--- a/docs/MyProjectMgnt.docx
+++ b/docs/MyProjectMgnt.docx
@@ -10169,6 +10169,13 @@
           <w:i/>
           <w:iCs/>
         </w:rPr>
+        <w:t>,</w:t>
+      </w:r>
+      <w:r>
+        <w:rPr>
+          <w:i/>
+          <w:iCs/>
+        </w:rPr>
         <w:t xml:space="preserve"> </w:t>
       </w:r>
       <w:proofErr w:type="spellStart"/>
@@ -10387,15 +10394,404 @@
         </w:rPr>
         <w:t>quả</w:t>
       </w:r>
-      <w:bookmarkStart w:id="2" w:name="_GoBack"/>
-      <w:bookmarkEnd w:id="2"/>
-      <w:proofErr w:type="spellEnd"/>
+      <w:proofErr w:type="spellEnd"/>
+      <w:r>
+        <w:rPr>
+          <w:i/>
+          <w:iCs/>
+        </w:rPr>
+        <w:t xml:space="preserve">. </w:t>
+      </w:r>
+      <w:proofErr w:type="spellStart"/>
+      <w:r>
+        <w:rPr>
+          <w:i/>
+          <w:iCs/>
+        </w:rPr>
+        <w:t>Hệ</w:t>
+      </w:r>
+      <w:proofErr w:type="spellEnd"/>
+      <w:r>
+        <w:rPr>
+          <w:i/>
+          <w:iCs/>
+        </w:rPr>
+        <w:t xml:space="preserve"> </w:t>
+      </w:r>
+      <w:proofErr w:type="spellStart"/>
+      <w:r>
+        <w:rPr>
+          <w:i/>
+          <w:iCs/>
+        </w:rPr>
+        <w:t>thống</w:t>
+      </w:r>
+      <w:proofErr w:type="spellEnd"/>
+      <w:r>
+        <w:rPr>
+          <w:i/>
+          <w:iCs/>
+        </w:rPr>
+        <w:t xml:space="preserve"> </w:t>
+      </w:r>
+      <w:proofErr w:type="spellStart"/>
+      <w:r>
+        <w:rPr>
+          <w:i/>
+          <w:iCs/>
+        </w:rPr>
+        <w:t>phải</w:t>
+      </w:r>
+      <w:proofErr w:type="spellEnd"/>
+      <w:r>
+        <w:rPr>
+          <w:i/>
+          <w:iCs/>
+        </w:rPr>
+        <w:t xml:space="preserve"> </w:t>
+      </w:r>
+      <w:proofErr w:type="spellStart"/>
+      <w:r>
+        <w:rPr>
+          <w:i/>
+          <w:iCs/>
+        </w:rPr>
+        <w:t>đảm</w:t>
+      </w:r>
+      <w:proofErr w:type="spellEnd"/>
+      <w:r>
+        <w:rPr>
+          <w:i/>
+          <w:iCs/>
+        </w:rPr>
+        <w:t xml:space="preserve"> </w:t>
+      </w:r>
+      <w:proofErr w:type="spellStart"/>
+      <w:r>
+        <w:rPr>
+          <w:i/>
+          <w:iCs/>
+        </w:rPr>
+        <w:t>bảo</w:t>
+      </w:r>
+      <w:proofErr w:type="spellEnd"/>
+      <w:r>
+        <w:rPr>
+          <w:i/>
+          <w:iCs/>
+        </w:rPr>
+        <w:t xml:space="preserve"> </w:t>
+      </w:r>
+      <w:proofErr w:type="spellStart"/>
+      <w:r>
+        <w:rPr>
+          <w:i/>
+          <w:iCs/>
+        </w:rPr>
+        <w:t>được</w:t>
+      </w:r>
+      <w:proofErr w:type="spellEnd"/>
+      <w:r>
+        <w:rPr>
+          <w:i/>
+          <w:iCs/>
+        </w:rPr>
+        <w:t xml:space="preserve"> </w:t>
+      </w:r>
+      <w:proofErr w:type="spellStart"/>
+      <w:r>
+        <w:rPr>
+          <w:i/>
+          <w:iCs/>
+        </w:rPr>
+        <w:t>các</w:t>
+      </w:r>
+      <w:proofErr w:type="spellEnd"/>
+      <w:r>
+        <w:rPr>
+          <w:i/>
+          <w:iCs/>
+        </w:rPr>
+        <w:t xml:space="preserve"> </w:t>
+      </w:r>
+      <w:proofErr w:type="spellStart"/>
+      <w:r>
+        <w:rPr>
+          <w:i/>
+          <w:iCs/>
+        </w:rPr>
+        <w:t>tính</w:t>
+      </w:r>
+      <w:proofErr w:type="spellEnd"/>
+      <w:r>
+        <w:rPr>
+          <w:i/>
+          <w:iCs/>
+        </w:rPr>
+        <w:t xml:space="preserve"> </w:t>
+      </w:r>
+      <w:proofErr w:type="spellStart"/>
+      <w:r>
+        <w:rPr>
+          <w:i/>
+          <w:iCs/>
+        </w:rPr>
+        <w:t>năng</w:t>
+      </w:r>
+      <w:proofErr w:type="spellEnd"/>
+      <w:r>
+        <w:rPr>
+          <w:i/>
+          <w:iCs/>
+        </w:rPr>
+        <w:t xml:space="preserve"> </w:t>
+      </w:r>
+      <w:proofErr w:type="spellStart"/>
+      <w:r>
+        <w:rPr>
+          <w:i/>
+          <w:iCs/>
+        </w:rPr>
+        <w:t>chính</w:t>
+      </w:r>
+      <w:proofErr w:type="spellEnd"/>
+      <w:r>
+        <w:rPr>
+          <w:i/>
+          <w:iCs/>
+        </w:rPr>
+        <w:t xml:space="preserve"> </w:t>
+      </w:r>
+      <w:proofErr w:type="spellStart"/>
+      <w:r>
+        <w:rPr>
+          <w:i/>
+          <w:iCs/>
+        </w:rPr>
+        <w:t>như</w:t>
+      </w:r>
+      <w:proofErr w:type="spellEnd"/>
+      <w:r>
+        <w:rPr>
+          <w:i/>
+          <w:iCs/>
+        </w:rPr>
+        <w:t xml:space="preserve">: </w:t>
+      </w:r>
+      <w:proofErr w:type="spellStart"/>
+      <w:r>
+        <w:t>đăng</w:t>
+      </w:r>
+      <w:proofErr w:type="spellEnd"/>
+      <w:r>
+        <w:t xml:space="preserve"> </w:t>
+      </w:r>
+      <w:proofErr w:type="spellStart"/>
+      <w:r>
+        <w:t>nhập</w:t>
+      </w:r>
+      <w:proofErr w:type="spellEnd"/>
+      <w:r>
+        <w:t xml:space="preserve">, </w:t>
+      </w:r>
+      <w:proofErr w:type="spellStart"/>
+      <w:r>
+        <w:t>cập</w:t>
+      </w:r>
+      <w:proofErr w:type="spellEnd"/>
+      <w:r>
+        <w:t xml:space="preserve"> </w:t>
+      </w:r>
+      <w:proofErr w:type="spellStart"/>
+      <w:r>
+        <w:t>nhật</w:t>
+      </w:r>
+      <w:proofErr w:type="spellEnd"/>
+      <w:r>
+        <w:t xml:space="preserve">, </w:t>
+      </w:r>
+      <w:proofErr w:type="spellStart"/>
+      <w:r>
+        <w:t>báo</w:t>
+      </w:r>
+      <w:proofErr w:type="spellEnd"/>
+      <w:r>
+        <w:t xml:space="preserve"> </w:t>
+      </w:r>
+      <w:proofErr w:type="spellStart"/>
+      <w:r>
+        <w:t>cáo</w:t>
+      </w:r>
+      <w:proofErr w:type="spellEnd"/>
+      <w:r>
+        <w:t xml:space="preserve"> </w:t>
+      </w:r>
+      <w:proofErr w:type="spellStart"/>
+      <w:r>
+        <w:t>các</w:t>
+      </w:r>
+      <w:proofErr w:type="spellEnd"/>
+      <w:r>
+        <w:t xml:space="preserve"> </w:t>
+      </w:r>
+      <w:proofErr w:type="spellStart"/>
+      <w:r>
+        <w:t>thông</w:t>
+      </w:r>
+      <w:proofErr w:type="spellEnd"/>
+      <w:r>
+        <w:t xml:space="preserve"> tin </w:t>
+      </w:r>
+      <w:proofErr w:type="spellStart"/>
+      <w:r>
+        <w:t>liên</w:t>
+      </w:r>
+      <w:proofErr w:type="spellEnd"/>
+      <w:r>
+        <w:t xml:space="preserve"> </w:t>
+      </w:r>
+      <w:proofErr w:type="spellStart"/>
+      <w:r>
+        <w:t>quan</w:t>
+      </w:r>
+      <w:proofErr w:type="spellEnd"/>
+      <w:r>
+        <w:t xml:space="preserve"> </w:t>
+      </w:r>
+      <w:proofErr w:type="spellStart"/>
+      <w:r>
+        <w:t>đến</w:t>
+      </w:r>
+      <w:proofErr w:type="spellEnd"/>
+      <w:r>
+        <w:t xml:space="preserve"> </w:t>
+      </w:r>
+      <w:proofErr w:type="spellStart"/>
+      <w:r>
+        <w:t>bệnh</w:t>
+      </w:r>
+      <w:proofErr w:type="spellEnd"/>
+      <w:r>
+        <w:t xml:space="preserve"> </w:t>
+      </w:r>
+      <w:proofErr w:type="spellStart"/>
+      <w:r>
+        <w:t>nhân</w:t>
+      </w:r>
+      <w:proofErr w:type="spellEnd"/>
+      <w:r>
+        <w:t xml:space="preserve"> </w:t>
+      </w:r>
+      <w:proofErr w:type="spellStart"/>
+      <w:r>
+        <w:t>và</w:t>
+      </w:r>
+      <w:proofErr w:type="spellEnd"/>
+      <w:r>
+        <w:t xml:space="preserve"> </w:t>
+      </w:r>
+      <w:proofErr w:type="spellStart"/>
+      <w:r>
+        <w:t>các</w:t>
+      </w:r>
+      <w:proofErr w:type="spellEnd"/>
+      <w:r>
+        <w:t xml:space="preserve"> </w:t>
+      </w:r>
+      <w:proofErr w:type="spellStart"/>
+      <w:r>
+        <w:t>tư</w:t>
+      </w:r>
+      <w:proofErr w:type="spellEnd"/>
+      <w:r>
+        <w:t xml:space="preserve"> </w:t>
+      </w:r>
+      <w:proofErr w:type="spellStart"/>
+      <w:r>
+        <w:t>vấn</w:t>
+      </w:r>
+      <w:proofErr w:type="spellEnd"/>
+      <w:r>
+        <w:t xml:space="preserve"> </w:t>
+      </w:r>
+      <w:proofErr w:type="spellStart"/>
+      <w:r>
+        <w:t>diinh</w:t>
+      </w:r>
+      <w:proofErr w:type="spellEnd"/>
+      <w:r>
+        <w:t xml:space="preserve"> </w:t>
+      </w:r>
+      <w:proofErr w:type="spellStart"/>
+      <w:r>
+        <w:t>dưỡng</w:t>
+      </w:r>
+      <w:proofErr w:type="spellEnd"/>
+      <w:r>
+        <w:t xml:space="preserve"> </w:t>
+      </w:r>
+      <w:proofErr w:type="spellStart"/>
+      <w:r>
+        <w:t>của</w:t>
+      </w:r>
+      <w:proofErr w:type="spellEnd"/>
+      <w:r>
+        <w:t xml:space="preserve"> </w:t>
+      </w:r>
+      <w:proofErr w:type="spellStart"/>
+      <w:r>
+        <w:t>bác</w:t>
+      </w:r>
+      <w:proofErr w:type="spellEnd"/>
+      <w:r>
+        <w:t xml:space="preserve"> </w:t>
+      </w:r>
+      <w:proofErr w:type="spellStart"/>
+      <w:r>
+        <w:t>sĩ</w:t>
+      </w:r>
+      <w:proofErr w:type="spellEnd"/>
+      <w:r>
+        <w:t xml:space="preserve"> </w:t>
+      </w:r>
+      <w:proofErr w:type="spellStart"/>
+      <w:r>
+        <w:t>đến</w:t>
+      </w:r>
+      <w:proofErr w:type="spellEnd"/>
+      <w:r>
+        <w:t xml:space="preserve"> </w:t>
+      </w:r>
+      <w:proofErr w:type="spellStart"/>
+      <w:r>
+        <w:t>từng</w:t>
+      </w:r>
+      <w:proofErr w:type="spellEnd"/>
+      <w:r>
+        <w:t xml:space="preserve"> </w:t>
+      </w:r>
+      <w:proofErr w:type="spellStart"/>
+      <w:r>
+        <w:t>bệnh</w:t>
+      </w:r>
+      <w:proofErr w:type="spellEnd"/>
+      <w:r>
+        <w:t xml:space="preserve"> </w:t>
+      </w:r>
+      <w:proofErr w:type="spellStart"/>
+      <w:r>
+        <w:t>nhân</w:t>
+      </w:r>
+      <w:proofErr w:type="spellEnd"/>
+      <w:r>
+        <w:t>.</w:t>
+      </w:r>
     </w:p>
     <w:p>
       <w:pPr>
         <w:pStyle w:val="u2"/>
       </w:pPr>
-      <w:bookmarkStart w:id="3" w:name="_Toc25660380"/>
+      <w:bookmarkStart w:id="2" w:name="_Toc25660380"/>
       <w:proofErr w:type="spellStart"/>
       <w:r>
         <w:t>Công</w:t>
@@ -10424,7 +10820,7 @@
       <w:r>
         <w:t>lý</w:t>
       </w:r>
-      <w:bookmarkEnd w:id="3"/>
+      <w:bookmarkEnd w:id="2"/>
       <w:proofErr w:type="spellEnd"/>
     </w:p>
     <w:p>
@@ -10532,53 +10928,25 @@
         <w:t>:</w:t>
       </w:r>
       <w:r>
-        <w:t xml:space="preserve"> MS Planner </w:t>
-      </w:r>
-      <w:r>
-        <w:rPr>
-          <w:color w:val="FF0000"/>
-        </w:rPr>
-        <w:t>(</w:t>
-      </w:r>
-      <w:proofErr w:type="spellStart"/>
-      <w:r>
-        <w:rPr>
-          <w:color w:val="FF0000"/>
-        </w:rPr>
-        <w:t>bắt</w:t>
-      </w:r>
-      <w:proofErr w:type="spellEnd"/>
-      <w:r>
-        <w:rPr>
-          <w:color w:val="FF0000"/>
-        </w:rPr>
-        <w:t xml:space="preserve"> </w:t>
-      </w:r>
-      <w:proofErr w:type="spellStart"/>
-      <w:r>
-        <w:rPr>
-          <w:color w:val="FF0000"/>
-        </w:rPr>
-        <w:t>buộc</w:t>
-      </w:r>
-      <w:proofErr w:type="spellEnd"/>
-      <w:r>
-        <w:rPr>
-          <w:color w:val="FF0000"/>
-        </w:rPr>
-        <w:t xml:space="preserve">): </w:t>
+        <w:t xml:space="preserve"> MS </w:t>
+      </w:r>
+      <w:proofErr w:type="gramStart"/>
+      <w:r>
+        <w:t>Planner</w:t>
+      </w:r>
+      <w:r>
+        <w:t xml:space="preserve"> :</w:t>
+      </w:r>
+      <w:proofErr w:type="gramEnd"/>
+      <w:r>
+        <w:t xml:space="preserve"> </w:t>
       </w:r>
       <w:r>
         <w:t>…</w:t>
       </w:r>
       <w:r>
-        <w:t>……………………………………</w:t>
-      </w:r>
-      <w:proofErr w:type="gramStart"/>
-      <w:r>
-        <w:t>…..</w:t>
-      </w:r>
-      <w:proofErr w:type="gramEnd"/>
+        <w:t>………………………………………..</w:t>
+      </w:r>
       <w:r>
         <w:t>…..</w:t>
       </w:r>
@@ -10728,7 +11096,7 @@
       <w:pPr>
         <w:pStyle w:val="u1"/>
       </w:pPr>
-      <w:bookmarkStart w:id="4" w:name="_Toc25660381"/>
+      <w:bookmarkStart w:id="3" w:name="_Toc25660381"/>
       <w:proofErr w:type="spellStart"/>
       <w:r>
         <w:t>Các</w:t>
@@ -10781,14 +11149,14 @@
       <w:r>
         <w:t>án</w:t>
       </w:r>
-      <w:bookmarkEnd w:id="4"/>
+      <w:bookmarkEnd w:id="3"/>
       <w:proofErr w:type="spellEnd"/>
     </w:p>
     <w:p>
       <w:pPr>
         <w:pStyle w:val="u2"/>
       </w:pPr>
-      <w:bookmarkStart w:id="5" w:name="_Toc25660382"/>
+      <w:bookmarkStart w:id="4" w:name="_Toc25660382"/>
       <w:proofErr w:type="spellStart"/>
       <w:r>
         <w:t>Thông</w:t>
@@ -10833,7 +11201,7 @@
       <w:r>
         <w:t>hàng</w:t>
       </w:r>
-      <w:bookmarkEnd w:id="5"/>
+      <w:bookmarkEnd w:id="4"/>
       <w:proofErr w:type="spellEnd"/>
     </w:p>
     <w:p>
@@ -10843,51 +11211,212 @@
           <w:iCs/>
         </w:rPr>
       </w:pPr>
-      <w:r>
-        <w:rPr>
-          <w:i/>
-          <w:iCs/>
-        </w:rPr>
-        <w:t xml:space="preserve">Anh </w:t>
-      </w:r>
-      <w:proofErr w:type="spellStart"/>
-      <w:r>
-        <w:rPr>
-          <w:i/>
-          <w:iCs/>
-        </w:rPr>
-        <w:t>Ngô</w:t>
-      </w:r>
-      <w:proofErr w:type="spellEnd"/>
-      <w:r>
-        <w:rPr>
-          <w:i/>
-          <w:iCs/>
-        </w:rPr>
-        <w:t xml:space="preserve"> Lam </w:t>
-      </w:r>
-      <w:proofErr w:type="spellStart"/>
-      <w:r>
-        <w:rPr>
-          <w:i/>
-          <w:iCs/>
-        </w:rPr>
-        <w:t>Trung</w:t>
-      </w:r>
-      <w:proofErr w:type="spellEnd"/>
-      <w:r>
-        <w:rPr>
-          <w:i/>
-          <w:iCs/>
-        </w:rPr>
-        <w:t xml:space="preserve">: </w:t>
+      <w:proofErr w:type="spellStart"/>
+      <w:r>
+        <w:rPr>
+          <w:i/>
+          <w:iCs/>
+        </w:rPr>
+        <w:t>Mr</w:t>
+      </w:r>
+      <w:proofErr w:type="spellEnd"/>
+      <w:r>
+        <w:rPr>
+          <w:i/>
+          <w:iCs/>
+        </w:rPr>
+        <w:t>: Nguyen Duc Tien</w:t>
       </w:r>
     </w:p>
     <w:p>
       <w:pPr>
+        <w:rPr>
+          <w:i/>
+          <w:iCs/>
+        </w:rPr>
+      </w:pPr>
+      <w:proofErr w:type="spellStart"/>
+      <w:r>
+        <w:rPr>
+          <w:i/>
+          <w:iCs/>
+        </w:rPr>
+        <w:t>Chức</w:t>
+      </w:r>
+      <w:proofErr w:type="spellEnd"/>
+      <w:r>
+        <w:rPr>
+          <w:i/>
+          <w:iCs/>
+        </w:rPr>
+        <w:t xml:space="preserve"> </w:t>
+      </w:r>
+      <w:proofErr w:type="spellStart"/>
+      <w:r>
+        <w:rPr>
+          <w:i/>
+          <w:iCs/>
+        </w:rPr>
+        <w:t>vụ</w:t>
+      </w:r>
+      <w:proofErr w:type="spellEnd"/>
+      <w:r>
+        <w:rPr>
+          <w:i/>
+          <w:iCs/>
+        </w:rPr>
+        <w:t xml:space="preserve">: </w:t>
+      </w:r>
+      <w:proofErr w:type="spellStart"/>
+      <w:r>
+        <w:rPr>
+          <w:i/>
+          <w:iCs/>
+        </w:rPr>
+        <w:t>Trưởng</w:t>
+      </w:r>
+      <w:proofErr w:type="spellEnd"/>
+      <w:r>
+        <w:rPr>
+          <w:i/>
+          <w:iCs/>
+        </w:rPr>
+        <w:t xml:space="preserve"> khoa </w:t>
+      </w:r>
+      <w:proofErr w:type="spellStart"/>
+      <w:r>
+        <w:rPr>
+          <w:i/>
+          <w:iCs/>
+        </w:rPr>
+        <w:t>dinh</w:t>
+      </w:r>
+      <w:proofErr w:type="spellEnd"/>
+      <w:r>
+        <w:rPr>
+          <w:i/>
+          <w:iCs/>
+        </w:rPr>
+        <w:t xml:space="preserve"> </w:t>
+      </w:r>
+      <w:proofErr w:type="spellStart"/>
+      <w:r>
+        <w:rPr>
+          <w:i/>
+          <w:iCs/>
+        </w:rPr>
+        <w:t>dưỡng</w:t>
+      </w:r>
+      <w:proofErr w:type="spellEnd"/>
+      <w:r>
+        <w:rPr>
+          <w:i/>
+          <w:iCs/>
+        </w:rPr>
+        <w:t xml:space="preserve"> – </w:t>
+      </w:r>
+      <w:proofErr w:type="spellStart"/>
+      <w:r>
+        <w:rPr>
+          <w:i/>
+          <w:iCs/>
+        </w:rPr>
+        <w:t>Bệnh</w:t>
+      </w:r>
+      <w:proofErr w:type="spellEnd"/>
+      <w:r>
+        <w:rPr>
+          <w:i/>
+          <w:iCs/>
+        </w:rPr>
+        <w:t xml:space="preserve"> </w:t>
+      </w:r>
+      <w:proofErr w:type="spellStart"/>
+      <w:r>
+        <w:rPr>
+          <w:i/>
+          <w:iCs/>
+        </w:rPr>
+        <w:t>viện</w:t>
+      </w:r>
+      <w:proofErr w:type="spellEnd"/>
+      <w:r>
+        <w:rPr>
+          <w:i/>
+          <w:iCs/>
+        </w:rPr>
+        <w:t xml:space="preserve"> </w:t>
+      </w:r>
+      <w:proofErr w:type="spellStart"/>
+      <w:r>
+        <w:rPr>
+          <w:i/>
+          <w:iCs/>
+        </w:rPr>
+        <w:t>Bạch</w:t>
+      </w:r>
+      <w:proofErr w:type="spellEnd"/>
+      <w:r>
+        <w:rPr>
+          <w:i/>
+          <w:iCs/>
+        </w:rPr>
+        <w:t xml:space="preserve"> Mai</w:t>
+      </w:r>
+    </w:p>
+    <w:p>
+      <w:pPr>
+        <w:rPr>
+          <w:i/>
+          <w:iCs/>
+        </w:rPr>
+      </w:pPr>
+      <w:proofErr w:type="spellStart"/>
+      <w:proofErr w:type="gramStart"/>
+      <w:r>
+        <w:rPr>
+          <w:i/>
+          <w:iCs/>
+        </w:rPr>
+        <w:t>Sđt</w:t>
+      </w:r>
+      <w:proofErr w:type="spellEnd"/>
+      <w:r>
+        <w:rPr>
+          <w:i/>
+          <w:iCs/>
+        </w:rPr>
+        <w:t xml:space="preserve"> :</w:t>
+      </w:r>
+      <w:proofErr w:type="gramEnd"/>
+      <w:r>
+        <w:rPr>
+          <w:i/>
+          <w:iCs/>
+        </w:rPr>
+        <w:t xml:space="preserve"> 0123456789</w:t>
+      </w:r>
+    </w:p>
+    <w:p>
+      <w:pPr>
+        <w:rPr>
+          <w:i/>
+          <w:iCs/>
+        </w:rPr>
+      </w:pPr>
+      <w:r>
+        <w:rPr>
+          <w:i/>
+          <w:iCs/>
+        </w:rPr>
+        <w:t>Email: tien.nd@soict.hust.edu.vn</w:t>
+      </w:r>
+    </w:p>
+    <w:p>
+      <w:pPr>
         <w:pStyle w:val="u2"/>
       </w:pPr>
-      <w:bookmarkStart w:id="6" w:name="_Toc25660383"/>
+      <w:bookmarkStart w:id="5" w:name="_Toc25660383"/>
       <w:proofErr w:type="spellStart"/>
       <w:r>
         <w:t>Thông</w:t>
@@ -10928,171 +11457,284 @@
       <w:r>
         <w:t xml:space="preserve"> ty</w:t>
       </w:r>
+      <w:bookmarkEnd w:id="5"/>
+    </w:p>
+    <w:p>
+      <w:pPr>
+        <w:rPr>
+          <w:i/>
+          <w:iCs/>
+        </w:rPr>
+      </w:pPr>
+      <w:proofErr w:type="spellStart"/>
+      <w:r>
+        <w:rPr>
+          <w:i/>
+          <w:iCs/>
+        </w:rPr>
+        <w:t>Quản</w:t>
+      </w:r>
+      <w:proofErr w:type="spellEnd"/>
+      <w:r>
+        <w:rPr>
+          <w:i/>
+          <w:iCs/>
+        </w:rPr>
+        <w:t xml:space="preserve"> </w:t>
+      </w:r>
+      <w:proofErr w:type="spellStart"/>
+      <w:r>
+        <w:rPr>
+          <w:i/>
+          <w:iCs/>
+        </w:rPr>
+        <w:t>lý</w:t>
+      </w:r>
+      <w:proofErr w:type="spellEnd"/>
+      <w:r>
+        <w:rPr>
+          <w:i/>
+          <w:iCs/>
+        </w:rPr>
+        <w:t xml:space="preserve"> </w:t>
+      </w:r>
+      <w:proofErr w:type="spellStart"/>
+      <w:r>
+        <w:rPr>
+          <w:i/>
+          <w:iCs/>
+        </w:rPr>
+        <w:t>dự</w:t>
+      </w:r>
+      <w:proofErr w:type="spellEnd"/>
+      <w:r>
+        <w:rPr>
+          <w:i/>
+          <w:iCs/>
+        </w:rPr>
+        <w:t xml:space="preserve"> </w:t>
+      </w:r>
+      <w:proofErr w:type="spellStart"/>
+      <w:r>
+        <w:rPr>
+          <w:i/>
+          <w:iCs/>
+        </w:rPr>
+        <w:t>án</w:t>
+      </w:r>
+      <w:proofErr w:type="spellEnd"/>
+      <w:r>
+        <w:rPr>
+          <w:i/>
+          <w:iCs/>
+        </w:rPr>
+        <w:t xml:space="preserve">: Nguyen Ngoc </w:t>
+      </w:r>
+      <w:r>
+        <w:rPr>
+          <w:i/>
+          <w:iCs/>
+        </w:rPr>
+        <w:t>Binh</w:t>
+      </w:r>
+    </w:p>
+    <w:p>
+      <w:pPr>
+        <w:rPr>
+          <w:i/>
+          <w:iCs/>
+        </w:rPr>
+      </w:pPr>
+      <w:proofErr w:type="spellStart"/>
+      <w:r>
+        <w:rPr>
+          <w:i/>
+          <w:iCs/>
+        </w:rPr>
+        <w:t>Sđt</w:t>
+      </w:r>
+      <w:proofErr w:type="spellEnd"/>
+      <w:r>
+        <w:rPr>
+          <w:i/>
+          <w:iCs/>
+        </w:rPr>
+        <w:t>: 0987654321</w:t>
+      </w:r>
+    </w:p>
+    <w:p>
+      <w:pPr>
+        <w:rPr>
+          <w:i/>
+          <w:iCs/>
+        </w:rPr>
+      </w:pPr>
+      <w:r>
+        <w:rPr>
+          <w:i/>
+          <w:iCs/>
+        </w:rPr>
+        <w:t xml:space="preserve">Email: </w:t>
+      </w:r>
+      <w:hyperlink r:id="rId17" w:history="1">
+        <w:r>
+          <w:rPr>
+            <w:rStyle w:val="Siuktni"/>
+            <w:i/>
+            <w:iCs/>
+          </w:rPr>
+          <w:t>binh.nn@h3b.com.vn</w:t>
+        </w:r>
+      </w:hyperlink>
+    </w:p>
+    <w:p>
+      <w:pPr>
+        <w:rPr>
+          <w:i/>
+          <w:iCs/>
+        </w:rPr>
+      </w:pPr>
+      <w:proofErr w:type="spellStart"/>
+      <w:r>
+        <w:rPr>
+          <w:i/>
+          <w:iCs/>
+        </w:rPr>
+        <w:t>Trợ</w:t>
+      </w:r>
+      <w:proofErr w:type="spellEnd"/>
+      <w:r>
+        <w:rPr>
+          <w:i/>
+          <w:iCs/>
+        </w:rPr>
+        <w:t xml:space="preserve"> </w:t>
+      </w:r>
+      <w:proofErr w:type="spellStart"/>
+      <w:r>
+        <w:rPr>
+          <w:i/>
+          <w:iCs/>
+        </w:rPr>
+        <w:t>lý</w:t>
+      </w:r>
+      <w:proofErr w:type="spellEnd"/>
+      <w:r>
+        <w:rPr>
+          <w:i/>
+          <w:iCs/>
+        </w:rPr>
+        <w:t xml:space="preserve">: Nguyen </w:t>
+      </w:r>
+      <w:proofErr w:type="spellStart"/>
+      <w:r>
+        <w:rPr>
+          <w:i/>
+          <w:iCs/>
+        </w:rPr>
+        <w:t>Dinh</w:t>
+      </w:r>
+      <w:proofErr w:type="spellEnd"/>
+      <w:r>
+        <w:rPr>
+          <w:i/>
+          <w:iCs/>
+        </w:rPr>
+        <w:t xml:space="preserve"> Hung</w:t>
+      </w:r>
+    </w:p>
+    <w:p>
+      <w:pPr>
+        <w:rPr>
+          <w:i/>
+          <w:iCs/>
+        </w:rPr>
+      </w:pPr>
+      <w:proofErr w:type="spellStart"/>
+      <w:r>
+        <w:rPr>
+          <w:i/>
+          <w:iCs/>
+        </w:rPr>
+        <w:t>Sđt</w:t>
+      </w:r>
+      <w:proofErr w:type="spellEnd"/>
+      <w:r>
+        <w:rPr>
+          <w:i/>
+          <w:iCs/>
+        </w:rPr>
+        <w:t>: 0876543210</w:t>
+      </w:r>
+    </w:p>
+    <w:p>
+      <w:pPr>
+        <w:rPr>
+          <w:i/>
+          <w:iCs/>
+        </w:rPr>
+      </w:pPr>
+      <w:r>
+        <w:rPr>
+          <w:i/>
+          <w:iCs/>
+        </w:rPr>
+        <w:t>Email: hung.nd@h3b.com.vn</w:t>
+      </w:r>
+      <w:bookmarkStart w:id="6" w:name="_GoBack"/>
       <w:bookmarkEnd w:id="6"/>
     </w:p>
     <w:p>
       <w:pPr>
-        <w:rPr>
-          <w:i/>
-          <w:iCs/>
-        </w:rPr>
-      </w:pPr>
-      <w:proofErr w:type="spellStart"/>
-      <w:r>
-        <w:rPr>
-          <w:i/>
-          <w:iCs/>
-        </w:rPr>
-        <w:t>Lập</w:t>
-      </w:r>
-      <w:proofErr w:type="spellEnd"/>
-      <w:r>
-        <w:rPr>
-          <w:i/>
-          <w:iCs/>
-        </w:rPr>
-        <w:t xml:space="preserve"> </w:t>
-      </w:r>
-      <w:proofErr w:type="spellStart"/>
-      <w:r>
-        <w:rPr>
-          <w:i/>
-          <w:iCs/>
-        </w:rPr>
-        <w:t>trình</w:t>
-      </w:r>
-      <w:proofErr w:type="spellEnd"/>
-      <w:r>
-        <w:rPr>
-          <w:i/>
-          <w:iCs/>
-        </w:rPr>
-        <w:t xml:space="preserve"> </w:t>
-      </w:r>
-      <w:proofErr w:type="spellStart"/>
-      <w:r>
-        <w:rPr>
-          <w:i/>
-          <w:iCs/>
-        </w:rPr>
+        <w:pStyle w:val="u2"/>
+      </w:pPr>
+      <w:bookmarkStart w:id="7" w:name="_Toc25660384"/>
+      <w:proofErr w:type="spellStart"/>
+      <w:r>
+        <w:t>Phân</w:t>
+      </w:r>
+      <w:proofErr w:type="spellEnd"/>
+      <w:r>
+        <w:t xml:space="preserve"> chia </w:t>
+      </w:r>
+      <w:proofErr w:type="spellStart"/>
+      <w:r>
+        <w:t>vai</w:t>
+      </w:r>
+      <w:proofErr w:type="spellEnd"/>
+      <w:r>
+        <w:t xml:space="preserve"> </w:t>
+      </w:r>
+      <w:proofErr w:type="spellStart"/>
+      <w:r>
+        <w:t>trò</w:t>
+      </w:r>
+      <w:proofErr w:type="spellEnd"/>
+      <w:r>
+        <w:t xml:space="preserve"> </w:t>
+      </w:r>
+      <w:proofErr w:type="spellStart"/>
+      <w:r>
+        <w:t>của</w:t>
+      </w:r>
+      <w:proofErr w:type="spellEnd"/>
+      <w:r>
+        <w:t xml:space="preserve"> </w:t>
+      </w:r>
+      <w:proofErr w:type="spellStart"/>
+      <w:r>
+        <w:t>thành</w:t>
+      </w:r>
+      <w:proofErr w:type="spellEnd"/>
+      <w:r>
+        <w:t xml:space="preserve"> </w:t>
+      </w:r>
+      <w:proofErr w:type="spellStart"/>
+      <w:r>
         <w:t>viên</w:t>
       </w:r>
       <w:proofErr w:type="spellEnd"/>
       <w:r>
-        <w:rPr>
-          <w:i/>
-          <w:iCs/>
-        </w:rPr>
-        <w:t>:  Pham Lan</w:t>
-      </w:r>
-    </w:p>
-    <w:p>
-      <w:pPr>
-        <w:rPr>
-          <w:i/>
-          <w:iCs/>
-        </w:rPr>
-      </w:pPr>
-      <w:proofErr w:type="spellStart"/>
-      <w:r>
-        <w:rPr>
-          <w:i/>
-          <w:iCs/>
-        </w:rPr>
-        <w:t>Phiên</w:t>
-      </w:r>
-      <w:proofErr w:type="spellEnd"/>
-      <w:r>
-        <w:rPr>
-          <w:i/>
-          <w:iCs/>
-        </w:rPr>
-        <w:t xml:space="preserve"> </w:t>
-      </w:r>
-      <w:proofErr w:type="spellStart"/>
-      <w:r>
-        <w:rPr>
-          <w:i/>
-          <w:iCs/>
-        </w:rPr>
-        <w:t>dịch</w:t>
-      </w:r>
-      <w:proofErr w:type="spellEnd"/>
-      <w:r>
-        <w:rPr>
-          <w:i/>
-          <w:iCs/>
-        </w:rPr>
-        <w:t xml:space="preserve">: </w:t>
-      </w:r>
-      <w:proofErr w:type="spellStart"/>
-      <w:r>
-        <w:rPr>
-          <w:i/>
-          <w:iCs/>
-        </w:rPr>
-        <w:t>Ngọc</w:t>
-      </w:r>
-      <w:proofErr w:type="spellEnd"/>
-      <w:r>
-        <w:rPr>
-          <w:i/>
-          <w:iCs/>
-        </w:rPr>
-        <w:t xml:space="preserve">, </w:t>
-      </w:r>
-    </w:p>
-    <w:p>
-      <w:pPr>
-        <w:pStyle w:val="u2"/>
-      </w:pPr>
-      <w:bookmarkStart w:id="7" w:name="_Toc25660384"/>
-      <w:proofErr w:type="spellStart"/>
-      <w:r>
-        <w:t>Phân</w:t>
-      </w:r>
-      <w:proofErr w:type="spellEnd"/>
-      <w:r>
-        <w:t xml:space="preserve"> chia </w:t>
-      </w:r>
-      <w:proofErr w:type="spellStart"/>
-      <w:r>
-        <w:t>vai</w:t>
-      </w:r>
-      <w:proofErr w:type="spellEnd"/>
-      <w:r>
-        <w:t xml:space="preserve"> </w:t>
-      </w:r>
-      <w:proofErr w:type="spellStart"/>
-      <w:r>
-        <w:t>trò</w:t>
-      </w:r>
-      <w:proofErr w:type="spellEnd"/>
-      <w:r>
-        <w:t xml:space="preserve"> </w:t>
-      </w:r>
-      <w:proofErr w:type="spellStart"/>
-      <w:r>
-        <w:t>của</w:t>
-      </w:r>
-      <w:proofErr w:type="spellEnd"/>
-      <w:r>
-        <w:t xml:space="preserve"> </w:t>
-      </w:r>
-      <w:proofErr w:type="spellStart"/>
-      <w:r>
-        <w:t>thành</w:t>
-      </w:r>
-      <w:proofErr w:type="spellEnd"/>
-      <w:r>
-        <w:t xml:space="preserve"> </w:t>
-      </w:r>
-      <w:proofErr w:type="spellStart"/>
-      <w:r>
-        <w:t>viên</w:t>
-      </w:r>
-      <w:proofErr w:type="spellEnd"/>
-      <w:r>
         <w:t xml:space="preserve"> </w:t>
       </w:r>
       <w:proofErr w:type="spellStart"/>
@@ -11132,368 +11774,6 @@
         <w:t>hàng</w:t>
       </w:r>
       <w:bookmarkEnd w:id="7"/>
-      <w:proofErr w:type="spellEnd"/>
-    </w:p>
-    <w:p>
-      <w:pPr>
-        <w:rPr>
-          <w:i/>
-          <w:iCs/>
-        </w:rPr>
-      </w:pPr>
-      <w:proofErr w:type="spellStart"/>
-      <w:r>
-        <w:rPr>
-          <w:i/>
-          <w:iCs/>
-        </w:rPr>
-        <w:t>Giám</w:t>
-      </w:r>
-      <w:proofErr w:type="spellEnd"/>
-      <w:r>
-        <w:rPr>
-          <w:i/>
-          <w:iCs/>
-        </w:rPr>
-        <w:t xml:space="preserve"> </w:t>
-      </w:r>
-      <w:proofErr w:type="spellStart"/>
-      <w:r>
-        <w:rPr>
-          <w:i/>
-          <w:iCs/>
-        </w:rPr>
-        <w:t>đốc</w:t>
-      </w:r>
-      <w:proofErr w:type="spellEnd"/>
-      <w:r>
-        <w:rPr>
-          <w:i/>
-          <w:iCs/>
-        </w:rPr>
-        <w:t xml:space="preserve">: </w:t>
-      </w:r>
-      <w:proofErr w:type="spellStart"/>
-      <w:r>
-        <w:rPr>
-          <w:i/>
-          <w:iCs/>
-        </w:rPr>
-        <w:t>Hưng</w:t>
-      </w:r>
-      <w:proofErr w:type="spellEnd"/>
-      <w:r>
-        <w:rPr>
-          <w:i/>
-          <w:iCs/>
-        </w:rPr>
-        <w:t xml:space="preserve">, </w:t>
-      </w:r>
-      <w:proofErr w:type="spellStart"/>
-      <w:r>
-        <w:rPr>
-          <w:i/>
-          <w:iCs/>
-        </w:rPr>
-        <w:t>tài</w:t>
-      </w:r>
-      <w:proofErr w:type="spellEnd"/>
-      <w:r>
-        <w:rPr>
-          <w:i/>
-          <w:iCs/>
-        </w:rPr>
-        <w:t xml:space="preserve"> </w:t>
-      </w:r>
-      <w:proofErr w:type="spellStart"/>
-      <w:r>
-        <w:rPr>
-          <w:i/>
-          <w:iCs/>
-        </w:rPr>
-        <w:t>chính</w:t>
-      </w:r>
-      <w:proofErr w:type="spellEnd"/>
-      <w:r>
-        <w:rPr>
-          <w:i/>
-          <w:iCs/>
-        </w:rPr>
-        <w:t xml:space="preserve">, </w:t>
-      </w:r>
-      <w:proofErr w:type="spellStart"/>
-      <w:r>
-        <w:rPr>
-          <w:i/>
-          <w:iCs/>
-        </w:rPr>
-        <w:t>nhân</w:t>
-      </w:r>
-      <w:proofErr w:type="spellEnd"/>
-      <w:r>
-        <w:rPr>
-          <w:i/>
-          <w:iCs/>
-        </w:rPr>
-        <w:t xml:space="preserve"> </w:t>
-      </w:r>
-      <w:proofErr w:type="spellStart"/>
-      <w:r>
-        <w:rPr>
-          <w:i/>
-          <w:iCs/>
-        </w:rPr>
-        <w:t>sự</w:t>
-      </w:r>
-      <w:proofErr w:type="spellEnd"/>
-      <w:r>
-        <w:rPr>
-          <w:i/>
-          <w:iCs/>
-        </w:rPr>
-        <w:t xml:space="preserve">, </w:t>
-      </w:r>
-      <w:proofErr w:type="spellStart"/>
-      <w:r>
-        <w:rPr>
-          <w:i/>
-          <w:iCs/>
-        </w:rPr>
-        <w:t>yêu</w:t>
-      </w:r>
-      <w:proofErr w:type="spellEnd"/>
-      <w:r>
-        <w:rPr>
-          <w:i/>
-          <w:iCs/>
-        </w:rPr>
-        <w:t xml:space="preserve"> </w:t>
-      </w:r>
-      <w:proofErr w:type="spellStart"/>
-      <w:r>
-        <w:rPr>
-          <w:i/>
-          <w:iCs/>
-        </w:rPr>
-        <w:t>càu</w:t>
-      </w:r>
-      <w:proofErr w:type="spellEnd"/>
-      <w:r>
-        <w:rPr>
-          <w:i/>
-          <w:iCs/>
-        </w:rPr>
-        <w:t xml:space="preserve"> </w:t>
-      </w:r>
-      <w:proofErr w:type="spellStart"/>
-      <w:r>
-        <w:rPr>
-          <w:i/>
-          <w:iCs/>
-        </w:rPr>
-        <w:t>cơ</w:t>
-      </w:r>
-      <w:proofErr w:type="spellEnd"/>
-      <w:r>
-        <w:rPr>
-          <w:i/>
-          <w:iCs/>
-        </w:rPr>
-        <w:t xml:space="preserve"> </w:t>
-      </w:r>
-      <w:proofErr w:type="spellStart"/>
-      <w:r>
-        <w:rPr>
-          <w:i/>
-          <w:iCs/>
-        </w:rPr>
-        <w:t>bản</w:t>
-      </w:r>
-      <w:proofErr w:type="spellEnd"/>
-      <w:r>
-        <w:rPr>
-          <w:i/>
-          <w:iCs/>
-        </w:rPr>
-        <w:t xml:space="preserve">: </w:t>
-      </w:r>
-      <w:proofErr w:type="spellStart"/>
-      <w:r>
-        <w:rPr>
-          <w:i/>
-          <w:iCs/>
-        </w:rPr>
-        <w:t>đẹp</w:t>
-      </w:r>
-      <w:proofErr w:type="spellEnd"/>
-      <w:r>
-        <w:rPr>
-          <w:i/>
-          <w:iCs/>
-        </w:rPr>
-        <w:t xml:space="preserve">, </w:t>
-      </w:r>
-      <w:proofErr w:type="spellStart"/>
-      <w:r>
-        <w:rPr>
-          <w:i/>
-          <w:iCs/>
-        </w:rPr>
-        <w:t>tròn</w:t>
-      </w:r>
-      <w:proofErr w:type="spellEnd"/>
-      <w:r>
-        <w:rPr>
-          <w:i/>
-          <w:iCs/>
-        </w:rPr>
-        <w:t xml:space="preserve">, </w:t>
-      </w:r>
-      <w:proofErr w:type="spellStart"/>
-      <w:r>
-        <w:rPr>
-          <w:i/>
-          <w:iCs/>
-        </w:rPr>
-        <w:t>vàng</w:t>
-      </w:r>
-      <w:proofErr w:type="spellEnd"/>
-    </w:p>
-    <w:p>
-      <w:pPr>
-        <w:rPr>
-          <w:i/>
-          <w:iCs/>
-        </w:rPr>
-      </w:pPr>
-      <w:proofErr w:type="spellStart"/>
-      <w:r>
-        <w:rPr>
-          <w:i/>
-          <w:iCs/>
-        </w:rPr>
-        <w:t>Trung</w:t>
-      </w:r>
-      <w:proofErr w:type="spellEnd"/>
-      <w:r>
-        <w:rPr>
-          <w:i/>
-          <w:iCs/>
-        </w:rPr>
-        <w:t xml:space="preserve">: IT, chi </w:t>
-      </w:r>
-      <w:proofErr w:type="spellStart"/>
-      <w:r>
-        <w:rPr>
-          <w:i/>
-          <w:iCs/>
-        </w:rPr>
-        <w:t>tiết</w:t>
-      </w:r>
-      <w:proofErr w:type="spellEnd"/>
-      <w:r>
-        <w:rPr>
-          <w:i/>
-          <w:iCs/>
-        </w:rPr>
-        <w:t xml:space="preserve">, </w:t>
-      </w:r>
-      <w:proofErr w:type="spellStart"/>
-      <w:r>
-        <w:rPr>
-          <w:i/>
-          <w:iCs/>
-        </w:rPr>
-        <w:t>báo</w:t>
-      </w:r>
-      <w:proofErr w:type="spellEnd"/>
-      <w:r>
-        <w:rPr>
-          <w:i/>
-          <w:iCs/>
-        </w:rPr>
-        <w:t xml:space="preserve"> </w:t>
-      </w:r>
-      <w:proofErr w:type="spellStart"/>
-      <w:r>
-        <w:rPr>
-          <w:i/>
-          <w:iCs/>
-        </w:rPr>
-        <w:t>tiến</w:t>
-      </w:r>
-      <w:proofErr w:type="spellEnd"/>
-      <w:r>
-        <w:rPr>
-          <w:i/>
-          <w:iCs/>
-        </w:rPr>
-        <w:t xml:space="preserve"> </w:t>
-      </w:r>
-      <w:proofErr w:type="spellStart"/>
-      <w:r>
-        <w:rPr>
-          <w:i/>
-          <w:iCs/>
-        </w:rPr>
-        <w:t>đ</w:t>
-      </w:r>
-      <w:r>
-        <w:rPr>
-          <w:i/>
-          <w:iCs/>
-        </w:rPr>
-        <w:t>ộ</w:t>
-      </w:r>
-      <w:proofErr w:type="spellEnd"/>
-    </w:p>
-    <w:p>
-      <w:pPr>
-        <w:rPr>
-          <w:i/>
-          <w:iCs/>
-        </w:rPr>
-      </w:pPr>
-      <w:proofErr w:type="spellStart"/>
-      <w:r>
-        <w:rPr>
-          <w:i/>
-          <w:iCs/>
-        </w:rPr>
-        <w:t>Phiên</w:t>
-      </w:r>
-      <w:proofErr w:type="spellEnd"/>
-      <w:r>
-        <w:rPr>
-          <w:i/>
-          <w:iCs/>
-        </w:rPr>
-        <w:t xml:space="preserve"> </w:t>
-      </w:r>
-      <w:proofErr w:type="spellStart"/>
-      <w:r>
-        <w:rPr>
-          <w:i/>
-          <w:iCs/>
-        </w:rPr>
-        <w:t>dịch</w:t>
-      </w:r>
-      <w:proofErr w:type="spellEnd"/>
-      <w:r>
-        <w:rPr>
-          <w:i/>
-          <w:iCs/>
-        </w:rPr>
-        <w:t xml:space="preserve">: </w:t>
-      </w:r>
-      <w:proofErr w:type="spellStart"/>
-      <w:r>
-        <w:rPr>
-          <w:i/>
-          <w:iCs/>
-        </w:rPr>
-        <w:t>Bích</w:t>
-      </w:r>
       <w:proofErr w:type="spellEnd"/>
     </w:p>
     <w:p/>
@@ -11506,6 +11786,7 @@
       <w:bookmarkStart w:id="8" w:name="_Toc25660385"/>
       <w:proofErr w:type="spellStart"/>
       <w:r>
+        <w:lastRenderedPageBreak/>
         <w:t>Khảo</w:t>
       </w:r>
       <w:proofErr w:type="spellEnd"/>
@@ -11958,7 +12239,6 @@
           <w:i/>
           <w:iCs/>
         </w:rPr>
-        <w:lastRenderedPageBreak/>
         <w:t>Các</w:t>
       </w:r>
       <w:proofErr w:type="spellEnd"/>
@@ -16019,12 +16299,12 @@
     <w:p/>
     <w:p/>
     <w:sectPr>
-      <w:headerReference w:type="even" r:id="rId17"/>
-      <w:headerReference w:type="default" r:id="rId18"/>
-      <w:footerReference w:type="even" r:id="rId19"/>
-      <w:footerReference w:type="default" r:id="rId20"/>
-      <w:headerReference w:type="first" r:id="rId21"/>
-      <w:footerReference w:type="first" r:id="rId22"/>
+      <w:headerReference w:type="even" r:id="rId18"/>
+      <w:headerReference w:type="default" r:id="rId19"/>
+      <w:footerReference w:type="even" r:id="rId20"/>
+      <w:footerReference w:type="default" r:id="rId21"/>
+      <w:headerReference w:type="first" r:id="rId22"/>
+      <w:footerReference w:type="first" r:id="rId23"/>
       <w:footnotePr>
         <w:pos w:val="beneathText"/>
       </w:footnotePr>
@@ -16621,7 +16901,7 @@
               <v:stroke joinstyle="miter"/>
               <v:path gradientshapeok="t" o:connecttype="rect"/>
             </v:shapetype>
-            <v:shape id="Text Box 14" o:spid="_x0000_s1027" type="#_x0000_t202" style="position:absolute;left:0;text-align:left;margin-left:-78.05pt;margin-top:-10.3pt;width:71.35pt;height:30.7pt;z-index:251659264;visibility:visible;mso-wrap-style:square;mso-width-percent:0;mso-height-percent:0;mso-wrap-distance-left:9pt;mso-wrap-distance-top:0;mso-wrap-distance-right:9pt;mso-wrap-distance-bottom:0;mso-position-horizontal:absolute;mso-position-horizontal-relative:margin;mso-position-vertical:absolute;mso-position-vertical-relative:text;mso-width-percent:0;mso-height-percent:0;mso-width-relative:margin;mso-height-relative:margin;v-text-anchor:top" o:gfxdata="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" fillcolor="white [3201]" strokeweight=".5pt">
+            <v:shape id="Text Box 14" o:spid="_x0000_s1026" type="#_x0000_t202" style="position:absolute;left:0;text-align:left;margin-left:-78.05pt;margin-top:-10.3pt;width:71.35pt;height:30.7pt;z-index:251659264;visibility:visible;mso-wrap-style:square;mso-width-percent:0;mso-height-percent:0;mso-wrap-distance-left:9pt;mso-wrap-distance-top:0;mso-wrap-distance-right:9pt;mso-wrap-distance-bottom:0;mso-position-horizontal:absolute;mso-position-horizontal-relative:margin;mso-position-vertical:absolute;mso-position-vertical-relative:text;mso-width-percent:0;mso-height-percent:0;mso-width-relative:margin;mso-height-relative:margin;v-text-anchor:top" o:gfxdata="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" fillcolor="white [3201]" strokeweight=".5pt">
               <v:textbox>
                 <w:txbxContent>
                   <w:p>
@@ -21907,7 +22187,7 @@
 </file>
 
 <file path=customXml/itemProps1.xml><?xml version="1.0" encoding="utf-8"?>
-<ds:datastoreItem xmlns:ds="http://schemas.openxmlformats.org/officeDocument/2006/customXml" ds:itemID="{D06841B0-4086-447F-8EC5-9BC04FAB6D3A}">
+<ds:datastoreItem xmlns:ds="http://schemas.openxmlformats.org/officeDocument/2006/customXml" ds:itemID="{E05A26DE-DC86-42E2-AD16-939757588B03}">
   <ds:schemaRefs>
     <ds:schemaRef ds:uri="http://schemas.openxmlformats.org/officeDocument/2006/bibliography"/>
   </ds:schemaRefs>

--- a/docs/MyProjectMgnt.docx
+++ b/docs/MyProjectMgnt.docx
@@ -10716,7 +10716,7 @@
       </w:r>
       <w:proofErr w:type="spellStart"/>
       <w:r>
-        <w:t>diinh</w:t>
+        <w:t>dinh</w:t>
       </w:r>
       <w:proofErr w:type="spellEnd"/>
       <w:r>
@@ -11681,25 +11681,18 @@
         </w:rPr>
         <w:t>Email: hung.nd@h3b.com.vn</w:t>
       </w:r>
-      <w:bookmarkStart w:id="6" w:name="_GoBack"/>
-      <w:bookmarkEnd w:id="6"/>
     </w:p>
     <w:p>
       <w:pPr>
         <w:pStyle w:val="u2"/>
       </w:pPr>
-      <w:bookmarkStart w:id="7" w:name="_Toc25660384"/>
-      <w:proofErr w:type="spellStart"/>
-      <w:r>
-        <w:t>Phân</w:t>
-      </w:r>
-      <w:proofErr w:type="spellEnd"/>
-      <w:r>
-        <w:t xml:space="preserve"> chia </w:t>
-      </w:r>
-      <w:proofErr w:type="spellStart"/>
-      <w:r>
-        <w:t>vai</w:t>
+      <w:bookmarkStart w:id="6" w:name="_Toc25660384"/>
+      <w:proofErr w:type="spellStart"/>
+      <w:r>
+        <w:t>V</w:t>
+      </w:r>
+      <w:r>
+        <w:t>ai</w:t>
       </w:r>
       <w:proofErr w:type="spellEnd"/>
       <w:r>
@@ -11739,6 +11732,14 @@
       </w:r>
       <w:proofErr w:type="spellStart"/>
       <w:r>
+        <w:t>trong</w:t>
+      </w:r>
+      <w:proofErr w:type="spellEnd"/>
+      <w:r>
+        <w:t xml:space="preserve"> </w:t>
+      </w:r>
+      <w:proofErr w:type="spellStart"/>
+      <w:r>
         <w:t>dự</w:t>
       </w:r>
       <w:proofErr w:type="spellEnd"/>
@@ -11749,1568 +11750,275 @@
       <w:r>
         <w:t>án</w:t>
       </w:r>
-      <w:proofErr w:type="spellEnd"/>
-      <w:r>
-        <w:t xml:space="preserve"> </w:t>
-      </w:r>
-      <w:proofErr w:type="spellStart"/>
-      <w:r>
-        <w:t>và</w:t>
-      </w:r>
-      <w:proofErr w:type="spellEnd"/>
-      <w:r>
-        <w:t xml:space="preserve"> </w:t>
-      </w:r>
-      <w:proofErr w:type="spellStart"/>
-      <w:r>
-        <w:t>khách</w:t>
-      </w:r>
-      <w:proofErr w:type="spellEnd"/>
-      <w:r>
-        <w:t xml:space="preserve"> </w:t>
-      </w:r>
-      <w:proofErr w:type="spellStart"/>
-      <w:r>
-        <w:t>hàng</w:t>
-      </w:r>
-      <w:bookmarkEnd w:id="7"/>
-      <w:proofErr w:type="spellEnd"/>
-    </w:p>
-    <w:p/>
-    <w:p/>
-    <w:p/>
-    <w:p>
-      <w:pPr>
-        <w:pStyle w:val="u1"/>
-      </w:pPr>
-      <w:bookmarkStart w:id="8" w:name="_Toc25660385"/>
-      <w:proofErr w:type="spellStart"/>
-      <w:r>
-        <w:lastRenderedPageBreak/>
-        <w:t>Khảo</w:t>
-      </w:r>
-      <w:proofErr w:type="spellEnd"/>
-      <w:r>
-        <w:t xml:space="preserve"> </w:t>
-      </w:r>
-      <w:proofErr w:type="spellStart"/>
-      <w:r>
-        <w:t>sát</w:t>
-      </w:r>
-      <w:proofErr w:type="spellEnd"/>
-      <w:r>
-        <w:t xml:space="preserve"> </w:t>
-      </w:r>
-      <w:proofErr w:type="spellStart"/>
-      <w:r>
-        <w:t>dự</w:t>
-      </w:r>
-      <w:proofErr w:type="spellEnd"/>
-      <w:r>
-        <w:t xml:space="preserve"> </w:t>
-      </w:r>
-      <w:proofErr w:type="spellStart"/>
-      <w:r>
-        <w:t>án</w:t>
-      </w:r>
-      <w:bookmarkEnd w:id="8"/>
+      <w:bookmarkEnd w:id="6"/>
       <w:proofErr w:type="spellEnd"/>
     </w:p>
     <w:p>
-      <w:pPr>
-        <w:pStyle w:val="u2"/>
-      </w:pPr>
-      <w:bookmarkStart w:id="9" w:name="_Toc25660386"/>
-      <w:proofErr w:type="spellStart"/>
-      <w:r>
-        <w:t>Yêu</w:t>
-      </w:r>
-      <w:proofErr w:type="spellEnd"/>
-      <w:r>
-        <w:t xml:space="preserve"> </w:t>
-      </w:r>
-      <w:proofErr w:type="spellStart"/>
-      <w:r>
-        <w:t>cầu</w:t>
-      </w:r>
-      <w:proofErr w:type="spellEnd"/>
-      <w:r>
-        <w:t xml:space="preserve"> </w:t>
-      </w:r>
-      <w:proofErr w:type="spellStart"/>
-      <w:r>
-        <w:t>khách</w:t>
-      </w:r>
-      <w:proofErr w:type="spellEnd"/>
-      <w:r>
-        <w:t xml:space="preserve"> </w:t>
-      </w:r>
-      <w:proofErr w:type="spellStart"/>
-      <w:r>
-        <w:t>hàng</w:t>
-      </w:r>
-      <w:bookmarkEnd w:id="9"/>
-      <w:proofErr w:type="spellEnd"/>
+      <w:proofErr w:type="spellStart"/>
+      <w:r>
+        <w:rPr>
+          <w:i/>
+          <w:iCs/>
+        </w:rPr>
+        <w:t>Danh</w:t>
+      </w:r>
+      <w:proofErr w:type="spellEnd"/>
+      <w:r>
+        <w:rPr>
+          <w:i/>
+          <w:iCs/>
+        </w:rPr>
+        <w:t xml:space="preserve"> </w:t>
+      </w:r>
+      <w:proofErr w:type="spellStart"/>
+      <w:r>
+        <w:rPr>
+          <w:i/>
+          <w:iCs/>
+        </w:rPr>
+        <w:t>sách</w:t>
+      </w:r>
+      <w:proofErr w:type="spellEnd"/>
+      <w:r>
+        <w:rPr>
+          <w:i/>
+          <w:iCs/>
+        </w:rPr>
+        <w:t xml:space="preserve"> </w:t>
+      </w:r>
+      <w:proofErr w:type="spellStart"/>
+      <w:r>
+        <w:rPr>
+          <w:i/>
+          <w:iCs/>
+        </w:rPr>
+        <w:t>thành</w:t>
+      </w:r>
+      <w:proofErr w:type="spellEnd"/>
+      <w:r>
+        <w:rPr>
+          <w:i/>
+          <w:iCs/>
+        </w:rPr>
+        <w:t xml:space="preserve"> </w:t>
+      </w:r>
+      <w:proofErr w:type="spellStart"/>
+      <w:r>
+        <w:rPr>
+          <w:i/>
+          <w:iCs/>
+        </w:rPr>
+        <w:t>viên</w:t>
+      </w:r>
+      <w:proofErr w:type="spellEnd"/>
+      <w:r>
+        <w:rPr>
+          <w:i/>
+          <w:iCs/>
+        </w:rPr>
+        <w:t xml:space="preserve"> </w:t>
+      </w:r>
+      <w:proofErr w:type="spellStart"/>
+      <w:r>
+        <w:rPr>
+          <w:i/>
+          <w:iCs/>
+        </w:rPr>
+        <w:t>của</w:t>
+      </w:r>
+      <w:proofErr w:type="spellEnd"/>
+      <w:r>
+        <w:rPr>
+          <w:i/>
+          <w:iCs/>
+        </w:rPr>
+        <w:t xml:space="preserve"> </w:t>
+      </w:r>
+      <w:proofErr w:type="spellStart"/>
+      <w:r>
+        <w:rPr>
+          <w:i/>
+          <w:iCs/>
+        </w:rPr>
+        <w:t>dự</w:t>
+      </w:r>
+      <w:proofErr w:type="spellEnd"/>
+      <w:r>
+        <w:rPr>
+          <w:i/>
+          <w:iCs/>
+        </w:rPr>
+        <w:t xml:space="preserve"> </w:t>
+      </w:r>
+      <w:proofErr w:type="spellStart"/>
+      <w:r>
+        <w:rPr>
+          <w:i/>
+          <w:iCs/>
+        </w:rPr>
+        <w:t>án</w:t>
+      </w:r>
+      <w:proofErr w:type="spellEnd"/>
+      <w:r>
+        <w:rPr>
+          <w:i/>
+          <w:iCs/>
+        </w:rPr>
+        <w:t>:</w:t>
+      </w:r>
     </w:p>
     <w:p>
-      <w:pPr>
-        <w:pStyle w:val="u2"/>
-      </w:pPr>
-      <w:bookmarkStart w:id="10" w:name="_Toc25660387"/>
-      <w:proofErr w:type="spellStart"/>
-      <w:r>
-        <w:t>Mô</w:t>
-      </w:r>
-      <w:proofErr w:type="spellEnd"/>
-      <w:r>
-        <w:t xml:space="preserve"> </w:t>
-      </w:r>
-      <w:proofErr w:type="spellStart"/>
-      <w:r>
-        <w:t>hình</w:t>
-      </w:r>
-      <w:proofErr w:type="spellEnd"/>
-      <w:r>
-        <w:t xml:space="preserve"> </w:t>
-      </w:r>
-      <w:proofErr w:type="spellStart"/>
-      <w:r>
-        <w:t>hoạt</w:t>
-      </w:r>
-      <w:proofErr w:type="spellEnd"/>
-      <w:r>
-        <w:t xml:space="preserve"> </w:t>
-      </w:r>
-      <w:proofErr w:type="spellStart"/>
-      <w:r>
-        <w:t>động</w:t>
-      </w:r>
-      <w:proofErr w:type="spellEnd"/>
-      <w:r>
-        <w:t xml:space="preserve"> </w:t>
-      </w:r>
-      <w:proofErr w:type="spellStart"/>
-      <w:r>
-        <w:t>hiện</w:t>
-      </w:r>
-      <w:proofErr w:type="spellEnd"/>
-      <w:r>
-        <w:t xml:space="preserve"> </w:t>
-      </w:r>
-      <w:proofErr w:type="spellStart"/>
-      <w:r>
-        <w:t>thời</w:t>
-      </w:r>
-      <w:proofErr w:type="spellEnd"/>
-      <w:r>
-        <w:t xml:space="preserve"> – </w:t>
-      </w:r>
-      <w:proofErr w:type="spellStart"/>
-      <w:r>
-        <w:t>nghiệp</w:t>
-      </w:r>
-      <w:proofErr w:type="spellEnd"/>
-      <w:r>
-        <w:t xml:space="preserve"> </w:t>
-      </w:r>
-      <w:proofErr w:type="spellStart"/>
-      <w:r>
-        <w:t>vụ</w:t>
-      </w:r>
-      <w:bookmarkEnd w:id="10"/>
+      <w:proofErr w:type="spellStart"/>
+      <w:r>
+        <w:t>Quản</w:t>
+      </w:r>
+      <w:proofErr w:type="spellEnd"/>
+      <w:r>
+        <w:t xml:space="preserve"> </w:t>
+      </w:r>
+      <w:proofErr w:type="spellStart"/>
+      <w:r>
+        <w:t>lý</w:t>
+      </w:r>
+      <w:proofErr w:type="spellEnd"/>
+      <w:r>
+        <w:t xml:space="preserve"> </w:t>
+      </w:r>
+      <w:proofErr w:type="spellStart"/>
+      <w:r>
+        <w:t>dự</w:t>
+      </w:r>
+      <w:proofErr w:type="spellEnd"/>
+      <w:r>
+        <w:t xml:space="preserve"> </w:t>
+      </w:r>
+      <w:proofErr w:type="spellStart"/>
+      <w:r>
+        <w:t>án</w:t>
+      </w:r>
+      <w:proofErr w:type="spellEnd"/>
+      <w:r>
+        <w:t xml:space="preserve">: </w:t>
+      </w:r>
+      <w:proofErr w:type="spellStart"/>
+      <w:r>
+        <w:t>Nguyễn</w:t>
+      </w:r>
+      <w:proofErr w:type="spellEnd"/>
+      <w:r>
+        <w:t xml:space="preserve"> </w:t>
+      </w:r>
+      <w:proofErr w:type="spellStart"/>
+      <w:r>
+        <w:t>Ngọc</w:t>
+      </w:r>
+      <w:proofErr w:type="spellEnd"/>
+      <w:r>
+        <w:t xml:space="preserve"> </w:t>
+      </w:r>
+      <w:proofErr w:type="spellStart"/>
+      <w:r>
+        <w:t>Bình</w:t>
+      </w:r>
       <w:proofErr w:type="spellEnd"/>
     </w:p>
     <w:p>
-      <w:pPr>
-        <w:pStyle w:val="u2"/>
-      </w:pPr>
-      <w:bookmarkStart w:id="11" w:name="_Toc25660388"/>
-      <w:proofErr w:type="spellStart"/>
-      <w:r>
-        <w:t>Mô</w:t>
-      </w:r>
-      <w:proofErr w:type="spellEnd"/>
-      <w:r>
-        <w:t xml:space="preserve"> </w:t>
-      </w:r>
-      <w:proofErr w:type="spellStart"/>
-      <w:r>
-        <w:t>hình</w:t>
-      </w:r>
-      <w:proofErr w:type="spellEnd"/>
-      <w:r>
-        <w:t xml:space="preserve"> </w:t>
-      </w:r>
-      <w:proofErr w:type="spellStart"/>
-      <w:r>
-        <w:t>hoạt</w:t>
-      </w:r>
-      <w:proofErr w:type="spellEnd"/>
-      <w:r>
-        <w:t xml:space="preserve"> </w:t>
-      </w:r>
-      <w:proofErr w:type="spellStart"/>
-      <w:r>
-        <w:t>động</w:t>
-      </w:r>
-      <w:proofErr w:type="spellEnd"/>
-      <w:r>
-        <w:t xml:space="preserve"> </w:t>
-      </w:r>
-      <w:proofErr w:type="spellStart"/>
-      <w:r>
-        <w:t>dự</w:t>
-      </w:r>
-      <w:proofErr w:type="spellEnd"/>
-      <w:r>
-        <w:t xml:space="preserve"> </w:t>
-      </w:r>
-      <w:proofErr w:type="spellStart"/>
-      <w:r>
-        <w:t>kiến</w:t>
-      </w:r>
-      <w:proofErr w:type="spellEnd"/>
-      <w:r>
-        <w:t xml:space="preserve"> </w:t>
-      </w:r>
-      <w:proofErr w:type="spellStart"/>
-      <w:r>
-        <w:t>sau</w:t>
-      </w:r>
-      <w:proofErr w:type="spellEnd"/>
-      <w:r>
-        <w:t xml:space="preserve"> </w:t>
-      </w:r>
-      <w:proofErr w:type="spellStart"/>
-      <w:r>
-        <w:t>khi</w:t>
-      </w:r>
-      <w:proofErr w:type="spellEnd"/>
-      <w:r>
-        <w:t xml:space="preserve"> </w:t>
-      </w:r>
-      <w:proofErr w:type="spellStart"/>
-      <w:r>
-        <w:t>áp</w:t>
-      </w:r>
-      <w:proofErr w:type="spellEnd"/>
-      <w:r>
-        <w:t xml:space="preserve"> </w:t>
-      </w:r>
-      <w:proofErr w:type="spellStart"/>
-      <w:r>
-        <w:t>dụng</w:t>
-      </w:r>
-      <w:proofErr w:type="spellEnd"/>
-      <w:r>
-        <w:t xml:space="preserve"> </w:t>
-      </w:r>
-      <w:proofErr w:type="spellStart"/>
-      <w:r>
-        <w:t>sản</w:t>
-      </w:r>
-      <w:proofErr w:type="spellEnd"/>
-      <w:r>
-        <w:t xml:space="preserve"> </w:t>
-      </w:r>
-      <w:proofErr w:type="spellStart"/>
-      <w:r>
-        <w:t>phẩm</w:t>
-      </w:r>
-      <w:proofErr w:type="spellEnd"/>
-      <w:r>
-        <w:t xml:space="preserve"> </w:t>
-      </w:r>
-      <w:proofErr w:type="spellStart"/>
-      <w:r>
-        <w:t>mới</w:t>
-      </w:r>
-      <w:bookmarkEnd w:id="11"/>
+      <w:proofErr w:type="spellStart"/>
+      <w:r>
+        <w:t>Trợ</w:t>
+      </w:r>
+      <w:proofErr w:type="spellEnd"/>
+      <w:r>
+        <w:t xml:space="preserve"> </w:t>
+      </w:r>
+      <w:proofErr w:type="spellStart"/>
+      <w:proofErr w:type="gramStart"/>
+      <w:r>
+        <w:t>lý</w:t>
+      </w:r>
+      <w:proofErr w:type="spellEnd"/>
+      <w:r>
+        <w:t xml:space="preserve"> :</w:t>
+      </w:r>
+      <w:proofErr w:type="gramEnd"/>
+      <w:r>
+        <w:t xml:space="preserve"> </w:t>
+      </w:r>
+      <w:proofErr w:type="spellStart"/>
+      <w:r>
+        <w:t>Nguyễn</w:t>
+      </w:r>
+      <w:proofErr w:type="spellEnd"/>
+      <w:r>
+        <w:t xml:space="preserve"> </w:t>
+      </w:r>
+      <w:proofErr w:type="spellStart"/>
+      <w:r>
+        <w:t>Đình</w:t>
+      </w:r>
+      <w:proofErr w:type="spellEnd"/>
+      <w:r>
+        <w:t xml:space="preserve"> </w:t>
+      </w:r>
+      <w:proofErr w:type="spellStart"/>
+      <w:r>
+        <w:t>Hưng</w:t>
+      </w:r>
       <w:proofErr w:type="spellEnd"/>
     </w:p>
     <w:p>
-      <w:pPr>
-        <w:pStyle w:val="u2"/>
-      </w:pPr>
-      <w:bookmarkStart w:id="12" w:name="_Toc25660389"/>
-      <w:proofErr w:type="spellStart"/>
-      <w:r>
-        <w:t>Phạm</w:t>
-      </w:r>
-      <w:proofErr w:type="spellEnd"/>
-      <w:r>
-        <w:t xml:space="preserve"> vi</w:t>
-      </w:r>
-      <w:r>
-        <w:t xml:space="preserve"> </w:t>
-      </w:r>
-      <w:proofErr w:type="spellStart"/>
-      <w:r>
-        <w:t>dự</w:t>
-      </w:r>
-      <w:proofErr w:type="spellEnd"/>
-      <w:r>
-        <w:t xml:space="preserve"> </w:t>
-      </w:r>
-      <w:proofErr w:type="spellStart"/>
-      <w:r>
-        <w:t>án</w:t>
-      </w:r>
-      <w:bookmarkEnd w:id="12"/>
-      <w:proofErr w:type="spellEnd"/>
-    </w:p>
-    <w:p>
-      <w:pPr>
-        <w:pStyle w:val="u1"/>
-      </w:pPr>
-      <w:bookmarkStart w:id="13" w:name="_Toc25660390"/>
-      <w:proofErr w:type="spellStart"/>
-      <w:r>
-        <w:t>Giao</w:t>
-      </w:r>
-      <w:proofErr w:type="spellEnd"/>
-      <w:r>
-        <w:t xml:space="preserve"> </w:t>
-      </w:r>
-      <w:proofErr w:type="spellStart"/>
-      <w:r>
-        <w:t>tiếp</w:t>
-      </w:r>
-      <w:proofErr w:type="spellEnd"/>
-      <w:r>
-        <w:t>/</w:t>
-      </w:r>
-      <w:proofErr w:type="spellStart"/>
-      <w:r>
-        <w:t>Trao</w:t>
-      </w:r>
-      <w:proofErr w:type="spellEnd"/>
-      <w:r>
-        <w:t xml:space="preserve"> </w:t>
-      </w:r>
-      <w:proofErr w:type="spellStart"/>
-      <w:r>
-        <w:t>đổi</w:t>
-      </w:r>
-      <w:proofErr w:type="spellEnd"/>
-      <w:r>
-        <w:t xml:space="preserve"> </w:t>
-      </w:r>
-      <w:proofErr w:type="spellStart"/>
-      <w:r>
-        <w:t>thông</w:t>
-      </w:r>
-      <w:proofErr w:type="spellEnd"/>
-      <w:r>
-        <w:t xml:space="preserve"> tin</w:t>
-      </w:r>
-      <w:bookmarkEnd w:id="13"/>
-    </w:p>
-    <w:p>
-      <w:pPr>
-        <w:rPr>
-          <w:i/>
-          <w:iCs/>
-        </w:rPr>
-      </w:pPr>
-      <w:proofErr w:type="spellStart"/>
-      <w:r>
-        <w:rPr>
-          <w:i/>
-          <w:iCs/>
-        </w:rPr>
-        <w:t>Các</w:t>
-      </w:r>
-      <w:proofErr w:type="spellEnd"/>
-      <w:r>
-        <w:rPr>
-          <w:i/>
-          <w:iCs/>
-        </w:rPr>
-        <w:t xml:space="preserve"> qui </w:t>
-      </w:r>
-      <w:proofErr w:type="spellStart"/>
-      <w:r>
-        <w:rPr>
-          <w:i/>
-          <w:iCs/>
-        </w:rPr>
-        <w:t>định</w:t>
-      </w:r>
-      <w:proofErr w:type="spellEnd"/>
-      <w:r>
-        <w:rPr>
-          <w:i/>
-          <w:iCs/>
-        </w:rPr>
-        <w:t xml:space="preserve"> </w:t>
-      </w:r>
-      <w:proofErr w:type="spellStart"/>
-      <w:r>
-        <w:rPr>
-          <w:i/>
-          <w:iCs/>
-        </w:rPr>
-        <w:t>về</w:t>
-      </w:r>
-      <w:proofErr w:type="spellEnd"/>
-      <w:r>
-        <w:rPr>
-          <w:i/>
-          <w:iCs/>
-        </w:rPr>
-        <w:t xml:space="preserve"> </w:t>
-      </w:r>
-      <w:proofErr w:type="spellStart"/>
-      <w:r>
-        <w:rPr>
-          <w:i/>
-          <w:iCs/>
-        </w:rPr>
-        <w:t>h</w:t>
-      </w:r>
-      <w:r>
-        <w:rPr>
-          <w:i/>
-          <w:iCs/>
-        </w:rPr>
-        <w:t>ọp</w:t>
-      </w:r>
-      <w:proofErr w:type="spellEnd"/>
-      <w:r>
-        <w:rPr>
-          <w:i/>
-          <w:iCs/>
-        </w:rPr>
-        <w:t xml:space="preserve"> </w:t>
-      </w:r>
-      <w:proofErr w:type="spellStart"/>
-      <w:r>
-        <w:rPr>
-          <w:i/>
-          <w:iCs/>
-        </w:rPr>
-        <w:t>hành</w:t>
-      </w:r>
-      <w:proofErr w:type="spellEnd"/>
-      <w:r>
-        <w:rPr>
-          <w:i/>
-          <w:iCs/>
-        </w:rPr>
-        <w:t xml:space="preserve"> </w:t>
-      </w:r>
-      <w:proofErr w:type="spellStart"/>
-      <w:r>
-        <w:rPr>
-          <w:i/>
-          <w:iCs/>
-        </w:rPr>
-        <w:t>nội</w:t>
-      </w:r>
-      <w:proofErr w:type="spellEnd"/>
-      <w:r>
-        <w:rPr>
-          <w:i/>
-          <w:iCs/>
-        </w:rPr>
-        <w:t xml:space="preserve"> </w:t>
-      </w:r>
-      <w:proofErr w:type="spellStart"/>
-      <w:r>
-        <w:rPr>
-          <w:i/>
-          <w:iCs/>
-        </w:rPr>
-        <w:t>bộ</w:t>
-      </w:r>
-      <w:proofErr w:type="spellEnd"/>
-    </w:p>
-    <w:p>
-      <w:pPr>
-        <w:rPr>
-          <w:i/>
-          <w:iCs/>
-        </w:rPr>
-      </w:pPr>
-      <w:proofErr w:type="spellStart"/>
-      <w:r>
-        <w:rPr>
-          <w:i/>
-          <w:iCs/>
-        </w:rPr>
-        <w:t>Các</w:t>
-      </w:r>
-      <w:proofErr w:type="spellEnd"/>
-      <w:r>
-        <w:rPr>
-          <w:i/>
-          <w:iCs/>
-        </w:rPr>
-        <w:t xml:space="preserve"> qui </w:t>
-      </w:r>
-      <w:proofErr w:type="spellStart"/>
-      <w:r>
-        <w:rPr>
-          <w:i/>
-          <w:iCs/>
-        </w:rPr>
-        <w:t>định</w:t>
-      </w:r>
-      <w:proofErr w:type="spellEnd"/>
-      <w:r>
-        <w:rPr>
-          <w:i/>
-          <w:iCs/>
-        </w:rPr>
-        <w:t xml:space="preserve"> </w:t>
-      </w:r>
-      <w:proofErr w:type="spellStart"/>
-      <w:r>
-        <w:rPr>
-          <w:i/>
-          <w:iCs/>
-        </w:rPr>
-        <w:t>về</w:t>
-      </w:r>
-      <w:proofErr w:type="spellEnd"/>
-      <w:r>
-        <w:rPr>
-          <w:i/>
-          <w:iCs/>
-        </w:rPr>
-        <w:t xml:space="preserve"> </w:t>
-      </w:r>
-      <w:proofErr w:type="spellStart"/>
-      <w:r>
-        <w:rPr>
-          <w:i/>
-          <w:iCs/>
-        </w:rPr>
-        <w:t>h</w:t>
-      </w:r>
-      <w:r>
-        <w:rPr>
-          <w:i/>
-          <w:iCs/>
-        </w:rPr>
-        <w:t>ọp</w:t>
-      </w:r>
-      <w:proofErr w:type="spellEnd"/>
-      <w:r>
-        <w:rPr>
-          <w:i/>
-          <w:iCs/>
-        </w:rPr>
-        <w:t xml:space="preserve"> </w:t>
-      </w:r>
-      <w:proofErr w:type="spellStart"/>
-      <w:r>
-        <w:rPr>
-          <w:i/>
-          <w:iCs/>
-        </w:rPr>
-        <w:t>hành</w:t>
-      </w:r>
-      <w:proofErr w:type="spellEnd"/>
-      <w:r>
-        <w:rPr>
-          <w:i/>
-          <w:iCs/>
-        </w:rPr>
-        <w:t xml:space="preserve"> </w:t>
-      </w:r>
-      <w:proofErr w:type="spellStart"/>
-      <w:r>
-        <w:rPr>
-          <w:i/>
-          <w:iCs/>
-        </w:rPr>
-        <w:t>với</w:t>
-      </w:r>
-      <w:proofErr w:type="spellEnd"/>
-      <w:r>
-        <w:rPr>
-          <w:i/>
-          <w:iCs/>
-        </w:rPr>
-        <w:t xml:space="preserve"> </w:t>
-      </w:r>
-      <w:proofErr w:type="spellStart"/>
-      <w:r>
-        <w:rPr>
-          <w:i/>
-          <w:iCs/>
-        </w:rPr>
-        <w:t>khách</w:t>
-      </w:r>
-      <w:proofErr w:type="spellEnd"/>
-      <w:r>
-        <w:rPr>
-          <w:i/>
-          <w:iCs/>
-        </w:rPr>
-        <w:t xml:space="preserve"> </w:t>
-      </w:r>
-      <w:proofErr w:type="spellStart"/>
-      <w:r>
-        <w:rPr>
-          <w:i/>
-          <w:iCs/>
-        </w:rPr>
-        <w:t>hàng</w:t>
-      </w:r>
-      <w:proofErr w:type="spellEnd"/>
-    </w:p>
-    <w:p>
-      <w:pPr>
-        <w:pStyle w:val="u1"/>
-      </w:pPr>
-      <w:bookmarkStart w:id="14" w:name="_Toc25660391"/>
-      <w:proofErr w:type="spellStart"/>
-      <w:r>
-        <w:t>Ước</w:t>
-      </w:r>
-      <w:proofErr w:type="spellEnd"/>
-      <w:r>
-        <w:t xml:space="preserve"> </w:t>
-      </w:r>
-      <w:proofErr w:type="spellStart"/>
-      <w:r>
-        <w:t>lượng</w:t>
-      </w:r>
-      <w:proofErr w:type="spellEnd"/>
-      <w:r>
-        <w:t xml:space="preserve"> </w:t>
-      </w:r>
-      <w:proofErr w:type="spellStart"/>
-      <w:r>
-        <w:t>chung</w:t>
-      </w:r>
-      <w:bookmarkEnd w:id="14"/>
-      <w:proofErr w:type="spellEnd"/>
-    </w:p>
-    <w:p>
-      <w:pPr>
-        <w:pStyle w:val="u2"/>
-      </w:pPr>
-      <w:bookmarkStart w:id="15" w:name="_Toc25660392"/>
-      <w:proofErr w:type="spellStart"/>
-      <w:r>
-        <w:t>Ước</w:t>
-      </w:r>
-      <w:proofErr w:type="spellEnd"/>
-      <w:r>
-        <w:t xml:space="preserve"> </w:t>
-      </w:r>
-      <w:proofErr w:type="spellStart"/>
-      <w:r>
-        <w:t>lượng</w:t>
-      </w:r>
-      <w:proofErr w:type="spellEnd"/>
-      <w:r>
-        <w:t xml:space="preserve"> </w:t>
-      </w:r>
-      <w:proofErr w:type="spellStart"/>
-      <w:r>
-        <w:t>tính</w:t>
-      </w:r>
-      <w:proofErr w:type="spellEnd"/>
-      <w:r>
-        <w:t xml:space="preserve"> </w:t>
-      </w:r>
-      <w:proofErr w:type="spellStart"/>
-      <w:r>
-        <w:t>năng</w:t>
-      </w:r>
-      <w:bookmarkEnd w:id="15"/>
-      <w:proofErr w:type="spellEnd"/>
-    </w:p>
-    <w:p>
-      <w:pPr>
-        <w:rPr>
-          <w:i/>
-          <w:iCs/>
-        </w:rPr>
-      </w:pPr>
-      <w:proofErr w:type="spellStart"/>
-      <w:r>
-        <w:rPr>
-          <w:i/>
-          <w:iCs/>
-        </w:rPr>
-        <w:t>Nêu</w:t>
-      </w:r>
-      <w:proofErr w:type="spellEnd"/>
-      <w:r>
-        <w:rPr>
-          <w:i/>
-          <w:iCs/>
-        </w:rPr>
-        <w:t xml:space="preserve"> </w:t>
-      </w:r>
-      <w:proofErr w:type="spellStart"/>
-      <w:r>
-        <w:rPr>
-          <w:i/>
-          <w:iCs/>
-        </w:rPr>
-        <w:t>khoảng</w:t>
-      </w:r>
-      <w:proofErr w:type="spellEnd"/>
-      <w:r>
-        <w:rPr>
-          <w:i/>
-          <w:iCs/>
-        </w:rPr>
-        <w:t xml:space="preserve"> 5 </w:t>
-      </w:r>
-      <w:proofErr w:type="spellStart"/>
-      <w:r>
-        <w:rPr>
-          <w:i/>
-          <w:iCs/>
-        </w:rPr>
-        <w:t>tính</w:t>
-      </w:r>
-      <w:proofErr w:type="spellEnd"/>
-      <w:r>
-        <w:rPr>
-          <w:i/>
-          <w:iCs/>
-        </w:rPr>
-        <w:t xml:space="preserve"> </w:t>
-      </w:r>
-      <w:proofErr w:type="spellStart"/>
-      <w:r>
-        <w:rPr>
-          <w:i/>
-          <w:iCs/>
-        </w:rPr>
-        <w:t>năng</w:t>
-      </w:r>
-      <w:proofErr w:type="spellEnd"/>
-    </w:p>
-    <w:p>
-      <w:pPr>
-        <w:pStyle w:val="u2"/>
-      </w:pPr>
-      <w:bookmarkStart w:id="16" w:name="_Toc25660393"/>
-      <w:r>
-        <w:t>Work Breakdown Structure</w:t>
-      </w:r>
-      <w:bookmarkEnd w:id="16"/>
-    </w:p>
-    <w:p>
-      <w:pPr>
-        <w:rPr>
-          <w:i/>
-          <w:iCs/>
-        </w:rPr>
-      </w:pPr>
-      <w:proofErr w:type="spellStart"/>
-      <w:r>
-        <w:rPr>
-          <w:i/>
-          <w:iCs/>
-        </w:rPr>
-        <w:t>Vẽ</w:t>
-      </w:r>
-      <w:proofErr w:type="spellEnd"/>
-      <w:r>
-        <w:rPr>
-          <w:i/>
-          <w:iCs/>
-        </w:rPr>
-        <w:t xml:space="preserve"> WBS </w:t>
-      </w:r>
-      <w:proofErr w:type="spellStart"/>
-      <w:r>
-        <w:rPr>
-          <w:i/>
-          <w:iCs/>
-        </w:rPr>
-        <w:t>cho</w:t>
-      </w:r>
-      <w:proofErr w:type="spellEnd"/>
-      <w:r>
-        <w:rPr>
-          <w:i/>
-          <w:iCs/>
-        </w:rPr>
-        <w:t xml:space="preserve"> </w:t>
-      </w:r>
-      <w:proofErr w:type="spellStart"/>
-      <w:r>
-        <w:rPr>
-          <w:i/>
-          <w:iCs/>
-        </w:rPr>
-        <w:t>khoảng</w:t>
-      </w:r>
-      <w:proofErr w:type="spellEnd"/>
-      <w:r>
-        <w:rPr>
-          <w:i/>
-          <w:iCs/>
-        </w:rPr>
-        <w:t xml:space="preserve"> 5 </w:t>
-      </w:r>
-      <w:proofErr w:type="spellStart"/>
-      <w:r>
-        <w:rPr>
-          <w:i/>
-          <w:iCs/>
-        </w:rPr>
-        <w:t>tính</w:t>
-      </w:r>
-      <w:proofErr w:type="spellEnd"/>
-      <w:r>
-        <w:rPr>
-          <w:i/>
-          <w:iCs/>
-        </w:rPr>
-        <w:t xml:space="preserve"> </w:t>
-      </w:r>
-      <w:proofErr w:type="spellStart"/>
-      <w:r>
-        <w:rPr>
-          <w:i/>
-          <w:iCs/>
-        </w:rPr>
-        <w:t>năng</w:t>
-      </w:r>
-      <w:proofErr w:type="spellEnd"/>
-      <w:r>
-        <w:rPr>
-          <w:i/>
-          <w:iCs/>
-        </w:rPr>
-        <w:t xml:space="preserve"> </w:t>
-      </w:r>
-      <w:proofErr w:type="spellStart"/>
-      <w:r>
-        <w:rPr>
-          <w:i/>
-          <w:iCs/>
-        </w:rPr>
-        <w:t>nói</w:t>
-      </w:r>
-      <w:proofErr w:type="spellEnd"/>
-      <w:r>
-        <w:rPr>
-          <w:i/>
-          <w:iCs/>
-        </w:rPr>
-        <w:t xml:space="preserve"> </w:t>
-      </w:r>
-      <w:proofErr w:type="spellStart"/>
-      <w:r>
-        <w:rPr>
-          <w:i/>
-          <w:iCs/>
-        </w:rPr>
-        <w:t>trên</w:t>
-      </w:r>
-      <w:proofErr w:type="spellEnd"/>
-    </w:p>
-    <w:p>
-      <w:pPr>
-        <w:rPr>
-          <w:i/>
-          <w:iCs/>
-        </w:rPr>
-      </w:pPr>
-      <w:proofErr w:type="spellStart"/>
-      <w:r>
-        <w:rPr>
-          <w:i/>
-          <w:iCs/>
-        </w:rPr>
-        <w:t>Phải</w:t>
-      </w:r>
-      <w:proofErr w:type="spellEnd"/>
-      <w:r>
-        <w:rPr>
-          <w:i/>
-          <w:iCs/>
-        </w:rPr>
-        <w:t xml:space="preserve"> </w:t>
-      </w:r>
-      <w:proofErr w:type="spellStart"/>
-      <w:r>
-        <w:rPr>
-          <w:i/>
-          <w:iCs/>
-        </w:rPr>
-        <w:t>quan</w:t>
-      </w:r>
-      <w:proofErr w:type="spellEnd"/>
-      <w:r>
-        <w:rPr>
-          <w:i/>
-          <w:iCs/>
-        </w:rPr>
-        <w:t xml:space="preserve"> </w:t>
-      </w:r>
-      <w:proofErr w:type="spellStart"/>
-      <w:r>
-        <w:rPr>
-          <w:i/>
-          <w:iCs/>
-        </w:rPr>
-        <w:t>tâm</w:t>
-      </w:r>
-      <w:proofErr w:type="spellEnd"/>
-      <w:r>
-        <w:rPr>
-          <w:i/>
-          <w:iCs/>
-        </w:rPr>
-        <w:t xml:space="preserve"> </w:t>
-      </w:r>
-      <w:proofErr w:type="spellStart"/>
-      <w:r>
-        <w:rPr>
-          <w:i/>
-          <w:iCs/>
-        </w:rPr>
-        <w:t>tới</w:t>
-      </w:r>
-      <w:proofErr w:type="spellEnd"/>
-      <w:r>
-        <w:rPr>
-          <w:i/>
-          <w:iCs/>
-        </w:rPr>
-        <w:t xml:space="preserve"> deadline </w:t>
-      </w:r>
-      <w:proofErr w:type="spellStart"/>
-      <w:r>
-        <w:rPr>
-          <w:i/>
-          <w:iCs/>
-        </w:rPr>
-        <w:t>mà</w:t>
-      </w:r>
-      <w:proofErr w:type="spellEnd"/>
-      <w:r>
-        <w:rPr>
-          <w:i/>
-          <w:iCs/>
-        </w:rPr>
-        <w:t xml:space="preserve"> </w:t>
-      </w:r>
-      <w:proofErr w:type="spellStart"/>
-      <w:r>
-        <w:rPr>
-          <w:i/>
-          <w:iCs/>
-        </w:rPr>
-        <w:t>kh</w:t>
-      </w:r>
-      <w:r>
-        <w:rPr>
-          <w:i/>
-          <w:iCs/>
-        </w:rPr>
-        <w:t>ách</w:t>
-      </w:r>
-      <w:proofErr w:type="spellEnd"/>
-      <w:r>
-        <w:rPr>
-          <w:i/>
-          <w:iCs/>
-        </w:rPr>
-        <w:t xml:space="preserve"> </w:t>
-      </w:r>
-      <w:proofErr w:type="spellStart"/>
-      <w:r>
-        <w:rPr>
-          <w:i/>
-          <w:iCs/>
-        </w:rPr>
-        <w:t>hàng</w:t>
-      </w:r>
-      <w:proofErr w:type="spellEnd"/>
-      <w:r>
-        <w:rPr>
-          <w:i/>
-          <w:iCs/>
-        </w:rPr>
-        <w:t xml:space="preserve"> </w:t>
-      </w:r>
-      <w:proofErr w:type="spellStart"/>
-      <w:r>
-        <w:rPr>
-          <w:i/>
-          <w:iCs/>
-        </w:rPr>
-        <w:t>yêu</w:t>
-      </w:r>
-      <w:proofErr w:type="spellEnd"/>
-      <w:r>
-        <w:rPr>
-          <w:i/>
-          <w:iCs/>
-        </w:rPr>
-        <w:t xml:space="preserve"> </w:t>
-      </w:r>
-      <w:proofErr w:type="spellStart"/>
-      <w:r>
-        <w:rPr>
-          <w:i/>
-          <w:iCs/>
-        </w:rPr>
-        <w:t>cầu</w:t>
-      </w:r>
-      <w:proofErr w:type="spellEnd"/>
-      <w:r>
-        <w:rPr>
-          <w:i/>
-          <w:iCs/>
-        </w:rPr>
+      <w:proofErr w:type="spellStart"/>
+      <w:r>
+        <w:t>Lập</w:t>
+      </w:r>
+      <w:proofErr w:type="spellEnd"/>
+      <w:r>
+        <w:t xml:space="preserve"> </w:t>
+      </w:r>
+      <w:proofErr w:type="spellStart"/>
+      <w:r>
+        <w:t>trình</w:t>
+      </w:r>
+      <w:proofErr w:type="spellEnd"/>
+      <w:r>
+        <w:t xml:space="preserve"> </w:t>
+      </w:r>
+      <w:proofErr w:type="spellStart"/>
+      <w:r>
+        <w:t>viên</w:t>
+      </w:r>
+      <w:proofErr w:type="spellEnd"/>
+      <w:r>
+        <w:t xml:space="preserve">: </w:t>
+      </w:r>
+      <w:proofErr w:type="spellStart"/>
+      <w:r>
+        <w:t>Hưng</w:t>
+      </w:r>
+      <w:proofErr w:type="spellEnd"/>
+      <w:r>
+        <w:t xml:space="preserve"> </w:t>
+      </w:r>
+      <w:proofErr w:type="spellStart"/>
+      <w:r>
+        <w:t>Vũ</w:t>
+      </w:r>
+      <w:proofErr w:type="spellEnd"/>
+      <w:r>
         <w:t xml:space="preserve">, </w:t>
       </w:r>
       <w:proofErr w:type="spellStart"/>
       <w:r>
-        <w:rPr>
-          <w:i/>
-          <w:iCs/>
-        </w:rPr>
-        <w:t>và</w:t>
-      </w:r>
-      <w:proofErr w:type="spellEnd"/>
-      <w:r>
-        <w:rPr>
-          <w:i/>
-          <w:iCs/>
-        </w:rPr>
-        <w:t xml:space="preserve"> </w:t>
-      </w:r>
-      <w:proofErr w:type="spellStart"/>
-      <w:r>
-        <w:rPr>
-          <w:i/>
-          <w:iCs/>
-        </w:rPr>
-        <w:t>chỉ</w:t>
-      </w:r>
-      <w:proofErr w:type="spellEnd"/>
-      <w:r>
-        <w:rPr>
-          <w:i/>
-          <w:iCs/>
-        </w:rPr>
-        <w:t xml:space="preserve"> </w:t>
-      </w:r>
-      <w:proofErr w:type="spellStart"/>
-      <w:r>
-        <w:rPr>
-          <w:i/>
-          <w:iCs/>
-        </w:rPr>
-        <w:t>nên</w:t>
-      </w:r>
-      <w:proofErr w:type="spellEnd"/>
-      <w:r>
-        <w:rPr>
-          <w:i/>
-          <w:iCs/>
-        </w:rPr>
-        <w:t xml:space="preserve"> </w:t>
-      </w:r>
-      <w:proofErr w:type="spellStart"/>
-      <w:r>
-        <w:rPr>
-          <w:i/>
-          <w:iCs/>
-        </w:rPr>
-        <w:t>sử</w:t>
-      </w:r>
-      <w:proofErr w:type="spellEnd"/>
-      <w:r>
-        <w:rPr>
-          <w:i/>
-          <w:iCs/>
-        </w:rPr>
-        <w:t xml:space="preserve"> </w:t>
-      </w:r>
-      <w:proofErr w:type="spellStart"/>
-      <w:r>
-        <w:rPr>
-          <w:i/>
-          <w:iCs/>
-        </w:rPr>
-        <w:t>dụng</w:t>
-      </w:r>
-      <w:proofErr w:type="spellEnd"/>
-      <w:r>
-        <w:rPr>
-          <w:i/>
-          <w:iCs/>
-        </w:rPr>
-        <w:t xml:space="preserve"> </w:t>
-      </w:r>
-      <w:proofErr w:type="spellStart"/>
-      <w:r>
-        <w:rPr>
-          <w:i/>
-          <w:iCs/>
-        </w:rPr>
-        <w:t>tầm</w:t>
-      </w:r>
-      <w:proofErr w:type="spellEnd"/>
-      <w:r>
-        <w:rPr>
-          <w:i/>
-          <w:iCs/>
-        </w:rPr>
-        <w:t xml:space="preserve"> 90% </w:t>
-      </w:r>
-      <w:proofErr w:type="spellStart"/>
-      <w:r>
-        <w:rPr>
-          <w:i/>
-          <w:iCs/>
-        </w:rPr>
-        <w:t>thời</w:t>
-      </w:r>
-      <w:proofErr w:type="spellEnd"/>
-      <w:r>
-        <w:rPr>
-          <w:i/>
-          <w:iCs/>
-        </w:rPr>
-        <w:t xml:space="preserve"> </w:t>
-      </w:r>
-      <w:proofErr w:type="spellStart"/>
-      <w:r>
-        <w:rPr>
-          <w:i/>
-          <w:iCs/>
-        </w:rPr>
-        <w:t>gian</w:t>
-      </w:r>
-      <w:proofErr w:type="spellEnd"/>
-      <w:r>
-        <w:rPr>
-          <w:i/>
-          <w:iCs/>
-        </w:rPr>
-        <w:t>.</w:t>
-      </w:r>
-      <w:r>
-        <w:rPr>
-          <w:i/>
-          <w:iCs/>
-        </w:rPr>
-        <w:t xml:space="preserve"> 10% </w:t>
-      </w:r>
-      <w:proofErr w:type="spellStart"/>
-      <w:r>
-        <w:rPr>
-          <w:i/>
-          <w:iCs/>
-        </w:rPr>
-        <w:t>còn</w:t>
-      </w:r>
-      <w:proofErr w:type="spellEnd"/>
-      <w:r>
-        <w:rPr>
-          <w:i/>
-          <w:iCs/>
-        </w:rPr>
-        <w:t xml:space="preserve"> </w:t>
-      </w:r>
-      <w:proofErr w:type="spellStart"/>
-      <w:r>
-        <w:rPr>
-          <w:i/>
-          <w:iCs/>
-        </w:rPr>
-        <w:t>lại</w:t>
-      </w:r>
-      <w:proofErr w:type="spellEnd"/>
-      <w:r>
-        <w:rPr>
-          <w:i/>
-          <w:iCs/>
-        </w:rPr>
-        <w:t xml:space="preserve"> </w:t>
-      </w:r>
-      <w:proofErr w:type="spellStart"/>
-      <w:r>
-        <w:rPr>
-          <w:i/>
-          <w:iCs/>
-        </w:rPr>
-        <w:t>là</w:t>
-      </w:r>
-      <w:proofErr w:type="spellEnd"/>
-      <w:r>
-        <w:rPr>
-          <w:i/>
-          <w:iCs/>
-        </w:rPr>
-        <w:t xml:space="preserve"> buffer.</w:t>
-      </w:r>
-    </w:p>
-    <w:p>
-      <w:pPr>
-        <w:pStyle w:val="u2"/>
-      </w:pPr>
-      <w:bookmarkStart w:id="17" w:name="_Toc25660394"/>
-      <w:proofErr w:type="spellStart"/>
-      <w:r>
-        <w:t>Ước</w:t>
-      </w:r>
-      <w:proofErr w:type="spellEnd"/>
-      <w:r>
-        <w:t xml:space="preserve"> </w:t>
-      </w:r>
-      <w:proofErr w:type="spellStart"/>
-      <w:r>
-        <w:t>lượng</w:t>
-      </w:r>
-      <w:proofErr w:type="spellEnd"/>
-      <w:r>
-        <w:t xml:space="preserve"> </w:t>
-      </w:r>
-      <w:proofErr w:type="spellStart"/>
-      <w:r>
-        <w:t>thời</w:t>
-      </w:r>
-      <w:proofErr w:type="spellEnd"/>
-      <w:r>
-        <w:t xml:space="preserve"> </w:t>
-      </w:r>
-      <w:proofErr w:type="spellStart"/>
-      <w:r>
-        <w:t>gian</w:t>
-      </w:r>
-      <w:bookmarkEnd w:id="17"/>
-      <w:proofErr w:type="spellEnd"/>
-    </w:p>
-    <w:p>
-      <w:pPr>
-        <w:rPr>
-          <w:i/>
-          <w:iCs/>
-        </w:rPr>
-      </w:pPr>
-      <w:proofErr w:type="spellStart"/>
-      <w:r>
-        <w:rPr>
-          <w:i/>
-          <w:iCs/>
-        </w:rPr>
-        <w:t>Từ</w:t>
-      </w:r>
-      <w:proofErr w:type="spellEnd"/>
-      <w:r>
-        <w:rPr>
-          <w:i/>
-          <w:iCs/>
-        </w:rPr>
-        <w:t xml:space="preserve"> WBS</w:t>
-      </w:r>
-      <w:r>
-        <w:rPr>
-          <w:i/>
-          <w:iCs/>
-        </w:rPr>
-        <w:t xml:space="preserve"> </w:t>
-      </w:r>
-      <w:proofErr w:type="spellStart"/>
-      <w:r>
-        <w:rPr>
-          <w:i/>
-          <w:iCs/>
-        </w:rPr>
-        <w:t>x</w:t>
-      </w:r>
-      <w:r>
-        <w:rPr>
-          <w:i/>
-          <w:iCs/>
-        </w:rPr>
-        <w:t>ác</w:t>
-      </w:r>
-      <w:proofErr w:type="spellEnd"/>
-      <w:r>
-        <w:rPr>
-          <w:i/>
-          <w:iCs/>
-        </w:rPr>
-        <w:t xml:space="preserve"> </w:t>
-      </w:r>
-      <w:proofErr w:type="spellStart"/>
-      <w:r>
-        <w:rPr>
-          <w:i/>
-          <w:iCs/>
-        </w:rPr>
-        <w:t>định</w:t>
-      </w:r>
-      <w:proofErr w:type="spellEnd"/>
-      <w:r>
-        <w:rPr>
-          <w:i/>
-          <w:iCs/>
-        </w:rPr>
-        <w:t xml:space="preserve"> </w:t>
-      </w:r>
-      <w:proofErr w:type="spellStart"/>
-      <w:r>
-        <w:rPr>
-          <w:i/>
-          <w:iCs/>
-        </w:rPr>
-        <w:t>đường</w:t>
-      </w:r>
-      <w:proofErr w:type="spellEnd"/>
-      <w:r>
-        <w:rPr>
-          <w:i/>
-          <w:iCs/>
-        </w:rPr>
-        <w:t xml:space="preserve"> </w:t>
-      </w:r>
-      <w:proofErr w:type="spellStart"/>
-      <w:r>
-        <w:rPr>
-          <w:i/>
-          <w:iCs/>
-        </w:rPr>
-        <w:t>găng</w:t>
-      </w:r>
-      <w:proofErr w:type="spellEnd"/>
-      <w:r>
-        <w:rPr>
-          <w:i/>
-          <w:iCs/>
-        </w:rPr>
-        <w:t xml:space="preserve"> </w:t>
-      </w:r>
-      <w:proofErr w:type="spellStart"/>
-      <w:r>
-        <w:rPr>
-          <w:i/>
-          <w:iCs/>
-        </w:rPr>
-        <w:t>và</w:t>
-      </w:r>
-      <w:proofErr w:type="spellEnd"/>
-      <w:r>
-        <w:rPr>
-          <w:i/>
-          <w:iCs/>
-        </w:rPr>
-        <w:t xml:space="preserve"> </w:t>
-      </w:r>
-      <w:proofErr w:type="spellStart"/>
-      <w:r>
-        <w:rPr>
-          <w:i/>
-          <w:iCs/>
-        </w:rPr>
-        <w:t>c</w:t>
-      </w:r>
-      <w:r>
-        <w:rPr>
-          <w:i/>
-          <w:iCs/>
-        </w:rPr>
-        <w:t>ho</w:t>
-      </w:r>
-      <w:proofErr w:type="spellEnd"/>
-      <w:r>
-        <w:rPr>
-          <w:i/>
-          <w:iCs/>
-        </w:rPr>
-        <w:t xml:space="preserve"> </w:t>
-      </w:r>
-      <w:proofErr w:type="spellStart"/>
-      <w:r>
-        <w:rPr>
-          <w:i/>
-          <w:iCs/>
-        </w:rPr>
-        <w:t>biết</w:t>
-      </w:r>
-      <w:proofErr w:type="spellEnd"/>
-      <w:r>
-        <w:rPr>
-          <w:i/>
-          <w:iCs/>
-        </w:rPr>
-        <w:t xml:space="preserve"> </w:t>
-      </w:r>
-      <w:proofErr w:type="spellStart"/>
-      <w:r>
-        <w:rPr>
-          <w:i/>
-          <w:iCs/>
-        </w:rPr>
-        <w:t>thời</w:t>
-      </w:r>
-      <w:proofErr w:type="spellEnd"/>
-      <w:r>
-        <w:rPr>
-          <w:i/>
-          <w:iCs/>
-        </w:rPr>
-        <w:t xml:space="preserve"> </w:t>
-      </w:r>
-      <w:proofErr w:type="spellStart"/>
-      <w:r>
-        <w:rPr>
-          <w:i/>
-          <w:iCs/>
-        </w:rPr>
-        <w:t>gian</w:t>
-      </w:r>
-      <w:proofErr w:type="spellEnd"/>
-      <w:r>
-        <w:rPr>
-          <w:i/>
-          <w:iCs/>
-        </w:rPr>
-        <w:t xml:space="preserve"> </w:t>
-      </w:r>
-      <w:proofErr w:type="spellStart"/>
-      <w:r>
-        <w:rPr>
-          <w:i/>
-          <w:iCs/>
-        </w:rPr>
-        <w:t>cần</w:t>
-      </w:r>
-      <w:proofErr w:type="spellEnd"/>
-      <w:r>
-        <w:rPr>
-          <w:i/>
-          <w:iCs/>
-        </w:rPr>
-        <w:t xml:space="preserve"> </w:t>
-      </w:r>
-      <w:proofErr w:type="spellStart"/>
-      <w:r>
-        <w:rPr>
-          <w:i/>
-          <w:iCs/>
-        </w:rPr>
-        <w:t>thiết</w:t>
-      </w:r>
-      <w:proofErr w:type="spellEnd"/>
-      <w:r>
-        <w:rPr>
-          <w:i/>
-          <w:iCs/>
-        </w:rPr>
-        <w:t xml:space="preserve"> </w:t>
-      </w:r>
-      <w:proofErr w:type="spellStart"/>
-      <w:r>
-        <w:rPr>
-          <w:i/>
-          <w:iCs/>
-        </w:rPr>
-        <w:t>để</w:t>
-      </w:r>
-      <w:proofErr w:type="spellEnd"/>
-      <w:r>
-        <w:rPr>
-          <w:i/>
-          <w:iCs/>
-        </w:rPr>
-        <w:t xml:space="preserve"> </w:t>
-      </w:r>
-      <w:proofErr w:type="spellStart"/>
-      <w:r>
-        <w:rPr>
-          <w:i/>
-          <w:iCs/>
-        </w:rPr>
-        <w:t>làm</w:t>
-      </w:r>
-      <w:proofErr w:type="spellEnd"/>
-      <w:r>
-        <w:rPr>
-          <w:i/>
-          <w:iCs/>
-        </w:rPr>
-        <w:t xml:space="preserve"> </w:t>
-      </w:r>
-      <w:proofErr w:type="spellStart"/>
-      <w:r>
-        <w:rPr>
-          <w:i/>
-          <w:iCs/>
-        </w:rPr>
-        <w:t>dự</w:t>
-      </w:r>
-      <w:proofErr w:type="spellEnd"/>
-      <w:r>
-        <w:rPr>
-          <w:i/>
-          <w:iCs/>
-        </w:rPr>
-        <w:t xml:space="preserve"> </w:t>
-      </w:r>
-      <w:proofErr w:type="spellStart"/>
-      <w:r>
-        <w:rPr>
-          <w:i/>
-          <w:iCs/>
-        </w:rPr>
-        <w:t>án</w:t>
-      </w:r>
-      <w:proofErr w:type="spellEnd"/>
-      <w:r>
-        <w:rPr>
-          <w:i/>
-          <w:iCs/>
-        </w:rPr>
-        <w:t>.</w:t>
-      </w:r>
-    </w:p>
-    <w:p>
-      <w:pPr>
-        <w:pStyle w:val="u2"/>
-      </w:pPr>
-      <w:bookmarkStart w:id="18" w:name="_Toc25660395"/>
-      <w:proofErr w:type="spellStart"/>
-      <w:r>
-        <w:t>Ước</w:t>
-      </w:r>
-      <w:proofErr w:type="spellEnd"/>
-      <w:r>
-        <w:t xml:space="preserve"> </w:t>
-      </w:r>
-      <w:proofErr w:type="spellStart"/>
-      <w:r>
-        <w:t>lượng</w:t>
-      </w:r>
-      <w:proofErr w:type="spellEnd"/>
-      <w:r>
-        <w:t xml:space="preserve"> </w:t>
-      </w:r>
-      <w:proofErr w:type="spellStart"/>
-      <w:r>
-        <w:t>rủi</w:t>
-      </w:r>
-      <w:proofErr w:type="spellEnd"/>
-      <w:r>
-        <w:t xml:space="preserve"> </w:t>
-      </w:r>
-      <w:proofErr w:type="spellStart"/>
-      <w:r>
-        <w:t>ro</w:t>
-      </w:r>
-      <w:bookmarkEnd w:id="18"/>
+        <w:t>Huy</w:t>
+      </w:r>
+      <w:proofErr w:type="spellEnd"/>
+      <w:r>
+        <w:t xml:space="preserve"> </w:t>
+      </w:r>
+      <w:proofErr w:type="spellStart"/>
+      <w:r>
+        <w:t>Bùi</w:t>
+      </w:r>
       <w:proofErr w:type="spellEnd"/>
     </w:p>
     <w:p/>
@@ -13318,188 +12026,655 @@
       <w:pPr>
         <w:pStyle w:val="u1"/>
       </w:pPr>
-      <w:bookmarkStart w:id="19" w:name="_Toc25660396"/>
-      <w:proofErr w:type="spellStart"/>
-      <w:r>
-        <w:t>Ước</w:t>
-      </w:r>
-      <w:proofErr w:type="spellEnd"/>
-      <w:r>
-        <w:t xml:space="preserve"> </w:t>
-      </w:r>
-      <w:proofErr w:type="spellStart"/>
-      <w:r>
-        <w:t>lượng</w:t>
-      </w:r>
-      <w:proofErr w:type="spellEnd"/>
-      <w:r>
-        <w:t xml:space="preserve"> </w:t>
-      </w:r>
-      <w:proofErr w:type="spellStart"/>
-      <w:r>
-        <w:t>giá</w:t>
-      </w:r>
-      <w:proofErr w:type="spellEnd"/>
-      <w:r>
-        <w:t xml:space="preserve"> </w:t>
-      </w:r>
-      <w:proofErr w:type="spellStart"/>
-      <w:r>
-        <w:t>thành</w:t>
-      </w:r>
-      <w:bookmarkEnd w:id="19"/>
+      <w:bookmarkStart w:id="7" w:name="_Toc25660385"/>
+      <w:proofErr w:type="spellStart"/>
+      <w:r>
+        <w:lastRenderedPageBreak/>
+        <w:t>Khảo</w:t>
+      </w:r>
+      <w:proofErr w:type="spellEnd"/>
+      <w:r>
+        <w:t xml:space="preserve"> </w:t>
+      </w:r>
+      <w:proofErr w:type="spellStart"/>
+      <w:r>
+        <w:t>sát</w:t>
+      </w:r>
+      <w:proofErr w:type="spellEnd"/>
+      <w:r>
+        <w:t xml:space="preserve"> </w:t>
+      </w:r>
+      <w:proofErr w:type="spellStart"/>
+      <w:r>
+        <w:t>dự</w:t>
+      </w:r>
+      <w:proofErr w:type="spellEnd"/>
+      <w:r>
+        <w:t xml:space="preserve"> </w:t>
+      </w:r>
+      <w:proofErr w:type="spellStart"/>
+      <w:r>
+        <w:t>án</w:t>
+      </w:r>
+      <w:bookmarkEnd w:id="7"/>
       <w:proofErr w:type="spellEnd"/>
     </w:p>
     <w:p>
       <w:pPr>
-        <w:rPr>
-          <w:i/>
-        </w:rPr>
-      </w:pPr>
-      <w:r>
-        <w:rPr>
-          <w:i/>
-        </w:rPr>
-        <w:t xml:space="preserve">Chi </w:t>
-      </w:r>
-      <w:proofErr w:type="spellStart"/>
-      <w:r>
-        <w:rPr>
-          <w:i/>
-        </w:rPr>
-        <w:t>phí</w:t>
-      </w:r>
-      <w:proofErr w:type="spellEnd"/>
-      <w:r>
-        <w:rPr>
-          <w:i/>
-        </w:rPr>
-        <w:t xml:space="preserve"> </w:t>
-      </w:r>
-      <w:proofErr w:type="spellStart"/>
-      <w:r>
-        <w:rPr>
-          <w:i/>
-        </w:rPr>
-        <w:t>phát</w:t>
-      </w:r>
-      <w:proofErr w:type="spellEnd"/>
-      <w:r>
-        <w:rPr>
-          <w:i/>
-        </w:rPr>
-        <w:t xml:space="preserve"> </w:t>
-      </w:r>
-      <w:proofErr w:type="spellStart"/>
-      <w:proofErr w:type="gramStart"/>
-      <w:r>
-        <w:rPr>
-          <w:i/>
-        </w:rPr>
-        <w:t>triển</w:t>
-      </w:r>
-      <w:proofErr w:type="spellEnd"/>
-      <w:r>
-        <w:rPr>
-          <w:i/>
-        </w:rPr>
-        <w:t xml:space="preserve">  +</w:t>
-      </w:r>
-      <w:proofErr w:type="gramEnd"/>
-      <w:r>
-        <w:rPr>
-          <w:i/>
-        </w:rPr>
-        <w:t xml:space="preserve">  Chi </w:t>
-      </w:r>
-      <w:proofErr w:type="spellStart"/>
-      <w:r>
-        <w:rPr>
-          <w:i/>
-        </w:rPr>
-        <w:t>phí</w:t>
-      </w:r>
-      <w:proofErr w:type="spellEnd"/>
-      <w:r>
-        <w:rPr>
-          <w:i/>
-        </w:rPr>
-        <w:t xml:space="preserve"> </w:t>
-      </w:r>
-      <w:proofErr w:type="spellStart"/>
-      <w:r>
-        <w:rPr>
-          <w:i/>
-        </w:rPr>
-        <w:t>kiểm</w:t>
-      </w:r>
-      <w:proofErr w:type="spellEnd"/>
-      <w:r>
-        <w:rPr>
-          <w:i/>
-        </w:rPr>
-        <w:t xml:space="preserve"> </w:t>
-      </w:r>
-      <w:proofErr w:type="spellStart"/>
-      <w:r>
-        <w:rPr>
-          <w:i/>
-        </w:rPr>
-        <w:t>thử</w:t>
-      </w:r>
+        <w:pStyle w:val="u2"/>
+      </w:pPr>
+      <w:bookmarkStart w:id="8" w:name="_Toc25660386"/>
+      <w:proofErr w:type="spellStart"/>
+      <w:r>
+        <w:t>Yêu</w:t>
+      </w:r>
+      <w:proofErr w:type="spellEnd"/>
+      <w:r>
+        <w:t xml:space="preserve"> </w:t>
+      </w:r>
+      <w:proofErr w:type="spellStart"/>
+      <w:r>
+        <w:t>cầu</w:t>
+      </w:r>
+      <w:proofErr w:type="spellEnd"/>
+      <w:r>
+        <w:t xml:space="preserve"> </w:t>
+      </w:r>
+      <w:proofErr w:type="spellStart"/>
+      <w:r>
+        <w:t>khách</w:t>
+      </w:r>
+      <w:proofErr w:type="spellEnd"/>
+      <w:r>
+        <w:t xml:space="preserve"> </w:t>
+      </w:r>
+      <w:proofErr w:type="spellStart"/>
+      <w:r>
+        <w:t>hàng</w:t>
+      </w:r>
+      <w:bookmarkEnd w:id="8"/>
       <w:proofErr w:type="spellEnd"/>
     </w:p>
     <w:p>
       <w:pPr>
         <w:rPr>
           <w:i/>
-        </w:rPr>
-      </w:pPr>
-      <w:r>
-        <w:rPr>
-          <w:i/>
-        </w:rPr>
-        <w:t xml:space="preserve">Chi </w:t>
-      </w:r>
-      <w:proofErr w:type="spellStart"/>
-      <w:r>
-        <w:rPr>
-          <w:i/>
-        </w:rPr>
-        <w:t>phí</w:t>
-      </w:r>
-      <w:proofErr w:type="spellEnd"/>
-      <w:r>
-        <w:rPr>
-          <w:i/>
-        </w:rPr>
-        <w:t xml:space="preserve"> </w:t>
-      </w:r>
-      <w:proofErr w:type="spellStart"/>
-      <w:r>
-        <w:rPr>
-          <w:i/>
-        </w:rPr>
-        <w:t>vận</w:t>
-      </w:r>
-      <w:proofErr w:type="spellEnd"/>
-      <w:r>
-        <w:rPr>
-          <w:i/>
-        </w:rPr>
-        <w:t xml:space="preserve"> </w:t>
-      </w:r>
-      <w:proofErr w:type="spellStart"/>
-      <w:r>
-        <w:rPr>
-          <w:i/>
-        </w:rPr>
-        <w:t>hành</w:t>
-      </w:r>
-      <w:proofErr w:type="spellEnd"/>
-      <w:r>
-        <w:rPr>
-          <w:i/>
+          <w:iCs/>
+        </w:rPr>
+      </w:pPr>
+      <w:proofErr w:type="spellStart"/>
+      <w:r>
+        <w:rPr>
+          <w:i/>
+          <w:iCs/>
+        </w:rPr>
+        <w:t>Phân</w:t>
+      </w:r>
+      <w:proofErr w:type="spellEnd"/>
+      <w:r>
+        <w:rPr>
+          <w:i/>
+          <w:iCs/>
+        </w:rPr>
+        <w:t xml:space="preserve"> </w:t>
+      </w:r>
+      <w:proofErr w:type="spellStart"/>
+      <w:r>
+        <w:rPr>
+          <w:i/>
+          <w:iCs/>
+        </w:rPr>
+        <w:t>tích</w:t>
+      </w:r>
+      <w:proofErr w:type="spellEnd"/>
+      <w:r>
+        <w:rPr>
+          <w:i/>
+          <w:iCs/>
+        </w:rPr>
+        <w:t xml:space="preserve"> </w:t>
+      </w:r>
+      <w:proofErr w:type="spellStart"/>
+      <w:r>
+        <w:rPr>
+          <w:i/>
+          <w:iCs/>
+        </w:rPr>
+        <w:t>và</w:t>
+      </w:r>
+      <w:proofErr w:type="spellEnd"/>
+      <w:r>
+        <w:rPr>
+          <w:i/>
+          <w:iCs/>
+        </w:rPr>
+        <w:t xml:space="preserve"> </w:t>
+      </w:r>
+      <w:proofErr w:type="spellStart"/>
+      <w:r>
+        <w:rPr>
+          <w:i/>
+          <w:iCs/>
+        </w:rPr>
+        <w:t>thiết</w:t>
+      </w:r>
+      <w:proofErr w:type="spellEnd"/>
+      <w:r>
+        <w:rPr>
+          <w:i/>
+          <w:iCs/>
+        </w:rPr>
+        <w:t xml:space="preserve"> </w:t>
+      </w:r>
+      <w:proofErr w:type="spellStart"/>
+      <w:r>
+        <w:rPr>
+          <w:i/>
+          <w:iCs/>
+        </w:rPr>
+        <w:t>kế</w:t>
+      </w:r>
+      <w:proofErr w:type="spellEnd"/>
+      <w:r>
+        <w:rPr>
+          <w:i/>
+          <w:iCs/>
+        </w:rPr>
+        <w:t xml:space="preserve"> </w:t>
+      </w:r>
+      <w:proofErr w:type="spellStart"/>
+      <w:r>
+        <w:rPr>
+          <w:i/>
+          <w:iCs/>
+        </w:rPr>
+        <w:t>trang</w:t>
+      </w:r>
+      <w:proofErr w:type="spellEnd"/>
+      <w:r>
+        <w:rPr>
+          <w:i/>
+          <w:iCs/>
+        </w:rPr>
+        <w:t xml:space="preserve"> web </w:t>
+      </w:r>
+      <w:proofErr w:type="spellStart"/>
+      <w:r>
+        <w:rPr>
+          <w:i/>
+          <w:iCs/>
+        </w:rPr>
+        <w:t>có</w:t>
+      </w:r>
+      <w:proofErr w:type="spellEnd"/>
+      <w:r>
+        <w:rPr>
+          <w:i/>
+          <w:iCs/>
+        </w:rPr>
+        <w:t xml:space="preserve"> </w:t>
+      </w:r>
+      <w:proofErr w:type="spellStart"/>
+      <w:r>
+        <w:rPr>
+          <w:i/>
+          <w:iCs/>
+        </w:rPr>
+        <w:t>giao</w:t>
+      </w:r>
+      <w:proofErr w:type="spellEnd"/>
+      <w:r>
+        <w:rPr>
+          <w:i/>
+          <w:iCs/>
+        </w:rPr>
+        <w:t xml:space="preserve"> </w:t>
+      </w:r>
+      <w:proofErr w:type="spellStart"/>
+      <w:r>
+        <w:rPr>
+          <w:i/>
+          <w:iCs/>
+        </w:rPr>
+        <w:t>diện</w:t>
+      </w:r>
+      <w:proofErr w:type="spellEnd"/>
+      <w:r>
+        <w:rPr>
+          <w:i/>
+          <w:iCs/>
+        </w:rPr>
+        <w:t xml:space="preserve"> </w:t>
+      </w:r>
+      <w:proofErr w:type="spellStart"/>
+      <w:r>
+        <w:rPr>
+          <w:i/>
+          <w:iCs/>
+        </w:rPr>
+        <w:t>cỡ</w:t>
+      </w:r>
+      <w:proofErr w:type="spellEnd"/>
+      <w:r>
+        <w:rPr>
+          <w:i/>
+          <w:iCs/>
+        </w:rPr>
+        <w:t xml:space="preserve"> </w:t>
+      </w:r>
+      <w:proofErr w:type="spellStart"/>
+      <w:r>
+        <w:rPr>
+          <w:i/>
+          <w:iCs/>
+        </w:rPr>
+        <w:t>trung</w:t>
+      </w:r>
+      <w:proofErr w:type="spellEnd"/>
+      <w:r>
+        <w:rPr>
+          <w:i/>
+          <w:iCs/>
+        </w:rPr>
+        <w:t xml:space="preserve"> </w:t>
+      </w:r>
+      <w:proofErr w:type="spellStart"/>
+      <w:r>
+        <w:rPr>
+          <w:i/>
+          <w:iCs/>
+        </w:rPr>
+        <w:t>bình</w:t>
+      </w:r>
+      <w:proofErr w:type="spellEnd"/>
+      <w:r>
+        <w:rPr>
+          <w:i/>
+          <w:iCs/>
+        </w:rPr>
+        <w:t xml:space="preserve"> </w:t>
+      </w:r>
+      <w:proofErr w:type="spellStart"/>
+      <w:r>
+        <w:rPr>
+          <w:i/>
+          <w:iCs/>
+        </w:rPr>
+        <w:t>dễ</w:t>
+      </w:r>
+      <w:proofErr w:type="spellEnd"/>
+      <w:r>
+        <w:rPr>
+          <w:i/>
+          <w:iCs/>
+        </w:rPr>
+        <w:t xml:space="preserve"> </w:t>
+      </w:r>
+      <w:proofErr w:type="spellStart"/>
+      <w:r>
+        <w:rPr>
+          <w:i/>
+          <w:iCs/>
+        </w:rPr>
+        <w:t>dàng</w:t>
+      </w:r>
+      <w:proofErr w:type="spellEnd"/>
+      <w:r>
+        <w:rPr>
+          <w:i/>
+          <w:iCs/>
+        </w:rPr>
+        <w:t xml:space="preserve"> </w:t>
+      </w:r>
+      <w:proofErr w:type="spellStart"/>
+      <w:r>
+        <w:rPr>
+          <w:i/>
+          <w:iCs/>
+        </w:rPr>
+        <w:t>sử</w:t>
+      </w:r>
+      <w:proofErr w:type="spellEnd"/>
+      <w:r>
+        <w:rPr>
+          <w:i/>
+          <w:iCs/>
+        </w:rPr>
+        <w:t xml:space="preserve"> </w:t>
+      </w:r>
+      <w:proofErr w:type="spellStart"/>
+      <w:r>
+        <w:rPr>
+          <w:i/>
+          <w:iCs/>
+        </w:rPr>
+        <w:t>dụng</w:t>
+      </w:r>
+      <w:proofErr w:type="spellEnd"/>
+      <w:r>
+        <w:rPr>
+          <w:i/>
+          <w:iCs/>
+        </w:rPr>
+        <w:t xml:space="preserve"> </w:t>
+      </w:r>
+      <w:proofErr w:type="spellStart"/>
+      <w:r>
+        <w:rPr>
+          <w:i/>
+          <w:iCs/>
+        </w:rPr>
+        <w:t>trong</w:t>
+      </w:r>
+      <w:proofErr w:type="spellEnd"/>
+      <w:r>
+        <w:rPr>
+          <w:i/>
+          <w:iCs/>
+        </w:rPr>
+        <w:t xml:space="preserve"> </w:t>
+      </w:r>
+      <w:proofErr w:type="spellStart"/>
+      <w:r>
+        <w:rPr>
+          <w:i/>
+          <w:iCs/>
+        </w:rPr>
+        <w:t>nội</w:t>
+      </w:r>
+      <w:proofErr w:type="spellEnd"/>
+      <w:r>
+        <w:rPr>
+          <w:i/>
+          <w:iCs/>
+        </w:rPr>
+        <w:t xml:space="preserve"> </w:t>
+      </w:r>
+      <w:proofErr w:type="spellStart"/>
+      <w:r>
+        <w:rPr>
+          <w:i/>
+          <w:iCs/>
+        </w:rPr>
+        <w:t>bộ</w:t>
+      </w:r>
+      <w:proofErr w:type="spellEnd"/>
+      <w:r>
+        <w:rPr>
+          <w:i/>
+          <w:iCs/>
+        </w:rPr>
+        <w:t xml:space="preserve"> </w:t>
+      </w:r>
+      <w:proofErr w:type="spellStart"/>
+      <w:r>
+        <w:rPr>
+          <w:i/>
+          <w:iCs/>
+        </w:rPr>
+        <w:t>bệnh</w:t>
+      </w:r>
+      <w:proofErr w:type="spellEnd"/>
+      <w:r>
+        <w:rPr>
+          <w:i/>
+          <w:iCs/>
+        </w:rPr>
+        <w:t xml:space="preserve"> </w:t>
+      </w:r>
+      <w:proofErr w:type="spellStart"/>
+      <w:r>
+        <w:rPr>
+          <w:i/>
+          <w:iCs/>
+        </w:rPr>
+        <w:t>viện</w:t>
+      </w:r>
+      <w:proofErr w:type="spellEnd"/>
+      <w:r>
+        <w:rPr>
+          <w:i/>
+          <w:iCs/>
+        </w:rPr>
+        <w:t xml:space="preserve"> </w:t>
+      </w:r>
+      <w:proofErr w:type="spellStart"/>
+      <w:r>
+        <w:rPr>
+          <w:i/>
+          <w:iCs/>
+        </w:rPr>
+        <w:t>dành</w:t>
+      </w:r>
+      <w:proofErr w:type="spellEnd"/>
+      <w:r>
+        <w:rPr>
+          <w:i/>
+          <w:iCs/>
+        </w:rPr>
+        <w:t xml:space="preserve"> </w:t>
+      </w:r>
+      <w:proofErr w:type="spellStart"/>
+      <w:r>
+        <w:rPr>
+          <w:i/>
+          <w:iCs/>
+        </w:rPr>
+        <w:t>cho</w:t>
+      </w:r>
+      <w:proofErr w:type="spellEnd"/>
+      <w:r>
+        <w:rPr>
+          <w:i/>
+          <w:iCs/>
+        </w:rPr>
+        <w:t xml:space="preserve"> </w:t>
+      </w:r>
+      <w:proofErr w:type="spellStart"/>
+      <w:r>
+        <w:rPr>
+          <w:i/>
+          <w:iCs/>
+        </w:rPr>
+        <w:t>các</w:t>
+      </w:r>
+      <w:proofErr w:type="spellEnd"/>
+      <w:r>
+        <w:rPr>
+          <w:i/>
+          <w:iCs/>
+        </w:rPr>
+        <w:t xml:space="preserve"> </w:t>
+      </w:r>
+      <w:proofErr w:type="spellStart"/>
+      <w:r>
+        <w:rPr>
+          <w:i/>
+          <w:iCs/>
+        </w:rPr>
+        <w:t>bác</w:t>
+      </w:r>
+      <w:proofErr w:type="spellEnd"/>
+      <w:r>
+        <w:rPr>
+          <w:i/>
+          <w:iCs/>
+        </w:rPr>
+        <w:t xml:space="preserve"> </w:t>
+      </w:r>
+      <w:proofErr w:type="spellStart"/>
+      <w:r>
+        <w:rPr>
+          <w:i/>
+          <w:iCs/>
+        </w:rPr>
+        <w:t>sĩ</w:t>
+      </w:r>
+      <w:proofErr w:type="spellEnd"/>
+      <w:r>
+        <w:rPr>
+          <w:i/>
+          <w:iCs/>
+        </w:rPr>
+        <w:t xml:space="preserve"> </w:t>
+      </w:r>
+      <w:proofErr w:type="spellStart"/>
+      <w:r>
+        <w:rPr>
+          <w:i/>
+          <w:iCs/>
+        </w:rPr>
+        <w:t>dùng</w:t>
+      </w:r>
+      <w:proofErr w:type="spellEnd"/>
+      <w:r>
+        <w:rPr>
+          <w:i/>
+          <w:iCs/>
+        </w:rPr>
+        <w:t xml:space="preserve"> </w:t>
+      </w:r>
+      <w:proofErr w:type="spellStart"/>
+      <w:r>
+        <w:rPr>
+          <w:i/>
+          <w:iCs/>
+        </w:rPr>
+        <w:t>để</w:t>
+      </w:r>
+      <w:proofErr w:type="spellEnd"/>
+      <w:r>
+        <w:rPr>
+          <w:i/>
+          <w:iCs/>
+        </w:rPr>
+        <w:t xml:space="preserve"> </w:t>
+      </w:r>
+      <w:proofErr w:type="spellStart"/>
+      <w:r>
+        <w:rPr>
+          <w:i/>
+          <w:iCs/>
+        </w:rPr>
+        <w:t>quản</w:t>
+      </w:r>
+      <w:proofErr w:type="spellEnd"/>
+      <w:r>
+        <w:rPr>
+          <w:i/>
+          <w:iCs/>
+        </w:rPr>
+        <w:t xml:space="preserve"> </w:t>
+      </w:r>
+      <w:proofErr w:type="spellStart"/>
+      <w:r>
+        <w:rPr>
+          <w:i/>
+          <w:iCs/>
+        </w:rPr>
+        <w:t>lý</w:t>
+      </w:r>
+      <w:proofErr w:type="spellEnd"/>
+      <w:r>
+        <w:rPr>
+          <w:i/>
+          <w:iCs/>
+        </w:rPr>
+        <w:t xml:space="preserve"> </w:t>
+      </w:r>
+      <w:proofErr w:type="spellStart"/>
+      <w:r>
+        <w:rPr>
+          <w:i/>
+          <w:iCs/>
+        </w:rPr>
+        <w:t>thông</w:t>
+      </w:r>
+      <w:proofErr w:type="spellEnd"/>
+      <w:r>
+        <w:rPr>
+          <w:i/>
+          <w:iCs/>
+        </w:rPr>
+        <w:t xml:space="preserve"> tin </w:t>
+      </w:r>
+      <w:proofErr w:type="spellStart"/>
+      <w:r>
+        <w:rPr>
+          <w:i/>
+          <w:iCs/>
+        </w:rPr>
+        <w:t>dinh</w:t>
+      </w:r>
+      <w:proofErr w:type="spellEnd"/>
+      <w:r>
+        <w:rPr>
+          <w:i/>
+          <w:iCs/>
+        </w:rPr>
+        <w:t xml:space="preserve"> </w:t>
+      </w:r>
+      <w:proofErr w:type="spellStart"/>
+      <w:r>
+        <w:rPr>
+          <w:i/>
+          <w:iCs/>
+        </w:rPr>
+        <w:t>dưỡng</w:t>
+      </w:r>
+      <w:proofErr w:type="spellEnd"/>
+      <w:r>
+        <w:rPr>
+          <w:i/>
+          <w:iCs/>
+        </w:rPr>
+        <w:t xml:space="preserve"> </w:t>
+      </w:r>
+      <w:proofErr w:type="spellStart"/>
+      <w:r>
+        <w:rPr>
+          <w:i/>
+          <w:iCs/>
+        </w:rPr>
+        <w:t>của</w:t>
+      </w:r>
+      <w:proofErr w:type="spellEnd"/>
+      <w:r>
+        <w:rPr>
+          <w:i/>
+          <w:iCs/>
+        </w:rPr>
+        <w:t xml:space="preserve"> </w:t>
+      </w:r>
+      <w:proofErr w:type="spellStart"/>
+      <w:r>
+        <w:rPr>
+          <w:i/>
+          <w:iCs/>
+        </w:rPr>
+        <w:t>bệnh</w:t>
+      </w:r>
+      <w:proofErr w:type="spellEnd"/>
+      <w:r>
+        <w:rPr>
+          <w:i/>
+          <w:iCs/>
+        </w:rPr>
+        <w:t xml:space="preserve"> </w:t>
+      </w:r>
+      <w:proofErr w:type="spellStart"/>
+      <w:r>
+        <w:rPr>
+          <w:i/>
+          <w:iCs/>
+        </w:rPr>
+        <w:t>nhân</w:t>
+      </w:r>
+      <w:proofErr w:type="spellEnd"/>
+      <w:r>
+        <w:rPr>
+          <w:i/>
+          <w:iCs/>
         </w:rPr>
         <w:t xml:space="preserve">, </w:t>
       </w:r>
@@ -13507,428 +12682,1276 @@
       <w:r>
         <w:rPr>
           <w:i/>
-        </w:rPr>
-        <w:t>quản</w:t>
-      </w:r>
-      <w:proofErr w:type="spellEnd"/>
-      <w:r>
-        <w:rPr>
-          <w:i/>
-        </w:rPr>
-        <w:t xml:space="preserve"> </w:t>
-      </w:r>
-      <w:proofErr w:type="spellStart"/>
-      <w:r>
-        <w:rPr>
-          <w:i/>
-        </w:rPr>
-        <w:t>lý</w:t>
-      </w:r>
-      <w:proofErr w:type="spellEnd"/>
-      <w:r>
-        <w:rPr>
-          <w:i/>
-        </w:rPr>
+          <w:iCs/>
+        </w:rPr>
+        <w:t>với</w:t>
+      </w:r>
+      <w:proofErr w:type="spellEnd"/>
+      <w:r>
+        <w:rPr>
+          <w:i/>
+          <w:iCs/>
+        </w:rPr>
+        <w:t xml:space="preserve"> </w:t>
+      </w:r>
+      <w:proofErr w:type="spellStart"/>
+      <w:r>
+        <w:rPr>
+          <w:i/>
+          <w:iCs/>
+        </w:rPr>
+        <w:t>mục</w:t>
+      </w:r>
+      <w:proofErr w:type="spellEnd"/>
+      <w:r>
+        <w:rPr>
+          <w:i/>
+          <w:iCs/>
+        </w:rPr>
+        <w:t xml:space="preserve"> </w:t>
+      </w:r>
+      <w:proofErr w:type="spellStart"/>
+      <w:r>
+        <w:rPr>
+          <w:i/>
+          <w:iCs/>
+        </w:rPr>
+        <w:t>đích</w:t>
+      </w:r>
+      <w:proofErr w:type="spellEnd"/>
+      <w:r>
+        <w:rPr>
+          <w:i/>
+          <w:iCs/>
+        </w:rPr>
+        <w:t xml:space="preserve"> </w:t>
+      </w:r>
+      <w:proofErr w:type="spellStart"/>
+      <w:r>
+        <w:rPr>
+          <w:i/>
+          <w:iCs/>
+        </w:rPr>
+        <w:t>tư</w:t>
+      </w:r>
+      <w:proofErr w:type="spellEnd"/>
+      <w:r>
+        <w:rPr>
+          <w:i/>
+          <w:iCs/>
+        </w:rPr>
+        <w:t xml:space="preserve"> </w:t>
+      </w:r>
+      <w:proofErr w:type="spellStart"/>
+      <w:r>
+        <w:rPr>
+          <w:i/>
+          <w:iCs/>
+        </w:rPr>
+        <w:t>vấn</w:t>
+      </w:r>
+      <w:proofErr w:type="spellEnd"/>
+      <w:r>
+        <w:rPr>
+          <w:i/>
+          <w:iCs/>
+        </w:rPr>
+        <w:t xml:space="preserve"> </w:t>
+      </w:r>
+      <w:proofErr w:type="spellStart"/>
+      <w:r>
+        <w:rPr>
+          <w:i/>
+          <w:iCs/>
+        </w:rPr>
+        <w:t>dinh</w:t>
+      </w:r>
+      <w:proofErr w:type="spellEnd"/>
+      <w:r>
+        <w:rPr>
+          <w:i/>
+          <w:iCs/>
+        </w:rPr>
+        <w:t xml:space="preserve"> </w:t>
+      </w:r>
+      <w:proofErr w:type="spellStart"/>
+      <w:r>
+        <w:rPr>
+          <w:i/>
+          <w:iCs/>
+        </w:rPr>
+        <w:t>dưỡng</w:t>
+      </w:r>
+      <w:proofErr w:type="spellEnd"/>
+      <w:r>
+        <w:rPr>
+          <w:i/>
+          <w:iCs/>
+        </w:rPr>
+        <w:t xml:space="preserve"> </w:t>
+      </w:r>
+      <w:proofErr w:type="spellStart"/>
+      <w:r>
+        <w:rPr>
+          <w:i/>
+          <w:iCs/>
+        </w:rPr>
+        <w:t>cho</w:t>
+      </w:r>
+      <w:proofErr w:type="spellEnd"/>
+      <w:r>
+        <w:rPr>
+          <w:i/>
+          <w:iCs/>
+        </w:rPr>
+        <w:t xml:space="preserve"> </w:t>
+      </w:r>
+      <w:proofErr w:type="spellStart"/>
+      <w:r>
+        <w:rPr>
+          <w:i/>
+          <w:iCs/>
+        </w:rPr>
+        <w:t>người</w:t>
+      </w:r>
+      <w:proofErr w:type="spellEnd"/>
+      <w:r>
+        <w:rPr>
+          <w:i/>
+          <w:iCs/>
+        </w:rPr>
+        <w:t xml:space="preserve"> </w:t>
+      </w:r>
+      <w:proofErr w:type="spellStart"/>
+      <w:r>
+        <w:rPr>
+          <w:i/>
+          <w:iCs/>
+        </w:rPr>
+        <w:t>bệnh</w:t>
+      </w:r>
+      <w:proofErr w:type="spellEnd"/>
+      <w:r>
+        <w:rPr>
+          <w:i/>
+          <w:iCs/>
+        </w:rPr>
+        <w:t xml:space="preserve"> </w:t>
+      </w:r>
+      <w:proofErr w:type="spellStart"/>
+      <w:r>
+        <w:rPr>
+          <w:i/>
+          <w:iCs/>
+        </w:rPr>
+        <w:t>một</w:t>
+      </w:r>
+      <w:proofErr w:type="spellEnd"/>
+      <w:r>
+        <w:rPr>
+          <w:i/>
+          <w:iCs/>
+        </w:rPr>
+        <w:t xml:space="preserve"> </w:t>
+      </w:r>
+      <w:proofErr w:type="spellStart"/>
+      <w:r>
+        <w:rPr>
+          <w:i/>
+          <w:iCs/>
+        </w:rPr>
+        <w:t>cách</w:t>
+      </w:r>
+      <w:proofErr w:type="spellEnd"/>
+      <w:r>
+        <w:rPr>
+          <w:i/>
+          <w:iCs/>
+        </w:rPr>
+        <w:t xml:space="preserve"> </w:t>
+      </w:r>
+      <w:proofErr w:type="spellStart"/>
+      <w:r>
+        <w:rPr>
+          <w:i/>
+          <w:iCs/>
+        </w:rPr>
+        <w:t>hiệu</w:t>
+      </w:r>
+      <w:proofErr w:type="spellEnd"/>
+      <w:r>
+        <w:rPr>
+          <w:i/>
+          <w:iCs/>
+        </w:rPr>
+        <w:t xml:space="preserve"> </w:t>
+      </w:r>
+      <w:proofErr w:type="spellStart"/>
+      <w:r>
+        <w:rPr>
+          <w:i/>
+          <w:iCs/>
+        </w:rPr>
+        <w:t>quả</w:t>
+      </w:r>
+      <w:proofErr w:type="spellEnd"/>
+      <w:r>
+        <w:rPr>
+          <w:i/>
+          <w:iCs/>
+        </w:rPr>
+        <w:t xml:space="preserve">. </w:t>
+      </w:r>
+      <w:proofErr w:type="spellStart"/>
+      <w:r>
+        <w:rPr>
+          <w:i/>
+          <w:iCs/>
+        </w:rPr>
+        <w:t>Hệ</w:t>
+      </w:r>
+      <w:proofErr w:type="spellEnd"/>
+      <w:r>
+        <w:rPr>
+          <w:i/>
+          <w:iCs/>
+        </w:rPr>
+        <w:t xml:space="preserve"> </w:t>
+      </w:r>
+      <w:proofErr w:type="spellStart"/>
+      <w:r>
+        <w:rPr>
+          <w:i/>
+          <w:iCs/>
+        </w:rPr>
+        <w:t>thống</w:t>
+      </w:r>
+      <w:proofErr w:type="spellEnd"/>
+      <w:r>
+        <w:rPr>
+          <w:i/>
+          <w:iCs/>
+        </w:rPr>
+        <w:t xml:space="preserve"> </w:t>
+      </w:r>
+      <w:proofErr w:type="spellStart"/>
+      <w:r>
+        <w:rPr>
+          <w:i/>
+          <w:iCs/>
+        </w:rPr>
+        <w:t>phải</w:t>
+      </w:r>
+      <w:proofErr w:type="spellEnd"/>
+      <w:r>
+        <w:rPr>
+          <w:i/>
+          <w:iCs/>
+        </w:rPr>
+        <w:t xml:space="preserve"> </w:t>
+      </w:r>
+      <w:proofErr w:type="spellStart"/>
+      <w:r>
+        <w:rPr>
+          <w:i/>
+          <w:iCs/>
+        </w:rPr>
+        <w:t>đảm</w:t>
+      </w:r>
+      <w:proofErr w:type="spellEnd"/>
+      <w:r>
+        <w:rPr>
+          <w:i/>
+          <w:iCs/>
+        </w:rPr>
+        <w:t xml:space="preserve"> </w:t>
+      </w:r>
+      <w:proofErr w:type="spellStart"/>
+      <w:r>
+        <w:rPr>
+          <w:i/>
+          <w:iCs/>
+        </w:rPr>
+        <w:t>bảo</w:t>
+      </w:r>
+      <w:proofErr w:type="spellEnd"/>
+      <w:r>
+        <w:rPr>
+          <w:i/>
+          <w:iCs/>
+        </w:rPr>
+        <w:t xml:space="preserve"> </w:t>
+      </w:r>
+      <w:proofErr w:type="spellStart"/>
+      <w:r>
+        <w:rPr>
+          <w:i/>
+          <w:iCs/>
+        </w:rPr>
+        <w:t>được</w:t>
+      </w:r>
+      <w:proofErr w:type="spellEnd"/>
+      <w:r>
+        <w:rPr>
+          <w:i/>
+          <w:iCs/>
+        </w:rPr>
+        <w:t xml:space="preserve"> </w:t>
+      </w:r>
+      <w:proofErr w:type="spellStart"/>
+      <w:r>
+        <w:rPr>
+          <w:i/>
+          <w:iCs/>
+        </w:rPr>
+        <w:t>các</w:t>
+      </w:r>
+      <w:proofErr w:type="spellEnd"/>
+      <w:r>
+        <w:rPr>
+          <w:i/>
+          <w:iCs/>
+        </w:rPr>
+        <w:t xml:space="preserve"> </w:t>
+      </w:r>
+      <w:proofErr w:type="spellStart"/>
+      <w:r>
+        <w:rPr>
+          <w:i/>
+          <w:iCs/>
+        </w:rPr>
+        <w:t>tính</w:t>
+      </w:r>
+      <w:proofErr w:type="spellEnd"/>
+      <w:r>
+        <w:rPr>
+          <w:i/>
+          <w:iCs/>
+        </w:rPr>
+        <w:t xml:space="preserve"> </w:t>
+      </w:r>
+      <w:proofErr w:type="spellStart"/>
+      <w:r>
+        <w:rPr>
+          <w:i/>
+          <w:iCs/>
+        </w:rPr>
+        <w:t>năng</w:t>
+      </w:r>
+      <w:proofErr w:type="spellEnd"/>
+      <w:r>
+        <w:rPr>
+          <w:i/>
+          <w:iCs/>
+        </w:rPr>
+        <w:t xml:space="preserve"> </w:t>
+      </w:r>
+      <w:proofErr w:type="spellStart"/>
+      <w:r>
+        <w:rPr>
+          <w:i/>
+          <w:iCs/>
+        </w:rPr>
+        <w:t>chính</w:t>
+      </w:r>
+      <w:proofErr w:type="spellEnd"/>
+      <w:r>
+        <w:rPr>
+          <w:i/>
+          <w:iCs/>
+        </w:rPr>
+        <w:t xml:space="preserve"> </w:t>
+      </w:r>
+      <w:proofErr w:type="spellStart"/>
+      <w:r>
+        <w:rPr>
+          <w:i/>
+          <w:iCs/>
+        </w:rPr>
+        <w:t>như</w:t>
+      </w:r>
+      <w:proofErr w:type="spellEnd"/>
+      <w:r>
+        <w:rPr>
+          <w:i/>
+          <w:iCs/>
+        </w:rPr>
+        <w:t xml:space="preserve">: </w:t>
+      </w:r>
+      <w:proofErr w:type="spellStart"/>
+      <w:r>
+        <w:t>đăng</w:t>
+      </w:r>
+      <w:proofErr w:type="spellEnd"/>
+      <w:r>
+        <w:t xml:space="preserve"> </w:t>
+      </w:r>
+      <w:proofErr w:type="spellStart"/>
+      <w:r>
+        <w:t>nhập</w:t>
+      </w:r>
+      <w:proofErr w:type="spellEnd"/>
+      <w:r>
         <w:t xml:space="preserve">, </w:t>
       </w:r>
       <w:proofErr w:type="spellStart"/>
       <w:r>
-        <w:rPr>
-          <w:i/>
-        </w:rPr>
-        <w:t>hành</w:t>
-      </w:r>
-      <w:proofErr w:type="spellEnd"/>
-      <w:r>
-        <w:rPr>
-          <w:i/>
-        </w:rPr>
-        <w:t xml:space="preserve"> </w:t>
-      </w:r>
-      <w:proofErr w:type="spellStart"/>
-      <w:r>
-        <w:rPr>
-          <w:i/>
-        </w:rPr>
-        <w:t>chính</w:t>
-      </w:r>
-      <w:proofErr w:type="spellEnd"/>
+        <w:t>cập</w:t>
+      </w:r>
+      <w:proofErr w:type="spellEnd"/>
+      <w:r>
+        <w:t xml:space="preserve"> </w:t>
+      </w:r>
+      <w:proofErr w:type="spellStart"/>
+      <w:r>
+        <w:t>nhật</w:t>
+      </w:r>
+      <w:proofErr w:type="spellEnd"/>
+      <w:r>
+        <w:t xml:space="preserve"> </w:t>
+      </w:r>
+      <w:proofErr w:type="spellStart"/>
+      <w:r>
+        <w:t>khẩu</w:t>
+      </w:r>
+      <w:proofErr w:type="spellEnd"/>
+      <w:r>
+        <w:t xml:space="preserve"> </w:t>
+      </w:r>
+      <w:proofErr w:type="spellStart"/>
+      <w:r>
+        <w:t>phần</w:t>
+      </w:r>
+      <w:proofErr w:type="spellEnd"/>
+      <w:r>
+        <w:t xml:space="preserve"> </w:t>
+      </w:r>
+      <w:proofErr w:type="spellStart"/>
+      <w:r>
+        <w:t>dinh</w:t>
+      </w:r>
+      <w:proofErr w:type="spellEnd"/>
+      <w:r>
+        <w:t xml:space="preserve"> </w:t>
+      </w:r>
+      <w:proofErr w:type="spellStart"/>
+      <w:r>
+        <w:t>dưỡng</w:t>
+      </w:r>
+      <w:proofErr w:type="spellEnd"/>
+      <w:r>
+        <w:t xml:space="preserve">, </w:t>
+      </w:r>
+      <w:proofErr w:type="spellStart"/>
+      <w:r>
+        <w:t>báo</w:t>
+      </w:r>
+      <w:proofErr w:type="spellEnd"/>
+      <w:r>
+        <w:t xml:space="preserve"> </w:t>
+      </w:r>
+      <w:proofErr w:type="spellStart"/>
+      <w:r>
+        <w:t>cáo</w:t>
+      </w:r>
+      <w:proofErr w:type="spellEnd"/>
+      <w:r>
+        <w:t xml:space="preserve"> </w:t>
+      </w:r>
+      <w:proofErr w:type="spellStart"/>
+      <w:r>
+        <w:t>các</w:t>
+      </w:r>
+      <w:proofErr w:type="spellEnd"/>
+      <w:r>
+        <w:t xml:space="preserve"> </w:t>
+      </w:r>
+      <w:proofErr w:type="spellStart"/>
+      <w:r>
+        <w:t>thông</w:t>
+      </w:r>
+      <w:proofErr w:type="spellEnd"/>
+      <w:r>
+        <w:t xml:space="preserve"> tin </w:t>
+      </w:r>
+      <w:proofErr w:type="spellStart"/>
+      <w:r>
+        <w:t>liên</w:t>
+      </w:r>
+      <w:proofErr w:type="spellEnd"/>
+      <w:r>
+        <w:t xml:space="preserve"> </w:t>
+      </w:r>
+      <w:proofErr w:type="spellStart"/>
+      <w:r>
+        <w:t>quan</w:t>
+      </w:r>
+      <w:proofErr w:type="spellEnd"/>
+      <w:r>
+        <w:t xml:space="preserve"> </w:t>
+      </w:r>
+      <w:proofErr w:type="spellStart"/>
+      <w:r>
+        <w:t>đến</w:t>
+      </w:r>
+      <w:proofErr w:type="spellEnd"/>
+      <w:r>
+        <w:t xml:space="preserve"> </w:t>
+      </w:r>
+      <w:proofErr w:type="spellStart"/>
+      <w:r>
+        <w:t>bệnh</w:t>
+      </w:r>
+      <w:proofErr w:type="spellEnd"/>
+      <w:r>
+        <w:t xml:space="preserve"> </w:t>
+      </w:r>
+      <w:proofErr w:type="spellStart"/>
+      <w:r>
+        <w:t>nhân</w:t>
+      </w:r>
+      <w:proofErr w:type="spellEnd"/>
+      <w:r>
+        <w:t xml:space="preserve"> </w:t>
+      </w:r>
+      <w:proofErr w:type="spellStart"/>
+      <w:r>
+        <w:t>và</w:t>
+      </w:r>
+      <w:proofErr w:type="spellEnd"/>
+      <w:r>
+        <w:t xml:space="preserve"> </w:t>
+      </w:r>
+      <w:proofErr w:type="spellStart"/>
+      <w:r>
+        <w:t>các</w:t>
+      </w:r>
+      <w:proofErr w:type="spellEnd"/>
+      <w:r>
+        <w:t xml:space="preserve"> </w:t>
+      </w:r>
+      <w:proofErr w:type="spellStart"/>
+      <w:r>
+        <w:t>tư</w:t>
+      </w:r>
+      <w:proofErr w:type="spellEnd"/>
+      <w:r>
+        <w:t xml:space="preserve"> </w:t>
+      </w:r>
+      <w:proofErr w:type="spellStart"/>
+      <w:r>
+        <w:t>vấn</w:t>
+      </w:r>
+      <w:proofErr w:type="spellEnd"/>
+      <w:r>
+        <w:t xml:space="preserve"> </w:t>
+      </w:r>
+      <w:proofErr w:type="spellStart"/>
+      <w:r>
+        <w:t>dinh</w:t>
+      </w:r>
+      <w:proofErr w:type="spellEnd"/>
+      <w:r>
+        <w:t xml:space="preserve"> </w:t>
+      </w:r>
+      <w:proofErr w:type="spellStart"/>
+      <w:r>
+        <w:t>dưỡng</w:t>
+      </w:r>
+      <w:proofErr w:type="spellEnd"/>
+      <w:r>
+        <w:t xml:space="preserve"> </w:t>
+      </w:r>
+      <w:proofErr w:type="spellStart"/>
+      <w:r>
+        <w:t>của</w:t>
+      </w:r>
+      <w:proofErr w:type="spellEnd"/>
+      <w:r>
+        <w:t xml:space="preserve"> </w:t>
+      </w:r>
+      <w:proofErr w:type="spellStart"/>
+      <w:r>
+        <w:t>bác</w:t>
+      </w:r>
+      <w:proofErr w:type="spellEnd"/>
+      <w:r>
+        <w:t xml:space="preserve"> </w:t>
+      </w:r>
+      <w:proofErr w:type="spellStart"/>
+      <w:r>
+        <w:t>sĩ</w:t>
+      </w:r>
+      <w:proofErr w:type="spellEnd"/>
+      <w:r>
+        <w:t xml:space="preserve"> </w:t>
+      </w:r>
+      <w:proofErr w:type="spellStart"/>
+      <w:r>
+        <w:t>đến</w:t>
+      </w:r>
+      <w:proofErr w:type="spellEnd"/>
+      <w:r>
+        <w:t xml:space="preserve"> </w:t>
+      </w:r>
+      <w:proofErr w:type="spellStart"/>
+      <w:r>
+        <w:t>từng</w:t>
+      </w:r>
+      <w:proofErr w:type="spellEnd"/>
+      <w:r>
+        <w:t xml:space="preserve"> </w:t>
+      </w:r>
+      <w:proofErr w:type="spellStart"/>
+      <w:r>
+        <w:t>bệnh</w:t>
+      </w:r>
+      <w:proofErr w:type="spellEnd"/>
+      <w:r>
+        <w:t xml:space="preserve"> </w:t>
+      </w:r>
+      <w:proofErr w:type="spellStart"/>
+      <w:r>
+        <w:t>nhân</w:t>
+      </w:r>
+      <w:proofErr w:type="spellEnd"/>
+      <w:r>
+        <w:t>.</w:t>
+      </w:r>
+    </w:p>
+    <w:p/>
+    <w:p>
+      <w:pPr>
+        <w:pStyle w:val="u2"/>
+      </w:pPr>
+      <w:bookmarkStart w:id="9" w:name="_Toc25660388"/>
+      <w:proofErr w:type="spellStart"/>
+      <w:r>
+        <w:t>Mô</w:t>
+      </w:r>
+      <w:proofErr w:type="spellEnd"/>
+      <w:r>
+        <w:t xml:space="preserve"> </w:t>
+      </w:r>
+      <w:proofErr w:type="spellStart"/>
+      <w:r>
+        <w:t>hình</w:t>
+      </w:r>
+      <w:proofErr w:type="spellEnd"/>
+      <w:r>
+        <w:t xml:space="preserve"> </w:t>
+      </w:r>
+      <w:proofErr w:type="spellStart"/>
+      <w:r>
+        <w:t>hoạt</w:t>
+      </w:r>
+      <w:proofErr w:type="spellEnd"/>
+      <w:r>
+        <w:t xml:space="preserve"> </w:t>
+      </w:r>
+      <w:proofErr w:type="spellStart"/>
+      <w:r>
+        <w:t>động</w:t>
+      </w:r>
+      <w:proofErr w:type="spellEnd"/>
+      <w:r>
+        <w:t xml:space="preserve"> </w:t>
+      </w:r>
+      <w:proofErr w:type="spellStart"/>
+      <w:r>
+        <w:t>dự</w:t>
+      </w:r>
+      <w:proofErr w:type="spellEnd"/>
+      <w:r>
+        <w:t xml:space="preserve"> </w:t>
+      </w:r>
+      <w:proofErr w:type="spellStart"/>
+      <w:r>
+        <w:t>kiến</w:t>
+      </w:r>
+      <w:bookmarkEnd w:id="9"/>
+      <w:proofErr w:type="spellEnd"/>
+    </w:p>
+    <w:p/>
+    <w:p>
+      <w:r>
+        <w:rPr>
+          <w:noProof/>
+          <w:sz w:val="28"/>
+          <w:szCs w:val="28"/>
+        </w:rPr>
+        <w:drawing>
+          <wp:inline distT="0" distB="0" distL="0" distR="0" wp14:anchorId="7E86CA42" wp14:editId="2F47933D">
+            <wp:extent cx="5575300" cy="3842670"/>
+            <wp:effectExtent l="0" t="0" r="6350" b="5715"/>
+            <wp:docPr id="7" name="Hình ảnh 7" descr="Ảnh có chứa văn bản, bản đồ&#10;&#10;Mô tả được tạo tự động"/>
+            <wp:cNvGraphicFramePr>
+              <a:graphicFrameLocks xmlns:a="http://schemas.openxmlformats.org/drawingml/2006/main" noChangeAspect="1"/>
+            </wp:cNvGraphicFramePr>
+            <a:graphic xmlns:a="http://schemas.openxmlformats.org/drawingml/2006/main">
+              <a:graphicData uri="http://schemas.openxmlformats.org/drawingml/2006/picture">
+                <pic:pic xmlns:pic="http://schemas.openxmlformats.org/drawingml/2006/picture">
+                  <pic:nvPicPr>
+                    <pic:cNvPr id="5" name="Screenshot (76).png"/>
+                    <pic:cNvPicPr/>
+                  </pic:nvPicPr>
+                  <pic:blipFill>
+                    <a:blip r:embed="rId18">
+                      <a:extLst>
+                        <a:ext uri="{28A0092B-C50C-407E-A947-70E740481C1C}">
+                          <a14:useLocalDpi xmlns:a14="http://schemas.microsoft.com/office/drawing/2010/main" val="0"/>
+                        </a:ext>
+                      </a:extLst>
+                    </a:blip>
+                    <a:stretch>
+                      <a:fillRect/>
+                    </a:stretch>
+                  </pic:blipFill>
+                  <pic:spPr>
+                    <a:xfrm>
+                      <a:off x="0" y="0"/>
+                      <a:ext cx="5575300" cy="3842670"/>
+                    </a:xfrm>
+                    <a:prstGeom prst="rect">
+                      <a:avLst/>
+                    </a:prstGeom>
+                  </pic:spPr>
+                </pic:pic>
+              </a:graphicData>
+            </a:graphic>
+          </wp:inline>
+        </w:drawing>
+      </w:r>
     </w:p>
     <w:p>
       <w:pPr>
-        <w:rPr>
-          <w:i/>
-        </w:rPr>
-      </w:pPr>
-      <w:r>
-        <w:rPr>
-          <w:i/>
-        </w:rPr>
-        <w:t xml:space="preserve">Chi </w:t>
-      </w:r>
-      <w:proofErr w:type="spellStart"/>
-      <w:r>
-        <w:rPr>
-          <w:i/>
-        </w:rPr>
-        <w:t>phí</w:t>
-      </w:r>
-      <w:proofErr w:type="spellEnd"/>
-      <w:r>
-        <w:rPr>
-          <w:i/>
-        </w:rPr>
-        <w:t xml:space="preserve"> </w:t>
-      </w:r>
-      <w:proofErr w:type="spellStart"/>
-      <w:r>
-        <w:rPr>
-          <w:i/>
-        </w:rPr>
-        <w:t>kính</w:t>
-      </w:r>
-      <w:proofErr w:type="spellEnd"/>
-      <w:r>
-        <w:rPr>
-          <w:i/>
-        </w:rPr>
-        <w:t xml:space="preserve"> </w:t>
-      </w:r>
-      <w:proofErr w:type="spellStart"/>
-      <w:r>
-        <w:rPr>
-          <w:i/>
-        </w:rPr>
-        <w:t>doanh</w:t>
-      </w:r>
-      <w:proofErr w:type="spellEnd"/>
-      <w:r>
-        <w:rPr>
-          <w:i/>
-        </w:rPr>
-        <w:t xml:space="preserve">, </w:t>
-      </w:r>
-      <w:proofErr w:type="spellStart"/>
-      <w:r>
-        <w:rPr>
-          <w:i/>
-        </w:rPr>
-        <w:t>quảng</w:t>
-      </w:r>
-      <w:proofErr w:type="spellEnd"/>
-      <w:r>
-        <w:rPr>
-          <w:i/>
-        </w:rPr>
-        <w:t xml:space="preserve"> </w:t>
-      </w:r>
-      <w:proofErr w:type="spellStart"/>
-      <w:r>
-        <w:rPr>
-          <w:i/>
-        </w:rPr>
-        <w:t>cáo</w:t>
-      </w:r>
-      <w:proofErr w:type="spellEnd"/>
-      <w:r>
-        <w:rPr>
-          <w:i/>
-        </w:rPr>
-        <w:t xml:space="preserve">, </w:t>
-      </w:r>
-      <w:proofErr w:type="spellStart"/>
-      <w:r>
-        <w:rPr>
-          <w:i/>
-        </w:rPr>
-        <w:t>tiếp</w:t>
-      </w:r>
-      <w:proofErr w:type="spellEnd"/>
-      <w:r>
-        <w:rPr>
-          <w:i/>
-        </w:rPr>
-        <w:t xml:space="preserve"> </w:t>
-      </w:r>
-      <w:proofErr w:type="spellStart"/>
-      <w:r>
-        <w:rPr>
-          <w:i/>
-        </w:rPr>
-        <w:t>thị</w:t>
-      </w:r>
+        <w:pStyle w:val="u2"/>
+      </w:pPr>
+      <w:bookmarkStart w:id="10" w:name="_Toc25660389"/>
+      <w:proofErr w:type="spellStart"/>
+      <w:r>
+        <w:t>Phạm</w:t>
+      </w:r>
+      <w:proofErr w:type="spellEnd"/>
+      <w:r>
+        <w:t xml:space="preserve"> vi</w:t>
+      </w:r>
+      <w:r>
+        <w:t xml:space="preserve"> </w:t>
+      </w:r>
+      <w:proofErr w:type="spellStart"/>
+      <w:r>
+        <w:t>dự</w:t>
+      </w:r>
+      <w:proofErr w:type="spellEnd"/>
+      <w:r>
+        <w:t xml:space="preserve"> </w:t>
+      </w:r>
+      <w:proofErr w:type="spellStart"/>
+      <w:r>
+        <w:t>án</w:t>
+      </w:r>
+      <w:bookmarkEnd w:id="10"/>
       <w:proofErr w:type="spellEnd"/>
     </w:p>
     <w:p>
-      <w:pPr>
-        <w:pStyle w:val="u1"/>
-      </w:pPr>
-      <w:bookmarkStart w:id="20" w:name="_Toc25660397"/>
-      <w:proofErr w:type="spellStart"/>
-      <w:r>
-        <w:t>Ước</w:t>
-      </w:r>
-      <w:proofErr w:type="spellEnd"/>
-      <w:r>
-        <w:t xml:space="preserve"> </w:t>
-      </w:r>
-      <w:proofErr w:type="spellStart"/>
-      <w:r>
-        <w:t>lượng</w:t>
-      </w:r>
-      <w:proofErr w:type="spellEnd"/>
-      <w:r>
-        <w:t xml:space="preserve"> </w:t>
-      </w:r>
-      <w:proofErr w:type="spellStart"/>
-      <w:r>
-        <w:t>chất</w:t>
-      </w:r>
-      <w:proofErr w:type="spellEnd"/>
-      <w:r>
-        <w:t xml:space="preserve"> </w:t>
-      </w:r>
-      <w:proofErr w:type="spellStart"/>
-      <w:r>
-        <w:t>lượng</w:t>
-      </w:r>
-      <w:bookmarkEnd w:id="20"/>
+      <w:proofErr w:type="spellStart"/>
+      <w:r>
+        <w:t>Áp</w:t>
+      </w:r>
+      <w:proofErr w:type="spellEnd"/>
+      <w:r>
+        <w:t xml:space="preserve"> </w:t>
+      </w:r>
+      <w:proofErr w:type="spellStart"/>
+      <w:r>
+        <w:t>dụng</w:t>
+      </w:r>
+      <w:proofErr w:type="spellEnd"/>
+      <w:r>
+        <w:t xml:space="preserve"> </w:t>
+      </w:r>
+      <w:proofErr w:type="spellStart"/>
+      <w:r>
+        <w:t>cho</w:t>
+      </w:r>
+      <w:proofErr w:type="spellEnd"/>
+      <w:r>
+        <w:t xml:space="preserve"> </w:t>
+      </w:r>
+      <w:proofErr w:type="spellStart"/>
+      <w:r>
+        <w:t>toàn</w:t>
+      </w:r>
+      <w:proofErr w:type="spellEnd"/>
+      <w:r>
+        <w:t xml:space="preserve"> </w:t>
+      </w:r>
+      <w:proofErr w:type="spellStart"/>
+      <w:r>
+        <w:t>bộ</w:t>
+      </w:r>
+      <w:proofErr w:type="spellEnd"/>
+      <w:r>
+        <w:t xml:space="preserve"> </w:t>
+      </w:r>
+      <w:proofErr w:type="spellStart"/>
+      <w:r>
+        <w:t>các</w:t>
+      </w:r>
+      <w:proofErr w:type="spellEnd"/>
+      <w:r>
+        <w:t xml:space="preserve"> khoa </w:t>
+      </w:r>
+      <w:proofErr w:type="spellStart"/>
+      <w:r>
+        <w:t>viện</w:t>
+      </w:r>
+      <w:proofErr w:type="spellEnd"/>
+      <w:r>
+        <w:t xml:space="preserve"> </w:t>
+      </w:r>
+      <w:proofErr w:type="spellStart"/>
+      <w:r>
+        <w:t>trong</w:t>
+      </w:r>
+      <w:proofErr w:type="spellEnd"/>
+      <w:r>
+        <w:t xml:space="preserve"> </w:t>
+      </w:r>
+      <w:proofErr w:type="spellStart"/>
+      <w:r>
+        <w:t>bệnh</w:t>
+      </w:r>
+      <w:proofErr w:type="spellEnd"/>
+      <w:r>
+        <w:t xml:space="preserve"> </w:t>
+      </w:r>
+      <w:proofErr w:type="spellStart"/>
+      <w:r>
+        <w:t>viện</w:t>
+      </w:r>
+      <w:proofErr w:type="spellEnd"/>
+      <w:r>
+        <w:t xml:space="preserve"> </w:t>
+      </w:r>
+      <w:proofErr w:type="spellStart"/>
+      <w:r>
+        <w:t>Bạch</w:t>
+      </w:r>
+      <w:proofErr w:type="spellEnd"/>
+      <w:r>
+        <w:t xml:space="preserve"> Mai</w:t>
+      </w:r>
+      <w:r>
+        <w:t xml:space="preserve">, </w:t>
+      </w:r>
+      <w:proofErr w:type="spellStart"/>
+      <w:r>
+        <w:t>theo</w:t>
+      </w:r>
+      <w:proofErr w:type="spellEnd"/>
+      <w:r>
+        <w:t xml:space="preserve"> </w:t>
+      </w:r>
+      <w:proofErr w:type="spellStart"/>
+      <w:r>
+        <w:t>dõi</w:t>
+      </w:r>
+      <w:proofErr w:type="spellEnd"/>
+      <w:r>
+        <w:t xml:space="preserve"> </w:t>
+      </w:r>
+      <w:proofErr w:type="spellStart"/>
+      <w:r>
+        <w:t>dinh</w:t>
+      </w:r>
+      <w:proofErr w:type="spellEnd"/>
+      <w:r>
+        <w:t xml:space="preserve"> </w:t>
+      </w:r>
+      <w:proofErr w:type="spellStart"/>
+      <w:r>
+        <w:t>dưỡng</w:t>
+      </w:r>
+      <w:proofErr w:type="spellEnd"/>
+      <w:r>
+        <w:t xml:space="preserve"> </w:t>
+      </w:r>
+      <w:proofErr w:type="spellStart"/>
+      <w:r>
+        <w:t>toàn</w:t>
+      </w:r>
+      <w:proofErr w:type="spellEnd"/>
+      <w:r>
+        <w:t xml:space="preserve"> </w:t>
+      </w:r>
+      <w:proofErr w:type="spellStart"/>
+      <w:r>
+        <w:t>bộ</w:t>
+      </w:r>
+      <w:proofErr w:type="spellEnd"/>
+      <w:r>
+        <w:t xml:space="preserve"> </w:t>
+      </w:r>
+      <w:proofErr w:type="spellStart"/>
+      <w:r>
+        <w:t>danh</w:t>
+      </w:r>
+      <w:proofErr w:type="spellEnd"/>
+      <w:r>
+        <w:t xml:space="preserve"> </w:t>
+      </w:r>
+      <w:proofErr w:type="spellStart"/>
+      <w:r>
+        <w:t>sách</w:t>
+      </w:r>
+      <w:proofErr w:type="spellEnd"/>
+      <w:r>
+        <w:t xml:space="preserve"> </w:t>
+      </w:r>
+      <w:proofErr w:type="spellStart"/>
+      <w:r>
+        <w:t>bệnh</w:t>
+      </w:r>
+      <w:proofErr w:type="spellEnd"/>
+      <w:r>
+        <w:t xml:space="preserve"> </w:t>
+      </w:r>
+      <w:proofErr w:type="spellStart"/>
+      <w:r>
+        <w:t>nhân</w:t>
+      </w:r>
+      <w:proofErr w:type="spellEnd"/>
+      <w:r>
+        <w:t xml:space="preserve"> </w:t>
+      </w:r>
+      <w:proofErr w:type="spellStart"/>
+      <w:r>
+        <w:t>nội</w:t>
+      </w:r>
+      <w:proofErr w:type="spellEnd"/>
+      <w:r>
+        <w:t xml:space="preserve"> </w:t>
+      </w:r>
+      <w:proofErr w:type="spellStart"/>
+      <w:r>
+        <w:t>trú</w:t>
+      </w:r>
+      <w:proofErr w:type="spellEnd"/>
+      <w:r>
+        <w:t xml:space="preserve"> </w:t>
+      </w:r>
+      <w:proofErr w:type="spellStart"/>
+      <w:r>
+        <w:t>hiện</w:t>
+      </w:r>
+      <w:proofErr w:type="spellEnd"/>
+      <w:r>
+        <w:t xml:space="preserve"> </w:t>
+      </w:r>
+      <w:proofErr w:type="spellStart"/>
+      <w:r>
+        <w:t>tại</w:t>
+      </w:r>
+      <w:proofErr w:type="spellEnd"/>
+      <w:r>
+        <w:t xml:space="preserve"> </w:t>
+      </w:r>
+      <w:proofErr w:type="spellStart"/>
+      <w:r>
+        <w:t>của</w:t>
+      </w:r>
+      <w:proofErr w:type="spellEnd"/>
+      <w:r>
+        <w:t xml:space="preserve"> </w:t>
+      </w:r>
+      <w:proofErr w:type="spellStart"/>
+      <w:r>
+        <w:t>bệnh</w:t>
+      </w:r>
+      <w:proofErr w:type="spellEnd"/>
+      <w:r>
+        <w:t xml:space="preserve"> </w:t>
+      </w:r>
+      <w:proofErr w:type="spellStart"/>
+      <w:r>
+        <w:t>viện</w:t>
+      </w:r>
       <w:proofErr w:type="spellEnd"/>
     </w:p>
     <w:p>
       <w:pPr>
-        <w:rPr>
-          <w:i/>
-        </w:rPr>
-      </w:pPr>
-      <w:proofErr w:type="spellStart"/>
-      <w:r>
-        <w:rPr>
-          <w:i/>
-        </w:rPr>
-        <w:t>Ước</w:t>
-      </w:r>
-      <w:proofErr w:type="spellEnd"/>
-      <w:r>
-        <w:rPr>
-          <w:i/>
-        </w:rPr>
-        <w:t xml:space="preserve"> </w:t>
-      </w:r>
-      <w:proofErr w:type="spellStart"/>
-      <w:r>
-        <w:rPr>
-          <w:i/>
-        </w:rPr>
-        <w:t>lượng</w:t>
-      </w:r>
-      <w:proofErr w:type="spellEnd"/>
-      <w:r>
-        <w:rPr>
-          <w:i/>
-        </w:rPr>
-        <w:t xml:space="preserve"> </w:t>
-      </w:r>
-      <w:proofErr w:type="spellStart"/>
-      <w:r>
-        <w:rPr>
-          <w:i/>
-        </w:rPr>
-        <w:t>số</w:t>
-      </w:r>
-      <w:proofErr w:type="spellEnd"/>
-      <w:r>
-        <w:rPr>
-          <w:i/>
-        </w:rPr>
-        <w:t xml:space="preserve"> </w:t>
-      </w:r>
-      <w:proofErr w:type="spellStart"/>
-      <w:r>
-        <w:rPr>
-          <w:i/>
-        </w:rPr>
-        <w:t>dòng</w:t>
-      </w:r>
-      <w:proofErr w:type="spellEnd"/>
-      <w:r>
-        <w:rPr>
-          <w:i/>
-        </w:rPr>
-        <w:t xml:space="preserve"> code</w:t>
-      </w:r>
+        <w:pStyle w:val="u1"/>
+      </w:pPr>
+      <w:bookmarkStart w:id="11" w:name="_Toc25660390"/>
+      <w:proofErr w:type="spellStart"/>
+      <w:r>
+        <w:t>Giao</w:t>
+      </w:r>
+      <w:proofErr w:type="spellEnd"/>
+      <w:r>
+        <w:t xml:space="preserve"> </w:t>
+      </w:r>
+      <w:proofErr w:type="spellStart"/>
+      <w:r>
+        <w:t>tiếp</w:t>
+      </w:r>
+      <w:proofErr w:type="spellEnd"/>
+      <w:r>
+        <w:t>/</w:t>
+      </w:r>
+      <w:proofErr w:type="spellStart"/>
+      <w:r>
+        <w:t>Trao</w:t>
+      </w:r>
+      <w:proofErr w:type="spellEnd"/>
+      <w:r>
+        <w:t xml:space="preserve"> </w:t>
+      </w:r>
+      <w:proofErr w:type="spellStart"/>
+      <w:r>
+        <w:t>đổi</w:t>
+      </w:r>
+      <w:proofErr w:type="spellEnd"/>
+      <w:r>
+        <w:t xml:space="preserve"> </w:t>
+      </w:r>
+      <w:proofErr w:type="spellStart"/>
+      <w:r>
+        <w:t>thông</w:t>
+      </w:r>
+      <w:proofErr w:type="spellEnd"/>
+      <w:r>
+        <w:t xml:space="preserve"> tin</w:t>
+      </w:r>
+      <w:bookmarkEnd w:id="11"/>
     </w:p>
     <w:p>
-      <w:pPr>
-        <w:rPr>
-          <w:i/>
-        </w:rPr>
-      </w:pPr>
-      <w:proofErr w:type="spellStart"/>
-      <w:r>
-        <w:rPr>
-          <w:i/>
-        </w:rPr>
-        <w:t>Ước</w:t>
-      </w:r>
-      <w:proofErr w:type="spellEnd"/>
-      <w:r>
-        <w:rPr>
-          <w:i/>
-        </w:rPr>
-        <w:t xml:space="preserve"> </w:t>
-      </w:r>
-      <w:proofErr w:type="spellStart"/>
-      <w:r>
-        <w:rPr>
-          <w:i/>
-        </w:rPr>
-        <w:t>lượng</w:t>
-      </w:r>
-      <w:proofErr w:type="spellEnd"/>
-      <w:r>
-        <w:rPr>
-          <w:i/>
-        </w:rPr>
-        <w:t xml:space="preserve"> </w:t>
-      </w:r>
-      <w:proofErr w:type="spellStart"/>
-      <w:r>
-        <w:rPr>
-          <w:i/>
-        </w:rPr>
-        <w:t>số</w:t>
-      </w:r>
-      <w:proofErr w:type="spellEnd"/>
-      <w:r>
-        <w:rPr>
-          <w:i/>
-        </w:rPr>
-        <w:t xml:space="preserve"> testcase </w:t>
+      <w:proofErr w:type="spellStart"/>
+      <w:r>
+        <w:t>Quy</w:t>
+      </w:r>
+      <w:proofErr w:type="spellEnd"/>
+      <w:r>
+        <w:t xml:space="preserve"> </w:t>
+      </w:r>
+      <w:proofErr w:type="spellStart"/>
+      <w:r>
+        <w:t>định</w:t>
+      </w:r>
+      <w:proofErr w:type="spellEnd"/>
+      <w:r>
+        <w:t xml:space="preserve"> </w:t>
+      </w:r>
+      <w:proofErr w:type="spellStart"/>
+      <w:r>
+        <w:t>về</w:t>
+      </w:r>
+      <w:proofErr w:type="spellEnd"/>
+      <w:r>
+        <w:t xml:space="preserve"> </w:t>
+      </w:r>
+      <w:proofErr w:type="spellStart"/>
+      <w:r>
+        <w:t>họp</w:t>
+      </w:r>
+      <w:proofErr w:type="spellEnd"/>
+      <w:r>
+        <w:t xml:space="preserve"> </w:t>
+      </w:r>
+      <w:proofErr w:type="spellStart"/>
+      <w:r>
+        <w:t>nội</w:t>
+      </w:r>
+      <w:proofErr w:type="spellEnd"/>
+      <w:r>
+        <w:t xml:space="preserve"> </w:t>
+      </w:r>
+      <w:proofErr w:type="spellStart"/>
+      <w:r>
+        <w:t>bộ</w:t>
+      </w:r>
+      <w:proofErr w:type="spellEnd"/>
+      <w:r>
+        <w:t>:</w:t>
       </w:r>
     </w:p>
     <w:p>
-      <w:pPr>
-        <w:rPr>
-          <w:i/>
-          <w:lang w:val="fr-FR"/>
-        </w:rPr>
-      </w:pPr>
-      <w:r>
-        <w:rPr>
-          <w:i/>
-          <w:lang w:val="fr-FR"/>
-        </w:rPr>
-        <w:t xml:space="preserve">Qui </w:t>
-      </w:r>
-      <w:proofErr w:type="spellStart"/>
-      <w:r>
-        <w:rPr>
-          <w:i/>
-          <w:lang w:val="fr-FR"/>
-        </w:rPr>
-        <w:t>định</w:t>
-      </w:r>
-      <w:proofErr w:type="spellEnd"/>
-      <w:r>
-        <w:rPr>
-          <w:i/>
-          <w:lang w:val="fr-FR"/>
-        </w:rPr>
-        <w:t xml:space="preserve"> </w:t>
-      </w:r>
-      <w:proofErr w:type="spellStart"/>
-      <w:r>
-        <w:rPr>
-          <w:i/>
-          <w:lang w:val="fr-FR"/>
-        </w:rPr>
-        <w:t>số</w:t>
-      </w:r>
-      <w:proofErr w:type="spellEnd"/>
-      <w:r>
-        <w:rPr>
-          <w:i/>
-          <w:lang w:val="fr-FR"/>
-        </w:rPr>
-        <w:t xml:space="preserve"> </w:t>
-      </w:r>
-      <w:proofErr w:type="spellStart"/>
-      <w:r>
-        <w:rPr>
-          <w:i/>
-          <w:lang w:val="fr-FR"/>
-        </w:rPr>
-        <w:t>dòng</w:t>
-      </w:r>
-      <w:proofErr w:type="spellEnd"/>
-      <w:r>
-        <w:rPr>
-          <w:i/>
-          <w:lang w:val="fr-FR"/>
-        </w:rPr>
-        <w:t xml:space="preserve"> comme</w:t>
-      </w:r>
-      <w:r>
-        <w:rPr>
-          <w:i/>
-          <w:lang w:val="fr-FR"/>
-        </w:rPr>
-        <w:t xml:space="preserve">nt </w:t>
-      </w:r>
-      <w:proofErr w:type="spellStart"/>
-      <w:r>
-        <w:rPr>
-          <w:i/>
-          <w:lang w:val="fr-FR"/>
-        </w:rPr>
-        <w:t>trên</w:t>
-      </w:r>
-      <w:proofErr w:type="spellEnd"/>
-      <w:r>
-        <w:rPr>
-          <w:i/>
-          <w:lang w:val="fr-FR"/>
-        </w:rPr>
-        <w:t xml:space="preserve"> </w:t>
-      </w:r>
-      <w:proofErr w:type="spellStart"/>
-      <w:r>
-        <w:rPr>
-          <w:i/>
-          <w:lang w:val="fr-FR"/>
-        </w:rPr>
-        <w:t>mỗi</w:t>
-      </w:r>
-      <w:proofErr w:type="spellEnd"/>
-      <w:r>
-        <w:rPr>
-          <w:i/>
-          <w:lang w:val="fr-FR"/>
-        </w:rPr>
-        <w:t xml:space="preserve"> </w:t>
-      </w:r>
-      <w:proofErr w:type="spellStart"/>
-      <w:r>
-        <w:rPr>
-          <w:i/>
-          <w:lang w:val="fr-FR"/>
-        </w:rPr>
-        <w:t>K</w:t>
-      </w:r>
-      <w:r>
-        <w:rPr>
-          <w:i/>
-          <w:lang w:val="fr-FR"/>
-        </w:rPr>
-        <w:t>l</w:t>
-      </w:r>
-      <w:r>
-        <w:rPr>
-          <w:i/>
-          <w:lang w:val="fr-FR"/>
-        </w:rPr>
-        <w:t>oc</w:t>
+      <w:r>
+        <w:t xml:space="preserve">1 </w:t>
+      </w:r>
+      <w:proofErr w:type="spellStart"/>
+      <w:r>
+        <w:t>tuần</w:t>
+      </w:r>
+      <w:proofErr w:type="spellEnd"/>
+      <w:r>
+        <w:t xml:space="preserve"> </w:t>
+      </w:r>
+      <w:proofErr w:type="spellStart"/>
+      <w:r>
+        <w:t>họp</w:t>
+      </w:r>
+      <w:proofErr w:type="spellEnd"/>
+      <w:r>
+        <w:t xml:space="preserve"> team </w:t>
+      </w:r>
+      <w:proofErr w:type="spellStart"/>
+      <w:r>
+        <w:t>một</w:t>
+      </w:r>
+      <w:proofErr w:type="spellEnd"/>
+      <w:r>
+        <w:t xml:space="preserve"> </w:t>
+      </w:r>
+      <w:proofErr w:type="spellStart"/>
+      <w:r>
+        <w:t>lần</w:t>
+      </w:r>
+      <w:proofErr w:type="spellEnd"/>
+      <w:r>
+        <w:t xml:space="preserve"> </w:t>
+      </w:r>
+      <w:proofErr w:type="spellStart"/>
+      <w:r>
+        <w:t>để</w:t>
+      </w:r>
+      <w:proofErr w:type="spellEnd"/>
+      <w:r>
+        <w:t xml:space="preserve"> </w:t>
+      </w:r>
+      <w:proofErr w:type="spellStart"/>
+      <w:r>
+        <w:t>báo</w:t>
+      </w:r>
+      <w:proofErr w:type="spellEnd"/>
+      <w:r>
+        <w:t xml:space="preserve"> </w:t>
+      </w:r>
+      <w:proofErr w:type="spellStart"/>
+      <w:r>
+        <w:t>cáo</w:t>
+      </w:r>
+      <w:proofErr w:type="spellEnd"/>
+      <w:r>
+        <w:t xml:space="preserve"> </w:t>
+      </w:r>
+      <w:proofErr w:type="spellStart"/>
+      <w:r>
+        <w:t>tiến</w:t>
+      </w:r>
+      <w:proofErr w:type="spellEnd"/>
+      <w:r>
+        <w:t xml:space="preserve"> </w:t>
+      </w:r>
+      <w:proofErr w:type="spellStart"/>
+      <w:r>
+        <w:t>độ</w:t>
+      </w:r>
+      <w:proofErr w:type="spellEnd"/>
+      <w:r>
+        <w:t xml:space="preserve"> </w:t>
+      </w:r>
+      <w:proofErr w:type="spellStart"/>
+      <w:r>
+        <w:t>cũng</w:t>
+      </w:r>
+      <w:proofErr w:type="spellEnd"/>
+      <w:r>
+        <w:t xml:space="preserve"> </w:t>
+      </w:r>
+      <w:proofErr w:type="spellStart"/>
+      <w:r>
+        <w:t>như</w:t>
+      </w:r>
+      <w:proofErr w:type="spellEnd"/>
+      <w:r>
+        <w:t xml:space="preserve"> </w:t>
+      </w:r>
+      <w:proofErr w:type="spellStart"/>
+      <w:r>
+        <w:t>trao</w:t>
+      </w:r>
+      <w:proofErr w:type="spellEnd"/>
+      <w:r>
+        <w:t xml:space="preserve"> </w:t>
+      </w:r>
+      <w:proofErr w:type="spellStart"/>
+      <w:r>
+        <w:t>đổi</w:t>
+      </w:r>
+      <w:proofErr w:type="spellEnd"/>
+      <w:r>
+        <w:t xml:space="preserve">, </w:t>
+      </w:r>
+      <w:proofErr w:type="spellStart"/>
+      <w:r>
+        <w:t>cập</w:t>
+      </w:r>
+      <w:proofErr w:type="spellEnd"/>
+      <w:r>
+        <w:t xml:space="preserve"> </w:t>
+      </w:r>
+      <w:proofErr w:type="spellStart"/>
+      <w:r>
+        <w:t>nhật</w:t>
+      </w:r>
+      <w:proofErr w:type="spellEnd"/>
+      <w:r>
+        <w:t xml:space="preserve"> </w:t>
+      </w:r>
+      <w:proofErr w:type="spellStart"/>
+      <w:r>
+        <w:t>thêm</w:t>
+      </w:r>
+      <w:proofErr w:type="spellEnd"/>
+      <w:r>
+        <w:t xml:space="preserve"> </w:t>
+      </w:r>
+      <w:proofErr w:type="spellStart"/>
+      <w:r>
+        <w:t>các</w:t>
+      </w:r>
+      <w:proofErr w:type="spellEnd"/>
+      <w:r>
+        <w:t xml:space="preserve"> </w:t>
+      </w:r>
+      <w:proofErr w:type="spellStart"/>
+      <w:r>
+        <w:t>tính</w:t>
+      </w:r>
+      <w:proofErr w:type="spellEnd"/>
+      <w:r>
+        <w:t xml:space="preserve"> </w:t>
+      </w:r>
+      <w:proofErr w:type="spellStart"/>
+      <w:r>
+        <w:t>năng</w:t>
+      </w:r>
+      <w:proofErr w:type="spellEnd"/>
+      <w:r>
+        <w:t xml:space="preserve"> </w:t>
+      </w:r>
+      <w:proofErr w:type="spellStart"/>
+      <w:r>
+        <w:t>trong</w:t>
+      </w:r>
+      <w:proofErr w:type="spellEnd"/>
+      <w:r>
+        <w:t xml:space="preserve"> </w:t>
+      </w:r>
+      <w:proofErr w:type="spellStart"/>
+      <w:r>
+        <w:t>dự</w:t>
+      </w:r>
+      <w:proofErr w:type="spellEnd"/>
+      <w:r>
+        <w:t xml:space="preserve"> </w:t>
+      </w:r>
+      <w:proofErr w:type="spellStart"/>
+      <w:r>
+        <w:t>án</w:t>
       </w:r>
       <w:proofErr w:type="spellEnd"/>
     </w:p>
@@ -13936,21 +13959,30 @@
       <w:pPr>
         <w:rPr>
           <w:i/>
-          <w:lang w:val="fr-FR"/>
-        </w:rPr>
-      </w:pPr>
-      <w:r>
-        <w:rPr>
-          <w:i/>
-          <w:lang w:val="fr-FR"/>
-        </w:rPr>
-        <w:t xml:space="preserve">Qui </w:t>
-      </w:r>
-      <w:proofErr w:type="spellStart"/>
-      <w:r>
-        <w:rPr>
-          <w:i/>
-          <w:lang w:val="fr-FR"/>
+          <w:iCs/>
+        </w:rPr>
+      </w:pPr>
+      <w:proofErr w:type="spellStart"/>
+      <w:r>
+        <w:rPr>
+          <w:i/>
+          <w:iCs/>
+        </w:rPr>
+        <w:t>Quy</w:t>
+      </w:r>
+      <w:proofErr w:type="spellEnd"/>
+      <w:r>
+        <w:rPr>
+          <w:i/>
+          <w:iCs/>
+        </w:rPr>
+        <w:t xml:space="preserve"> </w:t>
+      </w:r>
+      <w:proofErr w:type="spellStart"/>
+      <w:r>
+        <w:rPr>
+          <w:i/>
+          <w:iCs/>
         </w:rPr>
         <w:t>định</w:t>
       </w:r>
@@ -13958,15 +13990,15 @@
       <w:r>
         <w:rPr>
           <w:i/>
-          <w:lang w:val="fr-FR"/>
-        </w:rPr>
-        <w:t xml:space="preserve"> </w:t>
-      </w:r>
-      <w:proofErr w:type="spellStart"/>
-      <w:r>
-        <w:rPr>
-          <w:i/>
-          <w:lang w:val="fr-FR"/>
+          <w:iCs/>
+        </w:rPr>
+        <w:t xml:space="preserve"> </w:t>
+      </w:r>
+      <w:proofErr w:type="spellStart"/>
+      <w:r>
+        <w:rPr>
+          <w:i/>
+          <w:iCs/>
         </w:rPr>
         <w:t>về</w:t>
       </w:r>
@@ -13974,39 +14006,2456 @@
       <w:r>
         <w:rPr>
           <w:i/>
-          <w:lang w:val="fr-FR"/>
-        </w:rPr>
-        <w:t xml:space="preserve"> </w:t>
-      </w:r>
-      <w:proofErr w:type="spellStart"/>
-      <w:r>
-        <w:rPr>
-          <w:i/>
-          <w:lang w:val="fr-FR"/>
-        </w:rPr>
-        <w:t>số</w:t>
-      </w:r>
-      <w:proofErr w:type="spellEnd"/>
-      <w:r>
-        <w:rPr>
-          <w:i/>
-          <w:lang w:val="fr-FR"/>
-        </w:rPr>
-        <w:t xml:space="preserve"> unit test, au</w:t>
-      </w:r>
-      <w:r>
-        <w:rPr>
-          <w:i/>
-          <w:lang w:val="fr-FR"/>
-        </w:rPr>
-        <w:t>tomation test</w:t>
+          <w:iCs/>
+        </w:rPr>
+        <w:t xml:space="preserve"> </w:t>
+      </w:r>
+      <w:proofErr w:type="spellStart"/>
+      <w:r>
+        <w:rPr>
+          <w:i/>
+          <w:iCs/>
+        </w:rPr>
+        <w:t>họp</w:t>
+      </w:r>
+      <w:proofErr w:type="spellEnd"/>
+      <w:r>
+        <w:rPr>
+          <w:i/>
+          <w:iCs/>
+        </w:rPr>
+        <w:t xml:space="preserve"> </w:t>
+      </w:r>
+      <w:proofErr w:type="spellStart"/>
+      <w:r>
+        <w:rPr>
+          <w:i/>
+          <w:iCs/>
+        </w:rPr>
+        <w:t>với</w:t>
+      </w:r>
+      <w:proofErr w:type="spellEnd"/>
+      <w:r>
+        <w:rPr>
+          <w:i/>
+          <w:iCs/>
+        </w:rPr>
+        <w:t xml:space="preserve"> </w:t>
+      </w:r>
+      <w:proofErr w:type="spellStart"/>
+      <w:r>
+        <w:rPr>
+          <w:i/>
+          <w:iCs/>
+        </w:rPr>
+        <w:t>khách</w:t>
+      </w:r>
+      <w:proofErr w:type="spellEnd"/>
+      <w:r>
+        <w:rPr>
+          <w:i/>
+          <w:iCs/>
+        </w:rPr>
+        <w:t xml:space="preserve"> </w:t>
+      </w:r>
+      <w:proofErr w:type="spellStart"/>
+      <w:r>
+        <w:rPr>
+          <w:i/>
+          <w:iCs/>
+        </w:rPr>
+        <w:t>hàng</w:t>
+      </w:r>
+      <w:proofErr w:type="spellEnd"/>
+      <w:r>
+        <w:rPr>
+          <w:i/>
+          <w:iCs/>
+        </w:rPr>
+        <w:t>:</w:t>
       </w:r>
     </w:p>
     <w:p>
       <w:pPr>
+        <w:rPr>
+          <w:i/>
+          <w:iCs/>
+        </w:rPr>
+      </w:pPr>
+      <w:r>
+        <w:rPr>
+          <w:i/>
+          <w:iCs/>
+        </w:rPr>
+        <w:t xml:space="preserve">2 </w:t>
+      </w:r>
+      <w:proofErr w:type="spellStart"/>
+      <w:r>
+        <w:rPr>
+          <w:i/>
+          <w:iCs/>
+        </w:rPr>
+        <w:t>tuần</w:t>
+      </w:r>
+      <w:proofErr w:type="spellEnd"/>
+      <w:r>
+        <w:rPr>
+          <w:i/>
+          <w:iCs/>
+        </w:rPr>
+        <w:t xml:space="preserve"> </w:t>
+      </w:r>
+      <w:proofErr w:type="spellStart"/>
+      <w:r>
+        <w:rPr>
+          <w:i/>
+          <w:iCs/>
+        </w:rPr>
+        <w:t>họp</w:t>
+      </w:r>
+      <w:proofErr w:type="spellEnd"/>
+      <w:r>
+        <w:rPr>
+          <w:i/>
+          <w:iCs/>
+        </w:rPr>
+        <w:t xml:space="preserve"> </w:t>
+      </w:r>
+      <w:proofErr w:type="spellStart"/>
+      <w:r>
+        <w:rPr>
+          <w:i/>
+          <w:iCs/>
+        </w:rPr>
+        <w:t>với</w:t>
+      </w:r>
+      <w:proofErr w:type="spellEnd"/>
+      <w:r>
+        <w:rPr>
+          <w:i/>
+          <w:iCs/>
+        </w:rPr>
+        <w:t xml:space="preserve"> </w:t>
+      </w:r>
+      <w:proofErr w:type="spellStart"/>
+      <w:r>
+        <w:rPr>
+          <w:i/>
+          <w:iCs/>
+        </w:rPr>
+        <w:t>khách</w:t>
+      </w:r>
+      <w:proofErr w:type="spellEnd"/>
+      <w:r>
+        <w:rPr>
+          <w:i/>
+          <w:iCs/>
+        </w:rPr>
+        <w:t xml:space="preserve"> </w:t>
+      </w:r>
+      <w:proofErr w:type="spellStart"/>
+      <w:r>
+        <w:rPr>
+          <w:i/>
+          <w:iCs/>
+        </w:rPr>
+        <w:t>hàng</w:t>
+      </w:r>
+      <w:proofErr w:type="spellEnd"/>
+      <w:r>
+        <w:rPr>
+          <w:i/>
+          <w:iCs/>
+        </w:rPr>
+        <w:t xml:space="preserve"> 1 </w:t>
+      </w:r>
+      <w:proofErr w:type="spellStart"/>
+      <w:r>
+        <w:rPr>
+          <w:i/>
+          <w:iCs/>
+        </w:rPr>
+        <w:t>lần</w:t>
+      </w:r>
+      <w:proofErr w:type="spellEnd"/>
+      <w:r>
+        <w:rPr>
+          <w:i/>
+          <w:iCs/>
+        </w:rPr>
+        <w:t xml:space="preserve"> </w:t>
+      </w:r>
+      <w:proofErr w:type="spellStart"/>
+      <w:r>
+        <w:rPr>
+          <w:i/>
+          <w:iCs/>
+        </w:rPr>
+        <w:t>để</w:t>
+      </w:r>
+      <w:proofErr w:type="spellEnd"/>
+      <w:r>
+        <w:rPr>
+          <w:i/>
+          <w:iCs/>
+        </w:rPr>
+        <w:t xml:space="preserve"> </w:t>
+      </w:r>
+      <w:proofErr w:type="spellStart"/>
+      <w:r>
+        <w:rPr>
+          <w:i/>
+          <w:iCs/>
+        </w:rPr>
+        <w:t>lấy</w:t>
+      </w:r>
+      <w:proofErr w:type="spellEnd"/>
+      <w:r>
+        <w:rPr>
+          <w:i/>
+          <w:iCs/>
+        </w:rPr>
+        <w:t xml:space="preserve"> </w:t>
+      </w:r>
+      <w:proofErr w:type="spellStart"/>
+      <w:r>
+        <w:rPr>
+          <w:i/>
+          <w:iCs/>
+        </w:rPr>
+        <w:t>thêm</w:t>
+      </w:r>
+      <w:proofErr w:type="spellEnd"/>
+      <w:r>
+        <w:rPr>
+          <w:i/>
+          <w:iCs/>
+        </w:rPr>
+        <w:t xml:space="preserve"> </w:t>
+      </w:r>
+      <w:proofErr w:type="spellStart"/>
+      <w:r>
+        <w:rPr>
+          <w:i/>
+          <w:iCs/>
+        </w:rPr>
+        <w:t>yêu</w:t>
+      </w:r>
+      <w:proofErr w:type="spellEnd"/>
+      <w:r>
+        <w:rPr>
+          <w:i/>
+          <w:iCs/>
+        </w:rPr>
+        <w:t xml:space="preserve"> </w:t>
+      </w:r>
+      <w:proofErr w:type="spellStart"/>
+      <w:r>
+        <w:rPr>
+          <w:i/>
+          <w:iCs/>
+        </w:rPr>
+        <w:t>cầu</w:t>
+      </w:r>
+      <w:proofErr w:type="spellEnd"/>
+      <w:r>
+        <w:rPr>
+          <w:i/>
+          <w:iCs/>
+        </w:rPr>
+        <w:t xml:space="preserve"> </w:t>
+      </w:r>
+      <w:proofErr w:type="spellStart"/>
+      <w:r>
+        <w:rPr>
+          <w:i/>
+          <w:iCs/>
+        </w:rPr>
+        <w:t>của</w:t>
+      </w:r>
+      <w:proofErr w:type="spellEnd"/>
+      <w:r>
+        <w:rPr>
+          <w:i/>
+          <w:iCs/>
+        </w:rPr>
+        <w:t xml:space="preserve"> </w:t>
+      </w:r>
+      <w:proofErr w:type="spellStart"/>
+      <w:r>
+        <w:rPr>
+          <w:i/>
+          <w:iCs/>
+        </w:rPr>
+        <w:t>khách</w:t>
+      </w:r>
+      <w:proofErr w:type="spellEnd"/>
+      <w:r>
+        <w:rPr>
+          <w:i/>
+          <w:iCs/>
+        </w:rPr>
+        <w:t xml:space="preserve"> </w:t>
+      </w:r>
+      <w:proofErr w:type="spellStart"/>
+      <w:r>
+        <w:rPr>
+          <w:i/>
+          <w:iCs/>
+        </w:rPr>
+        <w:t>hàng</w:t>
+      </w:r>
+      <w:proofErr w:type="spellEnd"/>
+      <w:r>
+        <w:rPr>
+          <w:i/>
+          <w:iCs/>
+        </w:rPr>
+        <w:t xml:space="preserve"> (</w:t>
+      </w:r>
+      <w:proofErr w:type="spellStart"/>
+      <w:r>
+        <w:rPr>
+          <w:i/>
+          <w:iCs/>
+        </w:rPr>
+        <w:t>nếu</w:t>
+      </w:r>
+      <w:proofErr w:type="spellEnd"/>
+      <w:r>
+        <w:rPr>
+          <w:i/>
+          <w:iCs/>
+        </w:rPr>
+        <w:t xml:space="preserve"> </w:t>
+      </w:r>
+      <w:proofErr w:type="spellStart"/>
+      <w:r>
+        <w:rPr>
+          <w:i/>
+          <w:iCs/>
+        </w:rPr>
+        <w:t>có</w:t>
+      </w:r>
+      <w:proofErr w:type="spellEnd"/>
+      <w:r>
+        <w:rPr>
+          <w:i/>
+          <w:iCs/>
+        </w:rPr>
+        <w:t xml:space="preserve">) </w:t>
+      </w:r>
+      <w:proofErr w:type="spellStart"/>
+      <w:r>
+        <w:rPr>
+          <w:i/>
+          <w:iCs/>
+        </w:rPr>
+        <w:t>và</w:t>
+      </w:r>
+      <w:proofErr w:type="spellEnd"/>
+      <w:r>
+        <w:rPr>
+          <w:i/>
+          <w:iCs/>
+        </w:rPr>
+        <w:t xml:space="preserve"> </w:t>
+      </w:r>
+      <w:proofErr w:type="spellStart"/>
+      <w:r>
+        <w:rPr>
+          <w:i/>
+          <w:iCs/>
+        </w:rPr>
+        <w:t>trao</w:t>
+      </w:r>
+      <w:proofErr w:type="spellEnd"/>
+      <w:r>
+        <w:rPr>
+          <w:i/>
+          <w:iCs/>
+        </w:rPr>
+        <w:t xml:space="preserve"> </w:t>
+      </w:r>
+      <w:proofErr w:type="spellStart"/>
+      <w:r>
+        <w:rPr>
+          <w:i/>
+          <w:iCs/>
+        </w:rPr>
+        <w:t>đổi</w:t>
+      </w:r>
+      <w:proofErr w:type="spellEnd"/>
+      <w:r>
+        <w:rPr>
+          <w:i/>
+          <w:iCs/>
+        </w:rPr>
+        <w:t xml:space="preserve"> </w:t>
+      </w:r>
+      <w:proofErr w:type="spellStart"/>
+      <w:r>
+        <w:rPr>
+          <w:i/>
+          <w:iCs/>
+        </w:rPr>
+        <w:t>về</w:t>
+      </w:r>
+      <w:proofErr w:type="spellEnd"/>
+      <w:r>
+        <w:rPr>
+          <w:i/>
+          <w:iCs/>
+        </w:rPr>
+        <w:t xml:space="preserve"> </w:t>
+      </w:r>
+      <w:proofErr w:type="spellStart"/>
+      <w:r>
+        <w:rPr>
+          <w:i/>
+          <w:iCs/>
+        </w:rPr>
+        <w:t>tiến</w:t>
+      </w:r>
+      <w:proofErr w:type="spellEnd"/>
+      <w:r>
+        <w:rPr>
+          <w:i/>
+          <w:iCs/>
+        </w:rPr>
+        <w:t xml:space="preserve"> </w:t>
+      </w:r>
+      <w:proofErr w:type="spellStart"/>
+      <w:r>
+        <w:rPr>
+          <w:i/>
+          <w:iCs/>
+        </w:rPr>
+        <w:lastRenderedPageBreak/>
+        <w:t>độ</w:t>
+      </w:r>
+      <w:proofErr w:type="spellEnd"/>
+      <w:r>
+        <w:rPr>
+          <w:i/>
+          <w:iCs/>
+        </w:rPr>
+        <w:t xml:space="preserve"> </w:t>
+      </w:r>
+      <w:proofErr w:type="spellStart"/>
+      <w:r>
+        <w:rPr>
+          <w:i/>
+          <w:iCs/>
+        </w:rPr>
+        <w:t>công</w:t>
+      </w:r>
+      <w:proofErr w:type="spellEnd"/>
+      <w:r>
+        <w:rPr>
+          <w:i/>
+          <w:iCs/>
+        </w:rPr>
+        <w:t xml:space="preserve"> </w:t>
+      </w:r>
+      <w:proofErr w:type="spellStart"/>
+      <w:r>
+        <w:rPr>
+          <w:i/>
+          <w:iCs/>
+        </w:rPr>
+        <w:t>việc</w:t>
+      </w:r>
+      <w:proofErr w:type="spellEnd"/>
+      <w:r>
+        <w:rPr>
+          <w:i/>
+          <w:iCs/>
+        </w:rPr>
+        <w:t xml:space="preserve">, </w:t>
+      </w:r>
+      <w:proofErr w:type="spellStart"/>
+      <w:r>
+        <w:rPr>
+          <w:i/>
+          <w:iCs/>
+        </w:rPr>
+        <w:t>cũng</w:t>
+      </w:r>
+      <w:proofErr w:type="spellEnd"/>
+      <w:r>
+        <w:rPr>
+          <w:i/>
+          <w:iCs/>
+        </w:rPr>
+        <w:t xml:space="preserve"> </w:t>
+      </w:r>
+      <w:proofErr w:type="spellStart"/>
+      <w:r>
+        <w:rPr>
+          <w:i/>
+          <w:iCs/>
+        </w:rPr>
+        <w:t>như</w:t>
+      </w:r>
+      <w:proofErr w:type="spellEnd"/>
+      <w:r>
+        <w:rPr>
+          <w:i/>
+          <w:iCs/>
+        </w:rPr>
+        <w:t xml:space="preserve"> </w:t>
+      </w:r>
+      <w:proofErr w:type="spellStart"/>
+      <w:r>
+        <w:rPr>
+          <w:i/>
+          <w:iCs/>
+        </w:rPr>
+        <w:t>những</w:t>
+      </w:r>
+      <w:proofErr w:type="spellEnd"/>
+      <w:r>
+        <w:rPr>
+          <w:i/>
+          <w:iCs/>
+        </w:rPr>
+        <w:t xml:space="preserve"> </w:t>
+      </w:r>
+      <w:proofErr w:type="spellStart"/>
+      <w:r>
+        <w:rPr>
+          <w:i/>
+          <w:iCs/>
+        </w:rPr>
+        <w:t>vấn</w:t>
+      </w:r>
+      <w:proofErr w:type="spellEnd"/>
+      <w:r>
+        <w:rPr>
+          <w:i/>
+          <w:iCs/>
+        </w:rPr>
+        <w:t xml:space="preserve"> </w:t>
+      </w:r>
+      <w:proofErr w:type="spellStart"/>
+      <w:r>
+        <w:rPr>
+          <w:i/>
+          <w:iCs/>
+        </w:rPr>
+        <w:t>đề</w:t>
+      </w:r>
+      <w:proofErr w:type="spellEnd"/>
+      <w:r>
+        <w:rPr>
+          <w:i/>
+          <w:iCs/>
+        </w:rPr>
+        <w:t xml:space="preserve"> </w:t>
+      </w:r>
+      <w:proofErr w:type="spellStart"/>
+      <w:r>
+        <w:rPr>
+          <w:i/>
+          <w:iCs/>
+        </w:rPr>
+        <w:t>phát</w:t>
+      </w:r>
+      <w:proofErr w:type="spellEnd"/>
+      <w:r>
+        <w:rPr>
+          <w:i/>
+          <w:iCs/>
+        </w:rPr>
+        <w:t xml:space="preserve"> </w:t>
+      </w:r>
+      <w:proofErr w:type="spellStart"/>
+      <w:r>
+        <w:rPr>
+          <w:i/>
+          <w:iCs/>
+        </w:rPr>
+        <w:t>sinh</w:t>
+      </w:r>
+      <w:proofErr w:type="spellEnd"/>
+    </w:p>
+    <w:p>
+      <w:pPr>
         <w:pStyle w:val="u1"/>
       </w:pPr>
-      <w:bookmarkStart w:id="21" w:name="_Toc25660398"/>
+      <w:bookmarkStart w:id="12" w:name="_Toc25660391"/>
+      <w:proofErr w:type="spellStart"/>
+      <w:r>
+        <w:t>Ước</w:t>
+      </w:r>
+      <w:proofErr w:type="spellEnd"/>
+      <w:r>
+        <w:t xml:space="preserve"> </w:t>
+      </w:r>
+      <w:proofErr w:type="spellStart"/>
+      <w:r>
+        <w:t>lượng</w:t>
+      </w:r>
+      <w:proofErr w:type="spellEnd"/>
+      <w:r>
+        <w:t xml:space="preserve"> </w:t>
+      </w:r>
+      <w:proofErr w:type="spellStart"/>
+      <w:r>
+        <w:t>chung</w:t>
+      </w:r>
+      <w:bookmarkEnd w:id="12"/>
+      <w:proofErr w:type="spellEnd"/>
+    </w:p>
+    <w:p>
+      <w:pPr>
+        <w:pStyle w:val="u2"/>
+      </w:pPr>
+      <w:bookmarkStart w:id="13" w:name="_Toc25660392"/>
+      <w:proofErr w:type="spellStart"/>
+      <w:r>
+        <w:t>Ước</w:t>
+      </w:r>
+      <w:proofErr w:type="spellEnd"/>
+      <w:r>
+        <w:t xml:space="preserve"> </w:t>
+      </w:r>
+      <w:proofErr w:type="spellStart"/>
+      <w:r>
+        <w:t>lượng</w:t>
+      </w:r>
+      <w:proofErr w:type="spellEnd"/>
+      <w:r>
+        <w:t xml:space="preserve"> </w:t>
+      </w:r>
+      <w:proofErr w:type="spellStart"/>
+      <w:r>
+        <w:t>tính</w:t>
+      </w:r>
+      <w:proofErr w:type="spellEnd"/>
+      <w:r>
+        <w:t xml:space="preserve"> </w:t>
+      </w:r>
+      <w:proofErr w:type="spellStart"/>
+      <w:r>
+        <w:t>năng</w:t>
+      </w:r>
+      <w:bookmarkEnd w:id="13"/>
+      <w:proofErr w:type="spellEnd"/>
+    </w:p>
+    <w:p>
+      <w:pPr>
+        <w:pStyle w:val="oancuaDanhsach"/>
+        <w:numPr>
+          <w:ilvl w:val="0"/>
+          <w:numId w:val="40"/>
+        </w:numPr>
+      </w:pPr>
+      <w:proofErr w:type="spellStart"/>
+      <w:r>
+        <w:t>Đăng</w:t>
+      </w:r>
+      <w:proofErr w:type="spellEnd"/>
+      <w:r>
+        <w:t xml:space="preserve"> </w:t>
+      </w:r>
+      <w:proofErr w:type="spellStart"/>
+      <w:r>
+        <w:t>nhập</w:t>
+      </w:r>
+      <w:proofErr w:type="spellEnd"/>
+      <w:r>
+        <w:t xml:space="preserve">: </w:t>
+      </w:r>
+      <w:proofErr w:type="spellStart"/>
+      <w:r>
+        <w:t>dành</w:t>
+      </w:r>
+      <w:proofErr w:type="spellEnd"/>
+      <w:r>
+        <w:t xml:space="preserve"> </w:t>
+      </w:r>
+      <w:proofErr w:type="spellStart"/>
+      <w:r>
+        <w:t>cho</w:t>
+      </w:r>
+      <w:proofErr w:type="spellEnd"/>
+      <w:r>
+        <w:t xml:space="preserve"> </w:t>
+      </w:r>
+      <w:proofErr w:type="spellStart"/>
+      <w:r>
+        <w:t>bác</w:t>
+      </w:r>
+      <w:proofErr w:type="spellEnd"/>
+      <w:r>
+        <w:t xml:space="preserve"> </w:t>
+      </w:r>
+      <w:proofErr w:type="spellStart"/>
+      <w:r>
+        <w:t>sĩ</w:t>
+      </w:r>
+      <w:proofErr w:type="spellEnd"/>
+      <w:r>
+        <w:t xml:space="preserve"> </w:t>
+      </w:r>
+      <w:proofErr w:type="spellStart"/>
+      <w:r>
+        <w:t>và</w:t>
+      </w:r>
+      <w:proofErr w:type="spellEnd"/>
+      <w:r>
+        <w:t xml:space="preserve"> </w:t>
+      </w:r>
+      <w:proofErr w:type="spellStart"/>
+      <w:r>
+        <w:t>bệnh</w:t>
+      </w:r>
+      <w:proofErr w:type="spellEnd"/>
+      <w:r>
+        <w:t xml:space="preserve"> </w:t>
+      </w:r>
+      <w:bookmarkStart w:id="14" w:name="_GoBack"/>
+      <w:bookmarkEnd w:id="14"/>
+      <w:proofErr w:type="spellStart"/>
+      <w:r>
+        <w:t>nhân</w:t>
+      </w:r>
+      <w:proofErr w:type="spellEnd"/>
+    </w:p>
+    <w:p>
+      <w:pPr>
+        <w:pStyle w:val="oancuaDanhsach"/>
+        <w:numPr>
+          <w:ilvl w:val="0"/>
+          <w:numId w:val="40"/>
+        </w:numPr>
+      </w:pPr>
+      <w:proofErr w:type="spellStart"/>
+      <w:r>
+        <w:t>Quản</w:t>
+      </w:r>
+      <w:proofErr w:type="spellEnd"/>
+      <w:r>
+        <w:t xml:space="preserve"> </w:t>
+      </w:r>
+      <w:proofErr w:type="spellStart"/>
+      <w:r>
+        <w:t>lý</w:t>
+      </w:r>
+      <w:proofErr w:type="spellEnd"/>
+      <w:r>
+        <w:t xml:space="preserve"> </w:t>
+      </w:r>
+      <w:proofErr w:type="spellStart"/>
+      <w:r>
+        <w:t>bệnh</w:t>
+      </w:r>
+      <w:proofErr w:type="spellEnd"/>
+      <w:r>
+        <w:t xml:space="preserve"> </w:t>
+      </w:r>
+      <w:proofErr w:type="spellStart"/>
+      <w:r>
+        <w:t>nhân</w:t>
+      </w:r>
+      <w:proofErr w:type="spellEnd"/>
+    </w:p>
+    <w:p>
+      <w:pPr>
+        <w:pStyle w:val="oancuaDanhsach"/>
+        <w:numPr>
+          <w:ilvl w:val="0"/>
+          <w:numId w:val="40"/>
+        </w:numPr>
+      </w:pPr>
+      <w:proofErr w:type="spellStart"/>
+      <w:r>
+        <w:t>Thông</w:t>
+      </w:r>
+      <w:proofErr w:type="spellEnd"/>
+      <w:r>
+        <w:t xml:space="preserve"> tin </w:t>
+      </w:r>
+      <w:proofErr w:type="spellStart"/>
+      <w:r>
+        <w:t>bệnh</w:t>
+      </w:r>
+      <w:proofErr w:type="spellEnd"/>
+      <w:r>
+        <w:t xml:space="preserve"> </w:t>
+      </w:r>
+      <w:proofErr w:type="spellStart"/>
+      <w:r>
+        <w:t>nhân</w:t>
+      </w:r>
+      <w:proofErr w:type="spellEnd"/>
+    </w:p>
+    <w:p>
+      <w:pPr>
+        <w:pStyle w:val="oancuaDanhsach"/>
+        <w:numPr>
+          <w:ilvl w:val="0"/>
+          <w:numId w:val="40"/>
+        </w:numPr>
+      </w:pPr>
+      <w:proofErr w:type="spellStart"/>
+      <w:r>
+        <w:t>Thông</w:t>
+      </w:r>
+      <w:proofErr w:type="spellEnd"/>
+      <w:r>
+        <w:t xml:space="preserve"> tin </w:t>
+      </w:r>
+      <w:proofErr w:type="spellStart"/>
+      <w:r>
+        <w:t>về</w:t>
+      </w:r>
+      <w:proofErr w:type="spellEnd"/>
+      <w:r>
+        <w:t xml:space="preserve"> </w:t>
+      </w:r>
+      <w:proofErr w:type="spellStart"/>
+      <w:r>
+        <w:t>bữa</w:t>
+      </w:r>
+      <w:proofErr w:type="spellEnd"/>
+      <w:r>
+        <w:t xml:space="preserve"> </w:t>
+      </w:r>
+      <w:proofErr w:type="spellStart"/>
+      <w:r>
+        <w:t>ăn</w:t>
+      </w:r>
+      <w:proofErr w:type="spellEnd"/>
+      <w:r>
+        <w:t xml:space="preserve"> </w:t>
+      </w:r>
+      <w:proofErr w:type="spellStart"/>
+      <w:r>
+        <w:t>của</w:t>
+      </w:r>
+      <w:proofErr w:type="spellEnd"/>
+      <w:r>
+        <w:t xml:space="preserve"> </w:t>
+      </w:r>
+      <w:proofErr w:type="spellStart"/>
+      <w:r>
+        <w:t>bệnh</w:t>
+      </w:r>
+      <w:proofErr w:type="spellEnd"/>
+      <w:r>
+        <w:t xml:space="preserve"> </w:t>
+      </w:r>
+      <w:proofErr w:type="spellStart"/>
+      <w:r>
+        <w:t>nhân</w:t>
+      </w:r>
+      <w:proofErr w:type="spellEnd"/>
+    </w:p>
+    <w:p>
+      <w:pPr>
+        <w:pStyle w:val="oancuaDanhsach"/>
+        <w:numPr>
+          <w:ilvl w:val="0"/>
+          <w:numId w:val="40"/>
+        </w:numPr>
+      </w:pPr>
+      <w:proofErr w:type="spellStart"/>
+      <w:r>
+        <w:t>Lời</w:t>
+      </w:r>
+      <w:proofErr w:type="spellEnd"/>
+      <w:r>
+        <w:t xml:space="preserve"> </w:t>
+      </w:r>
+      <w:proofErr w:type="spellStart"/>
+      <w:r>
+        <w:t>khuyên</w:t>
+      </w:r>
+      <w:proofErr w:type="spellEnd"/>
+      <w:r>
+        <w:t xml:space="preserve"> </w:t>
+      </w:r>
+      <w:proofErr w:type="spellStart"/>
+      <w:r>
+        <w:t>và</w:t>
+      </w:r>
+      <w:proofErr w:type="spellEnd"/>
+      <w:r>
+        <w:t xml:space="preserve"> </w:t>
+      </w:r>
+      <w:proofErr w:type="spellStart"/>
+      <w:r>
+        <w:t>tư</w:t>
+      </w:r>
+      <w:proofErr w:type="spellEnd"/>
+      <w:r>
+        <w:t xml:space="preserve"> </w:t>
+      </w:r>
+      <w:proofErr w:type="spellStart"/>
+      <w:r>
+        <w:t>vấn</w:t>
+      </w:r>
+      <w:proofErr w:type="spellEnd"/>
+      <w:r>
+        <w:t xml:space="preserve"> </w:t>
+      </w:r>
+      <w:proofErr w:type="spellStart"/>
+      <w:r>
+        <w:t>dinh</w:t>
+      </w:r>
+      <w:proofErr w:type="spellEnd"/>
+      <w:r>
+        <w:t xml:space="preserve"> </w:t>
+      </w:r>
+      <w:proofErr w:type="spellStart"/>
+      <w:r>
+        <w:t>dưỡng</w:t>
+      </w:r>
+      <w:proofErr w:type="spellEnd"/>
+      <w:r>
+        <w:t xml:space="preserve"> </w:t>
+      </w:r>
+      <w:proofErr w:type="spellStart"/>
+      <w:r>
+        <w:t>cho</w:t>
+      </w:r>
+      <w:proofErr w:type="spellEnd"/>
+      <w:r>
+        <w:t xml:space="preserve"> </w:t>
+      </w:r>
+      <w:proofErr w:type="spellStart"/>
+      <w:r>
+        <w:t>bệnh</w:t>
+      </w:r>
+      <w:proofErr w:type="spellEnd"/>
+      <w:r>
+        <w:t xml:space="preserve"> </w:t>
+      </w:r>
+      <w:proofErr w:type="spellStart"/>
+      <w:r>
+        <w:t>nhân</w:t>
+      </w:r>
+      <w:proofErr w:type="spellEnd"/>
+    </w:p>
+    <w:p>
+      <w:pPr>
+        <w:pStyle w:val="u2"/>
+      </w:pPr>
+      <w:bookmarkStart w:id="15" w:name="_Toc25660393"/>
+      <w:r>
+        <w:t>Work Breakdown Structure</w:t>
+      </w:r>
+      <w:bookmarkEnd w:id="15"/>
+    </w:p>
+    <w:p>
+      <w:pPr>
+        <w:rPr>
+          <w:i/>
+          <w:iCs/>
+        </w:rPr>
+      </w:pPr>
+      <w:proofErr w:type="spellStart"/>
+      <w:r>
+        <w:rPr>
+          <w:i/>
+          <w:iCs/>
+        </w:rPr>
+        <w:t>Vẽ</w:t>
+      </w:r>
+      <w:proofErr w:type="spellEnd"/>
+      <w:r>
+        <w:rPr>
+          <w:i/>
+          <w:iCs/>
+        </w:rPr>
+        <w:t xml:space="preserve"> WBS </w:t>
+      </w:r>
+      <w:proofErr w:type="spellStart"/>
+      <w:r>
+        <w:rPr>
+          <w:i/>
+          <w:iCs/>
+        </w:rPr>
+        <w:t>cho</w:t>
+      </w:r>
+      <w:proofErr w:type="spellEnd"/>
+      <w:r>
+        <w:rPr>
+          <w:i/>
+          <w:iCs/>
+        </w:rPr>
+        <w:t xml:space="preserve"> </w:t>
+      </w:r>
+      <w:proofErr w:type="spellStart"/>
+      <w:r>
+        <w:rPr>
+          <w:i/>
+          <w:iCs/>
+        </w:rPr>
+        <w:t>khoảng</w:t>
+      </w:r>
+      <w:proofErr w:type="spellEnd"/>
+      <w:r>
+        <w:rPr>
+          <w:i/>
+          <w:iCs/>
+        </w:rPr>
+        <w:t xml:space="preserve"> 5 </w:t>
+      </w:r>
+      <w:proofErr w:type="spellStart"/>
+      <w:r>
+        <w:rPr>
+          <w:i/>
+          <w:iCs/>
+        </w:rPr>
+        <w:t>tính</w:t>
+      </w:r>
+      <w:proofErr w:type="spellEnd"/>
+      <w:r>
+        <w:rPr>
+          <w:i/>
+          <w:iCs/>
+        </w:rPr>
+        <w:t xml:space="preserve"> </w:t>
+      </w:r>
+      <w:proofErr w:type="spellStart"/>
+      <w:r>
+        <w:rPr>
+          <w:i/>
+          <w:iCs/>
+        </w:rPr>
+        <w:t>năng</w:t>
+      </w:r>
+      <w:proofErr w:type="spellEnd"/>
+      <w:r>
+        <w:rPr>
+          <w:i/>
+          <w:iCs/>
+        </w:rPr>
+        <w:t xml:space="preserve"> </w:t>
+      </w:r>
+      <w:proofErr w:type="spellStart"/>
+      <w:r>
+        <w:rPr>
+          <w:i/>
+          <w:iCs/>
+        </w:rPr>
+        <w:t>nói</w:t>
+      </w:r>
+      <w:proofErr w:type="spellEnd"/>
+      <w:r>
+        <w:rPr>
+          <w:i/>
+          <w:iCs/>
+        </w:rPr>
+        <w:t xml:space="preserve"> </w:t>
+      </w:r>
+      <w:proofErr w:type="spellStart"/>
+      <w:r>
+        <w:rPr>
+          <w:i/>
+          <w:iCs/>
+        </w:rPr>
+        <w:t>trên</w:t>
+      </w:r>
+      <w:proofErr w:type="spellEnd"/>
+    </w:p>
+    <w:p>
+      <w:pPr>
+        <w:rPr>
+          <w:i/>
+          <w:iCs/>
+        </w:rPr>
+      </w:pPr>
+      <w:proofErr w:type="spellStart"/>
+      <w:r>
+        <w:rPr>
+          <w:i/>
+          <w:iCs/>
+        </w:rPr>
+        <w:t>Phải</w:t>
+      </w:r>
+      <w:proofErr w:type="spellEnd"/>
+      <w:r>
+        <w:rPr>
+          <w:i/>
+          <w:iCs/>
+        </w:rPr>
+        <w:t xml:space="preserve"> </w:t>
+      </w:r>
+      <w:proofErr w:type="spellStart"/>
+      <w:r>
+        <w:rPr>
+          <w:i/>
+          <w:iCs/>
+        </w:rPr>
+        <w:t>quan</w:t>
+      </w:r>
+      <w:proofErr w:type="spellEnd"/>
+      <w:r>
+        <w:rPr>
+          <w:i/>
+          <w:iCs/>
+        </w:rPr>
+        <w:t xml:space="preserve"> </w:t>
+      </w:r>
+      <w:proofErr w:type="spellStart"/>
+      <w:r>
+        <w:rPr>
+          <w:i/>
+          <w:iCs/>
+        </w:rPr>
+        <w:t>tâm</w:t>
+      </w:r>
+      <w:proofErr w:type="spellEnd"/>
+      <w:r>
+        <w:rPr>
+          <w:i/>
+          <w:iCs/>
+        </w:rPr>
+        <w:t xml:space="preserve"> </w:t>
+      </w:r>
+      <w:proofErr w:type="spellStart"/>
+      <w:r>
+        <w:rPr>
+          <w:i/>
+          <w:iCs/>
+        </w:rPr>
+        <w:t>tới</w:t>
+      </w:r>
+      <w:proofErr w:type="spellEnd"/>
+      <w:r>
+        <w:rPr>
+          <w:i/>
+          <w:iCs/>
+        </w:rPr>
+        <w:t xml:space="preserve"> deadline </w:t>
+      </w:r>
+      <w:proofErr w:type="spellStart"/>
+      <w:r>
+        <w:rPr>
+          <w:i/>
+          <w:iCs/>
+        </w:rPr>
+        <w:t>mà</w:t>
+      </w:r>
+      <w:proofErr w:type="spellEnd"/>
+      <w:r>
+        <w:rPr>
+          <w:i/>
+          <w:iCs/>
+        </w:rPr>
+        <w:t xml:space="preserve"> </w:t>
+      </w:r>
+      <w:proofErr w:type="spellStart"/>
+      <w:r>
+        <w:rPr>
+          <w:i/>
+          <w:iCs/>
+        </w:rPr>
+        <w:t>kh</w:t>
+      </w:r>
+      <w:r>
+        <w:rPr>
+          <w:i/>
+          <w:iCs/>
+        </w:rPr>
+        <w:t>ách</w:t>
+      </w:r>
+      <w:proofErr w:type="spellEnd"/>
+      <w:r>
+        <w:rPr>
+          <w:i/>
+          <w:iCs/>
+        </w:rPr>
+        <w:t xml:space="preserve"> </w:t>
+      </w:r>
+      <w:proofErr w:type="spellStart"/>
+      <w:r>
+        <w:rPr>
+          <w:i/>
+          <w:iCs/>
+        </w:rPr>
+        <w:t>hàng</w:t>
+      </w:r>
+      <w:proofErr w:type="spellEnd"/>
+      <w:r>
+        <w:rPr>
+          <w:i/>
+          <w:iCs/>
+        </w:rPr>
+        <w:t xml:space="preserve"> </w:t>
+      </w:r>
+      <w:proofErr w:type="spellStart"/>
+      <w:r>
+        <w:rPr>
+          <w:i/>
+          <w:iCs/>
+        </w:rPr>
+        <w:t>yêu</w:t>
+      </w:r>
+      <w:proofErr w:type="spellEnd"/>
+      <w:r>
+        <w:rPr>
+          <w:i/>
+          <w:iCs/>
+        </w:rPr>
+        <w:t xml:space="preserve"> </w:t>
+      </w:r>
+      <w:proofErr w:type="spellStart"/>
+      <w:r>
+        <w:rPr>
+          <w:i/>
+          <w:iCs/>
+        </w:rPr>
+        <w:t>cầu</w:t>
+      </w:r>
+      <w:proofErr w:type="spellEnd"/>
+      <w:r>
+        <w:rPr>
+          <w:i/>
+          <w:iCs/>
+        </w:rPr>
+        <w:t xml:space="preserve">, </w:t>
+      </w:r>
+      <w:proofErr w:type="spellStart"/>
+      <w:r>
+        <w:rPr>
+          <w:i/>
+          <w:iCs/>
+        </w:rPr>
+        <w:t>và</w:t>
+      </w:r>
+      <w:proofErr w:type="spellEnd"/>
+      <w:r>
+        <w:rPr>
+          <w:i/>
+          <w:iCs/>
+        </w:rPr>
+        <w:t xml:space="preserve"> </w:t>
+      </w:r>
+      <w:proofErr w:type="spellStart"/>
+      <w:r>
+        <w:rPr>
+          <w:i/>
+          <w:iCs/>
+        </w:rPr>
+        <w:t>chỉ</w:t>
+      </w:r>
+      <w:proofErr w:type="spellEnd"/>
+      <w:r>
+        <w:rPr>
+          <w:i/>
+          <w:iCs/>
+        </w:rPr>
+        <w:t xml:space="preserve"> </w:t>
+      </w:r>
+      <w:proofErr w:type="spellStart"/>
+      <w:r>
+        <w:rPr>
+          <w:i/>
+          <w:iCs/>
+        </w:rPr>
+        <w:t>nên</w:t>
+      </w:r>
+      <w:proofErr w:type="spellEnd"/>
+      <w:r>
+        <w:rPr>
+          <w:i/>
+          <w:iCs/>
+        </w:rPr>
+        <w:t xml:space="preserve"> </w:t>
+      </w:r>
+      <w:proofErr w:type="spellStart"/>
+      <w:r>
+        <w:rPr>
+          <w:i/>
+          <w:iCs/>
+        </w:rPr>
+        <w:t>sử</w:t>
+      </w:r>
+      <w:proofErr w:type="spellEnd"/>
+      <w:r>
+        <w:rPr>
+          <w:i/>
+          <w:iCs/>
+        </w:rPr>
+        <w:t xml:space="preserve"> </w:t>
+      </w:r>
+      <w:proofErr w:type="spellStart"/>
+      <w:r>
+        <w:rPr>
+          <w:i/>
+          <w:iCs/>
+        </w:rPr>
+        <w:t>dụng</w:t>
+      </w:r>
+      <w:proofErr w:type="spellEnd"/>
+      <w:r>
+        <w:rPr>
+          <w:i/>
+          <w:iCs/>
+        </w:rPr>
+        <w:t xml:space="preserve"> </w:t>
+      </w:r>
+      <w:proofErr w:type="spellStart"/>
+      <w:r>
+        <w:rPr>
+          <w:i/>
+          <w:iCs/>
+        </w:rPr>
+        <w:t>tầm</w:t>
+      </w:r>
+      <w:proofErr w:type="spellEnd"/>
+      <w:r>
+        <w:rPr>
+          <w:i/>
+          <w:iCs/>
+        </w:rPr>
+        <w:t xml:space="preserve"> 90% </w:t>
+      </w:r>
+      <w:proofErr w:type="spellStart"/>
+      <w:r>
+        <w:rPr>
+          <w:i/>
+          <w:iCs/>
+        </w:rPr>
+        <w:t>thời</w:t>
+      </w:r>
+      <w:proofErr w:type="spellEnd"/>
+      <w:r>
+        <w:rPr>
+          <w:i/>
+          <w:iCs/>
+        </w:rPr>
+        <w:t xml:space="preserve"> </w:t>
+      </w:r>
+      <w:proofErr w:type="spellStart"/>
+      <w:r>
+        <w:rPr>
+          <w:i/>
+          <w:iCs/>
+        </w:rPr>
+        <w:t>gian</w:t>
+      </w:r>
+      <w:proofErr w:type="spellEnd"/>
+      <w:r>
+        <w:rPr>
+          <w:i/>
+          <w:iCs/>
+        </w:rPr>
+        <w:t>.</w:t>
+      </w:r>
+      <w:r>
+        <w:rPr>
+          <w:i/>
+          <w:iCs/>
+        </w:rPr>
+        <w:t xml:space="preserve"> 10% </w:t>
+      </w:r>
+      <w:proofErr w:type="spellStart"/>
+      <w:r>
+        <w:rPr>
+          <w:i/>
+          <w:iCs/>
+        </w:rPr>
+        <w:t>còn</w:t>
+      </w:r>
+      <w:proofErr w:type="spellEnd"/>
+      <w:r>
+        <w:rPr>
+          <w:i/>
+          <w:iCs/>
+        </w:rPr>
+        <w:t xml:space="preserve"> </w:t>
+      </w:r>
+      <w:proofErr w:type="spellStart"/>
+      <w:r>
+        <w:rPr>
+          <w:i/>
+          <w:iCs/>
+        </w:rPr>
+        <w:t>lại</w:t>
+      </w:r>
+      <w:proofErr w:type="spellEnd"/>
+      <w:r>
+        <w:rPr>
+          <w:i/>
+          <w:iCs/>
+        </w:rPr>
+        <w:t xml:space="preserve"> </w:t>
+      </w:r>
+      <w:proofErr w:type="spellStart"/>
+      <w:r>
+        <w:rPr>
+          <w:i/>
+          <w:iCs/>
+        </w:rPr>
+        <w:t>là</w:t>
+      </w:r>
+      <w:proofErr w:type="spellEnd"/>
+      <w:r>
+        <w:rPr>
+          <w:i/>
+          <w:iCs/>
+        </w:rPr>
+        <w:t xml:space="preserve"> buffer.</w:t>
+      </w:r>
+    </w:p>
+    <w:p>
+      <w:pPr>
+        <w:pStyle w:val="u2"/>
+      </w:pPr>
+      <w:bookmarkStart w:id="16" w:name="_Toc25660394"/>
+      <w:proofErr w:type="spellStart"/>
+      <w:r>
+        <w:t>Ước</w:t>
+      </w:r>
+      <w:proofErr w:type="spellEnd"/>
+      <w:r>
+        <w:t xml:space="preserve"> </w:t>
+      </w:r>
+      <w:proofErr w:type="spellStart"/>
+      <w:r>
+        <w:t>lượng</w:t>
+      </w:r>
+      <w:proofErr w:type="spellEnd"/>
+      <w:r>
+        <w:t xml:space="preserve"> </w:t>
+      </w:r>
+      <w:proofErr w:type="spellStart"/>
+      <w:r>
+        <w:t>thời</w:t>
+      </w:r>
+      <w:proofErr w:type="spellEnd"/>
+      <w:r>
+        <w:t xml:space="preserve"> </w:t>
+      </w:r>
+      <w:proofErr w:type="spellStart"/>
+      <w:r>
+        <w:t>gian</w:t>
+      </w:r>
+      <w:bookmarkEnd w:id="16"/>
+      <w:proofErr w:type="spellEnd"/>
+    </w:p>
+    <w:p>
+      <w:pPr>
+        <w:rPr>
+          <w:i/>
+          <w:iCs/>
+        </w:rPr>
+      </w:pPr>
+      <w:proofErr w:type="spellStart"/>
+      <w:r>
+        <w:rPr>
+          <w:i/>
+          <w:iCs/>
+        </w:rPr>
+        <w:t>Từ</w:t>
+      </w:r>
+      <w:proofErr w:type="spellEnd"/>
+      <w:r>
+        <w:rPr>
+          <w:i/>
+          <w:iCs/>
+        </w:rPr>
+        <w:t xml:space="preserve"> WBS</w:t>
+      </w:r>
+      <w:r>
+        <w:rPr>
+          <w:i/>
+          <w:iCs/>
+        </w:rPr>
+        <w:t xml:space="preserve"> </w:t>
+      </w:r>
+      <w:proofErr w:type="spellStart"/>
+      <w:r>
+        <w:rPr>
+          <w:i/>
+          <w:iCs/>
+        </w:rPr>
+        <w:t>x</w:t>
+      </w:r>
+      <w:r>
+        <w:rPr>
+          <w:i/>
+          <w:iCs/>
+        </w:rPr>
+        <w:t>ác</w:t>
+      </w:r>
+      <w:proofErr w:type="spellEnd"/>
+      <w:r>
+        <w:rPr>
+          <w:i/>
+          <w:iCs/>
+        </w:rPr>
+        <w:t xml:space="preserve"> </w:t>
+      </w:r>
+      <w:proofErr w:type="spellStart"/>
+      <w:r>
+        <w:rPr>
+          <w:i/>
+          <w:iCs/>
+        </w:rPr>
+        <w:t>định</w:t>
+      </w:r>
+      <w:proofErr w:type="spellEnd"/>
+      <w:r>
+        <w:rPr>
+          <w:i/>
+          <w:iCs/>
+        </w:rPr>
+        <w:t xml:space="preserve"> </w:t>
+      </w:r>
+      <w:proofErr w:type="spellStart"/>
+      <w:r>
+        <w:rPr>
+          <w:i/>
+          <w:iCs/>
+        </w:rPr>
+        <w:t>đường</w:t>
+      </w:r>
+      <w:proofErr w:type="spellEnd"/>
+      <w:r>
+        <w:rPr>
+          <w:i/>
+          <w:iCs/>
+        </w:rPr>
+        <w:t xml:space="preserve"> </w:t>
+      </w:r>
+      <w:proofErr w:type="spellStart"/>
+      <w:r>
+        <w:rPr>
+          <w:i/>
+          <w:iCs/>
+        </w:rPr>
+        <w:t>găng</w:t>
+      </w:r>
+      <w:proofErr w:type="spellEnd"/>
+      <w:r>
+        <w:rPr>
+          <w:i/>
+          <w:iCs/>
+        </w:rPr>
+        <w:t xml:space="preserve"> </w:t>
+      </w:r>
+      <w:proofErr w:type="spellStart"/>
+      <w:r>
+        <w:rPr>
+          <w:i/>
+          <w:iCs/>
+        </w:rPr>
+        <w:t>và</w:t>
+      </w:r>
+      <w:proofErr w:type="spellEnd"/>
+      <w:r>
+        <w:rPr>
+          <w:i/>
+          <w:iCs/>
+        </w:rPr>
+        <w:t xml:space="preserve"> </w:t>
+      </w:r>
+      <w:proofErr w:type="spellStart"/>
+      <w:r>
+        <w:rPr>
+          <w:i/>
+          <w:iCs/>
+        </w:rPr>
+        <w:t>c</w:t>
+      </w:r>
+      <w:r>
+        <w:rPr>
+          <w:i/>
+          <w:iCs/>
+        </w:rPr>
+        <w:t>ho</w:t>
+      </w:r>
+      <w:proofErr w:type="spellEnd"/>
+      <w:r>
+        <w:rPr>
+          <w:i/>
+          <w:iCs/>
+        </w:rPr>
+        <w:t xml:space="preserve"> </w:t>
+      </w:r>
+      <w:proofErr w:type="spellStart"/>
+      <w:r>
+        <w:rPr>
+          <w:i/>
+          <w:iCs/>
+        </w:rPr>
+        <w:t>biết</w:t>
+      </w:r>
+      <w:proofErr w:type="spellEnd"/>
+      <w:r>
+        <w:rPr>
+          <w:i/>
+          <w:iCs/>
+        </w:rPr>
+        <w:t xml:space="preserve"> </w:t>
+      </w:r>
+      <w:proofErr w:type="spellStart"/>
+      <w:r>
+        <w:rPr>
+          <w:i/>
+          <w:iCs/>
+        </w:rPr>
+        <w:t>thời</w:t>
+      </w:r>
+      <w:proofErr w:type="spellEnd"/>
+      <w:r>
+        <w:rPr>
+          <w:i/>
+          <w:iCs/>
+        </w:rPr>
+        <w:t xml:space="preserve"> </w:t>
+      </w:r>
+      <w:proofErr w:type="spellStart"/>
+      <w:r>
+        <w:rPr>
+          <w:i/>
+          <w:iCs/>
+        </w:rPr>
+        <w:t>gian</w:t>
+      </w:r>
+      <w:proofErr w:type="spellEnd"/>
+      <w:r>
+        <w:rPr>
+          <w:i/>
+          <w:iCs/>
+        </w:rPr>
+        <w:t xml:space="preserve"> </w:t>
+      </w:r>
+      <w:proofErr w:type="spellStart"/>
+      <w:r>
+        <w:rPr>
+          <w:i/>
+          <w:iCs/>
+        </w:rPr>
+        <w:t>cần</w:t>
+      </w:r>
+      <w:proofErr w:type="spellEnd"/>
+      <w:r>
+        <w:rPr>
+          <w:i/>
+          <w:iCs/>
+        </w:rPr>
+        <w:t xml:space="preserve"> </w:t>
+      </w:r>
+      <w:proofErr w:type="spellStart"/>
+      <w:r>
+        <w:rPr>
+          <w:i/>
+          <w:iCs/>
+        </w:rPr>
+        <w:t>thiết</w:t>
+      </w:r>
+      <w:proofErr w:type="spellEnd"/>
+      <w:r>
+        <w:rPr>
+          <w:i/>
+          <w:iCs/>
+        </w:rPr>
+        <w:t xml:space="preserve"> </w:t>
+      </w:r>
+      <w:proofErr w:type="spellStart"/>
+      <w:r>
+        <w:rPr>
+          <w:i/>
+          <w:iCs/>
+        </w:rPr>
+        <w:t>để</w:t>
+      </w:r>
+      <w:proofErr w:type="spellEnd"/>
+      <w:r>
+        <w:rPr>
+          <w:i/>
+          <w:iCs/>
+        </w:rPr>
+        <w:t xml:space="preserve"> </w:t>
+      </w:r>
+      <w:proofErr w:type="spellStart"/>
+      <w:r>
+        <w:rPr>
+          <w:i/>
+          <w:iCs/>
+        </w:rPr>
+        <w:t>làm</w:t>
+      </w:r>
+      <w:proofErr w:type="spellEnd"/>
+      <w:r>
+        <w:rPr>
+          <w:i/>
+          <w:iCs/>
+        </w:rPr>
+        <w:t xml:space="preserve"> </w:t>
+      </w:r>
+      <w:proofErr w:type="spellStart"/>
+      <w:r>
+        <w:rPr>
+          <w:i/>
+          <w:iCs/>
+        </w:rPr>
+        <w:t>dự</w:t>
+      </w:r>
+      <w:proofErr w:type="spellEnd"/>
+      <w:r>
+        <w:rPr>
+          <w:i/>
+          <w:iCs/>
+        </w:rPr>
+        <w:t xml:space="preserve"> </w:t>
+      </w:r>
+      <w:proofErr w:type="spellStart"/>
+      <w:r>
+        <w:rPr>
+          <w:i/>
+          <w:iCs/>
+        </w:rPr>
+        <w:t>án</w:t>
+      </w:r>
+      <w:proofErr w:type="spellEnd"/>
+      <w:r>
+        <w:rPr>
+          <w:i/>
+          <w:iCs/>
+        </w:rPr>
+        <w:t>.</w:t>
+      </w:r>
+    </w:p>
+    <w:p>
+      <w:pPr>
+        <w:pStyle w:val="u2"/>
+      </w:pPr>
+      <w:bookmarkStart w:id="17" w:name="_Toc25660395"/>
+      <w:proofErr w:type="spellStart"/>
+      <w:r>
+        <w:t>Ước</w:t>
+      </w:r>
+      <w:proofErr w:type="spellEnd"/>
+      <w:r>
+        <w:t xml:space="preserve"> </w:t>
+      </w:r>
+      <w:proofErr w:type="spellStart"/>
+      <w:r>
+        <w:t>lượng</w:t>
+      </w:r>
+      <w:proofErr w:type="spellEnd"/>
+      <w:r>
+        <w:t xml:space="preserve"> </w:t>
+      </w:r>
+      <w:proofErr w:type="spellStart"/>
+      <w:r>
+        <w:t>rủi</w:t>
+      </w:r>
+      <w:proofErr w:type="spellEnd"/>
+      <w:r>
+        <w:t xml:space="preserve"> </w:t>
+      </w:r>
+      <w:proofErr w:type="spellStart"/>
+      <w:r>
+        <w:t>ro</w:t>
+      </w:r>
+      <w:bookmarkEnd w:id="17"/>
+      <w:proofErr w:type="spellEnd"/>
+    </w:p>
+    <w:p/>
+    <w:p>
+      <w:pPr>
+        <w:pStyle w:val="u1"/>
+      </w:pPr>
+      <w:bookmarkStart w:id="18" w:name="_Toc25660396"/>
+      <w:proofErr w:type="spellStart"/>
+      <w:r>
+        <w:t>Ước</w:t>
+      </w:r>
+      <w:proofErr w:type="spellEnd"/>
+      <w:r>
+        <w:t xml:space="preserve"> </w:t>
+      </w:r>
+      <w:proofErr w:type="spellStart"/>
+      <w:r>
+        <w:t>lượng</w:t>
+      </w:r>
+      <w:proofErr w:type="spellEnd"/>
+      <w:r>
+        <w:t xml:space="preserve"> </w:t>
+      </w:r>
+      <w:proofErr w:type="spellStart"/>
+      <w:r>
+        <w:t>giá</w:t>
+      </w:r>
+      <w:proofErr w:type="spellEnd"/>
+      <w:r>
+        <w:t xml:space="preserve"> </w:t>
+      </w:r>
+      <w:proofErr w:type="spellStart"/>
+      <w:r>
+        <w:t>thành</w:t>
+      </w:r>
+      <w:bookmarkEnd w:id="18"/>
+      <w:proofErr w:type="spellEnd"/>
+    </w:p>
+    <w:p>
+      <w:pPr>
+        <w:rPr>
+          <w:i/>
+        </w:rPr>
+      </w:pPr>
+      <w:r>
+        <w:rPr>
+          <w:i/>
+        </w:rPr>
+        <w:t xml:space="preserve">Chi </w:t>
+      </w:r>
+      <w:proofErr w:type="spellStart"/>
+      <w:r>
+        <w:rPr>
+          <w:i/>
+        </w:rPr>
+        <w:t>phí</w:t>
+      </w:r>
+      <w:proofErr w:type="spellEnd"/>
+      <w:r>
+        <w:rPr>
+          <w:i/>
+        </w:rPr>
+        <w:t xml:space="preserve"> </w:t>
+      </w:r>
+      <w:proofErr w:type="spellStart"/>
+      <w:r>
+        <w:rPr>
+          <w:i/>
+        </w:rPr>
+        <w:t>phát</w:t>
+      </w:r>
+      <w:proofErr w:type="spellEnd"/>
+      <w:r>
+        <w:rPr>
+          <w:i/>
+        </w:rPr>
+        <w:t xml:space="preserve"> </w:t>
+      </w:r>
+      <w:proofErr w:type="spellStart"/>
+      <w:proofErr w:type="gramStart"/>
+      <w:r>
+        <w:rPr>
+          <w:i/>
+        </w:rPr>
+        <w:t>triển</w:t>
+      </w:r>
+      <w:proofErr w:type="spellEnd"/>
+      <w:r>
+        <w:rPr>
+          <w:i/>
+        </w:rPr>
+        <w:t xml:space="preserve">  +</w:t>
+      </w:r>
+      <w:proofErr w:type="gramEnd"/>
+      <w:r>
+        <w:rPr>
+          <w:i/>
+        </w:rPr>
+        <w:t xml:space="preserve">  Chi </w:t>
+      </w:r>
+      <w:proofErr w:type="spellStart"/>
+      <w:r>
+        <w:rPr>
+          <w:i/>
+        </w:rPr>
+        <w:t>phí</w:t>
+      </w:r>
+      <w:proofErr w:type="spellEnd"/>
+      <w:r>
+        <w:rPr>
+          <w:i/>
+        </w:rPr>
+        <w:t xml:space="preserve"> </w:t>
+      </w:r>
+      <w:proofErr w:type="spellStart"/>
+      <w:r>
+        <w:rPr>
+          <w:i/>
+        </w:rPr>
+        <w:t>kiểm</w:t>
+      </w:r>
+      <w:proofErr w:type="spellEnd"/>
+      <w:r>
+        <w:rPr>
+          <w:i/>
+        </w:rPr>
+        <w:t xml:space="preserve"> </w:t>
+      </w:r>
+      <w:proofErr w:type="spellStart"/>
+      <w:r>
+        <w:rPr>
+          <w:i/>
+        </w:rPr>
+        <w:t>thử</w:t>
+      </w:r>
+      <w:proofErr w:type="spellEnd"/>
+    </w:p>
+    <w:p>
+      <w:pPr>
+        <w:rPr>
+          <w:i/>
+        </w:rPr>
+      </w:pPr>
+      <w:r>
+        <w:rPr>
+          <w:i/>
+        </w:rPr>
+        <w:t xml:space="preserve">Chi </w:t>
+      </w:r>
+      <w:proofErr w:type="spellStart"/>
+      <w:r>
+        <w:rPr>
+          <w:i/>
+        </w:rPr>
+        <w:t>phí</w:t>
+      </w:r>
+      <w:proofErr w:type="spellEnd"/>
+      <w:r>
+        <w:rPr>
+          <w:i/>
+        </w:rPr>
+        <w:t xml:space="preserve"> </w:t>
+      </w:r>
+      <w:proofErr w:type="spellStart"/>
+      <w:r>
+        <w:rPr>
+          <w:i/>
+        </w:rPr>
+        <w:t>vận</w:t>
+      </w:r>
+      <w:proofErr w:type="spellEnd"/>
+      <w:r>
+        <w:rPr>
+          <w:i/>
+        </w:rPr>
+        <w:t xml:space="preserve"> </w:t>
+      </w:r>
+      <w:proofErr w:type="spellStart"/>
+      <w:r>
+        <w:rPr>
+          <w:i/>
+        </w:rPr>
+        <w:t>hành</w:t>
+      </w:r>
+      <w:proofErr w:type="spellEnd"/>
+      <w:r>
+        <w:rPr>
+          <w:i/>
+        </w:rPr>
+        <w:t xml:space="preserve">, </w:t>
+      </w:r>
+      <w:proofErr w:type="spellStart"/>
+      <w:r>
+        <w:rPr>
+          <w:i/>
+        </w:rPr>
+        <w:t>quản</w:t>
+      </w:r>
+      <w:proofErr w:type="spellEnd"/>
+      <w:r>
+        <w:rPr>
+          <w:i/>
+        </w:rPr>
+        <w:t xml:space="preserve"> </w:t>
+      </w:r>
+      <w:proofErr w:type="spellStart"/>
+      <w:r>
+        <w:rPr>
+          <w:i/>
+        </w:rPr>
+        <w:t>lý</w:t>
+      </w:r>
+      <w:proofErr w:type="spellEnd"/>
+      <w:r>
+        <w:rPr>
+          <w:i/>
+        </w:rPr>
+        <w:t xml:space="preserve">, </w:t>
+      </w:r>
+      <w:proofErr w:type="spellStart"/>
+      <w:r>
+        <w:rPr>
+          <w:i/>
+        </w:rPr>
+        <w:t>hành</w:t>
+      </w:r>
+      <w:proofErr w:type="spellEnd"/>
+      <w:r>
+        <w:rPr>
+          <w:i/>
+        </w:rPr>
+        <w:t xml:space="preserve"> </w:t>
+      </w:r>
+      <w:proofErr w:type="spellStart"/>
+      <w:r>
+        <w:rPr>
+          <w:i/>
+        </w:rPr>
+        <w:t>chính</w:t>
+      </w:r>
+      <w:proofErr w:type="spellEnd"/>
+    </w:p>
+    <w:p>
+      <w:pPr>
+        <w:rPr>
+          <w:i/>
+        </w:rPr>
+      </w:pPr>
+      <w:r>
+        <w:rPr>
+          <w:i/>
+        </w:rPr>
+        <w:t xml:space="preserve">Chi </w:t>
+      </w:r>
+      <w:proofErr w:type="spellStart"/>
+      <w:r>
+        <w:rPr>
+          <w:i/>
+        </w:rPr>
+        <w:t>phí</w:t>
+      </w:r>
+      <w:proofErr w:type="spellEnd"/>
+      <w:r>
+        <w:rPr>
+          <w:i/>
+        </w:rPr>
+        <w:t xml:space="preserve"> </w:t>
+      </w:r>
+      <w:proofErr w:type="spellStart"/>
+      <w:r>
+        <w:rPr>
+          <w:i/>
+        </w:rPr>
+        <w:t>kính</w:t>
+      </w:r>
+      <w:proofErr w:type="spellEnd"/>
+      <w:r>
+        <w:rPr>
+          <w:i/>
+        </w:rPr>
+        <w:t xml:space="preserve"> </w:t>
+      </w:r>
+      <w:proofErr w:type="spellStart"/>
+      <w:r>
+        <w:rPr>
+          <w:i/>
+        </w:rPr>
+        <w:t>doanh</w:t>
+      </w:r>
+      <w:proofErr w:type="spellEnd"/>
+      <w:r>
+        <w:rPr>
+          <w:i/>
+        </w:rPr>
+        <w:t xml:space="preserve">, </w:t>
+      </w:r>
+      <w:proofErr w:type="spellStart"/>
+      <w:r>
+        <w:rPr>
+          <w:i/>
+        </w:rPr>
+        <w:t>quảng</w:t>
+      </w:r>
+      <w:proofErr w:type="spellEnd"/>
+      <w:r>
+        <w:rPr>
+          <w:i/>
+        </w:rPr>
+        <w:t xml:space="preserve"> </w:t>
+      </w:r>
+      <w:proofErr w:type="spellStart"/>
+      <w:r>
+        <w:rPr>
+          <w:i/>
+        </w:rPr>
+        <w:t>cáo</w:t>
+      </w:r>
+      <w:proofErr w:type="spellEnd"/>
+      <w:r>
+        <w:rPr>
+          <w:i/>
+        </w:rPr>
+        <w:t xml:space="preserve">, </w:t>
+      </w:r>
+      <w:proofErr w:type="spellStart"/>
+      <w:r>
+        <w:rPr>
+          <w:i/>
+        </w:rPr>
+        <w:t>tiếp</w:t>
+      </w:r>
+      <w:proofErr w:type="spellEnd"/>
+      <w:r>
+        <w:rPr>
+          <w:i/>
+        </w:rPr>
+        <w:t xml:space="preserve"> </w:t>
+      </w:r>
+      <w:proofErr w:type="spellStart"/>
+      <w:r>
+        <w:rPr>
+          <w:i/>
+        </w:rPr>
+        <w:t>thị</w:t>
+      </w:r>
+      <w:proofErr w:type="spellEnd"/>
+    </w:p>
+    <w:p>
+      <w:pPr>
+        <w:pStyle w:val="u1"/>
+      </w:pPr>
+      <w:bookmarkStart w:id="19" w:name="_Toc25660397"/>
+      <w:proofErr w:type="spellStart"/>
+      <w:r>
+        <w:t>Ước</w:t>
+      </w:r>
+      <w:proofErr w:type="spellEnd"/>
+      <w:r>
+        <w:t xml:space="preserve"> </w:t>
+      </w:r>
+      <w:proofErr w:type="spellStart"/>
+      <w:r>
+        <w:t>lượng</w:t>
+      </w:r>
+      <w:proofErr w:type="spellEnd"/>
+      <w:r>
+        <w:t xml:space="preserve"> </w:t>
+      </w:r>
+      <w:proofErr w:type="spellStart"/>
+      <w:r>
+        <w:t>chất</w:t>
+      </w:r>
+      <w:proofErr w:type="spellEnd"/>
+      <w:r>
+        <w:t xml:space="preserve"> </w:t>
+      </w:r>
+      <w:proofErr w:type="spellStart"/>
+      <w:r>
+        <w:t>lượng</w:t>
+      </w:r>
+      <w:bookmarkEnd w:id="19"/>
+      <w:proofErr w:type="spellEnd"/>
+    </w:p>
+    <w:p>
+      <w:pPr>
+        <w:rPr>
+          <w:i/>
+        </w:rPr>
+      </w:pPr>
+      <w:proofErr w:type="spellStart"/>
+      <w:r>
+        <w:rPr>
+          <w:i/>
+        </w:rPr>
+        <w:t>Ước</w:t>
+      </w:r>
+      <w:proofErr w:type="spellEnd"/>
+      <w:r>
+        <w:rPr>
+          <w:i/>
+        </w:rPr>
+        <w:t xml:space="preserve"> </w:t>
+      </w:r>
+      <w:proofErr w:type="spellStart"/>
+      <w:r>
+        <w:rPr>
+          <w:i/>
+        </w:rPr>
+        <w:t>lượng</w:t>
+      </w:r>
+      <w:proofErr w:type="spellEnd"/>
+      <w:r>
+        <w:rPr>
+          <w:i/>
+        </w:rPr>
+        <w:t xml:space="preserve"> </w:t>
+      </w:r>
+      <w:proofErr w:type="spellStart"/>
+      <w:r>
+        <w:rPr>
+          <w:i/>
+        </w:rPr>
+        <w:t>số</w:t>
+      </w:r>
+      <w:proofErr w:type="spellEnd"/>
+      <w:r>
+        <w:rPr>
+          <w:i/>
+        </w:rPr>
+        <w:t xml:space="preserve"> </w:t>
+      </w:r>
+      <w:proofErr w:type="spellStart"/>
+      <w:r>
+        <w:rPr>
+          <w:i/>
+        </w:rPr>
+        <w:t>dòng</w:t>
+      </w:r>
+      <w:proofErr w:type="spellEnd"/>
+      <w:r>
+        <w:rPr>
+          <w:i/>
+        </w:rPr>
+        <w:t xml:space="preserve"> code</w:t>
+      </w:r>
+    </w:p>
+    <w:p>
+      <w:pPr>
+        <w:rPr>
+          <w:i/>
+        </w:rPr>
+      </w:pPr>
+      <w:proofErr w:type="spellStart"/>
+      <w:r>
+        <w:rPr>
+          <w:i/>
+        </w:rPr>
+        <w:t>Ước</w:t>
+      </w:r>
+      <w:proofErr w:type="spellEnd"/>
+      <w:r>
+        <w:rPr>
+          <w:i/>
+        </w:rPr>
+        <w:t xml:space="preserve"> </w:t>
+      </w:r>
+      <w:proofErr w:type="spellStart"/>
+      <w:r>
+        <w:rPr>
+          <w:i/>
+        </w:rPr>
+        <w:t>lượng</w:t>
+      </w:r>
+      <w:proofErr w:type="spellEnd"/>
+      <w:r>
+        <w:rPr>
+          <w:i/>
+        </w:rPr>
+        <w:t xml:space="preserve"> </w:t>
+      </w:r>
+      <w:proofErr w:type="spellStart"/>
+      <w:r>
+        <w:rPr>
+          <w:i/>
+        </w:rPr>
+        <w:t>số</w:t>
+      </w:r>
+      <w:proofErr w:type="spellEnd"/>
+      <w:r>
+        <w:rPr>
+          <w:i/>
+        </w:rPr>
+        <w:t xml:space="preserve"> testcase </w:t>
+      </w:r>
+    </w:p>
+    <w:p>
+      <w:pPr>
+        <w:rPr>
+          <w:i/>
+          <w:lang w:val="fr-FR"/>
+        </w:rPr>
+      </w:pPr>
+      <w:r>
+        <w:rPr>
+          <w:i/>
+          <w:lang w:val="fr-FR"/>
+        </w:rPr>
+        <w:t xml:space="preserve">Qui </w:t>
+      </w:r>
+      <w:proofErr w:type="spellStart"/>
+      <w:r>
+        <w:rPr>
+          <w:i/>
+          <w:lang w:val="fr-FR"/>
+        </w:rPr>
+        <w:t>định</w:t>
+      </w:r>
+      <w:proofErr w:type="spellEnd"/>
+      <w:r>
+        <w:rPr>
+          <w:i/>
+          <w:lang w:val="fr-FR"/>
+        </w:rPr>
+        <w:t xml:space="preserve"> </w:t>
+      </w:r>
+      <w:proofErr w:type="spellStart"/>
+      <w:r>
+        <w:rPr>
+          <w:i/>
+          <w:lang w:val="fr-FR"/>
+        </w:rPr>
+        <w:t>số</w:t>
+      </w:r>
+      <w:proofErr w:type="spellEnd"/>
+      <w:r>
+        <w:rPr>
+          <w:i/>
+          <w:lang w:val="fr-FR"/>
+        </w:rPr>
+        <w:t xml:space="preserve"> </w:t>
+      </w:r>
+      <w:proofErr w:type="spellStart"/>
+      <w:r>
+        <w:rPr>
+          <w:i/>
+          <w:lang w:val="fr-FR"/>
+        </w:rPr>
+        <w:t>dòng</w:t>
+      </w:r>
+      <w:proofErr w:type="spellEnd"/>
+      <w:r>
+        <w:rPr>
+          <w:i/>
+          <w:lang w:val="fr-FR"/>
+        </w:rPr>
+        <w:t xml:space="preserve"> comme</w:t>
+      </w:r>
+      <w:r>
+        <w:rPr>
+          <w:i/>
+          <w:lang w:val="fr-FR"/>
+        </w:rPr>
+        <w:t xml:space="preserve">nt </w:t>
+      </w:r>
+      <w:proofErr w:type="spellStart"/>
+      <w:r>
+        <w:rPr>
+          <w:i/>
+          <w:lang w:val="fr-FR"/>
+        </w:rPr>
+        <w:t>trên</w:t>
+      </w:r>
+      <w:proofErr w:type="spellEnd"/>
+      <w:r>
+        <w:rPr>
+          <w:i/>
+          <w:lang w:val="fr-FR"/>
+        </w:rPr>
+        <w:t xml:space="preserve"> </w:t>
+      </w:r>
+      <w:proofErr w:type="spellStart"/>
+      <w:r>
+        <w:rPr>
+          <w:i/>
+          <w:lang w:val="fr-FR"/>
+        </w:rPr>
+        <w:t>mỗi</w:t>
+      </w:r>
+      <w:proofErr w:type="spellEnd"/>
+      <w:r>
+        <w:rPr>
+          <w:i/>
+          <w:lang w:val="fr-FR"/>
+        </w:rPr>
+        <w:t xml:space="preserve"> </w:t>
+      </w:r>
+      <w:proofErr w:type="spellStart"/>
+      <w:r>
+        <w:rPr>
+          <w:i/>
+          <w:lang w:val="fr-FR"/>
+        </w:rPr>
+        <w:t>K</w:t>
+      </w:r>
+      <w:r>
+        <w:rPr>
+          <w:i/>
+          <w:lang w:val="fr-FR"/>
+        </w:rPr>
+        <w:t>l</w:t>
+      </w:r>
+      <w:r>
+        <w:rPr>
+          <w:i/>
+          <w:lang w:val="fr-FR"/>
+        </w:rPr>
+        <w:t>oc</w:t>
+      </w:r>
+      <w:proofErr w:type="spellEnd"/>
+    </w:p>
+    <w:p>
+      <w:pPr>
+        <w:rPr>
+          <w:i/>
+          <w:lang w:val="fr-FR"/>
+        </w:rPr>
+      </w:pPr>
+      <w:r>
+        <w:rPr>
+          <w:i/>
+          <w:lang w:val="fr-FR"/>
+        </w:rPr>
+        <w:t xml:space="preserve">Qui </w:t>
+      </w:r>
+      <w:proofErr w:type="spellStart"/>
+      <w:r>
+        <w:rPr>
+          <w:i/>
+          <w:lang w:val="fr-FR"/>
+        </w:rPr>
+        <w:t>định</w:t>
+      </w:r>
+      <w:proofErr w:type="spellEnd"/>
+      <w:r>
+        <w:rPr>
+          <w:i/>
+          <w:lang w:val="fr-FR"/>
+        </w:rPr>
+        <w:t xml:space="preserve"> </w:t>
+      </w:r>
+      <w:proofErr w:type="spellStart"/>
+      <w:r>
+        <w:rPr>
+          <w:i/>
+          <w:lang w:val="fr-FR"/>
+        </w:rPr>
+        <w:t>về</w:t>
+      </w:r>
+      <w:proofErr w:type="spellEnd"/>
+      <w:r>
+        <w:rPr>
+          <w:i/>
+          <w:lang w:val="fr-FR"/>
+        </w:rPr>
+        <w:t xml:space="preserve"> </w:t>
+      </w:r>
+      <w:proofErr w:type="spellStart"/>
+      <w:r>
+        <w:rPr>
+          <w:i/>
+          <w:lang w:val="fr-FR"/>
+        </w:rPr>
+        <w:t>số</w:t>
+      </w:r>
+      <w:proofErr w:type="spellEnd"/>
+      <w:r>
+        <w:rPr>
+          <w:i/>
+          <w:lang w:val="fr-FR"/>
+        </w:rPr>
+        <w:t xml:space="preserve"> unit test, au</w:t>
+      </w:r>
+      <w:r>
+        <w:rPr>
+          <w:i/>
+          <w:lang w:val="fr-FR"/>
+        </w:rPr>
+        <w:t>tomation test</w:t>
+      </w:r>
+    </w:p>
+    <w:p>
+      <w:pPr>
+        <w:pStyle w:val="u1"/>
+      </w:pPr>
+      <w:bookmarkStart w:id="20" w:name="_Toc25660398"/>
       <w:proofErr w:type="spellStart"/>
       <w:r>
         <w:lastRenderedPageBreak/>
@@ -14036,7 +16485,7 @@
       <w:r>
         <w:t>kế</w:t>
       </w:r>
-      <w:bookmarkEnd w:id="21"/>
+      <w:bookmarkEnd w:id="20"/>
       <w:proofErr w:type="spellEnd"/>
       <w:r>
         <w:t xml:space="preserve"> </w:t>
@@ -14049,7 +16498,7 @@
           <w:lang w:eastAsia="en-US" w:bidi="ar-SA"/>
         </w:rPr>
       </w:pPr>
-      <w:bookmarkStart w:id="22" w:name="_Toc25660399"/>
+      <w:bookmarkStart w:id="21" w:name="_Toc25660399"/>
       <w:proofErr w:type="spellStart"/>
       <w:r>
         <w:rPr>
@@ -14155,7 +16604,7 @@
         </w:rPr>
         <w:t>mềm</w:t>
       </w:r>
-      <w:bookmarkEnd w:id="22"/>
+      <w:bookmarkEnd w:id="21"/>
       <w:proofErr w:type="spellEnd"/>
     </w:p>
     <w:p>
@@ -14165,7 +16614,7 @@
           <w:lang w:eastAsia="en-US" w:bidi="ar-SA"/>
         </w:rPr>
       </w:pPr>
-      <w:bookmarkStart w:id="23" w:name="_Toc25660400"/>
+      <w:bookmarkStart w:id="22" w:name="_Toc25660400"/>
       <w:proofErr w:type="spellStart"/>
       <w:r>
         <w:rPr>
@@ -14187,7 +16636,7 @@
         </w:rPr>
         <w:t>diện</w:t>
       </w:r>
-      <w:bookmarkEnd w:id="23"/>
+      <w:bookmarkEnd w:id="22"/>
       <w:proofErr w:type="spellEnd"/>
     </w:p>
     <w:p>
@@ -14197,7 +16646,7 @@
           <w:lang w:eastAsia="en-US" w:bidi="ar-SA"/>
         </w:rPr>
       </w:pPr>
-      <w:bookmarkStart w:id="24" w:name="_Toc25660401"/>
+      <w:bookmarkStart w:id="23" w:name="_Toc25660401"/>
       <w:proofErr w:type="spellStart"/>
       <w:r>
         <w:rPr>
@@ -14247,7 +16696,7 @@
         </w:rPr>
         <w:t>liệu</w:t>
       </w:r>
-      <w:bookmarkEnd w:id="24"/>
+      <w:bookmarkEnd w:id="23"/>
       <w:proofErr w:type="spellEnd"/>
     </w:p>
     <w:p>
@@ -14257,7 +16706,7 @@
           <w:lang w:eastAsia="en-US" w:bidi="ar-SA"/>
         </w:rPr>
       </w:pPr>
-      <w:bookmarkStart w:id="25" w:name="_Toc25660402"/>
+      <w:bookmarkStart w:id="24" w:name="_Toc25660402"/>
       <w:proofErr w:type="spellStart"/>
       <w:r>
         <w:rPr>
@@ -14265,14 +16714,14 @@
         </w:rPr>
         <w:t>Mạng</w:t>
       </w:r>
-      <w:bookmarkEnd w:id="25"/>
+      <w:bookmarkEnd w:id="24"/>
       <w:proofErr w:type="spellEnd"/>
     </w:p>
     <w:p>
       <w:pPr>
         <w:pStyle w:val="u1"/>
       </w:pPr>
-      <w:bookmarkStart w:id="26" w:name="_Toc25660403"/>
+      <w:bookmarkStart w:id="25" w:name="_Toc25660403"/>
       <w:proofErr w:type="spellStart"/>
       <w:r>
         <w:t>Giám</w:t>
@@ -14301,14 +16750,14 @@
       <w:r>
         <w:t>án</w:t>
       </w:r>
-      <w:bookmarkEnd w:id="26"/>
+      <w:bookmarkEnd w:id="25"/>
       <w:proofErr w:type="spellEnd"/>
     </w:p>
     <w:p>
       <w:pPr>
         <w:pStyle w:val="u2"/>
       </w:pPr>
-      <w:bookmarkStart w:id="27" w:name="_Toc25660404"/>
+      <w:bookmarkStart w:id="26" w:name="_Toc25660404"/>
       <w:proofErr w:type="spellStart"/>
       <w:r>
         <w:t>Trả</w:t>
@@ -14337,7 +16786,7 @@
       <w:r>
         <w:t>hỏi</w:t>
       </w:r>
-      <w:bookmarkEnd w:id="27"/>
+      <w:bookmarkEnd w:id="26"/>
       <w:proofErr w:type="spellEnd"/>
     </w:p>
     <w:p>
@@ -15418,7 +17867,7 @@
       <w:pPr>
         <w:pStyle w:val="u1"/>
       </w:pPr>
-      <w:bookmarkStart w:id="28" w:name="_Toc25660405"/>
+      <w:bookmarkStart w:id="27" w:name="_Toc25660405"/>
       <w:proofErr w:type="spellStart"/>
       <w:r>
         <w:t>Đóng</w:t>
@@ -15439,7 +17888,7 @@
       <w:r>
         <w:t>án</w:t>
       </w:r>
-      <w:bookmarkEnd w:id="28"/>
+      <w:bookmarkEnd w:id="27"/>
       <w:proofErr w:type="spellEnd"/>
     </w:p>
     <w:p>
@@ -15485,7 +17934,7 @@
       <w:pPr>
         <w:pStyle w:val="u2"/>
       </w:pPr>
-      <w:bookmarkStart w:id="29" w:name="_Toc25660406"/>
+      <w:bookmarkStart w:id="28" w:name="_Toc25660406"/>
       <w:proofErr w:type="spellStart"/>
       <w:r>
         <w:t>Quản</w:t>
@@ -15514,7 +17963,7 @@
       <w:r>
         <w:t>nguồn</w:t>
       </w:r>
-      <w:bookmarkEnd w:id="29"/>
+      <w:bookmarkEnd w:id="28"/>
       <w:proofErr w:type="spellEnd"/>
     </w:p>
     <w:p>
@@ -15941,7 +18390,7 @@
       <w:pPr>
         <w:pStyle w:val="u2"/>
       </w:pPr>
-      <w:bookmarkStart w:id="30" w:name="_Toc25660407"/>
+      <w:bookmarkStart w:id="29" w:name="_Toc25660407"/>
       <w:proofErr w:type="spellStart"/>
       <w:r>
         <w:t>Quản</w:t>
@@ -15970,7 +18419,7 @@
       <w:r>
         <w:t>việc</w:t>
       </w:r>
-      <w:bookmarkEnd w:id="30"/>
+      <w:bookmarkEnd w:id="29"/>
       <w:proofErr w:type="spellEnd"/>
     </w:p>
     <w:p>
@@ -16192,7 +18641,7 @@
           <w:lang w:eastAsia="en-US" w:bidi="ar-SA"/>
         </w:rPr>
       </w:pPr>
-      <w:bookmarkStart w:id="31" w:name="_Toc25660408"/>
+      <w:bookmarkStart w:id="30" w:name="_Toc25660408"/>
       <w:proofErr w:type="spellStart"/>
       <w:r>
         <w:rPr>
@@ -16270,7 +18719,7 @@
         </w:rPr>
         <w:t>quan</w:t>
       </w:r>
-      <w:bookmarkEnd w:id="31"/>
+      <w:bookmarkEnd w:id="30"/>
       <w:proofErr w:type="spellEnd"/>
     </w:p>
     <w:p>
@@ -16299,12 +18748,12 @@
     <w:p/>
     <w:p/>
     <w:sectPr>
-      <w:headerReference w:type="even" r:id="rId18"/>
-      <w:headerReference w:type="default" r:id="rId19"/>
-      <w:footerReference w:type="even" r:id="rId20"/>
-      <w:footerReference w:type="default" r:id="rId21"/>
-      <w:headerReference w:type="first" r:id="rId22"/>
-      <w:footerReference w:type="first" r:id="rId23"/>
+      <w:headerReference w:type="even" r:id="rId19"/>
+      <w:headerReference w:type="default" r:id="rId20"/>
+      <w:footerReference w:type="even" r:id="rId21"/>
+      <w:footerReference w:type="default" r:id="rId22"/>
+      <w:headerReference w:type="first" r:id="rId23"/>
+      <w:footerReference w:type="first" r:id="rId24"/>
       <w:footnotePr>
         <w:pos w:val="beneathText"/>
       </w:footnotePr>
@@ -16469,14 +18918,7 @@
         <w:i/>
         <w:color w:val="003366"/>
       </w:rPr>
-      <w:t>50</w:t>
-    </w:r>
-    <w:r>
-      <w:rPr>
-        <w:i/>
-        <w:color w:val="003366"/>
-      </w:rPr>
-      <w:t>4</w:t>
+      <w:t>504</w:t>
     </w:r>
     <w:r>
       <w:rPr>
@@ -16551,14 +18993,7 @@
         <w:i/>
         <w:color w:val="003366"/>
       </w:rPr>
-      <w:t>soict</w:t>
-    </w:r>
-    <w:r>
-      <w:rPr>
-        <w:i/>
-        <w:color w:val="003366"/>
-      </w:rPr>
-      <w:t>.hust.edu.vn</w:t>
+      <w:t>soict.hust.edu.vn</w:t>
     </w:r>
   </w:p>
   <w:p>
@@ -19935,6 +22370,95 @@
     </w:lvl>
   </w:abstractNum>
   <w:abstractNum w:abstractNumId="36" w15:restartNumberingAfterBreak="0">
+    <w:nsid w:val="6EE769EA"/>
+    <w:multiLevelType w:val="hybridMultilevel"/>
+    <w:tmpl w:val="61542CE8"/>
+    <w:lvl w:ilvl="0" w:tplc="0409000F">
+      <w:start w:val="1"/>
+      <w:numFmt w:val="decimal"/>
+      <w:lvlText w:val="%1."/>
+      <w:lvlJc w:val="left"/>
+      <w:pPr>
+        <w:ind w:left="720" w:hanging="360"/>
+      </w:pPr>
+      <w:rPr>
+        <w:rFonts w:hint="default"/>
+      </w:rPr>
+    </w:lvl>
+    <w:lvl w:ilvl="1" w:tplc="04090019">
+      <w:start w:val="1"/>
+      <w:numFmt w:val="lowerLetter"/>
+      <w:lvlText w:val="%2."/>
+      <w:lvlJc w:val="left"/>
+      <w:pPr>
+        <w:ind w:left="1440" w:hanging="360"/>
+      </w:pPr>
+    </w:lvl>
+    <w:lvl w:ilvl="2" w:tplc="0409001B" w:tentative="1">
+      <w:start w:val="1"/>
+      <w:numFmt w:val="lowerRoman"/>
+      <w:lvlText w:val="%3."/>
+      <w:lvlJc w:val="right"/>
+      <w:pPr>
+        <w:ind w:left="2160" w:hanging="180"/>
+      </w:pPr>
+    </w:lvl>
+    <w:lvl w:ilvl="3" w:tplc="0409000F" w:tentative="1">
+      <w:start w:val="1"/>
+      <w:numFmt w:val="decimal"/>
+      <w:lvlText w:val="%4."/>
+      <w:lvlJc w:val="left"/>
+      <w:pPr>
+        <w:ind w:left="2880" w:hanging="360"/>
+      </w:pPr>
+    </w:lvl>
+    <w:lvl w:ilvl="4" w:tplc="04090019" w:tentative="1">
+      <w:start w:val="1"/>
+      <w:numFmt w:val="lowerLetter"/>
+      <w:lvlText w:val="%5."/>
+      <w:lvlJc w:val="left"/>
+      <w:pPr>
+        <w:ind w:left="3600" w:hanging="360"/>
+      </w:pPr>
+    </w:lvl>
+    <w:lvl w:ilvl="5" w:tplc="0409001B" w:tentative="1">
+      <w:start w:val="1"/>
+      <w:numFmt w:val="lowerRoman"/>
+      <w:lvlText w:val="%6."/>
+      <w:lvlJc w:val="right"/>
+      <w:pPr>
+        <w:ind w:left="4320" w:hanging="180"/>
+      </w:pPr>
+    </w:lvl>
+    <w:lvl w:ilvl="6" w:tplc="0409000F" w:tentative="1">
+      <w:start w:val="1"/>
+      <w:numFmt w:val="decimal"/>
+      <w:lvlText w:val="%7."/>
+      <w:lvlJc w:val="left"/>
+      <w:pPr>
+        <w:ind w:left="5040" w:hanging="360"/>
+      </w:pPr>
+    </w:lvl>
+    <w:lvl w:ilvl="7" w:tplc="04090019" w:tentative="1">
+      <w:start w:val="1"/>
+      <w:numFmt w:val="lowerLetter"/>
+      <w:lvlText w:val="%8."/>
+      <w:lvlJc w:val="left"/>
+      <w:pPr>
+        <w:ind w:left="5760" w:hanging="360"/>
+      </w:pPr>
+    </w:lvl>
+    <w:lvl w:ilvl="8" w:tplc="0409001B" w:tentative="1">
+      <w:start w:val="1"/>
+      <w:numFmt w:val="lowerRoman"/>
+      <w:lvlText w:val="%9."/>
+      <w:lvlJc w:val="right"/>
+      <w:pPr>
+        <w:ind w:left="6480" w:hanging="180"/>
+      </w:pPr>
+    </w:lvl>
+  </w:abstractNum>
+  <w:abstractNum w:abstractNumId="37" w15:restartNumberingAfterBreak="0">
     <w:nsid w:val="7745669D"/>
     <w:multiLevelType w:val="hybridMultilevel"/>
     <w:tmpl w:val="7C84415A"/>
@@ -20023,7 +22547,7 @@
       </w:pPr>
     </w:lvl>
   </w:abstractNum>
-  <w:abstractNum w:abstractNumId="37" w15:restartNumberingAfterBreak="0">
+  <w:abstractNum w:abstractNumId="38" w15:restartNumberingAfterBreak="0">
     <w:nsid w:val="79405515"/>
     <w:multiLevelType w:val="hybridMultilevel"/>
     <w:tmpl w:val="B588D586"/>
@@ -20139,7 +22663,7 @@
       </w:pPr>
     </w:lvl>
   </w:abstractNum>
-  <w:abstractNum w:abstractNumId="38" w15:restartNumberingAfterBreak="0">
+  <w:abstractNum w:abstractNumId="39" w15:restartNumberingAfterBreak="0">
     <w:nsid w:val="795348F1"/>
     <w:multiLevelType w:val="multilevel"/>
     <w:tmpl w:val="00000011"/>
@@ -20310,10 +22834,10 @@
     <w:abstractNumId w:val="22"/>
   </w:num>
   <w:num w:numId="20">
-    <w:abstractNumId w:val="38"/>
+    <w:abstractNumId w:val="39"/>
   </w:num>
   <w:num w:numId="21">
-    <w:abstractNumId w:val="37"/>
+    <w:abstractNumId w:val="38"/>
   </w:num>
   <w:num w:numId="22">
     <w:abstractNumId w:val="21"/>
@@ -20367,6 +22891,9 @@
     <w:abstractNumId w:val="25"/>
   </w:num>
   <w:num w:numId="39">
+    <w:abstractNumId w:val="37"/>
+  </w:num>
+  <w:num w:numId="40">
     <w:abstractNumId w:val="36"/>
   </w:num>
 </w:numbering>
@@ -22187,7 +24714,7 @@
 </file>
 
 <file path=customXml/itemProps1.xml><?xml version="1.0" encoding="utf-8"?>
-<ds:datastoreItem xmlns:ds="http://schemas.openxmlformats.org/officeDocument/2006/customXml" ds:itemID="{E05A26DE-DC86-42E2-AD16-939757588B03}">
+<ds:datastoreItem xmlns:ds="http://schemas.openxmlformats.org/officeDocument/2006/customXml" ds:itemID="{269F545E-F916-4E39-8B99-EDC6202845F7}">
   <ds:schemaRefs>
     <ds:schemaRef ds:uri="http://schemas.openxmlformats.org/officeDocument/2006/bibliography"/>
   </ds:schemaRefs>

--- a/docs/MyProjectMgnt.docx
+++ b/docs/MyProjectMgnt.docx
@@ -12097,1227 +12097,1116 @@
     </w:p>
     <w:p>
       <w:pPr>
-        <w:rPr>
-          <w:i/>
-          <w:iCs/>
-        </w:rPr>
-      </w:pPr>
-      <w:proofErr w:type="spellStart"/>
-      <w:r>
-        <w:rPr>
-          <w:i/>
-          <w:iCs/>
-        </w:rPr>
-        <w:t>Phân</w:t>
-      </w:r>
-      <w:proofErr w:type="spellEnd"/>
-      <w:r>
-        <w:rPr>
-          <w:i/>
-          <w:iCs/>
-        </w:rPr>
-        <w:t xml:space="preserve"> </w:t>
-      </w:r>
-      <w:proofErr w:type="spellStart"/>
-      <w:r>
-        <w:rPr>
-          <w:i/>
-          <w:iCs/>
+        <w:spacing w:before="60" w:after="60" w:line="312" w:lineRule="auto"/>
+        <w:jc w:val="left"/>
+        <w:rPr>
+          <w:rFonts w:ascii="Times New Roman" w:eastAsiaTheme="minorHAnsi" w:hAnsi="Times New Roman" w:cs="Times New Roman"/>
+          <w:spacing w:val="-4"/>
+          <w:lang w:eastAsia="en-US" w:bidi="ar-SA"/>
+        </w:rPr>
+      </w:pPr>
+      <w:r>
+        <w:rPr>
+          <w:rFonts w:cs="Times New Roman"/>
+        </w:rPr>
+        <w:t xml:space="preserve">- </w:t>
+      </w:r>
+      <w:proofErr w:type="spellStart"/>
+      <w:r>
+        <w:rPr>
+          <w:rFonts w:cs="Times New Roman"/>
+        </w:rPr>
+        <w:t>Giao</w:t>
+      </w:r>
+      <w:proofErr w:type="spellEnd"/>
+      <w:r>
+        <w:rPr>
+          <w:rFonts w:cs="Times New Roman"/>
+        </w:rPr>
+        <w:t xml:space="preserve"> </w:t>
+      </w:r>
+      <w:proofErr w:type="spellStart"/>
+      <w:r>
+        <w:rPr>
+          <w:rFonts w:cs="Times New Roman"/>
+        </w:rPr>
+        <w:t>diện</w:t>
+      </w:r>
+      <w:proofErr w:type="spellEnd"/>
+      <w:r>
+        <w:rPr>
+          <w:rFonts w:cs="Times New Roman"/>
+        </w:rPr>
+        <w:t xml:space="preserve"> </w:t>
+      </w:r>
+      <w:proofErr w:type="spellStart"/>
+      <w:r>
+        <w:rPr>
+          <w:rFonts w:cs="Times New Roman"/>
+        </w:rPr>
+        <w:t>đẹp</w:t>
+      </w:r>
+      <w:proofErr w:type="spellEnd"/>
+      <w:r>
+        <w:rPr>
+          <w:rFonts w:cs="Times New Roman"/>
+        </w:rPr>
+        <w:t xml:space="preserve">, </w:t>
+      </w:r>
+      <w:proofErr w:type="spellStart"/>
+      <w:r>
+        <w:rPr>
+          <w:rFonts w:cs="Times New Roman"/>
+        </w:rPr>
+        <w:t>thân</w:t>
+      </w:r>
+      <w:proofErr w:type="spellEnd"/>
+      <w:r>
+        <w:rPr>
+          <w:rFonts w:cs="Times New Roman"/>
+        </w:rPr>
+        <w:t xml:space="preserve"> </w:t>
+      </w:r>
+      <w:proofErr w:type="spellStart"/>
+      <w:r>
+        <w:rPr>
+          <w:rFonts w:cs="Times New Roman"/>
+        </w:rPr>
+        <w:t>thiện</w:t>
+      </w:r>
+      <w:proofErr w:type="spellEnd"/>
+      <w:r>
+        <w:rPr>
+          <w:rFonts w:cs="Times New Roman"/>
+        </w:rPr>
+        <w:t xml:space="preserve"> </w:t>
+      </w:r>
+      <w:proofErr w:type="spellStart"/>
+      <w:r>
+        <w:rPr>
+          <w:rFonts w:cs="Times New Roman"/>
+        </w:rPr>
+        <w:t>phù</w:t>
+      </w:r>
+      <w:proofErr w:type="spellEnd"/>
+      <w:r>
+        <w:rPr>
+          <w:rFonts w:cs="Times New Roman"/>
+        </w:rPr>
+        <w:t xml:space="preserve"> </w:t>
+      </w:r>
+      <w:proofErr w:type="spellStart"/>
+      <w:r>
+        <w:rPr>
+          <w:rFonts w:cs="Times New Roman"/>
+        </w:rPr>
+        <w:t>hợp</w:t>
+      </w:r>
+      <w:proofErr w:type="spellEnd"/>
+      <w:r>
+        <w:rPr>
+          <w:rFonts w:cs="Times New Roman"/>
+        </w:rPr>
+        <w:t xml:space="preserve"> </w:t>
+      </w:r>
+      <w:proofErr w:type="spellStart"/>
+      <w:r>
+        <w:rPr>
+          <w:rFonts w:cs="Times New Roman"/>
+        </w:rPr>
+        <w:t>với</w:t>
+      </w:r>
+      <w:proofErr w:type="spellEnd"/>
+      <w:r>
+        <w:rPr>
+          <w:rFonts w:cs="Times New Roman"/>
+        </w:rPr>
+        <w:t xml:space="preserve"> </w:t>
+      </w:r>
+      <w:proofErr w:type="spellStart"/>
+      <w:r>
+        <w:rPr>
+          <w:rFonts w:cs="Times New Roman"/>
+        </w:rPr>
+        <w:t>yêu</w:t>
+      </w:r>
+      <w:proofErr w:type="spellEnd"/>
+      <w:r>
+        <w:rPr>
+          <w:rFonts w:cs="Times New Roman"/>
+        </w:rPr>
+        <w:t xml:space="preserve"> </w:t>
+      </w:r>
+      <w:proofErr w:type="spellStart"/>
+      <w:r>
+        <w:rPr>
+          <w:rFonts w:cs="Times New Roman"/>
+          <w:spacing w:val="-4"/>
+        </w:rPr>
+        <w:t>cầu</w:t>
+      </w:r>
+      <w:proofErr w:type="spellEnd"/>
+      <w:r>
+        <w:rPr>
+          <w:rFonts w:cs="Times New Roman"/>
+          <w:spacing w:val="-4"/>
+        </w:rPr>
+        <w:t xml:space="preserve"> </w:t>
+      </w:r>
+      <w:proofErr w:type="spellStart"/>
+      <w:r>
+        <w:rPr>
+          <w:rFonts w:cs="Times New Roman"/>
+          <w:spacing w:val="-4"/>
+        </w:rPr>
+        <w:t>khách</w:t>
+      </w:r>
+      <w:proofErr w:type="spellEnd"/>
+      <w:r>
+        <w:rPr>
+          <w:rFonts w:cs="Times New Roman"/>
+          <w:spacing w:val="-4"/>
+        </w:rPr>
+        <w:t xml:space="preserve"> </w:t>
+      </w:r>
+      <w:proofErr w:type="spellStart"/>
+      <w:r>
+        <w:rPr>
+          <w:rFonts w:cs="Times New Roman"/>
+          <w:spacing w:val="-4"/>
+        </w:rPr>
+        <w:t>hàng</w:t>
+      </w:r>
+      <w:proofErr w:type="spellEnd"/>
+      <w:r>
+        <w:rPr>
+          <w:rFonts w:cs="Times New Roman"/>
+          <w:spacing w:val="-4"/>
+        </w:rPr>
+        <w:t>.</w:t>
+      </w:r>
+    </w:p>
+    <w:p>
+      <w:pPr>
+        <w:spacing w:before="60" w:after="60" w:line="312" w:lineRule="auto"/>
+        <w:jc w:val="left"/>
+        <w:rPr>
+          <w:rFonts w:cs="Times New Roman"/>
+          <w:spacing w:val="-6"/>
+        </w:rPr>
+      </w:pPr>
+      <w:r>
+        <w:rPr>
+          <w:rFonts w:cs="Times New Roman"/>
+        </w:rPr>
+        <w:t xml:space="preserve">- </w:t>
+      </w:r>
+      <w:proofErr w:type="spellStart"/>
+      <w:r>
+        <w:rPr>
+          <w:rFonts w:cs="Times New Roman"/>
+        </w:rPr>
+        <w:t>Dễ</w:t>
+      </w:r>
+      <w:proofErr w:type="spellEnd"/>
+      <w:r>
+        <w:rPr>
+          <w:rFonts w:cs="Times New Roman"/>
+        </w:rPr>
+        <w:t xml:space="preserve"> </w:t>
+      </w:r>
+      <w:proofErr w:type="spellStart"/>
+      <w:r>
+        <w:rPr>
+          <w:rFonts w:cs="Times New Roman"/>
+        </w:rPr>
+        <w:t>sử</w:t>
+      </w:r>
+      <w:proofErr w:type="spellEnd"/>
+      <w:r>
+        <w:rPr>
+          <w:rFonts w:cs="Times New Roman"/>
+        </w:rPr>
+        <w:t xml:space="preserve"> </w:t>
+      </w:r>
+      <w:proofErr w:type="spellStart"/>
+      <w:r>
+        <w:rPr>
+          <w:rFonts w:cs="Times New Roman"/>
+        </w:rPr>
+        <w:t>dụng</w:t>
+      </w:r>
+      <w:proofErr w:type="spellEnd"/>
+      <w:r>
+        <w:rPr>
+          <w:rFonts w:cs="Times New Roman"/>
+        </w:rPr>
+        <w:t xml:space="preserve"> </w:t>
+      </w:r>
+      <w:proofErr w:type="spellStart"/>
+      <w:r>
+        <w:rPr>
+          <w:rFonts w:cs="Times New Roman"/>
+        </w:rPr>
+        <w:t>với</w:t>
+      </w:r>
+      <w:proofErr w:type="spellEnd"/>
+      <w:r>
+        <w:rPr>
+          <w:rFonts w:cs="Times New Roman"/>
+        </w:rPr>
+        <w:t xml:space="preserve"> </w:t>
+      </w:r>
+      <w:proofErr w:type="spellStart"/>
+      <w:r>
+        <w:rPr>
+          <w:rFonts w:cs="Times New Roman"/>
+        </w:rPr>
+        <w:t>các</w:t>
+      </w:r>
+      <w:proofErr w:type="spellEnd"/>
+      <w:r>
+        <w:rPr>
+          <w:rFonts w:cs="Times New Roman"/>
+        </w:rPr>
+        <w:t xml:space="preserve"> </w:t>
+      </w:r>
+      <w:proofErr w:type="spellStart"/>
+      <w:r>
+        <w:rPr>
+          <w:rFonts w:cs="Times New Roman"/>
+        </w:rPr>
+        <w:t>đối</w:t>
+      </w:r>
+      <w:proofErr w:type="spellEnd"/>
+      <w:r>
+        <w:rPr>
+          <w:rFonts w:cs="Times New Roman"/>
+        </w:rPr>
+        <w:t xml:space="preserve"> </w:t>
+      </w:r>
+      <w:proofErr w:type="spellStart"/>
+      <w:r>
+        <w:rPr>
+          <w:rFonts w:cs="Times New Roman"/>
+        </w:rPr>
+        <w:t>tượng</w:t>
+      </w:r>
+      <w:proofErr w:type="spellEnd"/>
+      <w:r>
+        <w:rPr>
+          <w:rFonts w:cs="Times New Roman"/>
+        </w:rPr>
+        <w:t xml:space="preserve"> </w:t>
+      </w:r>
+      <w:proofErr w:type="spellStart"/>
+      <w:r>
+        <w:rPr>
+          <w:rFonts w:cs="Times New Roman"/>
+        </w:rPr>
+        <w:t>người</w:t>
+      </w:r>
+      <w:proofErr w:type="spellEnd"/>
+      <w:r>
+        <w:rPr>
+          <w:rFonts w:cs="Times New Roman"/>
+        </w:rPr>
+        <w:t xml:space="preserve"> </w:t>
+      </w:r>
+      <w:proofErr w:type="spellStart"/>
+      <w:r>
+        <w:rPr>
+          <w:rFonts w:cs="Times New Roman"/>
+        </w:rPr>
+        <w:t>dùng</w:t>
+      </w:r>
+      <w:proofErr w:type="spellEnd"/>
+      <w:r>
+        <w:rPr>
+          <w:rFonts w:cs="Times New Roman"/>
+        </w:rPr>
+        <w:t xml:space="preserve">, </w:t>
+      </w:r>
+      <w:proofErr w:type="spellStart"/>
+      <w:r>
+        <w:rPr>
+          <w:rFonts w:cs="Times New Roman"/>
+          <w:spacing w:val="-6"/>
+        </w:rPr>
+        <w:t>thuận</w:t>
+      </w:r>
+      <w:proofErr w:type="spellEnd"/>
+      <w:r>
+        <w:rPr>
+          <w:rFonts w:cs="Times New Roman"/>
+          <w:spacing w:val="-6"/>
+        </w:rPr>
+        <w:t xml:space="preserve"> </w:t>
+      </w:r>
+      <w:proofErr w:type="spellStart"/>
+      <w:r>
+        <w:rPr>
+          <w:rFonts w:cs="Times New Roman"/>
+          <w:spacing w:val="-6"/>
+        </w:rPr>
+        <w:t>tiện</w:t>
+      </w:r>
+      <w:proofErr w:type="spellEnd"/>
+      <w:r>
+        <w:rPr>
+          <w:rFonts w:cs="Times New Roman"/>
+          <w:spacing w:val="-6"/>
+        </w:rPr>
+        <w:t xml:space="preserve"> </w:t>
+      </w:r>
+      <w:proofErr w:type="spellStart"/>
+      <w:r>
+        <w:rPr>
+          <w:rFonts w:cs="Times New Roman"/>
+          <w:spacing w:val="-6"/>
+        </w:rPr>
+        <w:t>trong</w:t>
+      </w:r>
+      <w:proofErr w:type="spellEnd"/>
+      <w:r>
+        <w:rPr>
+          <w:rFonts w:cs="Times New Roman"/>
+          <w:spacing w:val="-6"/>
+        </w:rPr>
+        <w:t xml:space="preserve"> </w:t>
+      </w:r>
+      <w:proofErr w:type="spellStart"/>
+      <w:r>
+        <w:rPr>
+          <w:rFonts w:cs="Times New Roman"/>
+          <w:spacing w:val="-6"/>
+        </w:rPr>
+        <w:t>quản</w:t>
+      </w:r>
+      <w:proofErr w:type="spellEnd"/>
+      <w:r>
+        <w:rPr>
+          <w:rFonts w:cs="Times New Roman"/>
+          <w:spacing w:val="-6"/>
+        </w:rPr>
+        <w:t xml:space="preserve"> </w:t>
+      </w:r>
+      <w:proofErr w:type="spellStart"/>
+      <w:r>
+        <w:rPr>
+          <w:rFonts w:cs="Times New Roman"/>
+          <w:spacing w:val="-6"/>
+        </w:rPr>
+        <w:t>trị</w:t>
+      </w:r>
+      <w:proofErr w:type="spellEnd"/>
+      <w:r>
+        <w:rPr>
+          <w:rFonts w:cs="Times New Roman"/>
+          <w:spacing w:val="-6"/>
+        </w:rPr>
+        <w:t xml:space="preserve">, </w:t>
+      </w:r>
+      <w:proofErr w:type="spellStart"/>
+      <w:r>
+        <w:rPr>
+          <w:rFonts w:cs="Times New Roman"/>
+          <w:spacing w:val="-6"/>
+        </w:rPr>
+        <w:t>dễ</w:t>
+      </w:r>
+      <w:proofErr w:type="spellEnd"/>
+      <w:r>
+        <w:rPr>
+          <w:rFonts w:cs="Times New Roman"/>
+          <w:spacing w:val="-6"/>
+        </w:rPr>
+        <w:t xml:space="preserve"> </w:t>
+      </w:r>
+      <w:proofErr w:type="spellStart"/>
+      <w:r>
+        <w:rPr>
+          <w:rFonts w:cs="Times New Roman"/>
+          <w:spacing w:val="-6"/>
+        </w:rPr>
+        <w:t>bảo</w:t>
+      </w:r>
+      <w:proofErr w:type="spellEnd"/>
+      <w:r>
+        <w:rPr>
+          <w:rFonts w:cs="Times New Roman"/>
+          <w:spacing w:val="-6"/>
+        </w:rPr>
+        <w:t xml:space="preserve"> </w:t>
+      </w:r>
+      <w:proofErr w:type="spellStart"/>
+      <w:r>
+        <w:rPr>
+          <w:rFonts w:cs="Times New Roman"/>
+          <w:spacing w:val="-6"/>
+        </w:rPr>
+        <w:t>trì</w:t>
+      </w:r>
+      <w:proofErr w:type="spellEnd"/>
+      <w:r>
+        <w:rPr>
+          <w:rFonts w:cs="Times New Roman"/>
+          <w:spacing w:val="-6"/>
+        </w:rPr>
+        <w:t>.</w:t>
+      </w:r>
+    </w:p>
+    <w:p>
+      <w:pPr>
+        <w:spacing w:before="60" w:after="60" w:line="312" w:lineRule="auto"/>
+        <w:jc w:val="left"/>
+        <w:rPr>
+          <w:rFonts w:cs="Times New Roman"/>
+        </w:rPr>
+      </w:pPr>
+      <w:r>
+        <w:rPr>
+          <w:rFonts w:cs="Times New Roman"/>
+          <w:spacing w:val="-7"/>
+        </w:rPr>
+        <w:t xml:space="preserve">- </w:t>
+      </w:r>
+      <w:proofErr w:type="spellStart"/>
+      <w:r>
+        <w:rPr>
+          <w:rFonts w:cs="Times New Roman"/>
+          <w:spacing w:val="-7"/>
+        </w:rPr>
+        <w:t>Thông</w:t>
+      </w:r>
+      <w:proofErr w:type="spellEnd"/>
+      <w:r>
+        <w:rPr>
+          <w:rFonts w:cs="Times New Roman"/>
+          <w:spacing w:val="-7"/>
+        </w:rPr>
+        <w:t xml:space="preserve"> tin </w:t>
+      </w:r>
+      <w:proofErr w:type="spellStart"/>
+      <w:r>
+        <w:rPr>
+          <w:rFonts w:cs="Times New Roman"/>
+          <w:spacing w:val="-7"/>
+        </w:rPr>
+        <w:t>hiển</w:t>
+      </w:r>
+      <w:proofErr w:type="spellEnd"/>
+      <w:r>
+        <w:rPr>
+          <w:rFonts w:cs="Times New Roman"/>
+          <w:spacing w:val="-7"/>
+        </w:rPr>
+        <w:t xml:space="preserve"> </w:t>
+      </w:r>
+      <w:proofErr w:type="spellStart"/>
+      <w:r>
+        <w:rPr>
+          <w:rFonts w:cs="Times New Roman"/>
+          <w:spacing w:val="-7"/>
+        </w:rPr>
+        <w:t>thị</w:t>
+      </w:r>
+      <w:proofErr w:type="spellEnd"/>
+      <w:r>
+        <w:rPr>
+          <w:rFonts w:cs="Times New Roman"/>
+          <w:spacing w:val="-7"/>
+        </w:rPr>
+        <w:t xml:space="preserve"> chi </w:t>
+      </w:r>
+      <w:proofErr w:type="spellStart"/>
+      <w:r>
+        <w:rPr>
+          <w:rFonts w:cs="Times New Roman"/>
+          <w:spacing w:val="-7"/>
+        </w:rPr>
+        <w:t>tiết</w:t>
+      </w:r>
+      <w:proofErr w:type="spellEnd"/>
+      <w:r>
+        <w:rPr>
+          <w:rFonts w:cs="Times New Roman"/>
+          <w:spacing w:val="-7"/>
+        </w:rPr>
+        <w:t xml:space="preserve">. </w:t>
+      </w:r>
+    </w:p>
+    <w:p>
+      <w:pPr>
+        <w:spacing w:before="60" w:after="60" w:line="312" w:lineRule="auto"/>
+        <w:jc w:val="left"/>
+        <w:rPr>
+          <w:rFonts w:cs="Times New Roman"/>
+          <w:spacing w:val="-12"/>
+          <w:w w:val="92"/>
+        </w:rPr>
+      </w:pPr>
+      <w:r>
+        <w:rPr>
+          <w:rFonts w:cs="Times New Roman"/>
+        </w:rPr>
+        <w:t xml:space="preserve">- </w:t>
+      </w:r>
+      <w:proofErr w:type="spellStart"/>
+      <w:r>
+        <w:rPr>
+          <w:rFonts w:cs="Times New Roman"/>
+        </w:rPr>
+        <w:t>Hoàn</w:t>
+      </w:r>
+      <w:proofErr w:type="spellEnd"/>
+      <w:r>
+        <w:rPr>
+          <w:rFonts w:cs="Times New Roman"/>
+        </w:rPr>
+        <w:t xml:space="preserve"> </w:t>
+      </w:r>
+      <w:proofErr w:type="spellStart"/>
+      <w:r>
+        <w:rPr>
+          <w:rFonts w:cs="Times New Roman"/>
+        </w:rPr>
+        <w:t>thành</w:t>
+      </w:r>
+      <w:proofErr w:type="spellEnd"/>
+      <w:r>
+        <w:rPr>
+          <w:rFonts w:cs="Times New Roman"/>
+        </w:rPr>
+        <w:t xml:space="preserve"> </w:t>
+      </w:r>
+      <w:proofErr w:type="spellStart"/>
+      <w:r>
+        <w:rPr>
+          <w:rFonts w:cs="Times New Roman"/>
+        </w:rPr>
+        <w:t>sản</w:t>
+      </w:r>
+      <w:proofErr w:type="spellEnd"/>
+      <w:r>
+        <w:rPr>
+          <w:rFonts w:cs="Times New Roman"/>
+        </w:rPr>
+        <w:t xml:space="preserve"> </w:t>
+      </w:r>
+      <w:proofErr w:type="spellStart"/>
+      <w:r>
+        <w:rPr>
+          <w:rFonts w:cs="Times New Roman"/>
+        </w:rPr>
+        <w:t>phẩm</w:t>
+      </w:r>
+      <w:proofErr w:type="spellEnd"/>
+      <w:r>
+        <w:rPr>
+          <w:rFonts w:cs="Times New Roman"/>
+        </w:rPr>
+        <w:t xml:space="preserve"> </w:t>
+      </w:r>
+      <w:proofErr w:type="spellStart"/>
+      <w:r>
+        <w:rPr>
+          <w:rFonts w:cs="Times New Roman"/>
+        </w:rPr>
+        <w:t>đúng</w:t>
+      </w:r>
+      <w:proofErr w:type="spellEnd"/>
+      <w:r>
+        <w:rPr>
+          <w:rFonts w:cs="Times New Roman"/>
+        </w:rPr>
+        <w:t xml:space="preserve"> </w:t>
+      </w:r>
+      <w:proofErr w:type="spellStart"/>
+      <w:r>
+        <w:rPr>
+          <w:rFonts w:cs="Times New Roman"/>
+        </w:rPr>
+        <w:t>thời</w:t>
+      </w:r>
+      <w:proofErr w:type="spellEnd"/>
+      <w:r>
+        <w:rPr>
+          <w:rFonts w:cs="Times New Roman"/>
+        </w:rPr>
+        <w:t xml:space="preserve"> </w:t>
+      </w:r>
+      <w:proofErr w:type="spellStart"/>
+      <w:r>
+        <w:rPr>
+          <w:rFonts w:cs="Times New Roman"/>
+        </w:rPr>
+        <w:t>gian</w:t>
+      </w:r>
+      <w:proofErr w:type="spellEnd"/>
+      <w:r>
+        <w:rPr>
+          <w:rFonts w:cs="Times New Roman"/>
+        </w:rPr>
+        <w:t xml:space="preserve"> </w:t>
+      </w:r>
+      <w:proofErr w:type="spellStart"/>
+      <w:r>
+        <w:rPr>
+          <w:rFonts w:cs="Times New Roman"/>
+        </w:rPr>
+        <w:t>quy</w:t>
+      </w:r>
+      <w:proofErr w:type="spellEnd"/>
+      <w:r>
+        <w:rPr>
+          <w:rFonts w:cs="Times New Roman"/>
+        </w:rPr>
+        <w:t xml:space="preserve"> </w:t>
+      </w:r>
+      <w:proofErr w:type="spellStart"/>
+      <w:r>
+        <w:rPr>
+          <w:rFonts w:cs="Times New Roman"/>
+          <w:spacing w:val="-12"/>
+          <w:w w:val="92"/>
+        </w:rPr>
+        <w:t>định</w:t>
+      </w:r>
+      <w:proofErr w:type="spellEnd"/>
+      <w:r>
+        <w:rPr>
+          <w:rFonts w:cs="Times New Roman"/>
+          <w:spacing w:val="-12"/>
+          <w:w w:val="92"/>
+        </w:rPr>
+        <w:t>.</w:t>
+      </w:r>
+    </w:p>
+    <w:p>
+      <w:pPr>
+        <w:spacing w:before="60" w:after="60" w:line="312" w:lineRule="auto"/>
+        <w:jc w:val="left"/>
+        <w:rPr>
+          <w:rFonts w:ascii="Times New Roman" w:eastAsiaTheme="minorHAnsi" w:hAnsi="Times New Roman" w:cs="Times New Roman"/>
+          <w:spacing w:val="-3"/>
+          <w:lang w:eastAsia="en-US" w:bidi="ar-SA"/>
+        </w:rPr>
+      </w:pPr>
+      <w:r>
+        <w:rPr>
+          <w:rFonts w:cs="Times New Roman"/>
+        </w:rPr>
+        <w:t xml:space="preserve">- </w:t>
+      </w:r>
+      <w:proofErr w:type="spellStart"/>
+      <w:r>
+        <w:rPr>
+          <w:rFonts w:cs="Times New Roman"/>
+        </w:rPr>
+        <w:t>Dễ</w:t>
+      </w:r>
+      <w:proofErr w:type="spellEnd"/>
+      <w:r>
+        <w:rPr>
+          <w:rFonts w:cs="Times New Roman"/>
+        </w:rPr>
+        <w:t xml:space="preserve"> </w:t>
+      </w:r>
+      <w:proofErr w:type="spellStart"/>
+      <w:r>
+        <w:rPr>
+          <w:rFonts w:cs="Times New Roman"/>
+        </w:rPr>
+        <w:t>dàng</w:t>
+      </w:r>
+      <w:proofErr w:type="spellEnd"/>
+      <w:r>
+        <w:rPr>
+          <w:rFonts w:cs="Times New Roman"/>
+        </w:rPr>
+        <w:t xml:space="preserve"> </w:t>
+      </w:r>
+      <w:proofErr w:type="spellStart"/>
+      <w:r>
+        <w:rPr>
+          <w:rFonts w:cs="Times New Roman"/>
+        </w:rPr>
+        <w:t>tùy</w:t>
+      </w:r>
+      <w:proofErr w:type="spellEnd"/>
+      <w:r>
+        <w:rPr>
+          <w:rFonts w:cs="Times New Roman"/>
+        </w:rPr>
+        <w:t xml:space="preserve"> </w:t>
+      </w:r>
+      <w:proofErr w:type="spellStart"/>
+      <w:r>
+        <w:rPr>
+          <w:rFonts w:cs="Times New Roman"/>
+        </w:rPr>
+        <w:t>chỉnh</w:t>
+      </w:r>
+      <w:proofErr w:type="spellEnd"/>
+      <w:r>
+        <w:rPr>
+          <w:rFonts w:cs="Times New Roman"/>
+        </w:rPr>
+        <w:t xml:space="preserve">, </w:t>
+      </w:r>
+      <w:proofErr w:type="spellStart"/>
+      <w:r>
+        <w:rPr>
+          <w:rFonts w:cs="Times New Roman"/>
+        </w:rPr>
+        <w:t>thay</w:t>
+      </w:r>
+      <w:proofErr w:type="spellEnd"/>
+      <w:r>
+        <w:rPr>
+          <w:rFonts w:cs="Times New Roman"/>
+        </w:rPr>
+        <w:t xml:space="preserve"> </w:t>
+      </w:r>
+      <w:proofErr w:type="spellStart"/>
+      <w:r>
+        <w:rPr>
+          <w:rFonts w:cs="Times New Roman"/>
+        </w:rPr>
+        <w:t>đổi</w:t>
+      </w:r>
+      <w:proofErr w:type="spellEnd"/>
+      <w:r>
+        <w:rPr>
+          <w:rFonts w:cs="Times New Roman"/>
+        </w:rPr>
+        <w:t xml:space="preserve"> </w:t>
+      </w:r>
+      <w:proofErr w:type="spellStart"/>
+      <w:r>
+        <w:rPr>
+          <w:rFonts w:cs="Times New Roman"/>
+        </w:rPr>
+        <w:t>các</w:t>
+      </w:r>
+      <w:proofErr w:type="spellEnd"/>
+      <w:r>
+        <w:rPr>
+          <w:rFonts w:cs="Times New Roman"/>
+        </w:rPr>
+        <w:t xml:space="preserve"> </w:t>
+      </w:r>
+      <w:proofErr w:type="spellStart"/>
+      <w:r>
+        <w:rPr>
+          <w:rFonts w:cs="Times New Roman"/>
+        </w:rPr>
+        <w:t>modul</w:t>
+      </w:r>
+      <w:proofErr w:type="spellEnd"/>
+      <w:r>
+        <w:rPr>
+          <w:rFonts w:cs="Times New Roman"/>
+        </w:rPr>
+        <w:t xml:space="preserve">, </w:t>
+      </w:r>
+      <w:proofErr w:type="spellStart"/>
+      <w:r>
+        <w:rPr>
+          <w:rFonts w:cs="Times New Roman"/>
+        </w:rPr>
+        <w:t>có</w:t>
+      </w:r>
+      <w:proofErr w:type="spellEnd"/>
+      <w:r>
+        <w:rPr>
+          <w:rFonts w:cs="Times New Roman"/>
+        </w:rPr>
+        <w:t xml:space="preserve"> </w:t>
+      </w:r>
+      <w:proofErr w:type="spellStart"/>
+      <w:r>
+        <w:rPr>
+          <w:rFonts w:cs="Times New Roman"/>
+        </w:rPr>
+        <w:t>khả</w:t>
+      </w:r>
+      <w:proofErr w:type="spellEnd"/>
+      <w:r>
+        <w:rPr>
+          <w:rFonts w:cs="Times New Roman"/>
+        </w:rPr>
+        <w:t xml:space="preserve"> </w:t>
+      </w:r>
+      <w:proofErr w:type="spellStart"/>
+      <w:r>
+        <w:rPr>
+          <w:rFonts w:cs="Times New Roman"/>
+          <w:spacing w:val="-3"/>
+        </w:rPr>
+        <w:t>năng</w:t>
+      </w:r>
+      <w:proofErr w:type="spellEnd"/>
+      <w:r>
+        <w:rPr>
+          <w:rFonts w:cs="Times New Roman"/>
+          <w:spacing w:val="-3"/>
+        </w:rPr>
+        <w:t xml:space="preserve"> </w:t>
+      </w:r>
+      <w:proofErr w:type="spellStart"/>
+      <w:r>
+        <w:rPr>
+          <w:rFonts w:cs="Times New Roman"/>
+          <w:spacing w:val="-3"/>
         </w:rPr>
         <w:t>tích</w:t>
       </w:r>
       <w:proofErr w:type="spellEnd"/>
       <w:r>
         <w:rPr>
-          <w:i/>
-          <w:iCs/>
-        </w:rPr>
-        <w:t xml:space="preserve"> </w:t>
-      </w:r>
-      <w:proofErr w:type="spellStart"/>
-      <w:r>
-        <w:rPr>
-          <w:i/>
-          <w:iCs/>
-        </w:rPr>
-        <w:t>và</w:t>
-      </w:r>
-      <w:proofErr w:type="spellEnd"/>
-      <w:r>
-        <w:rPr>
-          <w:i/>
-          <w:iCs/>
-        </w:rPr>
-        <w:t xml:space="preserve"> </w:t>
-      </w:r>
-      <w:proofErr w:type="spellStart"/>
-      <w:r>
-        <w:rPr>
-          <w:i/>
-          <w:iCs/>
-        </w:rPr>
-        <w:t>thiết</w:t>
-      </w:r>
-      <w:proofErr w:type="spellEnd"/>
-      <w:r>
-        <w:rPr>
-          <w:i/>
-          <w:iCs/>
-        </w:rPr>
-        <w:t xml:space="preserve"> </w:t>
-      </w:r>
-      <w:proofErr w:type="spellStart"/>
-      <w:r>
-        <w:rPr>
-          <w:i/>
-          <w:iCs/>
-        </w:rPr>
-        <w:t>kế</w:t>
-      </w:r>
-      <w:proofErr w:type="spellEnd"/>
-      <w:r>
-        <w:rPr>
-          <w:i/>
-          <w:iCs/>
-        </w:rPr>
-        <w:t xml:space="preserve"> </w:t>
-      </w:r>
-      <w:proofErr w:type="spellStart"/>
-      <w:r>
-        <w:rPr>
-          <w:i/>
-          <w:iCs/>
-        </w:rPr>
-        <w:t>trang</w:t>
-      </w:r>
-      <w:proofErr w:type="spellEnd"/>
-      <w:r>
-        <w:rPr>
-          <w:i/>
-          <w:iCs/>
-        </w:rPr>
-        <w:t xml:space="preserve"> web </w:t>
-      </w:r>
-      <w:proofErr w:type="spellStart"/>
-      <w:r>
-        <w:rPr>
-          <w:i/>
-          <w:iCs/>
-        </w:rPr>
-        <w:t>có</w:t>
-      </w:r>
-      <w:proofErr w:type="spellEnd"/>
-      <w:r>
-        <w:rPr>
-          <w:i/>
-          <w:iCs/>
-        </w:rPr>
-        <w:t xml:space="preserve"> </w:t>
-      </w:r>
-      <w:proofErr w:type="spellStart"/>
-      <w:r>
-        <w:rPr>
-          <w:i/>
-          <w:iCs/>
-        </w:rPr>
-        <w:t>giao</w:t>
-      </w:r>
-      <w:proofErr w:type="spellEnd"/>
-      <w:r>
-        <w:rPr>
-          <w:i/>
-          <w:iCs/>
-        </w:rPr>
-        <w:t xml:space="preserve"> </w:t>
-      </w:r>
-      <w:proofErr w:type="spellStart"/>
-      <w:r>
-        <w:rPr>
-          <w:i/>
-          <w:iCs/>
-        </w:rPr>
-        <w:t>diện</w:t>
-      </w:r>
-      <w:proofErr w:type="spellEnd"/>
-      <w:r>
-        <w:rPr>
-          <w:i/>
-          <w:iCs/>
-        </w:rPr>
-        <w:t xml:space="preserve"> </w:t>
-      </w:r>
-      <w:proofErr w:type="spellStart"/>
-      <w:r>
-        <w:rPr>
-          <w:i/>
-          <w:iCs/>
-        </w:rPr>
-        <w:t>cỡ</w:t>
-      </w:r>
-      <w:proofErr w:type="spellEnd"/>
-      <w:r>
-        <w:rPr>
-          <w:i/>
-          <w:iCs/>
-        </w:rPr>
-        <w:t xml:space="preserve"> </w:t>
-      </w:r>
-      <w:proofErr w:type="spellStart"/>
-      <w:r>
-        <w:rPr>
-          <w:i/>
-          <w:iCs/>
-        </w:rPr>
-        <w:t>trung</w:t>
-      </w:r>
-      <w:proofErr w:type="spellEnd"/>
-      <w:r>
-        <w:rPr>
-          <w:i/>
-          <w:iCs/>
-        </w:rPr>
-        <w:t xml:space="preserve"> </w:t>
-      </w:r>
-      <w:proofErr w:type="spellStart"/>
-      <w:r>
-        <w:rPr>
-          <w:i/>
-          <w:iCs/>
-        </w:rPr>
-        <w:t>bình</w:t>
-      </w:r>
-      <w:proofErr w:type="spellEnd"/>
-      <w:r>
-        <w:rPr>
-          <w:i/>
-          <w:iCs/>
-        </w:rPr>
-        <w:t xml:space="preserve"> </w:t>
-      </w:r>
-      <w:proofErr w:type="spellStart"/>
-      <w:r>
-        <w:rPr>
-          <w:i/>
-          <w:iCs/>
-        </w:rPr>
-        <w:t>dễ</w:t>
-      </w:r>
-      <w:proofErr w:type="spellEnd"/>
-      <w:r>
-        <w:rPr>
-          <w:i/>
-          <w:iCs/>
-        </w:rPr>
-        <w:t xml:space="preserve"> </w:t>
-      </w:r>
-      <w:proofErr w:type="spellStart"/>
-      <w:r>
-        <w:rPr>
-          <w:i/>
-          <w:iCs/>
-        </w:rPr>
-        <w:t>dàng</w:t>
-      </w:r>
-      <w:proofErr w:type="spellEnd"/>
-      <w:r>
-        <w:rPr>
-          <w:i/>
-          <w:iCs/>
-        </w:rPr>
-        <w:t xml:space="preserve"> </w:t>
-      </w:r>
-      <w:proofErr w:type="spellStart"/>
-      <w:r>
-        <w:rPr>
-          <w:i/>
-          <w:iCs/>
-        </w:rPr>
-        <w:t>sử</w:t>
-      </w:r>
-      <w:proofErr w:type="spellEnd"/>
-      <w:r>
-        <w:rPr>
-          <w:i/>
-          <w:iCs/>
-        </w:rPr>
-        <w:t xml:space="preserve"> </w:t>
-      </w:r>
-      <w:proofErr w:type="spellStart"/>
-      <w:r>
-        <w:rPr>
-          <w:i/>
-          <w:iCs/>
-        </w:rPr>
-        <w:t>dụng</w:t>
-      </w:r>
-      <w:proofErr w:type="spellEnd"/>
-      <w:r>
-        <w:rPr>
-          <w:i/>
-          <w:iCs/>
-        </w:rPr>
-        <w:t xml:space="preserve"> </w:t>
-      </w:r>
-      <w:proofErr w:type="spellStart"/>
-      <w:r>
-        <w:rPr>
-          <w:i/>
-          <w:iCs/>
-        </w:rPr>
-        <w:t>trong</w:t>
-      </w:r>
-      <w:proofErr w:type="spellEnd"/>
-      <w:r>
-        <w:rPr>
-          <w:i/>
-          <w:iCs/>
-        </w:rPr>
-        <w:t xml:space="preserve"> </w:t>
-      </w:r>
-      <w:proofErr w:type="spellStart"/>
-      <w:r>
-        <w:rPr>
-          <w:i/>
-          <w:iCs/>
-        </w:rPr>
-        <w:t>nội</w:t>
-      </w:r>
-      <w:proofErr w:type="spellEnd"/>
-      <w:r>
-        <w:rPr>
-          <w:i/>
-          <w:iCs/>
-        </w:rPr>
-        <w:t xml:space="preserve"> </w:t>
-      </w:r>
-      <w:proofErr w:type="spellStart"/>
-      <w:r>
-        <w:rPr>
-          <w:i/>
-          <w:iCs/>
-        </w:rPr>
-        <w:t>bộ</w:t>
-      </w:r>
-      <w:proofErr w:type="spellEnd"/>
-      <w:r>
-        <w:rPr>
-          <w:i/>
-          <w:iCs/>
-        </w:rPr>
-        <w:t xml:space="preserve"> </w:t>
-      </w:r>
-      <w:proofErr w:type="spellStart"/>
-      <w:r>
-        <w:rPr>
-          <w:i/>
-          <w:iCs/>
-        </w:rPr>
-        <w:t>bệnh</w:t>
-      </w:r>
-      <w:proofErr w:type="spellEnd"/>
-      <w:r>
-        <w:rPr>
-          <w:i/>
-          <w:iCs/>
-        </w:rPr>
-        <w:t xml:space="preserve"> </w:t>
-      </w:r>
-      <w:proofErr w:type="spellStart"/>
-      <w:r>
-        <w:rPr>
-          <w:i/>
-          <w:iCs/>
-        </w:rPr>
-        <w:t>viện</w:t>
-      </w:r>
-      <w:proofErr w:type="spellEnd"/>
-      <w:r>
-        <w:rPr>
-          <w:i/>
-          <w:iCs/>
-        </w:rPr>
-        <w:t xml:space="preserve"> </w:t>
-      </w:r>
-      <w:proofErr w:type="spellStart"/>
-      <w:r>
-        <w:rPr>
-          <w:i/>
-          <w:iCs/>
-        </w:rPr>
-        <w:t>dành</w:t>
-      </w:r>
-      <w:proofErr w:type="spellEnd"/>
-      <w:r>
-        <w:rPr>
-          <w:i/>
-          <w:iCs/>
-        </w:rPr>
-        <w:t xml:space="preserve"> </w:t>
-      </w:r>
-      <w:proofErr w:type="spellStart"/>
-      <w:r>
-        <w:rPr>
-          <w:i/>
-          <w:iCs/>
-        </w:rPr>
-        <w:t>cho</w:t>
-      </w:r>
-      <w:proofErr w:type="spellEnd"/>
-      <w:r>
-        <w:rPr>
-          <w:i/>
-          <w:iCs/>
-        </w:rPr>
-        <w:t xml:space="preserve"> </w:t>
-      </w:r>
-      <w:proofErr w:type="spellStart"/>
-      <w:r>
-        <w:rPr>
-          <w:i/>
-          <w:iCs/>
-        </w:rPr>
-        <w:t>các</w:t>
-      </w:r>
-      <w:proofErr w:type="spellEnd"/>
-      <w:r>
-        <w:rPr>
-          <w:i/>
-          <w:iCs/>
-        </w:rPr>
-        <w:t xml:space="preserve"> </w:t>
-      </w:r>
-      <w:proofErr w:type="spellStart"/>
-      <w:r>
-        <w:rPr>
-          <w:i/>
-          <w:iCs/>
-        </w:rPr>
-        <w:t>bác</w:t>
-      </w:r>
-      <w:proofErr w:type="spellEnd"/>
-      <w:r>
-        <w:rPr>
-          <w:i/>
-          <w:iCs/>
-        </w:rPr>
-        <w:t xml:space="preserve"> </w:t>
-      </w:r>
-      <w:proofErr w:type="spellStart"/>
-      <w:r>
-        <w:rPr>
-          <w:i/>
-          <w:iCs/>
-        </w:rPr>
-        <w:t>sĩ</w:t>
-      </w:r>
-      <w:proofErr w:type="spellEnd"/>
-      <w:r>
-        <w:rPr>
-          <w:i/>
-          <w:iCs/>
-        </w:rPr>
-        <w:t xml:space="preserve"> </w:t>
-      </w:r>
-      <w:proofErr w:type="spellStart"/>
-      <w:r>
-        <w:rPr>
-          <w:i/>
-          <w:iCs/>
-        </w:rPr>
-        <w:t>dùng</w:t>
-      </w:r>
-      <w:proofErr w:type="spellEnd"/>
-      <w:r>
-        <w:rPr>
-          <w:i/>
-          <w:iCs/>
-        </w:rPr>
-        <w:t xml:space="preserve"> </w:t>
-      </w:r>
-      <w:proofErr w:type="spellStart"/>
-      <w:r>
-        <w:rPr>
-          <w:i/>
-          <w:iCs/>
-        </w:rPr>
-        <w:t>để</w:t>
-      </w:r>
-      <w:proofErr w:type="spellEnd"/>
-      <w:r>
-        <w:rPr>
-          <w:i/>
-          <w:iCs/>
-        </w:rPr>
-        <w:t xml:space="preserve"> </w:t>
-      </w:r>
-      <w:proofErr w:type="spellStart"/>
-      <w:r>
-        <w:rPr>
-          <w:i/>
-          <w:iCs/>
-        </w:rPr>
-        <w:t>quản</w:t>
-      </w:r>
-      <w:proofErr w:type="spellEnd"/>
-      <w:r>
-        <w:rPr>
-          <w:i/>
-          <w:iCs/>
-        </w:rPr>
-        <w:t xml:space="preserve"> </w:t>
-      </w:r>
-      <w:proofErr w:type="spellStart"/>
-      <w:r>
-        <w:rPr>
-          <w:i/>
-          <w:iCs/>
-        </w:rPr>
-        <w:t>lý</w:t>
-      </w:r>
-      <w:proofErr w:type="spellEnd"/>
-      <w:r>
-        <w:rPr>
-          <w:i/>
-          <w:iCs/>
-        </w:rPr>
-        <w:t xml:space="preserve"> </w:t>
-      </w:r>
-      <w:proofErr w:type="spellStart"/>
-      <w:r>
-        <w:rPr>
-          <w:i/>
-          <w:iCs/>
-        </w:rPr>
-        <w:t>thông</w:t>
-      </w:r>
-      <w:proofErr w:type="spellEnd"/>
-      <w:r>
-        <w:rPr>
-          <w:i/>
-          <w:iCs/>
-        </w:rPr>
-        <w:t xml:space="preserve"> tin </w:t>
-      </w:r>
-      <w:proofErr w:type="spellStart"/>
-      <w:r>
-        <w:rPr>
-          <w:i/>
-          <w:iCs/>
-        </w:rPr>
-        <w:t>dinh</w:t>
-      </w:r>
-      <w:proofErr w:type="spellEnd"/>
-      <w:r>
-        <w:rPr>
-          <w:i/>
-          <w:iCs/>
-        </w:rPr>
-        <w:t xml:space="preserve"> </w:t>
-      </w:r>
-      <w:proofErr w:type="spellStart"/>
-      <w:r>
-        <w:rPr>
-          <w:i/>
-          <w:iCs/>
-        </w:rPr>
-        <w:t>dưỡng</w:t>
-      </w:r>
-      <w:proofErr w:type="spellEnd"/>
-      <w:r>
-        <w:rPr>
-          <w:i/>
-          <w:iCs/>
-        </w:rPr>
-        <w:t xml:space="preserve"> </w:t>
-      </w:r>
-      <w:proofErr w:type="spellStart"/>
-      <w:r>
-        <w:rPr>
-          <w:i/>
-          <w:iCs/>
-        </w:rPr>
-        <w:t>của</w:t>
-      </w:r>
-      <w:proofErr w:type="spellEnd"/>
-      <w:r>
-        <w:rPr>
-          <w:i/>
-          <w:iCs/>
-        </w:rPr>
-        <w:t xml:space="preserve"> </w:t>
-      </w:r>
-      <w:proofErr w:type="spellStart"/>
-      <w:r>
-        <w:rPr>
-          <w:i/>
-          <w:iCs/>
-        </w:rPr>
-        <w:t>bệnh</w:t>
-      </w:r>
-      <w:proofErr w:type="spellEnd"/>
-      <w:r>
-        <w:rPr>
-          <w:i/>
-          <w:iCs/>
-        </w:rPr>
-        <w:t xml:space="preserve"> </w:t>
-      </w:r>
-      <w:proofErr w:type="spellStart"/>
-      <w:r>
-        <w:rPr>
-          <w:i/>
-          <w:iCs/>
-        </w:rPr>
-        <w:t>nhân</w:t>
-      </w:r>
-      <w:proofErr w:type="spellEnd"/>
-      <w:r>
-        <w:rPr>
-          <w:i/>
-          <w:iCs/>
-        </w:rPr>
-        <w:t xml:space="preserve">, </w:t>
-      </w:r>
-      <w:proofErr w:type="spellStart"/>
-      <w:r>
-        <w:rPr>
-          <w:i/>
-          <w:iCs/>
-        </w:rPr>
-        <w:t>với</w:t>
-      </w:r>
-      <w:proofErr w:type="spellEnd"/>
-      <w:r>
-        <w:rPr>
-          <w:i/>
-          <w:iCs/>
-        </w:rPr>
-        <w:t xml:space="preserve"> </w:t>
-      </w:r>
-      <w:proofErr w:type="spellStart"/>
-      <w:r>
-        <w:rPr>
-          <w:i/>
-          <w:iCs/>
-        </w:rPr>
-        <w:t>mục</w:t>
-      </w:r>
-      <w:proofErr w:type="spellEnd"/>
-      <w:r>
-        <w:rPr>
-          <w:i/>
-          <w:iCs/>
-        </w:rPr>
-        <w:t xml:space="preserve"> </w:t>
-      </w:r>
-      <w:proofErr w:type="spellStart"/>
-      <w:r>
-        <w:rPr>
-          <w:i/>
-          <w:iCs/>
-        </w:rPr>
-        <w:t>đích</w:t>
-      </w:r>
-      <w:proofErr w:type="spellEnd"/>
-      <w:r>
-        <w:rPr>
-          <w:i/>
-          <w:iCs/>
-        </w:rPr>
-        <w:t xml:space="preserve"> </w:t>
-      </w:r>
-      <w:proofErr w:type="spellStart"/>
-      <w:r>
-        <w:rPr>
-          <w:i/>
-          <w:iCs/>
-        </w:rPr>
-        <w:t>tư</w:t>
-      </w:r>
-      <w:proofErr w:type="spellEnd"/>
-      <w:r>
-        <w:rPr>
-          <w:i/>
-          <w:iCs/>
-        </w:rPr>
-        <w:t xml:space="preserve"> </w:t>
-      </w:r>
-      <w:proofErr w:type="spellStart"/>
-      <w:r>
-        <w:rPr>
-          <w:i/>
-          <w:iCs/>
-        </w:rPr>
-        <w:t>vấn</w:t>
-      </w:r>
-      <w:proofErr w:type="spellEnd"/>
-      <w:r>
-        <w:rPr>
-          <w:i/>
-          <w:iCs/>
-        </w:rPr>
-        <w:t xml:space="preserve"> </w:t>
-      </w:r>
-      <w:proofErr w:type="spellStart"/>
-      <w:r>
-        <w:rPr>
-          <w:i/>
-          <w:iCs/>
-        </w:rPr>
-        <w:t>dinh</w:t>
-      </w:r>
-      <w:proofErr w:type="spellEnd"/>
-      <w:r>
-        <w:rPr>
-          <w:i/>
-          <w:iCs/>
-        </w:rPr>
-        <w:t xml:space="preserve"> </w:t>
-      </w:r>
-      <w:proofErr w:type="spellStart"/>
-      <w:r>
-        <w:rPr>
-          <w:i/>
-          <w:iCs/>
-        </w:rPr>
-        <w:t>dưỡng</w:t>
-      </w:r>
-      <w:proofErr w:type="spellEnd"/>
-      <w:r>
-        <w:rPr>
-          <w:i/>
-          <w:iCs/>
-        </w:rPr>
-        <w:t xml:space="preserve"> </w:t>
-      </w:r>
-      <w:proofErr w:type="spellStart"/>
-      <w:r>
-        <w:rPr>
-          <w:i/>
-          <w:iCs/>
-        </w:rPr>
-        <w:t>cho</w:t>
-      </w:r>
-      <w:proofErr w:type="spellEnd"/>
-      <w:r>
-        <w:rPr>
-          <w:i/>
-          <w:iCs/>
-        </w:rPr>
-        <w:t xml:space="preserve"> </w:t>
-      </w:r>
-      <w:proofErr w:type="spellStart"/>
-      <w:r>
-        <w:rPr>
-          <w:i/>
-          <w:iCs/>
-        </w:rPr>
-        <w:t>người</w:t>
-      </w:r>
-      <w:proofErr w:type="spellEnd"/>
-      <w:r>
-        <w:rPr>
-          <w:i/>
-          <w:iCs/>
-        </w:rPr>
-        <w:t xml:space="preserve"> </w:t>
-      </w:r>
-      <w:proofErr w:type="spellStart"/>
-      <w:r>
-        <w:rPr>
-          <w:i/>
-          <w:iCs/>
-        </w:rPr>
-        <w:t>bệnh</w:t>
-      </w:r>
-      <w:proofErr w:type="spellEnd"/>
-      <w:r>
-        <w:rPr>
-          <w:i/>
-          <w:iCs/>
-        </w:rPr>
-        <w:t xml:space="preserve"> </w:t>
-      </w:r>
-      <w:proofErr w:type="spellStart"/>
-      <w:r>
-        <w:rPr>
-          <w:i/>
-          <w:iCs/>
-        </w:rPr>
-        <w:t>một</w:t>
-      </w:r>
-      <w:proofErr w:type="spellEnd"/>
-      <w:r>
-        <w:rPr>
-          <w:i/>
-          <w:iCs/>
-        </w:rPr>
-        <w:t xml:space="preserve"> </w:t>
-      </w:r>
-      <w:proofErr w:type="spellStart"/>
-      <w:r>
-        <w:rPr>
-          <w:i/>
-          <w:iCs/>
-        </w:rPr>
-        <w:t>cách</w:t>
-      </w:r>
-      <w:proofErr w:type="spellEnd"/>
-      <w:r>
-        <w:rPr>
-          <w:i/>
-          <w:iCs/>
-        </w:rPr>
-        <w:t xml:space="preserve"> </w:t>
-      </w:r>
-      <w:proofErr w:type="spellStart"/>
-      <w:r>
-        <w:rPr>
-          <w:i/>
-          <w:iCs/>
+          <w:rFonts w:cs="Times New Roman"/>
+          <w:spacing w:val="-3"/>
+        </w:rPr>
+        <w:t xml:space="preserve"> </w:t>
+      </w:r>
+      <w:proofErr w:type="spellStart"/>
+      <w:r>
+        <w:rPr>
+          <w:rFonts w:cs="Times New Roman"/>
+          <w:spacing w:val="-3"/>
+        </w:rPr>
+        <w:t>hợp</w:t>
+      </w:r>
+      <w:proofErr w:type="spellEnd"/>
+      <w:r>
+        <w:rPr>
+          <w:rFonts w:cs="Times New Roman"/>
+          <w:spacing w:val="-3"/>
+        </w:rPr>
+        <w:t xml:space="preserve"> </w:t>
+      </w:r>
+      <w:proofErr w:type="spellStart"/>
+      <w:r>
+        <w:rPr>
+          <w:rFonts w:cs="Times New Roman"/>
+          <w:spacing w:val="-3"/>
+        </w:rPr>
+        <w:t>nhiều</w:t>
+      </w:r>
+      <w:proofErr w:type="spellEnd"/>
+      <w:r>
+        <w:rPr>
+          <w:rFonts w:cs="Times New Roman"/>
+          <w:spacing w:val="-3"/>
+        </w:rPr>
+        <w:t xml:space="preserve"> </w:t>
+      </w:r>
+      <w:proofErr w:type="spellStart"/>
+      <w:r>
+        <w:rPr>
+          <w:rFonts w:cs="Times New Roman"/>
+          <w:spacing w:val="-3"/>
+        </w:rPr>
+        <w:t>thành</w:t>
+      </w:r>
+      <w:proofErr w:type="spellEnd"/>
+      <w:r>
+        <w:rPr>
+          <w:rFonts w:cs="Times New Roman"/>
+          <w:spacing w:val="-3"/>
+        </w:rPr>
+        <w:t xml:space="preserve"> </w:t>
+      </w:r>
+      <w:proofErr w:type="spellStart"/>
+      <w:r>
+        <w:rPr>
+          <w:rFonts w:cs="Times New Roman"/>
+          <w:spacing w:val="-3"/>
+        </w:rPr>
+        <w:t>phần</w:t>
+      </w:r>
+      <w:proofErr w:type="spellEnd"/>
+      <w:r>
+        <w:rPr>
+          <w:rFonts w:cs="Times New Roman"/>
+          <w:spacing w:val="-3"/>
+        </w:rPr>
+        <w:t>.</w:t>
+      </w:r>
+    </w:p>
+    <w:p>
+      <w:pPr>
+        <w:spacing w:before="60" w:after="60" w:line="312" w:lineRule="auto"/>
+        <w:jc w:val="left"/>
+        <w:rPr>
+          <w:rFonts w:cs="Times New Roman"/>
+        </w:rPr>
+      </w:pPr>
+      <w:r>
+        <w:rPr>
+          <w:rFonts w:cs="Times New Roman"/>
+        </w:rPr>
+        <w:t xml:space="preserve">- </w:t>
+      </w:r>
+      <w:proofErr w:type="spellStart"/>
+      <w:r>
+        <w:rPr>
+          <w:rFonts w:cs="Times New Roman"/>
+        </w:rPr>
+        <w:t>Có</w:t>
+      </w:r>
+      <w:proofErr w:type="spellEnd"/>
+      <w:r>
+        <w:rPr>
+          <w:rFonts w:cs="Times New Roman"/>
+        </w:rPr>
+        <w:t xml:space="preserve"> </w:t>
+      </w:r>
+      <w:proofErr w:type="spellStart"/>
+      <w:r>
+        <w:rPr>
+          <w:rFonts w:cs="Times New Roman"/>
+        </w:rPr>
+        <w:t>tính</w:t>
+      </w:r>
+      <w:proofErr w:type="spellEnd"/>
+      <w:r>
+        <w:rPr>
+          <w:rFonts w:cs="Times New Roman"/>
+        </w:rPr>
+        <w:t xml:space="preserve"> </w:t>
+      </w:r>
+      <w:proofErr w:type="spellStart"/>
+      <w:r>
+        <w:rPr>
+          <w:rFonts w:cs="Times New Roman"/>
         </w:rPr>
         <w:t>hiệu</w:t>
       </w:r>
       <w:proofErr w:type="spellEnd"/>
       <w:r>
         <w:rPr>
-          <w:i/>
-          <w:iCs/>
-        </w:rPr>
-        <w:t xml:space="preserve"> </w:t>
-      </w:r>
-      <w:proofErr w:type="spellStart"/>
-      <w:r>
-        <w:rPr>
-          <w:i/>
-          <w:iCs/>
+          <w:rFonts w:cs="Times New Roman"/>
+        </w:rPr>
+        <w:t xml:space="preserve"> </w:t>
+      </w:r>
+      <w:proofErr w:type="spellStart"/>
+      <w:r>
+        <w:rPr>
+          <w:rFonts w:cs="Times New Roman"/>
         </w:rPr>
         <w:t>quả</w:t>
       </w:r>
       <w:proofErr w:type="spellEnd"/>
       <w:r>
         <w:rPr>
-          <w:i/>
-          <w:iCs/>
-        </w:rPr>
-        <w:t xml:space="preserve">. </w:t>
-      </w:r>
-      <w:proofErr w:type="spellStart"/>
-      <w:r>
-        <w:rPr>
-          <w:i/>
-          <w:iCs/>
-        </w:rPr>
-        <w:t>Hệ</w:t>
-      </w:r>
-      <w:proofErr w:type="spellEnd"/>
-      <w:r>
-        <w:rPr>
-          <w:i/>
-          <w:iCs/>
-        </w:rPr>
-        <w:t xml:space="preserve"> </w:t>
-      </w:r>
-      <w:proofErr w:type="spellStart"/>
-      <w:r>
-        <w:rPr>
-          <w:i/>
-          <w:iCs/>
-        </w:rPr>
-        <w:t>thống</w:t>
-      </w:r>
-      <w:proofErr w:type="spellEnd"/>
-      <w:r>
-        <w:rPr>
-          <w:i/>
-          <w:iCs/>
-        </w:rPr>
-        <w:t xml:space="preserve"> </w:t>
-      </w:r>
-      <w:proofErr w:type="spellStart"/>
-      <w:r>
-        <w:rPr>
-          <w:i/>
-          <w:iCs/>
-        </w:rPr>
-        <w:t>phải</w:t>
-      </w:r>
-      <w:proofErr w:type="spellEnd"/>
-      <w:r>
-        <w:rPr>
-          <w:i/>
-          <w:iCs/>
-        </w:rPr>
-        <w:t xml:space="preserve"> </w:t>
-      </w:r>
-      <w:proofErr w:type="spellStart"/>
-      <w:r>
-        <w:rPr>
-          <w:i/>
-          <w:iCs/>
-        </w:rPr>
-        <w:t>đảm</w:t>
-      </w:r>
-      <w:proofErr w:type="spellEnd"/>
-      <w:r>
-        <w:rPr>
-          <w:i/>
-          <w:iCs/>
-        </w:rPr>
-        <w:t xml:space="preserve"> </w:t>
-      </w:r>
-      <w:proofErr w:type="spellStart"/>
-      <w:r>
-        <w:rPr>
-          <w:i/>
-          <w:iCs/>
+          <w:rFonts w:cs="Times New Roman"/>
+        </w:rPr>
+        <w:t xml:space="preserve"> </w:t>
+      </w:r>
+      <w:proofErr w:type="spellStart"/>
+      <w:r>
+        <w:rPr>
+          <w:rFonts w:cs="Times New Roman"/>
+        </w:rPr>
+        <w:t>cao</w:t>
+      </w:r>
+      <w:proofErr w:type="spellEnd"/>
+      <w:r>
+        <w:rPr>
+          <w:rFonts w:cs="Times New Roman"/>
+        </w:rPr>
+        <w:t>.</w:t>
+      </w:r>
+      <w:r>
+        <w:rPr>
+          <w:rFonts w:cs="Times New Roman"/>
+        </w:rPr>
+        <w:br/>
+        <w:t xml:space="preserve">- </w:t>
+      </w:r>
+      <w:proofErr w:type="spellStart"/>
+      <w:r>
+        <w:rPr>
+          <w:rFonts w:cs="Times New Roman"/>
+        </w:rPr>
+        <w:t>Có</w:t>
+      </w:r>
+      <w:proofErr w:type="spellEnd"/>
+      <w:r>
+        <w:rPr>
+          <w:rFonts w:cs="Times New Roman"/>
+        </w:rPr>
+        <w:t xml:space="preserve"> </w:t>
+      </w:r>
+      <w:proofErr w:type="spellStart"/>
+      <w:r>
+        <w:rPr>
+          <w:rFonts w:cs="Times New Roman"/>
+        </w:rPr>
+        <w:t>tính</w:t>
+      </w:r>
+      <w:proofErr w:type="spellEnd"/>
+      <w:r>
+        <w:rPr>
+          <w:rFonts w:cs="Times New Roman"/>
+        </w:rPr>
+        <w:t xml:space="preserve"> </w:t>
+      </w:r>
+      <w:proofErr w:type="spellStart"/>
+      <w:r>
+        <w:rPr>
+          <w:rFonts w:cs="Times New Roman"/>
         </w:rPr>
         <w:t>bảo</w:t>
       </w:r>
       <w:proofErr w:type="spellEnd"/>
       <w:r>
         <w:rPr>
-          <w:i/>
-          <w:iCs/>
-        </w:rPr>
-        <w:t xml:space="preserve"> </w:t>
-      </w:r>
-      <w:proofErr w:type="spellStart"/>
-      <w:r>
-        <w:rPr>
-          <w:i/>
-          <w:iCs/>
-        </w:rPr>
-        <w:t>được</w:t>
-      </w:r>
-      <w:proofErr w:type="spellEnd"/>
-      <w:r>
-        <w:rPr>
-          <w:i/>
-          <w:iCs/>
-        </w:rPr>
-        <w:t xml:space="preserve"> </w:t>
-      </w:r>
-      <w:proofErr w:type="spellStart"/>
-      <w:r>
-        <w:rPr>
-          <w:i/>
-          <w:iCs/>
-        </w:rPr>
-        <w:t>các</w:t>
-      </w:r>
-      <w:proofErr w:type="spellEnd"/>
-      <w:r>
-        <w:rPr>
-          <w:i/>
-          <w:iCs/>
-        </w:rPr>
-        <w:t xml:space="preserve"> </w:t>
-      </w:r>
-      <w:proofErr w:type="spellStart"/>
-      <w:r>
-        <w:rPr>
-          <w:i/>
-          <w:iCs/>
-        </w:rPr>
-        <w:t>tính</w:t>
-      </w:r>
-      <w:proofErr w:type="spellEnd"/>
-      <w:r>
-        <w:rPr>
-          <w:i/>
-          <w:iCs/>
-        </w:rPr>
-        <w:t xml:space="preserve"> </w:t>
-      </w:r>
-      <w:proofErr w:type="spellStart"/>
-      <w:r>
-        <w:rPr>
-          <w:i/>
-          <w:iCs/>
-        </w:rPr>
-        <w:t>năng</w:t>
-      </w:r>
-      <w:proofErr w:type="spellEnd"/>
-      <w:r>
-        <w:rPr>
-          <w:i/>
-          <w:iCs/>
-        </w:rPr>
-        <w:t xml:space="preserve"> </w:t>
-      </w:r>
-      <w:proofErr w:type="spellStart"/>
-      <w:r>
-        <w:rPr>
-          <w:i/>
-          <w:iCs/>
-        </w:rPr>
-        <w:t>chính</w:t>
-      </w:r>
-      <w:proofErr w:type="spellEnd"/>
-      <w:r>
-        <w:rPr>
-          <w:i/>
-          <w:iCs/>
-        </w:rPr>
-        <w:t xml:space="preserve"> </w:t>
-      </w:r>
-      <w:proofErr w:type="spellStart"/>
-      <w:r>
-        <w:rPr>
-          <w:i/>
-          <w:iCs/>
-        </w:rPr>
-        <w:t>như</w:t>
-      </w:r>
-      <w:proofErr w:type="spellEnd"/>
-      <w:r>
-        <w:rPr>
-          <w:i/>
-          <w:iCs/>
-        </w:rPr>
-        <w:t xml:space="preserve">: </w:t>
-      </w:r>
-      <w:proofErr w:type="spellStart"/>
-      <w:r>
-        <w:t>đăng</w:t>
-      </w:r>
-      <w:proofErr w:type="spellEnd"/>
-      <w:r>
-        <w:t xml:space="preserve"> </w:t>
-      </w:r>
-      <w:proofErr w:type="spellStart"/>
-      <w:r>
-        <w:t>nhập</w:t>
-      </w:r>
-      <w:proofErr w:type="spellEnd"/>
-      <w:r>
-        <w:t xml:space="preserve">, </w:t>
-      </w:r>
-      <w:proofErr w:type="spellStart"/>
-      <w:r>
-        <w:t>cập</w:t>
-      </w:r>
-      <w:proofErr w:type="spellEnd"/>
-      <w:r>
-        <w:t xml:space="preserve"> </w:t>
-      </w:r>
-      <w:proofErr w:type="spellStart"/>
-      <w:r>
-        <w:t>nhật</w:t>
-      </w:r>
-      <w:proofErr w:type="spellEnd"/>
-      <w:r>
-        <w:t xml:space="preserve"> </w:t>
-      </w:r>
-      <w:proofErr w:type="spellStart"/>
-      <w:r>
-        <w:t>khẩu</w:t>
-      </w:r>
-      <w:proofErr w:type="spellEnd"/>
-      <w:r>
-        <w:t xml:space="preserve"> </w:t>
-      </w:r>
-      <w:proofErr w:type="spellStart"/>
-      <w:r>
-        <w:t>phần</w:t>
-      </w:r>
-      <w:proofErr w:type="spellEnd"/>
-      <w:r>
-        <w:t xml:space="preserve"> </w:t>
-      </w:r>
-      <w:proofErr w:type="spellStart"/>
-      <w:r>
-        <w:t>dinh</w:t>
-      </w:r>
-      <w:proofErr w:type="spellEnd"/>
-      <w:r>
-        <w:t xml:space="preserve"> </w:t>
-      </w:r>
-      <w:proofErr w:type="spellStart"/>
-      <w:r>
-        <w:t>dưỡng</w:t>
-      </w:r>
-      <w:proofErr w:type="spellEnd"/>
-      <w:r>
-        <w:t xml:space="preserve">, </w:t>
-      </w:r>
-      <w:proofErr w:type="spellStart"/>
-      <w:r>
-        <w:t>báo</w:t>
-      </w:r>
-      <w:proofErr w:type="spellEnd"/>
-      <w:r>
-        <w:t xml:space="preserve"> </w:t>
-      </w:r>
-      <w:proofErr w:type="spellStart"/>
-      <w:r>
-        <w:t>cáo</w:t>
-      </w:r>
-      <w:proofErr w:type="spellEnd"/>
-      <w:r>
-        <w:t xml:space="preserve"> </w:t>
-      </w:r>
-      <w:proofErr w:type="spellStart"/>
-      <w:r>
-        <w:t>các</w:t>
-      </w:r>
-      <w:proofErr w:type="spellEnd"/>
-      <w:r>
-        <w:t xml:space="preserve"> </w:t>
-      </w:r>
-      <w:proofErr w:type="spellStart"/>
-      <w:r>
-        <w:t>thông</w:t>
-      </w:r>
-      <w:proofErr w:type="spellEnd"/>
-      <w:r>
-        <w:t xml:space="preserve"> tin </w:t>
-      </w:r>
-      <w:proofErr w:type="spellStart"/>
-      <w:r>
-        <w:t>liên</w:t>
-      </w:r>
-      <w:proofErr w:type="spellEnd"/>
-      <w:r>
-        <w:t xml:space="preserve"> </w:t>
-      </w:r>
-      <w:proofErr w:type="spellStart"/>
-      <w:r>
-        <w:t>quan</w:t>
-      </w:r>
-      <w:proofErr w:type="spellEnd"/>
-      <w:r>
-        <w:t xml:space="preserve"> </w:t>
-      </w:r>
-      <w:proofErr w:type="spellStart"/>
-      <w:r>
-        <w:t>đến</w:t>
-      </w:r>
-      <w:proofErr w:type="spellEnd"/>
-      <w:r>
-        <w:t xml:space="preserve"> </w:t>
-      </w:r>
-      <w:proofErr w:type="spellStart"/>
-      <w:r>
-        <w:t>bệnh</w:t>
-      </w:r>
-      <w:proofErr w:type="spellEnd"/>
-      <w:r>
-        <w:t xml:space="preserve"> </w:t>
-      </w:r>
-      <w:proofErr w:type="spellStart"/>
-      <w:r>
-        <w:t>nhân</w:t>
-      </w:r>
-      <w:proofErr w:type="spellEnd"/>
-      <w:r>
-        <w:t xml:space="preserve"> </w:t>
-      </w:r>
-      <w:proofErr w:type="spellStart"/>
-      <w:r>
-        <w:t>và</w:t>
-      </w:r>
-      <w:proofErr w:type="spellEnd"/>
-      <w:r>
-        <w:t xml:space="preserve"> </w:t>
-      </w:r>
-      <w:proofErr w:type="spellStart"/>
-      <w:r>
-        <w:t>các</w:t>
-      </w:r>
-      <w:proofErr w:type="spellEnd"/>
-      <w:r>
-        <w:t xml:space="preserve"> </w:t>
-      </w:r>
-      <w:proofErr w:type="spellStart"/>
-      <w:r>
-        <w:t>tư</w:t>
-      </w:r>
-      <w:proofErr w:type="spellEnd"/>
-      <w:r>
-        <w:t xml:space="preserve"> </w:t>
-      </w:r>
-      <w:proofErr w:type="spellStart"/>
-      <w:r>
-        <w:t>vấn</w:t>
-      </w:r>
-      <w:proofErr w:type="spellEnd"/>
-      <w:r>
-        <w:t xml:space="preserve"> </w:t>
-      </w:r>
-      <w:proofErr w:type="spellStart"/>
-      <w:r>
-        <w:t>dinh</w:t>
-      </w:r>
-      <w:proofErr w:type="spellEnd"/>
-      <w:r>
-        <w:t xml:space="preserve"> </w:t>
-      </w:r>
-      <w:proofErr w:type="spellStart"/>
-      <w:r>
-        <w:t>dưỡng</w:t>
-      </w:r>
-      <w:proofErr w:type="spellEnd"/>
-      <w:r>
-        <w:t xml:space="preserve"> </w:t>
-      </w:r>
-      <w:proofErr w:type="spellStart"/>
-      <w:r>
-        <w:t>của</w:t>
-      </w:r>
-      <w:proofErr w:type="spellEnd"/>
-      <w:r>
-        <w:t xml:space="preserve"> </w:t>
-      </w:r>
-      <w:proofErr w:type="spellStart"/>
-      <w:r>
-        <w:t>bác</w:t>
-      </w:r>
-      <w:proofErr w:type="spellEnd"/>
-      <w:r>
-        <w:t xml:space="preserve"> </w:t>
-      </w:r>
-      <w:proofErr w:type="spellStart"/>
-      <w:r>
-        <w:t>sĩ</w:t>
-      </w:r>
-      <w:proofErr w:type="spellEnd"/>
-      <w:r>
-        <w:t xml:space="preserve"> </w:t>
-      </w:r>
-      <w:proofErr w:type="spellStart"/>
-      <w:r>
-        <w:t>đến</w:t>
-      </w:r>
-      <w:proofErr w:type="spellEnd"/>
-      <w:r>
-        <w:t xml:space="preserve"> </w:t>
-      </w:r>
-      <w:proofErr w:type="spellStart"/>
-      <w:r>
-        <w:t>từng</w:t>
-      </w:r>
-      <w:proofErr w:type="spellEnd"/>
-      <w:r>
-        <w:t xml:space="preserve"> </w:t>
-      </w:r>
-      <w:proofErr w:type="spellStart"/>
-      <w:r>
-        <w:t>bệnh</w:t>
-      </w:r>
-      <w:proofErr w:type="spellEnd"/>
-      <w:r>
-        <w:t xml:space="preserve"> </w:t>
-      </w:r>
-      <w:proofErr w:type="spellStart"/>
-      <w:r>
-        <w:t>nhân</w:t>
-      </w:r>
-      <w:proofErr w:type="spellEnd"/>
-      <w:r>
+          <w:rFonts w:cs="Times New Roman"/>
+        </w:rPr>
+        <w:t xml:space="preserve"> </w:t>
+      </w:r>
+      <w:proofErr w:type="spellStart"/>
+      <w:r>
+        <w:rPr>
+          <w:rFonts w:cs="Times New Roman"/>
+        </w:rPr>
+        <w:t>mật</w:t>
+      </w:r>
+      <w:proofErr w:type="spellEnd"/>
+      <w:r>
+        <w:rPr>
+          <w:rFonts w:cs="Times New Roman"/>
+        </w:rPr>
+        <w:t xml:space="preserve"> </w:t>
+      </w:r>
+      <w:proofErr w:type="spellStart"/>
+      <w:r>
+        <w:rPr>
+          <w:rFonts w:cs="Times New Roman"/>
+        </w:rPr>
+        <w:t>cao</w:t>
+      </w:r>
+      <w:proofErr w:type="spellEnd"/>
+      <w:r>
+        <w:rPr>
+          <w:rFonts w:cs="Times New Roman"/>
+        </w:rPr>
         <w:t>.</w:t>
       </w:r>
+    </w:p>
+    <w:p>
+      <w:pPr>
+        <w:spacing w:before="60" w:after="60" w:line="312" w:lineRule="auto"/>
+        <w:rPr>
+          <w:rFonts w:cs="Times New Roman"/>
+          <w:spacing w:val="-12"/>
+          <w:w w:val="92"/>
+        </w:rPr>
+      </w:pPr>
     </w:p>
     <w:p/>
     <w:p>
@@ -13681,109 +13570,277 @@
       <w:proofErr w:type="spellEnd"/>
     </w:p>
     <w:p>
-      <w:pPr>
-        <w:pStyle w:val="u1"/>
-      </w:pPr>
-      <w:bookmarkStart w:id="11" w:name="_Toc25660390"/>
-      <w:proofErr w:type="spellStart"/>
-      <w:r>
-        <w:t>Giao</w:t>
-      </w:r>
-      <w:proofErr w:type="spellEnd"/>
-      <w:r>
-        <w:t xml:space="preserve"> </w:t>
-      </w:r>
-      <w:proofErr w:type="spellStart"/>
-      <w:r>
-        <w:t>tiếp</w:t>
-      </w:r>
-      <w:proofErr w:type="spellEnd"/>
-      <w:r>
-        <w:t>/</w:t>
-      </w:r>
-      <w:proofErr w:type="spellStart"/>
-      <w:r>
-        <w:t>Trao</w:t>
-      </w:r>
-      <w:proofErr w:type="spellEnd"/>
-      <w:r>
-        <w:t xml:space="preserve"> </w:t>
-      </w:r>
-      <w:proofErr w:type="spellStart"/>
-      <w:r>
-        <w:t>đổi</w:t>
-      </w:r>
-      <w:proofErr w:type="spellEnd"/>
-      <w:r>
-        <w:t xml:space="preserve"> </w:t>
-      </w:r>
-      <w:proofErr w:type="spellStart"/>
-      <w:r>
-        <w:t>thông</w:t>
-      </w:r>
-      <w:proofErr w:type="spellEnd"/>
-      <w:r>
-        <w:t xml:space="preserve"> tin</w:t>
-      </w:r>
+      <w:proofErr w:type="spellStart"/>
+      <w:r>
+        <w:t>Cơ</w:t>
+      </w:r>
+      <w:proofErr w:type="spellEnd"/>
+      <w:r>
+        <w:t xml:space="preserve"> </w:t>
+      </w:r>
+      <w:proofErr w:type="spellStart"/>
+      <w:r>
+        <w:t>sở</w:t>
+      </w:r>
+      <w:proofErr w:type="spellEnd"/>
+      <w:r>
+        <w:t xml:space="preserve"> </w:t>
+      </w:r>
+      <w:proofErr w:type="spellStart"/>
+      <w:r>
+        <w:t>dữ</w:t>
+      </w:r>
+      <w:proofErr w:type="spellEnd"/>
+      <w:r>
+        <w:t xml:space="preserve"> </w:t>
+      </w:r>
+      <w:proofErr w:type="spellStart"/>
+      <w:r>
+        <w:t>liệu</w:t>
+      </w:r>
+      <w:proofErr w:type="spellEnd"/>
+      <w:r>
+        <w:t xml:space="preserve"> bao </w:t>
+      </w:r>
+      <w:proofErr w:type="spellStart"/>
+      <w:r>
+        <w:t>gồm</w:t>
+      </w:r>
+      <w:proofErr w:type="spellEnd"/>
+      <w:r>
+        <w:t xml:space="preserve"> 1000 y, </w:t>
+      </w:r>
+      <w:proofErr w:type="spellStart"/>
+      <w:r>
+        <w:t>bác</w:t>
+      </w:r>
+      <w:proofErr w:type="spellEnd"/>
+      <w:r>
+        <w:t xml:space="preserve"> </w:t>
+      </w:r>
+      <w:proofErr w:type="spellStart"/>
+      <w:r>
+        <w:t>sĩ</w:t>
+      </w:r>
+      <w:proofErr w:type="spellEnd"/>
+      <w:r>
+        <w:t xml:space="preserve"> </w:t>
+      </w:r>
+      <w:proofErr w:type="spellStart"/>
+      <w:r>
+        <w:t>chuyên</w:t>
+      </w:r>
+      <w:proofErr w:type="spellEnd"/>
+      <w:r>
+        <w:t xml:space="preserve"> khoa </w:t>
+      </w:r>
+      <w:proofErr w:type="spellStart"/>
+      <w:r>
+        <w:t>và</w:t>
+      </w:r>
+      <w:proofErr w:type="spellEnd"/>
+      <w:r>
+        <w:t xml:space="preserve"> </w:t>
+      </w:r>
+      <w:proofErr w:type="spellStart"/>
+      <w:r>
+        <w:t>hơn</w:t>
+      </w:r>
+      <w:proofErr w:type="spellEnd"/>
+      <w:r>
+        <w:t xml:space="preserve"> 10000 </w:t>
+      </w:r>
+      <w:proofErr w:type="spellStart"/>
+      <w:r>
+        <w:t>bệnh</w:t>
+      </w:r>
+      <w:proofErr w:type="spellEnd"/>
+      <w:r>
+        <w:t xml:space="preserve"> </w:t>
+      </w:r>
+      <w:proofErr w:type="spellStart"/>
+      <w:r>
+        <w:t>nhân</w:t>
+      </w:r>
+      <w:proofErr w:type="spellEnd"/>
+      <w:r>
+        <w:t xml:space="preserve"> </w:t>
+      </w:r>
+      <w:proofErr w:type="spellStart"/>
+      <w:r>
+        <w:t>đang</w:t>
+      </w:r>
+      <w:proofErr w:type="spellEnd"/>
+      <w:r>
+        <w:t xml:space="preserve"> </w:t>
+      </w:r>
+      <w:proofErr w:type="spellStart"/>
+      <w:r>
+        <w:t>điều</w:t>
+      </w:r>
+      <w:proofErr w:type="spellEnd"/>
+      <w:r>
+        <w:t xml:space="preserve"> </w:t>
+      </w:r>
+      <w:proofErr w:type="spellStart"/>
+      <w:r>
+        <w:t>trị</w:t>
+      </w:r>
+      <w:proofErr w:type="spellEnd"/>
+      <w:r>
+        <w:t xml:space="preserve"> </w:t>
+      </w:r>
+      <w:proofErr w:type="spellStart"/>
+      <w:r>
+        <w:t>nội</w:t>
+      </w:r>
+      <w:proofErr w:type="spellEnd"/>
+      <w:r>
+        <w:t xml:space="preserve"> </w:t>
+      </w:r>
+      <w:proofErr w:type="spellStart"/>
+      <w:r>
+        <w:t>trú</w:t>
+      </w:r>
+      <w:proofErr w:type="spellEnd"/>
+      <w:r>
+        <w:t xml:space="preserve"> </w:t>
+      </w:r>
+      <w:proofErr w:type="spellStart"/>
+      <w:r>
+        <w:t>với</w:t>
+      </w:r>
+      <w:proofErr w:type="spellEnd"/>
+      <w:r>
+        <w:t xml:space="preserve"> </w:t>
+      </w:r>
+      <w:proofErr w:type="spellStart"/>
+      <w:r>
+        <w:t>sự</w:t>
+      </w:r>
+      <w:proofErr w:type="spellEnd"/>
+      <w:r>
+        <w:t xml:space="preserve"> </w:t>
+      </w:r>
+      <w:proofErr w:type="spellStart"/>
+      <w:r>
+        <w:t>theo</w:t>
+      </w:r>
+      <w:proofErr w:type="spellEnd"/>
+      <w:r>
+        <w:t xml:space="preserve"> </w:t>
+      </w:r>
+      <w:proofErr w:type="spellStart"/>
+      <w:r>
+        <w:t>dõi</w:t>
+      </w:r>
+      <w:proofErr w:type="spellEnd"/>
+      <w:r>
+        <w:t xml:space="preserve"> </w:t>
+      </w:r>
+      <w:proofErr w:type="spellStart"/>
+      <w:r>
+        <w:t>của</w:t>
+      </w:r>
+      <w:proofErr w:type="spellEnd"/>
+      <w:r>
+        <w:t xml:space="preserve"> </w:t>
+      </w:r>
+      <w:proofErr w:type="spellStart"/>
+      <w:r>
+        <w:t>các</w:t>
+      </w:r>
+      <w:proofErr w:type="spellEnd"/>
+      <w:r>
+        <w:t xml:space="preserve"> y, </w:t>
+      </w:r>
+      <w:proofErr w:type="spellStart"/>
+      <w:r>
+        <w:t>bác</w:t>
+      </w:r>
+      <w:proofErr w:type="spellEnd"/>
+      <w:r>
+        <w:t xml:space="preserve"> </w:t>
+      </w:r>
+      <w:proofErr w:type="spellStart"/>
+      <w:r>
+        <w:t>sĩ</w:t>
+      </w:r>
+      <w:proofErr w:type="spellEnd"/>
+      <w:r>
+        <w:t xml:space="preserve"> </w:t>
+      </w:r>
+      <w:bookmarkStart w:id="11" w:name="_GoBack"/>
       <w:bookmarkEnd w:id="11"/>
     </w:p>
     <w:p>
-      <w:proofErr w:type="spellStart"/>
-      <w:r>
-        <w:t>Quy</w:t>
-      </w:r>
-      <w:proofErr w:type="spellEnd"/>
-      <w:r>
-        <w:t xml:space="preserve"> </w:t>
-      </w:r>
-      <w:proofErr w:type="spellStart"/>
-      <w:r>
-        <w:t>định</w:t>
-      </w:r>
-      <w:proofErr w:type="spellEnd"/>
-      <w:r>
-        <w:t xml:space="preserve"> </w:t>
-      </w:r>
-      <w:proofErr w:type="spellStart"/>
-      <w:r>
-        <w:t>về</w:t>
-      </w:r>
-      <w:proofErr w:type="spellEnd"/>
-      <w:r>
-        <w:t xml:space="preserve"> </w:t>
-      </w:r>
-      <w:proofErr w:type="spellStart"/>
-      <w:r>
-        <w:t>họp</w:t>
-      </w:r>
-      <w:proofErr w:type="spellEnd"/>
-      <w:r>
-        <w:t xml:space="preserve"> </w:t>
-      </w:r>
-      <w:proofErr w:type="spellStart"/>
-      <w:r>
-        <w:t>nội</w:t>
-      </w:r>
-      <w:proofErr w:type="spellEnd"/>
-      <w:r>
-        <w:t xml:space="preserve"> </w:t>
-      </w:r>
-      <w:proofErr w:type="spellStart"/>
-      <w:r>
-        <w:t>bộ</w:t>
-      </w:r>
-      <w:proofErr w:type="spellEnd"/>
-      <w:r>
-        <w:t>:</w:t>
-      </w:r>
+      <w:pPr>
+        <w:pStyle w:val="u1"/>
+      </w:pPr>
+      <w:bookmarkStart w:id="12" w:name="_Toc25660390"/>
+      <w:proofErr w:type="spellStart"/>
+      <w:r>
+        <w:lastRenderedPageBreak/>
+        <w:t>Giao</w:t>
+      </w:r>
+      <w:proofErr w:type="spellEnd"/>
+      <w:r>
+        <w:t xml:space="preserve"> </w:t>
+      </w:r>
+      <w:proofErr w:type="spellStart"/>
+      <w:r>
+        <w:t>tiếp</w:t>
+      </w:r>
+      <w:proofErr w:type="spellEnd"/>
+      <w:r>
+        <w:t>/</w:t>
+      </w:r>
+      <w:proofErr w:type="spellStart"/>
+      <w:r>
+        <w:t>Trao</w:t>
+      </w:r>
+      <w:proofErr w:type="spellEnd"/>
+      <w:r>
+        <w:t xml:space="preserve"> </w:t>
+      </w:r>
+      <w:proofErr w:type="spellStart"/>
+      <w:r>
+        <w:t>đổi</w:t>
+      </w:r>
+      <w:proofErr w:type="spellEnd"/>
+      <w:r>
+        <w:t xml:space="preserve"> </w:t>
+      </w:r>
+      <w:proofErr w:type="spellStart"/>
+      <w:r>
+        <w:t>thông</w:t>
+      </w:r>
+      <w:proofErr w:type="spellEnd"/>
+      <w:r>
+        <w:t xml:space="preserve"> tin</w:t>
+      </w:r>
+      <w:bookmarkEnd w:id="12"/>
     </w:p>
     <w:p>
-      <w:r>
-        <w:t xml:space="preserve">1 </w:t>
-      </w:r>
-      <w:proofErr w:type="spellStart"/>
-      <w:r>
-        <w:t>tuần</w:t>
+      <w:proofErr w:type="spellStart"/>
+      <w:r>
+        <w:t>Quy</w:t>
+      </w:r>
+      <w:proofErr w:type="spellEnd"/>
+      <w:r>
+        <w:t xml:space="preserve"> </w:t>
+      </w:r>
+      <w:proofErr w:type="spellStart"/>
+      <w:r>
+        <w:t>định</w:t>
+      </w:r>
+      <w:proofErr w:type="spellEnd"/>
+      <w:r>
+        <w:t xml:space="preserve"> </w:t>
+      </w:r>
+      <w:proofErr w:type="spellStart"/>
+      <w:r>
+        <w:t>về</w:t>
       </w:r>
       <w:proofErr w:type="spellEnd"/>
       <w:r>
@@ -13795,285 +13852,202 @@
       </w:r>
       <w:proofErr w:type="spellEnd"/>
       <w:r>
-        <w:t xml:space="preserve"> team </w:t>
-      </w:r>
-      <w:proofErr w:type="spellStart"/>
-      <w:r>
-        <w:t>một</w:t>
-      </w:r>
-      <w:proofErr w:type="spellEnd"/>
-      <w:r>
-        <w:t xml:space="preserve"> </w:t>
-      </w:r>
-      <w:proofErr w:type="spellStart"/>
-      <w:r>
-        <w:t>lần</w:t>
-      </w:r>
-      <w:proofErr w:type="spellEnd"/>
-      <w:r>
-        <w:t xml:space="preserve"> </w:t>
-      </w:r>
-      <w:proofErr w:type="spellStart"/>
-      <w:r>
-        <w:t>để</w:t>
-      </w:r>
-      <w:proofErr w:type="spellEnd"/>
-      <w:r>
-        <w:t xml:space="preserve"> </w:t>
-      </w:r>
-      <w:proofErr w:type="spellStart"/>
-      <w:r>
-        <w:t>báo</w:t>
-      </w:r>
-      <w:proofErr w:type="spellEnd"/>
-      <w:r>
-        <w:t xml:space="preserve"> </w:t>
-      </w:r>
-      <w:proofErr w:type="spellStart"/>
-      <w:r>
-        <w:t>cáo</w:t>
-      </w:r>
-      <w:proofErr w:type="spellEnd"/>
-      <w:r>
-        <w:t xml:space="preserve"> </w:t>
-      </w:r>
-      <w:proofErr w:type="spellStart"/>
-      <w:r>
-        <w:t>tiến</w:t>
-      </w:r>
-      <w:proofErr w:type="spellEnd"/>
-      <w:r>
-        <w:t xml:space="preserve"> </w:t>
-      </w:r>
-      <w:proofErr w:type="spellStart"/>
-      <w:r>
-        <w:t>độ</w:t>
-      </w:r>
-      <w:proofErr w:type="spellEnd"/>
-      <w:r>
-        <w:t xml:space="preserve"> </w:t>
-      </w:r>
-      <w:proofErr w:type="spellStart"/>
-      <w:r>
-        <w:t>cũng</w:t>
-      </w:r>
-      <w:proofErr w:type="spellEnd"/>
-      <w:r>
-        <w:t xml:space="preserve"> </w:t>
-      </w:r>
-      <w:proofErr w:type="spellStart"/>
-      <w:r>
-        <w:t>như</w:t>
-      </w:r>
-      <w:proofErr w:type="spellEnd"/>
-      <w:r>
-        <w:t xml:space="preserve"> </w:t>
-      </w:r>
-      <w:proofErr w:type="spellStart"/>
-      <w:r>
-        <w:t>trao</w:t>
-      </w:r>
-      <w:proofErr w:type="spellEnd"/>
-      <w:r>
-        <w:t xml:space="preserve"> </w:t>
-      </w:r>
-      <w:proofErr w:type="spellStart"/>
-      <w:r>
-        <w:t>đổi</w:t>
-      </w:r>
-      <w:proofErr w:type="spellEnd"/>
-      <w:r>
-        <w:t xml:space="preserve">, </w:t>
-      </w:r>
-      <w:proofErr w:type="spellStart"/>
-      <w:r>
-        <w:t>cập</w:t>
-      </w:r>
-      <w:proofErr w:type="spellEnd"/>
-      <w:r>
-        <w:t xml:space="preserve"> </w:t>
-      </w:r>
-      <w:proofErr w:type="spellStart"/>
-      <w:r>
-        <w:t>nhật</w:t>
-      </w:r>
-      <w:proofErr w:type="spellEnd"/>
-      <w:r>
-        <w:t xml:space="preserve"> </w:t>
-      </w:r>
-      <w:proofErr w:type="spellStart"/>
-      <w:r>
-        <w:t>thêm</w:t>
-      </w:r>
-      <w:proofErr w:type="spellEnd"/>
-      <w:r>
-        <w:t xml:space="preserve"> </w:t>
-      </w:r>
-      <w:proofErr w:type="spellStart"/>
-      <w:r>
-        <w:t>các</w:t>
-      </w:r>
-      <w:proofErr w:type="spellEnd"/>
-      <w:r>
-        <w:t xml:space="preserve"> </w:t>
-      </w:r>
-      <w:proofErr w:type="spellStart"/>
-      <w:r>
-        <w:t>tính</w:t>
-      </w:r>
-      <w:proofErr w:type="spellEnd"/>
-      <w:r>
-        <w:t xml:space="preserve"> </w:t>
-      </w:r>
-      <w:proofErr w:type="spellStart"/>
-      <w:r>
-        <w:t>năng</w:t>
-      </w:r>
-      <w:proofErr w:type="spellEnd"/>
-      <w:r>
-        <w:t xml:space="preserve"> </w:t>
-      </w:r>
-      <w:proofErr w:type="spellStart"/>
-      <w:r>
-        <w:t>trong</w:t>
-      </w:r>
-      <w:proofErr w:type="spellEnd"/>
-      <w:r>
-        <w:t xml:space="preserve"> </w:t>
-      </w:r>
-      <w:proofErr w:type="spellStart"/>
-      <w:r>
-        <w:t>dự</w:t>
-      </w:r>
-      <w:proofErr w:type="spellEnd"/>
-      <w:r>
-        <w:t xml:space="preserve"> </w:t>
-      </w:r>
-      <w:proofErr w:type="spellStart"/>
-      <w:r>
-        <w:t>án</w:t>
-      </w:r>
-      <w:proofErr w:type="spellEnd"/>
+        <w:t xml:space="preserve"> </w:t>
+      </w:r>
+      <w:proofErr w:type="spellStart"/>
+      <w:r>
+        <w:t>nội</w:t>
+      </w:r>
+      <w:proofErr w:type="spellEnd"/>
+      <w:r>
+        <w:t xml:space="preserve"> </w:t>
+      </w:r>
+      <w:proofErr w:type="spellStart"/>
+      <w:r>
+        <w:t>bộ</w:t>
+      </w:r>
+      <w:proofErr w:type="spellEnd"/>
+      <w:r>
+        <w:t>:</w:t>
+      </w:r>
     </w:p>
     <w:p>
-      <w:pPr>
-        <w:rPr>
-          <w:i/>
-          <w:iCs/>
-        </w:rPr>
-      </w:pPr>
-      <w:proofErr w:type="spellStart"/>
-      <w:r>
-        <w:rPr>
-          <w:i/>
-          <w:iCs/>
-        </w:rPr>
-        <w:t>Quy</w:t>
-      </w:r>
-      <w:proofErr w:type="spellEnd"/>
-      <w:r>
-        <w:rPr>
-          <w:i/>
-          <w:iCs/>
-        </w:rPr>
-        <w:t xml:space="preserve"> </w:t>
-      </w:r>
-      <w:proofErr w:type="spellStart"/>
-      <w:r>
-        <w:rPr>
-          <w:i/>
-          <w:iCs/>
-        </w:rPr>
-        <w:t>định</w:t>
-      </w:r>
-      <w:proofErr w:type="spellEnd"/>
-      <w:r>
-        <w:rPr>
-          <w:i/>
-          <w:iCs/>
-        </w:rPr>
-        <w:t xml:space="preserve"> </w:t>
-      </w:r>
-      <w:proofErr w:type="spellStart"/>
-      <w:r>
-        <w:rPr>
-          <w:i/>
-          <w:iCs/>
-        </w:rPr>
-        <w:t>về</w:t>
-      </w:r>
-      <w:proofErr w:type="spellEnd"/>
-      <w:r>
-        <w:rPr>
-          <w:i/>
-          <w:iCs/>
-        </w:rPr>
-        <w:t xml:space="preserve"> </w:t>
-      </w:r>
-      <w:proofErr w:type="spellStart"/>
-      <w:r>
-        <w:rPr>
-          <w:i/>
-          <w:iCs/>
-        </w:rPr>
+      <w:r>
+        <w:t xml:space="preserve">1 </w:t>
+      </w:r>
+      <w:proofErr w:type="spellStart"/>
+      <w:r>
+        <w:t>tuần</w:t>
+      </w:r>
+      <w:proofErr w:type="spellEnd"/>
+      <w:r>
+        <w:t xml:space="preserve"> </w:t>
+      </w:r>
+      <w:proofErr w:type="spellStart"/>
+      <w:r>
         <w:t>họp</w:t>
       </w:r>
       <w:proofErr w:type="spellEnd"/>
       <w:r>
-        <w:rPr>
-          <w:i/>
-          <w:iCs/>
-        </w:rPr>
-        <w:t xml:space="preserve"> </w:t>
-      </w:r>
-      <w:proofErr w:type="spellStart"/>
-      <w:r>
-        <w:rPr>
-          <w:i/>
-          <w:iCs/>
-        </w:rPr>
-        <w:t>với</w:t>
-      </w:r>
-      <w:proofErr w:type="spellEnd"/>
-      <w:r>
-        <w:rPr>
-          <w:i/>
-          <w:iCs/>
-        </w:rPr>
-        <w:t xml:space="preserve"> </w:t>
-      </w:r>
-      <w:proofErr w:type="spellStart"/>
-      <w:r>
-        <w:rPr>
-          <w:i/>
-          <w:iCs/>
-        </w:rPr>
-        <w:t>khách</w:t>
-      </w:r>
-      <w:proofErr w:type="spellEnd"/>
-      <w:r>
-        <w:rPr>
-          <w:i/>
-          <w:iCs/>
-        </w:rPr>
-        <w:t xml:space="preserve"> </w:t>
-      </w:r>
-      <w:proofErr w:type="spellStart"/>
-      <w:r>
-        <w:rPr>
-          <w:i/>
-          <w:iCs/>
-        </w:rPr>
-        <w:t>hàng</w:t>
-      </w:r>
-      <w:proofErr w:type="spellEnd"/>
-      <w:r>
-        <w:rPr>
-          <w:i/>
-          <w:iCs/>
-        </w:rPr>
-        <w:t>:</w:t>
-      </w:r>
+        <w:t xml:space="preserve"> team </w:t>
+      </w:r>
+      <w:proofErr w:type="spellStart"/>
+      <w:r>
+        <w:t>một</w:t>
+      </w:r>
+      <w:proofErr w:type="spellEnd"/>
+      <w:r>
+        <w:t xml:space="preserve"> </w:t>
+      </w:r>
+      <w:proofErr w:type="spellStart"/>
+      <w:r>
+        <w:t>lần</w:t>
+      </w:r>
+      <w:proofErr w:type="spellEnd"/>
+      <w:r>
+        <w:t xml:space="preserve"> </w:t>
+      </w:r>
+      <w:proofErr w:type="spellStart"/>
+      <w:r>
+        <w:t>để</w:t>
+      </w:r>
+      <w:proofErr w:type="spellEnd"/>
+      <w:r>
+        <w:t xml:space="preserve"> </w:t>
+      </w:r>
+      <w:proofErr w:type="spellStart"/>
+      <w:r>
+        <w:t>báo</w:t>
+      </w:r>
+      <w:proofErr w:type="spellEnd"/>
+      <w:r>
+        <w:t xml:space="preserve"> </w:t>
+      </w:r>
+      <w:proofErr w:type="spellStart"/>
+      <w:r>
+        <w:t>cáo</w:t>
+      </w:r>
+      <w:proofErr w:type="spellEnd"/>
+      <w:r>
+        <w:t xml:space="preserve"> </w:t>
+      </w:r>
+      <w:proofErr w:type="spellStart"/>
+      <w:r>
+        <w:t>tiến</w:t>
+      </w:r>
+      <w:proofErr w:type="spellEnd"/>
+      <w:r>
+        <w:t xml:space="preserve"> </w:t>
+      </w:r>
+      <w:proofErr w:type="spellStart"/>
+      <w:r>
+        <w:t>độ</w:t>
+      </w:r>
+      <w:proofErr w:type="spellEnd"/>
+      <w:r>
+        <w:t xml:space="preserve"> </w:t>
+      </w:r>
+      <w:proofErr w:type="spellStart"/>
+      <w:r>
+        <w:t>cũng</w:t>
+      </w:r>
+      <w:proofErr w:type="spellEnd"/>
+      <w:r>
+        <w:t xml:space="preserve"> </w:t>
+      </w:r>
+      <w:proofErr w:type="spellStart"/>
+      <w:r>
+        <w:t>như</w:t>
+      </w:r>
+      <w:proofErr w:type="spellEnd"/>
+      <w:r>
+        <w:t xml:space="preserve"> </w:t>
+      </w:r>
+      <w:proofErr w:type="spellStart"/>
+      <w:r>
+        <w:t>trao</w:t>
+      </w:r>
+      <w:proofErr w:type="spellEnd"/>
+      <w:r>
+        <w:t xml:space="preserve"> </w:t>
+      </w:r>
+      <w:proofErr w:type="spellStart"/>
+      <w:r>
+        <w:t>đổi</w:t>
+      </w:r>
+      <w:proofErr w:type="spellEnd"/>
+      <w:r>
+        <w:t xml:space="preserve">, </w:t>
+      </w:r>
+      <w:proofErr w:type="spellStart"/>
+      <w:r>
+        <w:t>cập</w:t>
+      </w:r>
+      <w:proofErr w:type="spellEnd"/>
+      <w:r>
+        <w:t xml:space="preserve"> </w:t>
+      </w:r>
+      <w:proofErr w:type="spellStart"/>
+      <w:r>
+        <w:t>nhật</w:t>
+      </w:r>
+      <w:proofErr w:type="spellEnd"/>
+      <w:r>
+        <w:t xml:space="preserve"> </w:t>
+      </w:r>
+      <w:proofErr w:type="spellStart"/>
+      <w:r>
+        <w:t>thêm</w:t>
+      </w:r>
+      <w:proofErr w:type="spellEnd"/>
+      <w:r>
+        <w:t xml:space="preserve"> </w:t>
+      </w:r>
+      <w:proofErr w:type="spellStart"/>
+      <w:r>
+        <w:t>các</w:t>
+      </w:r>
+      <w:proofErr w:type="spellEnd"/>
+      <w:r>
+        <w:t xml:space="preserve"> </w:t>
+      </w:r>
+      <w:proofErr w:type="spellStart"/>
+      <w:r>
+        <w:t>tính</w:t>
+      </w:r>
+      <w:proofErr w:type="spellEnd"/>
+      <w:r>
+        <w:t xml:space="preserve"> </w:t>
+      </w:r>
+      <w:proofErr w:type="spellStart"/>
+      <w:r>
+        <w:t>năng</w:t>
+      </w:r>
+      <w:proofErr w:type="spellEnd"/>
+      <w:r>
+        <w:t xml:space="preserve"> </w:t>
+      </w:r>
+      <w:proofErr w:type="spellStart"/>
+      <w:r>
+        <w:t>trong</w:t>
+      </w:r>
+      <w:proofErr w:type="spellEnd"/>
+      <w:r>
+        <w:t xml:space="preserve"> </w:t>
+      </w:r>
+      <w:proofErr w:type="spellStart"/>
+      <w:r>
+        <w:t>dự</w:t>
+      </w:r>
+      <w:proofErr w:type="spellEnd"/>
+      <w:r>
+        <w:t xml:space="preserve"> </w:t>
+      </w:r>
+      <w:proofErr w:type="spellStart"/>
+      <w:r>
+        <w:t>án</w:t>
+      </w:r>
+      <w:proofErr w:type="spellEnd"/>
     </w:p>
     <w:p>
       <w:pPr>
@@ -14082,20 +14056,45 @@
           <w:iCs/>
         </w:rPr>
       </w:pPr>
-      <w:r>
-        <w:rPr>
-          <w:i/>
-          <w:iCs/>
-        </w:rPr>
-        <w:t xml:space="preserve">2 </w:t>
-      </w:r>
-      <w:proofErr w:type="spellStart"/>
-      <w:r>
-        <w:rPr>
-          <w:i/>
-          <w:iCs/>
-        </w:rPr>
-        <w:t>tuần</w:t>
+      <w:proofErr w:type="spellStart"/>
+      <w:r>
+        <w:rPr>
+          <w:i/>
+          <w:iCs/>
+        </w:rPr>
+        <w:t>Quy</w:t>
+      </w:r>
+      <w:proofErr w:type="spellEnd"/>
+      <w:r>
+        <w:rPr>
+          <w:i/>
+          <w:iCs/>
+        </w:rPr>
+        <w:t xml:space="preserve"> </w:t>
+      </w:r>
+      <w:proofErr w:type="spellStart"/>
+      <w:r>
+        <w:rPr>
+          <w:i/>
+          <w:iCs/>
+        </w:rPr>
+        <w:t>định</w:t>
+      </w:r>
+      <w:proofErr w:type="spellEnd"/>
+      <w:r>
+        <w:rPr>
+          <w:i/>
+          <w:iCs/>
+        </w:rPr>
+        <w:t xml:space="preserve"> </w:t>
+      </w:r>
+      <w:proofErr w:type="spellStart"/>
+      <w:r>
+        <w:rPr>
+          <w:i/>
+          <w:iCs/>
+        </w:rPr>
+        <w:t>về</w:t>
       </w:r>
       <w:proofErr w:type="spellEnd"/>
       <w:r>
@@ -14167,452 +14166,546 @@
           <w:i/>
           <w:iCs/>
         </w:rPr>
-        <w:t xml:space="preserve"> 1 </w:t>
-      </w:r>
-      <w:proofErr w:type="spellStart"/>
-      <w:r>
-        <w:rPr>
-          <w:i/>
-          <w:iCs/>
-        </w:rPr>
-        <w:t>lần</w:t>
-      </w:r>
-      <w:proofErr w:type="spellEnd"/>
-      <w:r>
-        <w:rPr>
-          <w:i/>
-          <w:iCs/>
-        </w:rPr>
-        <w:t xml:space="preserve"> </w:t>
-      </w:r>
-      <w:proofErr w:type="spellStart"/>
-      <w:r>
-        <w:rPr>
-          <w:i/>
-          <w:iCs/>
-        </w:rPr>
-        <w:t>để</w:t>
-      </w:r>
-      <w:proofErr w:type="spellEnd"/>
-      <w:r>
-        <w:rPr>
-          <w:i/>
-          <w:iCs/>
-        </w:rPr>
-        <w:t xml:space="preserve"> </w:t>
-      </w:r>
-      <w:proofErr w:type="spellStart"/>
-      <w:r>
-        <w:rPr>
-          <w:i/>
-          <w:iCs/>
-        </w:rPr>
-        <w:t>lấy</w:t>
-      </w:r>
-      <w:proofErr w:type="spellEnd"/>
-      <w:r>
-        <w:rPr>
-          <w:i/>
-          <w:iCs/>
-        </w:rPr>
-        <w:t xml:space="preserve"> </w:t>
-      </w:r>
-      <w:proofErr w:type="spellStart"/>
-      <w:r>
-        <w:rPr>
-          <w:i/>
-          <w:iCs/>
-        </w:rPr>
-        <w:t>thêm</w:t>
-      </w:r>
-      <w:proofErr w:type="spellEnd"/>
-      <w:r>
-        <w:rPr>
-          <w:i/>
-          <w:iCs/>
-        </w:rPr>
-        <w:t xml:space="preserve"> </w:t>
-      </w:r>
-      <w:proofErr w:type="spellStart"/>
-      <w:r>
-        <w:rPr>
-          <w:i/>
-          <w:iCs/>
-        </w:rPr>
-        <w:t>yêu</w:t>
-      </w:r>
-      <w:proofErr w:type="spellEnd"/>
-      <w:r>
-        <w:rPr>
-          <w:i/>
-          <w:iCs/>
-        </w:rPr>
-        <w:t xml:space="preserve"> </w:t>
-      </w:r>
-      <w:proofErr w:type="spellStart"/>
-      <w:r>
-        <w:rPr>
-          <w:i/>
-          <w:iCs/>
-        </w:rPr>
-        <w:t>cầu</w:t>
-      </w:r>
-      <w:proofErr w:type="spellEnd"/>
-      <w:r>
-        <w:rPr>
-          <w:i/>
-          <w:iCs/>
-        </w:rPr>
-        <w:t xml:space="preserve"> </w:t>
-      </w:r>
-      <w:proofErr w:type="spellStart"/>
-      <w:r>
-        <w:rPr>
-          <w:i/>
-          <w:iCs/>
-        </w:rPr>
-        <w:t>của</w:t>
-      </w:r>
-      <w:proofErr w:type="spellEnd"/>
-      <w:r>
-        <w:rPr>
-          <w:i/>
-          <w:iCs/>
-        </w:rPr>
-        <w:t xml:space="preserve"> </w:t>
-      </w:r>
-      <w:proofErr w:type="spellStart"/>
-      <w:r>
-        <w:rPr>
-          <w:i/>
-          <w:iCs/>
-        </w:rPr>
-        <w:t>khách</w:t>
-      </w:r>
-      <w:proofErr w:type="spellEnd"/>
-      <w:r>
-        <w:rPr>
-          <w:i/>
-          <w:iCs/>
-        </w:rPr>
-        <w:t xml:space="preserve"> </w:t>
-      </w:r>
-      <w:proofErr w:type="spellStart"/>
-      <w:r>
-        <w:rPr>
-          <w:i/>
-          <w:iCs/>
-        </w:rPr>
-        <w:t>hàng</w:t>
-      </w:r>
-      <w:proofErr w:type="spellEnd"/>
-      <w:r>
-        <w:rPr>
-          <w:i/>
-          <w:iCs/>
-        </w:rPr>
-        <w:t xml:space="preserve"> (</w:t>
-      </w:r>
-      <w:proofErr w:type="spellStart"/>
-      <w:r>
-        <w:rPr>
-          <w:i/>
-          <w:iCs/>
-        </w:rPr>
-        <w:t>nếu</w:t>
-      </w:r>
-      <w:proofErr w:type="spellEnd"/>
-      <w:r>
-        <w:rPr>
-          <w:i/>
-          <w:iCs/>
-        </w:rPr>
-        <w:t xml:space="preserve"> </w:t>
-      </w:r>
-      <w:proofErr w:type="spellStart"/>
-      <w:r>
-        <w:rPr>
-          <w:i/>
-          <w:iCs/>
-        </w:rPr>
-        <w:t>có</w:t>
-      </w:r>
-      <w:proofErr w:type="spellEnd"/>
-      <w:r>
-        <w:rPr>
-          <w:i/>
-          <w:iCs/>
-        </w:rPr>
-        <w:t xml:space="preserve">) </w:t>
-      </w:r>
-      <w:proofErr w:type="spellStart"/>
-      <w:r>
-        <w:rPr>
-          <w:i/>
-          <w:iCs/>
-        </w:rPr>
-        <w:t>và</w:t>
-      </w:r>
-      <w:proofErr w:type="spellEnd"/>
-      <w:r>
-        <w:rPr>
-          <w:i/>
-          <w:iCs/>
-        </w:rPr>
-        <w:t xml:space="preserve"> </w:t>
-      </w:r>
-      <w:proofErr w:type="spellStart"/>
-      <w:r>
-        <w:rPr>
-          <w:i/>
-          <w:iCs/>
-        </w:rPr>
-        <w:t>trao</w:t>
-      </w:r>
-      <w:proofErr w:type="spellEnd"/>
-      <w:r>
-        <w:rPr>
-          <w:i/>
-          <w:iCs/>
-        </w:rPr>
-        <w:t xml:space="preserve"> </w:t>
-      </w:r>
-      <w:proofErr w:type="spellStart"/>
-      <w:r>
-        <w:rPr>
-          <w:i/>
-          <w:iCs/>
-        </w:rPr>
-        <w:t>đổi</w:t>
-      </w:r>
-      <w:proofErr w:type="spellEnd"/>
-      <w:r>
-        <w:rPr>
-          <w:i/>
-          <w:iCs/>
-        </w:rPr>
-        <w:t xml:space="preserve"> </w:t>
-      </w:r>
-      <w:proofErr w:type="spellStart"/>
-      <w:r>
-        <w:rPr>
-          <w:i/>
-          <w:iCs/>
-        </w:rPr>
-        <w:t>về</w:t>
-      </w:r>
-      <w:proofErr w:type="spellEnd"/>
-      <w:r>
-        <w:rPr>
-          <w:i/>
-          <w:iCs/>
-        </w:rPr>
-        <w:t xml:space="preserve"> </w:t>
-      </w:r>
-      <w:proofErr w:type="spellStart"/>
-      <w:r>
-        <w:rPr>
-          <w:i/>
-          <w:iCs/>
-        </w:rPr>
-        <w:t>tiến</w:t>
-      </w:r>
-      <w:proofErr w:type="spellEnd"/>
-      <w:r>
-        <w:rPr>
-          <w:i/>
-          <w:iCs/>
-        </w:rPr>
-        <w:t xml:space="preserve"> </w:t>
-      </w:r>
-      <w:proofErr w:type="spellStart"/>
-      <w:r>
-        <w:rPr>
-          <w:i/>
-          <w:iCs/>
-        </w:rPr>
-        <w:lastRenderedPageBreak/>
-        <w:t>độ</w:t>
-      </w:r>
-      <w:proofErr w:type="spellEnd"/>
-      <w:r>
-        <w:rPr>
-          <w:i/>
-          <w:iCs/>
-        </w:rPr>
-        <w:t xml:space="preserve"> </w:t>
-      </w:r>
-      <w:proofErr w:type="spellStart"/>
-      <w:r>
-        <w:rPr>
-          <w:i/>
-          <w:iCs/>
-        </w:rPr>
-        <w:t>công</w:t>
-      </w:r>
-      <w:proofErr w:type="spellEnd"/>
-      <w:r>
-        <w:rPr>
-          <w:i/>
-          <w:iCs/>
-        </w:rPr>
-        <w:t xml:space="preserve"> </w:t>
-      </w:r>
-      <w:proofErr w:type="spellStart"/>
-      <w:r>
-        <w:rPr>
-          <w:i/>
-          <w:iCs/>
-        </w:rPr>
-        <w:t>việc</w:t>
-      </w:r>
-      <w:proofErr w:type="spellEnd"/>
-      <w:r>
-        <w:rPr>
-          <w:i/>
-          <w:iCs/>
-        </w:rPr>
-        <w:t xml:space="preserve">, </w:t>
-      </w:r>
-      <w:proofErr w:type="spellStart"/>
-      <w:r>
-        <w:rPr>
-          <w:i/>
-          <w:iCs/>
-        </w:rPr>
-        <w:t>cũng</w:t>
-      </w:r>
-      <w:proofErr w:type="spellEnd"/>
-      <w:r>
-        <w:rPr>
-          <w:i/>
-          <w:iCs/>
-        </w:rPr>
-        <w:t xml:space="preserve"> </w:t>
-      </w:r>
-      <w:proofErr w:type="spellStart"/>
-      <w:r>
-        <w:rPr>
-          <w:i/>
-          <w:iCs/>
-        </w:rPr>
-        <w:t>như</w:t>
-      </w:r>
-      <w:proofErr w:type="spellEnd"/>
-      <w:r>
-        <w:rPr>
-          <w:i/>
-          <w:iCs/>
-        </w:rPr>
-        <w:t xml:space="preserve"> </w:t>
-      </w:r>
-      <w:proofErr w:type="spellStart"/>
-      <w:r>
-        <w:rPr>
-          <w:i/>
-          <w:iCs/>
-        </w:rPr>
-        <w:t>những</w:t>
-      </w:r>
-      <w:proofErr w:type="spellEnd"/>
-      <w:r>
-        <w:rPr>
-          <w:i/>
-          <w:iCs/>
-        </w:rPr>
-        <w:t xml:space="preserve"> </w:t>
-      </w:r>
-      <w:proofErr w:type="spellStart"/>
-      <w:r>
-        <w:rPr>
-          <w:i/>
-          <w:iCs/>
-        </w:rPr>
-        <w:t>vấn</w:t>
-      </w:r>
-      <w:proofErr w:type="spellEnd"/>
-      <w:r>
-        <w:rPr>
-          <w:i/>
-          <w:iCs/>
-        </w:rPr>
-        <w:t xml:space="preserve"> </w:t>
-      </w:r>
-      <w:proofErr w:type="spellStart"/>
-      <w:r>
-        <w:rPr>
-          <w:i/>
-          <w:iCs/>
-        </w:rPr>
-        <w:t>đề</w:t>
-      </w:r>
-      <w:proofErr w:type="spellEnd"/>
-      <w:r>
-        <w:rPr>
-          <w:i/>
-          <w:iCs/>
-        </w:rPr>
-        <w:t xml:space="preserve"> </w:t>
-      </w:r>
-      <w:proofErr w:type="spellStart"/>
-      <w:r>
-        <w:rPr>
-          <w:i/>
-          <w:iCs/>
-        </w:rPr>
-        <w:t>phát</w:t>
-      </w:r>
-      <w:proofErr w:type="spellEnd"/>
-      <w:r>
-        <w:rPr>
-          <w:i/>
-          <w:iCs/>
-        </w:rPr>
-        <w:t xml:space="preserve"> </w:t>
-      </w:r>
-      <w:proofErr w:type="spellStart"/>
-      <w:r>
-        <w:rPr>
-          <w:i/>
-          <w:iCs/>
-        </w:rPr>
-        <w:t>sinh</w:t>
-      </w:r>
-      <w:proofErr w:type="spellEnd"/>
+        <w:t>:</w:t>
+      </w:r>
     </w:p>
     <w:p>
       <w:pPr>
-        <w:pStyle w:val="u1"/>
-      </w:pPr>
-      <w:bookmarkStart w:id="12" w:name="_Toc25660391"/>
-      <w:proofErr w:type="spellStart"/>
-      <w:r>
-        <w:t>Ước</w:t>
-      </w:r>
-      <w:proofErr w:type="spellEnd"/>
-      <w:r>
-        <w:t xml:space="preserve"> </w:t>
-      </w:r>
-      <w:proofErr w:type="spellStart"/>
-      <w:r>
-        <w:t>lượng</w:t>
-      </w:r>
-      <w:proofErr w:type="spellEnd"/>
-      <w:r>
-        <w:t xml:space="preserve"> </w:t>
-      </w:r>
-      <w:proofErr w:type="spellStart"/>
-      <w:r>
-        <w:t>chung</w:t>
-      </w:r>
-      <w:bookmarkEnd w:id="12"/>
+        <w:rPr>
+          <w:i/>
+          <w:iCs/>
+        </w:rPr>
+      </w:pPr>
+      <w:r>
+        <w:rPr>
+          <w:i/>
+          <w:iCs/>
+        </w:rPr>
+        <w:t xml:space="preserve">2 </w:t>
+      </w:r>
+      <w:proofErr w:type="spellStart"/>
+      <w:r>
+        <w:rPr>
+          <w:i/>
+          <w:iCs/>
+        </w:rPr>
+        <w:t>tuần</w:t>
+      </w:r>
+      <w:proofErr w:type="spellEnd"/>
+      <w:r>
+        <w:rPr>
+          <w:i/>
+          <w:iCs/>
+        </w:rPr>
+        <w:t xml:space="preserve"> </w:t>
+      </w:r>
+      <w:proofErr w:type="spellStart"/>
+      <w:r>
+        <w:rPr>
+          <w:i/>
+          <w:iCs/>
+        </w:rPr>
+        <w:t>họp</w:t>
+      </w:r>
+      <w:proofErr w:type="spellEnd"/>
+      <w:r>
+        <w:rPr>
+          <w:i/>
+          <w:iCs/>
+        </w:rPr>
+        <w:t xml:space="preserve"> </w:t>
+      </w:r>
+      <w:proofErr w:type="spellStart"/>
+      <w:r>
+        <w:rPr>
+          <w:i/>
+          <w:iCs/>
+        </w:rPr>
+        <w:t>với</w:t>
+      </w:r>
+      <w:proofErr w:type="spellEnd"/>
+      <w:r>
+        <w:rPr>
+          <w:i/>
+          <w:iCs/>
+        </w:rPr>
+        <w:t xml:space="preserve"> </w:t>
+      </w:r>
+      <w:proofErr w:type="spellStart"/>
+      <w:r>
+        <w:rPr>
+          <w:i/>
+          <w:iCs/>
+        </w:rPr>
+        <w:t>khách</w:t>
+      </w:r>
+      <w:proofErr w:type="spellEnd"/>
+      <w:r>
+        <w:rPr>
+          <w:i/>
+          <w:iCs/>
+        </w:rPr>
+        <w:t xml:space="preserve"> </w:t>
+      </w:r>
+      <w:proofErr w:type="spellStart"/>
+      <w:r>
+        <w:rPr>
+          <w:i/>
+          <w:iCs/>
+        </w:rPr>
+        <w:t>hàng</w:t>
+      </w:r>
+      <w:proofErr w:type="spellEnd"/>
+      <w:r>
+        <w:rPr>
+          <w:i/>
+          <w:iCs/>
+        </w:rPr>
+        <w:t xml:space="preserve"> 1 </w:t>
+      </w:r>
+      <w:proofErr w:type="spellStart"/>
+      <w:r>
+        <w:rPr>
+          <w:i/>
+          <w:iCs/>
+        </w:rPr>
+        <w:t>lần</w:t>
+      </w:r>
+      <w:proofErr w:type="spellEnd"/>
+      <w:r>
+        <w:rPr>
+          <w:i/>
+          <w:iCs/>
+        </w:rPr>
+        <w:t xml:space="preserve"> </w:t>
+      </w:r>
+      <w:proofErr w:type="spellStart"/>
+      <w:r>
+        <w:rPr>
+          <w:i/>
+          <w:iCs/>
+        </w:rPr>
+        <w:t>để</w:t>
+      </w:r>
+      <w:proofErr w:type="spellEnd"/>
+      <w:r>
+        <w:rPr>
+          <w:i/>
+          <w:iCs/>
+        </w:rPr>
+        <w:t xml:space="preserve"> </w:t>
+      </w:r>
+      <w:proofErr w:type="spellStart"/>
+      <w:r>
+        <w:rPr>
+          <w:i/>
+          <w:iCs/>
+        </w:rPr>
+        <w:t>lấy</w:t>
+      </w:r>
+      <w:proofErr w:type="spellEnd"/>
+      <w:r>
+        <w:rPr>
+          <w:i/>
+          <w:iCs/>
+        </w:rPr>
+        <w:t xml:space="preserve"> </w:t>
+      </w:r>
+      <w:proofErr w:type="spellStart"/>
+      <w:r>
+        <w:rPr>
+          <w:i/>
+          <w:iCs/>
+        </w:rPr>
+        <w:t>thêm</w:t>
+      </w:r>
+      <w:proofErr w:type="spellEnd"/>
+      <w:r>
+        <w:rPr>
+          <w:i/>
+          <w:iCs/>
+        </w:rPr>
+        <w:t xml:space="preserve"> </w:t>
+      </w:r>
+      <w:proofErr w:type="spellStart"/>
+      <w:r>
+        <w:rPr>
+          <w:i/>
+          <w:iCs/>
+        </w:rPr>
+        <w:t>yêu</w:t>
+      </w:r>
+      <w:proofErr w:type="spellEnd"/>
+      <w:r>
+        <w:rPr>
+          <w:i/>
+          <w:iCs/>
+        </w:rPr>
+        <w:t xml:space="preserve"> </w:t>
+      </w:r>
+      <w:proofErr w:type="spellStart"/>
+      <w:r>
+        <w:rPr>
+          <w:i/>
+          <w:iCs/>
+        </w:rPr>
+        <w:t>cầu</w:t>
+      </w:r>
+      <w:proofErr w:type="spellEnd"/>
+      <w:r>
+        <w:rPr>
+          <w:i/>
+          <w:iCs/>
+        </w:rPr>
+        <w:t xml:space="preserve"> </w:t>
+      </w:r>
+      <w:proofErr w:type="spellStart"/>
+      <w:r>
+        <w:rPr>
+          <w:i/>
+          <w:iCs/>
+        </w:rPr>
+        <w:t>của</w:t>
+      </w:r>
+      <w:proofErr w:type="spellEnd"/>
+      <w:r>
+        <w:rPr>
+          <w:i/>
+          <w:iCs/>
+        </w:rPr>
+        <w:t xml:space="preserve"> </w:t>
+      </w:r>
+      <w:proofErr w:type="spellStart"/>
+      <w:r>
+        <w:rPr>
+          <w:i/>
+          <w:iCs/>
+        </w:rPr>
+        <w:t>khách</w:t>
+      </w:r>
+      <w:proofErr w:type="spellEnd"/>
+      <w:r>
+        <w:rPr>
+          <w:i/>
+          <w:iCs/>
+        </w:rPr>
+        <w:t xml:space="preserve"> </w:t>
+      </w:r>
+      <w:proofErr w:type="spellStart"/>
+      <w:r>
+        <w:rPr>
+          <w:i/>
+          <w:iCs/>
+        </w:rPr>
+        <w:t>hàng</w:t>
+      </w:r>
+      <w:proofErr w:type="spellEnd"/>
+      <w:r>
+        <w:rPr>
+          <w:i/>
+          <w:iCs/>
+        </w:rPr>
+        <w:t xml:space="preserve"> (</w:t>
+      </w:r>
+      <w:proofErr w:type="spellStart"/>
+      <w:r>
+        <w:rPr>
+          <w:i/>
+          <w:iCs/>
+        </w:rPr>
+        <w:t>nếu</w:t>
+      </w:r>
+      <w:proofErr w:type="spellEnd"/>
+      <w:r>
+        <w:rPr>
+          <w:i/>
+          <w:iCs/>
+        </w:rPr>
+        <w:t xml:space="preserve"> </w:t>
+      </w:r>
+      <w:proofErr w:type="spellStart"/>
+      <w:r>
+        <w:rPr>
+          <w:i/>
+          <w:iCs/>
+        </w:rPr>
+        <w:t>có</w:t>
+      </w:r>
+      <w:proofErr w:type="spellEnd"/>
+      <w:r>
+        <w:rPr>
+          <w:i/>
+          <w:iCs/>
+        </w:rPr>
+        <w:t xml:space="preserve">) </w:t>
+      </w:r>
+      <w:proofErr w:type="spellStart"/>
+      <w:r>
+        <w:rPr>
+          <w:i/>
+          <w:iCs/>
+        </w:rPr>
+        <w:t>và</w:t>
+      </w:r>
+      <w:proofErr w:type="spellEnd"/>
+      <w:r>
+        <w:rPr>
+          <w:i/>
+          <w:iCs/>
+        </w:rPr>
+        <w:t xml:space="preserve"> </w:t>
+      </w:r>
+      <w:proofErr w:type="spellStart"/>
+      <w:r>
+        <w:rPr>
+          <w:i/>
+          <w:iCs/>
+        </w:rPr>
+        <w:t>trao</w:t>
+      </w:r>
+      <w:proofErr w:type="spellEnd"/>
+      <w:r>
+        <w:rPr>
+          <w:i/>
+          <w:iCs/>
+        </w:rPr>
+        <w:t xml:space="preserve"> </w:t>
+      </w:r>
+      <w:proofErr w:type="spellStart"/>
+      <w:r>
+        <w:rPr>
+          <w:i/>
+          <w:iCs/>
+        </w:rPr>
+        <w:t>đổi</w:t>
+      </w:r>
+      <w:proofErr w:type="spellEnd"/>
+      <w:r>
+        <w:rPr>
+          <w:i/>
+          <w:iCs/>
+        </w:rPr>
+        <w:t xml:space="preserve"> </w:t>
+      </w:r>
+      <w:proofErr w:type="spellStart"/>
+      <w:r>
+        <w:rPr>
+          <w:i/>
+          <w:iCs/>
+        </w:rPr>
+        <w:t>về</w:t>
+      </w:r>
+      <w:proofErr w:type="spellEnd"/>
+      <w:r>
+        <w:rPr>
+          <w:i/>
+          <w:iCs/>
+        </w:rPr>
+        <w:t xml:space="preserve"> </w:t>
+      </w:r>
+      <w:proofErr w:type="spellStart"/>
+      <w:r>
+        <w:rPr>
+          <w:i/>
+          <w:iCs/>
+        </w:rPr>
+        <w:t>tiến</w:t>
+      </w:r>
+      <w:proofErr w:type="spellEnd"/>
+      <w:r>
+        <w:rPr>
+          <w:i/>
+          <w:iCs/>
+        </w:rPr>
+        <w:t xml:space="preserve"> </w:t>
+      </w:r>
+      <w:proofErr w:type="spellStart"/>
+      <w:r>
+        <w:rPr>
+          <w:i/>
+          <w:iCs/>
+        </w:rPr>
+        <w:t>độ</w:t>
+      </w:r>
+      <w:proofErr w:type="spellEnd"/>
+      <w:r>
+        <w:rPr>
+          <w:i/>
+          <w:iCs/>
+        </w:rPr>
+        <w:t xml:space="preserve"> </w:t>
+      </w:r>
+      <w:proofErr w:type="spellStart"/>
+      <w:r>
+        <w:rPr>
+          <w:i/>
+          <w:iCs/>
+        </w:rPr>
+        <w:t>công</w:t>
+      </w:r>
+      <w:proofErr w:type="spellEnd"/>
+      <w:r>
+        <w:rPr>
+          <w:i/>
+          <w:iCs/>
+        </w:rPr>
+        <w:t xml:space="preserve"> </w:t>
+      </w:r>
+      <w:proofErr w:type="spellStart"/>
+      <w:r>
+        <w:rPr>
+          <w:i/>
+          <w:iCs/>
+        </w:rPr>
+        <w:t>việc</w:t>
+      </w:r>
+      <w:proofErr w:type="spellEnd"/>
+      <w:r>
+        <w:rPr>
+          <w:i/>
+          <w:iCs/>
+        </w:rPr>
+        <w:t xml:space="preserve">, </w:t>
+      </w:r>
+      <w:proofErr w:type="spellStart"/>
+      <w:r>
+        <w:rPr>
+          <w:i/>
+          <w:iCs/>
+        </w:rPr>
+        <w:t>cũng</w:t>
+      </w:r>
+      <w:proofErr w:type="spellEnd"/>
+      <w:r>
+        <w:rPr>
+          <w:i/>
+          <w:iCs/>
+        </w:rPr>
+        <w:t xml:space="preserve"> </w:t>
+      </w:r>
+      <w:proofErr w:type="spellStart"/>
+      <w:r>
+        <w:rPr>
+          <w:i/>
+          <w:iCs/>
+        </w:rPr>
+        <w:t>như</w:t>
+      </w:r>
+      <w:proofErr w:type="spellEnd"/>
+      <w:r>
+        <w:rPr>
+          <w:i/>
+          <w:iCs/>
+        </w:rPr>
+        <w:t xml:space="preserve"> </w:t>
+      </w:r>
+      <w:proofErr w:type="spellStart"/>
+      <w:r>
+        <w:rPr>
+          <w:i/>
+          <w:iCs/>
+        </w:rPr>
+        <w:t>những</w:t>
+      </w:r>
+      <w:proofErr w:type="spellEnd"/>
+      <w:r>
+        <w:rPr>
+          <w:i/>
+          <w:iCs/>
+        </w:rPr>
+        <w:t xml:space="preserve"> </w:t>
+      </w:r>
+      <w:proofErr w:type="spellStart"/>
+      <w:r>
+        <w:rPr>
+          <w:i/>
+          <w:iCs/>
+        </w:rPr>
+        <w:t>vấn</w:t>
+      </w:r>
+      <w:proofErr w:type="spellEnd"/>
+      <w:r>
+        <w:rPr>
+          <w:i/>
+          <w:iCs/>
+        </w:rPr>
+        <w:t xml:space="preserve"> </w:t>
+      </w:r>
+      <w:proofErr w:type="spellStart"/>
+      <w:r>
+        <w:rPr>
+          <w:i/>
+          <w:iCs/>
+        </w:rPr>
+        <w:t>đề</w:t>
+      </w:r>
+      <w:proofErr w:type="spellEnd"/>
+      <w:r>
+        <w:rPr>
+          <w:i/>
+          <w:iCs/>
+        </w:rPr>
+        <w:t xml:space="preserve"> </w:t>
+      </w:r>
+      <w:proofErr w:type="spellStart"/>
+      <w:r>
+        <w:rPr>
+          <w:i/>
+          <w:iCs/>
+        </w:rPr>
+        <w:t>phát</w:t>
+      </w:r>
+      <w:proofErr w:type="spellEnd"/>
+      <w:r>
+        <w:rPr>
+          <w:i/>
+          <w:iCs/>
+        </w:rPr>
+        <w:t xml:space="preserve"> </w:t>
+      </w:r>
+      <w:proofErr w:type="spellStart"/>
+      <w:r>
+        <w:rPr>
+          <w:i/>
+          <w:iCs/>
+        </w:rPr>
+        <w:t>sinh</w:t>
+      </w:r>
       <w:proofErr w:type="spellEnd"/>
     </w:p>
     <w:p>
       <w:pPr>
+        <w:pStyle w:val="u1"/>
+      </w:pPr>
+      <w:bookmarkStart w:id="13" w:name="_Toc25660391"/>
+      <w:proofErr w:type="spellStart"/>
+      <w:r>
+        <w:t>Ước</w:t>
+      </w:r>
+      <w:proofErr w:type="spellEnd"/>
+      <w:r>
+        <w:t xml:space="preserve"> </w:t>
+      </w:r>
+      <w:proofErr w:type="spellStart"/>
+      <w:r>
+        <w:t>lượng</w:t>
+      </w:r>
+      <w:proofErr w:type="spellEnd"/>
+      <w:r>
+        <w:t xml:space="preserve"> </w:t>
+      </w:r>
+      <w:proofErr w:type="spellStart"/>
+      <w:r>
+        <w:t>chung</w:t>
+      </w:r>
+      <w:bookmarkEnd w:id="13"/>
+      <w:proofErr w:type="spellEnd"/>
+    </w:p>
+    <w:p>
+      <w:pPr>
         <w:pStyle w:val="u2"/>
       </w:pPr>
-      <w:bookmarkStart w:id="13" w:name="_Toc25660392"/>
+      <w:bookmarkStart w:id="14" w:name="_Toc25660392"/>
       <w:proofErr w:type="spellStart"/>
       <w:r>
         <w:t>Ước</w:t>
@@ -14641,7 +14734,7 @@
       <w:r>
         <w:t>năng</w:t>
       </w:r>
-      <w:bookmarkEnd w:id="13"/>
+      <w:bookmarkEnd w:id="14"/>
       <w:proofErr w:type="spellEnd"/>
     </w:p>
     <w:p>
@@ -14716,8 +14809,6 @@
       <w:r>
         <w:t xml:space="preserve"> </w:t>
       </w:r>
-      <w:bookmarkStart w:id="14" w:name="_GoBack"/>
-      <w:bookmarkEnd w:id="14"/>
       <w:proofErr w:type="spellStart"/>
       <w:r>
         <w:t>nhân</w:t>
@@ -24714,7 +24805,7 @@
 </file>
 
 <file path=customXml/itemProps1.xml><?xml version="1.0" encoding="utf-8"?>
-<ds:datastoreItem xmlns:ds="http://schemas.openxmlformats.org/officeDocument/2006/customXml" ds:itemID="{269F545E-F916-4E39-8B99-EDC6202845F7}">
+<ds:datastoreItem xmlns:ds="http://schemas.openxmlformats.org/officeDocument/2006/customXml" ds:itemID="{2AB0F13F-A1F7-440E-A1D8-920D56E464EE}">
   <ds:schemaRefs>
     <ds:schemaRef ds:uri="http://schemas.openxmlformats.org/officeDocument/2006/bibliography"/>
   </ds:schemaRefs>

--- a/docs/MyProjectMgnt.docx
+++ b/docs/MyProjectMgnt.docx
@@ -13770,77 +13770,112 @@
       <w:r>
         <w:t xml:space="preserve"> </w:t>
       </w:r>
-      <w:bookmarkStart w:id="11" w:name="_GoBack"/>
+    </w:p>
+    <w:p>
+      <w:pPr>
+        <w:pStyle w:val="u1"/>
+      </w:pPr>
+      <w:bookmarkStart w:id="11" w:name="_Toc25660390"/>
+      <w:proofErr w:type="spellStart"/>
+      <w:r>
+        <w:lastRenderedPageBreak/>
+        <w:t>Giao</w:t>
+      </w:r>
+      <w:proofErr w:type="spellEnd"/>
+      <w:r>
+        <w:t xml:space="preserve"> </w:t>
+      </w:r>
+      <w:proofErr w:type="spellStart"/>
+      <w:r>
+        <w:t>tiếp</w:t>
+      </w:r>
+      <w:proofErr w:type="spellEnd"/>
+      <w:r>
+        <w:t>/</w:t>
+      </w:r>
+      <w:proofErr w:type="spellStart"/>
+      <w:r>
+        <w:t>Trao</w:t>
+      </w:r>
+      <w:proofErr w:type="spellEnd"/>
+      <w:r>
+        <w:t xml:space="preserve"> </w:t>
+      </w:r>
+      <w:proofErr w:type="spellStart"/>
+      <w:r>
+        <w:t>đổi</w:t>
+      </w:r>
+      <w:proofErr w:type="spellEnd"/>
+      <w:r>
+        <w:t xml:space="preserve"> </w:t>
+      </w:r>
+      <w:proofErr w:type="spellStart"/>
+      <w:r>
+        <w:t>thông</w:t>
+      </w:r>
+      <w:proofErr w:type="spellEnd"/>
+      <w:r>
+        <w:t xml:space="preserve"> tin</w:t>
+      </w:r>
       <w:bookmarkEnd w:id="11"/>
     </w:p>
     <w:p>
-      <w:pPr>
-        <w:pStyle w:val="u1"/>
-      </w:pPr>
-      <w:bookmarkStart w:id="12" w:name="_Toc25660390"/>
-      <w:proofErr w:type="spellStart"/>
-      <w:r>
-        <w:lastRenderedPageBreak/>
-        <w:t>Giao</w:t>
-      </w:r>
-      <w:proofErr w:type="spellEnd"/>
-      <w:r>
-        <w:t xml:space="preserve"> </w:t>
-      </w:r>
-      <w:proofErr w:type="spellStart"/>
-      <w:r>
-        <w:t>tiếp</w:t>
-      </w:r>
-      <w:proofErr w:type="spellEnd"/>
-      <w:r>
-        <w:t>/</w:t>
-      </w:r>
-      <w:proofErr w:type="spellStart"/>
-      <w:r>
-        <w:t>Trao</w:t>
-      </w:r>
-      <w:proofErr w:type="spellEnd"/>
-      <w:r>
-        <w:t xml:space="preserve"> </w:t>
-      </w:r>
-      <w:proofErr w:type="spellStart"/>
-      <w:r>
-        <w:t>đổi</w:t>
-      </w:r>
-      <w:proofErr w:type="spellEnd"/>
-      <w:r>
-        <w:t xml:space="preserve"> </w:t>
-      </w:r>
-      <w:proofErr w:type="spellStart"/>
-      <w:r>
-        <w:t>thông</w:t>
-      </w:r>
-      <w:proofErr w:type="spellEnd"/>
-      <w:r>
-        <w:t xml:space="preserve"> tin</w:t>
-      </w:r>
-      <w:bookmarkEnd w:id="12"/>
+      <w:proofErr w:type="spellStart"/>
+      <w:r>
+        <w:t>Quy</w:t>
+      </w:r>
+      <w:proofErr w:type="spellEnd"/>
+      <w:r>
+        <w:t xml:space="preserve"> </w:t>
+      </w:r>
+      <w:proofErr w:type="spellStart"/>
+      <w:r>
+        <w:t>định</w:t>
+      </w:r>
+      <w:proofErr w:type="spellEnd"/>
+      <w:r>
+        <w:t xml:space="preserve"> </w:t>
+      </w:r>
+      <w:proofErr w:type="spellStart"/>
+      <w:r>
+        <w:t>về</w:t>
+      </w:r>
+      <w:proofErr w:type="spellEnd"/>
+      <w:r>
+        <w:t xml:space="preserve"> </w:t>
+      </w:r>
+      <w:proofErr w:type="spellStart"/>
+      <w:r>
+        <w:t>họp</w:t>
+      </w:r>
+      <w:proofErr w:type="spellEnd"/>
+      <w:r>
+        <w:t xml:space="preserve"> </w:t>
+      </w:r>
+      <w:proofErr w:type="spellStart"/>
+      <w:r>
+        <w:t>nội</w:t>
+      </w:r>
+      <w:proofErr w:type="spellEnd"/>
+      <w:r>
+        <w:t xml:space="preserve"> </w:t>
+      </w:r>
+      <w:proofErr w:type="spellStart"/>
+      <w:r>
+        <w:t>bộ</w:t>
+      </w:r>
+      <w:proofErr w:type="spellEnd"/>
+      <w:r>
+        <w:t>:</w:t>
+      </w:r>
     </w:p>
     <w:p>
-      <w:proofErr w:type="spellStart"/>
-      <w:r>
-        <w:t>Quy</w:t>
-      </w:r>
-      <w:proofErr w:type="spellEnd"/>
-      <w:r>
-        <w:t xml:space="preserve"> </w:t>
-      </w:r>
-      <w:proofErr w:type="spellStart"/>
-      <w:r>
-        <w:t>định</w:t>
-      </w:r>
-      <w:proofErr w:type="spellEnd"/>
-      <w:r>
-        <w:t xml:space="preserve"> </w:t>
-      </w:r>
-      <w:proofErr w:type="spellStart"/>
-      <w:r>
-        <w:t>về</w:t>
+      <w:r>
+        <w:t xml:space="preserve">1 </w:t>
+      </w:r>
+      <w:proofErr w:type="spellStart"/>
+      <w:r>
+        <w:t>tuần</w:t>
       </w:r>
       <w:proofErr w:type="spellEnd"/>
       <w:r>
@@ -13852,202 +13887,285 @@
       </w:r>
       <w:proofErr w:type="spellEnd"/>
       <w:r>
-        <w:t xml:space="preserve"> </w:t>
-      </w:r>
-      <w:proofErr w:type="spellStart"/>
-      <w:r>
-        <w:t>nội</w:t>
-      </w:r>
-      <w:proofErr w:type="spellEnd"/>
-      <w:r>
-        <w:t xml:space="preserve"> </w:t>
-      </w:r>
-      <w:proofErr w:type="spellStart"/>
-      <w:r>
-        <w:t>bộ</w:t>
-      </w:r>
-      <w:proofErr w:type="spellEnd"/>
-      <w:r>
-        <w:t>:</w:t>
-      </w:r>
+        <w:t xml:space="preserve"> team </w:t>
+      </w:r>
+      <w:proofErr w:type="spellStart"/>
+      <w:r>
+        <w:t>một</w:t>
+      </w:r>
+      <w:proofErr w:type="spellEnd"/>
+      <w:r>
+        <w:t xml:space="preserve"> </w:t>
+      </w:r>
+      <w:proofErr w:type="spellStart"/>
+      <w:r>
+        <w:t>lần</w:t>
+      </w:r>
+      <w:proofErr w:type="spellEnd"/>
+      <w:r>
+        <w:t xml:space="preserve"> </w:t>
+      </w:r>
+      <w:proofErr w:type="spellStart"/>
+      <w:r>
+        <w:t>để</w:t>
+      </w:r>
+      <w:proofErr w:type="spellEnd"/>
+      <w:r>
+        <w:t xml:space="preserve"> </w:t>
+      </w:r>
+      <w:proofErr w:type="spellStart"/>
+      <w:r>
+        <w:t>báo</w:t>
+      </w:r>
+      <w:proofErr w:type="spellEnd"/>
+      <w:r>
+        <w:t xml:space="preserve"> </w:t>
+      </w:r>
+      <w:proofErr w:type="spellStart"/>
+      <w:r>
+        <w:t>cáo</w:t>
+      </w:r>
+      <w:proofErr w:type="spellEnd"/>
+      <w:r>
+        <w:t xml:space="preserve"> </w:t>
+      </w:r>
+      <w:proofErr w:type="spellStart"/>
+      <w:r>
+        <w:t>tiến</w:t>
+      </w:r>
+      <w:proofErr w:type="spellEnd"/>
+      <w:r>
+        <w:t xml:space="preserve"> </w:t>
+      </w:r>
+      <w:proofErr w:type="spellStart"/>
+      <w:r>
+        <w:t>độ</w:t>
+      </w:r>
+      <w:proofErr w:type="spellEnd"/>
+      <w:r>
+        <w:t xml:space="preserve"> </w:t>
+      </w:r>
+      <w:proofErr w:type="spellStart"/>
+      <w:r>
+        <w:t>cũng</w:t>
+      </w:r>
+      <w:proofErr w:type="spellEnd"/>
+      <w:r>
+        <w:t xml:space="preserve"> </w:t>
+      </w:r>
+      <w:proofErr w:type="spellStart"/>
+      <w:r>
+        <w:t>như</w:t>
+      </w:r>
+      <w:proofErr w:type="spellEnd"/>
+      <w:r>
+        <w:t xml:space="preserve"> </w:t>
+      </w:r>
+      <w:proofErr w:type="spellStart"/>
+      <w:r>
+        <w:t>trao</w:t>
+      </w:r>
+      <w:proofErr w:type="spellEnd"/>
+      <w:r>
+        <w:t xml:space="preserve"> </w:t>
+      </w:r>
+      <w:proofErr w:type="spellStart"/>
+      <w:r>
+        <w:t>đổi</w:t>
+      </w:r>
+      <w:proofErr w:type="spellEnd"/>
+      <w:r>
+        <w:t xml:space="preserve">, </w:t>
+      </w:r>
+      <w:proofErr w:type="spellStart"/>
+      <w:r>
+        <w:t>cập</w:t>
+      </w:r>
+      <w:proofErr w:type="spellEnd"/>
+      <w:r>
+        <w:t xml:space="preserve"> </w:t>
+      </w:r>
+      <w:proofErr w:type="spellStart"/>
+      <w:r>
+        <w:t>nhật</w:t>
+      </w:r>
+      <w:proofErr w:type="spellEnd"/>
+      <w:r>
+        <w:t xml:space="preserve"> </w:t>
+      </w:r>
+      <w:proofErr w:type="spellStart"/>
+      <w:r>
+        <w:t>thêm</w:t>
+      </w:r>
+      <w:proofErr w:type="spellEnd"/>
+      <w:r>
+        <w:t xml:space="preserve"> </w:t>
+      </w:r>
+      <w:proofErr w:type="spellStart"/>
+      <w:r>
+        <w:t>các</w:t>
+      </w:r>
+      <w:proofErr w:type="spellEnd"/>
+      <w:r>
+        <w:t xml:space="preserve"> </w:t>
+      </w:r>
+      <w:proofErr w:type="spellStart"/>
+      <w:r>
+        <w:t>tính</w:t>
+      </w:r>
+      <w:proofErr w:type="spellEnd"/>
+      <w:r>
+        <w:t xml:space="preserve"> </w:t>
+      </w:r>
+      <w:proofErr w:type="spellStart"/>
+      <w:r>
+        <w:t>năng</w:t>
+      </w:r>
+      <w:proofErr w:type="spellEnd"/>
+      <w:r>
+        <w:t xml:space="preserve"> </w:t>
+      </w:r>
+      <w:proofErr w:type="spellStart"/>
+      <w:r>
+        <w:t>trong</w:t>
+      </w:r>
+      <w:proofErr w:type="spellEnd"/>
+      <w:r>
+        <w:t xml:space="preserve"> </w:t>
+      </w:r>
+      <w:proofErr w:type="spellStart"/>
+      <w:r>
+        <w:t>dự</w:t>
+      </w:r>
+      <w:proofErr w:type="spellEnd"/>
+      <w:r>
+        <w:t xml:space="preserve"> </w:t>
+      </w:r>
+      <w:proofErr w:type="spellStart"/>
+      <w:r>
+        <w:t>án</w:t>
+      </w:r>
+      <w:proofErr w:type="spellEnd"/>
     </w:p>
     <w:p>
-      <w:r>
-        <w:t xml:space="preserve">1 </w:t>
-      </w:r>
-      <w:proofErr w:type="spellStart"/>
-      <w:r>
-        <w:t>tuần</w:t>
-      </w:r>
-      <w:proofErr w:type="spellEnd"/>
-      <w:r>
-        <w:t xml:space="preserve"> </w:t>
-      </w:r>
-      <w:proofErr w:type="spellStart"/>
-      <w:r>
+      <w:pPr>
+        <w:rPr>
+          <w:i/>
+          <w:iCs/>
+        </w:rPr>
+      </w:pPr>
+      <w:proofErr w:type="spellStart"/>
+      <w:r>
+        <w:rPr>
+          <w:i/>
+          <w:iCs/>
+        </w:rPr>
+        <w:t>Quy</w:t>
+      </w:r>
+      <w:proofErr w:type="spellEnd"/>
+      <w:r>
+        <w:rPr>
+          <w:i/>
+          <w:iCs/>
+        </w:rPr>
+        <w:t xml:space="preserve"> </w:t>
+      </w:r>
+      <w:proofErr w:type="spellStart"/>
+      <w:r>
+        <w:rPr>
+          <w:i/>
+          <w:iCs/>
+        </w:rPr>
+        <w:t>định</w:t>
+      </w:r>
+      <w:proofErr w:type="spellEnd"/>
+      <w:r>
+        <w:rPr>
+          <w:i/>
+          <w:iCs/>
+        </w:rPr>
+        <w:t xml:space="preserve"> </w:t>
+      </w:r>
+      <w:proofErr w:type="spellStart"/>
+      <w:r>
+        <w:rPr>
+          <w:i/>
+          <w:iCs/>
+        </w:rPr>
+        <w:t>về</w:t>
+      </w:r>
+      <w:proofErr w:type="spellEnd"/>
+      <w:r>
+        <w:rPr>
+          <w:i/>
+          <w:iCs/>
+        </w:rPr>
+        <w:t xml:space="preserve"> </w:t>
+      </w:r>
+      <w:proofErr w:type="spellStart"/>
+      <w:r>
+        <w:rPr>
+          <w:i/>
+          <w:iCs/>
+        </w:rPr>
         <w:t>họp</w:t>
       </w:r>
       <w:proofErr w:type="spellEnd"/>
       <w:r>
-        <w:t xml:space="preserve"> team </w:t>
-      </w:r>
-      <w:proofErr w:type="spellStart"/>
-      <w:r>
-        <w:t>một</w:t>
-      </w:r>
-      <w:proofErr w:type="spellEnd"/>
-      <w:r>
-        <w:t xml:space="preserve"> </w:t>
-      </w:r>
-      <w:proofErr w:type="spellStart"/>
-      <w:r>
-        <w:t>lần</w:t>
-      </w:r>
-      <w:proofErr w:type="spellEnd"/>
-      <w:r>
-        <w:t xml:space="preserve"> </w:t>
-      </w:r>
-      <w:proofErr w:type="spellStart"/>
-      <w:r>
-        <w:t>để</w:t>
-      </w:r>
-      <w:proofErr w:type="spellEnd"/>
-      <w:r>
-        <w:t xml:space="preserve"> </w:t>
-      </w:r>
-      <w:proofErr w:type="spellStart"/>
-      <w:r>
-        <w:t>báo</w:t>
-      </w:r>
-      <w:proofErr w:type="spellEnd"/>
-      <w:r>
-        <w:t xml:space="preserve"> </w:t>
-      </w:r>
-      <w:proofErr w:type="spellStart"/>
-      <w:r>
-        <w:t>cáo</w:t>
-      </w:r>
-      <w:proofErr w:type="spellEnd"/>
-      <w:r>
-        <w:t xml:space="preserve"> </w:t>
-      </w:r>
-      <w:proofErr w:type="spellStart"/>
-      <w:r>
-        <w:t>tiến</w:t>
-      </w:r>
-      <w:proofErr w:type="spellEnd"/>
-      <w:r>
-        <w:t xml:space="preserve"> </w:t>
-      </w:r>
-      <w:proofErr w:type="spellStart"/>
-      <w:r>
-        <w:t>độ</w:t>
-      </w:r>
-      <w:proofErr w:type="spellEnd"/>
-      <w:r>
-        <w:t xml:space="preserve"> </w:t>
-      </w:r>
-      <w:proofErr w:type="spellStart"/>
-      <w:r>
-        <w:t>cũng</w:t>
-      </w:r>
-      <w:proofErr w:type="spellEnd"/>
-      <w:r>
-        <w:t xml:space="preserve"> </w:t>
-      </w:r>
-      <w:proofErr w:type="spellStart"/>
-      <w:r>
-        <w:t>như</w:t>
-      </w:r>
-      <w:proofErr w:type="spellEnd"/>
-      <w:r>
-        <w:t xml:space="preserve"> </w:t>
-      </w:r>
-      <w:proofErr w:type="spellStart"/>
-      <w:r>
-        <w:t>trao</w:t>
-      </w:r>
-      <w:proofErr w:type="spellEnd"/>
-      <w:r>
-        <w:t xml:space="preserve"> </w:t>
-      </w:r>
-      <w:proofErr w:type="spellStart"/>
-      <w:r>
-        <w:t>đổi</w:t>
-      </w:r>
-      <w:proofErr w:type="spellEnd"/>
-      <w:r>
-        <w:t xml:space="preserve">, </w:t>
-      </w:r>
-      <w:proofErr w:type="spellStart"/>
-      <w:r>
-        <w:t>cập</w:t>
-      </w:r>
-      <w:proofErr w:type="spellEnd"/>
-      <w:r>
-        <w:t xml:space="preserve"> </w:t>
-      </w:r>
-      <w:proofErr w:type="spellStart"/>
-      <w:r>
-        <w:t>nhật</w:t>
-      </w:r>
-      <w:proofErr w:type="spellEnd"/>
-      <w:r>
-        <w:t xml:space="preserve"> </w:t>
-      </w:r>
-      <w:proofErr w:type="spellStart"/>
-      <w:r>
-        <w:t>thêm</w:t>
-      </w:r>
-      <w:proofErr w:type="spellEnd"/>
-      <w:r>
-        <w:t xml:space="preserve"> </w:t>
-      </w:r>
-      <w:proofErr w:type="spellStart"/>
-      <w:r>
-        <w:t>các</w:t>
-      </w:r>
-      <w:proofErr w:type="spellEnd"/>
-      <w:r>
-        <w:t xml:space="preserve"> </w:t>
-      </w:r>
-      <w:proofErr w:type="spellStart"/>
-      <w:r>
-        <w:t>tính</w:t>
-      </w:r>
-      <w:proofErr w:type="spellEnd"/>
-      <w:r>
-        <w:t xml:space="preserve"> </w:t>
-      </w:r>
-      <w:proofErr w:type="spellStart"/>
-      <w:r>
-        <w:t>năng</w:t>
-      </w:r>
-      <w:proofErr w:type="spellEnd"/>
-      <w:r>
-        <w:t xml:space="preserve"> </w:t>
-      </w:r>
-      <w:proofErr w:type="spellStart"/>
-      <w:r>
-        <w:t>trong</w:t>
-      </w:r>
-      <w:proofErr w:type="spellEnd"/>
-      <w:r>
-        <w:t xml:space="preserve"> </w:t>
-      </w:r>
-      <w:proofErr w:type="spellStart"/>
-      <w:r>
-        <w:t>dự</w:t>
-      </w:r>
-      <w:proofErr w:type="spellEnd"/>
-      <w:r>
-        <w:t xml:space="preserve"> </w:t>
-      </w:r>
-      <w:proofErr w:type="spellStart"/>
-      <w:r>
-        <w:t>án</w:t>
-      </w:r>
-      <w:proofErr w:type="spellEnd"/>
+        <w:rPr>
+          <w:i/>
+          <w:iCs/>
+        </w:rPr>
+        <w:t xml:space="preserve"> </w:t>
+      </w:r>
+      <w:proofErr w:type="spellStart"/>
+      <w:r>
+        <w:rPr>
+          <w:i/>
+          <w:iCs/>
+        </w:rPr>
+        <w:t>với</w:t>
+      </w:r>
+      <w:proofErr w:type="spellEnd"/>
+      <w:r>
+        <w:rPr>
+          <w:i/>
+          <w:iCs/>
+        </w:rPr>
+        <w:t xml:space="preserve"> </w:t>
+      </w:r>
+      <w:proofErr w:type="spellStart"/>
+      <w:r>
+        <w:rPr>
+          <w:i/>
+          <w:iCs/>
+        </w:rPr>
+        <w:t>khách</w:t>
+      </w:r>
+      <w:proofErr w:type="spellEnd"/>
+      <w:r>
+        <w:rPr>
+          <w:i/>
+          <w:iCs/>
+        </w:rPr>
+        <w:t xml:space="preserve"> </w:t>
+      </w:r>
+      <w:proofErr w:type="spellStart"/>
+      <w:r>
+        <w:rPr>
+          <w:i/>
+          <w:iCs/>
+        </w:rPr>
+        <w:t>hàng</w:t>
+      </w:r>
+      <w:proofErr w:type="spellEnd"/>
+      <w:r>
+        <w:rPr>
+          <w:i/>
+          <w:iCs/>
+        </w:rPr>
+        <w:t>:</w:t>
+      </w:r>
     </w:p>
     <w:p>
       <w:pPr>
@@ -14056,29 +14174,308 @@
           <w:iCs/>
         </w:rPr>
       </w:pPr>
-      <w:proofErr w:type="spellStart"/>
-      <w:r>
-        <w:rPr>
-          <w:i/>
-          <w:iCs/>
-        </w:rPr>
-        <w:t>Quy</w:t>
-      </w:r>
-      <w:proofErr w:type="spellEnd"/>
-      <w:r>
-        <w:rPr>
-          <w:i/>
-          <w:iCs/>
-        </w:rPr>
-        <w:t xml:space="preserve"> </w:t>
-      </w:r>
-      <w:proofErr w:type="spellStart"/>
-      <w:r>
-        <w:rPr>
-          <w:i/>
-          <w:iCs/>
-        </w:rPr>
-        <w:t>định</w:t>
+      <w:r>
+        <w:rPr>
+          <w:i/>
+          <w:iCs/>
+        </w:rPr>
+        <w:t xml:space="preserve">2 </w:t>
+      </w:r>
+      <w:proofErr w:type="spellStart"/>
+      <w:r>
+        <w:rPr>
+          <w:i/>
+          <w:iCs/>
+        </w:rPr>
+        <w:t>tuần</w:t>
+      </w:r>
+      <w:proofErr w:type="spellEnd"/>
+      <w:r>
+        <w:rPr>
+          <w:i/>
+          <w:iCs/>
+        </w:rPr>
+        <w:t xml:space="preserve"> </w:t>
+      </w:r>
+      <w:proofErr w:type="spellStart"/>
+      <w:r>
+        <w:rPr>
+          <w:i/>
+          <w:iCs/>
+        </w:rPr>
+        <w:t>họp</w:t>
+      </w:r>
+      <w:proofErr w:type="spellEnd"/>
+      <w:r>
+        <w:rPr>
+          <w:i/>
+          <w:iCs/>
+        </w:rPr>
+        <w:t xml:space="preserve"> </w:t>
+      </w:r>
+      <w:proofErr w:type="spellStart"/>
+      <w:r>
+        <w:rPr>
+          <w:i/>
+          <w:iCs/>
+        </w:rPr>
+        <w:t>với</w:t>
+      </w:r>
+      <w:proofErr w:type="spellEnd"/>
+      <w:r>
+        <w:rPr>
+          <w:i/>
+          <w:iCs/>
+        </w:rPr>
+        <w:t xml:space="preserve"> </w:t>
+      </w:r>
+      <w:proofErr w:type="spellStart"/>
+      <w:r>
+        <w:rPr>
+          <w:i/>
+          <w:iCs/>
+        </w:rPr>
+        <w:t>khách</w:t>
+      </w:r>
+      <w:proofErr w:type="spellEnd"/>
+      <w:r>
+        <w:rPr>
+          <w:i/>
+          <w:iCs/>
+        </w:rPr>
+        <w:t xml:space="preserve"> </w:t>
+      </w:r>
+      <w:proofErr w:type="spellStart"/>
+      <w:r>
+        <w:rPr>
+          <w:i/>
+          <w:iCs/>
+        </w:rPr>
+        <w:t>hàng</w:t>
+      </w:r>
+      <w:proofErr w:type="spellEnd"/>
+      <w:r>
+        <w:rPr>
+          <w:i/>
+          <w:iCs/>
+        </w:rPr>
+        <w:t xml:space="preserve"> 1 </w:t>
+      </w:r>
+      <w:proofErr w:type="spellStart"/>
+      <w:r>
+        <w:rPr>
+          <w:i/>
+          <w:iCs/>
+        </w:rPr>
+        <w:t>lần</w:t>
+      </w:r>
+      <w:proofErr w:type="spellEnd"/>
+      <w:r>
+        <w:rPr>
+          <w:i/>
+          <w:iCs/>
+        </w:rPr>
+        <w:t xml:space="preserve"> </w:t>
+      </w:r>
+      <w:proofErr w:type="spellStart"/>
+      <w:r>
+        <w:rPr>
+          <w:i/>
+          <w:iCs/>
+        </w:rPr>
+        <w:t>để</w:t>
+      </w:r>
+      <w:proofErr w:type="spellEnd"/>
+      <w:r>
+        <w:rPr>
+          <w:i/>
+          <w:iCs/>
+        </w:rPr>
+        <w:t xml:space="preserve"> </w:t>
+      </w:r>
+      <w:proofErr w:type="spellStart"/>
+      <w:r>
+        <w:rPr>
+          <w:i/>
+          <w:iCs/>
+        </w:rPr>
+        <w:t>lấy</w:t>
+      </w:r>
+      <w:proofErr w:type="spellEnd"/>
+      <w:r>
+        <w:rPr>
+          <w:i/>
+          <w:iCs/>
+        </w:rPr>
+        <w:t xml:space="preserve"> </w:t>
+      </w:r>
+      <w:proofErr w:type="spellStart"/>
+      <w:r>
+        <w:rPr>
+          <w:i/>
+          <w:iCs/>
+        </w:rPr>
+        <w:t>thêm</w:t>
+      </w:r>
+      <w:proofErr w:type="spellEnd"/>
+      <w:r>
+        <w:rPr>
+          <w:i/>
+          <w:iCs/>
+        </w:rPr>
+        <w:t xml:space="preserve"> </w:t>
+      </w:r>
+      <w:proofErr w:type="spellStart"/>
+      <w:r>
+        <w:rPr>
+          <w:i/>
+          <w:iCs/>
+        </w:rPr>
+        <w:t>yêu</w:t>
+      </w:r>
+      <w:proofErr w:type="spellEnd"/>
+      <w:r>
+        <w:rPr>
+          <w:i/>
+          <w:iCs/>
+        </w:rPr>
+        <w:t xml:space="preserve"> </w:t>
+      </w:r>
+      <w:proofErr w:type="spellStart"/>
+      <w:r>
+        <w:rPr>
+          <w:i/>
+          <w:iCs/>
+        </w:rPr>
+        <w:t>cầu</w:t>
+      </w:r>
+      <w:proofErr w:type="spellEnd"/>
+      <w:r>
+        <w:rPr>
+          <w:i/>
+          <w:iCs/>
+        </w:rPr>
+        <w:t xml:space="preserve"> </w:t>
+      </w:r>
+      <w:proofErr w:type="spellStart"/>
+      <w:r>
+        <w:rPr>
+          <w:i/>
+          <w:iCs/>
+        </w:rPr>
+        <w:t>của</w:t>
+      </w:r>
+      <w:proofErr w:type="spellEnd"/>
+      <w:r>
+        <w:rPr>
+          <w:i/>
+          <w:iCs/>
+        </w:rPr>
+        <w:t xml:space="preserve"> </w:t>
+      </w:r>
+      <w:proofErr w:type="spellStart"/>
+      <w:r>
+        <w:rPr>
+          <w:i/>
+          <w:iCs/>
+        </w:rPr>
+        <w:t>khách</w:t>
+      </w:r>
+      <w:proofErr w:type="spellEnd"/>
+      <w:r>
+        <w:rPr>
+          <w:i/>
+          <w:iCs/>
+        </w:rPr>
+        <w:t xml:space="preserve"> </w:t>
+      </w:r>
+      <w:proofErr w:type="spellStart"/>
+      <w:r>
+        <w:rPr>
+          <w:i/>
+          <w:iCs/>
+        </w:rPr>
+        <w:t>hàng</w:t>
+      </w:r>
+      <w:proofErr w:type="spellEnd"/>
+      <w:r>
+        <w:rPr>
+          <w:i/>
+          <w:iCs/>
+        </w:rPr>
+        <w:t xml:space="preserve"> (</w:t>
+      </w:r>
+      <w:proofErr w:type="spellStart"/>
+      <w:r>
+        <w:rPr>
+          <w:i/>
+          <w:iCs/>
+        </w:rPr>
+        <w:t>nếu</w:t>
+      </w:r>
+      <w:proofErr w:type="spellEnd"/>
+      <w:r>
+        <w:rPr>
+          <w:i/>
+          <w:iCs/>
+        </w:rPr>
+        <w:t xml:space="preserve"> </w:t>
+      </w:r>
+      <w:proofErr w:type="spellStart"/>
+      <w:r>
+        <w:rPr>
+          <w:i/>
+          <w:iCs/>
+        </w:rPr>
+        <w:t>có</w:t>
+      </w:r>
+      <w:proofErr w:type="spellEnd"/>
+      <w:r>
+        <w:rPr>
+          <w:i/>
+          <w:iCs/>
+        </w:rPr>
+        <w:t xml:space="preserve">) </w:t>
+      </w:r>
+      <w:proofErr w:type="spellStart"/>
+      <w:r>
+        <w:rPr>
+          <w:i/>
+          <w:iCs/>
+        </w:rPr>
+        <w:t>và</w:t>
+      </w:r>
+      <w:proofErr w:type="spellEnd"/>
+      <w:r>
+        <w:rPr>
+          <w:i/>
+          <w:iCs/>
+        </w:rPr>
+        <w:t xml:space="preserve"> </w:t>
+      </w:r>
+      <w:proofErr w:type="spellStart"/>
+      <w:r>
+        <w:rPr>
+          <w:i/>
+          <w:iCs/>
+        </w:rPr>
+        <w:t>trao</w:t>
+      </w:r>
+      <w:proofErr w:type="spellEnd"/>
+      <w:r>
+        <w:rPr>
+          <w:i/>
+          <w:iCs/>
+        </w:rPr>
+        <w:t xml:space="preserve"> </w:t>
+      </w:r>
+      <w:proofErr w:type="spellStart"/>
+      <w:r>
+        <w:rPr>
+          <w:i/>
+          <w:iCs/>
+        </w:rPr>
+        <w:t>đổi</w:t>
       </w:r>
       <w:proofErr w:type="spellEnd"/>
       <w:r>
@@ -14110,574 +14507,203 @@
           <w:i/>
           <w:iCs/>
         </w:rPr>
-        <w:t>họp</w:t>
-      </w:r>
-      <w:proofErr w:type="spellEnd"/>
-      <w:r>
-        <w:rPr>
-          <w:i/>
-          <w:iCs/>
-        </w:rPr>
-        <w:t xml:space="preserve"> </w:t>
-      </w:r>
-      <w:proofErr w:type="spellStart"/>
-      <w:r>
-        <w:rPr>
-          <w:i/>
-          <w:iCs/>
-        </w:rPr>
-        <w:t>với</w:t>
-      </w:r>
-      <w:proofErr w:type="spellEnd"/>
-      <w:r>
-        <w:rPr>
-          <w:i/>
-          <w:iCs/>
-        </w:rPr>
-        <w:t xml:space="preserve"> </w:t>
-      </w:r>
-      <w:proofErr w:type="spellStart"/>
-      <w:r>
-        <w:rPr>
-          <w:i/>
-          <w:iCs/>
-        </w:rPr>
-        <w:t>khách</w:t>
-      </w:r>
-      <w:proofErr w:type="spellEnd"/>
-      <w:r>
-        <w:rPr>
-          <w:i/>
-          <w:iCs/>
-        </w:rPr>
-        <w:t xml:space="preserve"> </w:t>
-      </w:r>
-      <w:proofErr w:type="spellStart"/>
-      <w:r>
-        <w:rPr>
-          <w:i/>
-          <w:iCs/>
-        </w:rPr>
-        <w:t>hàng</w:t>
-      </w:r>
-      <w:proofErr w:type="spellEnd"/>
-      <w:r>
-        <w:rPr>
-          <w:i/>
-          <w:iCs/>
-        </w:rPr>
-        <w:t>:</w:t>
-      </w:r>
+        <w:t>tiến</w:t>
+      </w:r>
+      <w:proofErr w:type="spellEnd"/>
+      <w:r>
+        <w:rPr>
+          <w:i/>
+          <w:iCs/>
+        </w:rPr>
+        <w:t xml:space="preserve"> </w:t>
+      </w:r>
+      <w:proofErr w:type="spellStart"/>
+      <w:r>
+        <w:rPr>
+          <w:i/>
+          <w:iCs/>
+        </w:rPr>
+        <w:t>độ</w:t>
+      </w:r>
+      <w:proofErr w:type="spellEnd"/>
+      <w:r>
+        <w:rPr>
+          <w:i/>
+          <w:iCs/>
+        </w:rPr>
+        <w:t xml:space="preserve"> </w:t>
+      </w:r>
+      <w:proofErr w:type="spellStart"/>
+      <w:r>
+        <w:rPr>
+          <w:i/>
+          <w:iCs/>
+        </w:rPr>
+        <w:t>công</w:t>
+      </w:r>
+      <w:proofErr w:type="spellEnd"/>
+      <w:r>
+        <w:rPr>
+          <w:i/>
+          <w:iCs/>
+        </w:rPr>
+        <w:t xml:space="preserve"> </w:t>
+      </w:r>
+      <w:proofErr w:type="spellStart"/>
+      <w:r>
+        <w:rPr>
+          <w:i/>
+          <w:iCs/>
+        </w:rPr>
+        <w:t>việc</w:t>
+      </w:r>
+      <w:proofErr w:type="spellEnd"/>
+      <w:r>
+        <w:rPr>
+          <w:i/>
+          <w:iCs/>
+        </w:rPr>
+        <w:t xml:space="preserve">, </w:t>
+      </w:r>
+      <w:proofErr w:type="spellStart"/>
+      <w:r>
+        <w:rPr>
+          <w:i/>
+          <w:iCs/>
+        </w:rPr>
+        <w:t>cũng</w:t>
+      </w:r>
+      <w:proofErr w:type="spellEnd"/>
+      <w:r>
+        <w:rPr>
+          <w:i/>
+          <w:iCs/>
+        </w:rPr>
+        <w:t xml:space="preserve"> </w:t>
+      </w:r>
+      <w:proofErr w:type="spellStart"/>
+      <w:r>
+        <w:rPr>
+          <w:i/>
+          <w:iCs/>
+        </w:rPr>
+        <w:t>như</w:t>
+      </w:r>
+      <w:proofErr w:type="spellEnd"/>
+      <w:r>
+        <w:rPr>
+          <w:i/>
+          <w:iCs/>
+        </w:rPr>
+        <w:t xml:space="preserve"> </w:t>
+      </w:r>
+      <w:proofErr w:type="spellStart"/>
+      <w:r>
+        <w:rPr>
+          <w:i/>
+          <w:iCs/>
+        </w:rPr>
+        <w:t>những</w:t>
+      </w:r>
+      <w:proofErr w:type="spellEnd"/>
+      <w:r>
+        <w:rPr>
+          <w:i/>
+          <w:iCs/>
+        </w:rPr>
+        <w:t xml:space="preserve"> </w:t>
+      </w:r>
+      <w:proofErr w:type="spellStart"/>
+      <w:r>
+        <w:rPr>
+          <w:i/>
+          <w:iCs/>
+        </w:rPr>
+        <w:t>vấn</w:t>
+      </w:r>
+      <w:proofErr w:type="spellEnd"/>
+      <w:r>
+        <w:rPr>
+          <w:i/>
+          <w:iCs/>
+        </w:rPr>
+        <w:t xml:space="preserve"> </w:t>
+      </w:r>
+      <w:proofErr w:type="spellStart"/>
+      <w:r>
+        <w:rPr>
+          <w:i/>
+          <w:iCs/>
+        </w:rPr>
+        <w:t>đề</w:t>
+      </w:r>
+      <w:proofErr w:type="spellEnd"/>
+      <w:r>
+        <w:rPr>
+          <w:i/>
+          <w:iCs/>
+        </w:rPr>
+        <w:t xml:space="preserve"> </w:t>
+      </w:r>
+      <w:proofErr w:type="spellStart"/>
+      <w:r>
+        <w:rPr>
+          <w:i/>
+          <w:iCs/>
+        </w:rPr>
+        <w:t>phát</w:t>
+      </w:r>
+      <w:proofErr w:type="spellEnd"/>
+      <w:r>
+        <w:rPr>
+          <w:i/>
+          <w:iCs/>
+        </w:rPr>
+        <w:t xml:space="preserve"> </w:t>
+      </w:r>
+      <w:proofErr w:type="spellStart"/>
+      <w:r>
+        <w:rPr>
+          <w:i/>
+          <w:iCs/>
+        </w:rPr>
+        <w:t>sinh</w:t>
+      </w:r>
+      <w:proofErr w:type="spellEnd"/>
     </w:p>
     <w:p>
       <w:pPr>
-        <w:rPr>
-          <w:i/>
-          <w:iCs/>
-        </w:rPr>
-      </w:pPr>
-      <w:r>
-        <w:rPr>
-          <w:i/>
-          <w:iCs/>
-        </w:rPr>
-        <w:t xml:space="preserve">2 </w:t>
-      </w:r>
-      <w:proofErr w:type="spellStart"/>
-      <w:r>
-        <w:rPr>
-          <w:i/>
-          <w:iCs/>
-        </w:rPr>
-        <w:t>tuần</w:t>
-      </w:r>
-      <w:proofErr w:type="spellEnd"/>
-      <w:r>
-        <w:rPr>
-          <w:i/>
-          <w:iCs/>
-        </w:rPr>
-        <w:t xml:space="preserve"> </w:t>
-      </w:r>
-      <w:proofErr w:type="spellStart"/>
-      <w:r>
-        <w:rPr>
-          <w:i/>
-          <w:iCs/>
-        </w:rPr>
-        <w:t>họp</w:t>
-      </w:r>
-      <w:proofErr w:type="spellEnd"/>
-      <w:r>
-        <w:rPr>
-          <w:i/>
-          <w:iCs/>
-        </w:rPr>
-        <w:t xml:space="preserve"> </w:t>
-      </w:r>
-      <w:proofErr w:type="spellStart"/>
-      <w:r>
-        <w:rPr>
-          <w:i/>
-          <w:iCs/>
-        </w:rPr>
-        <w:t>với</w:t>
-      </w:r>
-      <w:proofErr w:type="spellEnd"/>
-      <w:r>
-        <w:rPr>
-          <w:i/>
-          <w:iCs/>
-        </w:rPr>
-        <w:t xml:space="preserve"> </w:t>
-      </w:r>
-      <w:proofErr w:type="spellStart"/>
-      <w:r>
-        <w:rPr>
-          <w:i/>
-          <w:iCs/>
-        </w:rPr>
-        <w:t>khách</w:t>
-      </w:r>
-      <w:proofErr w:type="spellEnd"/>
-      <w:r>
-        <w:rPr>
-          <w:i/>
-          <w:iCs/>
-        </w:rPr>
-        <w:t xml:space="preserve"> </w:t>
-      </w:r>
-      <w:proofErr w:type="spellStart"/>
-      <w:r>
-        <w:rPr>
-          <w:i/>
-          <w:iCs/>
-        </w:rPr>
-        <w:t>hàng</w:t>
-      </w:r>
-      <w:proofErr w:type="spellEnd"/>
-      <w:r>
-        <w:rPr>
-          <w:i/>
-          <w:iCs/>
-        </w:rPr>
-        <w:t xml:space="preserve"> 1 </w:t>
-      </w:r>
-      <w:proofErr w:type="spellStart"/>
-      <w:r>
-        <w:rPr>
-          <w:i/>
-          <w:iCs/>
-        </w:rPr>
-        <w:t>lần</w:t>
-      </w:r>
-      <w:proofErr w:type="spellEnd"/>
-      <w:r>
-        <w:rPr>
-          <w:i/>
-          <w:iCs/>
-        </w:rPr>
-        <w:t xml:space="preserve"> </w:t>
-      </w:r>
-      <w:proofErr w:type="spellStart"/>
-      <w:r>
-        <w:rPr>
-          <w:i/>
-          <w:iCs/>
-        </w:rPr>
-        <w:t>để</w:t>
-      </w:r>
-      <w:proofErr w:type="spellEnd"/>
-      <w:r>
-        <w:rPr>
-          <w:i/>
-          <w:iCs/>
-        </w:rPr>
-        <w:t xml:space="preserve"> </w:t>
-      </w:r>
-      <w:proofErr w:type="spellStart"/>
-      <w:r>
-        <w:rPr>
-          <w:i/>
-          <w:iCs/>
-        </w:rPr>
-        <w:t>lấy</w:t>
-      </w:r>
-      <w:proofErr w:type="spellEnd"/>
-      <w:r>
-        <w:rPr>
-          <w:i/>
-          <w:iCs/>
-        </w:rPr>
-        <w:t xml:space="preserve"> </w:t>
-      </w:r>
-      <w:proofErr w:type="spellStart"/>
-      <w:r>
-        <w:rPr>
-          <w:i/>
-          <w:iCs/>
-        </w:rPr>
-        <w:t>thêm</w:t>
-      </w:r>
-      <w:proofErr w:type="spellEnd"/>
-      <w:r>
-        <w:rPr>
-          <w:i/>
-          <w:iCs/>
-        </w:rPr>
-        <w:t xml:space="preserve"> </w:t>
-      </w:r>
-      <w:proofErr w:type="spellStart"/>
-      <w:r>
-        <w:rPr>
-          <w:i/>
-          <w:iCs/>
-        </w:rPr>
-        <w:t>yêu</w:t>
-      </w:r>
-      <w:proofErr w:type="spellEnd"/>
-      <w:r>
-        <w:rPr>
-          <w:i/>
-          <w:iCs/>
-        </w:rPr>
-        <w:t xml:space="preserve"> </w:t>
-      </w:r>
-      <w:proofErr w:type="spellStart"/>
-      <w:r>
-        <w:rPr>
-          <w:i/>
-          <w:iCs/>
-        </w:rPr>
-        <w:t>cầu</w:t>
-      </w:r>
-      <w:proofErr w:type="spellEnd"/>
-      <w:r>
-        <w:rPr>
-          <w:i/>
-          <w:iCs/>
-        </w:rPr>
-        <w:t xml:space="preserve"> </w:t>
-      </w:r>
-      <w:proofErr w:type="spellStart"/>
-      <w:r>
-        <w:rPr>
-          <w:i/>
-          <w:iCs/>
-        </w:rPr>
-        <w:t>của</w:t>
-      </w:r>
-      <w:proofErr w:type="spellEnd"/>
-      <w:r>
-        <w:rPr>
-          <w:i/>
-          <w:iCs/>
-        </w:rPr>
-        <w:t xml:space="preserve"> </w:t>
-      </w:r>
-      <w:proofErr w:type="spellStart"/>
-      <w:r>
-        <w:rPr>
-          <w:i/>
-          <w:iCs/>
-        </w:rPr>
-        <w:t>khách</w:t>
-      </w:r>
-      <w:proofErr w:type="spellEnd"/>
-      <w:r>
-        <w:rPr>
-          <w:i/>
-          <w:iCs/>
-        </w:rPr>
-        <w:t xml:space="preserve"> </w:t>
-      </w:r>
-      <w:proofErr w:type="spellStart"/>
-      <w:r>
-        <w:rPr>
-          <w:i/>
-          <w:iCs/>
-        </w:rPr>
-        <w:t>hàng</w:t>
-      </w:r>
-      <w:proofErr w:type="spellEnd"/>
-      <w:r>
-        <w:rPr>
-          <w:i/>
-          <w:iCs/>
-        </w:rPr>
-        <w:t xml:space="preserve"> (</w:t>
-      </w:r>
-      <w:proofErr w:type="spellStart"/>
-      <w:r>
-        <w:rPr>
-          <w:i/>
-          <w:iCs/>
-        </w:rPr>
-        <w:t>nếu</w:t>
-      </w:r>
-      <w:proofErr w:type="spellEnd"/>
-      <w:r>
-        <w:rPr>
-          <w:i/>
-          <w:iCs/>
-        </w:rPr>
-        <w:t xml:space="preserve"> </w:t>
-      </w:r>
-      <w:proofErr w:type="spellStart"/>
-      <w:r>
-        <w:rPr>
-          <w:i/>
-          <w:iCs/>
-        </w:rPr>
-        <w:t>có</w:t>
-      </w:r>
-      <w:proofErr w:type="spellEnd"/>
-      <w:r>
-        <w:rPr>
-          <w:i/>
-          <w:iCs/>
-        </w:rPr>
-        <w:t xml:space="preserve">) </w:t>
-      </w:r>
-      <w:proofErr w:type="spellStart"/>
-      <w:r>
-        <w:rPr>
-          <w:i/>
-          <w:iCs/>
-        </w:rPr>
-        <w:t>và</w:t>
-      </w:r>
-      <w:proofErr w:type="spellEnd"/>
-      <w:r>
-        <w:rPr>
-          <w:i/>
-          <w:iCs/>
-        </w:rPr>
-        <w:t xml:space="preserve"> </w:t>
-      </w:r>
-      <w:proofErr w:type="spellStart"/>
-      <w:r>
-        <w:rPr>
-          <w:i/>
-          <w:iCs/>
-        </w:rPr>
-        <w:t>trao</w:t>
-      </w:r>
-      <w:proofErr w:type="spellEnd"/>
-      <w:r>
-        <w:rPr>
-          <w:i/>
-          <w:iCs/>
-        </w:rPr>
-        <w:t xml:space="preserve"> </w:t>
-      </w:r>
-      <w:proofErr w:type="spellStart"/>
-      <w:r>
-        <w:rPr>
-          <w:i/>
-          <w:iCs/>
-        </w:rPr>
-        <w:t>đổi</w:t>
-      </w:r>
-      <w:proofErr w:type="spellEnd"/>
-      <w:r>
-        <w:rPr>
-          <w:i/>
-          <w:iCs/>
-        </w:rPr>
-        <w:t xml:space="preserve"> </w:t>
-      </w:r>
-      <w:proofErr w:type="spellStart"/>
-      <w:r>
-        <w:rPr>
-          <w:i/>
-          <w:iCs/>
-        </w:rPr>
-        <w:t>về</w:t>
-      </w:r>
-      <w:proofErr w:type="spellEnd"/>
-      <w:r>
-        <w:rPr>
-          <w:i/>
-          <w:iCs/>
-        </w:rPr>
-        <w:t xml:space="preserve"> </w:t>
-      </w:r>
-      <w:proofErr w:type="spellStart"/>
-      <w:r>
-        <w:rPr>
-          <w:i/>
-          <w:iCs/>
-        </w:rPr>
-        <w:t>tiến</w:t>
-      </w:r>
-      <w:proofErr w:type="spellEnd"/>
-      <w:r>
-        <w:rPr>
-          <w:i/>
-          <w:iCs/>
-        </w:rPr>
-        <w:t xml:space="preserve"> </w:t>
-      </w:r>
-      <w:proofErr w:type="spellStart"/>
-      <w:r>
-        <w:rPr>
-          <w:i/>
-          <w:iCs/>
-        </w:rPr>
-        <w:t>độ</w:t>
-      </w:r>
-      <w:proofErr w:type="spellEnd"/>
-      <w:r>
-        <w:rPr>
-          <w:i/>
-          <w:iCs/>
-        </w:rPr>
-        <w:t xml:space="preserve"> </w:t>
-      </w:r>
-      <w:proofErr w:type="spellStart"/>
-      <w:r>
-        <w:rPr>
-          <w:i/>
-          <w:iCs/>
-        </w:rPr>
-        <w:t>công</w:t>
-      </w:r>
-      <w:proofErr w:type="spellEnd"/>
-      <w:r>
-        <w:rPr>
-          <w:i/>
-          <w:iCs/>
-        </w:rPr>
-        <w:t xml:space="preserve"> </w:t>
-      </w:r>
-      <w:proofErr w:type="spellStart"/>
-      <w:r>
-        <w:rPr>
-          <w:i/>
-          <w:iCs/>
-        </w:rPr>
-        <w:t>việc</w:t>
-      </w:r>
-      <w:proofErr w:type="spellEnd"/>
-      <w:r>
-        <w:rPr>
-          <w:i/>
-          <w:iCs/>
-        </w:rPr>
-        <w:t xml:space="preserve">, </w:t>
-      </w:r>
-      <w:proofErr w:type="spellStart"/>
-      <w:r>
-        <w:rPr>
-          <w:i/>
-          <w:iCs/>
-        </w:rPr>
-        <w:t>cũng</w:t>
-      </w:r>
-      <w:proofErr w:type="spellEnd"/>
-      <w:r>
-        <w:rPr>
-          <w:i/>
-          <w:iCs/>
-        </w:rPr>
-        <w:t xml:space="preserve"> </w:t>
-      </w:r>
-      <w:proofErr w:type="spellStart"/>
-      <w:r>
-        <w:rPr>
-          <w:i/>
-          <w:iCs/>
-        </w:rPr>
-        <w:t>như</w:t>
-      </w:r>
-      <w:proofErr w:type="spellEnd"/>
-      <w:r>
-        <w:rPr>
-          <w:i/>
-          <w:iCs/>
-        </w:rPr>
-        <w:t xml:space="preserve"> </w:t>
-      </w:r>
-      <w:proofErr w:type="spellStart"/>
-      <w:r>
-        <w:rPr>
-          <w:i/>
-          <w:iCs/>
-        </w:rPr>
-        <w:t>những</w:t>
-      </w:r>
-      <w:proofErr w:type="spellEnd"/>
-      <w:r>
-        <w:rPr>
-          <w:i/>
-          <w:iCs/>
-        </w:rPr>
-        <w:t xml:space="preserve"> </w:t>
-      </w:r>
-      <w:proofErr w:type="spellStart"/>
-      <w:r>
-        <w:rPr>
-          <w:i/>
-          <w:iCs/>
-        </w:rPr>
-        <w:t>vấn</w:t>
-      </w:r>
-      <w:proofErr w:type="spellEnd"/>
-      <w:r>
-        <w:rPr>
-          <w:i/>
-          <w:iCs/>
-        </w:rPr>
-        <w:t xml:space="preserve"> </w:t>
-      </w:r>
-      <w:proofErr w:type="spellStart"/>
-      <w:r>
-        <w:rPr>
-          <w:i/>
-          <w:iCs/>
-        </w:rPr>
-        <w:t>đề</w:t>
-      </w:r>
-      <w:proofErr w:type="spellEnd"/>
-      <w:r>
-        <w:rPr>
-          <w:i/>
-          <w:iCs/>
-        </w:rPr>
-        <w:t xml:space="preserve"> </w:t>
-      </w:r>
-      <w:proofErr w:type="spellStart"/>
-      <w:r>
-        <w:rPr>
-          <w:i/>
-          <w:iCs/>
-        </w:rPr>
-        <w:t>phát</w:t>
-      </w:r>
-      <w:proofErr w:type="spellEnd"/>
-      <w:r>
-        <w:rPr>
-          <w:i/>
-          <w:iCs/>
-        </w:rPr>
-        <w:t xml:space="preserve"> </w:t>
-      </w:r>
-      <w:proofErr w:type="spellStart"/>
-      <w:r>
-        <w:rPr>
-          <w:i/>
-          <w:iCs/>
-        </w:rPr>
-        <w:t>sinh</w:t>
-      </w:r>
+        <w:pStyle w:val="u1"/>
+      </w:pPr>
+      <w:bookmarkStart w:id="12" w:name="_Toc25660391"/>
+      <w:proofErr w:type="spellStart"/>
+      <w:r>
+        <w:t>Ước</w:t>
+      </w:r>
+      <w:proofErr w:type="spellEnd"/>
+      <w:r>
+        <w:t xml:space="preserve"> </w:t>
+      </w:r>
+      <w:proofErr w:type="spellStart"/>
+      <w:r>
+        <w:t>lượng</w:t>
+      </w:r>
+      <w:proofErr w:type="spellEnd"/>
+      <w:r>
+        <w:t xml:space="preserve"> </w:t>
+      </w:r>
+      <w:proofErr w:type="spellStart"/>
+      <w:r>
+        <w:t>chung</w:t>
+      </w:r>
+      <w:bookmarkEnd w:id="12"/>
       <w:proofErr w:type="spellEnd"/>
     </w:p>
     <w:p>
       <w:pPr>
-        <w:pStyle w:val="u1"/>
-      </w:pPr>
-      <w:bookmarkStart w:id="13" w:name="_Toc25660391"/>
+        <w:pStyle w:val="u2"/>
+      </w:pPr>
+      <w:bookmarkStart w:id="13" w:name="_Toc25660392"/>
       <w:proofErr w:type="spellStart"/>
       <w:r>
         <w:t>Ước</w:t>
@@ -14696,45 +14722,17 @@
       </w:r>
       <w:proofErr w:type="spellStart"/>
       <w:r>
-        <w:t>chung</w:t>
+        <w:t>tính</w:t>
+      </w:r>
+      <w:proofErr w:type="spellEnd"/>
+      <w:r>
+        <w:t xml:space="preserve"> </w:t>
+      </w:r>
+      <w:proofErr w:type="spellStart"/>
+      <w:r>
+        <w:t>năng</w:t>
       </w:r>
       <w:bookmarkEnd w:id="13"/>
-      <w:proofErr w:type="spellEnd"/>
-    </w:p>
-    <w:p>
-      <w:pPr>
-        <w:pStyle w:val="u2"/>
-      </w:pPr>
-      <w:bookmarkStart w:id="14" w:name="_Toc25660392"/>
-      <w:proofErr w:type="spellStart"/>
-      <w:r>
-        <w:t>Ước</w:t>
-      </w:r>
-      <w:proofErr w:type="spellEnd"/>
-      <w:r>
-        <w:t xml:space="preserve"> </w:t>
-      </w:r>
-      <w:proofErr w:type="spellStart"/>
-      <w:r>
-        <w:t>lượng</w:t>
-      </w:r>
-      <w:proofErr w:type="spellEnd"/>
-      <w:r>
-        <w:t xml:space="preserve"> </w:t>
-      </w:r>
-      <w:proofErr w:type="spellStart"/>
-      <w:r>
-        <w:t>tính</w:t>
-      </w:r>
-      <w:proofErr w:type="spellEnd"/>
-      <w:r>
-        <w:t xml:space="preserve"> </w:t>
-      </w:r>
-      <w:proofErr w:type="spellStart"/>
-      <w:r>
-        <w:t>năng</w:t>
-      </w:r>
-      <w:bookmarkEnd w:id="14"/>
       <w:proofErr w:type="spellEnd"/>
     </w:p>
     <w:p>
@@ -15035,11 +15033,11 @@
       <w:pPr>
         <w:pStyle w:val="u2"/>
       </w:pPr>
-      <w:bookmarkStart w:id="15" w:name="_Toc25660393"/>
+      <w:bookmarkStart w:id="14" w:name="_Toc25660393"/>
       <w:r>
         <w:t>Work Breakdown Structure</w:t>
       </w:r>
-      <w:bookmarkEnd w:id="15"/>
+      <w:bookmarkEnd w:id="14"/>
     </w:p>
     <w:p>
       <w:pPr>
@@ -15500,7 +15498,7 @@
       <w:pPr>
         <w:pStyle w:val="u2"/>
       </w:pPr>
-      <w:bookmarkStart w:id="16" w:name="_Toc25660394"/>
+      <w:bookmarkStart w:id="15" w:name="_Toc25660394"/>
       <w:proofErr w:type="spellStart"/>
       <w:r>
         <w:t>Ước</w:t>
@@ -15529,7 +15527,7 @@
       <w:r>
         <w:t>gian</w:t>
       </w:r>
-      <w:bookmarkEnd w:id="16"/>
+      <w:bookmarkEnd w:id="15"/>
       <w:proofErr w:type="spellEnd"/>
     </w:p>
     <w:p>
@@ -15821,7 +15819,7 @@
       <w:pPr>
         <w:pStyle w:val="u2"/>
       </w:pPr>
-      <w:bookmarkStart w:id="17" w:name="_Toc25660395"/>
+      <w:bookmarkStart w:id="16" w:name="_Toc25660395"/>
       <w:proofErr w:type="spellStart"/>
       <w:r>
         <w:t>Ước</w:t>
@@ -15850,7 +15848,7 @@
       <w:r>
         <w:t>ro</w:t>
       </w:r>
-      <w:bookmarkEnd w:id="17"/>
+      <w:bookmarkEnd w:id="16"/>
       <w:proofErr w:type="spellEnd"/>
     </w:p>
     <w:p/>
@@ -15858,7 +15856,7 @@
       <w:pPr>
         <w:pStyle w:val="u1"/>
       </w:pPr>
-      <w:bookmarkStart w:id="18" w:name="_Toc25660396"/>
+      <w:bookmarkStart w:id="17" w:name="_Toc25660396"/>
       <w:proofErr w:type="spellStart"/>
       <w:r>
         <w:t>Ước</w:t>
@@ -15887,7 +15885,7 @@
       <w:r>
         <w:t>thành</w:t>
       </w:r>
-      <w:bookmarkEnd w:id="18"/>
+      <w:bookmarkEnd w:id="17"/>
       <w:proofErr w:type="spellEnd"/>
     </w:p>
     <w:p>
@@ -15988,6 +15986,32 @@
         <w:t>thử</w:t>
       </w:r>
       <w:proofErr w:type="spellEnd"/>
+      <w:r>
+        <w:rPr>
+          <w:i/>
+        </w:rPr>
+        <w:t xml:space="preserve">: </w:t>
+      </w:r>
+      <w:r>
+        <w:rPr>
+          <w:i/>
+        </w:rPr>
+        <w:t>3</w:t>
+      </w:r>
+      <w:r>
+        <w:rPr>
+          <w:i/>
+        </w:rPr>
+        <w:t xml:space="preserve">00 </w:t>
+      </w:r>
+      <w:proofErr w:type="spellStart"/>
+      <w:r>
+        <w:rPr>
+          <w:i/>
+        </w:rPr>
+        <w:t>triệu</w:t>
+      </w:r>
+      <w:proofErr w:type="spellEnd"/>
     </w:p>
     <w:p>
       <w:pPr>
@@ -15995,11 +16019,117 @@
           <w:i/>
         </w:rPr>
       </w:pPr>
-      <w:r>
-        <w:rPr>
-          <w:i/>
-        </w:rPr>
-        <w:t xml:space="preserve">Chi </w:t>
+      <w:proofErr w:type="spellStart"/>
+      <w:r>
+        <w:rPr>
+          <w:i/>
+        </w:rPr>
+        <w:t>Bảo</w:t>
+      </w:r>
+      <w:proofErr w:type="spellEnd"/>
+      <w:r>
+        <w:rPr>
+          <w:i/>
+        </w:rPr>
+        <w:t xml:space="preserve"> </w:t>
+      </w:r>
+      <w:proofErr w:type="spellStart"/>
+      <w:r>
+        <w:rPr>
+          <w:i/>
+        </w:rPr>
+        <w:t>hành</w:t>
+      </w:r>
+      <w:proofErr w:type="spellEnd"/>
+      <w:r>
+        <w:rPr>
+          <w:i/>
+        </w:rPr>
+        <w:t xml:space="preserve">, </w:t>
+      </w:r>
+      <w:proofErr w:type="spellStart"/>
+      <w:r>
+        <w:rPr>
+          <w:i/>
+        </w:rPr>
+        <w:t>bảo</w:t>
+      </w:r>
+      <w:proofErr w:type="spellEnd"/>
+      <w:r>
+        <w:rPr>
+          <w:i/>
+        </w:rPr>
+        <w:t xml:space="preserve"> </w:t>
+      </w:r>
+      <w:proofErr w:type="spellStart"/>
+      <w:r>
+        <w:rPr>
+          <w:i/>
+        </w:rPr>
+        <w:t>trì</w:t>
+      </w:r>
+      <w:proofErr w:type="spellEnd"/>
+      <w:r>
+        <w:rPr>
+          <w:i/>
+        </w:rPr>
+        <w:t xml:space="preserve"> </w:t>
+      </w:r>
+      <w:proofErr w:type="spellStart"/>
+      <w:r>
+        <w:rPr>
+          <w:i/>
+        </w:rPr>
+        <w:t>và</w:t>
+      </w:r>
+      <w:proofErr w:type="spellEnd"/>
+      <w:r>
+        <w:rPr>
+          <w:i/>
+        </w:rPr>
+        <w:t xml:space="preserve"> </w:t>
+      </w:r>
+      <w:proofErr w:type="spellStart"/>
+      <w:r>
+        <w:rPr>
+          <w:i/>
+        </w:rPr>
+        <w:t>nâng</w:t>
+      </w:r>
+      <w:proofErr w:type="spellEnd"/>
+      <w:r>
+        <w:rPr>
+          <w:i/>
+        </w:rPr>
+        <w:t xml:space="preserve"> </w:t>
+      </w:r>
+      <w:proofErr w:type="spellStart"/>
+      <w:r>
+        <w:rPr>
+          <w:i/>
+        </w:rPr>
+        <w:t>cấp</w:t>
+      </w:r>
+      <w:proofErr w:type="spellEnd"/>
+      <w:r>
+        <w:rPr>
+          <w:i/>
+        </w:rPr>
+        <w:t xml:space="preserve"> </w:t>
+      </w:r>
+      <w:proofErr w:type="spellStart"/>
+      <w:r>
+        <w:rPr>
+          <w:i/>
+        </w:rPr>
+        <w:t>miễn</w:t>
+      </w:r>
+      <w:proofErr w:type="spellEnd"/>
+      <w:r>
+        <w:rPr>
+          <w:i/>
+        </w:rPr>
+        <w:t xml:space="preserve"> </w:t>
       </w:r>
       <w:proofErr w:type="spellStart"/>
       <w:r>
@@ -16020,77 +16150,147 @@
         <w:rPr>
           <w:i/>
         </w:rPr>
-        <w:t>vận</w:t>
-      </w:r>
-      <w:proofErr w:type="spellEnd"/>
-      <w:r>
-        <w:rPr>
-          <w:i/>
-        </w:rPr>
-        <w:t xml:space="preserve"> </w:t>
-      </w:r>
-      <w:proofErr w:type="spellStart"/>
-      <w:r>
-        <w:rPr>
-          <w:i/>
-        </w:rPr>
-        <w:t>hành</w:t>
-      </w:r>
-      <w:proofErr w:type="spellEnd"/>
-      <w:r>
-        <w:rPr>
-          <w:i/>
-        </w:rPr>
-        <w:t xml:space="preserve">, </w:t>
-      </w:r>
-      <w:proofErr w:type="spellStart"/>
-      <w:r>
-        <w:rPr>
-          <w:i/>
-        </w:rPr>
-        <w:t>quản</w:t>
-      </w:r>
-      <w:proofErr w:type="spellEnd"/>
-      <w:r>
-        <w:rPr>
-          <w:i/>
-        </w:rPr>
-        <w:t xml:space="preserve"> </w:t>
-      </w:r>
-      <w:proofErr w:type="spellStart"/>
-      <w:r>
-        <w:rPr>
-          <w:i/>
-        </w:rPr>
-        <w:t>lý</w:t>
-      </w:r>
-      <w:proofErr w:type="spellEnd"/>
-      <w:r>
-        <w:rPr>
-          <w:i/>
-        </w:rPr>
-        <w:t xml:space="preserve">, </w:t>
-      </w:r>
-      <w:proofErr w:type="spellStart"/>
-      <w:r>
-        <w:rPr>
-          <w:i/>
-        </w:rPr>
-        <w:t>hành</w:t>
-      </w:r>
-      <w:proofErr w:type="spellEnd"/>
-      <w:r>
-        <w:rPr>
-          <w:i/>
-        </w:rPr>
-        <w:t xml:space="preserve"> </w:t>
-      </w:r>
-      <w:proofErr w:type="spellStart"/>
-      <w:r>
-        <w:rPr>
-          <w:i/>
-        </w:rPr>
-        <w:t>chính</w:t>
+        <w:t>phần</w:t>
+      </w:r>
+      <w:proofErr w:type="spellEnd"/>
+      <w:r>
+        <w:rPr>
+          <w:i/>
+        </w:rPr>
+        <w:t xml:space="preserve"> </w:t>
+      </w:r>
+      <w:proofErr w:type="spellStart"/>
+      <w:r>
+        <w:rPr>
+          <w:i/>
+        </w:rPr>
+        <w:t>mềm</w:t>
+      </w:r>
+      <w:proofErr w:type="spellEnd"/>
+      <w:r>
+        <w:rPr>
+          <w:i/>
+        </w:rPr>
+        <w:t xml:space="preserve"> </w:t>
+      </w:r>
+      <w:proofErr w:type="spellStart"/>
+      <w:r>
+        <w:rPr>
+          <w:i/>
+        </w:rPr>
+        <w:t>trong</w:t>
+      </w:r>
+      <w:proofErr w:type="spellEnd"/>
+      <w:r>
+        <w:rPr>
+          <w:i/>
+        </w:rPr>
+        <w:t xml:space="preserve"> 2 </w:t>
+      </w:r>
+      <w:proofErr w:type="spellStart"/>
+      <w:r>
+        <w:rPr>
+          <w:i/>
+        </w:rPr>
+        <w:t>năm</w:t>
+      </w:r>
+      <w:proofErr w:type="spellEnd"/>
+      <w:r>
+        <w:rPr>
+          <w:i/>
+        </w:rPr>
+        <w:t xml:space="preserve"> </w:t>
+      </w:r>
+      <w:proofErr w:type="spellStart"/>
+      <w:r>
+        <w:rPr>
+          <w:i/>
+        </w:rPr>
+        <w:t>tính</w:t>
+      </w:r>
+      <w:proofErr w:type="spellEnd"/>
+      <w:r>
+        <w:rPr>
+          <w:i/>
+        </w:rPr>
+        <w:t xml:space="preserve"> </w:t>
+      </w:r>
+      <w:proofErr w:type="spellStart"/>
+      <w:r>
+        <w:rPr>
+          <w:i/>
+        </w:rPr>
+        <w:t>từ</w:t>
+      </w:r>
+      <w:proofErr w:type="spellEnd"/>
+      <w:r>
+        <w:rPr>
+          <w:i/>
+        </w:rPr>
+        <w:t xml:space="preserve"> </w:t>
+      </w:r>
+      <w:proofErr w:type="spellStart"/>
+      <w:r>
+        <w:rPr>
+          <w:i/>
+        </w:rPr>
+        <w:t>ngày</w:t>
+      </w:r>
+      <w:proofErr w:type="spellEnd"/>
+      <w:r>
+        <w:rPr>
+          <w:i/>
+        </w:rPr>
+        <w:t xml:space="preserve"> </w:t>
+      </w:r>
+      <w:proofErr w:type="spellStart"/>
+      <w:r>
+        <w:rPr>
+          <w:i/>
+        </w:rPr>
+        <w:t>bàn</w:t>
+      </w:r>
+      <w:proofErr w:type="spellEnd"/>
+      <w:r>
+        <w:rPr>
+          <w:i/>
+        </w:rPr>
+        <w:t xml:space="preserve"> </w:t>
+      </w:r>
+      <w:proofErr w:type="spellStart"/>
+      <w:r>
+        <w:rPr>
+          <w:i/>
+        </w:rPr>
+        <w:t>giao</w:t>
+      </w:r>
+      <w:proofErr w:type="spellEnd"/>
+      <w:r>
+        <w:rPr>
+          <w:i/>
+        </w:rPr>
+        <w:t xml:space="preserve"> </w:t>
+      </w:r>
+      <w:proofErr w:type="spellStart"/>
+      <w:r>
+        <w:rPr>
+          <w:i/>
+        </w:rPr>
+        <w:t>phần</w:t>
+      </w:r>
+      <w:proofErr w:type="spellEnd"/>
+      <w:r>
+        <w:rPr>
+          <w:i/>
+        </w:rPr>
+        <w:t xml:space="preserve"> </w:t>
+      </w:r>
+      <w:proofErr w:type="spellStart"/>
+      <w:r>
+        <w:rPr>
+          <w:i/>
+        </w:rPr>
+        <w:t>mềm</w:t>
       </w:r>
       <w:proofErr w:type="spellEnd"/>
     </w:p>
@@ -16100,11 +16300,201 @@
           <w:i/>
         </w:rPr>
       </w:pPr>
-      <w:r>
-        <w:rPr>
-          <w:i/>
-        </w:rPr>
-        <w:t xml:space="preserve">Chi </w:t>
+      <w:proofErr w:type="spellStart"/>
+      <w:r>
+        <w:rPr>
+          <w:i/>
+        </w:rPr>
+        <w:t>Riêng</w:t>
+      </w:r>
+      <w:proofErr w:type="spellEnd"/>
+      <w:r>
+        <w:rPr>
+          <w:i/>
+        </w:rPr>
+        <w:t xml:space="preserve"> </w:t>
+      </w:r>
+      <w:proofErr w:type="spellStart"/>
+      <w:r>
+        <w:rPr>
+          <w:i/>
+        </w:rPr>
+        <w:t>nâng</w:t>
+      </w:r>
+      <w:proofErr w:type="spellEnd"/>
+      <w:r>
+        <w:rPr>
+          <w:i/>
+        </w:rPr>
+        <w:t xml:space="preserve"> </w:t>
+      </w:r>
+      <w:proofErr w:type="spellStart"/>
+      <w:r>
+        <w:rPr>
+          <w:i/>
+        </w:rPr>
+        <w:t>cấp</w:t>
+      </w:r>
+      <w:proofErr w:type="spellEnd"/>
+      <w:r>
+        <w:rPr>
+          <w:i/>
+        </w:rPr>
+        <w:t xml:space="preserve"> </w:t>
+      </w:r>
+      <w:proofErr w:type="spellStart"/>
+      <w:r>
+        <w:rPr>
+          <w:i/>
+        </w:rPr>
+        <w:t>phần</w:t>
+      </w:r>
+      <w:proofErr w:type="spellEnd"/>
+      <w:r>
+        <w:rPr>
+          <w:i/>
+        </w:rPr>
+        <w:t xml:space="preserve"> </w:t>
+      </w:r>
+      <w:proofErr w:type="spellStart"/>
+      <w:r>
+        <w:rPr>
+          <w:i/>
+        </w:rPr>
+        <w:t>mềm</w:t>
+      </w:r>
+      <w:proofErr w:type="spellEnd"/>
+      <w:r>
+        <w:rPr>
+          <w:i/>
+        </w:rPr>
+        <w:t xml:space="preserve"> </w:t>
+      </w:r>
+      <w:proofErr w:type="spellStart"/>
+      <w:r>
+        <w:rPr>
+          <w:i/>
+        </w:rPr>
+        <w:t>tối</w:t>
+      </w:r>
+      <w:proofErr w:type="spellEnd"/>
+      <w:r>
+        <w:rPr>
+          <w:i/>
+        </w:rPr>
+        <w:t xml:space="preserve"> </w:t>
+      </w:r>
+      <w:proofErr w:type="spellStart"/>
+      <w:r>
+        <w:rPr>
+          <w:i/>
+        </w:rPr>
+        <w:t>đa</w:t>
+      </w:r>
+      <w:proofErr w:type="spellEnd"/>
+      <w:r>
+        <w:rPr>
+          <w:i/>
+        </w:rPr>
+        <w:t xml:space="preserve"> 3 </w:t>
+      </w:r>
+      <w:proofErr w:type="spellStart"/>
+      <w:r>
+        <w:rPr>
+          <w:i/>
+        </w:rPr>
+        <w:t>lần</w:t>
+      </w:r>
+      <w:proofErr w:type="spellEnd"/>
+      <w:r>
+        <w:rPr>
+          <w:i/>
+        </w:rPr>
+        <w:t xml:space="preserve"> </w:t>
+      </w:r>
+      <w:proofErr w:type="spellStart"/>
+      <w:r>
+        <w:rPr>
+          <w:i/>
+        </w:rPr>
+        <w:t>trong</w:t>
+      </w:r>
+      <w:proofErr w:type="spellEnd"/>
+      <w:r>
+        <w:rPr>
+          <w:i/>
+        </w:rPr>
+        <w:t xml:space="preserve"> </w:t>
+      </w:r>
+      <w:proofErr w:type="spellStart"/>
+      <w:r>
+        <w:rPr>
+          <w:i/>
+        </w:rPr>
+        <w:t>thời</w:t>
+      </w:r>
+      <w:proofErr w:type="spellEnd"/>
+      <w:r>
+        <w:rPr>
+          <w:i/>
+        </w:rPr>
+        <w:t xml:space="preserve"> </w:t>
+      </w:r>
+      <w:proofErr w:type="spellStart"/>
+      <w:r>
+        <w:rPr>
+          <w:i/>
+        </w:rPr>
+        <w:t>gian</w:t>
+      </w:r>
+      <w:proofErr w:type="spellEnd"/>
+      <w:r>
+        <w:rPr>
+          <w:i/>
+        </w:rPr>
+        <w:t xml:space="preserve"> </w:t>
+      </w:r>
+      <w:proofErr w:type="spellStart"/>
+      <w:r>
+        <w:rPr>
+          <w:i/>
+        </w:rPr>
+        <w:t>bảo</w:t>
+      </w:r>
+      <w:proofErr w:type="spellEnd"/>
+      <w:r>
+        <w:rPr>
+          <w:i/>
+        </w:rPr>
+        <w:t xml:space="preserve"> </w:t>
+      </w:r>
+      <w:proofErr w:type="spellStart"/>
+      <w:r>
+        <w:rPr>
+          <w:i/>
+        </w:rPr>
+        <w:t>hành</w:t>
+      </w:r>
+      <w:proofErr w:type="spellEnd"/>
+      <w:r>
+        <w:rPr>
+          <w:i/>
+        </w:rPr>
+        <w:t xml:space="preserve"> </w:t>
+      </w:r>
+      <w:proofErr w:type="spellStart"/>
+      <w:r>
+        <w:rPr>
+          <w:i/>
+        </w:rPr>
+        <w:t>miễn</w:t>
+      </w:r>
+      <w:proofErr w:type="spellEnd"/>
+      <w:r>
+        <w:rPr>
+          <w:i/>
+        </w:rPr>
+        <w:t xml:space="preserve"> </w:t>
       </w:r>
       <w:proofErr w:type="spellStart"/>
       <w:r>
@@ -16112,191 +16502,449 @@
           <w:i/>
         </w:rPr>
         <w:t>phí</w:t>
-      </w:r>
-      <w:proofErr w:type="spellEnd"/>
-      <w:r>
-        <w:rPr>
-          <w:i/>
-        </w:rPr>
-        <w:t xml:space="preserve"> </w:t>
-      </w:r>
-      <w:proofErr w:type="spellStart"/>
-      <w:r>
-        <w:rPr>
-          <w:i/>
-        </w:rPr>
-        <w:t>kính</w:t>
-      </w:r>
-      <w:proofErr w:type="spellEnd"/>
-      <w:r>
-        <w:rPr>
-          <w:i/>
-        </w:rPr>
-        <w:t xml:space="preserve"> </w:t>
-      </w:r>
-      <w:proofErr w:type="spellStart"/>
-      <w:r>
-        <w:rPr>
-          <w:i/>
-        </w:rPr>
-        <w:t>doanh</w:t>
-      </w:r>
-      <w:proofErr w:type="spellEnd"/>
-      <w:r>
-        <w:rPr>
-          <w:i/>
-        </w:rPr>
-        <w:t xml:space="preserve">, </w:t>
-      </w:r>
-      <w:proofErr w:type="spellStart"/>
-      <w:r>
-        <w:rPr>
-          <w:i/>
-        </w:rPr>
-        <w:t>quảng</w:t>
-      </w:r>
-      <w:proofErr w:type="spellEnd"/>
-      <w:r>
-        <w:rPr>
-          <w:i/>
-        </w:rPr>
-        <w:t xml:space="preserve"> </w:t>
-      </w:r>
-      <w:proofErr w:type="spellStart"/>
-      <w:r>
-        <w:rPr>
-          <w:i/>
-        </w:rPr>
-        <w:t>cáo</w:t>
-      </w:r>
-      <w:proofErr w:type="spellEnd"/>
-      <w:r>
-        <w:rPr>
-          <w:i/>
-        </w:rPr>
-        <w:t xml:space="preserve">, </w:t>
-      </w:r>
-      <w:proofErr w:type="spellStart"/>
-      <w:r>
-        <w:rPr>
-          <w:i/>
-        </w:rPr>
-        <w:t>tiếp</w:t>
-      </w:r>
-      <w:proofErr w:type="spellEnd"/>
-      <w:r>
-        <w:rPr>
-          <w:i/>
-        </w:rPr>
-        <w:t xml:space="preserve"> </w:t>
-      </w:r>
-      <w:proofErr w:type="spellStart"/>
-      <w:r>
-        <w:rPr>
-          <w:i/>
-        </w:rPr>
-        <w:t>thị</w:t>
       </w:r>
       <w:proofErr w:type="spellEnd"/>
     </w:p>
     <w:p>
       <w:pPr>
-        <w:pStyle w:val="u1"/>
-      </w:pPr>
-      <w:bookmarkStart w:id="19" w:name="_Toc25660397"/>
-      <w:proofErr w:type="spellStart"/>
-      <w:r>
-        <w:t>Ước</w:t>
-      </w:r>
-      <w:proofErr w:type="spellEnd"/>
-      <w:r>
-        <w:t xml:space="preserve"> </w:t>
-      </w:r>
-      <w:proofErr w:type="spellStart"/>
-      <w:r>
-        <w:t>lượng</w:t>
-      </w:r>
-      <w:proofErr w:type="spellEnd"/>
-      <w:r>
-        <w:t xml:space="preserve"> </w:t>
-      </w:r>
-      <w:proofErr w:type="spellStart"/>
-      <w:r>
-        <w:t>chất</w:t>
-      </w:r>
-      <w:proofErr w:type="spellEnd"/>
-      <w:r>
-        <w:t xml:space="preserve"> </w:t>
-      </w:r>
-      <w:proofErr w:type="spellStart"/>
-      <w:r>
-        <w:t>lượng</w:t>
-      </w:r>
-      <w:bookmarkEnd w:id="19"/>
-      <w:proofErr w:type="spellEnd"/>
+        <w:rPr>
+          <w:i/>
+        </w:rPr>
+      </w:pPr>
+      <w:r>
+        <w:rPr>
+          <w:i/>
+        </w:rPr>
+        <w:t xml:space="preserve">Sau 2 </w:t>
+      </w:r>
+      <w:proofErr w:type="spellStart"/>
+      <w:r>
+        <w:rPr>
+          <w:i/>
+        </w:rPr>
+        <w:t>năm</w:t>
+      </w:r>
+      <w:proofErr w:type="spellEnd"/>
+      <w:r>
+        <w:rPr>
+          <w:i/>
+        </w:rPr>
+        <w:t xml:space="preserve">, </w:t>
+      </w:r>
+      <w:proofErr w:type="spellStart"/>
+      <w:r>
+        <w:rPr>
+          <w:i/>
+        </w:rPr>
+        <w:t>nếu</w:t>
+      </w:r>
+      <w:proofErr w:type="spellEnd"/>
+      <w:r>
+        <w:rPr>
+          <w:i/>
+        </w:rPr>
+        <w:t xml:space="preserve"> </w:t>
+      </w:r>
+      <w:proofErr w:type="spellStart"/>
+      <w:r>
+        <w:rPr>
+          <w:i/>
+        </w:rPr>
+        <w:t>khách</w:t>
+      </w:r>
+      <w:proofErr w:type="spellEnd"/>
+      <w:r>
+        <w:rPr>
+          <w:i/>
+        </w:rPr>
+        <w:t xml:space="preserve"> </w:t>
+      </w:r>
+      <w:proofErr w:type="spellStart"/>
+      <w:r>
+        <w:rPr>
+          <w:i/>
+        </w:rPr>
+        <w:t>hàng</w:t>
+      </w:r>
+      <w:proofErr w:type="spellEnd"/>
+      <w:r>
+        <w:rPr>
+          <w:i/>
+        </w:rPr>
+        <w:t xml:space="preserve"> </w:t>
+      </w:r>
+      <w:proofErr w:type="spellStart"/>
+      <w:r>
+        <w:rPr>
+          <w:i/>
+        </w:rPr>
+        <w:t>muốn</w:t>
+      </w:r>
+      <w:proofErr w:type="spellEnd"/>
+      <w:r>
+        <w:rPr>
+          <w:i/>
+        </w:rPr>
+        <w:t xml:space="preserve"> </w:t>
+      </w:r>
+      <w:proofErr w:type="spellStart"/>
+      <w:r>
+        <w:rPr>
+          <w:i/>
+        </w:rPr>
+        <w:t>sửa</w:t>
+      </w:r>
+      <w:proofErr w:type="spellEnd"/>
+      <w:r>
+        <w:rPr>
+          <w:i/>
+        </w:rPr>
+        <w:t xml:space="preserve"> </w:t>
+      </w:r>
+      <w:proofErr w:type="spellStart"/>
+      <w:r>
+        <w:rPr>
+          <w:i/>
+        </w:rPr>
+        <w:t>lỗi</w:t>
+      </w:r>
+      <w:proofErr w:type="spellEnd"/>
+      <w:r>
+        <w:rPr>
+          <w:i/>
+        </w:rPr>
+        <w:t xml:space="preserve"> hay </w:t>
+      </w:r>
+      <w:proofErr w:type="spellStart"/>
+      <w:r>
+        <w:rPr>
+          <w:i/>
+        </w:rPr>
+        <w:t>thêm</w:t>
+      </w:r>
+      <w:proofErr w:type="spellEnd"/>
+      <w:r>
+        <w:rPr>
+          <w:i/>
+        </w:rPr>
+        <w:t xml:space="preserve"> </w:t>
+      </w:r>
+      <w:proofErr w:type="spellStart"/>
+      <w:r>
+        <w:rPr>
+          <w:i/>
+        </w:rPr>
+        <w:t>tính</w:t>
+      </w:r>
+      <w:proofErr w:type="spellEnd"/>
+      <w:r>
+        <w:rPr>
+          <w:i/>
+        </w:rPr>
+        <w:t xml:space="preserve"> </w:t>
+      </w:r>
+      <w:proofErr w:type="spellStart"/>
+      <w:r>
+        <w:rPr>
+          <w:i/>
+        </w:rPr>
+        <w:t>năng</w:t>
+      </w:r>
+      <w:proofErr w:type="spellEnd"/>
+      <w:r>
+        <w:rPr>
+          <w:i/>
+        </w:rPr>
+        <w:t xml:space="preserve"> </w:t>
+      </w:r>
+      <w:proofErr w:type="spellStart"/>
+      <w:r>
+        <w:rPr>
+          <w:i/>
+        </w:rPr>
+        <w:t>cho</w:t>
+      </w:r>
+      <w:proofErr w:type="spellEnd"/>
+      <w:r>
+        <w:rPr>
+          <w:i/>
+        </w:rPr>
+        <w:t xml:space="preserve"> </w:t>
+      </w:r>
+      <w:proofErr w:type="spellStart"/>
+      <w:r>
+        <w:rPr>
+          <w:i/>
+        </w:rPr>
+        <w:t>phần</w:t>
+      </w:r>
+      <w:proofErr w:type="spellEnd"/>
+      <w:r>
+        <w:rPr>
+          <w:i/>
+        </w:rPr>
+        <w:t xml:space="preserve"> </w:t>
+      </w:r>
+      <w:proofErr w:type="spellStart"/>
+      <w:r>
+        <w:rPr>
+          <w:i/>
+        </w:rPr>
+        <w:t>mềm</w:t>
+      </w:r>
+      <w:proofErr w:type="spellEnd"/>
+      <w:r>
+        <w:rPr>
+          <w:i/>
+        </w:rPr>
+        <w:t xml:space="preserve"> </w:t>
+      </w:r>
+      <w:proofErr w:type="spellStart"/>
+      <w:r>
+        <w:rPr>
+          <w:i/>
+        </w:rPr>
+        <w:t>thì</w:t>
+      </w:r>
+      <w:proofErr w:type="spellEnd"/>
+      <w:r>
+        <w:rPr>
+          <w:i/>
+        </w:rPr>
+        <w:t xml:space="preserve"> </w:t>
+      </w:r>
+      <w:proofErr w:type="spellStart"/>
+      <w:r>
+        <w:rPr>
+          <w:i/>
+        </w:rPr>
+        <w:t>sẽ</w:t>
+      </w:r>
+      <w:proofErr w:type="spellEnd"/>
+      <w:r>
+        <w:rPr>
+          <w:i/>
+        </w:rPr>
+        <w:t xml:space="preserve"> </w:t>
+      </w:r>
+      <w:proofErr w:type="spellStart"/>
+      <w:r>
+        <w:rPr>
+          <w:i/>
+        </w:rPr>
+        <w:t>tùy</w:t>
+      </w:r>
+      <w:proofErr w:type="spellEnd"/>
+      <w:r>
+        <w:rPr>
+          <w:i/>
+        </w:rPr>
+        <w:t xml:space="preserve"> </w:t>
+      </w:r>
+      <w:proofErr w:type="spellStart"/>
+      <w:r>
+        <w:rPr>
+          <w:i/>
+        </w:rPr>
+        <w:t>thuộc</w:t>
+      </w:r>
+      <w:proofErr w:type="spellEnd"/>
+      <w:r>
+        <w:rPr>
+          <w:i/>
+        </w:rPr>
+        <w:t xml:space="preserve"> </w:t>
+      </w:r>
+      <w:proofErr w:type="spellStart"/>
+      <w:r>
+        <w:rPr>
+          <w:i/>
+        </w:rPr>
+        <w:t>vào</w:t>
+      </w:r>
+      <w:proofErr w:type="spellEnd"/>
+      <w:r>
+        <w:rPr>
+          <w:i/>
+        </w:rPr>
+        <w:t xml:space="preserve"> </w:t>
+      </w:r>
+      <w:proofErr w:type="spellStart"/>
+      <w:r>
+        <w:rPr>
+          <w:i/>
+        </w:rPr>
+        <w:t>độ</w:t>
+      </w:r>
+      <w:proofErr w:type="spellEnd"/>
+      <w:r>
+        <w:rPr>
+          <w:i/>
+        </w:rPr>
+        <w:t xml:space="preserve"> </w:t>
+      </w:r>
+      <w:proofErr w:type="spellStart"/>
+      <w:r>
+        <w:rPr>
+          <w:i/>
+        </w:rPr>
+        <w:t>phức</w:t>
+      </w:r>
+      <w:proofErr w:type="spellEnd"/>
+      <w:r>
+        <w:rPr>
+          <w:i/>
+        </w:rPr>
+        <w:t xml:space="preserve"> </w:t>
+      </w:r>
+      <w:proofErr w:type="spellStart"/>
+      <w:r>
+        <w:rPr>
+          <w:i/>
+        </w:rPr>
+        <w:t>tạp</w:t>
+      </w:r>
+      <w:proofErr w:type="spellEnd"/>
+      <w:r>
+        <w:rPr>
+          <w:i/>
+        </w:rPr>
+        <w:t xml:space="preserve"> </w:t>
+      </w:r>
+      <w:proofErr w:type="spellStart"/>
+      <w:r>
+        <w:rPr>
+          <w:i/>
+        </w:rPr>
+        <w:t>của</w:t>
+      </w:r>
+      <w:proofErr w:type="spellEnd"/>
+      <w:r>
+        <w:rPr>
+          <w:i/>
+        </w:rPr>
+        <w:t xml:space="preserve"> </w:t>
+      </w:r>
+      <w:proofErr w:type="spellStart"/>
+      <w:r>
+        <w:rPr>
+          <w:i/>
+        </w:rPr>
+        <w:t>quy</w:t>
+      </w:r>
+      <w:proofErr w:type="spellEnd"/>
+      <w:r>
+        <w:rPr>
+          <w:i/>
+        </w:rPr>
+        <w:t xml:space="preserve"> </w:t>
+      </w:r>
+      <w:proofErr w:type="spellStart"/>
+      <w:r>
+        <w:rPr>
+          <w:i/>
+        </w:rPr>
+        <w:t>trình</w:t>
+      </w:r>
+      <w:proofErr w:type="spellEnd"/>
+      <w:r>
+        <w:rPr>
+          <w:i/>
+        </w:rPr>
+        <w:t xml:space="preserve"> </w:t>
+      </w:r>
+      <w:proofErr w:type="spellStart"/>
+      <w:r>
+        <w:rPr>
+          <w:i/>
+        </w:rPr>
+        <w:t>để</w:t>
+      </w:r>
+      <w:proofErr w:type="spellEnd"/>
+      <w:r>
+        <w:rPr>
+          <w:i/>
+        </w:rPr>
+        <w:t xml:space="preserve"> </w:t>
+      </w:r>
+      <w:proofErr w:type="spellStart"/>
+      <w:r>
+        <w:rPr>
+          <w:i/>
+        </w:rPr>
+        <w:t>quy</w:t>
+      </w:r>
+      <w:proofErr w:type="spellEnd"/>
+      <w:r>
+        <w:rPr>
+          <w:i/>
+        </w:rPr>
+        <w:t xml:space="preserve"> ra </w:t>
+      </w:r>
+      <w:proofErr w:type="spellStart"/>
+      <w:r>
+        <w:rPr>
+          <w:i/>
+        </w:rPr>
+        <w:t>giá</w:t>
+      </w:r>
+      <w:proofErr w:type="spellEnd"/>
+      <w:r>
+        <w:rPr>
+          <w:i/>
+        </w:rPr>
+        <w:t xml:space="preserve"> </w:t>
+      </w:r>
+      <w:proofErr w:type="spellStart"/>
+      <w:r>
+        <w:rPr>
+          <w:i/>
+        </w:rPr>
+        <w:t>thành</w:t>
+      </w:r>
+      <w:proofErr w:type="spellEnd"/>
+      <w:r>
+        <w:rPr>
+          <w:i/>
+        </w:rPr>
+        <w:t xml:space="preserve"> </w:t>
+      </w:r>
     </w:p>
     <w:p>
       <w:pPr>
-        <w:rPr>
-          <w:i/>
-        </w:rPr>
-      </w:pPr>
-      <w:proofErr w:type="spellStart"/>
-      <w:r>
-        <w:rPr>
-          <w:i/>
-        </w:rPr>
+        <w:pStyle w:val="u1"/>
+      </w:pPr>
+      <w:bookmarkStart w:id="18" w:name="_Toc25660397"/>
+      <w:proofErr w:type="spellStart"/>
+      <w:r>
         <w:t>Ước</w:t>
       </w:r>
       <w:proofErr w:type="spellEnd"/>
       <w:r>
-        <w:rPr>
-          <w:i/>
-        </w:rPr>
-        <w:t xml:space="preserve"> </w:t>
-      </w:r>
-      <w:proofErr w:type="spellStart"/>
-      <w:r>
-        <w:rPr>
-          <w:i/>
-        </w:rPr>
+        <w:t xml:space="preserve"> </w:t>
+      </w:r>
+      <w:proofErr w:type="spellStart"/>
+      <w:r>
         <w:t>lượng</w:t>
       </w:r>
       <w:proofErr w:type="spellEnd"/>
       <w:r>
-        <w:rPr>
-          <w:i/>
-        </w:rPr>
-        <w:t xml:space="preserve"> </w:t>
-      </w:r>
-      <w:proofErr w:type="spellStart"/>
-      <w:r>
-        <w:rPr>
-          <w:i/>
-        </w:rPr>
-        <w:t>số</w:t>
-      </w:r>
-      <w:proofErr w:type="spellEnd"/>
-      <w:r>
-        <w:rPr>
-          <w:i/>
-        </w:rPr>
-        <w:t xml:space="preserve"> </w:t>
-      </w:r>
-      <w:proofErr w:type="spellStart"/>
-      <w:r>
-        <w:rPr>
-          <w:i/>
-        </w:rPr>
-        <w:t>dòng</w:t>
-      </w:r>
-      <w:proofErr w:type="spellEnd"/>
-      <w:r>
-        <w:rPr>
-          <w:i/>
-        </w:rPr>
-        <w:t xml:space="preserve"> code</w:t>
-      </w:r>
+        <w:t xml:space="preserve"> </w:t>
+      </w:r>
+      <w:proofErr w:type="spellStart"/>
+      <w:r>
+        <w:t>chất</w:t>
+      </w:r>
+      <w:proofErr w:type="spellEnd"/>
+      <w:r>
+        <w:t xml:space="preserve"> </w:t>
+      </w:r>
+      <w:proofErr w:type="spellStart"/>
+      <w:r>
+        <w:t>lượng</w:t>
+      </w:r>
+      <w:bookmarkEnd w:id="18"/>
+      <w:proofErr w:type="spellEnd"/>
     </w:p>
     <w:p>
       <w:pPr>
@@ -16344,44 +16992,63 @@
         <w:rPr>
           <w:i/>
         </w:rPr>
-        <w:t xml:space="preserve"> testcase </w:t>
-      </w:r>
+        <w:t xml:space="preserve"> </w:t>
+      </w:r>
+      <w:proofErr w:type="spellStart"/>
+      <w:r>
+        <w:rPr>
+          <w:i/>
+        </w:rPr>
+        <w:t>dòng</w:t>
+      </w:r>
+      <w:proofErr w:type="spellEnd"/>
+      <w:r>
+        <w:rPr>
+          <w:i/>
+        </w:rPr>
+        <w:t xml:space="preserve"> code</w:t>
+      </w:r>
+      <w:bookmarkStart w:id="19" w:name="_GoBack"/>
+      <w:bookmarkEnd w:id="19"/>
     </w:p>
     <w:p>
       <w:pPr>
         <w:rPr>
           <w:i/>
-          <w:lang w:val="fr-FR"/>
-        </w:rPr>
-      </w:pPr>
-      <w:r>
-        <w:rPr>
-          <w:i/>
-          <w:lang w:val="fr-FR"/>
-        </w:rPr>
-        <w:t xml:space="preserve">Qui </w:t>
-      </w:r>
-      <w:proofErr w:type="spellStart"/>
-      <w:r>
-        <w:rPr>
-          <w:i/>
-          <w:lang w:val="fr-FR"/>
-        </w:rPr>
-        <w:t>định</w:t>
-      </w:r>
-      <w:proofErr w:type="spellEnd"/>
-      <w:r>
-        <w:rPr>
-          <w:i/>
-          <w:lang w:val="fr-FR"/>
-        </w:rPr>
-        <w:t xml:space="preserve"> </w:t>
-      </w:r>
-      <w:proofErr w:type="spellStart"/>
-      <w:r>
-        <w:rPr>
-          <w:i/>
-          <w:lang w:val="fr-FR"/>
+        </w:rPr>
+      </w:pPr>
+      <w:proofErr w:type="spellStart"/>
+      <w:r>
+        <w:rPr>
+          <w:i/>
+        </w:rPr>
+        <w:t>Ước</w:t>
+      </w:r>
+      <w:proofErr w:type="spellEnd"/>
+      <w:r>
+        <w:rPr>
+          <w:i/>
+        </w:rPr>
+        <w:t xml:space="preserve"> </w:t>
+      </w:r>
+      <w:proofErr w:type="spellStart"/>
+      <w:r>
+        <w:rPr>
+          <w:i/>
+        </w:rPr>
+        <w:t>lượng</w:t>
+      </w:r>
+      <w:proofErr w:type="spellEnd"/>
+      <w:r>
+        <w:rPr>
+          <w:i/>
+        </w:rPr>
+        <w:t xml:space="preserve"> </w:t>
+      </w:r>
+      <w:proofErr w:type="spellStart"/>
+      <w:r>
+        <w:rPr>
+          <w:i/>
         </w:rPr>
         <w:t>số</w:t>
       </w:r>
@@ -16389,88 +17056,9 @@
       <w:r>
         <w:rPr>
           <w:i/>
-          <w:lang w:val="fr-FR"/>
-        </w:rPr>
-        <w:t xml:space="preserve"> </w:t>
-      </w:r>
-      <w:proofErr w:type="spellStart"/>
-      <w:r>
-        <w:rPr>
-          <w:i/>
-          <w:lang w:val="fr-FR"/>
-        </w:rPr>
-        <w:t>dòng</w:t>
-      </w:r>
-      <w:proofErr w:type="spellEnd"/>
-      <w:r>
-        <w:rPr>
-          <w:i/>
-          <w:lang w:val="fr-FR"/>
-        </w:rPr>
-        <w:t xml:space="preserve"> comme</w:t>
-      </w:r>
-      <w:r>
-        <w:rPr>
-          <w:i/>
-          <w:lang w:val="fr-FR"/>
-        </w:rPr>
-        <w:t xml:space="preserve">nt </w:t>
-      </w:r>
-      <w:proofErr w:type="spellStart"/>
-      <w:r>
-        <w:rPr>
-          <w:i/>
-          <w:lang w:val="fr-FR"/>
-        </w:rPr>
-        <w:t>trên</w:t>
-      </w:r>
-      <w:proofErr w:type="spellEnd"/>
-      <w:r>
-        <w:rPr>
-          <w:i/>
-          <w:lang w:val="fr-FR"/>
-        </w:rPr>
-        <w:t xml:space="preserve"> </w:t>
-      </w:r>
-      <w:proofErr w:type="spellStart"/>
-      <w:r>
-        <w:rPr>
-          <w:i/>
-          <w:lang w:val="fr-FR"/>
-        </w:rPr>
-        <w:t>mỗi</w:t>
-      </w:r>
-      <w:proofErr w:type="spellEnd"/>
-      <w:r>
-        <w:rPr>
-          <w:i/>
-          <w:lang w:val="fr-FR"/>
-        </w:rPr>
-        <w:t xml:space="preserve"> </w:t>
-      </w:r>
-      <w:proofErr w:type="spellStart"/>
-      <w:r>
-        <w:rPr>
-          <w:i/>
-          <w:lang w:val="fr-FR"/>
-        </w:rPr>
-        <w:t>K</w:t>
-      </w:r>
-      <w:r>
-        <w:rPr>
-          <w:i/>
-          <w:lang w:val="fr-FR"/>
-        </w:rPr>
-        <w:t>l</w:t>
-      </w:r>
-      <w:r>
-        <w:rPr>
-          <w:i/>
-          <w:lang w:val="fr-FR"/>
-        </w:rPr>
-        <w:t>oc</w:t>
-      </w:r>
-      <w:proofErr w:type="spellEnd"/>
+        </w:rPr>
+        <w:t xml:space="preserve"> testcase </w:t>
+      </w:r>
     </w:p>
     <w:p>
       <w:pPr>
@@ -16508,7 +17096,7 @@
           <w:i/>
           <w:lang w:val="fr-FR"/>
         </w:rPr>
-        <w:t>về</w:t>
+        <w:t>số</w:t>
       </w:r>
       <w:proofErr w:type="spellEnd"/>
       <w:r>
@@ -16524,7 +17112,7 @@
           <w:i/>
           <w:lang w:val="fr-FR"/>
         </w:rPr>
-        <w:t>số</w:t>
+        <w:t>dòng</w:t>
       </w:r>
       <w:proofErr w:type="spellEnd"/>
       <w:r>
@@ -16532,58 +17120,183 @@
           <w:i/>
           <w:lang w:val="fr-FR"/>
         </w:rPr>
-        <w:t xml:space="preserve"> unit test, au</w:t>
+        <w:t xml:space="preserve"> comme</w:t>
       </w:r>
       <w:r>
         <w:rPr>
           <w:i/>
           <w:lang w:val="fr-FR"/>
         </w:rPr>
-        <w:t>tomation test</w:t>
-      </w:r>
+        <w:t xml:space="preserve">nt </w:t>
+      </w:r>
+      <w:proofErr w:type="spellStart"/>
+      <w:r>
+        <w:rPr>
+          <w:i/>
+          <w:lang w:val="fr-FR"/>
+        </w:rPr>
+        <w:t>trên</w:t>
+      </w:r>
+      <w:proofErr w:type="spellEnd"/>
+      <w:r>
+        <w:rPr>
+          <w:i/>
+          <w:lang w:val="fr-FR"/>
+        </w:rPr>
+        <w:t xml:space="preserve"> </w:t>
+      </w:r>
+      <w:proofErr w:type="spellStart"/>
+      <w:r>
+        <w:rPr>
+          <w:i/>
+          <w:lang w:val="fr-FR"/>
+        </w:rPr>
+        <w:t>mỗi</w:t>
+      </w:r>
+      <w:proofErr w:type="spellEnd"/>
+      <w:r>
+        <w:rPr>
+          <w:i/>
+          <w:lang w:val="fr-FR"/>
+        </w:rPr>
+        <w:t xml:space="preserve"> </w:t>
+      </w:r>
+      <w:proofErr w:type="spellStart"/>
+      <w:r>
+        <w:rPr>
+          <w:i/>
+          <w:lang w:val="fr-FR"/>
+        </w:rPr>
+        <w:t>K</w:t>
+      </w:r>
+      <w:r>
+        <w:rPr>
+          <w:i/>
+          <w:lang w:val="fr-FR"/>
+        </w:rPr>
+        <w:t>l</w:t>
+      </w:r>
+      <w:r>
+        <w:rPr>
+          <w:i/>
+          <w:lang w:val="fr-FR"/>
+        </w:rPr>
+        <w:t>oc</w:t>
+      </w:r>
+      <w:proofErr w:type="spellEnd"/>
     </w:p>
     <w:p>
       <w:pPr>
-        <w:pStyle w:val="u1"/>
-      </w:pPr>
-      <w:bookmarkStart w:id="20" w:name="_Toc25660398"/>
-      <w:proofErr w:type="spellStart"/>
-      <w:r>
+        <w:rPr>
+          <w:i/>
+          <w:lang w:val="fr-FR"/>
+        </w:rPr>
+      </w:pPr>
+      <w:r>
+        <w:rPr>
+          <w:i/>
+          <w:lang w:val="fr-FR"/>
+        </w:rPr>
         <w:lastRenderedPageBreak/>
-        <w:t>Phân</w:t>
-      </w:r>
-      <w:proofErr w:type="spellEnd"/>
-      <w:r>
-        <w:t xml:space="preserve"> </w:t>
-      </w:r>
-      <w:proofErr w:type="spellStart"/>
-      <w:r>
-        <w:t>tích</w:t>
-      </w:r>
-      <w:proofErr w:type="spellEnd"/>
-      <w:r>
-        <w:t xml:space="preserve"> </w:t>
-      </w:r>
-      <w:proofErr w:type="spellStart"/>
-      <w:r>
-        <w:t>thiết</w:t>
-      </w:r>
-      <w:proofErr w:type="spellEnd"/>
-      <w:r>
-        <w:t xml:space="preserve"> </w:t>
-      </w:r>
-      <w:proofErr w:type="spellStart"/>
-      <w:r>
-        <w:t>kế</w:t>
-      </w:r>
-      <w:bookmarkEnd w:id="20"/>
-      <w:proofErr w:type="spellEnd"/>
-      <w:r>
-        <w:t xml:space="preserve"> </w:t>
+        <w:t xml:space="preserve">Qui </w:t>
+      </w:r>
+      <w:proofErr w:type="spellStart"/>
+      <w:r>
+        <w:rPr>
+          <w:i/>
+          <w:lang w:val="fr-FR"/>
+        </w:rPr>
+        <w:t>định</w:t>
+      </w:r>
+      <w:proofErr w:type="spellEnd"/>
+      <w:r>
+        <w:rPr>
+          <w:i/>
+          <w:lang w:val="fr-FR"/>
+        </w:rPr>
+        <w:t xml:space="preserve"> </w:t>
+      </w:r>
+      <w:proofErr w:type="spellStart"/>
+      <w:r>
+        <w:rPr>
+          <w:i/>
+          <w:lang w:val="fr-FR"/>
+        </w:rPr>
+        <w:t>về</w:t>
+      </w:r>
+      <w:proofErr w:type="spellEnd"/>
+      <w:r>
+        <w:rPr>
+          <w:i/>
+          <w:lang w:val="fr-FR"/>
+        </w:rPr>
+        <w:t xml:space="preserve"> </w:t>
+      </w:r>
+      <w:proofErr w:type="spellStart"/>
+      <w:r>
+        <w:rPr>
+          <w:i/>
+          <w:lang w:val="fr-FR"/>
+        </w:rPr>
+        <w:t>số</w:t>
+      </w:r>
+      <w:proofErr w:type="spellEnd"/>
+      <w:r>
+        <w:rPr>
+          <w:i/>
+          <w:lang w:val="fr-FR"/>
+        </w:rPr>
+        <w:t xml:space="preserve"> unit test, au</w:t>
+      </w:r>
+      <w:r>
+        <w:rPr>
+          <w:i/>
+          <w:lang w:val="fr-FR"/>
+        </w:rPr>
+        <w:t>tomation test</w:t>
       </w:r>
     </w:p>
     <w:p>
       <w:pPr>
+        <w:pStyle w:val="u1"/>
+      </w:pPr>
+      <w:bookmarkStart w:id="20" w:name="_Toc25660398"/>
+      <w:proofErr w:type="spellStart"/>
+      <w:r>
+        <w:t>Phân</w:t>
+      </w:r>
+      <w:proofErr w:type="spellEnd"/>
+      <w:r>
+        <w:t xml:space="preserve"> </w:t>
+      </w:r>
+      <w:proofErr w:type="spellStart"/>
+      <w:r>
+        <w:t>tích</w:t>
+      </w:r>
+      <w:proofErr w:type="spellEnd"/>
+      <w:r>
+        <w:t xml:space="preserve"> </w:t>
+      </w:r>
+      <w:proofErr w:type="spellStart"/>
+      <w:r>
+        <w:t>thiết</w:t>
+      </w:r>
+      <w:proofErr w:type="spellEnd"/>
+      <w:r>
+        <w:t xml:space="preserve"> </w:t>
+      </w:r>
+      <w:proofErr w:type="spellStart"/>
+      <w:r>
+        <w:t>kế</w:t>
+      </w:r>
+      <w:bookmarkEnd w:id="20"/>
+      <w:proofErr w:type="spellEnd"/>
+      <w:r>
+        <w:t xml:space="preserve"> </w:t>
+      </w:r>
+    </w:p>
+    <w:p>
+      <w:pPr>
         <w:pStyle w:val="u2"/>
         <w:rPr>
           <w:lang w:eastAsia="en-US" w:bidi="ar-SA"/>
@@ -16697,6 +17410,13 @@
       </w:r>
       <w:bookmarkEnd w:id="21"/>
       <w:proofErr w:type="spellEnd"/>
+    </w:p>
+    <w:p>
+      <w:pPr>
+        <w:rPr>
+          <w:lang w:eastAsia="en-US" w:bidi="ar-SA"/>
+        </w:rPr>
+      </w:pPr>
     </w:p>
     <w:p>
       <w:pPr>
@@ -18028,6 +18748,7 @@
       <w:bookmarkStart w:id="28" w:name="_Toc25660406"/>
       <w:proofErr w:type="spellStart"/>
       <w:r>
+        <w:lastRenderedPageBreak/>
         <w:t>Quản</w:t>
       </w:r>
       <w:proofErr w:type="spellEnd"/>
@@ -18253,7 +18974,6 @@
       </w:pPr>
       <w:proofErr w:type="spellStart"/>
       <w:r>
-        <w:lastRenderedPageBreak/>
         <w:t>Phân</w:t>
       </w:r>
       <w:proofErr w:type="spellEnd"/>
@@ -24805,7 +25525,7 @@
 </file>
 
 <file path=customXml/itemProps1.xml><?xml version="1.0" encoding="utf-8"?>
-<ds:datastoreItem xmlns:ds="http://schemas.openxmlformats.org/officeDocument/2006/customXml" ds:itemID="{2AB0F13F-A1F7-440E-A1D8-920D56E464EE}">
+<ds:datastoreItem xmlns:ds="http://schemas.openxmlformats.org/officeDocument/2006/customXml" ds:itemID="{C21A99A5-5596-4537-82E8-542FC23C4453}">
   <ds:schemaRefs>
     <ds:schemaRef ds:uri="http://schemas.openxmlformats.org/officeDocument/2006/bibliography"/>
   </ds:schemaRefs>

--- a/docs/MyProjectMgnt.docx
+++ b/docs/MyProjectMgnt.docx
@@ -14812,6 +14812,11 @@
         <w:t>nhân</w:t>
       </w:r>
       <w:proofErr w:type="spellEnd"/>
+      <w:r>
+        <w:t>.</w:t>
+      </w:r>
+      <w:bookmarkStart w:id="14" w:name="_GoBack"/>
+      <w:bookmarkEnd w:id="14"/>
     </w:p>
     <w:p>
       <w:pPr>
@@ -14850,6 +14855,9 @@
         <w:t>nhân</w:t>
       </w:r>
       <w:proofErr w:type="spellEnd"/>
+      <w:r>
+        <w:t>.</w:t>
+      </w:r>
     </w:p>
     <w:p>
       <w:pPr>
@@ -14880,6 +14888,9 @@
         <w:t>nhân</w:t>
       </w:r>
       <w:proofErr w:type="spellEnd"/>
+      <w:r>
+        <w:t>.</w:t>
+      </w:r>
     </w:p>
     <w:p>
       <w:pPr>
@@ -14942,6 +14953,9 @@
         <w:t>nhân</w:t>
       </w:r>
       <w:proofErr w:type="spellEnd"/>
+      <w:r>
+        <w:t>.</w:t>
+      </w:r>
     </w:p>
     <w:p>
       <w:pPr>
@@ -15028,16 +15042,43 @@
         <w:t>nhân</w:t>
       </w:r>
       <w:proofErr w:type="spellEnd"/>
+      <w:r>
+        <w:t xml:space="preserve"> </w:t>
+      </w:r>
+      <w:proofErr w:type="spellStart"/>
+      <w:r>
+        <w:t>từ</w:t>
+      </w:r>
+      <w:proofErr w:type="spellEnd"/>
+      <w:r>
+        <w:t xml:space="preserve"> </w:t>
+      </w:r>
+      <w:proofErr w:type="spellStart"/>
+      <w:r>
+        <w:t>bác</w:t>
+      </w:r>
+      <w:proofErr w:type="spellEnd"/>
+      <w:r>
+        <w:t xml:space="preserve"> </w:t>
+      </w:r>
+      <w:proofErr w:type="spellStart"/>
+      <w:r>
+        <w:t>sĩ</w:t>
+      </w:r>
+      <w:proofErr w:type="spellEnd"/>
+      <w:r>
+        <w:t>.</w:t>
+      </w:r>
     </w:p>
     <w:p>
       <w:pPr>
         <w:pStyle w:val="u2"/>
       </w:pPr>
-      <w:bookmarkStart w:id="14" w:name="_Toc25660393"/>
+      <w:bookmarkStart w:id="15" w:name="_Toc25660393"/>
       <w:r>
         <w:t>Work Breakdown Structure</w:t>
       </w:r>
-      <w:bookmarkEnd w:id="14"/>
+      <w:bookmarkEnd w:id="15"/>
     </w:p>
     <w:p>
       <w:pPr>
@@ -15498,7 +15539,7 @@
       <w:pPr>
         <w:pStyle w:val="u2"/>
       </w:pPr>
-      <w:bookmarkStart w:id="15" w:name="_Toc25660394"/>
+      <w:bookmarkStart w:id="16" w:name="_Toc25660394"/>
       <w:proofErr w:type="spellStart"/>
       <w:r>
         <w:t>Ước</w:t>
@@ -15527,7 +15568,7 @@
       <w:r>
         <w:t>gian</w:t>
       </w:r>
-      <w:bookmarkEnd w:id="15"/>
+      <w:bookmarkEnd w:id="16"/>
       <w:proofErr w:type="spellEnd"/>
     </w:p>
     <w:p>
@@ -15819,7 +15860,7 @@
       <w:pPr>
         <w:pStyle w:val="u2"/>
       </w:pPr>
-      <w:bookmarkStart w:id="16" w:name="_Toc25660395"/>
+      <w:bookmarkStart w:id="17" w:name="_Toc25660395"/>
       <w:proofErr w:type="spellStart"/>
       <w:r>
         <w:t>Ước</w:t>
@@ -15848,7 +15889,7 @@
       <w:r>
         <w:t>ro</w:t>
       </w:r>
-      <w:bookmarkEnd w:id="16"/>
+      <w:bookmarkEnd w:id="17"/>
       <w:proofErr w:type="spellEnd"/>
     </w:p>
     <w:p/>
@@ -15856,7 +15897,7 @@
       <w:pPr>
         <w:pStyle w:val="u1"/>
       </w:pPr>
-      <w:bookmarkStart w:id="17" w:name="_Toc25660396"/>
+      <w:bookmarkStart w:id="18" w:name="_Toc25660396"/>
       <w:proofErr w:type="spellStart"/>
       <w:r>
         <w:t>Ước</w:t>
@@ -15885,7 +15926,7 @@
       <w:r>
         <w:t>thành</w:t>
       </w:r>
-      <w:bookmarkEnd w:id="17"/>
+      <w:bookmarkEnd w:id="18"/>
       <w:proofErr w:type="spellEnd"/>
     </w:p>
     <w:p>
@@ -16914,7 +16955,7 @@
       <w:pPr>
         <w:pStyle w:val="u1"/>
       </w:pPr>
-      <w:bookmarkStart w:id="18" w:name="_Toc25660397"/>
+      <w:bookmarkStart w:id="19" w:name="_Toc25660397"/>
       <w:proofErr w:type="spellStart"/>
       <w:r>
         <w:t>Ước</w:t>
@@ -16943,7 +16984,7 @@
       <w:r>
         <w:t>lượng</w:t>
       </w:r>
-      <w:bookmarkEnd w:id="18"/>
+      <w:bookmarkEnd w:id="19"/>
       <w:proofErr w:type="spellEnd"/>
     </w:p>
     <w:p>
@@ -17008,8 +17049,6 @@
         </w:rPr>
         <w:t xml:space="preserve"> code</w:t>
       </w:r>
-      <w:bookmarkStart w:id="19" w:name="_GoBack"/>
-      <w:bookmarkEnd w:id="19"/>
     </w:p>
     <w:p>
       <w:pPr>
@@ -25525,7 +25564,7 @@
 </file>
 
 <file path=customXml/itemProps1.xml><?xml version="1.0" encoding="utf-8"?>
-<ds:datastoreItem xmlns:ds="http://schemas.openxmlformats.org/officeDocument/2006/customXml" ds:itemID="{C21A99A5-5596-4537-82E8-542FC23C4453}">
+<ds:datastoreItem xmlns:ds="http://schemas.openxmlformats.org/officeDocument/2006/customXml" ds:itemID="{3C51946E-13DF-48E4-98E4-1282B1F14FC7}">
   <ds:schemaRefs>
     <ds:schemaRef ds:uri="http://schemas.openxmlformats.org/officeDocument/2006/bibliography"/>
   </ds:schemaRefs>

--- a/docs/MyProjectMgnt.docx
+++ b/docs/MyProjectMgnt.docx
@@ -14815,8 +14815,6 @@
       <w:r>
         <w:t>.</w:t>
       </w:r>
-      <w:bookmarkStart w:id="14" w:name="_GoBack"/>
-      <w:bookmarkEnd w:id="14"/>
     </w:p>
     <w:p>
       <w:pPr>
@@ -15074,11 +15072,11 @@
       <w:pPr>
         <w:pStyle w:val="u2"/>
       </w:pPr>
-      <w:bookmarkStart w:id="15" w:name="_Toc25660393"/>
+      <w:bookmarkStart w:id="14" w:name="_Toc25660393"/>
       <w:r>
         <w:t>Work Breakdown Structure</w:t>
       </w:r>
-      <w:bookmarkEnd w:id="15"/>
+      <w:bookmarkEnd w:id="14"/>
     </w:p>
     <w:p>
       <w:pPr>
@@ -15539,7 +15537,7 @@
       <w:pPr>
         <w:pStyle w:val="u2"/>
       </w:pPr>
-      <w:bookmarkStart w:id="16" w:name="_Toc25660394"/>
+      <w:bookmarkStart w:id="15" w:name="_Toc25660394"/>
       <w:proofErr w:type="spellStart"/>
       <w:r>
         <w:t>Ước</w:t>
@@ -15568,7 +15566,7 @@
       <w:r>
         <w:t>gian</w:t>
       </w:r>
-      <w:bookmarkEnd w:id="16"/>
+      <w:bookmarkEnd w:id="15"/>
       <w:proofErr w:type="spellEnd"/>
     </w:p>
     <w:p>
@@ -15860,7 +15858,7 @@
       <w:pPr>
         <w:pStyle w:val="u2"/>
       </w:pPr>
-      <w:bookmarkStart w:id="17" w:name="_Toc25660395"/>
+      <w:bookmarkStart w:id="16" w:name="_Toc25660395"/>
       <w:proofErr w:type="spellStart"/>
       <w:r>
         <w:t>Ước</w:t>
@@ -15889,7 +15887,7 @@
       <w:r>
         <w:t>ro</w:t>
       </w:r>
-      <w:bookmarkEnd w:id="17"/>
+      <w:bookmarkEnd w:id="16"/>
       <w:proofErr w:type="spellEnd"/>
     </w:p>
     <w:p/>
@@ -15897,7 +15895,7 @@
       <w:pPr>
         <w:pStyle w:val="u1"/>
       </w:pPr>
-      <w:bookmarkStart w:id="18" w:name="_Toc25660396"/>
+      <w:bookmarkStart w:id="17" w:name="_Toc25660396"/>
       <w:proofErr w:type="spellStart"/>
       <w:r>
         <w:t>Ước</w:t>
@@ -15926,7 +15924,7 @@
       <w:r>
         <w:t>thành</w:t>
       </w:r>
-      <w:bookmarkEnd w:id="18"/>
+      <w:bookmarkEnd w:id="17"/>
       <w:proofErr w:type="spellEnd"/>
     </w:p>
     <w:p>
@@ -16053,6 +16051,12 @@
         <w:t>triệu</w:t>
       </w:r>
       <w:proofErr w:type="spellEnd"/>
+      <w:r>
+        <w:rPr>
+          <w:i/>
+        </w:rPr>
+        <w:t xml:space="preserve"> VNĐ</w:t>
+      </w:r>
     </w:p>
     <w:p>
       <w:pPr>
@@ -16226,7 +16230,15 @@
         <w:rPr>
           <w:i/>
         </w:rPr>
-        <w:t xml:space="preserve"> 2 </w:t>
+        <w:t xml:space="preserve"> 2</w:t>
+      </w:r>
+      <w:bookmarkStart w:id="18" w:name="_GoBack"/>
+      <w:bookmarkEnd w:id="18"/>
+      <w:r>
+        <w:rPr>
+          <w:i/>
+        </w:rPr>
+        <w:t xml:space="preserve"> </w:t>
       </w:r>
       <w:proofErr w:type="spellStart"/>
       <w:r>
@@ -25564,7 +25576,7 @@
 </file>
 
 <file path=customXml/itemProps1.xml><?xml version="1.0" encoding="utf-8"?>
-<ds:datastoreItem xmlns:ds="http://schemas.openxmlformats.org/officeDocument/2006/customXml" ds:itemID="{3C51946E-13DF-48E4-98E4-1282B1F14FC7}">
+<ds:datastoreItem xmlns:ds="http://schemas.openxmlformats.org/officeDocument/2006/customXml" ds:itemID="{4999ACE5-6D45-4428-B147-2AC7FF971584}">
   <ds:schemaRefs>
     <ds:schemaRef ds:uri="http://schemas.openxmlformats.org/officeDocument/2006/bibliography"/>
   </ds:schemaRefs>

--- a/docs/MyProjectMgnt.docx
+++ b/docs/MyProjectMgnt.docx
@@ -16230,15 +16230,7 @@
         <w:rPr>
           <w:i/>
         </w:rPr>
-        <w:t xml:space="preserve"> 2</w:t>
-      </w:r>
-      <w:bookmarkStart w:id="18" w:name="_GoBack"/>
-      <w:bookmarkEnd w:id="18"/>
-      <w:r>
-        <w:rPr>
-          <w:i/>
-        </w:rPr>
-        <w:t xml:space="preserve"> </w:t>
+        <w:t xml:space="preserve"> 2 </w:t>
       </w:r>
       <w:proofErr w:type="spellStart"/>
       <w:r>
@@ -16967,7 +16959,7 @@
       <w:pPr>
         <w:pStyle w:val="u1"/>
       </w:pPr>
-      <w:bookmarkStart w:id="19" w:name="_Toc25660397"/>
+      <w:bookmarkStart w:id="18" w:name="_Toc25660397"/>
       <w:proofErr w:type="spellStart"/>
       <w:r>
         <w:t>Ước</w:t>
@@ -16996,7 +16988,7 @@
       <w:r>
         <w:t>lượng</w:t>
       </w:r>
-      <w:bookmarkEnd w:id="19"/>
+      <w:bookmarkEnd w:id="18"/>
       <w:proofErr w:type="spellEnd"/>
     </w:p>
     <w:p>
@@ -17311,7 +17303,7 @@
       <w:pPr>
         <w:pStyle w:val="u1"/>
       </w:pPr>
-      <w:bookmarkStart w:id="20" w:name="_Toc25660398"/>
+      <w:bookmarkStart w:id="19" w:name="_Toc25660398"/>
       <w:proofErr w:type="spellStart"/>
       <w:r>
         <w:t>Phân</w:t>
@@ -17340,7 +17332,7 @@
       <w:r>
         <w:t>kế</w:t>
       </w:r>
-      <w:bookmarkEnd w:id="20"/>
+      <w:bookmarkEnd w:id="19"/>
       <w:proofErr w:type="spellEnd"/>
       <w:r>
         <w:t xml:space="preserve"> </w:t>
@@ -17353,7 +17345,7 @@
           <w:lang w:eastAsia="en-US" w:bidi="ar-SA"/>
         </w:rPr>
       </w:pPr>
-      <w:bookmarkStart w:id="21" w:name="_Toc25660399"/>
+      <w:bookmarkStart w:id="20" w:name="_Toc25660399"/>
       <w:proofErr w:type="spellStart"/>
       <w:r>
         <w:rPr>
@@ -17459,7 +17451,7 @@
         </w:rPr>
         <w:t>mềm</w:t>
       </w:r>
-      <w:bookmarkEnd w:id="21"/>
+      <w:bookmarkEnd w:id="20"/>
       <w:proofErr w:type="spellEnd"/>
     </w:p>
     <w:p>
@@ -17476,7 +17468,7 @@
           <w:lang w:eastAsia="en-US" w:bidi="ar-SA"/>
         </w:rPr>
       </w:pPr>
-      <w:bookmarkStart w:id="22" w:name="_Toc25660400"/>
+      <w:bookmarkStart w:id="21" w:name="_Toc25660400"/>
       <w:proofErr w:type="spellStart"/>
       <w:r>
         <w:rPr>
@@ -17498,7 +17490,7 @@
         </w:rPr>
         <w:t>diện</w:t>
       </w:r>
-      <w:bookmarkEnd w:id="22"/>
+      <w:bookmarkEnd w:id="21"/>
       <w:proofErr w:type="spellEnd"/>
     </w:p>
     <w:p>
@@ -17508,7 +17500,7 @@
           <w:lang w:eastAsia="en-US" w:bidi="ar-SA"/>
         </w:rPr>
       </w:pPr>
-      <w:bookmarkStart w:id="23" w:name="_Toc25660401"/>
+      <w:bookmarkStart w:id="22" w:name="_Toc25660401"/>
       <w:proofErr w:type="spellStart"/>
       <w:r>
         <w:rPr>
@@ -17558,7 +17550,7 @@
         </w:rPr>
         <w:t>liệu</w:t>
       </w:r>
-      <w:bookmarkEnd w:id="23"/>
+      <w:bookmarkEnd w:id="22"/>
       <w:proofErr w:type="spellEnd"/>
     </w:p>
     <w:p>
@@ -17568,7 +17560,7 @@
           <w:lang w:eastAsia="en-US" w:bidi="ar-SA"/>
         </w:rPr>
       </w:pPr>
-      <w:bookmarkStart w:id="24" w:name="_Toc25660402"/>
+      <w:bookmarkStart w:id="23" w:name="_Toc25660402"/>
       <w:proofErr w:type="spellStart"/>
       <w:r>
         <w:rPr>
@@ -17576,14 +17568,14 @@
         </w:rPr>
         <w:t>Mạng</w:t>
       </w:r>
-      <w:bookmarkEnd w:id="24"/>
+      <w:bookmarkEnd w:id="23"/>
       <w:proofErr w:type="spellEnd"/>
     </w:p>
     <w:p>
       <w:pPr>
         <w:pStyle w:val="u1"/>
       </w:pPr>
-      <w:bookmarkStart w:id="25" w:name="_Toc25660403"/>
+      <w:bookmarkStart w:id="24" w:name="_Toc25660403"/>
       <w:proofErr w:type="spellStart"/>
       <w:r>
         <w:t>Giám</w:t>
@@ -17612,14 +17604,14 @@
       <w:r>
         <w:t>án</w:t>
       </w:r>
-      <w:bookmarkEnd w:id="25"/>
+      <w:bookmarkEnd w:id="24"/>
       <w:proofErr w:type="spellEnd"/>
     </w:p>
     <w:p>
       <w:pPr>
         <w:pStyle w:val="u2"/>
       </w:pPr>
-      <w:bookmarkStart w:id="26" w:name="_Toc25660404"/>
+      <w:bookmarkStart w:id="25" w:name="_Toc25660404"/>
       <w:proofErr w:type="spellStart"/>
       <w:r>
         <w:t>Trả</w:t>
@@ -17648,7 +17640,7 @@
       <w:r>
         <w:t>hỏi</w:t>
       </w:r>
-      <w:bookmarkEnd w:id="26"/>
+      <w:bookmarkEnd w:id="25"/>
       <w:proofErr w:type="spellEnd"/>
     </w:p>
     <w:p>
@@ -17758,11 +17750,27 @@
       </w:r>
       <w:proofErr w:type="spellStart"/>
       <w:r>
-        <w:t>công</w:t>
-      </w:r>
-      <w:proofErr w:type="spellEnd"/>
-      <w:r>
-        <w:t xml:space="preserve"> ty </w:t>
+        <w:t>bệnh</w:t>
+      </w:r>
+      <w:proofErr w:type="spellEnd"/>
+      <w:r>
+        <w:t xml:space="preserve"> </w:t>
+      </w:r>
+      <w:proofErr w:type="spellStart"/>
+      <w:r>
+        <w:t>viện</w:t>
+      </w:r>
+      <w:proofErr w:type="spellEnd"/>
+      <w:r>
+        <w:t xml:space="preserve"> </w:t>
+      </w:r>
+      <w:proofErr w:type="spellStart"/>
+      <w:r>
+        <w:t>của</w:t>
+      </w:r>
+      <w:proofErr w:type="spellEnd"/>
+      <w:r>
+        <w:t xml:space="preserve"> </w:t>
       </w:r>
       <w:proofErr w:type="spellStart"/>
       <w:r>
@@ -17910,7 +17918,831 @@
         <w:t>:</w:t>
       </w:r>
       <w:r>
-        <w:tab/>
+        <w:t xml:space="preserve"> </w:t>
+      </w:r>
+      <w:proofErr w:type="spellStart"/>
+      <w:r>
+        <w:t>Không</w:t>
+      </w:r>
+      <w:proofErr w:type="spellEnd"/>
+      <w:r>
+        <w:t xml:space="preserve"> </w:t>
+      </w:r>
+      <w:proofErr w:type="spellStart"/>
+      <w:r>
+        <w:t>cần</w:t>
+      </w:r>
+      <w:proofErr w:type="spellEnd"/>
+      <w:r>
+        <w:t xml:space="preserve"> </w:t>
+      </w:r>
+      <w:proofErr w:type="spellStart"/>
+      <w:r>
+        <w:t>thiết</w:t>
+      </w:r>
+      <w:proofErr w:type="spellEnd"/>
+      <w:r>
+        <w:t xml:space="preserve"> </w:t>
+      </w:r>
+      <w:proofErr w:type="spellStart"/>
+      <w:r>
+        <w:t>phải</w:t>
+      </w:r>
+      <w:proofErr w:type="spellEnd"/>
+      <w:r>
+        <w:t xml:space="preserve"> </w:t>
+      </w:r>
+      <w:proofErr w:type="spellStart"/>
+      <w:r>
+        <w:t>có</w:t>
+      </w:r>
+      <w:proofErr w:type="spellEnd"/>
+      <w:r>
+        <w:t xml:space="preserve"> </w:t>
+      </w:r>
+      <w:proofErr w:type="spellStart"/>
+      <w:r>
+        <w:t>nhân</w:t>
+      </w:r>
+      <w:proofErr w:type="spellEnd"/>
+      <w:r>
+        <w:t xml:space="preserve"> </w:t>
+      </w:r>
+      <w:proofErr w:type="spellStart"/>
+      <w:r>
+        <w:t>viên</w:t>
+      </w:r>
+      <w:proofErr w:type="spellEnd"/>
+      <w:r>
+        <w:t xml:space="preserve"> </w:t>
+      </w:r>
+      <w:proofErr w:type="spellStart"/>
+      <w:r>
+        <w:t>làm</w:t>
+      </w:r>
+      <w:proofErr w:type="spellEnd"/>
+      <w:r>
+        <w:t xml:space="preserve"> </w:t>
+      </w:r>
+      <w:proofErr w:type="spellStart"/>
+      <w:r>
+        <w:t>việc</w:t>
+      </w:r>
+      <w:proofErr w:type="spellEnd"/>
+      <w:r>
+        <w:t xml:space="preserve"> </w:t>
+      </w:r>
+      <w:proofErr w:type="spellStart"/>
+      <w:r>
+        <w:t>trực</w:t>
+      </w:r>
+      <w:proofErr w:type="spellEnd"/>
+      <w:r>
+        <w:t xml:space="preserve"> </w:t>
+      </w:r>
+      <w:proofErr w:type="spellStart"/>
+      <w:r>
+        <w:t>tiếp</w:t>
+      </w:r>
+      <w:proofErr w:type="spellEnd"/>
+      <w:r>
+        <w:t xml:space="preserve"> ở </w:t>
+      </w:r>
+      <w:proofErr w:type="spellStart"/>
+      <w:r>
+        <w:t>bệnh</w:t>
+      </w:r>
+      <w:proofErr w:type="spellEnd"/>
+      <w:r>
+        <w:t xml:space="preserve"> </w:t>
+      </w:r>
+      <w:proofErr w:type="spellStart"/>
+      <w:r>
+        <w:t>viện</w:t>
+      </w:r>
+      <w:proofErr w:type="spellEnd"/>
+      <w:r>
+        <w:t xml:space="preserve"> </w:t>
+      </w:r>
+      <w:proofErr w:type="spellStart"/>
+      <w:r>
+        <w:t>bởi</w:t>
+      </w:r>
+      <w:proofErr w:type="spellEnd"/>
+      <w:r>
+        <w:t xml:space="preserve"> </w:t>
+      </w:r>
+      <w:proofErr w:type="spellStart"/>
+      <w:r>
+        <w:t>vì</w:t>
+      </w:r>
+      <w:proofErr w:type="spellEnd"/>
+      <w:r>
+        <w:t xml:space="preserve"> </w:t>
+      </w:r>
+      <w:proofErr w:type="spellStart"/>
+      <w:r>
+        <w:t>nếu</w:t>
+      </w:r>
+      <w:proofErr w:type="spellEnd"/>
+      <w:r>
+        <w:t xml:space="preserve"> </w:t>
+      </w:r>
+      <w:proofErr w:type="spellStart"/>
+      <w:r>
+        <w:t>có</w:t>
+      </w:r>
+      <w:proofErr w:type="spellEnd"/>
+      <w:r>
+        <w:t xml:space="preserve"> </w:t>
+      </w:r>
+      <w:proofErr w:type="spellStart"/>
+      <w:r>
+        <w:t>vấn</w:t>
+      </w:r>
+      <w:proofErr w:type="spellEnd"/>
+      <w:r>
+        <w:t xml:space="preserve"> </w:t>
+      </w:r>
+      <w:proofErr w:type="spellStart"/>
+      <w:r>
+        <w:t>đề</w:t>
+      </w:r>
+      <w:proofErr w:type="spellEnd"/>
+      <w:r>
+        <w:t xml:space="preserve"> </w:t>
+      </w:r>
+      <w:proofErr w:type="spellStart"/>
+      <w:r>
+        <w:t>gì</w:t>
+      </w:r>
+      <w:proofErr w:type="spellEnd"/>
+      <w:r>
+        <w:t xml:space="preserve"> </w:t>
+      </w:r>
+      <w:proofErr w:type="spellStart"/>
+      <w:r>
+        <w:t>xảy</w:t>
+      </w:r>
+      <w:proofErr w:type="spellEnd"/>
+      <w:r>
+        <w:t xml:space="preserve"> ra </w:t>
+      </w:r>
+      <w:proofErr w:type="spellStart"/>
+      <w:r>
+        <w:t>chúng</w:t>
+      </w:r>
+      <w:proofErr w:type="spellEnd"/>
+      <w:r>
+        <w:t xml:space="preserve"> </w:t>
+      </w:r>
+      <w:proofErr w:type="spellStart"/>
+      <w:r>
+        <w:t>tôi</w:t>
+      </w:r>
+      <w:proofErr w:type="spellEnd"/>
+      <w:r>
+        <w:t xml:space="preserve"> </w:t>
+      </w:r>
+      <w:proofErr w:type="spellStart"/>
+      <w:r>
+        <w:t>có</w:t>
+      </w:r>
+      <w:proofErr w:type="spellEnd"/>
+      <w:r>
+        <w:t xml:space="preserve"> </w:t>
+      </w:r>
+      <w:proofErr w:type="spellStart"/>
+      <w:r>
+        <w:t>thể</w:t>
+      </w:r>
+      <w:proofErr w:type="spellEnd"/>
+      <w:r>
+        <w:t xml:space="preserve"> </w:t>
+      </w:r>
+      <w:proofErr w:type="spellStart"/>
+      <w:r>
+        <w:t>sửa</w:t>
+      </w:r>
+      <w:proofErr w:type="spellEnd"/>
+      <w:r>
+        <w:t xml:space="preserve"> </w:t>
+      </w:r>
+      <w:proofErr w:type="spellStart"/>
+      <w:r>
+        <w:t>lỗi</w:t>
+      </w:r>
+      <w:proofErr w:type="spellEnd"/>
+      <w:r>
+        <w:t xml:space="preserve"> </w:t>
+      </w:r>
+      <w:proofErr w:type="spellStart"/>
+      <w:r>
+        <w:t>và</w:t>
+      </w:r>
+      <w:proofErr w:type="spellEnd"/>
+      <w:r>
+        <w:t xml:space="preserve"> </w:t>
+      </w:r>
+      <w:proofErr w:type="spellStart"/>
+      <w:r>
+        <w:t>bảo</w:t>
+      </w:r>
+      <w:proofErr w:type="spellEnd"/>
+      <w:r>
+        <w:t xml:space="preserve"> </w:t>
+      </w:r>
+      <w:proofErr w:type="spellStart"/>
+      <w:r>
+        <w:t>trì</w:t>
+      </w:r>
+      <w:proofErr w:type="spellEnd"/>
+      <w:r>
+        <w:t xml:space="preserve"> </w:t>
+      </w:r>
+      <w:proofErr w:type="spellStart"/>
+      <w:r>
+        <w:t>ngay</w:t>
+      </w:r>
+      <w:proofErr w:type="spellEnd"/>
+      <w:r>
+        <w:t xml:space="preserve"> </w:t>
+      </w:r>
+      <w:proofErr w:type="spellStart"/>
+      <w:r>
+        <w:t>từ</w:t>
+      </w:r>
+      <w:proofErr w:type="spellEnd"/>
+      <w:r>
+        <w:t xml:space="preserve"> </w:t>
+      </w:r>
+      <w:proofErr w:type="spellStart"/>
+      <w:r>
+        <w:t>xa</w:t>
+      </w:r>
+      <w:proofErr w:type="spellEnd"/>
+      <w:r>
+        <w:t xml:space="preserve"> </w:t>
+      </w:r>
+      <w:proofErr w:type="spellStart"/>
+      <w:r>
+        <w:t>hoặc</w:t>
+      </w:r>
+      <w:proofErr w:type="spellEnd"/>
+      <w:r>
+        <w:t xml:space="preserve"> </w:t>
+      </w:r>
+      <w:proofErr w:type="spellStart"/>
+      <w:r>
+        <w:t>sẽ</w:t>
+      </w:r>
+      <w:proofErr w:type="spellEnd"/>
+      <w:r>
+        <w:t xml:space="preserve"> </w:t>
+      </w:r>
+      <w:proofErr w:type="spellStart"/>
+      <w:r>
+        <w:t>trực</w:t>
+      </w:r>
+      <w:proofErr w:type="spellEnd"/>
+      <w:r>
+        <w:t xml:space="preserve"> </w:t>
+      </w:r>
+      <w:proofErr w:type="spellStart"/>
+      <w:r>
+        <w:t>tiếp</w:t>
+      </w:r>
+      <w:proofErr w:type="spellEnd"/>
+      <w:r>
+        <w:t xml:space="preserve"> </w:t>
+      </w:r>
+      <w:proofErr w:type="spellStart"/>
+      <w:r>
+        <w:t>đến</w:t>
+      </w:r>
+      <w:proofErr w:type="spellEnd"/>
+      <w:r>
+        <w:t xml:space="preserve"> </w:t>
+      </w:r>
+      <w:proofErr w:type="spellStart"/>
+      <w:r>
+        <w:t>bệnh</w:t>
+      </w:r>
+      <w:proofErr w:type="spellEnd"/>
+      <w:r>
+        <w:t xml:space="preserve"> </w:t>
+      </w:r>
+      <w:proofErr w:type="spellStart"/>
+      <w:r>
+        <w:t>viện</w:t>
+      </w:r>
+      <w:proofErr w:type="spellEnd"/>
+      <w:r>
+        <w:t xml:space="preserve"> </w:t>
+      </w:r>
+      <w:proofErr w:type="spellStart"/>
+      <w:r>
+        <w:t>để</w:t>
+      </w:r>
+      <w:proofErr w:type="spellEnd"/>
+      <w:r>
+        <w:t xml:space="preserve"> </w:t>
+      </w:r>
+      <w:proofErr w:type="spellStart"/>
+      <w:r>
+        <w:t>sửa</w:t>
+      </w:r>
+      <w:proofErr w:type="spellEnd"/>
+      <w:r>
+        <w:t xml:space="preserve"> </w:t>
+      </w:r>
+      <w:proofErr w:type="spellStart"/>
+      <w:r>
+        <w:t>lỗi</w:t>
+      </w:r>
+      <w:proofErr w:type="spellEnd"/>
+      <w:r>
+        <w:t xml:space="preserve">. </w:t>
+      </w:r>
+      <w:proofErr w:type="spellStart"/>
+      <w:r>
+        <w:t>Lí</w:t>
+      </w:r>
+      <w:proofErr w:type="spellEnd"/>
+      <w:r>
+        <w:t xml:space="preserve"> do </w:t>
+      </w:r>
+      <w:proofErr w:type="spellStart"/>
+      <w:r>
+        <w:t>bởi</w:t>
+      </w:r>
+      <w:proofErr w:type="spellEnd"/>
+      <w:r>
+        <w:t xml:space="preserve"> </w:t>
+      </w:r>
+      <w:proofErr w:type="spellStart"/>
+      <w:r>
+        <w:t>vì</w:t>
+      </w:r>
+      <w:proofErr w:type="spellEnd"/>
+      <w:r>
+        <w:t xml:space="preserve"> </w:t>
+      </w:r>
+      <w:proofErr w:type="spellStart"/>
+      <w:r>
+        <w:t>hệ</w:t>
+      </w:r>
+      <w:proofErr w:type="spellEnd"/>
+      <w:r>
+        <w:t xml:space="preserve"> </w:t>
+      </w:r>
+      <w:proofErr w:type="spellStart"/>
+      <w:r>
+        <w:t>thống</w:t>
+      </w:r>
+      <w:proofErr w:type="spellEnd"/>
+      <w:r>
+        <w:t xml:space="preserve"> </w:t>
+      </w:r>
+      <w:proofErr w:type="spellStart"/>
+      <w:r>
+        <w:t>này</w:t>
+      </w:r>
+      <w:proofErr w:type="spellEnd"/>
+      <w:r>
+        <w:t xml:space="preserve"> </w:t>
+      </w:r>
+      <w:proofErr w:type="spellStart"/>
+      <w:r>
+        <w:t>không</w:t>
+      </w:r>
+      <w:proofErr w:type="spellEnd"/>
+      <w:r>
+        <w:t xml:space="preserve"> </w:t>
+      </w:r>
+      <w:proofErr w:type="spellStart"/>
+      <w:r>
+        <w:t>có</w:t>
+      </w:r>
+      <w:proofErr w:type="spellEnd"/>
+      <w:r>
+        <w:t xml:space="preserve"> </w:t>
+      </w:r>
+      <w:proofErr w:type="spellStart"/>
+      <w:r>
+        <w:t>gây</w:t>
+      </w:r>
+      <w:proofErr w:type="spellEnd"/>
+      <w:r>
+        <w:t xml:space="preserve"> </w:t>
+      </w:r>
+      <w:proofErr w:type="spellStart"/>
+      <w:r>
+        <w:t>ảnh</w:t>
+      </w:r>
+      <w:proofErr w:type="spellEnd"/>
+      <w:r>
+        <w:t xml:space="preserve"> </w:t>
+      </w:r>
+      <w:proofErr w:type="spellStart"/>
+      <w:r>
+        <w:t>hưởng</w:t>
+      </w:r>
+      <w:proofErr w:type="spellEnd"/>
+      <w:r>
+        <w:t xml:space="preserve"> </w:t>
+      </w:r>
+      <w:proofErr w:type="spellStart"/>
+      <w:r>
+        <w:t>ngay</w:t>
+      </w:r>
+      <w:proofErr w:type="spellEnd"/>
+      <w:r>
+        <w:t xml:space="preserve"> </w:t>
+      </w:r>
+      <w:proofErr w:type="spellStart"/>
+      <w:r>
+        <w:t>tức</w:t>
+      </w:r>
+      <w:proofErr w:type="spellEnd"/>
+      <w:r>
+        <w:t xml:space="preserve"> </w:t>
+      </w:r>
+      <w:proofErr w:type="spellStart"/>
+      <w:r>
+        <w:t>thời</w:t>
+      </w:r>
+      <w:proofErr w:type="spellEnd"/>
+      <w:r>
+        <w:t xml:space="preserve"> </w:t>
+      </w:r>
+      <w:proofErr w:type="spellStart"/>
+      <w:r>
+        <w:t>đến</w:t>
+      </w:r>
+      <w:proofErr w:type="spellEnd"/>
+      <w:r>
+        <w:t xml:space="preserve"> </w:t>
+      </w:r>
+      <w:proofErr w:type="spellStart"/>
+      <w:r>
+        <w:t>sức</w:t>
+      </w:r>
+      <w:proofErr w:type="spellEnd"/>
+      <w:r>
+        <w:t xml:space="preserve"> </w:t>
+      </w:r>
+      <w:proofErr w:type="spellStart"/>
+      <w:r>
+        <w:t>khỏe</w:t>
+      </w:r>
+      <w:proofErr w:type="spellEnd"/>
+      <w:r>
+        <w:t xml:space="preserve"> </w:t>
+      </w:r>
+      <w:proofErr w:type="spellStart"/>
+      <w:r>
+        <w:t>của</w:t>
+      </w:r>
+      <w:proofErr w:type="spellEnd"/>
+      <w:r>
+        <w:t xml:space="preserve"> </w:t>
+      </w:r>
+      <w:proofErr w:type="spellStart"/>
+      <w:r>
+        <w:t>bệnh</w:t>
+      </w:r>
+      <w:proofErr w:type="spellEnd"/>
+      <w:r>
+        <w:t xml:space="preserve"> </w:t>
+      </w:r>
+      <w:proofErr w:type="spellStart"/>
+      <w:r>
+        <w:t>nhân</w:t>
+      </w:r>
+      <w:proofErr w:type="spellEnd"/>
+      <w:r>
+        <w:t xml:space="preserve"> </w:t>
+      </w:r>
+      <w:proofErr w:type="spellStart"/>
+      <w:r>
+        <w:t>và</w:t>
+      </w:r>
+      <w:proofErr w:type="spellEnd"/>
+      <w:r>
+        <w:t xml:space="preserve"> </w:t>
+      </w:r>
+      <w:proofErr w:type="spellStart"/>
+      <w:r>
+        <w:t>số</w:t>
+      </w:r>
+      <w:proofErr w:type="spellEnd"/>
+      <w:r>
+        <w:t xml:space="preserve"> </w:t>
+      </w:r>
+      <w:proofErr w:type="spellStart"/>
+      <w:r>
+        <w:t>lượng</w:t>
+      </w:r>
+      <w:proofErr w:type="spellEnd"/>
+      <w:r>
+        <w:t xml:space="preserve"> </w:t>
+      </w:r>
+      <w:proofErr w:type="spellStart"/>
+      <w:r>
+        <w:t>người</w:t>
+      </w:r>
+      <w:proofErr w:type="spellEnd"/>
+      <w:r>
+        <w:t xml:space="preserve"> </w:t>
+      </w:r>
+      <w:proofErr w:type="spellStart"/>
+      <w:r>
+        <w:t>sử</w:t>
+      </w:r>
+      <w:proofErr w:type="spellEnd"/>
+      <w:r>
+        <w:t xml:space="preserve"> </w:t>
+      </w:r>
+      <w:proofErr w:type="spellStart"/>
+      <w:r>
+        <w:t>dụng</w:t>
+      </w:r>
+      <w:proofErr w:type="spellEnd"/>
+      <w:r>
+        <w:t xml:space="preserve"> </w:t>
+      </w:r>
+      <w:proofErr w:type="spellStart"/>
+      <w:r>
+        <w:t>trong</w:t>
+      </w:r>
+      <w:proofErr w:type="spellEnd"/>
+      <w:r>
+        <w:t xml:space="preserve"> </w:t>
+      </w:r>
+      <w:proofErr w:type="spellStart"/>
+      <w:r>
+        <w:t>một</w:t>
+      </w:r>
+      <w:proofErr w:type="spellEnd"/>
+      <w:r>
+        <w:t xml:space="preserve"> </w:t>
+      </w:r>
+      <w:proofErr w:type="spellStart"/>
+      <w:r>
+        <w:t>khoảng</w:t>
+      </w:r>
+      <w:proofErr w:type="spellEnd"/>
+      <w:r>
+        <w:t xml:space="preserve"> </w:t>
+      </w:r>
+      <w:proofErr w:type="spellStart"/>
+      <w:r>
+        <w:t>thời</w:t>
+      </w:r>
+      <w:proofErr w:type="spellEnd"/>
+      <w:r>
+        <w:t xml:space="preserve"> </w:t>
+      </w:r>
+      <w:proofErr w:type="spellStart"/>
+      <w:r>
+        <w:t>gian</w:t>
+      </w:r>
+      <w:proofErr w:type="spellEnd"/>
+      <w:r>
+        <w:t xml:space="preserve"> </w:t>
+      </w:r>
+      <w:proofErr w:type="spellStart"/>
+      <w:r>
+        <w:t>là</w:t>
+      </w:r>
+      <w:proofErr w:type="spellEnd"/>
+      <w:r>
+        <w:t xml:space="preserve"> </w:t>
+      </w:r>
+      <w:proofErr w:type="spellStart"/>
+      <w:r>
+        <w:t>ít</w:t>
+      </w:r>
+      <w:proofErr w:type="spellEnd"/>
+      <w:r>
+        <w:t xml:space="preserve"> </w:t>
+      </w:r>
+      <w:proofErr w:type="spellStart"/>
+      <w:r>
+        <w:t>và</w:t>
+      </w:r>
+      <w:proofErr w:type="spellEnd"/>
+      <w:r>
+        <w:t xml:space="preserve"> </w:t>
+      </w:r>
+      <w:proofErr w:type="spellStart"/>
+      <w:r>
+        <w:t>đa</w:t>
+      </w:r>
+      <w:proofErr w:type="spellEnd"/>
+      <w:r>
+        <w:t xml:space="preserve"> </w:t>
+      </w:r>
+      <w:proofErr w:type="spellStart"/>
+      <w:r>
+        <w:t>số</w:t>
+      </w:r>
+      <w:proofErr w:type="spellEnd"/>
+      <w:r>
+        <w:t xml:space="preserve"> </w:t>
+      </w:r>
+      <w:proofErr w:type="spellStart"/>
+      <w:r>
+        <w:t>là</w:t>
+      </w:r>
+      <w:proofErr w:type="spellEnd"/>
+      <w:r>
+        <w:t xml:space="preserve"> </w:t>
+      </w:r>
+      <w:proofErr w:type="spellStart"/>
+      <w:r>
+        <w:t>các</w:t>
+      </w:r>
+      <w:proofErr w:type="spellEnd"/>
+      <w:r>
+        <w:t xml:space="preserve"> </w:t>
+      </w:r>
+      <w:proofErr w:type="spellStart"/>
+      <w:r>
+        <w:t>nhân</w:t>
+      </w:r>
+      <w:proofErr w:type="spellEnd"/>
+      <w:r>
+        <w:t xml:space="preserve"> </w:t>
+      </w:r>
+      <w:proofErr w:type="spellStart"/>
+      <w:r>
+        <w:t>viên</w:t>
+      </w:r>
+      <w:proofErr w:type="spellEnd"/>
+      <w:r>
+        <w:t xml:space="preserve"> y </w:t>
+      </w:r>
+      <w:proofErr w:type="spellStart"/>
+      <w:r>
+        <w:t>tế</w:t>
+      </w:r>
+      <w:proofErr w:type="spellEnd"/>
+      <w:r>
+        <w:t xml:space="preserve"> </w:t>
+      </w:r>
+      <w:proofErr w:type="spellStart"/>
+      <w:r>
+        <w:t>và</w:t>
+      </w:r>
+      <w:proofErr w:type="spellEnd"/>
+      <w:r>
+        <w:t xml:space="preserve"> </w:t>
+      </w:r>
+      <w:proofErr w:type="spellStart"/>
+      <w:r>
+        <w:t>bệnh</w:t>
+      </w:r>
+      <w:proofErr w:type="spellEnd"/>
+      <w:r>
+        <w:t xml:space="preserve"> </w:t>
+      </w:r>
+      <w:proofErr w:type="spellStart"/>
+      <w:r>
+        <w:t>nhân</w:t>
+      </w:r>
+      <w:proofErr w:type="spellEnd"/>
+      <w:r>
+        <w:t xml:space="preserve"> </w:t>
+      </w:r>
+      <w:proofErr w:type="spellStart"/>
+      <w:r>
+        <w:t>trong</w:t>
+      </w:r>
+      <w:proofErr w:type="spellEnd"/>
+      <w:r>
+        <w:t xml:space="preserve"> </w:t>
+      </w:r>
+      <w:proofErr w:type="spellStart"/>
+      <w:r>
+        <w:t>bệnh</w:t>
+      </w:r>
+      <w:proofErr w:type="spellEnd"/>
+      <w:r>
+        <w:t xml:space="preserve"> </w:t>
+      </w:r>
+      <w:proofErr w:type="spellStart"/>
+      <w:r>
+        <w:t>viện</w:t>
+      </w:r>
+      <w:proofErr w:type="spellEnd"/>
+      <w:r>
+        <w:t xml:space="preserve"> </w:t>
+      </w:r>
+      <w:proofErr w:type="spellStart"/>
+      <w:r>
+        <w:t>có</w:t>
+      </w:r>
+      <w:proofErr w:type="spellEnd"/>
+      <w:r>
+        <w:t xml:space="preserve"> </w:t>
+      </w:r>
+      <w:proofErr w:type="spellStart"/>
+      <w:r>
+        <w:t>thể</w:t>
+      </w:r>
+      <w:proofErr w:type="spellEnd"/>
+      <w:r>
+        <w:t xml:space="preserve"> </w:t>
+      </w:r>
+      <w:proofErr w:type="spellStart"/>
+      <w:r>
+        <w:t>hỗ</w:t>
+      </w:r>
+      <w:proofErr w:type="spellEnd"/>
+      <w:r>
+        <w:t xml:space="preserve"> </w:t>
+      </w:r>
+      <w:proofErr w:type="spellStart"/>
+      <w:r>
+        <w:t>trợ</w:t>
+      </w:r>
+      <w:proofErr w:type="spellEnd"/>
+      <w:r>
+        <w:t xml:space="preserve"> </w:t>
+      </w:r>
+      <w:proofErr w:type="spellStart"/>
+      <w:r>
+        <w:t>trao</w:t>
+      </w:r>
+      <w:proofErr w:type="spellEnd"/>
+      <w:r>
+        <w:t xml:space="preserve"> </w:t>
+      </w:r>
+      <w:proofErr w:type="spellStart"/>
+      <w:r>
+        <w:t>đổi</w:t>
+      </w:r>
+      <w:proofErr w:type="spellEnd"/>
+      <w:r>
+        <w:t xml:space="preserve"> </w:t>
+      </w:r>
+      <w:proofErr w:type="spellStart"/>
+      <w:r>
+        <w:t>thông</w:t>
+      </w:r>
+      <w:proofErr w:type="spellEnd"/>
+      <w:r>
+        <w:t xml:space="preserve"> tin </w:t>
+      </w:r>
+      <w:proofErr w:type="spellStart"/>
+      <w:r>
+        <w:t>với</w:t>
+      </w:r>
+      <w:proofErr w:type="spellEnd"/>
+      <w:r>
+        <w:t xml:space="preserve"> </w:t>
+      </w:r>
+      <w:proofErr w:type="spellStart"/>
+      <w:r>
+        <w:t>nhau</w:t>
+      </w:r>
+      <w:proofErr w:type="spellEnd"/>
+      <w:r>
+        <w:t xml:space="preserve"> </w:t>
+      </w:r>
+      <w:proofErr w:type="spellStart"/>
+      <w:r>
+        <w:t>một</w:t>
+      </w:r>
+      <w:proofErr w:type="spellEnd"/>
+      <w:r>
+        <w:t xml:space="preserve"> </w:t>
+      </w:r>
+      <w:proofErr w:type="spellStart"/>
+      <w:r>
+        <w:t>cách</w:t>
+      </w:r>
+      <w:proofErr w:type="spellEnd"/>
+      <w:r>
+        <w:t xml:space="preserve"> </w:t>
+      </w:r>
+      <w:proofErr w:type="spellStart"/>
+      <w:r>
+        <w:t>dễ</w:t>
+      </w:r>
+      <w:proofErr w:type="spellEnd"/>
+      <w:r>
+        <w:t xml:space="preserve"> </w:t>
+      </w:r>
+      <w:proofErr w:type="spellStart"/>
+      <w:r>
+        <w:t>dàng</w:t>
+      </w:r>
+      <w:proofErr w:type="spellEnd"/>
+      <w:r>
+        <w:t>.</w:t>
       </w:r>
     </w:p>
     <w:p>
@@ -17921,8 +18753,290 @@
         </w:tabs>
         <w:ind w:left="720"/>
       </w:pPr>
-      <w:r>
-        <w:tab/>
+    </w:p>
+    <w:p>
+      <w:pPr>
+        <w:pStyle w:val="oancuaDanhsach"/>
+        <w:numPr>
+          <w:ilvl w:val="0"/>
+          <w:numId w:val="39"/>
+        </w:numPr>
+      </w:pPr>
+      <w:proofErr w:type="spellStart"/>
+      <w:r>
+        <w:t>Khách</w:t>
+      </w:r>
+      <w:proofErr w:type="spellEnd"/>
+      <w:r>
+        <w:t xml:space="preserve"> </w:t>
+      </w:r>
+      <w:proofErr w:type="spellStart"/>
+      <w:r>
+        <w:t>hàng</w:t>
+      </w:r>
+      <w:proofErr w:type="spellEnd"/>
+      <w:r>
+        <w:t xml:space="preserve"> </w:t>
+      </w:r>
+      <w:proofErr w:type="spellStart"/>
+      <w:r>
+        <w:t>yêu</w:t>
+      </w:r>
+      <w:proofErr w:type="spellEnd"/>
+      <w:r>
+        <w:t xml:space="preserve"> </w:t>
+      </w:r>
+      <w:proofErr w:type="spellStart"/>
+      <w:r>
+        <w:t>cầu</w:t>
+      </w:r>
+      <w:proofErr w:type="spellEnd"/>
+      <w:r>
+        <w:t>: “</w:t>
+      </w:r>
+      <w:r>
+        <w:t>Oh</w:t>
+      </w:r>
+      <w:r>
+        <w:t xml:space="preserve">. </w:t>
+      </w:r>
+      <w:proofErr w:type="spellStart"/>
+      <w:r>
+        <w:t>Xếp</w:t>
+      </w:r>
+      <w:proofErr w:type="spellEnd"/>
+      <w:r>
+        <w:t xml:space="preserve"> </w:t>
+      </w:r>
+      <w:proofErr w:type="spellStart"/>
+      <w:r>
+        <w:t>chúng</w:t>
+      </w:r>
+      <w:proofErr w:type="spellEnd"/>
+      <w:r>
+        <w:t xml:space="preserve"> </w:t>
+      </w:r>
+      <w:proofErr w:type="spellStart"/>
+      <w:r>
+        <w:t>tôi</w:t>
+      </w:r>
+      <w:proofErr w:type="spellEnd"/>
+      <w:r>
+        <w:t xml:space="preserve"> </w:t>
+      </w:r>
+      <w:proofErr w:type="spellStart"/>
+      <w:r>
+        <w:t>sử</w:t>
+      </w:r>
+      <w:proofErr w:type="spellEnd"/>
+      <w:r>
+        <w:t xml:space="preserve"> </w:t>
+      </w:r>
+      <w:proofErr w:type="spellStart"/>
+      <w:r>
+        <w:t>dụng</w:t>
+      </w:r>
+      <w:proofErr w:type="spellEnd"/>
+      <w:r>
+        <w:t xml:space="preserve"> </w:t>
+      </w:r>
+      <w:proofErr w:type="spellStart"/>
+      <w:r>
+        <w:t>máy</w:t>
+      </w:r>
+      <w:proofErr w:type="spellEnd"/>
+      <w:r>
+        <w:t xml:space="preserve"> </w:t>
+      </w:r>
+      <w:proofErr w:type="spellStart"/>
+      <w:r>
+        <w:t>tính</w:t>
+      </w:r>
+      <w:proofErr w:type="spellEnd"/>
+      <w:r>
+        <w:t xml:space="preserve"> </w:t>
+      </w:r>
+      <w:proofErr w:type="spellStart"/>
+      <w:r>
+        <w:t>cài</w:t>
+      </w:r>
+      <w:proofErr w:type="spellEnd"/>
+      <w:r>
+        <w:t xml:space="preserve"> </w:t>
+      </w:r>
+      <w:proofErr w:type="spellStart"/>
+      <w:r>
+        <w:t>hệ</w:t>
+      </w:r>
+      <w:proofErr w:type="spellEnd"/>
+      <w:r>
+        <w:t xml:space="preserve"> </w:t>
+      </w:r>
+      <w:proofErr w:type="spellStart"/>
+      <w:r>
+        <w:t>điều</w:t>
+      </w:r>
+      <w:proofErr w:type="spellEnd"/>
+      <w:r>
+        <w:t xml:space="preserve"> </w:t>
+      </w:r>
+      <w:proofErr w:type="spellStart"/>
+      <w:r>
+        <w:t>hành</w:t>
+      </w:r>
+      <w:proofErr w:type="spellEnd"/>
+      <w:r>
+        <w:t xml:space="preserve"> </w:t>
+      </w:r>
+      <w:r>
+        <w:t xml:space="preserve">Windows 95 </w:t>
+      </w:r>
+      <w:proofErr w:type="spellStart"/>
+      <w:r>
+        <w:t>cơ</w:t>
+      </w:r>
+      <w:proofErr w:type="spellEnd"/>
+      <w:r>
+        <w:t>.</w:t>
+      </w:r>
+      <w:r>
+        <w:t xml:space="preserve"> </w:t>
+      </w:r>
+      <w:proofErr w:type="spellStart"/>
+      <w:r>
+        <w:t>Liệu</w:t>
+      </w:r>
+      <w:proofErr w:type="spellEnd"/>
+      <w:r>
+        <w:t xml:space="preserve"> </w:t>
+      </w:r>
+      <w:proofErr w:type="spellStart"/>
+      <w:r>
+        <w:t>phần</w:t>
+      </w:r>
+      <w:proofErr w:type="spellEnd"/>
+      <w:r>
+        <w:t xml:space="preserve"> </w:t>
+      </w:r>
+      <w:proofErr w:type="spellStart"/>
+      <w:r>
+        <w:t>mềm</w:t>
+      </w:r>
+      <w:proofErr w:type="spellEnd"/>
+      <w:r>
+        <w:t xml:space="preserve"> </w:t>
+      </w:r>
+      <w:proofErr w:type="spellStart"/>
+      <w:r>
+        <w:t>này</w:t>
+      </w:r>
+      <w:proofErr w:type="spellEnd"/>
+      <w:r>
+        <w:t xml:space="preserve"> </w:t>
+      </w:r>
+      <w:proofErr w:type="spellStart"/>
+      <w:r>
+        <w:t>phải</w:t>
+      </w:r>
+      <w:proofErr w:type="spellEnd"/>
+      <w:r>
+        <w:t xml:space="preserve"> </w:t>
+      </w:r>
+      <w:proofErr w:type="spellStart"/>
+      <w:r>
+        <w:t>chạy</w:t>
+      </w:r>
+      <w:proofErr w:type="spellEnd"/>
+      <w:r>
+        <w:t xml:space="preserve"> </w:t>
+      </w:r>
+      <w:proofErr w:type="spellStart"/>
+      <w:r>
+        <w:t>được</w:t>
+      </w:r>
+      <w:proofErr w:type="spellEnd"/>
+      <w:r>
+        <w:t xml:space="preserve"> </w:t>
+      </w:r>
+      <w:proofErr w:type="spellStart"/>
+      <w:r>
+        <w:t>đấy</w:t>
+      </w:r>
+      <w:proofErr w:type="spellEnd"/>
+      <w:r>
+        <w:t xml:space="preserve"> </w:t>
+      </w:r>
+      <w:proofErr w:type="spellStart"/>
+      <w:r>
+        <w:t>nhé</w:t>
+      </w:r>
+      <w:proofErr w:type="spellEnd"/>
+      <w:r>
+        <w:t xml:space="preserve">. </w:t>
+      </w:r>
+      <w:proofErr w:type="spellStart"/>
+      <w:r>
+        <w:t>Ông</w:t>
+      </w:r>
+      <w:proofErr w:type="spellEnd"/>
+      <w:r>
+        <w:t xml:space="preserve"> </w:t>
+      </w:r>
+      <w:proofErr w:type="spellStart"/>
+      <w:r>
+        <w:t>mới</w:t>
+      </w:r>
+      <w:proofErr w:type="spellEnd"/>
+      <w:r>
+        <w:t xml:space="preserve"> </w:t>
+      </w:r>
+      <w:proofErr w:type="spellStart"/>
+      <w:r>
+        <w:t>là</w:t>
+      </w:r>
+      <w:proofErr w:type="spellEnd"/>
+      <w:r>
+        <w:t xml:space="preserve"> </w:t>
+      </w:r>
+      <w:proofErr w:type="spellStart"/>
+      <w:r>
+        <w:t>người</w:t>
+      </w:r>
+      <w:proofErr w:type="spellEnd"/>
+      <w:r>
+        <w:t xml:space="preserve"> </w:t>
+      </w:r>
+      <w:proofErr w:type="spellStart"/>
+      <w:r>
+        <w:t>duyệt</w:t>
+      </w:r>
+      <w:proofErr w:type="spellEnd"/>
+      <w:r>
+        <w:t xml:space="preserve"> </w:t>
+      </w:r>
+      <w:proofErr w:type="spellStart"/>
+      <w:r>
+        <w:t>cái</w:t>
+      </w:r>
+      <w:proofErr w:type="spellEnd"/>
+      <w:r>
+        <w:t xml:space="preserve"> </w:t>
+      </w:r>
+      <w:proofErr w:type="spellStart"/>
+      <w:r>
+        <w:t>này</w:t>
+      </w:r>
+      <w:proofErr w:type="spellEnd"/>
+      <w:r>
+        <w:t xml:space="preserve"> </w:t>
+      </w:r>
+      <w:proofErr w:type="spellStart"/>
+      <w:r>
+        <w:t>đấy</w:t>
+      </w:r>
+      <w:proofErr w:type="spellEnd"/>
+      <w:r>
+        <w:t>”.</w:t>
       </w:r>
     </w:p>
     <w:p>
@@ -17933,8 +19047,728 @@
         </w:tabs>
         <w:ind w:left="720"/>
       </w:pPr>
-      <w:r>
-        <w:tab/>
+      <w:proofErr w:type="spellStart"/>
+      <w:r>
+        <w:t>Nhóm</w:t>
+      </w:r>
+      <w:proofErr w:type="spellEnd"/>
+      <w:r>
+        <w:t xml:space="preserve"> </w:t>
+      </w:r>
+      <w:proofErr w:type="spellStart"/>
+      <w:r>
+        <w:t>quản</w:t>
+      </w:r>
+      <w:proofErr w:type="spellEnd"/>
+      <w:r>
+        <w:t xml:space="preserve"> </w:t>
+      </w:r>
+      <w:proofErr w:type="spellStart"/>
+      <w:r>
+        <w:t>lý</w:t>
+      </w:r>
+      <w:proofErr w:type="spellEnd"/>
+      <w:r>
+        <w:t xml:space="preserve"> </w:t>
+      </w:r>
+      <w:proofErr w:type="spellStart"/>
+      <w:r>
+        <w:t>sẽ</w:t>
+      </w:r>
+      <w:proofErr w:type="spellEnd"/>
+      <w:r>
+        <w:t xml:space="preserve"> </w:t>
+      </w:r>
+      <w:proofErr w:type="spellStart"/>
+      <w:r>
+        <w:t>trả</w:t>
+      </w:r>
+      <w:proofErr w:type="spellEnd"/>
+      <w:r>
+        <w:t xml:space="preserve"> </w:t>
+      </w:r>
+      <w:proofErr w:type="spellStart"/>
+      <w:r>
+        <w:t>lời</w:t>
+      </w:r>
+      <w:proofErr w:type="spellEnd"/>
+      <w:r>
+        <w:t xml:space="preserve"> </w:t>
+      </w:r>
+      <w:proofErr w:type="spellStart"/>
+      <w:r>
+        <w:t>thế</w:t>
+      </w:r>
+      <w:proofErr w:type="spellEnd"/>
+      <w:r>
+        <w:t xml:space="preserve"> </w:t>
+      </w:r>
+      <w:proofErr w:type="spellStart"/>
+      <w:r>
+        <w:t>nào</w:t>
+      </w:r>
+      <w:proofErr w:type="spellEnd"/>
+      <w:r>
+        <w:t>:</w:t>
+      </w:r>
+      <w:r>
+        <w:t xml:space="preserve"> </w:t>
+      </w:r>
+      <w:proofErr w:type="spellStart"/>
+      <w:r>
+        <w:t>Hiện</w:t>
+      </w:r>
+      <w:proofErr w:type="spellEnd"/>
+      <w:r>
+        <w:t xml:space="preserve"> </w:t>
+      </w:r>
+      <w:proofErr w:type="spellStart"/>
+      <w:r>
+        <w:t>tại</w:t>
+      </w:r>
+      <w:proofErr w:type="spellEnd"/>
+      <w:r>
+        <w:t xml:space="preserve"> </w:t>
+      </w:r>
+      <w:proofErr w:type="spellStart"/>
+      <w:r>
+        <w:t>chúng</w:t>
+      </w:r>
+      <w:proofErr w:type="spellEnd"/>
+      <w:r>
+        <w:t xml:space="preserve"> </w:t>
+      </w:r>
+      <w:proofErr w:type="spellStart"/>
+      <w:r>
+        <w:t>tôi</w:t>
+      </w:r>
+      <w:proofErr w:type="spellEnd"/>
+      <w:r>
+        <w:t xml:space="preserve"> </w:t>
+      </w:r>
+      <w:proofErr w:type="spellStart"/>
+      <w:r>
+        <w:t>xây</w:t>
+      </w:r>
+      <w:proofErr w:type="spellEnd"/>
+      <w:r>
+        <w:t xml:space="preserve"> </w:t>
+      </w:r>
+      <w:proofErr w:type="spellStart"/>
+      <w:r>
+        <w:t>dựng</w:t>
+      </w:r>
+      <w:proofErr w:type="spellEnd"/>
+      <w:r>
+        <w:t xml:space="preserve"> </w:t>
+      </w:r>
+      <w:proofErr w:type="spellStart"/>
+      <w:r>
+        <w:t>phần</w:t>
+      </w:r>
+      <w:proofErr w:type="spellEnd"/>
+      <w:r>
+        <w:t xml:space="preserve"> </w:t>
+      </w:r>
+      <w:proofErr w:type="spellStart"/>
+      <w:r>
+        <w:t>mềm</w:t>
+      </w:r>
+      <w:proofErr w:type="spellEnd"/>
+      <w:r>
+        <w:t xml:space="preserve"> </w:t>
+      </w:r>
+      <w:proofErr w:type="spellStart"/>
+      <w:r>
+        <w:t>trên</w:t>
+      </w:r>
+      <w:proofErr w:type="spellEnd"/>
+      <w:r>
+        <w:t xml:space="preserve"> </w:t>
+      </w:r>
+      <w:proofErr w:type="spellStart"/>
+      <w:r>
+        <w:t>nền</w:t>
+      </w:r>
+      <w:proofErr w:type="spellEnd"/>
+      <w:r>
+        <w:t xml:space="preserve"> </w:t>
+      </w:r>
+      <w:proofErr w:type="spellStart"/>
+      <w:r>
+        <w:t>tảng</w:t>
+      </w:r>
+      <w:proofErr w:type="spellEnd"/>
+      <w:r>
+        <w:t xml:space="preserve"> Windows 10 </w:t>
+      </w:r>
+      <w:proofErr w:type="spellStart"/>
+      <w:r>
+        <w:t>để</w:t>
+      </w:r>
+      <w:proofErr w:type="spellEnd"/>
+      <w:r>
+        <w:t xml:space="preserve"> </w:t>
+      </w:r>
+      <w:proofErr w:type="spellStart"/>
+      <w:r>
+        <w:t>dễ</w:t>
+      </w:r>
+      <w:proofErr w:type="spellEnd"/>
+      <w:r>
+        <w:t xml:space="preserve"> </w:t>
+      </w:r>
+      <w:proofErr w:type="spellStart"/>
+      <w:r>
+        <w:t>dàng</w:t>
+      </w:r>
+      <w:proofErr w:type="spellEnd"/>
+      <w:r>
+        <w:t xml:space="preserve"> </w:t>
+      </w:r>
+      <w:proofErr w:type="spellStart"/>
+      <w:r>
+        <w:t>bảo</w:t>
+      </w:r>
+      <w:proofErr w:type="spellEnd"/>
+      <w:r>
+        <w:t xml:space="preserve"> </w:t>
+      </w:r>
+      <w:proofErr w:type="spellStart"/>
+      <w:r>
+        <w:t>trì</w:t>
+      </w:r>
+      <w:proofErr w:type="spellEnd"/>
+      <w:r>
+        <w:t xml:space="preserve"> </w:t>
+      </w:r>
+      <w:proofErr w:type="spellStart"/>
+      <w:r>
+        <w:t>cũng</w:t>
+      </w:r>
+      <w:proofErr w:type="spellEnd"/>
+      <w:r>
+        <w:t xml:space="preserve"> </w:t>
+      </w:r>
+      <w:proofErr w:type="spellStart"/>
+      <w:r>
+        <w:t>như</w:t>
+      </w:r>
+      <w:proofErr w:type="spellEnd"/>
+      <w:r>
+        <w:t xml:space="preserve"> </w:t>
+      </w:r>
+      <w:proofErr w:type="spellStart"/>
+      <w:r>
+        <w:t>sửa</w:t>
+      </w:r>
+      <w:proofErr w:type="spellEnd"/>
+      <w:r>
+        <w:t xml:space="preserve"> </w:t>
+      </w:r>
+      <w:proofErr w:type="spellStart"/>
+      <w:r>
+        <w:t>lỗi</w:t>
+      </w:r>
+      <w:proofErr w:type="spellEnd"/>
+      <w:r>
+        <w:t xml:space="preserve">, </w:t>
+      </w:r>
+      <w:proofErr w:type="spellStart"/>
+      <w:r>
+        <w:t>tất</w:t>
+      </w:r>
+      <w:proofErr w:type="spellEnd"/>
+      <w:r>
+        <w:t xml:space="preserve"> </w:t>
+      </w:r>
+      <w:proofErr w:type="spellStart"/>
+      <w:r>
+        <w:t>cả</w:t>
+      </w:r>
+      <w:proofErr w:type="spellEnd"/>
+      <w:r>
+        <w:t xml:space="preserve"> </w:t>
+      </w:r>
+      <w:proofErr w:type="spellStart"/>
+      <w:r>
+        <w:t>là</w:t>
+      </w:r>
+      <w:proofErr w:type="spellEnd"/>
+      <w:r>
+        <w:t xml:space="preserve"> </w:t>
+      </w:r>
+      <w:proofErr w:type="spellStart"/>
+      <w:r>
+        <w:t>để</w:t>
+      </w:r>
+      <w:proofErr w:type="spellEnd"/>
+      <w:r>
+        <w:t xml:space="preserve"> </w:t>
+      </w:r>
+      <w:proofErr w:type="spellStart"/>
+      <w:r>
+        <w:t>cho</w:t>
+      </w:r>
+      <w:proofErr w:type="spellEnd"/>
+      <w:r>
+        <w:t xml:space="preserve"> </w:t>
+      </w:r>
+      <w:proofErr w:type="spellStart"/>
+      <w:r>
+        <w:t>giao</w:t>
+      </w:r>
+      <w:proofErr w:type="spellEnd"/>
+      <w:r>
+        <w:t xml:space="preserve"> </w:t>
+      </w:r>
+      <w:proofErr w:type="spellStart"/>
+      <w:r>
+        <w:t>diện</w:t>
+      </w:r>
+      <w:proofErr w:type="spellEnd"/>
+      <w:r>
+        <w:t xml:space="preserve"> </w:t>
+      </w:r>
+      <w:proofErr w:type="spellStart"/>
+      <w:r>
+        <w:t>cũng</w:t>
+      </w:r>
+      <w:proofErr w:type="spellEnd"/>
+      <w:r>
+        <w:t xml:space="preserve"> </w:t>
+      </w:r>
+      <w:proofErr w:type="spellStart"/>
+      <w:r>
+        <w:t>như</w:t>
+      </w:r>
+      <w:proofErr w:type="spellEnd"/>
+      <w:r>
+        <w:t xml:space="preserve"> </w:t>
+      </w:r>
+      <w:proofErr w:type="spellStart"/>
+      <w:r>
+        <w:t>phần</w:t>
+      </w:r>
+      <w:proofErr w:type="spellEnd"/>
+      <w:r>
+        <w:t xml:space="preserve"> </w:t>
+      </w:r>
+      <w:proofErr w:type="spellStart"/>
+      <w:r>
+        <w:t>mềm</w:t>
+      </w:r>
+      <w:proofErr w:type="spellEnd"/>
+      <w:r>
+        <w:t xml:space="preserve"> </w:t>
+      </w:r>
+      <w:proofErr w:type="spellStart"/>
+      <w:r>
+        <w:t>được</w:t>
+      </w:r>
+      <w:proofErr w:type="spellEnd"/>
+      <w:r>
+        <w:t xml:space="preserve"> </w:t>
+      </w:r>
+      <w:proofErr w:type="spellStart"/>
+      <w:r>
+        <w:t>hoạt</w:t>
+      </w:r>
+      <w:proofErr w:type="spellEnd"/>
+      <w:r>
+        <w:t xml:space="preserve"> </w:t>
+      </w:r>
+      <w:proofErr w:type="spellStart"/>
+      <w:r>
+        <w:t>động</w:t>
+      </w:r>
+      <w:proofErr w:type="spellEnd"/>
+      <w:r>
+        <w:t xml:space="preserve"> </w:t>
+      </w:r>
+      <w:proofErr w:type="spellStart"/>
+      <w:r>
+        <w:t>tốt</w:t>
+      </w:r>
+      <w:proofErr w:type="spellEnd"/>
+      <w:r>
+        <w:t xml:space="preserve"> </w:t>
+      </w:r>
+      <w:proofErr w:type="spellStart"/>
+      <w:r>
+        <w:t>và</w:t>
+      </w:r>
+      <w:proofErr w:type="spellEnd"/>
+      <w:r>
+        <w:t xml:space="preserve"> </w:t>
+      </w:r>
+      <w:proofErr w:type="spellStart"/>
+      <w:r>
+        <w:t>dễ</w:t>
+      </w:r>
+      <w:proofErr w:type="spellEnd"/>
+      <w:r>
+        <w:t xml:space="preserve"> </w:t>
+      </w:r>
+      <w:proofErr w:type="spellStart"/>
+      <w:r>
+        <w:t>dàng</w:t>
+      </w:r>
+      <w:proofErr w:type="spellEnd"/>
+      <w:r>
+        <w:t xml:space="preserve"> </w:t>
+      </w:r>
+      <w:proofErr w:type="spellStart"/>
+      <w:r>
+        <w:t>sử</w:t>
+      </w:r>
+      <w:proofErr w:type="spellEnd"/>
+      <w:r>
+        <w:t xml:space="preserve"> </w:t>
+      </w:r>
+      <w:proofErr w:type="spellStart"/>
+      <w:r>
+        <w:t>dụng</w:t>
+      </w:r>
+      <w:proofErr w:type="spellEnd"/>
+      <w:r>
+        <w:t xml:space="preserve">. </w:t>
+      </w:r>
+      <w:proofErr w:type="spellStart"/>
+      <w:r>
+        <w:t>Sếp</w:t>
+      </w:r>
+      <w:proofErr w:type="spellEnd"/>
+      <w:r>
+        <w:t xml:space="preserve"> </w:t>
+      </w:r>
+      <w:proofErr w:type="spellStart"/>
+      <w:r>
+        <w:t>của</w:t>
+      </w:r>
+      <w:proofErr w:type="spellEnd"/>
+      <w:r>
+        <w:t xml:space="preserve"> </w:t>
+      </w:r>
+      <w:proofErr w:type="spellStart"/>
+      <w:r>
+        <w:t>bạn</w:t>
+      </w:r>
+      <w:proofErr w:type="spellEnd"/>
+      <w:r>
+        <w:t xml:space="preserve"> </w:t>
+      </w:r>
+      <w:proofErr w:type="spellStart"/>
+      <w:r>
+        <w:t>có</w:t>
+      </w:r>
+      <w:proofErr w:type="spellEnd"/>
+      <w:r>
+        <w:t xml:space="preserve"> </w:t>
+      </w:r>
+      <w:proofErr w:type="spellStart"/>
+      <w:r>
+        <w:t>thể</w:t>
+      </w:r>
+      <w:proofErr w:type="spellEnd"/>
+      <w:r>
+        <w:t xml:space="preserve"> </w:t>
+      </w:r>
+      <w:proofErr w:type="spellStart"/>
+      <w:r>
+        <w:t>duyệt</w:t>
+      </w:r>
+      <w:proofErr w:type="spellEnd"/>
+      <w:r>
+        <w:t xml:space="preserve"> </w:t>
+      </w:r>
+      <w:proofErr w:type="spellStart"/>
+      <w:r>
+        <w:t>dự</w:t>
+      </w:r>
+      <w:proofErr w:type="spellEnd"/>
+      <w:r>
+        <w:t xml:space="preserve"> </w:t>
+      </w:r>
+      <w:proofErr w:type="spellStart"/>
+      <w:r>
+        <w:t>án</w:t>
+      </w:r>
+      <w:proofErr w:type="spellEnd"/>
+      <w:r>
+        <w:t xml:space="preserve"> </w:t>
+      </w:r>
+      <w:proofErr w:type="spellStart"/>
+      <w:r>
+        <w:t>này</w:t>
+      </w:r>
+      <w:proofErr w:type="spellEnd"/>
+      <w:r>
+        <w:t xml:space="preserve"> qua </w:t>
+      </w:r>
+      <w:proofErr w:type="spellStart"/>
+      <w:r>
+        <w:t>máy</w:t>
+      </w:r>
+      <w:proofErr w:type="spellEnd"/>
+      <w:r>
+        <w:t xml:space="preserve"> </w:t>
+      </w:r>
+      <w:proofErr w:type="spellStart"/>
+      <w:r>
+        <w:t>tính</w:t>
+      </w:r>
+      <w:proofErr w:type="spellEnd"/>
+      <w:r>
+        <w:t xml:space="preserve"> </w:t>
+      </w:r>
+      <w:proofErr w:type="spellStart"/>
+      <w:r>
+        <w:t>của</w:t>
+      </w:r>
+      <w:proofErr w:type="spellEnd"/>
+      <w:r>
+        <w:t xml:space="preserve"> </w:t>
+      </w:r>
+      <w:proofErr w:type="spellStart"/>
+      <w:r>
+        <w:t>bạn</w:t>
+      </w:r>
+      <w:proofErr w:type="spellEnd"/>
+      <w:r>
+        <w:t xml:space="preserve"> </w:t>
+      </w:r>
+      <w:proofErr w:type="spellStart"/>
+      <w:r>
+        <w:t>cơ</w:t>
+      </w:r>
+      <w:proofErr w:type="spellEnd"/>
+      <w:r>
+        <w:t xml:space="preserve"> </w:t>
+      </w:r>
+      <w:proofErr w:type="spellStart"/>
+      <w:r>
+        <w:t>mà</w:t>
+      </w:r>
+      <w:proofErr w:type="spellEnd"/>
+      <w:r>
+        <w:t xml:space="preserve">, </w:t>
+      </w:r>
+      <w:proofErr w:type="spellStart"/>
+      <w:r>
+        <w:t>hoặc</w:t>
+      </w:r>
+      <w:proofErr w:type="spellEnd"/>
+      <w:r>
+        <w:t xml:space="preserve"> </w:t>
+      </w:r>
+      <w:proofErr w:type="spellStart"/>
+      <w:r>
+        <w:t>nếu</w:t>
+      </w:r>
+      <w:proofErr w:type="spellEnd"/>
+      <w:r>
+        <w:t xml:space="preserve"> </w:t>
+      </w:r>
+      <w:proofErr w:type="spellStart"/>
+      <w:r>
+        <w:t>bạn</w:t>
+      </w:r>
+      <w:proofErr w:type="spellEnd"/>
+      <w:r>
+        <w:t xml:space="preserve"> </w:t>
+      </w:r>
+      <w:proofErr w:type="spellStart"/>
+      <w:r>
+        <w:t>muốn</w:t>
+      </w:r>
+      <w:proofErr w:type="spellEnd"/>
+      <w:r>
+        <w:t xml:space="preserve"> </w:t>
+      </w:r>
+      <w:proofErr w:type="spellStart"/>
+      <w:r>
+        <w:t>chúng</w:t>
+      </w:r>
+      <w:proofErr w:type="spellEnd"/>
+      <w:r>
+        <w:t xml:space="preserve"> </w:t>
+      </w:r>
+      <w:proofErr w:type="spellStart"/>
+      <w:r>
+        <w:t>tôi</w:t>
+      </w:r>
+      <w:proofErr w:type="spellEnd"/>
+      <w:r>
+        <w:t xml:space="preserve"> </w:t>
+      </w:r>
+      <w:proofErr w:type="spellStart"/>
+      <w:r>
+        <w:t>làm</w:t>
+      </w:r>
+      <w:proofErr w:type="spellEnd"/>
+      <w:r>
+        <w:t xml:space="preserve"> </w:t>
+      </w:r>
+      <w:proofErr w:type="spellStart"/>
+      <w:r>
+        <w:t>phần</w:t>
+      </w:r>
+      <w:proofErr w:type="spellEnd"/>
+      <w:r>
+        <w:t xml:space="preserve"> </w:t>
+      </w:r>
+      <w:proofErr w:type="spellStart"/>
+      <w:r>
+        <w:t>mềm</w:t>
+      </w:r>
+      <w:proofErr w:type="spellEnd"/>
+      <w:r>
+        <w:t xml:space="preserve"> </w:t>
+      </w:r>
+      <w:proofErr w:type="spellStart"/>
+      <w:r>
+        <w:t>chạy</w:t>
+      </w:r>
+      <w:proofErr w:type="spellEnd"/>
+      <w:r>
+        <w:t xml:space="preserve"> </w:t>
+      </w:r>
+      <w:proofErr w:type="spellStart"/>
+      <w:r>
+        <w:t>trên</w:t>
+      </w:r>
+      <w:proofErr w:type="spellEnd"/>
+      <w:r>
+        <w:t xml:space="preserve"> win 95 </w:t>
+      </w:r>
+      <w:proofErr w:type="spellStart"/>
+      <w:r>
+        <w:t>cũng</w:t>
+      </w:r>
+      <w:proofErr w:type="spellEnd"/>
+      <w:r>
+        <w:t xml:space="preserve"> </w:t>
+      </w:r>
+      <w:proofErr w:type="spellStart"/>
+      <w:r>
+        <w:t>được</w:t>
+      </w:r>
+      <w:proofErr w:type="spellEnd"/>
+      <w:r>
+        <w:t xml:space="preserve"> </w:t>
+      </w:r>
+      <w:proofErr w:type="spellStart"/>
+      <w:r>
+        <w:t>thôi</w:t>
+      </w:r>
+      <w:proofErr w:type="spellEnd"/>
+      <w:r>
+        <w:t xml:space="preserve"> </w:t>
+      </w:r>
+      <w:proofErr w:type="spellStart"/>
+      <w:r>
+        <w:t>nhưng</w:t>
+      </w:r>
+      <w:proofErr w:type="spellEnd"/>
+      <w:r>
+        <w:t xml:space="preserve"> </w:t>
+      </w:r>
+      <w:proofErr w:type="spellStart"/>
+      <w:r>
+        <w:t>có</w:t>
+      </w:r>
+      <w:proofErr w:type="spellEnd"/>
+      <w:r>
+        <w:t xml:space="preserve"> </w:t>
+      </w:r>
+      <w:proofErr w:type="spellStart"/>
+      <w:r>
+        <w:t>vấn</w:t>
+      </w:r>
+      <w:proofErr w:type="spellEnd"/>
+      <w:r>
+        <w:t xml:space="preserve"> </w:t>
+      </w:r>
+      <w:proofErr w:type="spellStart"/>
+      <w:r>
+        <w:t>đề</w:t>
+      </w:r>
+      <w:proofErr w:type="spellEnd"/>
+      <w:r>
+        <w:t xml:space="preserve"> </w:t>
+      </w:r>
+      <w:proofErr w:type="spellStart"/>
+      <w:r>
+        <w:t>gì</w:t>
+      </w:r>
+      <w:proofErr w:type="spellEnd"/>
+      <w:r>
+        <w:t xml:space="preserve"> </w:t>
+      </w:r>
+      <w:proofErr w:type="spellStart"/>
+      <w:r>
+        <w:t>xảy</w:t>
+      </w:r>
+      <w:proofErr w:type="spellEnd"/>
+      <w:r>
+        <w:t xml:space="preserve"> ra </w:t>
+      </w:r>
+      <w:proofErr w:type="spellStart"/>
+      <w:r>
+        <w:t>chúng</w:t>
+      </w:r>
+      <w:proofErr w:type="spellEnd"/>
+      <w:r>
+        <w:t xml:space="preserve"> </w:t>
+      </w:r>
+      <w:proofErr w:type="spellStart"/>
+      <w:r>
+        <w:t>tôi</w:t>
+      </w:r>
+      <w:proofErr w:type="spellEnd"/>
+      <w:r>
+        <w:t xml:space="preserve"> </w:t>
+      </w:r>
+      <w:proofErr w:type="spellStart"/>
+      <w:r>
+        <w:t>sẽ</w:t>
+      </w:r>
+      <w:proofErr w:type="spellEnd"/>
+      <w:r>
+        <w:t xml:space="preserve"> </w:t>
+      </w:r>
+      <w:proofErr w:type="spellStart"/>
+      <w:r>
+        <w:t>không</w:t>
+      </w:r>
+      <w:proofErr w:type="spellEnd"/>
+      <w:r>
+        <w:t xml:space="preserve"> </w:t>
+      </w:r>
+      <w:proofErr w:type="spellStart"/>
+      <w:r>
+        <w:t>chịu</w:t>
+      </w:r>
+      <w:proofErr w:type="spellEnd"/>
+      <w:r>
+        <w:t xml:space="preserve"> </w:t>
+      </w:r>
+      <w:proofErr w:type="spellStart"/>
+      <w:r>
+        <w:t>trách</w:t>
+      </w:r>
+      <w:proofErr w:type="spellEnd"/>
+      <w:r>
+        <w:t xml:space="preserve"> </w:t>
+      </w:r>
+      <w:proofErr w:type="spellStart"/>
+      <w:r>
+        <w:t>nhiệm</w:t>
+      </w:r>
+      <w:proofErr w:type="spellEnd"/>
+      <w:r>
+        <w:t>.</w:t>
       </w:r>
     </w:p>
     <w:p>
@@ -17945,9 +19779,6 @@
         </w:tabs>
         <w:ind w:left="720"/>
       </w:pPr>
-      <w:r>
-        <w:tab/>
-      </w:r>
     </w:p>
     <w:p>
       <w:pPr>
@@ -17989,133 +19820,81 @@
       <w:r>
         <w:t>: “</w:t>
       </w:r>
-      <w:r>
-        <w:t>Oh</w:t>
-      </w:r>
+      <w:proofErr w:type="spellStart"/>
+      <w:r>
+        <w:t>Dự</w:t>
+      </w:r>
+      <w:proofErr w:type="spellEnd"/>
+      <w:r>
+        <w:t xml:space="preserve"> </w:t>
+      </w:r>
+      <w:proofErr w:type="spellStart"/>
+      <w:r>
+        <w:t>án</w:t>
+      </w:r>
+      <w:proofErr w:type="spellEnd"/>
+      <w:r>
+        <w:t xml:space="preserve"> </w:t>
+      </w:r>
+      <w:proofErr w:type="spellStart"/>
+      <w:r>
+        <w:t>phát</w:t>
+      </w:r>
+      <w:proofErr w:type="spellEnd"/>
+      <w:r>
+        <w:t xml:space="preserve"> </w:t>
+      </w:r>
+      <w:proofErr w:type="spellStart"/>
+      <w:r>
+        <w:t>triển</w:t>
+      </w:r>
+      <w:proofErr w:type="spellEnd"/>
+      <w:r>
+        <w:t xml:space="preserve"> </w:t>
+      </w:r>
+      <w:proofErr w:type="spellStart"/>
+      <w:r>
+        <w:t>phần</w:t>
+      </w:r>
+      <w:proofErr w:type="spellEnd"/>
+      <w:r>
+        <w:t xml:space="preserve"> </w:t>
+      </w:r>
+      <w:proofErr w:type="spellStart"/>
+      <w:r>
+        <w:t>mềm</w:t>
+      </w:r>
+      <w:proofErr w:type="spellEnd"/>
+      <w:r>
+        <w:t xml:space="preserve"> </w:t>
+      </w:r>
+      <w:proofErr w:type="spellStart"/>
+      <w:r>
+        <w:t>này</w:t>
+      </w:r>
+      <w:proofErr w:type="spellEnd"/>
+      <w:r>
+        <w:t xml:space="preserve"> </w:t>
+      </w:r>
+      <w:proofErr w:type="spellStart"/>
+      <w:r>
+        <w:t>giá</w:t>
+      </w:r>
+      <w:proofErr w:type="spellEnd"/>
+      <w:r>
+        <w:t xml:space="preserve"> 100 </w:t>
+      </w:r>
+      <w:proofErr w:type="spellStart"/>
+      <w:r>
+        <w:t>triệu</w:t>
+      </w:r>
+      <w:proofErr w:type="spellEnd"/>
       <w:r>
         <w:t xml:space="preserve">. </w:t>
       </w:r>
       <w:proofErr w:type="spellStart"/>
       <w:r>
-        <w:t>Xếp</w:t>
-      </w:r>
-      <w:proofErr w:type="spellEnd"/>
-      <w:r>
-        <w:t xml:space="preserve"> </w:t>
-      </w:r>
-      <w:proofErr w:type="spellStart"/>
-      <w:r>
-        <w:t>chúng</w:t>
-      </w:r>
-      <w:proofErr w:type="spellEnd"/>
-      <w:r>
-        <w:t xml:space="preserve"> </w:t>
-      </w:r>
-      <w:proofErr w:type="spellStart"/>
-      <w:r>
-        <w:t>tôi</w:t>
-      </w:r>
-      <w:proofErr w:type="spellEnd"/>
-      <w:r>
-        <w:t xml:space="preserve"> </w:t>
-      </w:r>
-      <w:proofErr w:type="spellStart"/>
-      <w:r>
-        <w:t>sử</w:t>
-      </w:r>
-      <w:proofErr w:type="spellEnd"/>
-      <w:r>
-        <w:t xml:space="preserve"> </w:t>
-      </w:r>
-      <w:proofErr w:type="spellStart"/>
-      <w:r>
-        <w:t>dụng</w:t>
-      </w:r>
-      <w:proofErr w:type="spellEnd"/>
-      <w:r>
-        <w:t xml:space="preserve"> </w:t>
-      </w:r>
-      <w:proofErr w:type="spellStart"/>
-      <w:r>
-        <w:t>máy</w:t>
-      </w:r>
-      <w:proofErr w:type="spellEnd"/>
-      <w:r>
-        <w:t xml:space="preserve"> </w:t>
-      </w:r>
-      <w:proofErr w:type="spellStart"/>
-      <w:r>
-        <w:t>tính</w:t>
-      </w:r>
-      <w:proofErr w:type="spellEnd"/>
-      <w:r>
-        <w:t xml:space="preserve"> </w:t>
-      </w:r>
-      <w:proofErr w:type="spellStart"/>
-      <w:r>
-        <w:t>cài</w:t>
-      </w:r>
-      <w:proofErr w:type="spellEnd"/>
-      <w:r>
-        <w:t xml:space="preserve"> </w:t>
-      </w:r>
-      <w:proofErr w:type="spellStart"/>
-      <w:r>
-        <w:t>hệ</w:t>
-      </w:r>
-      <w:proofErr w:type="spellEnd"/>
-      <w:r>
-        <w:t xml:space="preserve"> </w:t>
-      </w:r>
-      <w:proofErr w:type="spellStart"/>
-      <w:r>
-        <w:t>điều</w:t>
-      </w:r>
-      <w:proofErr w:type="spellEnd"/>
-      <w:r>
-        <w:t xml:space="preserve"> </w:t>
-      </w:r>
-      <w:proofErr w:type="spellStart"/>
-      <w:r>
-        <w:t>hành</w:t>
-      </w:r>
-      <w:proofErr w:type="spellEnd"/>
-      <w:r>
-        <w:t xml:space="preserve"> </w:t>
-      </w:r>
-      <w:r>
-        <w:t xml:space="preserve">Windows 95 </w:t>
-      </w:r>
-      <w:proofErr w:type="spellStart"/>
-      <w:r>
-        <w:t>cơ</w:t>
-      </w:r>
-      <w:proofErr w:type="spellEnd"/>
-      <w:r>
-        <w:t>.</w:t>
-      </w:r>
-      <w:r>
-        <w:t xml:space="preserve"> </w:t>
-      </w:r>
-      <w:proofErr w:type="spellStart"/>
-      <w:r>
-        <w:t>Liệu</w:t>
-      </w:r>
-      <w:proofErr w:type="spellEnd"/>
-      <w:r>
-        <w:t xml:space="preserve"> </w:t>
-      </w:r>
-      <w:proofErr w:type="spellStart"/>
-      <w:r>
-        <w:t>phần</w:t>
-      </w:r>
-      <w:proofErr w:type="spellEnd"/>
-      <w:r>
-        <w:t xml:space="preserve"> </w:t>
-      </w:r>
-      <w:proofErr w:type="spellStart"/>
-      <w:r>
-        <w:t>mềm</w:t>
+        <w:t>Giá</w:t>
       </w:r>
       <w:proofErr w:type="spellEnd"/>
       <w:r>
@@ -18131,59 +19910,116 @@
       </w:r>
       <w:proofErr w:type="spellStart"/>
       <w:r>
-        <w:t>phải</w:t>
-      </w:r>
-      <w:proofErr w:type="spellEnd"/>
-      <w:r>
-        <w:t xml:space="preserve"> </w:t>
-      </w:r>
-      <w:proofErr w:type="spellStart"/>
-      <w:r>
-        <w:t>chạy</w:t>
-      </w:r>
-      <w:proofErr w:type="spellEnd"/>
-      <w:r>
-        <w:t xml:space="preserve"> </w:t>
-      </w:r>
-      <w:proofErr w:type="spellStart"/>
-      <w:r>
-        <w:t>được</w:t>
-      </w:r>
-      <w:proofErr w:type="spellEnd"/>
-      <w:r>
-        <w:t xml:space="preserve"> </w:t>
-      </w:r>
-      <w:proofErr w:type="spellStart"/>
-      <w:r>
-        <w:t>đấy</w:t>
-      </w:r>
-      <w:proofErr w:type="spellEnd"/>
-      <w:r>
-        <w:t xml:space="preserve"> </w:t>
-      </w:r>
-      <w:proofErr w:type="spellStart"/>
-      <w:r>
-        <w:t>nhé</w:t>
-      </w:r>
-      <w:proofErr w:type="spellEnd"/>
-      <w:r>
-        <w:t xml:space="preserve">. </w:t>
-      </w:r>
-      <w:proofErr w:type="spellStart"/>
-      <w:r>
-        <w:t>Ông</w:t>
-      </w:r>
-      <w:proofErr w:type="spellEnd"/>
-      <w:r>
-        <w:t xml:space="preserve"> </w:t>
-      </w:r>
-      <w:proofErr w:type="spellStart"/>
-      <w:r>
-        <w:t>mới</w:t>
-      </w:r>
-      <w:proofErr w:type="spellEnd"/>
-      <w:r>
-        <w:t xml:space="preserve"> </w:t>
+        <w:t>c</w:t>
+      </w:r>
+      <w:r>
+        <w:t>ó</w:t>
+      </w:r>
+      <w:proofErr w:type="spellEnd"/>
+      <w:r>
+        <w:t xml:space="preserve"> </w:t>
+      </w:r>
+      <w:r>
+        <w:t xml:space="preserve">bao </w:t>
+      </w:r>
+      <w:proofErr w:type="spellStart"/>
+      <w:r>
+        <w:t>gồm</w:t>
+      </w:r>
+      <w:proofErr w:type="spellEnd"/>
+      <w:r>
+        <w:t xml:space="preserve"> </w:t>
+      </w:r>
+      <w:r>
+        <w:t xml:space="preserve">VAT hay </w:t>
+      </w:r>
+      <w:proofErr w:type="spellStart"/>
+      <w:r>
+        <w:t>không</w:t>
+      </w:r>
+      <w:proofErr w:type="spellEnd"/>
+      <w:r>
+        <w:t xml:space="preserve"> </w:t>
+      </w:r>
+      <w:proofErr w:type="spellStart"/>
+      <w:r>
+        <w:t>nhỉ</w:t>
+      </w:r>
+      <w:proofErr w:type="spellEnd"/>
+      <w:r>
+        <w:t xml:space="preserve">? </w:t>
+      </w:r>
+      <w:proofErr w:type="spellStart"/>
+      <w:r>
+        <w:t>Giá</w:t>
+      </w:r>
+      <w:proofErr w:type="spellEnd"/>
+      <w:r>
+        <w:t xml:space="preserve"> </w:t>
+      </w:r>
+      <w:proofErr w:type="spellStart"/>
+      <w:r>
+        <w:t>cụ</w:t>
+      </w:r>
+      <w:proofErr w:type="spellEnd"/>
+      <w:r>
+        <w:t xml:space="preserve"> </w:t>
+      </w:r>
+      <w:proofErr w:type="spellStart"/>
+      <w:r>
+        <w:t>thể</w:t>
+      </w:r>
+      <w:proofErr w:type="spellEnd"/>
+      <w:r>
+        <w:t xml:space="preserve"> </w:t>
+      </w:r>
+      <w:proofErr w:type="spellStart"/>
+      <w:r>
+        <w:t>cho</w:t>
+      </w:r>
+      <w:proofErr w:type="spellEnd"/>
+      <w:r>
+        <w:t xml:space="preserve"> </w:t>
+      </w:r>
+      <w:proofErr w:type="spellStart"/>
+      <w:r>
+        <w:t>tình</w:t>
+      </w:r>
+      <w:proofErr w:type="spellEnd"/>
+      <w:r>
+        <w:t xml:space="preserve"> </w:t>
+      </w:r>
+      <w:proofErr w:type="spellStart"/>
+      <w:r>
+        <w:t>huống</w:t>
+      </w:r>
+      <w:proofErr w:type="spellEnd"/>
+      <w:r>
+        <w:t xml:space="preserve"> </w:t>
+      </w:r>
+      <w:proofErr w:type="spellStart"/>
+      <w:r>
+        <w:t>có</w:t>
+      </w:r>
+      <w:proofErr w:type="spellEnd"/>
+      <w:r>
+        <w:t xml:space="preserve"> VAT </w:t>
+      </w:r>
+      <w:proofErr w:type="spellStart"/>
+      <w:r>
+        <w:t>và</w:t>
+      </w:r>
+      <w:proofErr w:type="spellEnd"/>
+      <w:r>
+        <w:t xml:space="preserve"> </w:t>
+      </w:r>
+      <w:proofErr w:type="spellStart"/>
+      <w:r>
+        <w:t>không</w:t>
+      </w:r>
+      <w:proofErr w:type="spellEnd"/>
+      <w:r>
+        <w:t xml:space="preserve"> VAT </w:t>
       </w:r>
       <w:proofErr w:type="spellStart"/>
       <w:r>
@@ -18191,47 +20027,15 @@
       </w:r>
       <w:proofErr w:type="spellEnd"/>
       <w:r>
-        <w:t xml:space="preserve"> </w:t>
-      </w:r>
-      <w:proofErr w:type="spellStart"/>
-      <w:r>
-        <w:t>người</w:t>
-      </w:r>
-      <w:proofErr w:type="spellEnd"/>
-      <w:r>
-        <w:t xml:space="preserve"> </w:t>
-      </w:r>
-      <w:proofErr w:type="spellStart"/>
-      <w:r>
-        <w:t>duyệt</w:t>
-      </w:r>
-      <w:proofErr w:type="spellEnd"/>
-      <w:r>
-        <w:t xml:space="preserve"> </w:t>
-      </w:r>
-      <w:proofErr w:type="spellStart"/>
-      <w:r>
-        <w:t>cái</w:t>
-      </w:r>
-      <w:proofErr w:type="spellEnd"/>
-      <w:r>
-        <w:t xml:space="preserve"> </w:t>
-      </w:r>
-      <w:proofErr w:type="spellStart"/>
-      <w:r>
-        <w:t>này</w:t>
-      </w:r>
-      <w:proofErr w:type="spellEnd"/>
-      <w:r>
-        <w:t xml:space="preserve"> </w:t>
-      </w:r>
-      <w:proofErr w:type="spellStart"/>
-      <w:r>
-        <w:t>đấy</w:t>
-      </w:r>
-      <w:proofErr w:type="spellEnd"/>
-      <w:r>
-        <w:t>”.</w:t>
+        <w:t xml:space="preserve"> bao </w:t>
+      </w:r>
+      <w:proofErr w:type="spellStart"/>
+      <w:r>
+        <w:t>nhiêu</w:t>
+      </w:r>
+      <w:proofErr w:type="spellEnd"/>
+      <w:r>
+        <w:t>?”</w:t>
       </w:r>
     </w:p>
     <w:p>
@@ -18349,484 +20153,114 @@
     <w:p>
       <w:pPr>
         <w:pStyle w:val="oancuaDanhsach"/>
-        <w:numPr>
-          <w:ilvl w:val="0"/>
-          <w:numId w:val="39"/>
-        </w:numPr>
-      </w:pPr>
-      <w:proofErr w:type="spellStart"/>
-      <w:r>
-        <w:t>Khách</w:t>
-      </w:r>
-      <w:proofErr w:type="spellEnd"/>
-      <w:r>
-        <w:t xml:space="preserve"> </w:t>
-      </w:r>
-      <w:proofErr w:type="spellStart"/>
-      <w:r>
-        <w:t>hàng</w:t>
-      </w:r>
-      <w:proofErr w:type="spellEnd"/>
-      <w:r>
-        <w:t xml:space="preserve"> </w:t>
-      </w:r>
-      <w:proofErr w:type="spellStart"/>
-      <w:r>
-        <w:t>yêu</w:t>
-      </w:r>
-      <w:proofErr w:type="spellEnd"/>
-      <w:r>
-        <w:t xml:space="preserve"> </w:t>
-      </w:r>
-      <w:proofErr w:type="spellStart"/>
-      <w:r>
-        <w:t>cầu</w:t>
-      </w:r>
-      <w:proofErr w:type="spellEnd"/>
-      <w:r>
-        <w:t>: “</w:t>
-      </w:r>
-      <w:proofErr w:type="spellStart"/>
-      <w:r>
-        <w:t>Dự</w:t>
-      </w:r>
-      <w:proofErr w:type="spellEnd"/>
-      <w:r>
-        <w:t xml:space="preserve"> </w:t>
-      </w:r>
-      <w:proofErr w:type="spellStart"/>
-      <w:r>
-        <w:t>án</w:t>
-      </w:r>
-      <w:proofErr w:type="spellEnd"/>
-      <w:r>
-        <w:t xml:space="preserve"> </w:t>
-      </w:r>
-      <w:proofErr w:type="spellStart"/>
-      <w:r>
-        <w:t>phát</w:t>
-      </w:r>
-      <w:proofErr w:type="spellEnd"/>
-      <w:r>
-        <w:t xml:space="preserve"> </w:t>
-      </w:r>
-      <w:proofErr w:type="spellStart"/>
-      <w:r>
-        <w:t>triển</w:t>
-      </w:r>
-      <w:proofErr w:type="spellEnd"/>
-      <w:r>
-        <w:t xml:space="preserve"> </w:t>
-      </w:r>
-      <w:proofErr w:type="spellStart"/>
-      <w:r>
-        <w:t>phần</w:t>
-      </w:r>
-      <w:proofErr w:type="spellEnd"/>
-      <w:r>
-        <w:t xml:space="preserve"> </w:t>
-      </w:r>
-      <w:proofErr w:type="spellStart"/>
-      <w:r>
-        <w:t>mềm</w:t>
-      </w:r>
-      <w:proofErr w:type="spellEnd"/>
-      <w:r>
-        <w:t xml:space="preserve"> </w:t>
-      </w:r>
-      <w:proofErr w:type="spellStart"/>
-      <w:r>
-        <w:t>này</w:t>
-      </w:r>
-      <w:proofErr w:type="spellEnd"/>
-      <w:r>
-        <w:t xml:space="preserve"> </w:t>
-      </w:r>
-      <w:proofErr w:type="spellStart"/>
-      <w:r>
-        <w:t>giá</w:t>
-      </w:r>
-      <w:proofErr w:type="spellEnd"/>
-      <w:r>
-        <w:t xml:space="preserve"> 100 </w:t>
-      </w:r>
-      <w:proofErr w:type="spellStart"/>
-      <w:r>
-        <w:t>triệu</w:t>
-      </w:r>
-      <w:proofErr w:type="spellEnd"/>
-      <w:r>
-        <w:t xml:space="preserve">. </w:t>
-      </w:r>
-      <w:proofErr w:type="spellStart"/>
-      <w:r>
-        <w:t>Giá</w:t>
-      </w:r>
-      <w:proofErr w:type="spellEnd"/>
-      <w:r>
-        <w:t xml:space="preserve"> </w:t>
-      </w:r>
-      <w:proofErr w:type="spellStart"/>
-      <w:r>
-        <w:t>này</w:t>
-      </w:r>
-      <w:proofErr w:type="spellEnd"/>
-      <w:r>
-        <w:t xml:space="preserve"> </w:t>
-      </w:r>
-      <w:proofErr w:type="spellStart"/>
-      <w:r>
-        <w:t>c</w:t>
-      </w:r>
-      <w:r>
-        <w:t>ó</w:t>
-      </w:r>
-      <w:proofErr w:type="spellEnd"/>
-      <w:r>
-        <w:t xml:space="preserve"> </w:t>
-      </w:r>
-      <w:r>
-        <w:t xml:space="preserve">bao </w:t>
-      </w:r>
-      <w:proofErr w:type="spellStart"/>
-      <w:r>
-        <w:t>gồm</w:t>
-      </w:r>
-      <w:proofErr w:type="spellEnd"/>
-      <w:r>
-        <w:t xml:space="preserve"> </w:t>
-      </w:r>
-      <w:r>
-        <w:t xml:space="preserve">VAT hay </w:t>
-      </w:r>
-      <w:proofErr w:type="spellStart"/>
-      <w:r>
-        <w:t>không</w:t>
-      </w:r>
-      <w:proofErr w:type="spellEnd"/>
-      <w:r>
-        <w:t xml:space="preserve"> </w:t>
-      </w:r>
-      <w:proofErr w:type="spellStart"/>
-      <w:r>
-        <w:t>nhỉ</w:t>
-      </w:r>
-      <w:proofErr w:type="spellEnd"/>
-      <w:r>
-        <w:t xml:space="preserve">? </w:t>
-      </w:r>
-      <w:proofErr w:type="spellStart"/>
-      <w:r>
-        <w:t>Giá</w:t>
-      </w:r>
-      <w:proofErr w:type="spellEnd"/>
-      <w:r>
-        <w:t xml:space="preserve"> </w:t>
-      </w:r>
-      <w:proofErr w:type="spellStart"/>
-      <w:r>
-        <w:t>cụ</w:t>
-      </w:r>
-      <w:proofErr w:type="spellEnd"/>
-      <w:r>
-        <w:t xml:space="preserve"> </w:t>
-      </w:r>
-      <w:proofErr w:type="spellStart"/>
-      <w:r>
-        <w:t>thể</w:t>
-      </w:r>
-      <w:proofErr w:type="spellEnd"/>
-      <w:r>
-        <w:t xml:space="preserve"> </w:t>
-      </w:r>
-      <w:proofErr w:type="spellStart"/>
-      <w:r>
-        <w:t>cho</w:t>
-      </w:r>
-      <w:proofErr w:type="spellEnd"/>
-      <w:r>
-        <w:t xml:space="preserve"> </w:t>
-      </w:r>
-      <w:proofErr w:type="spellStart"/>
-      <w:r>
-        <w:t>tình</w:t>
-      </w:r>
-      <w:proofErr w:type="spellEnd"/>
-      <w:r>
-        <w:t xml:space="preserve"> </w:t>
-      </w:r>
-      <w:proofErr w:type="spellStart"/>
-      <w:r>
-        <w:t>huống</w:t>
-      </w:r>
-      <w:proofErr w:type="spellEnd"/>
-      <w:r>
-        <w:t xml:space="preserve"> </w:t>
-      </w:r>
-      <w:proofErr w:type="spellStart"/>
-      <w:r>
-        <w:t>có</w:t>
-      </w:r>
-      <w:proofErr w:type="spellEnd"/>
-      <w:r>
-        <w:t xml:space="preserve"> VAT </w:t>
-      </w:r>
-      <w:proofErr w:type="spellStart"/>
-      <w:r>
-        <w:t>và</w:t>
-      </w:r>
-      <w:proofErr w:type="spellEnd"/>
-      <w:r>
-        <w:t xml:space="preserve"> </w:t>
-      </w:r>
-      <w:proofErr w:type="spellStart"/>
-      <w:r>
-        <w:t>không</w:t>
-      </w:r>
-      <w:proofErr w:type="spellEnd"/>
-      <w:r>
-        <w:t xml:space="preserve"> VAT </w:t>
-      </w:r>
-      <w:proofErr w:type="spellStart"/>
-      <w:r>
-        <w:t>là</w:t>
-      </w:r>
-      <w:proofErr w:type="spellEnd"/>
-      <w:r>
-        <w:t xml:space="preserve"> bao </w:t>
-      </w:r>
-      <w:proofErr w:type="spellStart"/>
-      <w:r>
-        <w:t>nhiêu</w:t>
-      </w:r>
-      <w:proofErr w:type="spellEnd"/>
-      <w:r>
-        <w:t>?”</w:t>
-      </w:r>
-    </w:p>
-    <w:p>
-      <w:pPr>
-        <w:pStyle w:val="oancuaDanhsach"/>
         <w:tabs>
           <w:tab w:val="right" w:leader="dot" w:pos="8780"/>
         </w:tabs>
         <w:ind w:left="720"/>
       </w:pPr>
-      <w:proofErr w:type="spellStart"/>
-      <w:r>
-        <w:t>Nhóm</w:t>
-      </w:r>
-      <w:proofErr w:type="spellEnd"/>
-      <w:r>
-        <w:t xml:space="preserve"> </w:t>
-      </w:r>
-      <w:proofErr w:type="spellStart"/>
-      <w:r>
-        <w:t>quản</w:t>
-      </w:r>
-      <w:proofErr w:type="spellEnd"/>
-      <w:r>
-        <w:t xml:space="preserve"> </w:t>
-      </w:r>
-      <w:proofErr w:type="spellStart"/>
-      <w:r>
-        <w:t>lý</w:t>
-      </w:r>
-      <w:proofErr w:type="spellEnd"/>
-      <w:r>
-        <w:t xml:space="preserve"> </w:t>
-      </w:r>
-      <w:proofErr w:type="spellStart"/>
-      <w:r>
-        <w:t>sẽ</w:t>
-      </w:r>
-      <w:proofErr w:type="spellEnd"/>
-      <w:r>
-        <w:t xml:space="preserve"> </w:t>
-      </w:r>
-      <w:proofErr w:type="spellStart"/>
-      <w:r>
-        <w:t>trả</w:t>
-      </w:r>
-      <w:proofErr w:type="spellEnd"/>
-      <w:r>
-        <w:t xml:space="preserve"> </w:t>
-      </w:r>
-      <w:proofErr w:type="spellStart"/>
-      <w:r>
-        <w:t>lời</w:t>
-      </w:r>
-      <w:proofErr w:type="spellEnd"/>
-      <w:r>
-        <w:t xml:space="preserve"> </w:t>
-      </w:r>
-      <w:proofErr w:type="spellStart"/>
-      <w:r>
-        <w:t>thế</w:t>
-      </w:r>
-      <w:proofErr w:type="spellEnd"/>
-      <w:r>
-        <w:t xml:space="preserve"> </w:t>
-      </w:r>
-      <w:proofErr w:type="spellStart"/>
-      <w:r>
-        <w:t>nào</w:t>
-      </w:r>
-      <w:proofErr w:type="spellEnd"/>
-      <w:r>
-        <w:t>:</w:t>
-      </w:r>
-      <w:r>
-        <w:tab/>
-      </w:r>
     </w:p>
     <w:p>
       <w:pPr>
-        <w:pStyle w:val="oancuaDanhsach"/>
-        <w:tabs>
-          <w:tab w:val="right" w:leader="dot" w:pos="8780"/>
-        </w:tabs>
-        <w:ind w:left="720"/>
-      </w:pPr>
-      <w:r>
-        <w:tab/>
-      </w:r>
+        <w:pStyle w:val="u1"/>
+      </w:pPr>
+      <w:bookmarkStart w:id="26" w:name="_Toc25660405"/>
+      <w:proofErr w:type="spellStart"/>
+      <w:r>
+        <w:lastRenderedPageBreak/>
+        <w:t>Đóng</w:t>
+      </w:r>
+      <w:proofErr w:type="spellEnd"/>
+      <w:r>
+        <w:t xml:space="preserve"> </w:t>
+      </w:r>
+      <w:proofErr w:type="spellStart"/>
+      <w:r>
+        <w:t>dự</w:t>
+      </w:r>
+      <w:proofErr w:type="spellEnd"/>
+      <w:r>
+        <w:t xml:space="preserve"> </w:t>
+      </w:r>
+      <w:proofErr w:type="spellStart"/>
+      <w:r>
+        <w:t>án</w:t>
+      </w:r>
+      <w:bookmarkEnd w:id="26"/>
+      <w:proofErr w:type="spellEnd"/>
     </w:p>
     <w:p>
-      <w:pPr>
-        <w:pStyle w:val="oancuaDanhsach"/>
-        <w:tabs>
-          <w:tab w:val="right" w:leader="dot" w:pos="8780"/>
-        </w:tabs>
-        <w:ind w:left="720"/>
-      </w:pPr>
-      <w:r>
-        <w:tab/>
-      </w:r>
+      <w:proofErr w:type="spellStart"/>
+      <w:r>
+        <w:t>Thực</w:t>
+      </w:r>
+      <w:proofErr w:type="spellEnd"/>
+      <w:r>
+        <w:t xml:space="preserve"> </w:t>
+      </w:r>
+      <w:proofErr w:type="spellStart"/>
+      <w:r>
+        <w:t>hiện</w:t>
+      </w:r>
+      <w:proofErr w:type="spellEnd"/>
+      <w:r>
+        <w:t xml:space="preserve"> </w:t>
+      </w:r>
+      <w:proofErr w:type="spellStart"/>
+      <w:r>
+        <w:t>các</w:t>
+      </w:r>
+      <w:proofErr w:type="spellEnd"/>
+      <w:r>
+        <w:t xml:space="preserve"> </w:t>
+      </w:r>
+      <w:proofErr w:type="spellStart"/>
+      <w:r>
+        <w:t>thống</w:t>
+      </w:r>
+      <w:proofErr w:type="spellEnd"/>
+      <w:r>
+        <w:t xml:space="preserve"> </w:t>
+      </w:r>
+      <w:proofErr w:type="spellStart"/>
+      <w:r>
+        <w:t>kê</w:t>
+      </w:r>
+      <w:proofErr w:type="spellEnd"/>
     </w:p>
     <w:p>
       <w:pPr>
-        <w:pStyle w:val="oancuaDanhsach"/>
-        <w:tabs>
-          <w:tab w:val="right" w:leader="dot" w:pos="8780"/>
-        </w:tabs>
-        <w:ind w:left="720"/>
-      </w:pPr>
-      <w:r>
-        <w:tab/>
-      </w:r>
-    </w:p>
-    <w:p>
-      <w:pPr>
-        <w:pStyle w:val="oancuaDanhsach"/>
-        <w:tabs>
-          <w:tab w:val="right" w:leader="dot" w:pos="8780"/>
-        </w:tabs>
-        <w:ind w:left="720"/>
-      </w:pPr>
-    </w:p>
-    <w:p>
-      <w:pPr>
-        <w:pStyle w:val="u1"/>
-      </w:pPr>
-      <w:bookmarkStart w:id="27" w:name="_Toc25660405"/>
-      <w:proofErr w:type="spellStart"/>
-      <w:r>
-        <w:t>Đóng</w:t>
-      </w:r>
-      <w:proofErr w:type="spellEnd"/>
-      <w:r>
-        <w:t xml:space="preserve"> </w:t>
-      </w:r>
-      <w:proofErr w:type="spellStart"/>
-      <w:r>
-        <w:t>dự</w:t>
-      </w:r>
-      <w:proofErr w:type="spellEnd"/>
-      <w:r>
-        <w:t xml:space="preserve"> </w:t>
-      </w:r>
-      <w:proofErr w:type="spellStart"/>
-      <w:r>
-        <w:t>án</w:t>
+        <w:pStyle w:val="u2"/>
+      </w:pPr>
+      <w:bookmarkStart w:id="27" w:name="_Toc25660406"/>
+      <w:proofErr w:type="spellStart"/>
+      <w:r>
+        <w:t>Quản</w:t>
+      </w:r>
+      <w:proofErr w:type="spellEnd"/>
+      <w:r>
+        <w:t xml:space="preserve"> </w:t>
+      </w:r>
+      <w:proofErr w:type="spellStart"/>
+      <w:r>
+        <w:t>lý</w:t>
+      </w:r>
+      <w:proofErr w:type="spellEnd"/>
+      <w:r>
+        <w:t xml:space="preserve"> </w:t>
+      </w:r>
+      <w:proofErr w:type="spellStart"/>
+      <w:r>
+        <w:t>mã</w:t>
+      </w:r>
+      <w:proofErr w:type="spellEnd"/>
+      <w:r>
+        <w:t xml:space="preserve"> </w:t>
+      </w:r>
+      <w:proofErr w:type="spellStart"/>
+      <w:r>
+        <w:t>nguồn</w:t>
       </w:r>
       <w:bookmarkEnd w:id="27"/>
-      <w:proofErr w:type="spellEnd"/>
-    </w:p>
-    <w:p>
-      <w:proofErr w:type="spellStart"/>
-      <w:r>
-        <w:t>Thực</w:t>
-      </w:r>
-      <w:proofErr w:type="spellEnd"/>
-      <w:r>
-        <w:t xml:space="preserve"> </w:t>
-      </w:r>
-      <w:proofErr w:type="spellStart"/>
-      <w:r>
-        <w:t>hiện</w:t>
-      </w:r>
-      <w:proofErr w:type="spellEnd"/>
-      <w:r>
-        <w:t xml:space="preserve"> </w:t>
-      </w:r>
-      <w:proofErr w:type="spellStart"/>
-      <w:r>
-        <w:t>các</w:t>
-      </w:r>
-      <w:proofErr w:type="spellEnd"/>
-      <w:r>
-        <w:t xml:space="preserve"> </w:t>
-      </w:r>
-      <w:proofErr w:type="spellStart"/>
-      <w:r>
-        <w:t>thống</w:t>
-      </w:r>
-      <w:proofErr w:type="spellEnd"/>
-      <w:r>
-        <w:t xml:space="preserve"> </w:t>
-      </w:r>
-      <w:proofErr w:type="spellStart"/>
-      <w:r>
-        <w:t>kê</w:t>
-      </w:r>
-      <w:proofErr w:type="spellEnd"/>
-    </w:p>
-    <w:p>
-      <w:pPr>
-        <w:pStyle w:val="u2"/>
-      </w:pPr>
-      <w:bookmarkStart w:id="28" w:name="_Toc25660406"/>
-      <w:proofErr w:type="spellStart"/>
-      <w:r>
-        <w:lastRenderedPageBreak/>
-        <w:t>Quản</w:t>
-      </w:r>
-      <w:proofErr w:type="spellEnd"/>
-      <w:r>
-        <w:t xml:space="preserve"> </w:t>
-      </w:r>
-      <w:proofErr w:type="spellStart"/>
-      <w:r>
-        <w:t>lý</w:t>
-      </w:r>
-      <w:proofErr w:type="spellEnd"/>
-      <w:r>
-        <w:t xml:space="preserve"> </w:t>
-      </w:r>
-      <w:proofErr w:type="spellStart"/>
-      <w:r>
-        <w:t>mã</w:t>
-      </w:r>
-      <w:proofErr w:type="spellEnd"/>
-      <w:r>
-        <w:t xml:space="preserve"> </w:t>
-      </w:r>
-      <w:proofErr w:type="spellStart"/>
-      <w:r>
-        <w:t>nguồn</w:t>
-      </w:r>
-      <w:bookmarkEnd w:id="28"/>
       <w:proofErr w:type="spellEnd"/>
     </w:p>
     <w:p>
@@ -19013,6 +20447,8 @@
       <w:r>
         <w:t>người</w:t>
       </w:r>
+      <w:bookmarkStart w:id="28" w:name="_GoBack"/>
+      <w:bookmarkEnd w:id="28"/>
       <w:proofErr w:type="spellEnd"/>
     </w:p>
     <w:p>
@@ -25576,7 +27012,7 @@
 </file>
 
 <file path=customXml/itemProps1.xml><?xml version="1.0" encoding="utf-8"?>
-<ds:datastoreItem xmlns:ds="http://schemas.openxmlformats.org/officeDocument/2006/customXml" ds:itemID="{4999ACE5-6D45-4428-B147-2AC7FF971584}">
+<ds:datastoreItem xmlns:ds="http://schemas.openxmlformats.org/officeDocument/2006/customXml" ds:itemID="{D63BD3CF-90D1-4C7D-9678-3B8850AC155C}">
   <ds:schemaRefs>
     <ds:schemaRef ds:uri="http://schemas.openxmlformats.org/officeDocument/2006/bibliography"/>
   </ds:schemaRefs>

--- a/docs/MyProjectMgnt.docx
+++ b/docs/MyProjectMgnt.docx
@@ -14688,6 +14688,8 @@
       <w:r>
         <w:t>lượng</w:t>
       </w:r>
+      <w:bookmarkStart w:id="13" w:name="_GoBack"/>
+      <w:bookmarkEnd w:id="13"/>
       <w:proofErr w:type="spellEnd"/>
       <w:r>
         <w:t xml:space="preserve"> </w:t>
@@ -14703,7 +14705,7 @@
       <w:pPr>
         <w:pStyle w:val="u2"/>
       </w:pPr>
-      <w:bookmarkStart w:id="13" w:name="_Toc25660392"/>
+      <w:bookmarkStart w:id="14" w:name="_Toc25660392"/>
       <w:proofErr w:type="spellStart"/>
       <w:r>
         <w:t>Ước</w:t>
@@ -14732,7 +14734,7 @@
       <w:r>
         <w:t>năng</w:t>
       </w:r>
-      <w:bookmarkEnd w:id="13"/>
+      <w:bookmarkEnd w:id="14"/>
       <w:proofErr w:type="spellEnd"/>
     </w:p>
     <w:p>
@@ -14854,6 +14856,22 @@
       </w:r>
       <w:proofErr w:type="spellEnd"/>
       <w:r>
+        <w:t xml:space="preserve"> </w:t>
+      </w:r>
+      <w:proofErr w:type="spellStart"/>
+      <w:r>
+        <w:t>theo</w:t>
+      </w:r>
+      <w:proofErr w:type="spellEnd"/>
+      <w:r>
+        <w:t xml:space="preserve"> khoa, </w:t>
+      </w:r>
+      <w:proofErr w:type="spellStart"/>
+      <w:r>
+        <w:t>viện</w:t>
+      </w:r>
+      <w:proofErr w:type="spellEnd"/>
+      <w:r>
         <w:t>.</w:t>
       </w:r>
     </w:p>
@@ -15072,11 +15090,11 @@
       <w:pPr>
         <w:pStyle w:val="u2"/>
       </w:pPr>
-      <w:bookmarkStart w:id="14" w:name="_Toc25660393"/>
+      <w:bookmarkStart w:id="15" w:name="_Toc25660393"/>
       <w:r>
         <w:t>Work Breakdown Structure</w:t>
       </w:r>
-      <w:bookmarkEnd w:id="14"/>
+      <w:bookmarkEnd w:id="15"/>
     </w:p>
     <w:p>
       <w:pPr>
@@ -15537,7 +15555,7 @@
       <w:pPr>
         <w:pStyle w:val="u2"/>
       </w:pPr>
-      <w:bookmarkStart w:id="15" w:name="_Toc25660394"/>
+      <w:bookmarkStart w:id="16" w:name="_Toc25660394"/>
       <w:proofErr w:type="spellStart"/>
       <w:r>
         <w:t>Ước</w:t>
@@ -15566,7 +15584,7 @@
       <w:r>
         <w:t>gian</w:t>
       </w:r>
-      <w:bookmarkEnd w:id="15"/>
+      <w:bookmarkEnd w:id="16"/>
       <w:proofErr w:type="spellEnd"/>
     </w:p>
     <w:p>
@@ -15858,7 +15876,7 @@
       <w:pPr>
         <w:pStyle w:val="u2"/>
       </w:pPr>
-      <w:bookmarkStart w:id="16" w:name="_Toc25660395"/>
+      <w:bookmarkStart w:id="17" w:name="_Toc25660395"/>
       <w:proofErr w:type="spellStart"/>
       <w:r>
         <w:t>Ước</w:t>
@@ -15887,7 +15905,7 @@
       <w:r>
         <w:t>ro</w:t>
       </w:r>
-      <w:bookmarkEnd w:id="16"/>
+      <w:bookmarkEnd w:id="17"/>
       <w:proofErr w:type="spellEnd"/>
     </w:p>
     <w:p/>
@@ -15895,7 +15913,7 @@
       <w:pPr>
         <w:pStyle w:val="u1"/>
       </w:pPr>
-      <w:bookmarkStart w:id="17" w:name="_Toc25660396"/>
+      <w:bookmarkStart w:id="18" w:name="_Toc25660396"/>
       <w:proofErr w:type="spellStart"/>
       <w:r>
         <w:t>Ước</w:t>
@@ -15924,7 +15942,7 @@
       <w:r>
         <w:t>thành</w:t>
       </w:r>
-      <w:bookmarkEnd w:id="17"/>
+      <w:bookmarkEnd w:id="18"/>
       <w:proofErr w:type="spellEnd"/>
     </w:p>
     <w:p>
@@ -16035,7 +16053,7 @@
         <w:rPr>
           <w:i/>
         </w:rPr>
-        <w:t>3</w:t>
+        <w:t>2</w:t>
       </w:r>
       <w:r>
         <w:rPr>
@@ -16959,7 +16977,7 @@
       <w:pPr>
         <w:pStyle w:val="u1"/>
       </w:pPr>
-      <w:bookmarkStart w:id="18" w:name="_Toc25660397"/>
+      <w:bookmarkStart w:id="19" w:name="_Toc25660397"/>
       <w:proofErr w:type="spellStart"/>
       <w:r>
         <w:t>Ước</w:t>
@@ -16988,7 +17006,7 @@
       <w:r>
         <w:t>lượng</w:t>
       </w:r>
-      <w:bookmarkEnd w:id="18"/>
+      <w:bookmarkEnd w:id="19"/>
       <w:proofErr w:type="spellEnd"/>
     </w:p>
     <w:p>
@@ -17051,7 +17069,27 @@
         <w:rPr>
           <w:i/>
         </w:rPr>
-        <w:t xml:space="preserve"> code</w:t>
+        <w:t xml:space="preserve"> </w:t>
+      </w:r>
+      <w:proofErr w:type="gramStart"/>
+      <w:r>
+        <w:rPr>
+          <w:i/>
+        </w:rPr>
+        <w:t>code</w:t>
+      </w:r>
+      <w:r>
+        <w:rPr>
+          <w:i/>
+        </w:rPr>
+        <w:t xml:space="preserve"> :</w:t>
+      </w:r>
+      <w:proofErr w:type="gramEnd"/>
+      <w:r>
+        <w:rPr>
+          <w:i/>
+        </w:rPr>
+        <w:t xml:space="preserve"> </w:t>
       </w:r>
     </w:p>
     <w:p>
@@ -17303,7 +17341,7 @@
       <w:pPr>
         <w:pStyle w:val="u1"/>
       </w:pPr>
-      <w:bookmarkStart w:id="19" w:name="_Toc25660398"/>
+      <w:bookmarkStart w:id="20" w:name="_Toc25660398"/>
       <w:proofErr w:type="spellStart"/>
       <w:r>
         <w:t>Phân</w:t>
@@ -17332,7 +17370,7 @@
       <w:r>
         <w:t>kế</w:t>
       </w:r>
-      <w:bookmarkEnd w:id="19"/>
+      <w:bookmarkEnd w:id="20"/>
       <w:proofErr w:type="spellEnd"/>
       <w:r>
         <w:t xml:space="preserve"> </w:t>
@@ -17345,7 +17383,7 @@
           <w:lang w:eastAsia="en-US" w:bidi="ar-SA"/>
         </w:rPr>
       </w:pPr>
-      <w:bookmarkStart w:id="20" w:name="_Toc25660399"/>
+      <w:bookmarkStart w:id="21" w:name="_Toc25660399"/>
       <w:proofErr w:type="spellStart"/>
       <w:r>
         <w:rPr>
@@ -17451,7 +17489,7 @@
         </w:rPr>
         <w:t>mềm</w:t>
       </w:r>
-      <w:bookmarkEnd w:id="20"/>
+      <w:bookmarkEnd w:id="21"/>
       <w:proofErr w:type="spellEnd"/>
     </w:p>
     <w:p>
@@ -17468,7 +17506,7 @@
           <w:lang w:eastAsia="en-US" w:bidi="ar-SA"/>
         </w:rPr>
       </w:pPr>
-      <w:bookmarkStart w:id="21" w:name="_Toc25660400"/>
+      <w:bookmarkStart w:id="22" w:name="_Toc25660400"/>
       <w:proofErr w:type="spellStart"/>
       <w:r>
         <w:rPr>
@@ -17490,7 +17528,7 @@
         </w:rPr>
         <w:t>diện</w:t>
       </w:r>
-      <w:bookmarkEnd w:id="21"/>
+      <w:bookmarkEnd w:id="22"/>
       <w:proofErr w:type="spellEnd"/>
     </w:p>
     <w:p>
@@ -17500,7 +17538,7 @@
           <w:lang w:eastAsia="en-US" w:bidi="ar-SA"/>
         </w:rPr>
       </w:pPr>
-      <w:bookmarkStart w:id="22" w:name="_Toc25660401"/>
+      <w:bookmarkStart w:id="23" w:name="_Toc25660401"/>
       <w:proofErr w:type="spellStart"/>
       <w:r>
         <w:rPr>
@@ -17550,7 +17588,7 @@
         </w:rPr>
         <w:t>liệu</w:t>
       </w:r>
-      <w:bookmarkEnd w:id="22"/>
+      <w:bookmarkEnd w:id="23"/>
       <w:proofErr w:type="spellEnd"/>
     </w:p>
     <w:p>
@@ -17560,7 +17598,7 @@
           <w:lang w:eastAsia="en-US" w:bidi="ar-SA"/>
         </w:rPr>
       </w:pPr>
-      <w:bookmarkStart w:id="23" w:name="_Toc25660402"/>
+      <w:bookmarkStart w:id="24" w:name="_Toc25660402"/>
       <w:proofErr w:type="spellStart"/>
       <w:r>
         <w:rPr>
@@ -17568,14 +17606,14 @@
         </w:rPr>
         <w:t>Mạng</w:t>
       </w:r>
-      <w:bookmarkEnd w:id="23"/>
+      <w:bookmarkEnd w:id="24"/>
       <w:proofErr w:type="spellEnd"/>
     </w:p>
     <w:p>
       <w:pPr>
         <w:pStyle w:val="u1"/>
       </w:pPr>
-      <w:bookmarkStart w:id="24" w:name="_Toc25660403"/>
+      <w:bookmarkStart w:id="25" w:name="_Toc25660403"/>
       <w:proofErr w:type="spellStart"/>
       <w:r>
         <w:t>Giám</w:t>
@@ -17604,14 +17642,14 @@
       <w:r>
         <w:t>án</w:t>
       </w:r>
-      <w:bookmarkEnd w:id="24"/>
+      <w:bookmarkEnd w:id="25"/>
       <w:proofErr w:type="spellEnd"/>
     </w:p>
     <w:p>
       <w:pPr>
         <w:pStyle w:val="u2"/>
       </w:pPr>
-      <w:bookmarkStart w:id="25" w:name="_Toc25660404"/>
+      <w:bookmarkStart w:id="26" w:name="_Toc25660404"/>
       <w:proofErr w:type="spellStart"/>
       <w:r>
         <w:t>Trả</w:t>
@@ -17640,7 +17678,7 @@
       <w:r>
         <w:t>hỏi</w:t>
       </w:r>
-      <w:bookmarkEnd w:id="25"/>
+      <w:bookmarkEnd w:id="26"/>
       <w:proofErr w:type="spellEnd"/>
     </w:p>
     <w:p>
@@ -20163,7 +20201,7 @@
       <w:pPr>
         <w:pStyle w:val="u1"/>
       </w:pPr>
-      <w:bookmarkStart w:id="26" w:name="_Toc25660405"/>
+      <w:bookmarkStart w:id="27" w:name="_Toc25660405"/>
       <w:proofErr w:type="spellStart"/>
       <w:r>
         <w:lastRenderedPageBreak/>
@@ -20185,7 +20223,7 @@
       <w:r>
         <w:t>án</w:t>
       </w:r>
-      <w:bookmarkEnd w:id="26"/>
+      <w:bookmarkEnd w:id="27"/>
       <w:proofErr w:type="spellEnd"/>
     </w:p>
     <w:p>
@@ -20231,7 +20269,7 @@
       <w:pPr>
         <w:pStyle w:val="u2"/>
       </w:pPr>
-      <w:bookmarkStart w:id="27" w:name="_Toc25660406"/>
+      <w:bookmarkStart w:id="28" w:name="_Toc25660406"/>
       <w:proofErr w:type="spellStart"/>
       <w:r>
         <w:t>Quản</w:t>
@@ -20260,7 +20298,7 @@
       <w:r>
         <w:t>nguồn</w:t>
       </w:r>
-      <w:bookmarkEnd w:id="27"/>
+      <w:bookmarkEnd w:id="28"/>
       <w:proofErr w:type="spellEnd"/>
     </w:p>
     <w:p>
@@ -20447,8 +20485,6 @@
       <w:r>
         <w:t>người</w:t>
       </w:r>
-      <w:bookmarkStart w:id="28" w:name="_GoBack"/>
-      <w:bookmarkEnd w:id="28"/>
       <w:proofErr w:type="spellEnd"/>
     </w:p>
     <w:p>
@@ -27012,7 +27048,7 @@
 </file>
 
 <file path=customXml/itemProps1.xml><?xml version="1.0" encoding="utf-8"?>
-<ds:datastoreItem xmlns:ds="http://schemas.openxmlformats.org/officeDocument/2006/customXml" ds:itemID="{D63BD3CF-90D1-4C7D-9678-3B8850AC155C}">
+<ds:datastoreItem xmlns:ds="http://schemas.openxmlformats.org/officeDocument/2006/customXml" ds:itemID="{C52DD6BD-8FCD-4E82-9AF4-63E67D14CBC1}">
   <ds:schemaRefs>
     <ds:schemaRef ds:uri="http://schemas.openxmlformats.org/officeDocument/2006/bibliography"/>
   </ds:schemaRefs>

--- a/docs/MyProjectMgnt.docx
+++ b/docs/MyProjectMgnt.docx
@@ -14688,8 +14688,6 @@
       <w:r>
         <w:t>lượng</w:t>
       </w:r>
-      <w:bookmarkStart w:id="13" w:name="_GoBack"/>
-      <w:bookmarkEnd w:id="13"/>
       <w:proofErr w:type="spellEnd"/>
       <w:r>
         <w:t xml:space="preserve"> </w:t>
@@ -14705,7 +14703,7 @@
       <w:pPr>
         <w:pStyle w:val="u2"/>
       </w:pPr>
-      <w:bookmarkStart w:id="14" w:name="_Toc25660392"/>
+      <w:bookmarkStart w:id="13" w:name="_Toc25660392"/>
       <w:proofErr w:type="spellStart"/>
       <w:r>
         <w:t>Ước</w:t>
@@ -14734,7 +14732,7 @@
       <w:r>
         <w:t>năng</w:t>
       </w:r>
-      <w:bookmarkEnd w:id="14"/>
+      <w:bookmarkEnd w:id="13"/>
       <w:proofErr w:type="spellEnd"/>
     </w:p>
     <w:p>
@@ -15090,11 +15088,11 @@
       <w:pPr>
         <w:pStyle w:val="u2"/>
       </w:pPr>
-      <w:bookmarkStart w:id="15" w:name="_Toc25660393"/>
+      <w:bookmarkStart w:id="14" w:name="_Toc25660393"/>
       <w:r>
         <w:t>Work Breakdown Structure</w:t>
       </w:r>
-      <w:bookmarkEnd w:id="15"/>
+      <w:bookmarkEnd w:id="14"/>
     </w:p>
     <w:p>
       <w:pPr>
@@ -15555,7 +15553,7 @@
       <w:pPr>
         <w:pStyle w:val="u2"/>
       </w:pPr>
-      <w:bookmarkStart w:id="16" w:name="_Toc25660394"/>
+      <w:bookmarkStart w:id="15" w:name="_Toc25660394"/>
       <w:proofErr w:type="spellStart"/>
       <w:r>
         <w:t>Ước</w:t>
@@ -15584,7 +15582,7 @@
       <w:r>
         <w:t>gian</w:t>
       </w:r>
-      <w:bookmarkEnd w:id="16"/>
+      <w:bookmarkEnd w:id="15"/>
       <w:proofErr w:type="spellEnd"/>
     </w:p>
     <w:p>
@@ -15876,7 +15874,7 @@
       <w:pPr>
         <w:pStyle w:val="u2"/>
       </w:pPr>
-      <w:bookmarkStart w:id="17" w:name="_Toc25660395"/>
+      <w:bookmarkStart w:id="16" w:name="_Toc25660395"/>
       <w:proofErr w:type="spellStart"/>
       <w:r>
         <w:t>Ước</w:t>
@@ -15905,7 +15903,7 @@
       <w:r>
         <w:t>ro</w:t>
       </w:r>
-      <w:bookmarkEnd w:id="17"/>
+      <w:bookmarkEnd w:id="16"/>
       <w:proofErr w:type="spellEnd"/>
     </w:p>
     <w:p/>
@@ -15913,7 +15911,7 @@
       <w:pPr>
         <w:pStyle w:val="u1"/>
       </w:pPr>
-      <w:bookmarkStart w:id="18" w:name="_Toc25660396"/>
+      <w:bookmarkStart w:id="17" w:name="_Toc25660396"/>
       <w:proofErr w:type="spellStart"/>
       <w:r>
         <w:t>Ước</w:t>
@@ -15942,7 +15940,7 @@
       <w:r>
         <w:t>thành</w:t>
       </w:r>
-      <w:bookmarkEnd w:id="18"/>
+      <w:bookmarkEnd w:id="17"/>
       <w:proofErr w:type="spellEnd"/>
     </w:p>
     <w:p>
@@ -16977,7 +16975,7 @@
       <w:pPr>
         <w:pStyle w:val="u1"/>
       </w:pPr>
-      <w:bookmarkStart w:id="19" w:name="_Toc25660397"/>
+      <w:bookmarkStart w:id="18" w:name="_Toc25660397"/>
       <w:proofErr w:type="spellStart"/>
       <w:r>
         <w:t>Ước</w:t>
@@ -17006,7 +17004,7 @@
       <w:r>
         <w:t>lượng</w:t>
       </w:r>
-      <w:bookmarkEnd w:id="19"/>
+      <w:bookmarkEnd w:id="18"/>
       <w:proofErr w:type="spellEnd"/>
     </w:p>
     <w:p>
@@ -17341,7 +17339,7 @@
       <w:pPr>
         <w:pStyle w:val="u1"/>
       </w:pPr>
-      <w:bookmarkStart w:id="20" w:name="_Toc25660398"/>
+      <w:bookmarkStart w:id="19" w:name="_Toc25660398"/>
       <w:proofErr w:type="spellStart"/>
       <w:r>
         <w:t>Phân</w:t>
@@ -17370,7 +17368,7 @@
       <w:r>
         <w:t>kế</w:t>
       </w:r>
-      <w:bookmarkEnd w:id="20"/>
+      <w:bookmarkEnd w:id="19"/>
       <w:proofErr w:type="spellEnd"/>
       <w:r>
         <w:t xml:space="preserve"> </w:t>
@@ -17383,7 +17381,7 @@
           <w:lang w:eastAsia="en-US" w:bidi="ar-SA"/>
         </w:rPr>
       </w:pPr>
-      <w:bookmarkStart w:id="21" w:name="_Toc25660399"/>
+      <w:bookmarkStart w:id="20" w:name="_Toc25660399"/>
       <w:proofErr w:type="spellStart"/>
       <w:r>
         <w:rPr>
@@ -17489,7 +17487,7 @@
         </w:rPr>
         <w:t>mềm</w:t>
       </w:r>
-      <w:bookmarkEnd w:id="21"/>
+      <w:bookmarkEnd w:id="20"/>
       <w:proofErr w:type="spellEnd"/>
     </w:p>
     <w:p>
@@ -17506,7 +17504,7 @@
           <w:lang w:eastAsia="en-US" w:bidi="ar-SA"/>
         </w:rPr>
       </w:pPr>
-      <w:bookmarkStart w:id="22" w:name="_Toc25660400"/>
+      <w:bookmarkStart w:id="21" w:name="_Toc25660400"/>
       <w:proofErr w:type="spellStart"/>
       <w:r>
         <w:rPr>
@@ -17528,7 +17526,7 @@
         </w:rPr>
         <w:t>diện</w:t>
       </w:r>
-      <w:bookmarkEnd w:id="22"/>
+      <w:bookmarkEnd w:id="21"/>
       <w:proofErr w:type="spellEnd"/>
     </w:p>
     <w:p>
@@ -17538,7 +17536,7 @@
           <w:lang w:eastAsia="en-US" w:bidi="ar-SA"/>
         </w:rPr>
       </w:pPr>
-      <w:bookmarkStart w:id="23" w:name="_Toc25660401"/>
+      <w:bookmarkStart w:id="22" w:name="_Toc25660401"/>
       <w:proofErr w:type="spellStart"/>
       <w:r>
         <w:rPr>
@@ -17588,7 +17586,7 @@
         </w:rPr>
         <w:t>liệu</w:t>
       </w:r>
-      <w:bookmarkEnd w:id="23"/>
+      <w:bookmarkEnd w:id="22"/>
       <w:proofErr w:type="spellEnd"/>
     </w:p>
     <w:p>
@@ -17598,7 +17596,7 @@
           <w:lang w:eastAsia="en-US" w:bidi="ar-SA"/>
         </w:rPr>
       </w:pPr>
-      <w:bookmarkStart w:id="24" w:name="_Toc25660402"/>
+      <w:bookmarkStart w:id="23" w:name="_Toc25660402"/>
       <w:proofErr w:type="spellStart"/>
       <w:r>
         <w:rPr>
@@ -17606,14 +17604,14 @@
         </w:rPr>
         <w:t>Mạng</w:t>
       </w:r>
-      <w:bookmarkEnd w:id="24"/>
+      <w:bookmarkEnd w:id="23"/>
       <w:proofErr w:type="spellEnd"/>
     </w:p>
     <w:p>
       <w:pPr>
         <w:pStyle w:val="u1"/>
       </w:pPr>
-      <w:bookmarkStart w:id="25" w:name="_Toc25660403"/>
+      <w:bookmarkStart w:id="24" w:name="_Toc25660403"/>
       <w:proofErr w:type="spellStart"/>
       <w:r>
         <w:t>Giám</w:t>
@@ -17642,14 +17640,14 @@
       <w:r>
         <w:t>án</w:t>
       </w:r>
-      <w:bookmarkEnd w:id="25"/>
+      <w:bookmarkEnd w:id="24"/>
       <w:proofErr w:type="spellEnd"/>
     </w:p>
     <w:p>
       <w:pPr>
         <w:pStyle w:val="u2"/>
       </w:pPr>
-      <w:bookmarkStart w:id="26" w:name="_Toc25660404"/>
+      <w:bookmarkStart w:id="25" w:name="_Toc25660404"/>
       <w:proofErr w:type="spellStart"/>
       <w:r>
         <w:t>Trả</w:t>
@@ -17678,7 +17676,7 @@
       <w:r>
         <w:t>hỏi</w:t>
       </w:r>
-      <w:bookmarkEnd w:id="26"/>
+      <w:bookmarkEnd w:id="25"/>
       <w:proofErr w:type="spellEnd"/>
     </w:p>
     <w:p>
@@ -18496,19 +18494,27 @@
       </w:r>
       <w:proofErr w:type="spellStart"/>
       <w:r>
-        <w:t>sử</w:t>
-      </w:r>
-      <w:proofErr w:type="spellEnd"/>
-      <w:r>
-        <w:t xml:space="preserve"> </w:t>
-      </w:r>
-      <w:proofErr w:type="spellStart"/>
-      <w:r>
-        <w:t>dụng</w:t>
-      </w:r>
-      <w:proofErr w:type="spellEnd"/>
-      <w:r>
-        <w:t xml:space="preserve"> </w:t>
+        <w:t>truy</w:t>
+      </w:r>
+      <w:proofErr w:type="spellEnd"/>
+      <w:r>
+        <w:t xml:space="preserve"> </w:t>
+      </w:r>
+      <w:proofErr w:type="spellStart"/>
+      <w:r>
+        <w:t>cập</w:t>
+      </w:r>
+      <w:proofErr w:type="spellEnd"/>
+      <w:r>
+        <w:t xml:space="preserve"> </w:t>
+      </w:r>
+      <w:proofErr w:type="spellStart"/>
+      <w:r>
+        <w:t>trang</w:t>
+      </w:r>
+      <w:proofErr w:type="spellEnd"/>
+      <w:r>
+        <w:t xml:space="preserve"> web </w:t>
       </w:r>
       <w:proofErr w:type="spellStart"/>
       <w:r>
@@ -18546,6 +18552,16 @@
       <w:r>
         <w:t>gian</w:t>
       </w:r>
+      <w:proofErr w:type="spellEnd"/>
+      <w:r>
+        <w:t xml:space="preserve"> </w:t>
+      </w:r>
+      <w:proofErr w:type="spellStart"/>
+      <w:r>
+        <w:t>ngắn</w:t>
+      </w:r>
+      <w:bookmarkStart w:id="26" w:name="_GoBack"/>
+      <w:bookmarkEnd w:id="26"/>
       <w:proofErr w:type="spellEnd"/>
       <w:r>
         <w:t xml:space="preserve"> </w:t>
@@ -18840,7 +18856,10 @@
       </w:r>
       <w:proofErr w:type="spellStart"/>
       <w:r>
-        <w:t>Xếp</w:t>
+        <w:t>S</w:t>
+      </w:r>
+      <w:r>
+        <w:t>ếp</w:t>
       </w:r>
       <w:proofErr w:type="spellEnd"/>
       <w:r>
@@ -19920,7 +19939,13 @@
       </w:r>
       <w:proofErr w:type="spellEnd"/>
       <w:r>
-        <w:t xml:space="preserve"> 100 </w:t>
+        <w:t xml:space="preserve"> </w:t>
+      </w:r>
+      <w:r>
+        <w:t>2</w:t>
+      </w:r>
+      <w:r>
+        <w:t xml:space="preserve">00 </w:t>
       </w:r>
       <w:proofErr w:type="spellStart"/>
       <w:r>
@@ -20147,6 +20172,9 @@
       <w:proofErr w:type="spellEnd"/>
       <w:r>
         <w:t>:</w:t>
+      </w:r>
+      <w:r>
+        <w:t xml:space="preserve"> </w:t>
       </w:r>
       <w:r>
         <w:tab/>
@@ -27048,7 +27076,7 @@
 </file>
 
 <file path=customXml/itemProps1.xml><?xml version="1.0" encoding="utf-8"?>
-<ds:datastoreItem xmlns:ds="http://schemas.openxmlformats.org/officeDocument/2006/customXml" ds:itemID="{C52DD6BD-8FCD-4E82-9AF4-63E67D14CBC1}">
+<ds:datastoreItem xmlns:ds="http://schemas.openxmlformats.org/officeDocument/2006/customXml" ds:itemID="{1B9EB79A-F4B5-4647-B9DA-C0AF11C6A2BD}">
   <ds:schemaRefs>
     <ds:schemaRef ds:uri="http://schemas.openxmlformats.org/officeDocument/2006/bibliography"/>
   </ds:schemaRefs>

--- a/docs/MyProjectMgnt.docx
+++ b/docs/MyProjectMgnt.docx
@@ -92,6 +92,7 @@
     </w:p>
     <w:p>
       <w:pPr>
+        <w:jc w:val="center"/>
         <w:rPr>
           <w:rFonts w:ascii="Arial" w:hAnsi="Arial" w:cs="Arial"/>
           <w:i/>
@@ -355,6 +356,7 @@
     </w:p>
     <w:p>
       <w:pPr>
+        <w:jc w:val="center"/>
         <w:rPr>
           <w:rFonts w:ascii="Arial" w:hAnsi="Arial" w:cs="Arial"/>
           <w:i/>
@@ -435,6 +437,50 @@
           <w:szCs w:val="48"/>
         </w:rPr>
         <w:t>dựng</w:t>
+      </w:r>
+      <w:proofErr w:type="spellEnd"/>
+      <w:r>
+        <w:rPr>
+          <w:rFonts w:ascii="Arial" w:hAnsi="Arial" w:cs="Arial"/>
+          <w:b/>
+          <w:color w:val="951B13"/>
+          <w:sz w:val="58"/>
+          <w:szCs w:val="48"/>
+        </w:rPr>
+        <w:t xml:space="preserve"> </w:t>
+      </w:r>
+      <w:proofErr w:type="spellStart"/>
+      <w:r>
+        <w:rPr>
+          <w:rFonts w:ascii="Arial" w:hAnsi="Arial" w:cs="Arial"/>
+          <w:b/>
+          <w:color w:val="951B13"/>
+          <w:sz w:val="58"/>
+          <w:szCs w:val="48"/>
+        </w:rPr>
+        <w:t>hệ</w:t>
+      </w:r>
+      <w:proofErr w:type="spellEnd"/>
+      <w:r>
+        <w:rPr>
+          <w:rFonts w:ascii="Arial" w:hAnsi="Arial" w:cs="Arial"/>
+          <w:b/>
+          <w:color w:val="951B13"/>
+          <w:sz w:val="58"/>
+          <w:szCs w:val="48"/>
+        </w:rPr>
+        <w:t xml:space="preserve"> </w:t>
+      </w:r>
+      <w:proofErr w:type="spellStart"/>
+      <w:r>
+        <w:rPr>
+          <w:rFonts w:ascii="Arial" w:hAnsi="Arial" w:cs="Arial"/>
+          <w:b/>
+          <w:color w:val="951B13"/>
+          <w:sz w:val="58"/>
+          <w:szCs w:val="48"/>
+        </w:rPr>
+        <w:t>thống</w:t>
       </w:r>
       <w:proofErr w:type="spellEnd"/>
       <w:r>
@@ -1194,7 +1240,23 @@
             <w:rFonts w:ascii="Arial" w:hAnsi="Arial" w:cs="Arial"/>
             <w:noProof/>
           </w:rPr>
-          <w:t>Các nhân sự tham gia dự án</w:t>
+          <w:t>Các nhân sự tham gia</w:t>
+        </w:r>
+        <w:r>
+          <w:rPr>
+            <w:rStyle w:val="Hyperlink"/>
+            <w:rFonts w:ascii="Arial" w:hAnsi="Arial" w:cs="Arial"/>
+            <w:noProof/>
+          </w:rPr>
+          <w:t xml:space="preserve"> </w:t>
+        </w:r>
+        <w:r>
+          <w:rPr>
+            <w:rStyle w:val="Hyperlink"/>
+            <w:rFonts w:ascii="Arial" w:hAnsi="Arial" w:cs="Arial"/>
+            <w:noProof/>
+          </w:rPr>
+          <w:t>dự án</w:t>
         </w:r>
         <w:r>
           <w:rPr>
@@ -12640,7 +12702,7 @@
             <w:pos w:val="beneathText"/>
           </w:footnotePr>
           <w:pgSz w:w="11905" w:h="16837"/>
-          <w:pgMar w:top="1138" w:right="1138" w:bottom="1138" w:left="1987" w:header="720" w:footer="720" w:gutter="0"/>
+          <w:pgMar w:top="1440" w:right="1138" w:bottom="1440" w:left="1138" w:header="720" w:footer="720" w:gutter="0"/>
           <w:pgNumType w:fmt="lowerRoman"/>
           <w:cols w:space="720"/>
           <w:titlePg/>
@@ -12895,7 +12957,15 @@
         <w:rPr>
           <w:rFonts w:ascii="Arial" w:hAnsi="Arial" w:cs="Arial"/>
         </w:rPr>
-        <w:t>thông</w:t>
+        <w:t>thô</w:t>
+      </w:r>
+      <w:bookmarkStart w:id="2" w:name="_GoBack"/>
+      <w:bookmarkEnd w:id="2"/>
+      <w:r>
+        <w:rPr>
+          <w:rFonts w:ascii="Arial" w:hAnsi="Arial" w:cs="Arial"/>
+        </w:rPr>
+        <w:t>ng</w:t>
       </w:r>
       <w:proofErr w:type="spellEnd"/>
       <w:r>
@@ -14563,20 +14633,34 @@
       <w:r>
         <w:rPr>
           <w:rFonts w:ascii="Arial" w:hAnsi="Arial" w:cs="Arial"/>
-        </w:rPr>
-        <w:t>hệ</w:t>
-      </w:r>
-      <w:proofErr w:type="spellEnd"/>
-      <w:r>
-        <w:rPr>
-          <w:rFonts w:ascii="Arial" w:hAnsi="Arial" w:cs="Arial"/>
-        </w:rPr>
-        <w:t xml:space="preserve"> </w:t>
-      </w:r>
-      <w:proofErr w:type="spellStart"/>
-      <w:r>
-        <w:rPr>
-          <w:rFonts w:ascii="Arial" w:hAnsi="Arial" w:cs="Arial"/>
+          <w:b/>
+          <w:bCs/>
+        </w:rPr>
+        <w:t>H</w:t>
+      </w:r>
+      <w:r>
+        <w:rPr>
+          <w:rFonts w:ascii="Arial" w:hAnsi="Arial" w:cs="Arial"/>
+          <w:b/>
+          <w:bCs/>
+        </w:rPr>
+        <w:t>ệ</w:t>
+      </w:r>
+      <w:proofErr w:type="spellEnd"/>
+      <w:r>
+        <w:rPr>
+          <w:rFonts w:ascii="Arial" w:hAnsi="Arial" w:cs="Arial"/>
+          <w:b/>
+          <w:bCs/>
+        </w:rPr>
+        <w:t xml:space="preserve"> </w:t>
+      </w:r>
+      <w:proofErr w:type="spellStart"/>
+      <w:r>
+        <w:rPr>
+          <w:rFonts w:ascii="Arial" w:hAnsi="Arial" w:cs="Arial"/>
+          <w:b/>
+          <w:bCs/>
         </w:rPr>
         <w:t>thống</w:t>
       </w:r>
@@ -15521,7 +15605,7 @@
           <w:rFonts w:ascii="Arial" w:hAnsi="Arial" w:cs="Arial"/>
         </w:rPr>
       </w:pPr>
-      <w:bookmarkStart w:id="2" w:name="_Toc25660380"/>
+      <w:bookmarkStart w:id="3" w:name="_Toc25660380"/>
       <w:proofErr w:type="spellStart"/>
       <w:r>
         <w:rPr>
@@ -15571,20 +15655,23 @@
         </w:rPr>
         <w:t>lý</w:t>
       </w:r>
-      <w:bookmarkEnd w:id="2"/>
+      <w:bookmarkEnd w:id="3"/>
       <w:proofErr w:type="spellEnd"/>
     </w:p>
     <w:p>
       <w:pPr>
-        <w:rPr>
-          <w:rFonts w:ascii="Arial" w:hAnsi="Arial" w:cs="Arial"/>
-        </w:rPr>
-      </w:pPr>
-      <w:r>
-        <w:rPr>
-          <w:rFonts w:ascii="Arial" w:hAnsi="Arial" w:cs="Arial"/>
-          <w:b/>
-          <w:bCs/>
+        <w:pStyle w:val="ListParagraph"/>
+        <w:numPr>
+          <w:ilvl w:val="0"/>
+          <w:numId w:val="46"/>
+        </w:numPr>
+        <w:rPr>
+          <w:rFonts w:ascii="Arial" w:hAnsi="Arial" w:cs="Arial"/>
+        </w:rPr>
+      </w:pPr>
+      <w:r>
+        <w:rPr>
+          <w:rFonts w:ascii="Arial" w:hAnsi="Arial" w:cs="Arial"/>
         </w:rPr>
         <w:t xml:space="preserve">Link </w:t>
       </w:r>
@@ -15592,8 +15679,6 @@
       <w:r>
         <w:rPr>
           <w:rFonts w:ascii="Arial" w:hAnsi="Arial" w:cs="Arial"/>
-          <w:b/>
-          <w:bCs/>
         </w:rPr>
         <w:t>Quản</w:t>
       </w:r>
@@ -15601,17 +15686,13 @@
       <w:r>
         <w:rPr>
           <w:rFonts w:ascii="Arial" w:hAnsi="Arial" w:cs="Arial"/>
-          <w:b/>
-          <w:bCs/>
-        </w:rPr>
-        <w:t xml:space="preserve"> </w:t>
-      </w:r>
-      <w:proofErr w:type="spellStart"/>
-      <w:r>
-        <w:rPr>
-          <w:rFonts w:ascii="Arial" w:hAnsi="Arial" w:cs="Arial"/>
-          <w:b/>
-          <w:bCs/>
+        </w:rPr>
+        <w:t xml:space="preserve"> </w:t>
+      </w:r>
+      <w:proofErr w:type="spellStart"/>
+      <w:r>
+        <w:rPr>
+          <w:rFonts w:ascii="Arial" w:hAnsi="Arial" w:cs="Arial"/>
         </w:rPr>
         <w:t>lý</w:t>
       </w:r>
@@ -15619,17 +15700,13 @@
       <w:r>
         <w:rPr>
           <w:rFonts w:ascii="Arial" w:hAnsi="Arial" w:cs="Arial"/>
-          <w:b/>
-          <w:bCs/>
-        </w:rPr>
-        <w:t xml:space="preserve"> </w:t>
-      </w:r>
-      <w:proofErr w:type="spellStart"/>
-      <w:r>
-        <w:rPr>
-          <w:rFonts w:ascii="Arial" w:hAnsi="Arial" w:cs="Arial"/>
-          <w:b/>
-          <w:bCs/>
+        </w:rPr>
+        <w:t xml:space="preserve"> </w:t>
+      </w:r>
+      <w:proofErr w:type="spellStart"/>
+      <w:r>
+        <w:rPr>
+          <w:rFonts w:ascii="Arial" w:hAnsi="Arial" w:cs="Arial"/>
         </w:rPr>
         <w:t>và</w:t>
       </w:r>
@@ -15637,17 +15714,13 @@
       <w:r>
         <w:rPr>
           <w:rFonts w:ascii="Arial" w:hAnsi="Arial" w:cs="Arial"/>
-          <w:b/>
-          <w:bCs/>
-        </w:rPr>
-        <w:t xml:space="preserve"> </w:t>
-      </w:r>
-      <w:proofErr w:type="spellStart"/>
-      <w:r>
-        <w:rPr>
-          <w:rFonts w:ascii="Arial" w:hAnsi="Arial" w:cs="Arial"/>
-          <w:b/>
-          <w:bCs/>
+        </w:rPr>
+        <w:t xml:space="preserve"> </w:t>
+      </w:r>
+      <w:proofErr w:type="spellStart"/>
+      <w:r>
+        <w:rPr>
+          <w:rFonts w:ascii="Arial" w:hAnsi="Arial" w:cs="Arial"/>
         </w:rPr>
         <w:t>phân</w:t>
       </w:r>
@@ -15655,8 +15728,6 @@
       <w:r>
         <w:rPr>
           <w:rFonts w:ascii="Arial" w:hAnsi="Arial" w:cs="Arial"/>
-          <w:b/>
-          <w:bCs/>
         </w:rPr>
         <w:t xml:space="preserve"> chia </w:t>
       </w:r>
@@ -15664,8 +15735,6 @@
       <w:r>
         <w:rPr>
           <w:rFonts w:ascii="Arial" w:hAnsi="Arial" w:cs="Arial"/>
-          <w:b/>
-          <w:bCs/>
         </w:rPr>
         <w:t>công</w:t>
       </w:r>
@@ -15673,17 +15742,13 @@
       <w:r>
         <w:rPr>
           <w:rFonts w:ascii="Arial" w:hAnsi="Arial" w:cs="Arial"/>
-          <w:b/>
-          <w:bCs/>
-        </w:rPr>
-        <w:t xml:space="preserve"> </w:t>
-      </w:r>
-      <w:proofErr w:type="spellStart"/>
-      <w:r>
-        <w:rPr>
-          <w:rFonts w:ascii="Arial" w:hAnsi="Arial" w:cs="Arial"/>
-          <w:b/>
-          <w:bCs/>
+        </w:rPr>
+        <w:t xml:space="preserve"> </w:t>
+      </w:r>
+      <w:proofErr w:type="spellStart"/>
+      <w:r>
+        <w:rPr>
+          <w:rFonts w:ascii="Arial" w:hAnsi="Arial" w:cs="Arial"/>
         </w:rPr>
         <w:t>việc</w:t>
       </w:r>
@@ -15734,15 +15799,18 @@
     </w:p>
     <w:p>
       <w:pPr>
-        <w:rPr>
-          <w:rFonts w:ascii="Arial" w:hAnsi="Arial" w:cs="Arial"/>
-        </w:rPr>
-      </w:pPr>
-      <w:r>
-        <w:rPr>
-          <w:rFonts w:ascii="Arial" w:hAnsi="Arial" w:cs="Arial"/>
-          <w:b/>
-          <w:bCs/>
+        <w:pStyle w:val="ListParagraph"/>
+        <w:numPr>
+          <w:ilvl w:val="0"/>
+          <w:numId w:val="46"/>
+        </w:numPr>
+        <w:rPr>
+          <w:rFonts w:ascii="Arial" w:hAnsi="Arial" w:cs="Arial"/>
+        </w:rPr>
+      </w:pPr>
+      <w:r>
+        <w:rPr>
+          <w:rFonts w:ascii="Arial" w:hAnsi="Arial" w:cs="Arial"/>
         </w:rPr>
         <w:t xml:space="preserve">Link </w:t>
       </w:r>
@@ -15750,34 +15818,20 @@
       <w:r>
         <w:rPr>
           <w:rFonts w:ascii="Arial" w:hAnsi="Arial" w:cs="Arial"/>
-          <w:b/>
-          <w:bCs/>
-        </w:rPr>
-        <w:t>Qu</w:t>
-      </w:r>
-      <w:r>
-        <w:rPr>
-          <w:rFonts w:ascii="Arial" w:hAnsi="Arial" w:cs="Arial"/>
-          <w:b/>
-          <w:bCs/>
-        </w:rPr>
-        <w:t>ản</w:t>
-      </w:r>
-      <w:proofErr w:type="spellEnd"/>
-      <w:r>
-        <w:rPr>
-          <w:rFonts w:ascii="Arial" w:hAnsi="Arial" w:cs="Arial"/>
-          <w:b/>
-          <w:bCs/>
-        </w:rPr>
-        <w:t xml:space="preserve"> </w:t>
-      </w:r>
-      <w:proofErr w:type="spellStart"/>
-      <w:r>
-        <w:rPr>
-          <w:rFonts w:ascii="Arial" w:hAnsi="Arial" w:cs="Arial"/>
-          <w:b/>
-          <w:bCs/>
+        </w:rPr>
+        <w:t>Quản</w:t>
+      </w:r>
+      <w:proofErr w:type="spellEnd"/>
+      <w:r>
+        <w:rPr>
+          <w:rFonts w:ascii="Arial" w:hAnsi="Arial" w:cs="Arial"/>
+        </w:rPr>
+        <w:t xml:space="preserve"> </w:t>
+      </w:r>
+      <w:proofErr w:type="spellStart"/>
+      <w:r>
+        <w:rPr>
+          <w:rFonts w:ascii="Arial" w:hAnsi="Arial" w:cs="Arial"/>
         </w:rPr>
         <w:t>lý</w:t>
       </w:r>
@@ -15785,17 +15839,13 @@
       <w:r>
         <w:rPr>
           <w:rFonts w:ascii="Arial" w:hAnsi="Arial" w:cs="Arial"/>
-          <w:b/>
-          <w:bCs/>
-        </w:rPr>
-        <w:t xml:space="preserve"> </w:t>
-      </w:r>
-      <w:proofErr w:type="spellStart"/>
-      <w:r>
-        <w:rPr>
-          <w:rFonts w:ascii="Arial" w:hAnsi="Arial" w:cs="Arial"/>
-          <w:b/>
-          <w:bCs/>
+        </w:rPr>
+        <w:t xml:space="preserve"> </w:t>
+      </w:r>
+      <w:proofErr w:type="spellStart"/>
+      <w:r>
+        <w:rPr>
+          <w:rFonts w:ascii="Arial" w:hAnsi="Arial" w:cs="Arial"/>
         </w:rPr>
         <w:t>mã</w:t>
       </w:r>
@@ -15803,17 +15853,13 @@
       <w:r>
         <w:rPr>
           <w:rFonts w:ascii="Arial" w:hAnsi="Arial" w:cs="Arial"/>
-          <w:b/>
-          <w:bCs/>
-        </w:rPr>
-        <w:t xml:space="preserve"> </w:t>
-      </w:r>
-      <w:proofErr w:type="spellStart"/>
-      <w:r>
-        <w:rPr>
-          <w:rFonts w:ascii="Arial" w:hAnsi="Arial" w:cs="Arial"/>
-          <w:b/>
-          <w:bCs/>
+        </w:rPr>
+        <w:t xml:space="preserve"> </w:t>
+      </w:r>
+      <w:proofErr w:type="spellStart"/>
+      <w:r>
+        <w:rPr>
+          <w:rFonts w:ascii="Arial" w:hAnsi="Arial" w:cs="Arial"/>
         </w:rPr>
         <w:t>nguồn</w:t>
       </w:r>
@@ -15841,7 +15887,7 @@
           <w:rFonts w:ascii="Arial" w:hAnsi="Arial" w:cs="Arial"/>
         </w:rPr>
       </w:pPr>
-      <w:bookmarkStart w:id="3" w:name="_Toc25660381"/>
+      <w:bookmarkStart w:id="4" w:name="_Toc25660381"/>
       <w:proofErr w:type="spellStart"/>
       <w:r>
         <w:rPr>
@@ -15933,7 +15979,7 @@
         </w:rPr>
         <w:t>án</w:t>
       </w:r>
-      <w:bookmarkEnd w:id="3"/>
+      <w:bookmarkEnd w:id="4"/>
       <w:proofErr w:type="spellEnd"/>
     </w:p>
     <w:p>
@@ -15943,7 +15989,7 @@
           <w:rFonts w:ascii="Arial" w:hAnsi="Arial" w:cs="Arial"/>
         </w:rPr>
       </w:pPr>
-      <w:bookmarkStart w:id="4" w:name="_Toc25660382"/>
+      <w:bookmarkStart w:id="5" w:name="_Toc25660382"/>
       <w:proofErr w:type="spellStart"/>
       <w:r>
         <w:rPr>
@@ -16021,23 +16067,24 @@
         </w:rPr>
         <w:t>hàng</w:t>
       </w:r>
-      <w:bookmarkEnd w:id="4"/>
+      <w:bookmarkEnd w:id="5"/>
       <w:proofErr w:type="spellEnd"/>
     </w:p>
     <w:p>
       <w:pPr>
-        <w:rPr>
-          <w:rFonts w:ascii="Arial" w:hAnsi="Arial" w:cs="Arial"/>
-          <w:i/>
-          <w:iCs/>
-        </w:rPr>
-      </w:pPr>
-      <w:proofErr w:type="spellStart"/>
-      <w:r>
-        <w:rPr>
-          <w:rFonts w:ascii="Arial" w:hAnsi="Arial" w:cs="Arial"/>
-          <w:i/>
-          <w:iCs/>
+        <w:pStyle w:val="ListParagraph"/>
+        <w:numPr>
+          <w:ilvl w:val="0"/>
+          <w:numId w:val="45"/>
+        </w:numPr>
+        <w:rPr>
+          <w:rFonts w:ascii="Arial" w:hAnsi="Arial" w:cs="Arial"/>
+        </w:rPr>
+      </w:pPr>
+      <w:proofErr w:type="spellStart"/>
+      <w:r>
+        <w:rPr>
+          <w:rFonts w:ascii="Arial" w:hAnsi="Arial" w:cs="Arial"/>
         </w:rPr>
         <w:t>Mr</w:t>
       </w:r>
@@ -16045,26 +16092,57 @@
       <w:r>
         <w:rPr>
           <w:rFonts w:ascii="Arial" w:hAnsi="Arial" w:cs="Arial"/>
-          <w:i/>
-          <w:iCs/>
-        </w:rPr>
-        <w:t>: Nguyen Duc Tien</w:t>
-      </w:r>
+        </w:rPr>
+        <w:t xml:space="preserve">: </w:t>
+      </w:r>
+      <w:proofErr w:type="spellStart"/>
+      <w:r>
+        <w:rPr>
+          <w:rFonts w:ascii="Arial" w:hAnsi="Arial" w:cs="Arial"/>
+        </w:rPr>
+        <w:t>PGS.Nguyễn</w:t>
+      </w:r>
+      <w:proofErr w:type="spellEnd"/>
+      <w:r>
+        <w:rPr>
+          <w:rFonts w:ascii="Arial" w:hAnsi="Arial" w:cs="Arial"/>
+        </w:rPr>
+        <w:t xml:space="preserve"> </w:t>
+      </w:r>
+      <w:proofErr w:type="spellStart"/>
+      <w:r>
+        <w:rPr>
+          <w:rFonts w:ascii="Arial" w:hAnsi="Arial" w:cs="Arial"/>
+        </w:rPr>
+        <w:t>Đức</w:t>
+      </w:r>
+      <w:proofErr w:type="spellEnd"/>
+      <w:r>
+        <w:rPr>
+          <w:rFonts w:ascii="Arial" w:hAnsi="Arial" w:cs="Arial"/>
+        </w:rPr>
+        <w:t xml:space="preserve"> </w:t>
+      </w:r>
+      <w:proofErr w:type="spellStart"/>
+      <w:r>
+        <w:rPr>
+          <w:rFonts w:ascii="Arial" w:hAnsi="Arial" w:cs="Arial"/>
+        </w:rPr>
+        <w:t>Tiến</w:t>
+      </w:r>
+      <w:proofErr w:type="spellEnd"/>
     </w:p>
     <w:p>
       <w:pPr>
-        <w:rPr>
-          <w:rFonts w:ascii="Arial" w:hAnsi="Arial" w:cs="Arial"/>
-          <w:i/>
-          <w:iCs/>
-        </w:rPr>
-      </w:pPr>
-      <w:proofErr w:type="spellStart"/>
-      <w:r>
-        <w:rPr>
-          <w:rFonts w:ascii="Arial" w:hAnsi="Arial" w:cs="Arial"/>
-          <w:i/>
-          <w:iCs/>
+        <w:ind w:firstLine="360"/>
+        <w:rPr>
+          <w:rFonts w:ascii="Arial" w:hAnsi="Arial" w:cs="Arial"/>
+        </w:rPr>
+      </w:pPr>
+      <w:proofErr w:type="spellStart"/>
+      <w:r>
+        <w:rPr>
+          <w:rFonts w:ascii="Arial" w:hAnsi="Arial" w:cs="Arial"/>
         </w:rPr>
         <w:t>Chức</w:t>
       </w:r>
@@ -16072,17 +16150,13 @@
       <w:r>
         <w:rPr>
           <w:rFonts w:ascii="Arial" w:hAnsi="Arial" w:cs="Arial"/>
-          <w:i/>
-          <w:iCs/>
-        </w:rPr>
-        <w:t xml:space="preserve"> </w:t>
-      </w:r>
-      <w:proofErr w:type="spellStart"/>
-      <w:r>
-        <w:rPr>
-          <w:rFonts w:ascii="Arial" w:hAnsi="Arial" w:cs="Arial"/>
-          <w:i/>
-          <w:iCs/>
+        </w:rPr>
+        <w:t xml:space="preserve"> </w:t>
+      </w:r>
+      <w:proofErr w:type="spellStart"/>
+      <w:r>
+        <w:rPr>
+          <w:rFonts w:ascii="Arial" w:hAnsi="Arial" w:cs="Arial"/>
         </w:rPr>
         <w:t>vụ</w:t>
       </w:r>
@@ -16090,8 +16164,6 @@
       <w:r>
         <w:rPr>
           <w:rFonts w:ascii="Arial" w:hAnsi="Arial" w:cs="Arial"/>
-          <w:i/>
-          <w:iCs/>
         </w:rPr>
         <w:t xml:space="preserve">: </w:t>
       </w:r>
@@ -16099,8 +16171,48 @@
       <w:r>
         <w:rPr>
           <w:rFonts w:ascii="Arial" w:hAnsi="Arial" w:cs="Arial"/>
-          <w:i/>
-          <w:iCs/>
+        </w:rPr>
+        <w:t>Phó</w:t>
+      </w:r>
+      <w:proofErr w:type="spellEnd"/>
+      <w:r>
+        <w:rPr>
+          <w:rFonts w:ascii="Arial" w:hAnsi="Arial" w:cs="Arial"/>
+        </w:rPr>
+        <w:t xml:space="preserve"> </w:t>
+      </w:r>
+      <w:proofErr w:type="spellStart"/>
+      <w:r>
+        <w:rPr>
+          <w:rFonts w:ascii="Arial" w:hAnsi="Arial" w:cs="Arial"/>
+        </w:rPr>
+        <w:t>giám</w:t>
+      </w:r>
+      <w:proofErr w:type="spellEnd"/>
+      <w:r>
+        <w:rPr>
+          <w:rFonts w:ascii="Arial" w:hAnsi="Arial" w:cs="Arial"/>
+        </w:rPr>
+        <w:t xml:space="preserve"> </w:t>
+      </w:r>
+      <w:proofErr w:type="spellStart"/>
+      <w:r>
+        <w:rPr>
+          <w:rFonts w:ascii="Arial" w:hAnsi="Arial" w:cs="Arial"/>
+        </w:rPr>
+        <w:t>đốc</w:t>
+      </w:r>
+      <w:proofErr w:type="spellEnd"/>
+      <w:r>
+        <w:rPr>
+          <w:rFonts w:ascii="Arial" w:hAnsi="Arial" w:cs="Arial"/>
+        </w:rPr>
+        <w:t xml:space="preserve">, </w:t>
+      </w:r>
+      <w:proofErr w:type="spellStart"/>
+      <w:r>
+        <w:rPr>
+          <w:rFonts w:ascii="Arial" w:hAnsi="Arial" w:cs="Arial"/>
         </w:rPr>
         <w:t>Trưởng</w:t>
       </w:r>
@@ -16108,8 +16220,6 @@
       <w:r>
         <w:rPr>
           <w:rFonts w:ascii="Arial" w:hAnsi="Arial" w:cs="Arial"/>
-          <w:i/>
-          <w:iCs/>
         </w:rPr>
         <w:t xml:space="preserve"> khoa </w:t>
       </w:r>
@@ -16117,8 +16227,6 @@
       <w:r>
         <w:rPr>
           <w:rFonts w:ascii="Arial" w:hAnsi="Arial" w:cs="Arial"/>
-          <w:i/>
-          <w:iCs/>
         </w:rPr>
         <w:t>dinh</w:t>
       </w:r>
@@ -16126,17 +16234,13 @@
       <w:r>
         <w:rPr>
           <w:rFonts w:ascii="Arial" w:hAnsi="Arial" w:cs="Arial"/>
-          <w:i/>
-          <w:iCs/>
-        </w:rPr>
-        <w:t xml:space="preserve"> </w:t>
-      </w:r>
-      <w:proofErr w:type="spellStart"/>
-      <w:r>
-        <w:rPr>
-          <w:rFonts w:ascii="Arial" w:hAnsi="Arial" w:cs="Arial"/>
-          <w:i/>
-          <w:iCs/>
+        </w:rPr>
+        <w:t xml:space="preserve"> </w:t>
+      </w:r>
+      <w:proofErr w:type="spellStart"/>
+      <w:r>
+        <w:rPr>
+          <w:rFonts w:ascii="Arial" w:hAnsi="Arial" w:cs="Arial"/>
         </w:rPr>
         <w:t>dưỡng</w:t>
       </w:r>
@@ -16144,8 +16248,6 @@
       <w:r>
         <w:rPr>
           <w:rFonts w:ascii="Arial" w:hAnsi="Arial" w:cs="Arial"/>
-          <w:i/>
-          <w:iCs/>
         </w:rPr>
         <w:t xml:space="preserve"> – </w:t>
       </w:r>
@@ -16153,8 +16255,6 @@
       <w:r>
         <w:rPr>
           <w:rFonts w:ascii="Arial" w:hAnsi="Arial" w:cs="Arial"/>
-          <w:i/>
-          <w:iCs/>
         </w:rPr>
         <w:t>Bệnh</w:t>
       </w:r>
@@ -16162,17 +16262,13 @@
       <w:r>
         <w:rPr>
           <w:rFonts w:ascii="Arial" w:hAnsi="Arial" w:cs="Arial"/>
-          <w:i/>
-          <w:iCs/>
-        </w:rPr>
-        <w:t xml:space="preserve"> </w:t>
-      </w:r>
-      <w:proofErr w:type="spellStart"/>
-      <w:r>
-        <w:rPr>
-          <w:rFonts w:ascii="Arial" w:hAnsi="Arial" w:cs="Arial"/>
-          <w:i/>
-          <w:iCs/>
+        </w:rPr>
+        <w:t xml:space="preserve"> </w:t>
+      </w:r>
+      <w:proofErr w:type="spellStart"/>
+      <w:r>
+        <w:rPr>
+          <w:rFonts w:ascii="Arial" w:hAnsi="Arial" w:cs="Arial"/>
         </w:rPr>
         <w:t>viện</w:t>
       </w:r>
@@ -16180,17 +16276,13 @@
       <w:r>
         <w:rPr>
           <w:rFonts w:ascii="Arial" w:hAnsi="Arial" w:cs="Arial"/>
-          <w:i/>
-          <w:iCs/>
-        </w:rPr>
-        <w:t xml:space="preserve"> </w:t>
-      </w:r>
-      <w:proofErr w:type="spellStart"/>
-      <w:r>
-        <w:rPr>
-          <w:rFonts w:ascii="Arial" w:hAnsi="Arial" w:cs="Arial"/>
-          <w:i/>
-          <w:iCs/>
+        </w:rPr>
+        <w:t xml:space="preserve"> </w:t>
+      </w:r>
+      <w:proofErr w:type="spellStart"/>
+      <w:r>
+        <w:rPr>
+          <w:rFonts w:ascii="Arial" w:hAnsi="Arial" w:cs="Arial"/>
         </w:rPr>
         <w:t>Bạch</w:t>
       </w:r>
@@ -16198,18 +16290,15 @@
       <w:r>
         <w:rPr>
           <w:rFonts w:ascii="Arial" w:hAnsi="Arial" w:cs="Arial"/>
-          <w:i/>
-          <w:iCs/>
         </w:rPr>
         <w:t xml:space="preserve"> Mai</w:t>
       </w:r>
     </w:p>
     <w:p>
       <w:pPr>
-        <w:rPr>
-          <w:rFonts w:ascii="Arial" w:hAnsi="Arial" w:cs="Arial"/>
-          <w:i/>
-          <w:iCs/>
+        <w:ind w:firstLine="360"/>
+        <w:rPr>
+          <w:rFonts w:ascii="Arial" w:hAnsi="Arial" w:cs="Arial"/>
         </w:rPr>
       </w:pPr>
       <w:proofErr w:type="spellStart"/>
@@ -16217,8 +16306,6 @@
       <w:r>
         <w:rPr>
           <w:rFonts w:ascii="Arial" w:hAnsi="Arial" w:cs="Arial"/>
-          <w:i/>
-          <w:iCs/>
         </w:rPr>
         <w:t>Sđt</w:t>
       </w:r>
@@ -16226,8 +16313,6 @@
       <w:r>
         <w:rPr>
           <w:rFonts w:ascii="Arial" w:hAnsi="Arial" w:cs="Arial"/>
-          <w:i/>
-          <w:iCs/>
         </w:rPr>
         <w:t xml:space="preserve"> :</w:t>
       </w:r>
@@ -16235,25 +16320,26 @@
       <w:r>
         <w:rPr>
           <w:rFonts w:ascii="Arial" w:hAnsi="Arial" w:cs="Arial"/>
-          <w:i/>
-          <w:iCs/>
-        </w:rPr>
-        <w:t xml:space="preserve"> 0123456789</w:t>
+        </w:rPr>
+        <w:t xml:space="preserve"> 0</w:t>
+      </w:r>
+      <w:r>
+        <w:rPr>
+          <w:rFonts w:ascii="Arial" w:hAnsi="Arial" w:cs="Arial"/>
+        </w:rPr>
+        <w:t>945679999</w:t>
       </w:r>
     </w:p>
     <w:p>
       <w:pPr>
-        <w:rPr>
-          <w:rFonts w:ascii="Arial" w:hAnsi="Arial" w:cs="Arial"/>
-          <w:i/>
-          <w:iCs/>
-        </w:rPr>
-      </w:pPr>
-      <w:r>
-        <w:rPr>
-          <w:rFonts w:ascii="Arial" w:hAnsi="Arial" w:cs="Arial"/>
-          <w:i/>
-          <w:iCs/>
+        <w:ind w:firstLine="360"/>
+        <w:rPr>
+          <w:rFonts w:ascii="Arial" w:hAnsi="Arial" w:cs="Arial"/>
+        </w:rPr>
+      </w:pPr>
+      <w:r>
+        <w:rPr>
+          <w:rFonts w:ascii="Arial" w:hAnsi="Arial" w:cs="Arial"/>
         </w:rPr>
         <w:t xml:space="preserve">Email: </w:t>
       </w:r>
@@ -16262,8 +16348,6 @@
           <w:rPr>
             <w:rStyle w:val="Hyperlink"/>
             <w:rFonts w:ascii="Arial" w:hAnsi="Arial" w:cs="Arial"/>
-            <w:i/>
-            <w:iCs/>
           </w:rPr>
           <w:t>tien.nd@soict.hust.edu.vn</w:t>
         </w:r>
@@ -16276,7 +16360,7 @@
           <w:rFonts w:ascii="Arial" w:hAnsi="Arial" w:cs="Arial"/>
         </w:rPr>
       </w:pPr>
-      <w:bookmarkStart w:id="5" w:name="_Toc25660383"/>
+      <w:bookmarkStart w:id="6" w:name="_Toc25660383"/>
       <w:proofErr w:type="spellStart"/>
       <w:r>
         <w:rPr>
@@ -16347,139 +16431,273 @@
         </w:rPr>
         <w:t xml:space="preserve"> ty</w:t>
       </w:r>
-      <w:bookmarkEnd w:id="5"/>
+      <w:bookmarkEnd w:id="6"/>
     </w:p>
     <w:p>
       <w:pPr>
-        <w:rPr>
-          <w:rFonts w:ascii="Arial" w:hAnsi="Arial" w:cs="Arial"/>
-          <w:i/>
-          <w:iCs/>
-        </w:rPr>
-      </w:pPr>
-      <w:proofErr w:type="spellStart"/>
-      <w:r>
-        <w:rPr>
-          <w:rFonts w:ascii="Arial" w:hAnsi="Arial" w:cs="Arial"/>
-          <w:i/>
-          <w:iCs/>
-        </w:rPr>
-        <w:t>Quản</w:t>
-      </w:r>
-      <w:proofErr w:type="spellEnd"/>
-      <w:r>
-        <w:rPr>
-          <w:rFonts w:ascii="Arial" w:hAnsi="Arial" w:cs="Arial"/>
-          <w:i/>
-          <w:iCs/>
-        </w:rPr>
-        <w:t xml:space="preserve"> </w:t>
-      </w:r>
-      <w:proofErr w:type="spellStart"/>
-      <w:r>
-        <w:rPr>
-          <w:rFonts w:ascii="Arial" w:hAnsi="Arial" w:cs="Arial"/>
-          <w:i/>
-          <w:iCs/>
-        </w:rPr>
-        <w:t>lý</w:t>
-      </w:r>
-      <w:proofErr w:type="spellEnd"/>
-      <w:r>
-        <w:rPr>
-          <w:rFonts w:ascii="Arial" w:hAnsi="Arial" w:cs="Arial"/>
-          <w:i/>
-          <w:iCs/>
-        </w:rPr>
-        <w:t xml:space="preserve"> </w:t>
-      </w:r>
-      <w:proofErr w:type="spellStart"/>
-      <w:r>
-        <w:rPr>
-          <w:rFonts w:ascii="Arial" w:hAnsi="Arial" w:cs="Arial"/>
-          <w:i/>
-          <w:iCs/>
-        </w:rPr>
-        <w:t>dự</w:t>
-      </w:r>
-      <w:proofErr w:type="spellEnd"/>
-      <w:r>
-        <w:rPr>
-          <w:rFonts w:ascii="Arial" w:hAnsi="Arial" w:cs="Arial"/>
-          <w:i/>
-          <w:iCs/>
-        </w:rPr>
-        <w:t xml:space="preserve"> </w:t>
-      </w:r>
-      <w:proofErr w:type="spellStart"/>
-      <w:r>
-        <w:rPr>
-          <w:rFonts w:ascii="Arial" w:hAnsi="Arial" w:cs="Arial"/>
-          <w:i/>
-          <w:iCs/>
-        </w:rPr>
-        <w:t>án</w:t>
-      </w:r>
-      <w:proofErr w:type="spellEnd"/>
-      <w:r>
-        <w:rPr>
-          <w:rFonts w:ascii="Arial" w:hAnsi="Arial" w:cs="Arial"/>
-          <w:i/>
-          <w:iCs/>
-        </w:rPr>
-        <w:t>: Nguyen Ngoc Binh</w:t>
+        <w:pStyle w:val="ListParagraph"/>
+        <w:numPr>
+          <w:ilvl w:val="0"/>
+          <w:numId w:val="45"/>
+        </w:numPr>
+      </w:pPr>
+      <w:proofErr w:type="spellStart"/>
+      <w:r>
+        <w:t>Công</w:t>
+      </w:r>
+      <w:proofErr w:type="spellEnd"/>
+      <w:r>
+        <w:t xml:space="preserve"> ty: H3B</w:t>
       </w:r>
     </w:p>
     <w:p>
       <w:pPr>
-        <w:rPr>
-          <w:rFonts w:ascii="Arial" w:hAnsi="Arial" w:cs="Arial"/>
-          <w:i/>
-          <w:iCs/>
-        </w:rPr>
-      </w:pPr>
-      <w:proofErr w:type="spellStart"/>
-      <w:r>
-        <w:rPr>
-          <w:rFonts w:ascii="Arial" w:hAnsi="Arial" w:cs="Arial"/>
-          <w:i/>
-          <w:iCs/>
-        </w:rPr>
-        <w:t>Sđt</w:t>
-      </w:r>
-      <w:proofErr w:type="spellEnd"/>
-      <w:r>
-        <w:rPr>
-          <w:rFonts w:ascii="Arial" w:hAnsi="Arial" w:cs="Arial"/>
-          <w:i/>
-          <w:iCs/>
-        </w:rPr>
-        <w:t>: 0987654321</w:t>
-      </w:r>
+        <w:pStyle w:val="ListParagraph"/>
+        <w:numPr>
+          <w:ilvl w:val="0"/>
+          <w:numId w:val="45"/>
+        </w:numPr>
+      </w:pPr>
+      <w:proofErr w:type="spellStart"/>
+      <w:r>
+        <w:t>Địa</w:t>
+      </w:r>
+      <w:proofErr w:type="spellEnd"/>
+      <w:r>
+        <w:t xml:space="preserve"> </w:t>
+      </w:r>
+      <w:proofErr w:type="spellStart"/>
+      <w:r>
+        <w:t>chỉ</w:t>
+      </w:r>
+      <w:proofErr w:type="spellEnd"/>
+      <w:r>
+        <w:t xml:space="preserve">: </w:t>
+      </w:r>
+      <w:proofErr w:type="spellStart"/>
+      <w:r>
+        <w:t>số</w:t>
+      </w:r>
+      <w:proofErr w:type="spellEnd"/>
+      <w:r>
+        <w:t xml:space="preserve"> 1, </w:t>
+      </w:r>
+      <w:proofErr w:type="spellStart"/>
+      <w:r>
+        <w:t>Đại</w:t>
+      </w:r>
+      <w:proofErr w:type="spellEnd"/>
+      <w:r>
+        <w:t xml:space="preserve"> </w:t>
+      </w:r>
+      <w:proofErr w:type="spellStart"/>
+      <w:r>
+        <w:t>Cồ</w:t>
+      </w:r>
+      <w:proofErr w:type="spellEnd"/>
+      <w:r>
+        <w:t xml:space="preserve"> </w:t>
+      </w:r>
+      <w:proofErr w:type="spellStart"/>
+      <w:r>
+        <w:t>Viêt</w:t>
+      </w:r>
+      <w:proofErr w:type="spellEnd"/>
+      <w:r>
+        <w:t xml:space="preserve">, Hai </w:t>
+      </w:r>
+      <w:proofErr w:type="spellStart"/>
+      <w:r>
+        <w:t>Bà</w:t>
+      </w:r>
+      <w:proofErr w:type="spellEnd"/>
+      <w:r>
+        <w:t xml:space="preserve"> </w:t>
+      </w:r>
+      <w:proofErr w:type="spellStart"/>
+      <w:r>
+        <w:t>Trưng</w:t>
+      </w:r>
+      <w:proofErr w:type="spellEnd"/>
+      <w:r>
+        <w:t xml:space="preserve">, </w:t>
+      </w:r>
+      <w:proofErr w:type="spellStart"/>
+      <w:r>
+        <w:t>Hà</w:t>
+      </w:r>
+      <w:proofErr w:type="spellEnd"/>
+      <w:r>
+        <w:t xml:space="preserve"> </w:t>
+      </w:r>
+      <w:proofErr w:type="spellStart"/>
+      <w:r>
+        <w:t>Nội</w:t>
+      </w:r>
+      <w:proofErr w:type="spellEnd"/>
     </w:p>
     <w:p>
       <w:pPr>
-        <w:rPr>
-          <w:rFonts w:ascii="Arial" w:hAnsi="Arial" w:cs="Arial"/>
-          <w:i/>
-          <w:iCs/>
-        </w:rPr>
-      </w:pPr>
-      <w:r>
-        <w:rPr>
-          <w:rFonts w:ascii="Arial" w:hAnsi="Arial" w:cs="Arial"/>
-          <w:i/>
-          <w:iCs/>
-        </w:rPr>
-        <w:t xml:space="preserve">Email: </w:t>
+        <w:pStyle w:val="ListParagraph"/>
+        <w:numPr>
+          <w:ilvl w:val="0"/>
+          <w:numId w:val="45"/>
+        </w:numPr>
+      </w:pPr>
+      <w:r>
+        <w:t xml:space="preserve">Website: </w:t>
       </w:r>
       <w:hyperlink r:id="rId20" w:history="1">
         <w:r>
           <w:rPr>
             <w:rStyle w:val="Hyperlink"/>
+          </w:rPr>
+          <w:t>h3b.com</w:t>
+        </w:r>
+      </w:hyperlink>
+    </w:p>
+    <w:p>
+      <w:pPr>
+        <w:pStyle w:val="ListParagraph"/>
+        <w:numPr>
+          <w:ilvl w:val="0"/>
+          <w:numId w:val="44"/>
+        </w:numPr>
+        <w:rPr>
+          <w:rFonts w:ascii="Arial" w:hAnsi="Arial" w:cs="Arial"/>
+        </w:rPr>
+      </w:pPr>
+      <w:proofErr w:type="spellStart"/>
+      <w:r>
+        <w:rPr>
+          <w:rFonts w:ascii="Arial" w:hAnsi="Arial" w:cs="Arial"/>
+        </w:rPr>
+        <w:t>Quản</w:t>
+      </w:r>
+      <w:proofErr w:type="spellEnd"/>
+      <w:r>
+        <w:rPr>
+          <w:rFonts w:ascii="Arial" w:hAnsi="Arial" w:cs="Arial"/>
+        </w:rPr>
+        <w:t xml:space="preserve"> </w:t>
+      </w:r>
+      <w:proofErr w:type="spellStart"/>
+      <w:r>
+        <w:rPr>
+          <w:rFonts w:ascii="Arial" w:hAnsi="Arial" w:cs="Arial"/>
+        </w:rPr>
+        <w:t>lý</w:t>
+      </w:r>
+      <w:proofErr w:type="spellEnd"/>
+      <w:r>
+        <w:rPr>
+          <w:rFonts w:ascii="Arial" w:hAnsi="Arial" w:cs="Arial"/>
+        </w:rPr>
+        <w:t xml:space="preserve"> </w:t>
+      </w:r>
+      <w:proofErr w:type="spellStart"/>
+      <w:r>
+        <w:rPr>
+          <w:rFonts w:ascii="Arial" w:hAnsi="Arial" w:cs="Arial"/>
+        </w:rPr>
+        <w:t>dự</w:t>
+      </w:r>
+      <w:proofErr w:type="spellEnd"/>
+      <w:r>
+        <w:rPr>
+          <w:rFonts w:ascii="Arial" w:hAnsi="Arial" w:cs="Arial"/>
+        </w:rPr>
+        <w:t xml:space="preserve"> </w:t>
+      </w:r>
+      <w:proofErr w:type="spellStart"/>
+      <w:r>
+        <w:rPr>
+          <w:rFonts w:ascii="Arial" w:hAnsi="Arial" w:cs="Arial"/>
+        </w:rPr>
+        <w:t>án</w:t>
+      </w:r>
+      <w:proofErr w:type="spellEnd"/>
+      <w:r>
+        <w:rPr>
+          <w:rFonts w:ascii="Arial" w:hAnsi="Arial" w:cs="Arial"/>
+        </w:rPr>
+        <w:t xml:space="preserve">: </w:t>
+      </w:r>
+      <w:proofErr w:type="spellStart"/>
+      <w:r>
+        <w:rPr>
+          <w:rFonts w:ascii="Arial" w:hAnsi="Arial" w:cs="Arial"/>
+        </w:rPr>
+        <w:t>Nguyễn</w:t>
+      </w:r>
+      <w:proofErr w:type="spellEnd"/>
+      <w:r>
+        <w:rPr>
+          <w:rFonts w:ascii="Arial" w:hAnsi="Arial" w:cs="Arial"/>
+        </w:rPr>
+        <w:t xml:space="preserve"> </w:t>
+      </w:r>
+      <w:proofErr w:type="spellStart"/>
+      <w:r>
+        <w:rPr>
+          <w:rFonts w:ascii="Arial" w:hAnsi="Arial" w:cs="Arial"/>
+        </w:rPr>
+        <w:t>Ngọc</w:t>
+      </w:r>
+      <w:proofErr w:type="spellEnd"/>
+      <w:r>
+        <w:rPr>
+          <w:rFonts w:ascii="Arial" w:hAnsi="Arial" w:cs="Arial"/>
+        </w:rPr>
+        <w:t xml:space="preserve"> </w:t>
+      </w:r>
+      <w:proofErr w:type="spellStart"/>
+      <w:r>
+        <w:rPr>
+          <w:rFonts w:ascii="Arial" w:hAnsi="Arial" w:cs="Arial"/>
+        </w:rPr>
+        <w:t>Bình</w:t>
+      </w:r>
+      <w:proofErr w:type="spellEnd"/>
+    </w:p>
+    <w:p>
+      <w:pPr>
+        <w:ind w:firstLine="720"/>
+        <w:rPr>
+          <w:rFonts w:ascii="Arial" w:hAnsi="Arial" w:cs="Arial"/>
+        </w:rPr>
+      </w:pPr>
+      <w:r>
+        <w:rPr>
+          <w:rFonts w:ascii="Arial" w:hAnsi="Arial" w:cs="Arial"/>
+        </w:rPr>
+        <w:t>Tel</w:t>
+      </w:r>
+      <w:r>
+        <w:rPr>
+          <w:rFonts w:ascii="Arial" w:hAnsi="Arial" w:cs="Arial"/>
+        </w:rPr>
+        <w:t>: 0987654321</w:t>
+      </w:r>
+    </w:p>
+    <w:p>
+      <w:pPr>
+        <w:ind w:firstLine="720"/>
+        <w:rPr>
+          <w:rFonts w:ascii="Arial" w:hAnsi="Arial" w:cs="Arial"/>
+        </w:rPr>
+      </w:pPr>
+      <w:r>
+        <w:rPr>
+          <w:rFonts w:ascii="Arial" w:hAnsi="Arial" w:cs="Arial"/>
+        </w:rPr>
+        <w:t xml:space="preserve">Email: </w:t>
+      </w:r>
+      <w:hyperlink r:id="rId21" w:history="1">
+        <w:r>
+          <w:rPr>
+            <w:rStyle w:val="Hyperlink"/>
             <w:rFonts w:ascii="Arial" w:hAnsi="Arial" w:cs="Arial"/>
-            <w:i/>
-            <w:iCs/>
           </w:rPr>
           <w:t>binh.nn@h3b.com.vn</w:t>
         </w:r>
@@ -16487,18 +16705,19 @@
     </w:p>
     <w:p>
       <w:pPr>
-        <w:rPr>
-          <w:rFonts w:ascii="Arial" w:hAnsi="Arial" w:cs="Arial"/>
-          <w:i/>
-          <w:iCs/>
-        </w:rPr>
-      </w:pPr>
-      <w:proofErr w:type="spellStart"/>
-      <w:r>
-        <w:rPr>
-          <w:rFonts w:ascii="Arial" w:hAnsi="Arial" w:cs="Arial"/>
-          <w:i/>
-          <w:iCs/>
+        <w:pStyle w:val="ListParagraph"/>
+        <w:numPr>
+          <w:ilvl w:val="0"/>
+          <w:numId w:val="44"/>
+        </w:numPr>
+        <w:rPr>
+          <w:rFonts w:ascii="Arial" w:hAnsi="Arial" w:cs="Arial"/>
+        </w:rPr>
+      </w:pPr>
+      <w:proofErr w:type="spellStart"/>
+      <w:r>
+        <w:rPr>
+          <w:rFonts w:ascii="Arial" w:hAnsi="Arial" w:cs="Arial"/>
         </w:rPr>
         <w:t>Trợ</w:t>
       </w:r>
@@ -16506,17 +16725,13 @@
       <w:r>
         <w:rPr>
           <w:rFonts w:ascii="Arial" w:hAnsi="Arial" w:cs="Arial"/>
-          <w:i/>
-          <w:iCs/>
-        </w:rPr>
-        <w:t xml:space="preserve"> </w:t>
-      </w:r>
-      <w:proofErr w:type="spellStart"/>
-      <w:r>
-        <w:rPr>
-          <w:rFonts w:ascii="Arial" w:hAnsi="Arial" w:cs="Arial"/>
-          <w:i/>
-          <w:iCs/>
+        </w:rPr>
+        <w:t xml:space="preserve"> </w:t>
+      </w:r>
+      <w:proofErr w:type="spellStart"/>
+      <w:r>
+        <w:rPr>
+          <w:rFonts w:ascii="Arial" w:hAnsi="Arial" w:cs="Arial"/>
         </w:rPr>
         <w:t>lý</w:t>
       </w:r>
@@ -16524,674 +16739,345 @@
       <w:r>
         <w:rPr>
           <w:rFonts w:ascii="Arial" w:hAnsi="Arial" w:cs="Arial"/>
-          <w:i/>
-          <w:iCs/>
-        </w:rPr>
-        <w:t>: Nguyen Dinh Hung</w:t>
-      </w:r>
+        </w:rPr>
+        <w:t xml:space="preserve">: </w:t>
+      </w:r>
+      <w:proofErr w:type="spellStart"/>
+      <w:r>
+        <w:rPr>
+          <w:rFonts w:ascii="Arial" w:hAnsi="Arial" w:cs="Arial"/>
+        </w:rPr>
+        <w:t>Nguyễn</w:t>
+      </w:r>
+      <w:proofErr w:type="spellEnd"/>
+      <w:r>
+        <w:rPr>
+          <w:rFonts w:ascii="Arial" w:hAnsi="Arial" w:cs="Arial"/>
+        </w:rPr>
+        <w:t xml:space="preserve"> </w:t>
+      </w:r>
+      <w:proofErr w:type="spellStart"/>
+      <w:r>
+        <w:rPr>
+          <w:rFonts w:ascii="Arial" w:hAnsi="Arial" w:cs="Arial"/>
+        </w:rPr>
+        <w:t>Đình</w:t>
+      </w:r>
+      <w:proofErr w:type="spellEnd"/>
+      <w:r>
+        <w:rPr>
+          <w:rFonts w:ascii="Arial" w:hAnsi="Arial" w:cs="Arial"/>
+        </w:rPr>
+        <w:t xml:space="preserve"> </w:t>
+      </w:r>
+      <w:proofErr w:type="spellStart"/>
+      <w:r>
+        <w:rPr>
+          <w:rFonts w:ascii="Arial" w:hAnsi="Arial" w:cs="Arial"/>
+        </w:rPr>
+        <w:t>Hưng</w:t>
+      </w:r>
+      <w:proofErr w:type="spellEnd"/>
     </w:p>
     <w:p>
       <w:pPr>
-        <w:rPr>
-          <w:rFonts w:ascii="Arial" w:hAnsi="Arial" w:cs="Arial"/>
-          <w:i/>
-          <w:iCs/>
-        </w:rPr>
-      </w:pPr>
-      <w:proofErr w:type="spellStart"/>
-      <w:r>
-        <w:rPr>
-          <w:rFonts w:ascii="Arial" w:hAnsi="Arial" w:cs="Arial"/>
-          <w:i/>
-          <w:iCs/>
-        </w:rPr>
-        <w:t>Sđt</w:t>
-      </w:r>
-      <w:proofErr w:type="spellEnd"/>
-      <w:r>
-        <w:rPr>
-          <w:rFonts w:ascii="Arial" w:hAnsi="Arial" w:cs="Arial"/>
-          <w:i/>
-          <w:iCs/>
+        <w:ind w:firstLine="720"/>
+        <w:rPr>
+          <w:rFonts w:ascii="Arial" w:hAnsi="Arial" w:cs="Arial"/>
+        </w:rPr>
+      </w:pPr>
+      <w:r>
+        <w:rPr>
+          <w:rFonts w:ascii="Arial" w:hAnsi="Arial" w:cs="Arial"/>
+        </w:rPr>
+        <w:t>Tel</w:t>
+      </w:r>
+      <w:r>
+        <w:rPr>
+          <w:rFonts w:ascii="Arial" w:hAnsi="Arial" w:cs="Arial"/>
         </w:rPr>
         <w:t>: 0876543210</w:t>
       </w:r>
     </w:p>
     <w:p>
       <w:pPr>
-        <w:rPr>
-          <w:rFonts w:ascii="Arial" w:hAnsi="Arial" w:cs="Arial"/>
-          <w:i/>
-          <w:iCs/>
-        </w:rPr>
-      </w:pPr>
-      <w:r>
-        <w:rPr>
-          <w:rFonts w:ascii="Arial" w:hAnsi="Arial" w:cs="Arial"/>
-          <w:i/>
-          <w:iCs/>
+        <w:ind w:firstLine="720"/>
+        <w:rPr>
+          <w:rStyle w:val="Hyperlink"/>
+          <w:rFonts w:ascii="Arial" w:hAnsi="Arial" w:cs="Arial"/>
+        </w:rPr>
+      </w:pPr>
+      <w:r>
+        <w:rPr>
+          <w:rFonts w:ascii="Arial" w:hAnsi="Arial" w:cs="Arial"/>
         </w:rPr>
         <w:t xml:space="preserve">Email: </w:t>
       </w:r>
-      <w:hyperlink r:id="rId21" w:history="1">
+      <w:hyperlink r:id="rId22" w:history="1">
         <w:r>
           <w:rPr>
             <w:rStyle w:val="Hyperlink"/>
             <w:rFonts w:ascii="Arial" w:hAnsi="Arial" w:cs="Arial"/>
-            <w:i/>
-            <w:iCs/>
           </w:rPr>
-          <w:t>hung.nd@h3b.com.vn</w:t>
+          <w:t>hung.nd@h3b.com</w:t>
+        </w:r>
+        <w:r>
+          <w:rPr>
+            <w:rStyle w:val="Hyperlink"/>
+            <w:rFonts w:ascii="Arial" w:hAnsi="Arial" w:cs="Arial"/>
+          </w:rPr>
+          <w:t>.</w:t>
+        </w:r>
+        <w:r>
+          <w:rPr>
+            <w:rStyle w:val="Hyperlink"/>
+            <w:rFonts w:ascii="Arial" w:hAnsi="Arial" w:cs="Arial"/>
+          </w:rPr>
+          <w:t>vn</w:t>
         </w:r>
       </w:hyperlink>
     </w:p>
     <w:p>
       <w:pPr>
-        <w:pStyle w:val="Heading2"/>
-        <w:rPr>
-          <w:rFonts w:ascii="Arial" w:hAnsi="Arial" w:cs="Arial"/>
-        </w:rPr>
-      </w:pPr>
-      <w:bookmarkStart w:id="6" w:name="_Toc25660384"/>
-      <w:proofErr w:type="spellStart"/>
-      <w:r>
-        <w:rPr>
-          <w:rFonts w:ascii="Arial" w:hAnsi="Arial" w:cs="Arial"/>
-        </w:rPr>
-        <w:t>V</w:t>
-      </w:r>
-      <w:r>
-        <w:rPr>
-          <w:rFonts w:ascii="Arial" w:hAnsi="Arial" w:cs="Arial"/>
-        </w:rPr>
-        <w:t>ai</w:t>
-      </w:r>
-      <w:proofErr w:type="spellEnd"/>
-      <w:r>
-        <w:rPr>
-          <w:rFonts w:ascii="Arial" w:hAnsi="Arial" w:cs="Arial"/>
-        </w:rPr>
-        <w:t xml:space="preserve"> </w:t>
-      </w:r>
-      <w:proofErr w:type="spellStart"/>
-      <w:r>
-        <w:rPr>
-          <w:rFonts w:ascii="Arial" w:hAnsi="Arial" w:cs="Arial"/>
-        </w:rPr>
-        <w:t>trò</w:t>
-      </w:r>
-      <w:proofErr w:type="spellEnd"/>
-      <w:r>
-        <w:rPr>
-          <w:rFonts w:ascii="Arial" w:hAnsi="Arial" w:cs="Arial"/>
-        </w:rPr>
-        <w:t xml:space="preserve"> </w:t>
-      </w:r>
-      <w:proofErr w:type="spellStart"/>
-      <w:r>
-        <w:rPr>
-          <w:rFonts w:ascii="Arial" w:hAnsi="Arial" w:cs="Arial"/>
-        </w:rPr>
-        <w:t>của</w:t>
-      </w:r>
-      <w:proofErr w:type="spellEnd"/>
-      <w:r>
-        <w:rPr>
-          <w:rFonts w:ascii="Arial" w:hAnsi="Arial" w:cs="Arial"/>
-        </w:rPr>
-        <w:t xml:space="preserve"> </w:t>
-      </w:r>
-      <w:proofErr w:type="spellStart"/>
-      <w:r>
-        <w:rPr>
-          <w:rFonts w:ascii="Arial" w:hAnsi="Arial" w:cs="Arial"/>
-        </w:rPr>
-        <w:t>thành</w:t>
-      </w:r>
-      <w:proofErr w:type="spellEnd"/>
-      <w:r>
-        <w:rPr>
-          <w:rFonts w:ascii="Arial" w:hAnsi="Arial" w:cs="Arial"/>
-        </w:rPr>
-        <w:t xml:space="preserve"> </w:t>
-      </w:r>
-      <w:proofErr w:type="spellStart"/>
-      <w:r>
-        <w:rPr>
-          <w:rFonts w:ascii="Arial" w:hAnsi="Arial" w:cs="Arial"/>
-        </w:rPr>
-        <w:t>viên</w:t>
-      </w:r>
-      <w:proofErr w:type="spellEnd"/>
-      <w:r>
-        <w:rPr>
-          <w:rFonts w:ascii="Arial" w:hAnsi="Arial" w:cs="Arial"/>
-        </w:rPr>
-        <w:t xml:space="preserve"> </w:t>
-      </w:r>
-      <w:proofErr w:type="spellStart"/>
-      <w:r>
-        <w:rPr>
-          <w:rFonts w:ascii="Arial" w:hAnsi="Arial" w:cs="Arial"/>
-        </w:rPr>
-        <w:t>trong</w:t>
-      </w:r>
-      <w:proofErr w:type="spellEnd"/>
-      <w:r>
-        <w:rPr>
-          <w:rFonts w:ascii="Arial" w:hAnsi="Arial" w:cs="Arial"/>
-        </w:rPr>
-        <w:t xml:space="preserve"> </w:t>
-      </w:r>
-      <w:proofErr w:type="spellStart"/>
-      <w:r>
-        <w:rPr>
-          <w:rFonts w:ascii="Arial" w:hAnsi="Arial" w:cs="Arial"/>
-        </w:rPr>
-        <w:t>dự</w:t>
-      </w:r>
-      <w:proofErr w:type="spellEnd"/>
-      <w:r>
-        <w:rPr>
-          <w:rFonts w:ascii="Arial" w:hAnsi="Arial" w:cs="Arial"/>
-        </w:rPr>
-        <w:t xml:space="preserve"> </w:t>
-      </w:r>
-      <w:proofErr w:type="spellStart"/>
-      <w:r>
-        <w:rPr>
-          <w:rFonts w:ascii="Arial" w:hAnsi="Arial" w:cs="Arial"/>
-        </w:rPr>
-        <w:t>án</w:t>
-      </w:r>
-      <w:bookmarkEnd w:id="6"/>
-      <w:proofErr w:type="spellEnd"/>
+        <w:ind w:firstLine="360"/>
+        <w:rPr>
+          <w:rStyle w:val="Hyperlink"/>
+          <w:rFonts w:ascii="Arial" w:hAnsi="Arial" w:cs="Arial"/>
+        </w:rPr>
+      </w:pPr>
     </w:p>
     <w:p>
       <w:pPr>
-        <w:rPr>
-          <w:rFonts w:ascii="Arial" w:hAnsi="Arial" w:cs="Arial"/>
-        </w:rPr>
-      </w:pPr>
-      <w:proofErr w:type="spellStart"/>
-      <w:r>
-        <w:rPr>
+        <w:ind w:firstLine="360"/>
+        <w:rPr>
+          <w:rStyle w:val="Hyperlink"/>
           <w:rFonts w:ascii="Arial" w:hAnsi="Arial" w:cs="Arial"/>
           <w:i/>
           <w:iCs/>
         </w:rPr>
-        <w:t>Danh</w:t>
-      </w:r>
-      <w:proofErr w:type="spellEnd"/>
-      <w:r>
-        <w:rPr>
-          <w:rFonts w:ascii="Arial" w:hAnsi="Arial" w:cs="Arial"/>
-          <w:i/>
-          <w:iCs/>
-        </w:rPr>
-        <w:t xml:space="preserve"> </w:t>
-      </w:r>
-      <w:proofErr w:type="spellStart"/>
-      <w:r>
-        <w:rPr>
-          <w:rFonts w:ascii="Arial" w:hAnsi="Arial" w:cs="Arial"/>
-          <w:i/>
-          <w:iCs/>
-        </w:rPr>
-        <w:t>sách</w:t>
-      </w:r>
-      <w:proofErr w:type="spellEnd"/>
-      <w:r>
-        <w:rPr>
-          <w:rFonts w:ascii="Arial" w:hAnsi="Arial" w:cs="Arial"/>
-          <w:i/>
-          <w:iCs/>
-        </w:rPr>
-        <w:t xml:space="preserve"> </w:t>
-      </w:r>
-      <w:proofErr w:type="spellStart"/>
-      <w:r>
-        <w:rPr>
-          <w:rFonts w:ascii="Arial" w:hAnsi="Arial" w:cs="Arial"/>
-          <w:i/>
-          <w:iCs/>
-        </w:rPr>
-        <w:t>thành</w:t>
-      </w:r>
-      <w:proofErr w:type="spellEnd"/>
-      <w:r>
-        <w:rPr>
-          <w:rFonts w:ascii="Arial" w:hAnsi="Arial" w:cs="Arial"/>
-          <w:i/>
-          <w:iCs/>
-        </w:rPr>
-        <w:t xml:space="preserve"> </w:t>
-      </w:r>
-      <w:proofErr w:type="spellStart"/>
-      <w:r>
-        <w:rPr>
-          <w:rFonts w:ascii="Arial" w:hAnsi="Arial" w:cs="Arial"/>
-          <w:i/>
-          <w:iCs/>
-        </w:rPr>
-        <w:t>viên</w:t>
-      </w:r>
-      <w:proofErr w:type="spellEnd"/>
-      <w:r>
-        <w:rPr>
-          <w:rFonts w:ascii="Arial" w:hAnsi="Arial" w:cs="Arial"/>
-          <w:i/>
-          <w:iCs/>
-        </w:rPr>
-        <w:t xml:space="preserve"> </w:t>
-      </w:r>
-      <w:proofErr w:type="spellStart"/>
-      <w:r>
-        <w:rPr>
-          <w:rFonts w:ascii="Arial" w:hAnsi="Arial" w:cs="Arial"/>
-          <w:i/>
-          <w:iCs/>
-        </w:rPr>
-        <w:t>của</w:t>
-      </w:r>
-      <w:proofErr w:type="spellEnd"/>
-      <w:r>
-        <w:rPr>
-          <w:rFonts w:ascii="Arial" w:hAnsi="Arial" w:cs="Arial"/>
-          <w:i/>
-          <w:iCs/>
-        </w:rPr>
-        <w:t xml:space="preserve"> </w:t>
-      </w:r>
-      <w:proofErr w:type="spellStart"/>
-      <w:r>
-        <w:rPr>
-          <w:rFonts w:ascii="Arial" w:hAnsi="Arial" w:cs="Arial"/>
-          <w:i/>
-          <w:iCs/>
-        </w:rPr>
-        <w:t>dự</w:t>
-      </w:r>
-      <w:proofErr w:type="spellEnd"/>
-      <w:r>
-        <w:rPr>
-          <w:rFonts w:ascii="Arial" w:hAnsi="Arial" w:cs="Arial"/>
-          <w:i/>
-          <w:iCs/>
-        </w:rPr>
-        <w:t xml:space="preserve"> </w:t>
-      </w:r>
-      <w:proofErr w:type="spellStart"/>
-      <w:r>
-        <w:rPr>
-          <w:rFonts w:ascii="Arial" w:hAnsi="Arial" w:cs="Arial"/>
-          <w:i/>
-          <w:iCs/>
-        </w:rPr>
-        <w:t>án</w:t>
-      </w:r>
-      <w:proofErr w:type="spellEnd"/>
-      <w:r>
-        <w:rPr>
-          <w:rFonts w:ascii="Arial" w:hAnsi="Arial" w:cs="Arial"/>
-          <w:i/>
-          <w:iCs/>
-        </w:rPr>
-        <w:t>:</w:t>
-      </w:r>
+      </w:pPr>
     </w:p>
     <w:p>
       <w:pPr>
-        <w:rPr>
-          <w:rFonts w:ascii="Arial" w:hAnsi="Arial" w:cs="Arial"/>
-        </w:rPr>
-      </w:pPr>
-      <w:proofErr w:type="spellStart"/>
-      <w:r>
-        <w:rPr>
-          <w:rFonts w:ascii="Arial" w:hAnsi="Arial" w:cs="Arial"/>
-        </w:rPr>
-        <w:t>Quản</w:t>
-      </w:r>
-      <w:proofErr w:type="spellEnd"/>
-      <w:r>
-        <w:rPr>
-          <w:rFonts w:ascii="Arial" w:hAnsi="Arial" w:cs="Arial"/>
-        </w:rPr>
-        <w:t xml:space="preserve"> </w:t>
-      </w:r>
-      <w:proofErr w:type="spellStart"/>
-      <w:r>
-        <w:rPr>
-          <w:rFonts w:ascii="Arial" w:hAnsi="Arial" w:cs="Arial"/>
-        </w:rPr>
-        <w:t>lý</w:t>
-      </w:r>
-      <w:proofErr w:type="spellEnd"/>
-      <w:r>
-        <w:rPr>
-          <w:rFonts w:ascii="Arial" w:hAnsi="Arial" w:cs="Arial"/>
-        </w:rPr>
-        <w:t xml:space="preserve"> </w:t>
-      </w:r>
-      <w:proofErr w:type="spellStart"/>
-      <w:r>
-        <w:rPr>
-          <w:rFonts w:ascii="Arial" w:hAnsi="Arial" w:cs="Arial"/>
-        </w:rPr>
-        <w:t>dự</w:t>
-      </w:r>
-      <w:proofErr w:type="spellEnd"/>
-      <w:r>
-        <w:rPr>
-          <w:rFonts w:ascii="Arial" w:hAnsi="Arial" w:cs="Arial"/>
-        </w:rPr>
-        <w:t xml:space="preserve"> </w:t>
-      </w:r>
-      <w:proofErr w:type="spellStart"/>
-      <w:r>
-        <w:rPr>
-          <w:rFonts w:ascii="Arial" w:hAnsi="Arial" w:cs="Arial"/>
-        </w:rPr>
-        <w:t>án</w:t>
-      </w:r>
-      <w:proofErr w:type="spellEnd"/>
-      <w:r>
-        <w:rPr>
-          <w:rFonts w:ascii="Arial" w:hAnsi="Arial" w:cs="Arial"/>
-        </w:rPr>
-        <w:t xml:space="preserve">: </w:t>
-      </w:r>
-      <w:proofErr w:type="spellStart"/>
-      <w:r>
-        <w:rPr>
-          <w:rFonts w:ascii="Arial" w:hAnsi="Arial" w:cs="Arial"/>
-        </w:rPr>
-        <w:t>Nguyễn</w:t>
-      </w:r>
-      <w:proofErr w:type="spellEnd"/>
-      <w:r>
-        <w:rPr>
-          <w:rFonts w:ascii="Arial" w:hAnsi="Arial" w:cs="Arial"/>
-        </w:rPr>
-        <w:t xml:space="preserve"> </w:t>
-      </w:r>
-      <w:proofErr w:type="spellStart"/>
-      <w:r>
-        <w:rPr>
-          <w:rFonts w:ascii="Arial" w:hAnsi="Arial" w:cs="Arial"/>
-        </w:rPr>
-        <w:t>Ngọc</w:t>
-      </w:r>
-      <w:proofErr w:type="spellEnd"/>
-      <w:r>
-        <w:rPr>
-          <w:rFonts w:ascii="Arial" w:hAnsi="Arial" w:cs="Arial"/>
-        </w:rPr>
-        <w:t xml:space="preserve"> </w:t>
-      </w:r>
-      <w:proofErr w:type="spellStart"/>
-      <w:r>
-        <w:rPr>
-          <w:rFonts w:ascii="Arial" w:hAnsi="Arial" w:cs="Arial"/>
-        </w:rPr>
-        <w:t>Bình</w:t>
-      </w:r>
-      <w:proofErr w:type="spellEnd"/>
+        <w:ind w:firstLine="360"/>
+        <w:rPr>
+          <w:rFonts w:ascii="Arial" w:hAnsi="Arial" w:cs="Arial"/>
+          <w:i/>
+          <w:iCs/>
+        </w:rPr>
+      </w:pPr>
     </w:p>
     <w:p>
       <w:pPr>
-        <w:rPr>
-          <w:rFonts w:ascii="Arial" w:hAnsi="Arial" w:cs="Arial"/>
-        </w:rPr>
-      </w:pPr>
-      <w:proofErr w:type="spellStart"/>
-      <w:r>
-        <w:rPr>
-          <w:rFonts w:ascii="Arial" w:hAnsi="Arial" w:cs="Arial"/>
-        </w:rPr>
-        <w:t>Trợ</w:t>
-      </w:r>
-      <w:proofErr w:type="spellEnd"/>
-      <w:r>
-        <w:rPr>
-          <w:rFonts w:ascii="Arial" w:hAnsi="Arial" w:cs="Arial"/>
-        </w:rPr>
-        <w:t xml:space="preserve"> </w:t>
-      </w:r>
-      <w:proofErr w:type="spellStart"/>
-      <w:proofErr w:type="gramStart"/>
-      <w:r>
-        <w:rPr>
-          <w:rFonts w:ascii="Arial" w:hAnsi="Arial" w:cs="Arial"/>
-        </w:rPr>
-        <w:t>lý</w:t>
-      </w:r>
-      <w:proofErr w:type="spellEnd"/>
-      <w:r>
-        <w:rPr>
-          <w:rFonts w:ascii="Arial" w:hAnsi="Arial" w:cs="Arial"/>
-        </w:rPr>
-        <w:t xml:space="preserve"> :</w:t>
-      </w:r>
-      <w:proofErr w:type="gramEnd"/>
-      <w:r>
-        <w:rPr>
-          <w:rFonts w:ascii="Arial" w:hAnsi="Arial" w:cs="Arial"/>
-        </w:rPr>
-        <w:t xml:space="preserve"> </w:t>
-      </w:r>
-      <w:proofErr w:type="spellStart"/>
-      <w:r>
-        <w:rPr>
-          <w:rFonts w:ascii="Arial" w:hAnsi="Arial" w:cs="Arial"/>
-        </w:rPr>
-        <w:t>Nguyễn</w:t>
-      </w:r>
-      <w:proofErr w:type="spellEnd"/>
-      <w:r>
-        <w:rPr>
-          <w:rFonts w:ascii="Arial" w:hAnsi="Arial" w:cs="Arial"/>
-        </w:rPr>
-        <w:t xml:space="preserve"> </w:t>
-      </w:r>
-      <w:proofErr w:type="spellStart"/>
-      <w:r>
-        <w:rPr>
-          <w:rFonts w:ascii="Arial" w:hAnsi="Arial" w:cs="Arial"/>
-        </w:rPr>
-        <w:t>Đình</w:t>
-      </w:r>
-      <w:proofErr w:type="spellEnd"/>
-      <w:r>
-        <w:rPr>
-          <w:rFonts w:ascii="Arial" w:hAnsi="Arial" w:cs="Arial"/>
-        </w:rPr>
-        <w:t xml:space="preserve"> </w:t>
-      </w:r>
-      <w:proofErr w:type="spellStart"/>
-      <w:r>
-        <w:rPr>
-          <w:rFonts w:ascii="Arial" w:hAnsi="Arial" w:cs="Arial"/>
-        </w:rPr>
-        <w:t>Hưng</w:t>
-      </w:r>
-      <w:proofErr w:type="spellEnd"/>
+        <w:ind w:firstLine="360"/>
+        <w:rPr>
+          <w:rFonts w:ascii="Arial" w:hAnsi="Arial" w:cs="Arial"/>
+          <w:i/>
+          <w:iCs/>
+        </w:rPr>
+      </w:pPr>
     </w:p>
     <w:p>
       <w:pPr>
-        <w:rPr>
-          <w:rFonts w:ascii="Arial" w:hAnsi="Arial" w:cs="Arial"/>
-        </w:rPr>
-      </w:pPr>
-      <w:proofErr w:type="spellStart"/>
-      <w:r>
-        <w:rPr>
-          <w:rFonts w:ascii="Arial" w:hAnsi="Arial" w:cs="Arial"/>
-        </w:rPr>
-        <w:t>Lập</w:t>
-      </w:r>
-      <w:proofErr w:type="spellEnd"/>
-      <w:r>
-        <w:rPr>
-          <w:rFonts w:ascii="Arial" w:hAnsi="Arial" w:cs="Arial"/>
-        </w:rPr>
-        <w:t xml:space="preserve"> </w:t>
-      </w:r>
-      <w:proofErr w:type="spellStart"/>
-      <w:r>
-        <w:rPr>
-          <w:rFonts w:ascii="Arial" w:hAnsi="Arial" w:cs="Arial"/>
-        </w:rPr>
-        <w:t>trình</w:t>
-      </w:r>
-      <w:proofErr w:type="spellEnd"/>
-      <w:r>
-        <w:rPr>
-          <w:rFonts w:ascii="Arial" w:hAnsi="Arial" w:cs="Arial"/>
-        </w:rPr>
-        <w:t xml:space="preserve"> </w:t>
-      </w:r>
-      <w:proofErr w:type="spellStart"/>
-      <w:r>
-        <w:rPr>
-          <w:rFonts w:ascii="Arial" w:hAnsi="Arial" w:cs="Arial"/>
-        </w:rPr>
-        <w:t>viên</w:t>
-      </w:r>
-      <w:proofErr w:type="spellEnd"/>
-      <w:r>
-        <w:rPr>
-          <w:rFonts w:ascii="Arial" w:hAnsi="Arial" w:cs="Arial"/>
-        </w:rPr>
-        <w:t xml:space="preserve">: </w:t>
-      </w:r>
-      <w:proofErr w:type="spellStart"/>
-      <w:r>
-        <w:rPr>
-          <w:rFonts w:ascii="Arial" w:hAnsi="Arial" w:cs="Arial"/>
-        </w:rPr>
-        <w:t>Hưng</w:t>
-      </w:r>
-      <w:proofErr w:type="spellEnd"/>
-      <w:r>
-        <w:rPr>
-          <w:rFonts w:ascii="Arial" w:hAnsi="Arial" w:cs="Arial"/>
-        </w:rPr>
-        <w:t xml:space="preserve"> </w:t>
-      </w:r>
-      <w:proofErr w:type="spellStart"/>
-      <w:r>
-        <w:rPr>
-          <w:rFonts w:ascii="Arial" w:hAnsi="Arial" w:cs="Arial"/>
-        </w:rPr>
-        <w:t>Vũ</w:t>
-      </w:r>
-      <w:proofErr w:type="spellEnd"/>
-      <w:r>
-        <w:rPr>
-          <w:rFonts w:ascii="Arial" w:hAnsi="Arial" w:cs="Arial"/>
-        </w:rPr>
-        <w:t xml:space="preserve">, </w:t>
-      </w:r>
-      <w:proofErr w:type="spellStart"/>
-      <w:r>
-        <w:rPr>
-          <w:rFonts w:ascii="Arial" w:hAnsi="Arial" w:cs="Arial"/>
-        </w:rPr>
-        <w:t>Huy</w:t>
-      </w:r>
-      <w:proofErr w:type="spellEnd"/>
-      <w:r>
-        <w:rPr>
-          <w:rFonts w:ascii="Arial" w:hAnsi="Arial" w:cs="Arial"/>
-        </w:rPr>
-        <w:t xml:space="preserve"> </w:t>
-      </w:r>
-      <w:proofErr w:type="spellStart"/>
-      <w:r>
-        <w:rPr>
-          <w:rFonts w:ascii="Arial" w:hAnsi="Arial" w:cs="Arial"/>
-        </w:rPr>
-        <w:t>Bùi</w:t>
-      </w:r>
-      <w:proofErr w:type="spellEnd"/>
+        <w:ind w:firstLine="360"/>
+        <w:rPr>
+          <w:rFonts w:ascii="Arial" w:hAnsi="Arial" w:cs="Arial"/>
+          <w:i/>
+          <w:iCs/>
+        </w:rPr>
+      </w:pPr>
     </w:p>
     <w:p>
       <w:pPr>
-        <w:rPr>
-          <w:rFonts w:ascii="Arial" w:hAnsi="Arial" w:cs="Arial"/>
-        </w:rPr>
-      </w:pPr>
+        <w:pStyle w:val="Heading2"/>
+        <w:rPr>
+          <w:rFonts w:ascii="Arial" w:hAnsi="Arial" w:cs="Arial"/>
+        </w:rPr>
+      </w:pPr>
+      <w:bookmarkStart w:id="7" w:name="_Toc25660384"/>
+      <w:proofErr w:type="spellStart"/>
+      <w:r>
+        <w:rPr>
+          <w:rFonts w:ascii="Arial" w:hAnsi="Arial" w:cs="Arial"/>
+        </w:rPr>
+        <w:t>V</w:t>
+      </w:r>
+      <w:r>
+        <w:rPr>
+          <w:rFonts w:ascii="Arial" w:hAnsi="Arial" w:cs="Arial"/>
+        </w:rPr>
+        <w:t>ai</w:t>
+      </w:r>
+      <w:proofErr w:type="spellEnd"/>
+      <w:r>
+        <w:rPr>
+          <w:rFonts w:ascii="Arial" w:hAnsi="Arial" w:cs="Arial"/>
+        </w:rPr>
+        <w:t xml:space="preserve"> </w:t>
+      </w:r>
+      <w:proofErr w:type="spellStart"/>
+      <w:r>
+        <w:rPr>
+          <w:rFonts w:ascii="Arial" w:hAnsi="Arial" w:cs="Arial"/>
+        </w:rPr>
+        <w:t>trò</w:t>
+      </w:r>
+      <w:proofErr w:type="spellEnd"/>
+      <w:r>
+        <w:rPr>
+          <w:rFonts w:ascii="Arial" w:hAnsi="Arial" w:cs="Arial"/>
+        </w:rPr>
+        <w:t xml:space="preserve"> </w:t>
+      </w:r>
+      <w:proofErr w:type="spellStart"/>
+      <w:r>
+        <w:rPr>
+          <w:rFonts w:ascii="Arial" w:hAnsi="Arial" w:cs="Arial"/>
+        </w:rPr>
+        <w:t>của</w:t>
+      </w:r>
+      <w:proofErr w:type="spellEnd"/>
+      <w:r>
+        <w:rPr>
+          <w:rFonts w:ascii="Arial" w:hAnsi="Arial" w:cs="Arial"/>
+        </w:rPr>
+        <w:t xml:space="preserve"> </w:t>
+      </w:r>
+      <w:proofErr w:type="spellStart"/>
+      <w:r>
+        <w:rPr>
+          <w:rFonts w:ascii="Arial" w:hAnsi="Arial" w:cs="Arial"/>
+        </w:rPr>
+        <w:t>thành</w:t>
+      </w:r>
+      <w:proofErr w:type="spellEnd"/>
+      <w:r>
+        <w:rPr>
+          <w:rFonts w:ascii="Arial" w:hAnsi="Arial" w:cs="Arial"/>
+        </w:rPr>
+        <w:t xml:space="preserve"> </w:t>
+      </w:r>
+      <w:proofErr w:type="spellStart"/>
+      <w:r>
+        <w:rPr>
+          <w:rFonts w:ascii="Arial" w:hAnsi="Arial" w:cs="Arial"/>
+        </w:rPr>
+        <w:t>viên</w:t>
+      </w:r>
+      <w:proofErr w:type="spellEnd"/>
+      <w:r>
+        <w:rPr>
+          <w:rFonts w:ascii="Arial" w:hAnsi="Arial" w:cs="Arial"/>
+        </w:rPr>
+        <w:t xml:space="preserve"> </w:t>
+      </w:r>
+      <w:proofErr w:type="spellStart"/>
+      <w:r>
+        <w:rPr>
+          <w:rFonts w:ascii="Arial" w:hAnsi="Arial" w:cs="Arial"/>
+        </w:rPr>
+        <w:t>trong</w:t>
+      </w:r>
+      <w:proofErr w:type="spellEnd"/>
+      <w:r>
+        <w:rPr>
+          <w:rFonts w:ascii="Arial" w:hAnsi="Arial" w:cs="Arial"/>
+        </w:rPr>
+        <w:t xml:space="preserve"> </w:t>
+      </w:r>
+      <w:proofErr w:type="spellStart"/>
+      <w:r>
+        <w:rPr>
+          <w:rFonts w:ascii="Arial" w:hAnsi="Arial" w:cs="Arial"/>
+        </w:rPr>
+        <w:t>dự</w:t>
+      </w:r>
+      <w:proofErr w:type="spellEnd"/>
+      <w:r>
+        <w:rPr>
+          <w:rFonts w:ascii="Arial" w:hAnsi="Arial" w:cs="Arial"/>
+        </w:rPr>
+        <w:t xml:space="preserve"> </w:t>
+      </w:r>
+      <w:proofErr w:type="spellStart"/>
+      <w:r>
+        <w:rPr>
+          <w:rFonts w:ascii="Arial" w:hAnsi="Arial" w:cs="Arial"/>
+        </w:rPr>
+        <w:t>án</w:t>
+      </w:r>
+      <w:bookmarkEnd w:id="7"/>
+      <w:proofErr w:type="spellEnd"/>
+    </w:p>
+    <w:p/>
+    <w:p>
+      <w:pPr>
+        <w:pStyle w:val="Heading1"/>
+        <w:rPr>
+          <w:rFonts w:ascii="Arial" w:hAnsi="Arial" w:cs="Arial"/>
+        </w:rPr>
+      </w:pPr>
+      <w:bookmarkStart w:id="8" w:name="_Toc25660385"/>
+      <w:proofErr w:type="spellStart"/>
+      <w:r>
+        <w:rPr>
+          <w:rFonts w:ascii="Arial" w:hAnsi="Arial" w:cs="Arial"/>
+        </w:rPr>
+        <w:t>Khảo</w:t>
+      </w:r>
+      <w:proofErr w:type="spellEnd"/>
+      <w:r>
+        <w:rPr>
+          <w:rFonts w:ascii="Arial" w:hAnsi="Arial" w:cs="Arial"/>
+        </w:rPr>
+        <w:t xml:space="preserve"> </w:t>
+      </w:r>
+      <w:proofErr w:type="spellStart"/>
+      <w:r>
+        <w:rPr>
+          <w:rFonts w:ascii="Arial" w:hAnsi="Arial" w:cs="Arial"/>
+        </w:rPr>
+        <w:t>sát</w:t>
+      </w:r>
+      <w:proofErr w:type="spellEnd"/>
+      <w:r>
+        <w:rPr>
+          <w:rFonts w:ascii="Arial" w:hAnsi="Arial" w:cs="Arial"/>
+        </w:rPr>
+        <w:t xml:space="preserve"> </w:t>
+      </w:r>
+      <w:proofErr w:type="spellStart"/>
+      <w:r>
+        <w:rPr>
+          <w:rFonts w:ascii="Arial" w:hAnsi="Arial" w:cs="Arial"/>
+        </w:rPr>
+        <w:t>dự</w:t>
+      </w:r>
+      <w:proofErr w:type="spellEnd"/>
+      <w:r>
+        <w:rPr>
+          <w:rFonts w:ascii="Arial" w:hAnsi="Arial" w:cs="Arial"/>
+        </w:rPr>
+        <w:t xml:space="preserve"> </w:t>
+      </w:r>
+      <w:proofErr w:type="spellStart"/>
+      <w:r>
+        <w:rPr>
+          <w:rFonts w:ascii="Arial" w:hAnsi="Arial" w:cs="Arial"/>
+        </w:rPr>
+        <w:t>án</w:t>
+      </w:r>
+      <w:bookmarkEnd w:id="8"/>
+      <w:proofErr w:type="spellEnd"/>
     </w:p>
     <w:p>
       <w:pPr>
-        <w:pStyle w:val="Heading1"/>
-        <w:rPr>
-          <w:rFonts w:ascii="Arial" w:hAnsi="Arial" w:cs="Arial"/>
-        </w:rPr>
-      </w:pPr>
-      <w:bookmarkStart w:id="7" w:name="_Toc25660385"/>
-      <w:proofErr w:type="spellStart"/>
-      <w:r>
-        <w:rPr>
-          <w:rFonts w:ascii="Arial" w:hAnsi="Arial" w:cs="Arial"/>
-        </w:rPr>
-        <w:t>Khảo</w:t>
-      </w:r>
-      <w:proofErr w:type="spellEnd"/>
-      <w:r>
-        <w:rPr>
-          <w:rFonts w:ascii="Arial" w:hAnsi="Arial" w:cs="Arial"/>
-        </w:rPr>
-        <w:t xml:space="preserve"> </w:t>
-      </w:r>
-      <w:proofErr w:type="spellStart"/>
-      <w:r>
-        <w:rPr>
-          <w:rFonts w:ascii="Arial" w:hAnsi="Arial" w:cs="Arial"/>
-        </w:rPr>
-        <w:t>sát</w:t>
-      </w:r>
-      <w:proofErr w:type="spellEnd"/>
-      <w:r>
-        <w:rPr>
-          <w:rFonts w:ascii="Arial" w:hAnsi="Arial" w:cs="Arial"/>
-        </w:rPr>
-        <w:t xml:space="preserve"> </w:t>
-      </w:r>
-      <w:proofErr w:type="spellStart"/>
-      <w:r>
-        <w:rPr>
-          <w:rFonts w:ascii="Arial" w:hAnsi="Arial" w:cs="Arial"/>
-        </w:rPr>
-        <w:t>dự</w:t>
-      </w:r>
-      <w:proofErr w:type="spellEnd"/>
-      <w:r>
-        <w:rPr>
-          <w:rFonts w:ascii="Arial" w:hAnsi="Arial" w:cs="Arial"/>
-        </w:rPr>
-        <w:t xml:space="preserve"> </w:t>
-      </w:r>
-      <w:proofErr w:type="spellStart"/>
-      <w:r>
-        <w:rPr>
-          <w:rFonts w:ascii="Arial" w:hAnsi="Arial" w:cs="Arial"/>
-        </w:rPr>
-        <w:t>án</w:t>
-      </w:r>
-      <w:bookmarkEnd w:id="7"/>
-      <w:proofErr w:type="spellEnd"/>
-    </w:p>
-    <w:p>
-      <w:pPr>
         <w:pStyle w:val="Heading2"/>
         <w:rPr>
           <w:rFonts w:ascii="Arial" w:hAnsi="Arial" w:cs="Arial"/>
         </w:rPr>
       </w:pPr>
-      <w:bookmarkStart w:id="8" w:name="_Toc25660386"/>
+      <w:bookmarkStart w:id="9" w:name="_Toc25660386"/>
       <w:proofErr w:type="spellStart"/>
       <w:r>
         <w:rPr>
@@ -17241,7 +17127,7 @@
         </w:rPr>
         <w:t>hàng</w:t>
       </w:r>
-      <w:bookmarkEnd w:id="8"/>
+      <w:bookmarkEnd w:id="9"/>
       <w:proofErr w:type="spellEnd"/>
     </w:p>
     <w:p>
@@ -18371,7 +18257,7 @@
           <w:rFonts w:ascii="Arial" w:hAnsi="Arial" w:cs="Arial"/>
         </w:rPr>
       </w:pPr>
-      <w:bookmarkStart w:id="9" w:name="_Toc25660388"/>
+      <w:bookmarkStart w:id="10" w:name="_Toc25660388"/>
       <w:proofErr w:type="spellStart"/>
       <w:r>
         <w:rPr>
@@ -18449,22 +18335,11 @@
         </w:rPr>
         <w:t>kiến</w:t>
       </w:r>
-      <w:bookmarkEnd w:id="9"/>
+      <w:bookmarkEnd w:id="10"/>
       <w:proofErr w:type="spellEnd"/>
     </w:p>
+    <w:p/>
     <w:p>
-      <w:pPr>
-        <w:rPr>
-          <w:rFonts w:ascii="Arial" w:hAnsi="Arial" w:cs="Arial"/>
-        </w:rPr>
-      </w:pPr>
-    </w:p>
-    <w:p>
-      <w:pPr>
-        <w:rPr>
-          <w:rFonts w:ascii="Arial" w:hAnsi="Arial" w:cs="Arial"/>
-        </w:rPr>
-      </w:pPr>
       <w:r>
         <w:rPr>
           <w:rFonts w:ascii="Arial" w:hAnsi="Arial" w:cs="Arial"/>
@@ -18473,9 +18348,9 @@
           <w:szCs w:val="28"/>
         </w:rPr>
         <w:drawing>
-          <wp:inline distT="0" distB="0" distL="0" distR="0" wp14:anchorId="7E86CA42" wp14:editId="2F47933D">
-            <wp:extent cx="5575300" cy="3842670"/>
-            <wp:effectExtent l="0" t="0" r="6350" b="5715"/>
+          <wp:inline distT="0" distB="0" distL="0" distR="0" wp14:anchorId="7A1B3DE0" wp14:editId="688B54AE">
+            <wp:extent cx="5574665" cy="3321050"/>
+            <wp:effectExtent l="0" t="0" r="6985" b="0"/>
             <wp:docPr id="7" name="Hình ảnh 7" descr="Ảnh có chứa văn bản, bản đồ&#10;&#10;Mô tả được tạo tự động"/>
             <wp:cNvGraphicFramePr>
               <a:graphicFrameLocks xmlns:a="http://schemas.openxmlformats.org/drawingml/2006/main" noChangeAspect="1"/>
@@ -18488,7 +18363,7 @@
                     <pic:cNvPicPr/>
                   </pic:nvPicPr>
                   <pic:blipFill>
-                    <a:blip r:embed="rId22">
+                    <a:blip r:embed="rId23">
                       <a:extLst>
                         <a:ext uri="{28A0092B-C50C-407E-A947-70E740481C1C}">
                           <a14:useLocalDpi xmlns:a14="http://schemas.microsoft.com/office/drawing/2010/main" val="0"/>
@@ -18502,7 +18377,7 @@
                   <pic:spPr>
                     <a:xfrm>
                       <a:off x="0" y="0"/>
-                      <a:ext cx="5575300" cy="3842670"/>
+                      <a:ext cx="5576876" cy="3322367"/>
                     </a:xfrm>
                     <a:prstGeom prst="rect">
                       <a:avLst/>
@@ -18517,565 +18392,199 @@
     </w:p>
     <w:p>
       <w:pPr>
-        <w:pStyle w:val="Heading2"/>
-        <w:rPr>
-          <w:rFonts w:ascii="Arial" w:hAnsi="Arial" w:cs="Arial"/>
-        </w:rPr>
-      </w:pPr>
-      <w:bookmarkStart w:id="10" w:name="_Toc25660389"/>
-      <w:proofErr w:type="spellStart"/>
-      <w:r>
-        <w:rPr>
-          <w:rFonts w:ascii="Arial" w:hAnsi="Arial" w:cs="Arial"/>
-        </w:rPr>
-        <w:t>Phạm</w:t>
-      </w:r>
-      <w:proofErr w:type="spellEnd"/>
-      <w:r>
-        <w:rPr>
-          <w:rFonts w:ascii="Arial" w:hAnsi="Arial" w:cs="Arial"/>
-        </w:rPr>
-        <w:t xml:space="preserve"> vi</w:t>
-      </w:r>
-      <w:r>
-        <w:rPr>
-          <w:rFonts w:ascii="Arial" w:hAnsi="Arial" w:cs="Arial"/>
-        </w:rPr>
-        <w:t xml:space="preserve"> </w:t>
-      </w:r>
-      <w:proofErr w:type="spellStart"/>
-      <w:r>
-        <w:rPr>
-          <w:rFonts w:ascii="Arial" w:hAnsi="Arial" w:cs="Arial"/>
-        </w:rPr>
-        <w:t>dự</w:t>
-      </w:r>
-      <w:proofErr w:type="spellEnd"/>
-      <w:r>
-        <w:rPr>
-          <w:rFonts w:ascii="Arial" w:hAnsi="Arial" w:cs="Arial"/>
-        </w:rPr>
-        <w:t xml:space="preserve"> </w:t>
-      </w:r>
-      <w:proofErr w:type="spellStart"/>
-      <w:r>
-        <w:rPr>
-          <w:rFonts w:ascii="Arial" w:hAnsi="Arial" w:cs="Arial"/>
-        </w:rPr>
-        <w:t>án</w:t>
-      </w:r>
-      <w:bookmarkEnd w:id="10"/>
-      <w:proofErr w:type="spellEnd"/>
+        <w:jc w:val="center"/>
+        <w:rPr>
+          <w:b/>
+          <w:bCs/>
+        </w:rPr>
+      </w:pPr>
+      <w:proofErr w:type="spellStart"/>
+      <w:r>
+        <w:rPr>
+          <w:b/>
+          <w:bCs/>
+        </w:rPr>
+        <w:t>Biểu</w:t>
+      </w:r>
+      <w:proofErr w:type="spellEnd"/>
+      <w:r>
+        <w:rPr>
+          <w:b/>
+          <w:bCs/>
+        </w:rPr>
+        <w:t xml:space="preserve"> </w:t>
+      </w:r>
+      <w:proofErr w:type="spellStart"/>
+      <w:r>
+        <w:rPr>
+          <w:b/>
+          <w:bCs/>
+        </w:rPr>
+        <w:t>đồ</w:t>
+      </w:r>
+      <w:proofErr w:type="spellEnd"/>
+      <w:r>
+        <w:rPr>
+          <w:b/>
+          <w:bCs/>
+        </w:rPr>
+        <w:t xml:space="preserve"> </w:t>
+      </w:r>
+      <w:proofErr w:type="spellStart"/>
+      <w:r>
+        <w:rPr>
+          <w:b/>
+          <w:bCs/>
+        </w:rPr>
+        <w:t>UseCase</w:t>
+      </w:r>
+      <w:proofErr w:type="spellEnd"/>
+    </w:p>
+    <w:p/>
+    <w:p/>
+    <w:p/>
+    <w:p>
+      <w:pPr>
+        <w:rPr>
+          <w:rFonts w:ascii="Arial" w:hAnsi="Arial" w:cs="Arial"/>
+        </w:rPr>
+      </w:pPr>
     </w:p>
     <w:p>
       <w:pPr>
-        <w:rPr>
-          <w:rFonts w:ascii="Arial" w:hAnsi="Arial" w:cs="Arial"/>
-        </w:rPr>
-      </w:pPr>
-      <w:proofErr w:type="spellStart"/>
-      <w:r>
-        <w:rPr>
-          <w:rFonts w:ascii="Arial" w:hAnsi="Arial" w:cs="Arial"/>
-        </w:rPr>
-        <w:t>Áp</w:t>
-      </w:r>
-      <w:proofErr w:type="spellEnd"/>
-      <w:r>
-        <w:rPr>
-          <w:rFonts w:ascii="Arial" w:hAnsi="Arial" w:cs="Arial"/>
-        </w:rPr>
-        <w:t xml:space="preserve"> </w:t>
-      </w:r>
-      <w:proofErr w:type="spellStart"/>
-      <w:r>
-        <w:rPr>
-          <w:rFonts w:ascii="Arial" w:hAnsi="Arial" w:cs="Arial"/>
-        </w:rPr>
-        <w:t>dụng</w:t>
-      </w:r>
-      <w:proofErr w:type="spellEnd"/>
-      <w:r>
-        <w:rPr>
-          <w:rFonts w:ascii="Arial" w:hAnsi="Arial" w:cs="Arial"/>
-        </w:rPr>
-        <w:t xml:space="preserve"> </w:t>
-      </w:r>
-      <w:proofErr w:type="spellStart"/>
-      <w:r>
-        <w:rPr>
-          <w:rFonts w:ascii="Arial" w:hAnsi="Arial" w:cs="Arial"/>
-        </w:rPr>
-        <w:t>cho</w:t>
-      </w:r>
-      <w:proofErr w:type="spellEnd"/>
-      <w:r>
-        <w:rPr>
-          <w:rFonts w:ascii="Arial" w:hAnsi="Arial" w:cs="Arial"/>
-        </w:rPr>
-        <w:t xml:space="preserve"> </w:t>
-      </w:r>
-      <w:proofErr w:type="spellStart"/>
-      <w:r>
-        <w:rPr>
-          <w:rFonts w:ascii="Arial" w:hAnsi="Arial" w:cs="Arial"/>
-        </w:rPr>
-        <w:t>toàn</w:t>
-      </w:r>
-      <w:proofErr w:type="spellEnd"/>
-      <w:r>
-        <w:rPr>
-          <w:rFonts w:ascii="Arial" w:hAnsi="Arial" w:cs="Arial"/>
-        </w:rPr>
-        <w:t xml:space="preserve"> </w:t>
-      </w:r>
-      <w:proofErr w:type="spellStart"/>
-      <w:r>
-        <w:rPr>
-          <w:rFonts w:ascii="Arial" w:hAnsi="Arial" w:cs="Arial"/>
-        </w:rPr>
-        <w:t>bộ</w:t>
-      </w:r>
-      <w:proofErr w:type="spellEnd"/>
-      <w:r>
-        <w:rPr>
-          <w:rFonts w:ascii="Arial" w:hAnsi="Arial" w:cs="Arial"/>
-        </w:rPr>
-        <w:t xml:space="preserve"> </w:t>
-      </w:r>
-      <w:proofErr w:type="spellStart"/>
-      <w:r>
-        <w:rPr>
-          <w:rFonts w:ascii="Arial" w:hAnsi="Arial" w:cs="Arial"/>
-        </w:rPr>
-        <w:t>các</w:t>
-      </w:r>
-      <w:proofErr w:type="spellEnd"/>
-      <w:r>
-        <w:rPr>
-          <w:rFonts w:ascii="Arial" w:hAnsi="Arial" w:cs="Arial"/>
-        </w:rPr>
-        <w:t xml:space="preserve"> khoa </w:t>
-      </w:r>
-      <w:proofErr w:type="spellStart"/>
-      <w:r>
-        <w:rPr>
-          <w:rFonts w:ascii="Arial" w:hAnsi="Arial" w:cs="Arial"/>
-        </w:rPr>
-        <w:t>viện</w:t>
-      </w:r>
-      <w:proofErr w:type="spellEnd"/>
-      <w:r>
-        <w:rPr>
-          <w:rFonts w:ascii="Arial" w:hAnsi="Arial" w:cs="Arial"/>
-        </w:rPr>
-        <w:t xml:space="preserve"> </w:t>
-      </w:r>
-      <w:proofErr w:type="spellStart"/>
-      <w:r>
-        <w:rPr>
-          <w:rFonts w:ascii="Arial" w:hAnsi="Arial" w:cs="Arial"/>
-        </w:rPr>
-        <w:t>trong</w:t>
-      </w:r>
-      <w:proofErr w:type="spellEnd"/>
-      <w:r>
-        <w:rPr>
-          <w:rFonts w:ascii="Arial" w:hAnsi="Arial" w:cs="Arial"/>
-        </w:rPr>
-        <w:t xml:space="preserve"> </w:t>
-      </w:r>
-      <w:proofErr w:type="spellStart"/>
-      <w:r>
-        <w:rPr>
-          <w:rFonts w:ascii="Arial" w:hAnsi="Arial" w:cs="Arial"/>
-        </w:rPr>
-        <w:t>bệnh</w:t>
-      </w:r>
-      <w:proofErr w:type="spellEnd"/>
-      <w:r>
-        <w:rPr>
-          <w:rFonts w:ascii="Arial" w:hAnsi="Arial" w:cs="Arial"/>
-        </w:rPr>
-        <w:t xml:space="preserve"> </w:t>
-      </w:r>
-      <w:proofErr w:type="spellStart"/>
-      <w:r>
-        <w:rPr>
-          <w:rFonts w:ascii="Arial" w:hAnsi="Arial" w:cs="Arial"/>
-        </w:rPr>
-        <w:t>viện</w:t>
-      </w:r>
-      <w:proofErr w:type="spellEnd"/>
-      <w:r>
-        <w:rPr>
-          <w:rFonts w:ascii="Arial" w:hAnsi="Arial" w:cs="Arial"/>
-        </w:rPr>
-        <w:t xml:space="preserve"> </w:t>
-      </w:r>
-      <w:proofErr w:type="spellStart"/>
-      <w:r>
-        <w:rPr>
-          <w:rFonts w:ascii="Arial" w:hAnsi="Arial" w:cs="Arial"/>
-        </w:rPr>
-        <w:t>Bạch</w:t>
-      </w:r>
-      <w:proofErr w:type="spellEnd"/>
-      <w:r>
-        <w:rPr>
-          <w:rFonts w:ascii="Arial" w:hAnsi="Arial" w:cs="Arial"/>
-        </w:rPr>
-        <w:t xml:space="preserve"> Mai</w:t>
-      </w:r>
-      <w:r>
-        <w:rPr>
-          <w:rFonts w:ascii="Arial" w:hAnsi="Arial" w:cs="Arial"/>
-        </w:rPr>
-        <w:t xml:space="preserve">, </w:t>
-      </w:r>
-      <w:proofErr w:type="spellStart"/>
-      <w:r>
-        <w:rPr>
-          <w:rFonts w:ascii="Arial" w:hAnsi="Arial" w:cs="Arial"/>
-        </w:rPr>
-        <w:t>theo</w:t>
-      </w:r>
-      <w:proofErr w:type="spellEnd"/>
-      <w:r>
-        <w:rPr>
-          <w:rFonts w:ascii="Arial" w:hAnsi="Arial" w:cs="Arial"/>
-        </w:rPr>
-        <w:t xml:space="preserve"> </w:t>
-      </w:r>
-      <w:proofErr w:type="spellStart"/>
-      <w:r>
-        <w:rPr>
-          <w:rFonts w:ascii="Arial" w:hAnsi="Arial" w:cs="Arial"/>
-        </w:rPr>
-        <w:t>dõi</w:t>
-      </w:r>
-      <w:proofErr w:type="spellEnd"/>
-      <w:r>
-        <w:rPr>
-          <w:rFonts w:ascii="Arial" w:hAnsi="Arial" w:cs="Arial"/>
-        </w:rPr>
-        <w:t xml:space="preserve"> </w:t>
-      </w:r>
-      <w:proofErr w:type="spellStart"/>
-      <w:r>
-        <w:rPr>
-          <w:rFonts w:ascii="Arial" w:hAnsi="Arial" w:cs="Arial"/>
-        </w:rPr>
-        <w:t>dinh</w:t>
-      </w:r>
-      <w:proofErr w:type="spellEnd"/>
-      <w:r>
-        <w:rPr>
-          <w:rFonts w:ascii="Arial" w:hAnsi="Arial" w:cs="Arial"/>
-        </w:rPr>
-        <w:t xml:space="preserve"> </w:t>
-      </w:r>
-      <w:proofErr w:type="spellStart"/>
-      <w:r>
-        <w:rPr>
-          <w:rFonts w:ascii="Arial" w:hAnsi="Arial" w:cs="Arial"/>
-        </w:rPr>
-        <w:t>dưỡng</w:t>
-      </w:r>
-      <w:proofErr w:type="spellEnd"/>
-      <w:r>
-        <w:rPr>
-          <w:rFonts w:ascii="Arial" w:hAnsi="Arial" w:cs="Arial"/>
-        </w:rPr>
-        <w:t xml:space="preserve"> </w:t>
-      </w:r>
-      <w:proofErr w:type="spellStart"/>
-      <w:r>
-        <w:rPr>
-          <w:rFonts w:ascii="Arial" w:hAnsi="Arial" w:cs="Arial"/>
-        </w:rPr>
-        <w:t>toàn</w:t>
-      </w:r>
-      <w:proofErr w:type="spellEnd"/>
-      <w:r>
-        <w:rPr>
-          <w:rFonts w:ascii="Arial" w:hAnsi="Arial" w:cs="Arial"/>
-        </w:rPr>
-        <w:t xml:space="preserve"> </w:t>
-      </w:r>
-      <w:proofErr w:type="spellStart"/>
-      <w:r>
-        <w:rPr>
-          <w:rFonts w:ascii="Arial" w:hAnsi="Arial" w:cs="Arial"/>
-        </w:rPr>
-        <w:t>bộ</w:t>
-      </w:r>
-      <w:proofErr w:type="spellEnd"/>
-      <w:r>
-        <w:rPr>
-          <w:rFonts w:ascii="Arial" w:hAnsi="Arial" w:cs="Arial"/>
-        </w:rPr>
-        <w:t xml:space="preserve"> </w:t>
-      </w:r>
-      <w:proofErr w:type="spellStart"/>
-      <w:r>
-        <w:rPr>
-          <w:rFonts w:ascii="Arial" w:hAnsi="Arial" w:cs="Arial"/>
-        </w:rPr>
-        <w:t>danh</w:t>
-      </w:r>
-      <w:proofErr w:type="spellEnd"/>
-      <w:r>
-        <w:rPr>
-          <w:rFonts w:ascii="Arial" w:hAnsi="Arial" w:cs="Arial"/>
-        </w:rPr>
-        <w:t xml:space="preserve"> </w:t>
-      </w:r>
-      <w:proofErr w:type="spellStart"/>
-      <w:r>
-        <w:rPr>
-          <w:rFonts w:ascii="Arial" w:hAnsi="Arial" w:cs="Arial"/>
-        </w:rPr>
-        <w:t>sách</w:t>
-      </w:r>
-      <w:proofErr w:type="spellEnd"/>
-      <w:r>
-        <w:rPr>
-          <w:rFonts w:ascii="Arial" w:hAnsi="Arial" w:cs="Arial"/>
-        </w:rPr>
-        <w:t xml:space="preserve"> </w:t>
-      </w:r>
-      <w:proofErr w:type="spellStart"/>
-      <w:r>
-        <w:rPr>
-          <w:rFonts w:ascii="Arial" w:hAnsi="Arial" w:cs="Arial"/>
-        </w:rPr>
-        <w:t>bệnh</w:t>
-      </w:r>
-      <w:proofErr w:type="spellEnd"/>
-      <w:r>
-        <w:rPr>
-          <w:rFonts w:ascii="Arial" w:hAnsi="Arial" w:cs="Arial"/>
-        </w:rPr>
-        <w:t xml:space="preserve"> </w:t>
-      </w:r>
-      <w:proofErr w:type="spellStart"/>
-      <w:r>
-        <w:rPr>
-          <w:rFonts w:ascii="Arial" w:hAnsi="Arial" w:cs="Arial"/>
-        </w:rPr>
-        <w:t>nhân</w:t>
-      </w:r>
-      <w:proofErr w:type="spellEnd"/>
-      <w:r>
-        <w:rPr>
-          <w:rFonts w:ascii="Arial" w:hAnsi="Arial" w:cs="Arial"/>
-        </w:rPr>
-        <w:t xml:space="preserve"> </w:t>
-      </w:r>
-      <w:proofErr w:type="spellStart"/>
-      <w:r>
-        <w:rPr>
-          <w:rFonts w:ascii="Arial" w:hAnsi="Arial" w:cs="Arial"/>
-        </w:rPr>
-        <w:t>nội</w:t>
-      </w:r>
-      <w:proofErr w:type="spellEnd"/>
-      <w:r>
-        <w:rPr>
-          <w:rFonts w:ascii="Arial" w:hAnsi="Arial" w:cs="Arial"/>
-        </w:rPr>
-        <w:t xml:space="preserve"> </w:t>
-      </w:r>
-      <w:proofErr w:type="spellStart"/>
-      <w:r>
-        <w:rPr>
-          <w:rFonts w:ascii="Arial" w:hAnsi="Arial" w:cs="Arial"/>
-        </w:rPr>
-        <w:t>trú</w:t>
-      </w:r>
-      <w:proofErr w:type="spellEnd"/>
-      <w:r>
-        <w:rPr>
-          <w:rFonts w:ascii="Arial" w:hAnsi="Arial" w:cs="Arial"/>
-        </w:rPr>
-        <w:t xml:space="preserve"> </w:t>
-      </w:r>
-      <w:proofErr w:type="spellStart"/>
-      <w:r>
-        <w:rPr>
-          <w:rFonts w:ascii="Arial" w:hAnsi="Arial" w:cs="Arial"/>
-        </w:rPr>
-        <w:t>hiện</w:t>
-      </w:r>
-      <w:proofErr w:type="spellEnd"/>
-      <w:r>
-        <w:rPr>
-          <w:rFonts w:ascii="Arial" w:hAnsi="Arial" w:cs="Arial"/>
-        </w:rPr>
-        <w:t xml:space="preserve"> </w:t>
-      </w:r>
-      <w:proofErr w:type="spellStart"/>
-      <w:r>
-        <w:rPr>
-          <w:rFonts w:ascii="Arial" w:hAnsi="Arial" w:cs="Arial"/>
-        </w:rPr>
-        <w:t>tại</w:t>
-      </w:r>
-      <w:proofErr w:type="spellEnd"/>
-      <w:r>
-        <w:rPr>
-          <w:rFonts w:ascii="Arial" w:hAnsi="Arial" w:cs="Arial"/>
-        </w:rPr>
-        <w:t xml:space="preserve"> </w:t>
-      </w:r>
-      <w:proofErr w:type="spellStart"/>
-      <w:r>
-        <w:rPr>
-          <w:rFonts w:ascii="Arial" w:hAnsi="Arial" w:cs="Arial"/>
-        </w:rPr>
-        <w:t>của</w:t>
-      </w:r>
-      <w:proofErr w:type="spellEnd"/>
-      <w:r>
-        <w:rPr>
-          <w:rFonts w:ascii="Arial" w:hAnsi="Arial" w:cs="Arial"/>
-        </w:rPr>
-        <w:t xml:space="preserve"> </w:t>
-      </w:r>
-      <w:proofErr w:type="spellStart"/>
-      <w:r>
-        <w:rPr>
-          <w:rFonts w:ascii="Arial" w:hAnsi="Arial" w:cs="Arial"/>
-        </w:rPr>
-        <w:t>bệnh</w:t>
-      </w:r>
-      <w:proofErr w:type="spellEnd"/>
-      <w:r>
-        <w:rPr>
-          <w:rFonts w:ascii="Arial" w:hAnsi="Arial" w:cs="Arial"/>
-        </w:rPr>
-        <w:t xml:space="preserve"> </w:t>
-      </w:r>
-      <w:proofErr w:type="spellStart"/>
-      <w:r>
-        <w:rPr>
-          <w:rFonts w:ascii="Arial" w:hAnsi="Arial" w:cs="Arial"/>
-        </w:rPr>
-        <w:t>viện</w:t>
-      </w:r>
+        <w:pStyle w:val="Heading2"/>
+        <w:rPr>
+          <w:rFonts w:ascii="Arial" w:hAnsi="Arial" w:cs="Arial"/>
+        </w:rPr>
+      </w:pPr>
+      <w:bookmarkStart w:id="11" w:name="_Toc25660389"/>
+      <w:proofErr w:type="spellStart"/>
+      <w:r>
+        <w:rPr>
+          <w:rFonts w:ascii="Arial" w:hAnsi="Arial" w:cs="Arial"/>
+        </w:rPr>
+        <w:t>Phạm</w:t>
+      </w:r>
+      <w:proofErr w:type="spellEnd"/>
+      <w:r>
+        <w:rPr>
+          <w:rFonts w:ascii="Arial" w:hAnsi="Arial" w:cs="Arial"/>
+        </w:rPr>
+        <w:t xml:space="preserve"> vi</w:t>
+      </w:r>
+      <w:r>
+        <w:rPr>
+          <w:rFonts w:ascii="Arial" w:hAnsi="Arial" w:cs="Arial"/>
+        </w:rPr>
+        <w:t xml:space="preserve"> </w:t>
+      </w:r>
+      <w:proofErr w:type="spellStart"/>
+      <w:r>
+        <w:rPr>
+          <w:rFonts w:ascii="Arial" w:hAnsi="Arial" w:cs="Arial"/>
+        </w:rPr>
+        <w:t>dự</w:t>
+      </w:r>
+      <w:proofErr w:type="spellEnd"/>
+      <w:r>
+        <w:rPr>
+          <w:rFonts w:ascii="Arial" w:hAnsi="Arial" w:cs="Arial"/>
+        </w:rPr>
+        <w:t xml:space="preserve"> </w:t>
+      </w:r>
+      <w:proofErr w:type="spellStart"/>
+      <w:r>
+        <w:rPr>
+          <w:rFonts w:ascii="Arial" w:hAnsi="Arial" w:cs="Arial"/>
+        </w:rPr>
+        <w:t>án</w:t>
+      </w:r>
+      <w:bookmarkEnd w:id="11"/>
       <w:proofErr w:type="spellEnd"/>
     </w:p>
     <w:p>
       <w:pPr>
-        <w:rPr>
-          <w:rFonts w:ascii="Arial" w:hAnsi="Arial" w:cs="Arial"/>
-        </w:rPr>
-      </w:pPr>
-      <w:proofErr w:type="spellStart"/>
-      <w:r>
-        <w:rPr>
-          <w:rFonts w:ascii="Arial" w:hAnsi="Arial" w:cs="Arial"/>
-        </w:rPr>
-        <w:t>Cơ</w:t>
-      </w:r>
-      <w:proofErr w:type="spellEnd"/>
-      <w:r>
-        <w:rPr>
-          <w:rFonts w:ascii="Arial" w:hAnsi="Arial" w:cs="Arial"/>
-        </w:rPr>
-        <w:t xml:space="preserve"> </w:t>
-      </w:r>
-      <w:proofErr w:type="spellStart"/>
-      <w:r>
-        <w:rPr>
-          <w:rFonts w:ascii="Arial" w:hAnsi="Arial" w:cs="Arial"/>
-        </w:rPr>
-        <w:t>sở</w:t>
-      </w:r>
-      <w:proofErr w:type="spellEnd"/>
-      <w:r>
-        <w:rPr>
-          <w:rFonts w:ascii="Arial" w:hAnsi="Arial" w:cs="Arial"/>
-        </w:rPr>
-        <w:t xml:space="preserve"> </w:t>
-      </w:r>
-      <w:proofErr w:type="spellStart"/>
-      <w:r>
-        <w:rPr>
-          <w:rFonts w:ascii="Arial" w:hAnsi="Arial" w:cs="Arial"/>
-        </w:rPr>
-        <w:t>dữ</w:t>
-      </w:r>
-      <w:proofErr w:type="spellEnd"/>
-      <w:r>
-        <w:rPr>
-          <w:rFonts w:ascii="Arial" w:hAnsi="Arial" w:cs="Arial"/>
-        </w:rPr>
-        <w:t xml:space="preserve"> </w:t>
-      </w:r>
-      <w:proofErr w:type="spellStart"/>
-      <w:r>
-        <w:rPr>
-          <w:rFonts w:ascii="Arial" w:hAnsi="Arial" w:cs="Arial"/>
-        </w:rPr>
-        <w:t>liệu</w:t>
-      </w:r>
-      <w:proofErr w:type="spellEnd"/>
-      <w:r>
-        <w:rPr>
-          <w:rFonts w:ascii="Arial" w:hAnsi="Arial" w:cs="Arial"/>
-        </w:rPr>
-        <w:t xml:space="preserve"> bao </w:t>
-      </w:r>
-      <w:proofErr w:type="spellStart"/>
-      <w:r>
-        <w:rPr>
-          <w:rFonts w:ascii="Arial" w:hAnsi="Arial" w:cs="Arial"/>
-        </w:rPr>
-        <w:t>gồm</w:t>
-      </w:r>
-      <w:proofErr w:type="spellEnd"/>
-      <w:r>
-        <w:rPr>
-          <w:rFonts w:ascii="Arial" w:hAnsi="Arial" w:cs="Arial"/>
-        </w:rPr>
-        <w:t xml:space="preserve"> 1000 y, </w:t>
-      </w:r>
-      <w:proofErr w:type="spellStart"/>
-      <w:r>
-        <w:rPr>
-          <w:rFonts w:ascii="Arial" w:hAnsi="Arial" w:cs="Arial"/>
-        </w:rPr>
-        <w:t>bác</w:t>
-      </w:r>
-      <w:proofErr w:type="spellEnd"/>
-      <w:r>
-        <w:rPr>
-          <w:rFonts w:ascii="Arial" w:hAnsi="Arial" w:cs="Arial"/>
-        </w:rPr>
-        <w:t xml:space="preserve"> </w:t>
-      </w:r>
-      <w:proofErr w:type="spellStart"/>
-      <w:r>
-        <w:rPr>
-          <w:rFonts w:ascii="Arial" w:hAnsi="Arial" w:cs="Arial"/>
-        </w:rPr>
-        <w:t>sĩ</w:t>
-      </w:r>
-      <w:proofErr w:type="spellEnd"/>
-      <w:r>
-        <w:rPr>
-          <w:rFonts w:ascii="Arial" w:hAnsi="Arial" w:cs="Arial"/>
-        </w:rPr>
-        <w:t xml:space="preserve"> </w:t>
-      </w:r>
-      <w:proofErr w:type="spellStart"/>
-      <w:r>
-        <w:rPr>
-          <w:rFonts w:ascii="Arial" w:hAnsi="Arial" w:cs="Arial"/>
-        </w:rPr>
-        <w:t>chuyên</w:t>
+        <w:ind w:firstLine="432"/>
+        <w:rPr>
+          <w:rFonts w:ascii="Arial" w:hAnsi="Arial" w:cs="Arial"/>
+        </w:rPr>
+      </w:pPr>
+      <w:proofErr w:type="spellStart"/>
+      <w:r>
+        <w:rPr>
+          <w:rFonts w:ascii="Arial" w:hAnsi="Arial" w:cs="Arial"/>
+        </w:rPr>
+        <w:t>Áp</w:t>
+      </w:r>
+      <w:proofErr w:type="spellEnd"/>
+      <w:r>
+        <w:rPr>
+          <w:rFonts w:ascii="Arial" w:hAnsi="Arial" w:cs="Arial"/>
+        </w:rPr>
+        <w:t xml:space="preserve"> </w:t>
+      </w:r>
+      <w:proofErr w:type="spellStart"/>
+      <w:r>
+        <w:rPr>
+          <w:rFonts w:ascii="Arial" w:hAnsi="Arial" w:cs="Arial"/>
+        </w:rPr>
+        <w:t>dụng</w:t>
+      </w:r>
+      <w:proofErr w:type="spellEnd"/>
+      <w:r>
+        <w:rPr>
+          <w:rFonts w:ascii="Arial" w:hAnsi="Arial" w:cs="Arial"/>
+        </w:rPr>
+        <w:t xml:space="preserve"> </w:t>
+      </w:r>
+      <w:proofErr w:type="spellStart"/>
+      <w:r>
+        <w:rPr>
+          <w:rFonts w:ascii="Arial" w:hAnsi="Arial" w:cs="Arial"/>
+        </w:rPr>
+        <w:t>cho</w:t>
+      </w:r>
+      <w:proofErr w:type="spellEnd"/>
+      <w:r>
+        <w:rPr>
+          <w:rFonts w:ascii="Arial" w:hAnsi="Arial" w:cs="Arial"/>
+        </w:rPr>
+        <w:t xml:space="preserve"> </w:t>
+      </w:r>
+      <w:proofErr w:type="spellStart"/>
+      <w:r>
+        <w:rPr>
+          <w:rFonts w:ascii="Arial" w:hAnsi="Arial" w:cs="Arial"/>
+        </w:rPr>
+        <w:t>toàn</w:t>
+      </w:r>
+      <w:proofErr w:type="spellEnd"/>
+      <w:r>
+        <w:rPr>
+          <w:rFonts w:ascii="Arial" w:hAnsi="Arial" w:cs="Arial"/>
+        </w:rPr>
+        <w:t xml:space="preserve"> </w:t>
+      </w:r>
+      <w:proofErr w:type="spellStart"/>
+      <w:r>
+        <w:rPr>
+          <w:rFonts w:ascii="Arial" w:hAnsi="Arial" w:cs="Arial"/>
+        </w:rPr>
+        <w:t>bộ</w:t>
+      </w:r>
+      <w:proofErr w:type="spellEnd"/>
+      <w:r>
+        <w:rPr>
+          <w:rFonts w:ascii="Arial" w:hAnsi="Arial" w:cs="Arial"/>
+        </w:rPr>
+        <w:t xml:space="preserve"> </w:t>
+      </w:r>
+      <w:proofErr w:type="spellStart"/>
+      <w:r>
+        <w:rPr>
+          <w:rFonts w:ascii="Arial" w:hAnsi="Arial" w:cs="Arial"/>
+        </w:rPr>
+        <w:t>các</w:t>
       </w:r>
       <w:proofErr w:type="spellEnd"/>
       <w:r>
@@ -19089,6 +18598,153 @@
         <w:rPr>
           <w:rFonts w:ascii="Arial" w:hAnsi="Arial" w:cs="Arial"/>
         </w:rPr>
+        <w:t>viện</w:t>
+      </w:r>
+      <w:proofErr w:type="spellEnd"/>
+      <w:r>
+        <w:rPr>
+          <w:rFonts w:ascii="Arial" w:hAnsi="Arial" w:cs="Arial"/>
+        </w:rPr>
+        <w:t xml:space="preserve"> </w:t>
+      </w:r>
+      <w:proofErr w:type="spellStart"/>
+      <w:r>
+        <w:rPr>
+          <w:rFonts w:ascii="Arial" w:hAnsi="Arial" w:cs="Arial"/>
+        </w:rPr>
+        <w:t>trong</w:t>
+      </w:r>
+      <w:proofErr w:type="spellEnd"/>
+      <w:r>
+        <w:rPr>
+          <w:rFonts w:ascii="Arial" w:hAnsi="Arial" w:cs="Arial"/>
+        </w:rPr>
+        <w:t xml:space="preserve"> </w:t>
+      </w:r>
+      <w:proofErr w:type="spellStart"/>
+      <w:r>
+        <w:rPr>
+          <w:rFonts w:ascii="Arial" w:hAnsi="Arial" w:cs="Arial"/>
+        </w:rPr>
+        <w:t>bệnh</w:t>
+      </w:r>
+      <w:proofErr w:type="spellEnd"/>
+      <w:r>
+        <w:rPr>
+          <w:rFonts w:ascii="Arial" w:hAnsi="Arial" w:cs="Arial"/>
+        </w:rPr>
+        <w:t xml:space="preserve"> </w:t>
+      </w:r>
+      <w:proofErr w:type="spellStart"/>
+      <w:r>
+        <w:rPr>
+          <w:rFonts w:ascii="Arial" w:hAnsi="Arial" w:cs="Arial"/>
+        </w:rPr>
+        <w:t>viện</w:t>
+      </w:r>
+      <w:proofErr w:type="spellEnd"/>
+      <w:r>
+        <w:rPr>
+          <w:rFonts w:ascii="Arial" w:hAnsi="Arial" w:cs="Arial"/>
+        </w:rPr>
+        <w:t xml:space="preserve"> </w:t>
+      </w:r>
+      <w:proofErr w:type="spellStart"/>
+      <w:r>
+        <w:rPr>
+          <w:rFonts w:ascii="Arial" w:hAnsi="Arial" w:cs="Arial"/>
+        </w:rPr>
+        <w:t>Bạch</w:t>
+      </w:r>
+      <w:proofErr w:type="spellEnd"/>
+      <w:r>
+        <w:rPr>
+          <w:rFonts w:ascii="Arial" w:hAnsi="Arial" w:cs="Arial"/>
+        </w:rPr>
+        <w:t xml:space="preserve"> Mai</w:t>
+      </w:r>
+      <w:r>
+        <w:rPr>
+          <w:rFonts w:ascii="Arial" w:hAnsi="Arial" w:cs="Arial"/>
+        </w:rPr>
+        <w:t xml:space="preserve">, </w:t>
+      </w:r>
+      <w:proofErr w:type="spellStart"/>
+      <w:r>
+        <w:rPr>
+          <w:rFonts w:ascii="Arial" w:hAnsi="Arial" w:cs="Arial"/>
+        </w:rPr>
+        <w:t>theo</w:t>
+      </w:r>
+      <w:proofErr w:type="spellEnd"/>
+      <w:r>
+        <w:rPr>
+          <w:rFonts w:ascii="Arial" w:hAnsi="Arial" w:cs="Arial"/>
+        </w:rPr>
+        <w:t xml:space="preserve"> </w:t>
+      </w:r>
+      <w:proofErr w:type="spellStart"/>
+      <w:r>
+        <w:rPr>
+          <w:rFonts w:ascii="Arial" w:hAnsi="Arial" w:cs="Arial"/>
+        </w:rPr>
+        <w:t>dõi</w:t>
+      </w:r>
+      <w:proofErr w:type="spellEnd"/>
+      <w:r>
+        <w:rPr>
+          <w:rFonts w:ascii="Arial" w:hAnsi="Arial" w:cs="Arial"/>
+        </w:rPr>
+        <w:t xml:space="preserve"> </w:t>
+      </w:r>
+      <w:proofErr w:type="spellStart"/>
+      <w:r>
+        <w:rPr>
+          <w:rFonts w:ascii="Arial" w:hAnsi="Arial" w:cs="Arial"/>
+        </w:rPr>
+        <w:t>thông</w:t>
+      </w:r>
+      <w:proofErr w:type="spellEnd"/>
+      <w:r>
+        <w:rPr>
+          <w:rFonts w:ascii="Arial" w:hAnsi="Arial" w:cs="Arial"/>
+        </w:rPr>
+        <w:t xml:space="preserve"> tin </w:t>
+      </w:r>
+      <w:proofErr w:type="spellStart"/>
+      <w:r>
+        <w:rPr>
+          <w:rFonts w:ascii="Arial" w:hAnsi="Arial" w:cs="Arial"/>
+        </w:rPr>
+        <w:t>cá</w:t>
+      </w:r>
+      <w:proofErr w:type="spellEnd"/>
+      <w:r>
+        <w:rPr>
+          <w:rFonts w:ascii="Arial" w:hAnsi="Arial" w:cs="Arial"/>
+        </w:rPr>
+        <w:t xml:space="preserve"> </w:t>
+      </w:r>
+      <w:proofErr w:type="spellStart"/>
+      <w:r>
+        <w:rPr>
+          <w:rFonts w:ascii="Arial" w:hAnsi="Arial" w:cs="Arial"/>
+        </w:rPr>
+        <w:t>nhân</w:t>
+      </w:r>
+      <w:proofErr w:type="spellEnd"/>
+      <w:r>
+        <w:rPr>
+          <w:rFonts w:ascii="Arial" w:hAnsi="Arial" w:cs="Arial"/>
+        </w:rPr>
+        <w:t xml:space="preserve"> </w:t>
+      </w:r>
+      <w:proofErr w:type="spellStart"/>
+      <w:proofErr w:type="gramStart"/>
+      <w:r>
+        <w:rPr>
+          <w:rFonts w:ascii="Arial" w:hAnsi="Arial" w:cs="Arial"/>
+        </w:rPr>
         <w:t>và</w:t>
       </w:r>
       <w:proofErr w:type="spellEnd"/>
@@ -19096,21 +18752,92 @@
         <w:rPr>
           <w:rFonts w:ascii="Arial" w:hAnsi="Arial" w:cs="Arial"/>
         </w:rPr>
-        <w:t xml:space="preserve"> </w:t>
-      </w:r>
-      <w:proofErr w:type="spellStart"/>
-      <w:r>
-        <w:rPr>
-          <w:rFonts w:ascii="Arial" w:hAnsi="Arial" w:cs="Arial"/>
-        </w:rPr>
-        <w:t>hơn</w:t>
-      </w:r>
-      <w:proofErr w:type="spellEnd"/>
-      <w:r>
-        <w:rPr>
-          <w:rFonts w:ascii="Arial" w:hAnsi="Arial" w:cs="Arial"/>
-        </w:rPr>
-        <w:t xml:space="preserve"> 10000 </w:t>
+        <w:t xml:space="preserve">  </w:t>
+      </w:r>
+      <w:proofErr w:type="spellStart"/>
+      <w:r>
+        <w:rPr>
+          <w:rFonts w:ascii="Arial" w:hAnsi="Arial" w:cs="Arial"/>
+        </w:rPr>
+        <w:t>thông</w:t>
+      </w:r>
+      <w:proofErr w:type="spellEnd"/>
+      <w:proofErr w:type="gramEnd"/>
+      <w:r>
+        <w:rPr>
+          <w:rFonts w:ascii="Arial" w:hAnsi="Arial" w:cs="Arial"/>
+        </w:rPr>
+        <w:t xml:space="preserve"> tin </w:t>
+      </w:r>
+      <w:proofErr w:type="spellStart"/>
+      <w:r>
+        <w:rPr>
+          <w:rFonts w:ascii="Arial" w:hAnsi="Arial" w:cs="Arial"/>
+        </w:rPr>
+        <w:t>dinh</w:t>
+      </w:r>
+      <w:proofErr w:type="spellEnd"/>
+      <w:r>
+        <w:rPr>
+          <w:rFonts w:ascii="Arial" w:hAnsi="Arial" w:cs="Arial"/>
+        </w:rPr>
+        <w:t xml:space="preserve"> </w:t>
+      </w:r>
+      <w:proofErr w:type="spellStart"/>
+      <w:r>
+        <w:rPr>
+          <w:rFonts w:ascii="Arial" w:hAnsi="Arial" w:cs="Arial"/>
+        </w:rPr>
+        <w:t>dưỡng</w:t>
+      </w:r>
+      <w:proofErr w:type="spellEnd"/>
+      <w:r>
+        <w:rPr>
+          <w:rFonts w:ascii="Arial" w:hAnsi="Arial" w:cs="Arial"/>
+        </w:rPr>
+        <w:t xml:space="preserve"> </w:t>
+      </w:r>
+      <w:proofErr w:type="spellStart"/>
+      <w:r>
+        <w:rPr>
+          <w:rFonts w:ascii="Arial" w:hAnsi="Arial" w:cs="Arial"/>
+        </w:rPr>
+        <w:t>của</w:t>
+      </w:r>
+      <w:proofErr w:type="spellEnd"/>
+      <w:r>
+        <w:rPr>
+          <w:rFonts w:ascii="Arial" w:hAnsi="Arial" w:cs="Arial"/>
+        </w:rPr>
+        <w:t xml:space="preserve"> </w:t>
+      </w:r>
+      <w:proofErr w:type="spellStart"/>
+      <w:r>
+        <w:rPr>
+          <w:rFonts w:ascii="Arial" w:hAnsi="Arial" w:cs="Arial"/>
+        </w:rPr>
+        <w:t>toàn</w:t>
+      </w:r>
+      <w:proofErr w:type="spellEnd"/>
+      <w:r>
+        <w:rPr>
+          <w:rFonts w:ascii="Arial" w:hAnsi="Arial" w:cs="Arial"/>
+        </w:rPr>
+        <w:t xml:space="preserve"> </w:t>
+      </w:r>
+      <w:proofErr w:type="spellStart"/>
+      <w:r>
+        <w:rPr>
+          <w:rFonts w:ascii="Arial" w:hAnsi="Arial" w:cs="Arial"/>
+        </w:rPr>
+        <w:t>bộ</w:t>
+      </w:r>
+      <w:proofErr w:type="spellEnd"/>
+      <w:r>
+        <w:rPr>
+          <w:rFonts w:ascii="Arial" w:hAnsi="Arial" w:cs="Arial"/>
+        </w:rPr>
+        <w:t xml:space="preserve"> </w:t>
       </w:r>
       <w:proofErr w:type="spellStart"/>
       <w:r>
@@ -19145,48 +18872,6 @@
         <w:rPr>
           <w:rFonts w:ascii="Arial" w:hAnsi="Arial" w:cs="Arial"/>
         </w:rPr>
-        <w:t>đang</w:t>
-      </w:r>
-      <w:proofErr w:type="spellEnd"/>
-      <w:r>
-        <w:rPr>
-          <w:rFonts w:ascii="Arial" w:hAnsi="Arial" w:cs="Arial"/>
-        </w:rPr>
-        <w:t xml:space="preserve"> </w:t>
-      </w:r>
-      <w:proofErr w:type="spellStart"/>
-      <w:r>
-        <w:rPr>
-          <w:rFonts w:ascii="Arial" w:hAnsi="Arial" w:cs="Arial"/>
-        </w:rPr>
-        <w:t>điều</w:t>
-      </w:r>
-      <w:proofErr w:type="spellEnd"/>
-      <w:r>
-        <w:rPr>
-          <w:rFonts w:ascii="Arial" w:hAnsi="Arial" w:cs="Arial"/>
-        </w:rPr>
-        <w:t xml:space="preserve"> </w:t>
-      </w:r>
-      <w:proofErr w:type="spellStart"/>
-      <w:r>
-        <w:rPr>
-          <w:rFonts w:ascii="Arial" w:hAnsi="Arial" w:cs="Arial"/>
-        </w:rPr>
-        <w:t>trị</w:t>
-      </w:r>
-      <w:proofErr w:type="spellEnd"/>
-      <w:r>
-        <w:rPr>
-          <w:rFonts w:ascii="Arial" w:hAnsi="Arial" w:cs="Arial"/>
-        </w:rPr>
-        <w:t xml:space="preserve"> </w:t>
-      </w:r>
-      <w:proofErr w:type="spellStart"/>
-      <w:r>
-        <w:rPr>
-          <w:rFonts w:ascii="Arial" w:hAnsi="Arial" w:cs="Arial"/>
-        </w:rPr>
         <w:t>nội</w:t>
       </w:r>
       <w:proofErr w:type="spellEnd"/>
@@ -19215,49 +18900,21 @@
         <w:rPr>
           <w:rFonts w:ascii="Arial" w:hAnsi="Arial" w:cs="Arial"/>
         </w:rPr>
-        <w:t>với</w:t>
-      </w:r>
-      <w:proofErr w:type="spellEnd"/>
-      <w:r>
-        <w:rPr>
-          <w:rFonts w:ascii="Arial" w:hAnsi="Arial" w:cs="Arial"/>
-        </w:rPr>
-        <w:t xml:space="preserve"> </w:t>
-      </w:r>
-      <w:proofErr w:type="spellStart"/>
-      <w:r>
-        <w:rPr>
-          <w:rFonts w:ascii="Arial" w:hAnsi="Arial" w:cs="Arial"/>
-        </w:rPr>
-        <w:t>sự</w:t>
-      </w:r>
-      <w:proofErr w:type="spellEnd"/>
-      <w:r>
-        <w:rPr>
-          <w:rFonts w:ascii="Arial" w:hAnsi="Arial" w:cs="Arial"/>
-        </w:rPr>
-        <w:t xml:space="preserve"> </w:t>
-      </w:r>
-      <w:proofErr w:type="spellStart"/>
-      <w:r>
-        <w:rPr>
-          <w:rFonts w:ascii="Arial" w:hAnsi="Arial" w:cs="Arial"/>
-        </w:rPr>
-        <w:t>theo</w:t>
-      </w:r>
-      <w:proofErr w:type="spellEnd"/>
-      <w:r>
-        <w:rPr>
-          <w:rFonts w:ascii="Arial" w:hAnsi="Arial" w:cs="Arial"/>
-        </w:rPr>
-        <w:t xml:space="preserve"> </w:t>
-      </w:r>
-      <w:proofErr w:type="spellStart"/>
-      <w:r>
-        <w:rPr>
-          <w:rFonts w:ascii="Arial" w:hAnsi="Arial" w:cs="Arial"/>
-        </w:rPr>
-        <w:t>dõi</w:t>
+        <w:t>hiện</w:t>
+      </w:r>
+      <w:proofErr w:type="spellEnd"/>
+      <w:r>
+        <w:rPr>
+          <w:rFonts w:ascii="Arial" w:hAnsi="Arial" w:cs="Arial"/>
+        </w:rPr>
+        <w:t xml:space="preserve"> </w:t>
+      </w:r>
+      <w:proofErr w:type="spellStart"/>
+      <w:r>
+        <w:rPr>
+          <w:rFonts w:ascii="Arial" w:hAnsi="Arial" w:cs="Arial"/>
+        </w:rPr>
+        <w:t>tại</w:t>
       </w:r>
       <w:proofErr w:type="spellEnd"/>
       <w:r>
@@ -19285,402 +18942,436 @@
         <w:rPr>
           <w:rFonts w:ascii="Arial" w:hAnsi="Arial" w:cs="Arial"/>
         </w:rPr>
-        <w:t>các</w:t>
-      </w:r>
-      <w:proofErr w:type="spellEnd"/>
-      <w:r>
-        <w:rPr>
-          <w:rFonts w:ascii="Arial" w:hAnsi="Arial" w:cs="Arial"/>
-        </w:rPr>
-        <w:t xml:space="preserve"> y, </w:t>
-      </w:r>
-      <w:proofErr w:type="spellStart"/>
-      <w:r>
-        <w:rPr>
-          <w:rFonts w:ascii="Arial" w:hAnsi="Arial" w:cs="Arial"/>
-        </w:rPr>
-        <w:t>bác</w:t>
-      </w:r>
-      <w:proofErr w:type="spellEnd"/>
-      <w:r>
-        <w:rPr>
-          <w:rFonts w:ascii="Arial" w:hAnsi="Arial" w:cs="Arial"/>
-        </w:rPr>
-        <w:t xml:space="preserve"> </w:t>
-      </w:r>
-      <w:proofErr w:type="spellStart"/>
-      <w:r>
-        <w:rPr>
-          <w:rFonts w:ascii="Arial" w:hAnsi="Arial" w:cs="Arial"/>
-        </w:rPr>
-        <w:t>sĩ</w:t>
-      </w:r>
-      <w:proofErr w:type="spellEnd"/>
-      <w:r>
-        <w:rPr>
-          <w:rFonts w:ascii="Arial" w:hAnsi="Arial" w:cs="Arial"/>
-        </w:rPr>
-        <w:t xml:space="preserve"> </w:t>
+        <w:t>bệnh</w:t>
+      </w:r>
+      <w:proofErr w:type="spellEnd"/>
+      <w:r>
+        <w:rPr>
+          <w:rFonts w:ascii="Arial" w:hAnsi="Arial" w:cs="Arial"/>
+        </w:rPr>
+        <w:t xml:space="preserve"> </w:t>
+      </w:r>
+      <w:proofErr w:type="spellStart"/>
+      <w:r>
+        <w:rPr>
+          <w:rFonts w:ascii="Arial" w:hAnsi="Arial" w:cs="Arial"/>
+        </w:rPr>
+        <w:t>viện</w:t>
+      </w:r>
+      <w:proofErr w:type="spellEnd"/>
+      <w:r>
+        <w:rPr>
+          <w:rFonts w:ascii="Arial" w:hAnsi="Arial" w:cs="Arial"/>
+        </w:rPr>
+        <w:t>.</w:t>
       </w:r>
     </w:p>
     <w:p>
       <w:pPr>
-        <w:pStyle w:val="Heading1"/>
-        <w:rPr>
-          <w:rFonts w:ascii="Arial" w:hAnsi="Arial" w:cs="Arial"/>
-        </w:rPr>
-      </w:pPr>
-      <w:bookmarkStart w:id="11" w:name="_Toc25660390"/>
-      <w:proofErr w:type="spellStart"/>
-      <w:r>
-        <w:rPr>
-          <w:rFonts w:ascii="Arial" w:hAnsi="Arial" w:cs="Arial"/>
-        </w:rPr>
-        <w:lastRenderedPageBreak/>
-        <w:t>Giao</w:t>
-      </w:r>
-      <w:proofErr w:type="spellEnd"/>
-      <w:r>
-        <w:rPr>
-          <w:rFonts w:ascii="Arial" w:hAnsi="Arial" w:cs="Arial"/>
-        </w:rPr>
-        <w:t xml:space="preserve"> </w:t>
-      </w:r>
-      <w:proofErr w:type="spellStart"/>
-      <w:r>
-        <w:rPr>
-          <w:rFonts w:ascii="Arial" w:hAnsi="Arial" w:cs="Arial"/>
-        </w:rPr>
-        <w:t>tiếp</w:t>
-      </w:r>
-      <w:proofErr w:type="spellEnd"/>
-      <w:r>
-        <w:rPr>
-          <w:rFonts w:ascii="Arial" w:hAnsi="Arial" w:cs="Arial"/>
-        </w:rPr>
-        <w:t>/</w:t>
-      </w:r>
-      <w:proofErr w:type="spellStart"/>
-      <w:r>
-        <w:rPr>
-          <w:rFonts w:ascii="Arial" w:hAnsi="Arial" w:cs="Arial"/>
-        </w:rPr>
-        <w:t>Trao</w:t>
-      </w:r>
-      <w:proofErr w:type="spellEnd"/>
-      <w:r>
-        <w:rPr>
-          <w:rFonts w:ascii="Arial" w:hAnsi="Arial" w:cs="Arial"/>
-        </w:rPr>
-        <w:t xml:space="preserve"> </w:t>
-      </w:r>
-      <w:proofErr w:type="spellStart"/>
-      <w:r>
-        <w:rPr>
-          <w:rFonts w:ascii="Arial" w:hAnsi="Arial" w:cs="Arial"/>
-        </w:rPr>
-        <w:t>đổi</w:t>
-      </w:r>
-      <w:proofErr w:type="spellEnd"/>
-      <w:r>
-        <w:rPr>
-          <w:rFonts w:ascii="Arial" w:hAnsi="Arial" w:cs="Arial"/>
-        </w:rPr>
-        <w:t xml:space="preserve"> </w:t>
-      </w:r>
-      <w:proofErr w:type="spellStart"/>
-      <w:r>
-        <w:rPr>
-          <w:rFonts w:ascii="Arial" w:hAnsi="Arial" w:cs="Arial"/>
-        </w:rPr>
-        <w:t>thông</w:t>
-      </w:r>
-      <w:proofErr w:type="spellEnd"/>
-      <w:r>
-        <w:rPr>
-          <w:rFonts w:ascii="Arial" w:hAnsi="Arial" w:cs="Arial"/>
-        </w:rPr>
-        <w:t xml:space="preserve"> tin</w:t>
-      </w:r>
-      <w:bookmarkEnd w:id="11"/>
+        <w:ind w:firstLine="432"/>
+        <w:rPr>
+          <w:rFonts w:ascii="Arial" w:hAnsi="Arial" w:cs="Arial"/>
+        </w:rPr>
+      </w:pPr>
+      <w:proofErr w:type="spellStart"/>
+      <w:r>
+        <w:rPr>
+          <w:rFonts w:ascii="Arial" w:hAnsi="Arial" w:cs="Arial"/>
+        </w:rPr>
+        <w:t>Cơ</w:t>
+      </w:r>
+      <w:proofErr w:type="spellEnd"/>
+      <w:r>
+        <w:rPr>
+          <w:rFonts w:ascii="Arial" w:hAnsi="Arial" w:cs="Arial"/>
+        </w:rPr>
+        <w:t xml:space="preserve"> </w:t>
+      </w:r>
+      <w:proofErr w:type="spellStart"/>
+      <w:r>
+        <w:rPr>
+          <w:rFonts w:ascii="Arial" w:hAnsi="Arial" w:cs="Arial"/>
+        </w:rPr>
+        <w:t>sở</w:t>
+      </w:r>
+      <w:proofErr w:type="spellEnd"/>
+      <w:r>
+        <w:rPr>
+          <w:rFonts w:ascii="Arial" w:hAnsi="Arial" w:cs="Arial"/>
+        </w:rPr>
+        <w:t xml:space="preserve"> </w:t>
+      </w:r>
+      <w:proofErr w:type="spellStart"/>
+      <w:r>
+        <w:rPr>
+          <w:rFonts w:ascii="Arial" w:hAnsi="Arial" w:cs="Arial"/>
+        </w:rPr>
+        <w:t>dữ</w:t>
+      </w:r>
+      <w:proofErr w:type="spellEnd"/>
+      <w:r>
+        <w:rPr>
+          <w:rFonts w:ascii="Arial" w:hAnsi="Arial" w:cs="Arial"/>
+        </w:rPr>
+        <w:t xml:space="preserve"> </w:t>
+      </w:r>
+      <w:proofErr w:type="spellStart"/>
+      <w:r>
+        <w:rPr>
+          <w:rFonts w:ascii="Arial" w:hAnsi="Arial" w:cs="Arial"/>
+        </w:rPr>
+        <w:t>liệu</w:t>
+      </w:r>
+      <w:proofErr w:type="spellEnd"/>
+      <w:r>
+        <w:rPr>
+          <w:rFonts w:ascii="Arial" w:hAnsi="Arial" w:cs="Arial"/>
+        </w:rPr>
+        <w:t xml:space="preserve"> bao </w:t>
+      </w:r>
+      <w:proofErr w:type="spellStart"/>
+      <w:r>
+        <w:rPr>
+          <w:rFonts w:ascii="Arial" w:hAnsi="Arial" w:cs="Arial"/>
+        </w:rPr>
+        <w:t>gồm</w:t>
+      </w:r>
+      <w:proofErr w:type="spellEnd"/>
+      <w:r>
+        <w:rPr>
+          <w:rFonts w:ascii="Arial" w:hAnsi="Arial" w:cs="Arial"/>
+        </w:rPr>
+        <w:t xml:space="preserve"> 1000 y, </w:t>
+      </w:r>
+      <w:proofErr w:type="spellStart"/>
+      <w:r>
+        <w:rPr>
+          <w:rFonts w:ascii="Arial" w:hAnsi="Arial" w:cs="Arial"/>
+        </w:rPr>
+        <w:t>bác</w:t>
+      </w:r>
+      <w:proofErr w:type="spellEnd"/>
+      <w:r>
+        <w:rPr>
+          <w:rFonts w:ascii="Arial" w:hAnsi="Arial" w:cs="Arial"/>
+        </w:rPr>
+        <w:t xml:space="preserve"> </w:t>
+      </w:r>
+      <w:proofErr w:type="spellStart"/>
+      <w:r>
+        <w:rPr>
+          <w:rFonts w:ascii="Arial" w:hAnsi="Arial" w:cs="Arial"/>
+        </w:rPr>
+        <w:t>sĩ</w:t>
+      </w:r>
+      <w:proofErr w:type="spellEnd"/>
+      <w:r>
+        <w:rPr>
+          <w:rFonts w:ascii="Arial" w:hAnsi="Arial" w:cs="Arial"/>
+        </w:rPr>
+        <w:t xml:space="preserve"> </w:t>
+      </w:r>
+      <w:proofErr w:type="spellStart"/>
+      <w:r>
+        <w:rPr>
+          <w:rFonts w:ascii="Arial" w:hAnsi="Arial" w:cs="Arial"/>
+        </w:rPr>
+        <w:t>chuyên</w:t>
+      </w:r>
+      <w:proofErr w:type="spellEnd"/>
+      <w:r>
+        <w:rPr>
+          <w:rFonts w:ascii="Arial" w:hAnsi="Arial" w:cs="Arial"/>
+        </w:rPr>
+        <w:t xml:space="preserve"> khoa </w:t>
+      </w:r>
+      <w:proofErr w:type="spellStart"/>
+      <w:r>
+        <w:rPr>
+          <w:rFonts w:ascii="Arial" w:hAnsi="Arial" w:cs="Arial"/>
+        </w:rPr>
+        <w:t>và</w:t>
+      </w:r>
+      <w:proofErr w:type="spellEnd"/>
+      <w:r>
+        <w:rPr>
+          <w:rFonts w:ascii="Arial" w:hAnsi="Arial" w:cs="Arial"/>
+        </w:rPr>
+        <w:t xml:space="preserve"> </w:t>
+      </w:r>
+      <w:proofErr w:type="spellStart"/>
+      <w:r>
+        <w:rPr>
+          <w:rFonts w:ascii="Arial" w:hAnsi="Arial" w:cs="Arial"/>
+        </w:rPr>
+        <w:t>hơn</w:t>
+      </w:r>
+      <w:proofErr w:type="spellEnd"/>
+      <w:r>
+        <w:rPr>
+          <w:rFonts w:ascii="Arial" w:hAnsi="Arial" w:cs="Arial"/>
+        </w:rPr>
+        <w:t xml:space="preserve"> 10000 </w:t>
+      </w:r>
+      <w:proofErr w:type="spellStart"/>
+      <w:r>
+        <w:rPr>
+          <w:rFonts w:ascii="Arial" w:hAnsi="Arial" w:cs="Arial"/>
+        </w:rPr>
+        <w:t>bệnh</w:t>
+      </w:r>
+      <w:proofErr w:type="spellEnd"/>
+      <w:r>
+        <w:rPr>
+          <w:rFonts w:ascii="Arial" w:hAnsi="Arial" w:cs="Arial"/>
+        </w:rPr>
+        <w:t xml:space="preserve"> </w:t>
+      </w:r>
+      <w:proofErr w:type="spellStart"/>
+      <w:r>
+        <w:rPr>
+          <w:rFonts w:ascii="Arial" w:hAnsi="Arial" w:cs="Arial"/>
+        </w:rPr>
+        <w:t>nhân</w:t>
+      </w:r>
+      <w:proofErr w:type="spellEnd"/>
+      <w:r>
+        <w:rPr>
+          <w:rFonts w:ascii="Arial" w:hAnsi="Arial" w:cs="Arial"/>
+        </w:rPr>
+        <w:t xml:space="preserve"> </w:t>
+      </w:r>
+      <w:proofErr w:type="spellStart"/>
+      <w:r>
+        <w:rPr>
+          <w:rFonts w:ascii="Arial" w:hAnsi="Arial" w:cs="Arial"/>
+        </w:rPr>
+        <w:t>đang</w:t>
+      </w:r>
+      <w:proofErr w:type="spellEnd"/>
+      <w:r>
+        <w:rPr>
+          <w:rFonts w:ascii="Arial" w:hAnsi="Arial" w:cs="Arial"/>
+        </w:rPr>
+        <w:t xml:space="preserve"> </w:t>
+      </w:r>
+      <w:proofErr w:type="spellStart"/>
+      <w:r>
+        <w:rPr>
+          <w:rFonts w:ascii="Arial" w:hAnsi="Arial" w:cs="Arial"/>
+        </w:rPr>
+        <w:t>điều</w:t>
+      </w:r>
+      <w:proofErr w:type="spellEnd"/>
+      <w:r>
+        <w:rPr>
+          <w:rFonts w:ascii="Arial" w:hAnsi="Arial" w:cs="Arial"/>
+        </w:rPr>
+        <w:t xml:space="preserve"> </w:t>
+      </w:r>
+      <w:proofErr w:type="spellStart"/>
+      <w:r>
+        <w:rPr>
+          <w:rFonts w:ascii="Arial" w:hAnsi="Arial" w:cs="Arial"/>
+        </w:rPr>
+        <w:t>trị</w:t>
+      </w:r>
+      <w:proofErr w:type="spellEnd"/>
+      <w:r>
+        <w:rPr>
+          <w:rFonts w:ascii="Arial" w:hAnsi="Arial" w:cs="Arial"/>
+        </w:rPr>
+        <w:t xml:space="preserve"> </w:t>
+      </w:r>
+      <w:proofErr w:type="spellStart"/>
+      <w:r>
+        <w:rPr>
+          <w:rFonts w:ascii="Arial" w:hAnsi="Arial" w:cs="Arial"/>
+        </w:rPr>
+        <w:t>nội</w:t>
+      </w:r>
+      <w:proofErr w:type="spellEnd"/>
+      <w:r>
+        <w:rPr>
+          <w:rFonts w:ascii="Arial" w:hAnsi="Arial" w:cs="Arial"/>
+        </w:rPr>
+        <w:t xml:space="preserve"> </w:t>
+      </w:r>
+      <w:proofErr w:type="spellStart"/>
+      <w:r>
+        <w:rPr>
+          <w:rFonts w:ascii="Arial" w:hAnsi="Arial" w:cs="Arial"/>
+        </w:rPr>
+        <w:t>trú</w:t>
+      </w:r>
+      <w:proofErr w:type="spellEnd"/>
+      <w:r>
+        <w:rPr>
+          <w:rFonts w:ascii="Arial" w:hAnsi="Arial" w:cs="Arial"/>
+        </w:rPr>
+        <w:t xml:space="preserve"> </w:t>
+      </w:r>
+      <w:proofErr w:type="spellStart"/>
+      <w:r>
+        <w:rPr>
+          <w:rFonts w:ascii="Arial" w:hAnsi="Arial" w:cs="Arial"/>
+        </w:rPr>
+        <w:t>với</w:t>
+      </w:r>
+      <w:proofErr w:type="spellEnd"/>
+      <w:r>
+        <w:rPr>
+          <w:rFonts w:ascii="Arial" w:hAnsi="Arial" w:cs="Arial"/>
+        </w:rPr>
+        <w:t xml:space="preserve"> </w:t>
+      </w:r>
+      <w:proofErr w:type="spellStart"/>
+      <w:r>
+        <w:rPr>
+          <w:rFonts w:ascii="Arial" w:hAnsi="Arial" w:cs="Arial"/>
+        </w:rPr>
+        <w:t>sự</w:t>
+      </w:r>
+      <w:proofErr w:type="spellEnd"/>
+      <w:r>
+        <w:rPr>
+          <w:rFonts w:ascii="Arial" w:hAnsi="Arial" w:cs="Arial"/>
+        </w:rPr>
+        <w:t xml:space="preserve"> </w:t>
+      </w:r>
+      <w:proofErr w:type="spellStart"/>
+      <w:r>
+        <w:rPr>
+          <w:rFonts w:ascii="Arial" w:hAnsi="Arial" w:cs="Arial"/>
+        </w:rPr>
+        <w:t>theo</w:t>
+      </w:r>
+      <w:proofErr w:type="spellEnd"/>
+      <w:r>
+        <w:rPr>
+          <w:rFonts w:ascii="Arial" w:hAnsi="Arial" w:cs="Arial"/>
+        </w:rPr>
+        <w:t xml:space="preserve"> </w:t>
+      </w:r>
+      <w:proofErr w:type="spellStart"/>
+      <w:r>
+        <w:rPr>
+          <w:rFonts w:ascii="Arial" w:hAnsi="Arial" w:cs="Arial"/>
+        </w:rPr>
+        <w:t>dõi</w:t>
+      </w:r>
+      <w:proofErr w:type="spellEnd"/>
+      <w:r>
+        <w:rPr>
+          <w:rFonts w:ascii="Arial" w:hAnsi="Arial" w:cs="Arial"/>
+        </w:rPr>
+        <w:t xml:space="preserve"> </w:t>
+      </w:r>
+      <w:proofErr w:type="spellStart"/>
+      <w:r>
+        <w:rPr>
+          <w:rFonts w:ascii="Arial" w:hAnsi="Arial" w:cs="Arial"/>
+        </w:rPr>
+        <w:t>của</w:t>
+      </w:r>
+      <w:proofErr w:type="spellEnd"/>
+      <w:r>
+        <w:rPr>
+          <w:rFonts w:ascii="Arial" w:hAnsi="Arial" w:cs="Arial"/>
+        </w:rPr>
+        <w:t xml:space="preserve"> </w:t>
+      </w:r>
+      <w:proofErr w:type="spellStart"/>
+      <w:r>
+        <w:rPr>
+          <w:rFonts w:ascii="Arial" w:hAnsi="Arial" w:cs="Arial"/>
+        </w:rPr>
+        <w:t>các</w:t>
+      </w:r>
+      <w:proofErr w:type="spellEnd"/>
+      <w:r>
+        <w:rPr>
+          <w:rFonts w:ascii="Arial" w:hAnsi="Arial" w:cs="Arial"/>
+        </w:rPr>
+        <w:t xml:space="preserve"> y, </w:t>
+      </w:r>
+      <w:proofErr w:type="spellStart"/>
+      <w:r>
+        <w:rPr>
+          <w:rFonts w:ascii="Arial" w:hAnsi="Arial" w:cs="Arial"/>
+        </w:rPr>
+        <w:t>bác</w:t>
+      </w:r>
+      <w:proofErr w:type="spellEnd"/>
+      <w:r>
+        <w:rPr>
+          <w:rFonts w:ascii="Arial" w:hAnsi="Arial" w:cs="Arial"/>
+        </w:rPr>
+        <w:t xml:space="preserve"> </w:t>
+      </w:r>
+      <w:proofErr w:type="spellStart"/>
+      <w:r>
+        <w:rPr>
+          <w:rFonts w:ascii="Arial" w:hAnsi="Arial" w:cs="Arial"/>
+        </w:rPr>
+        <w:t>sĩ</w:t>
+      </w:r>
+      <w:proofErr w:type="spellEnd"/>
+      <w:r>
+        <w:rPr>
+          <w:rFonts w:ascii="Arial" w:hAnsi="Arial" w:cs="Arial"/>
+        </w:rPr>
+        <w:t>.</w:t>
+      </w:r>
+      <w:r>
+        <w:rPr>
+          <w:rFonts w:ascii="Arial" w:hAnsi="Arial" w:cs="Arial"/>
+        </w:rPr>
+        <w:t xml:space="preserve"> </w:t>
+      </w:r>
     </w:p>
     <w:p>
       <w:pPr>
-        <w:pStyle w:val="ListParagraph"/>
-        <w:numPr>
-          <w:ilvl w:val="0"/>
-          <w:numId w:val="41"/>
-        </w:numPr>
-        <w:rPr>
-          <w:rFonts w:ascii="Arial" w:hAnsi="Arial" w:cs="Arial"/>
-        </w:rPr>
-      </w:pPr>
-      <w:proofErr w:type="spellStart"/>
-      <w:r>
-        <w:rPr>
-          <w:rFonts w:ascii="Arial" w:hAnsi="Arial" w:cs="Arial"/>
-        </w:rPr>
-        <w:t>Quy</w:t>
-      </w:r>
-      <w:proofErr w:type="spellEnd"/>
-      <w:r>
-        <w:rPr>
-          <w:rFonts w:ascii="Arial" w:hAnsi="Arial" w:cs="Arial"/>
-        </w:rPr>
-        <w:t xml:space="preserve"> </w:t>
-      </w:r>
-      <w:proofErr w:type="spellStart"/>
-      <w:r>
-        <w:rPr>
-          <w:rFonts w:ascii="Arial" w:hAnsi="Arial" w:cs="Arial"/>
-        </w:rPr>
-        <w:t>định</w:t>
-      </w:r>
-      <w:proofErr w:type="spellEnd"/>
-      <w:r>
-        <w:rPr>
-          <w:rFonts w:ascii="Arial" w:hAnsi="Arial" w:cs="Arial"/>
-        </w:rPr>
-        <w:t xml:space="preserve"> </w:t>
-      </w:r>
-      <w:proofErr w:type="spellStart"/>
-      <w:r>
-        <w:rPr>
-          <w:rFonts w:ascii="Arial" w:hAnsi="Arial" w:cs="Arial"/>
-        </w:rPr>
-        <w:t>về</w:t>
-      </w:r>
-      <w:proofErr w:type="spellEnd"/>
-      <w:r>
-        <w:rPr>
-          <w:rFonts w:ascii="Arial" w:hAnsi="Arial" w:cs="Arial"/>
-        </w:rPr>
-        <w:t xml:space="preserve"> </w:t>
-      </w:r>
-      <w:proofErr w:type="spellStart"/>
-      <w:r>
-        <w:rPr>
-          <w:rFonts w:ascii="Arial" w:hAnsi="Arial" w:cs="Arial"/>
-        </w:rPr>
-        <w:t>họp</w:t>
-      </w:r>
-      <w:proofErr w:type="spellEnd"/>
-      <w:r>
-        <w:rPr>
-          <w:rFonts w:ascii="Arial" w:hAnsi="Arial" w:cs="Arial"/>
-        </w:rPr>
-        <w:t xml:space="preserve"> </w:t>
-      </w:r>
-      <w:proofErr w:type="spellStart"/>
-      <w:r>
-        <w:rPr>
-          <w:rFonts w:ascii="Arial" w:hAnsi="Arial" w:cs="Arial"/>
-        </w:rPr>
-        <w:t>nội</w:t>
-      </w:r>
-      <w:proofErr w:type="spellEnd"/>
-      <w:r>
-        <w:rPr>
-          <w:rFonts w:ascii="Arial" w:hAnsi="Arial" w:cs="Arial"/>
-        </w:rPr>
-        <w:t xml:space="preserve"> </w:t>
-      </w:r>
-      <w:proofErr w:type="spellStart"/>
-      <w:r>
-        <w:rPr>
-          <w:rFonts w:ascii="Arial" w:hAnsi="Arial" w:cs="Arial"/>
-        </w:rPr>
-        <w:t>bộ</w:t>
-      </w:r>
-      <w:proofErr w:type="spellEnd"/>
-      <w:r>
-        <w:rPr>
-          <w:rFonts w:ascii="Arial" w:hAnsi="Arial" w:cs="Arial"/>
-        </w:rPr>
-        <w:t>:</w:t>
-      </w:r>
-    </w:p>
-    <w:p>
-      <w:pPr>
-        <w:ind w:firstLine="360"/>
-        <w:rPr>
-          <w:rFonts w:ascii="Arial" w:hAnsi="Arial" w:cs="Arial"/>
-        </w:rPr>
-      </w:pPr>
-      <w:proofErr w:type="spellStart"/>
-      <w:r>
-        <w:rPr>
-          <w:rFonts w:ascii="Arial" w:hAnsi="Arial" w:cs="Arial"/>
-        </w:rPr>
-        <w:t>Một</w:t>
-      </w:r>
-      <w:proofErr w:type="spellEnd"/>
-      <w:r>
-        <w:rPr>
-          <w:rFonts w:ascii="Arial" w:hAnsi="Arial" w:cs="Arial"/>
-        </w:rPr>
-        <w:t xml:space="preserve"> </w:t>
-      </w:r>
-      <w:proofErr w:type="spellStart"/>
-      <w:r>
-        <w:rPr>
-          <w:rFonts w:ascii="Arial" w:hAnsi="Arial" w:cs="Arial"/>
-        </w:rPr>
-        <w:t>tuần</w:t>
-      </w:r>
-      <w:proofErr w:type="spellEnd"/>
-      <w:r>
-        <w:rPr>
-          <w:rFonts w:ascii="Arial" w:hAnsi="Arial" w:cs="Arial"/>
-        </w:rPr>
-        <w:t xml:space="preserve"> </w:t>
-      </w:r>
-      <w:proofErr w:type="spellStart"/>
-      <w:r>
-        <w:rPr>
-          <w:rFonts w:ascii="Arial" w:hAnsi="Arial" w:cs="Arial"/>
-        </w:rPr>
-        <w:t>họp</w:t>
-      </w:r>
-      <w:proofErr w:type="spellEnd"/>
-      <w:r>
-        <w:rPr>
-          <w:rFonts w:ascii="Arial" w:hAnsi="Arial" w:cs="Arial"/>
-        </w:rPr>
-        <w:t xml:space="preserve"> team </w:t>
-      </w:r>
-      <w:proofErr w:type="spellStart"/>
-      <w:r>
-        <w:rPr>
-          <w:rFonts w:ascii="Arial" w:hAnsi="Arial" w:cs="Arial"/>
-        </w:rPr>
-        <w:t>một</w:t>
-      </w:r>
-      <w:proofErr w:type="spellEnd"/>
-      <w:r>
-        <w:rPr>
-          <w:rFonts w:ascii="Arial" w:hAnsi="Arial" w:cs="Arial"/>
-        </w:rPr>
-        <w:t xml:space="preserve"> </w:t>
-      </w:r>
-      <w:proofErr w:type="spellStart"/>
-      <w:r>
-        <w:rPr>
-          <w:rFonts w:ascii="Arial" w:hAnsi="Arial" w:cs="Arial"/>
-        </w:rPr>
-        <w:t>lần</w:t>
-      </w:r>
-      <w:proofErr w:type="spellEnd"/>
-      <w:r>
-        <w:rPr>
-          <w:rFonts w:ascii="Arial" w:hAnsi="Arial" w:cs="Arial"/>
-        </w:rPr>
-        <w:t xml:space="preserve"> </w:t>
-      </w:r>
-      <w:proofErr w:type="spellStart"/>
-      <w:r>
-        <w:rPr>
-          <w:rFonts w:ascii="Arial" w:hAnsi="Arial" w:cs="Arial"/>
-        </w:rPr>
-        <w:t>để</w:t>
-      </w:r>
-      <w:proofErr w:type="spellEnd"/>
-      <w:r>
-        <w:rPr>
-          <w:rFonts w:ascii="Arial" w:hAnsi="Arial" w:cs="Arial"/>
-        </w:rPr>
-        <w:t xml:space="preserve"> </w:t>
-      </w:r>
-      <w:proofErr w:type="spellStart"/>
-      <w:r>
-        <w:rPr>
-          <w:rFonts w:ascii="Arial" w:hAnsi="Arial" w:cs="Arial"/>
-        </w:rPr>
-        <w:t>báo</w:t>
-      </w:r>
-      <w:proofErr w:type="spellEnd"/>
-      <w:r>
-        <w:rPr>
-          <w:rFonts w:ascii="Arial" w:hAnsi="Arial" w:cs="Arial"/>
-        </w:rPr>
-        <w:t xml:space="preserve"> </w:t>
-      </w:r>
-      <w:proofErr w:type="spellStart"/>
-      <w:r>
-        <w:rPr>
-          <w:rFonts w:ascii="Arial" w:hAnsi="Arial" w:cs="Arial"/>
-        </w:rPr>
-        <w:t>cáo</w:t>
-      </w:r>
-      <w:proofErr w:type="spellEnd"/>
-      <w:r>
-        <w:rPr>
-          <w:rFonts w:ascii="Arial" w:hAnsi="Arial" w:cs="Arial"/>
-        </w:rPr>
-        <w:t xml:space="preserve"> </w:t>
-      </w:r>
-      <w:proofErr w:type="spellStart"/>
-      <w:r>
-        <w:rPr>
-          <w:rFonts w:ascii="Arial" w:hAnsi="Arial" w:cs="Arial"/>
-        </w:rPr>
-        <w:t>tiến</w:t>
-      </w:r>
-      <w:proofErr w:type="spellEnd"/>
-      <w:r>
-        <w:rPr>
-          <w:rFonts w:ascii="Arial" w:hAnsi="Arial" w:cs="Arial"/>
-        </w:rPr>
-        <w:t xml:space="preserve"> </w:t>
-      </w:r>
-      <w:proofErr w:type="spellStart"/>
-      <w:r>
-        <w:rPr>
-          <w:rFonts w:ascii="Arial" w:hAnsi="Arial" w:cs="Arial"/>
-        </w:rPr>
-        <w:t>độ</w:t>
-      </w:r>
-      <w:proofErr w:type="spellEnd"/>
-      <w:r>
-        <w:rPr>
-          <w:rFonts w:ascii="Arial" w:hAnsi="Arial" w:cs="Arial"/>
-        </w:rPr>
-        <w:t xml:space="preserve"> </w:t>
-      </w:r>
-      <w:proofErr w:type="spellStart"/>
-      <w:r>
-        <w:rPr>
-          <w:rFonts w:ascii="Arial" w:hAnsi="Arial" w:cs="Arial"/>
-        </w:rPr>
-        <w:t>cũng</w:t>
-      </w:r>
-      <w:proofErr w:type="spellEnd"/>
-      <w:r>
-        <w:rPr>
-          <w:rFonts w:ascii="Arial" w:hAnsi="Arial" w:cs="Arial"/>
-        </w:rPr>
-        <w:t xml:space="preserve"> </w:t>
-      </w:r>
-      <w:proofErr w:type="spellStart"/>
-      <w:r>
-        <w:rPr>
-          <w:rFonts w:ascii="Arial" w:hAnsi="Arial" w:cs="Arial"/>
-        </w:rPr>
-        <w:t>như</w:t>
-      </w:r>
-      <w:proofErr w:type="spellEnd"/>
-      <w:r>
-        <w:rPr>
-          <w:rFonts w:ascii="Arial" w:hAnsi="Arial" w:cs="Arial"/>
-        </w:rPr>
-        <w:t xml:space="preserve"> </w:t>
-      </w:r>
-      <w:proofErr w:type="spellStart"/>
-      <w:r>
-        <w:rPr>
-          <w:rFonts w:ascii="Arial" w:hAnsi="Arial" w:cs="Arial"/>
-        </w:rPr>
-        <w:t>trao</w:t>
+        <w:pStyle w:val="Heading1"/>
+        <w:rPr>
+          <w:rFonts w:ascii="Arial" w:hAnsi="Arial" w:cs="Arial"/>
+        </w:rPr>
+      </w:pPr>
+      <w:bookmarkStart w:id="12" w:name="_Toc25660390"/>
+      <w:proofErr w:type="spellStart"/>
+      <w:r>
+        <w:rPr>
+          <w:rFonts w:ascii="Arial" w:hAnsi="Arial" w:cs="Arial"/>
+        </w:rPr>
+        <w:t>Giao</w:t>
+      </w:r>
+      <w:proofErr w:type="spellEnd"/>
+      <w:r>
+        <w:rPr>
+          <w:rFonts w:ascii="Arial" w:hAnsi="Arial" w:cs="Arial"/>
+        </w:rPr>
+        <w:t xml:space="preserve"> </w:t>
+      </w:r>
+      <w:proofErr w:type="spellStart"/>
+      <w:r>
+        <w:rPr>
+          <w:rFonts w:ascii="Arial" w:hAnsi="Arial" w:cs="Arial"/>
+        </w:rPr>
+        <w:t>tiếp</w:t>
+      </w:r>
+      <w:proofErr w:type="spellEnd"/>
+      <w:r>
+        <w:rPr>
+          <w:rFonts w:ascii="Arial" w:hAnsi="Arial" w:cs="Arial"/>
+        </w:rPr>
+        <w:t>/</w:t>
+      </w:r>
+      <w:proofErr w:type="spellStart"/>
+      <w:r>
+        <w:rPr>
+          <w:rFonts w:ascii="Arial" w:hAnsi="Arial" w:cs="Arial"/>
+        </w:rPr>
+        <w:t>Trao</w:t>
       </w:r>
       <w:proofErr w:type="spellEnd"/>
       <w:r>
@@ -19701,847 +19392,23 @@
         <w:rPr>
           <w:rFonts w:ascii="Arial" w:hAnsi="Arial" w:cs="Arial"/>
         </w:rPr>
-        <w:t xml:space="preserve">, </w:t>
-      </w:r>
-      <w:proofErr w:type="spellStart"/>
-      <w:r>
-        <w:rPr>
-          <w:rFonts w:ascii="Arial" w:hAnsi="Arial" w:cs="Arial"/>
-        </w:rPr>
-        <w:t>cập</w:t>
-      </w:r>
-      <w:proofErr w:type="spellEnd"/>
-      <w:r>
-        <w:rPr>
-          <w:rFonts w:ascii="Arial" w:hAnsi="Arial" w:cs="Arial"/>
-        </w:rPr>
-        <w:t xml:space="preserve"> </w:t>
-      </w:r>
-      <w:proofErr w:type="spellStart"/>
-      <w:r>
-        <w:rPr>
-          <w:rFonts w:ascii="Arial" w:hAnsi="Arial" w:cs="Arial"/>
-        </w:rPr>
-        <w:t>nhật</w:t>
-      </w:r>
-      <w:proofErr w:type="spellEnd"/>
-      <w:r>
-        <w:rPr>
-          <w:rFonts w:ascii="Arial" w:hAnsi="Arial" w:cs="Arial"/>
-        </w:rPr>
-        <w:t xml:space="preserve"> </w:t>
-      </w:r>
-      <w:proofErr w:type="spellStart"/>
-      <w:r>
-        <w:rPr>
-          <w:rFonts w:ascii="Arial" w:hAnsi="Arial" w:cs="Arial"/>
-        </w:rPr>
-        <w:t>thêm</w:t>
-      </w:r>
-      <w:proofErr w:type="spellEnd"/>
-      <w:r>
-        <w:rPr>
-          <w:rFonts w:ascii="Arial" w:hAnsi="Arial" w:cs="Arial"/>
-        </w:rPr>
-        <w:t xml:space="preserve"> </w:t>
-      </w:r>
-      <w:proofErr w:type="spellStart"/>
-      <w:r>
-        <w:rPr>
-          <w:rFonts w:ascii="Arial" w:hAnsi="Arial" w:cs="Arial"/>
-        </w:rPr>
-        <w:t>các</w:t>
-      </w:r>
-      <w:proofErr w:type="spellEnd"/>
-      <w:r>
-        <w:rPr>
-          <w:rFonts w:ascii="Arial" w:hAnsi="Arial" w:cs="Arial"/>
-        </w:rPr>
-        <w:t xml:space="preserve"> </w:t>
-      </w:r>
-      <w:proofErr w:type="spellStart"/>
-      <w:r>
-        <w:rPr>
-          <w:rFonts w:ascii="Arial" w:hAnsi="Arial" w:cs="Arial"/>
-        </w:rPr>
-        <w:t>tính</w:t>
-      </w:r>
-      <w:proofErr w:type="spellEnd"/>
-      <w:r>
-        <w:rPr>
-          <w:rFonts w:ascii="Arial" w:hAnsi="Arial" w:cs="Arial"/>
-        </w:rPr>
-        <w:t xml:space="preserve"> </w:t>
-      </w:r>
-      <w:proofErr w:type="spellStart"/>
-      <w:r>
-        <w:rPr>
-          <w:rFonts w:ascii="Arial" w:hAnsi="Arial" w:cs="Arial"/>
-        </w:rPr>
-        <w:t>năng</w:t>
-      </w:r>
-      <w:proofErr w:type="spellEnd"/>
-      <w:r>
-        <w:rPr>
-          <w:rFonts w:ascii="Arial" w:hAnsi="Arial" w:cs="Arial"/>
-        </w:rPr>
-        <w:t xml:space="preserve"> </w:t>
-      </w:r>
-      <w:proofErr w:type="spellStart"/>
-      <w:r>
-        <w:rPr>
-          <w:rFonts w:ascii="Arial" w:hAnsi="Arial" w:cs="Arial"/>
-        </w:rPr>
-        <w:t>trong</w:t>
-      </w:r>
-      <w:proofErr w:type="spellEnd"/>
-      <w:r>
-        <w:rPr>
-          <w:rFonts w:ascii="Arial" w:hAnsi="Arial" w:cs="Arial"/>
-        </w:rPr>
-        <w:t xml:space="preserve"> </w:t>
-      </w:r>
-      <w:proofErr w:type="spellStart"/>
-      <w:r>
-        <w:rPr>
-          <w:rFonts w:ascii="Arial" w:hAnsi="Arial" w:cs="Arial"/>
-        </w:rPr>
-        <w:t>dự</w:t>
-      </w:r>
-      <w:proofErr w:type="spellEnd"/>
-      <w:r>
-        <w:rPr>
-          <w:rFonts w:ascii="Arial" w:hAnsi="Arial" w:cs="Arial"/>
-        </w:rPr>
-        <w:t xml:space="preserve"> </w:t>
-      </w:r>
-      <w:proofErr w:type="spellStart"/>
-      <w:r>
-        <w:rPr>
-          <w:rFonts w:ascii="Arial" w:hAnsi="Arial" w:cs="Arial"/>
-        </w:rPr>
-        <w:t>án</w:t>
-      </w:r>
-      <w:proofErr w:type="spellEnd"/>
-    </w:p>
-    <w:p>
-      <w:pPr>
-        <w:pStyle w:val="ListParagraph"/>
-        <w:numPr>
-          <w:ilvl w:val="0"/>
-          <w:numId w:val="41"/>
-        </w:numPr>
-        <w:rPr>
-          <w:rFonts w:ascii="Arial" w:hAnsi="Arial" w:cs="Arial"/>
-          <w:i/>
-          <w:iCs/>
-        </w:rPr>
-      </w:pPr>
-      <w:proofErr w:type="spellStart"/>
-      <w:r>
-        <w:rPr>
-          <w:rFonts w:ascii="Arial" w:hAnsi="Arial" w:cs="Arial"/>
-          <w:i/>
-          <w:iCs/>
-        </w:rPr>
-        <w:t>Quy</w:t>
-      </w:r>
-      <w:proofErr w:type="spellEnd"/>
-      <w:r>
-        <w:rPr>
-          <w:rFonts w:ascii="Arial" w:hAnsi="Arial" w:cs="Arial"/>
-          <w:i/>
-          <w:iCs/>
-        </w:rPr>
-        <w:t xml:space="preserve"> </w:t>
-      </w:r>
-      <w:proofErr w:type="spellStart"/>
-      <w:r>
-        <w:rPr>
-          <w:rFonts w:ascii="Arial" w:hAnsi="Arial" w:cs="Arial"/>
-          <w:i/>
-          <w:iCs/>
-        </w:rPr>
-        <w:t>định</w:t>
-      </w:r>
-      <w:proofErr w:type="spellEnd"/>
-      <w:r>
-        <w:rPr>
-          <w:rFonts w:ascii="Arial" w:hAnsi="Arial" w:cs="Arial"/>
-          <w:i/>
-          <w:iCs/>
-        </w:rPr>
-        <w:t xml:space="preserve"> </w:t>
-      </w:r>
-      <w:proofErr w:type="spellStart"/>
-      <w:r>
-        <w:rPr>
-          <w:rFonts w:ascii="Arial" w:hAnsi="Arial" w:cs="Arial"/>
-          <w:i/>
-          <w:iCs/>
-        </w:rPr>
-        <w:t>về</w:t>
-      </w:r>
-      <w:proofErr w:type="spellEnd"/>
-      <w:r>
-        <w:rPr>
-          <w:rFonts w:ascii="Arial" w:hAnsi="Arial" w:cs="Arial"/>
-          <w:i/>
-          <w:iCs/>
-        </w:rPr>
-        <w:t xml:space="preserve"> </w:t>
-      </w:r>
-      <w:proofErr w:type="spellStart"/>
-      <w:r>
-        <w:rPr>
-          <w:rFonts w:ascii="Arial" w:hAnsi="Arial" w:cs="Arial"/>
-          <w:i/>
-          <w:iCs/>
-        </w:rPr>
-        <w:t>họp</w:t>
-      </w:r>
-      <w:proofErr w:type="spellEnd"/>
-      <w:r>
-        <w:rPr>
-          <w:rFonts w:ascii="Arial" w:hAnsi="Arial" w:cs="Arial"/>
-          <w:i/>
-          <w:iCs/>
-        </w:rPr>
-        <w:t xml:space="preserve"> </w:t>
-      </w:r>
-      <w:proofErr w:type="spellStart"/>
-      <w:r>
-        <w:rPr>
-          <w:rFonts w:ascii="Arial" w:hAnsi="Arial" w:cs="Arial"/>
-          <w:i/>
-          <w:iCs/>
-        </w:rPr>
-        <w:t>với</w:t>
-      </w:r>
-      <w:proofErr w:type="spellEnd"/>
-      <w:r>
-        <w:rPr>
-          <w:rFonts w:ascii="Arial" w:hAnsi="Arial" w:cs="Arial"/>
-          <w:i/>
-          <w:iCs/>
-        </w:rPr>
-        <w:t xml:space="preserve"> </w:t>
-      </w:r>
-      <w:proofErr w:type="spellStart"/>
-      <w:r>
-        <w:rPr>
-          <w:rFonts w:ascii="Arial" w:hAnsi="Arial" w:cs="Arial"/>
-          <w:i/>
-          <w:iCs/>
-        </w:rPr>
-        <w:t>khách</w:t>
-      </w:r>
-      <w:proofErr w:type="spellEnd"/>
-      <w:r>
-        <w:rPr>
-          <w:rFonts w:ascii="Arial" w:hAnsi="Arial" w:cs="Arial"/>
-          <w:i/>
-          <w:iCs/>
-        </w:rPr>
-        <w:t xml:space="preserve"> </w:t>
-      </w:r>
-      <w:proofErr w:type="spellStart"/>
-      <w:r>
-        <w:rPr>
-          <w:rFonts w:ascii="Arial" w:hAnsi="Arial" w:cs="Arial"/>
-          <w:i/>
-          <w:iCs/>
-        </w:rPr>
-        <w:t>hàng</w:t>
-      </w:r>
-      <w:proofErr w:type="spellEnd"/>
-      <w:r>
-        <w:rPr>
-          <w:rFonts w:ascii="Arial" w:hAnsi="Arial" w:cs="Arial"/>
-          <w:i/>
-          <w:iCs/>
-        </w:rPr>
-        <w:t>:</w:t>
-      </w:r>
-    </w:p>
-    <w:p>
-      <w:pPr>
-        <w:rPr>
-          <w:rFonts w:ascii="Arial" w:hAnsi="Arial" w:cs="Arial"/>
-          <w:i/>
-          <w:iCs/>
-        </w:rPr>
-      </w:pPr>
-      <w:proofErr w:type="spellStart"/>
-      <w:r>
-        <w:rPr>
-          <w:rFonts w:ascii="Arial" w:hAnsi="Arial" w:cs="Arial"/>
-          <w:i/>
-          <w:iCs/>
-        </w:rPr>
-        <w:t>Một</w:t>
-      </w:r>
-      <w:proofErr w:type="spellEnd"/>
-      <w:r>
-        <w:rPr>
-          <w:rFonts w:ascii="Arial" w:hAnsi="Arial" w:cs="Arial"/>
-          <w:i/>
-          <w:iCs/>
-        </w:rPr>
-        <w:t xml:space="preserve"> </w:t>
-      </w:r>
-      <w:proofErr w:type="spellStart"/>
-      <w:r>
-        <w:rPr>
-          <w:rFonts w:ascii="Arial" w:hAnsi="Arial" w:cs="Arial"/>
-          <w:i/>
-          <w:iCs/>
-        </w:rPr>
-        <w:t>tháng</w:t>
-      </w:r>
-      <w:proofErr w:type="spellEnd"/>
-      <w:r>
-        <w:rPr>
-          <w:rFonts w:ascii="Arial" w:hAnsi="Arial" w:cs="Arial"/>
-          <w:i/>
-          <w:iCs/>
-        </w:rPr>
-        <w:t xml:space="preserve"> </w:t>
-      </w:r>
-      <w:bookmarkStart w:id="12" w:name="_GoBack"/>
+        <w:t xml:space="preserve"> </w:t>
+      </w:r>
+      <w:proofErr w:type="spellStart"/>
+      <w:r>
+        <w:rPr>
+          <w:rFonts w:ascii="Arial" w:hAnsi="Arial" w:cs="Arial"/>
+        </w:rPr>
+        <w:t>thông</w:t>
+      </w:r>
+      <w:proofErr w:type="spellEnd"/>
+      <w:r>
+        <w:rPr>
+          <w:rFonts w:ascii="Arial" w:hAnsi="Arial" w:cs="Arial"/>
+        </w:rPr>
+        <w:t xml:space="preserve"> tin</w:t>
+      </w:r>
       <w:bookmarkEnd w:id="12"/>
-      <w:proofErr w:type="spellStart"/>
-      <w:r>
-        <w:rPr>
-          <w:rFonts w:ascii="Arial" w:hAnsi="Arial" w:cs="Arial"/>
-          <w:i/>
-          <w:iCs/>
-        </w:rPr>
-        <w:t>họp</w:t>
-      </w:r>
-      <w:proofErr w:type="spellEnd"/>
-      <w:r>
-        <w:rPr>
-          <w:rFonts w:ascii="Arial" w:hAnsi="Arial" w:cs="Arial"/>
-          <w:i/>
-          <w:iCs/>
-        </w:rPr>
-        <w:t xml:space="preserve"> </w:t>
-      </w:r>
-      <w:proofErr w:type="spellStart"/>
-      <w:r>
-        <w:rPr>
-          <w:rFonts w:ascii="Arial" w:hAnsi="Arial" w:cs="Arial"/>
-          <w:i/>
-          <w:iCs/>
-        </w:rPr>
-        <w:t>với</w:t>
-      </w:r>
-      <w:proofErr w:type="spellEnd"/>
-      <w:r>
-        <w:rPr>
-          <w:rFonts w:ascii="Arial" w:hAnsi="Arial" w:cs="Arial"/>
-          <w:i/>
-          <w:iCs/>
-        </w:rPr>
-        <w:t xml:space="preserve"> </w:t>
-      </w:r>
-      <w:proofErr w:type="spellStart"/>
-      <w:r>
-        <w:rPr>
-          <w:rFonts w:ascii="Arial" w:hAnsi="Arial" w:cs="Arial"/>
-          <w:i/>
-          <w:iCs/>
-        </w:rPr>
-        <w:t>khách</w:t>
-      </w:r>
-      <w:proofErr w:type="spellEnd"/>
-      <w:r>
-        <w:rPr>
-          <w:rFonts w:ascii="Arial" w:hAnsi="Arial" w:cs="Arial"/>
-          <w:i/>
-          <w:iCs/>
-        </w:rPr>
-        <w:t xml:space="preserve"> </w:t>
-      </w:r>
-      <w:proofErr w:type="spellStart"/>
-      <w:r>
-        <w:rPr>
-          <w:rFonts w:ascii="Arial" w:hAnsi="Arial" w:cs="Arial"/>
-          <w:i/>
-          <w:iCs/>
-        </w:rPr>
-        <w:t>hàng</w:t>
-      </w:r>
-      <w:proofErr w:type="spellEnd"/>
-      <w:r>
-        <w:rPr>
-          <w:rFonts w:ascii="Arial" w:hAnsi="Arial" w:cs="Arial"/>
-          <w:i/>
-          <w:iCs/>
-        </w:rPr>
-        <w:t xml:space="preserve"> 1 </w:t>
-      </w:r>
-      <w:proofErr w:type="spellStart"/>
-      <w:r>
-        <w:rPr>
-          <w:rFonts w:ascii="Arial" w:hAnsi="Arial" w:cs="Arial"/>
-          <w:i/>
-          <w:iCs/>
-        </w:rPr>
-        <w:t>lần</w:t>
-      </w:r>
-      <w:proofErr w:type="spellEnd"/>
-      <w:r>
-        <w:rPr>
-          <w:rFonts w:ascii="Arial" w:hAnsi="Arial" w:cs="Arial"/>
-          <w:i/>
-          <w:iCs/>
-        </w:rPr>
-        <w:t xml:space="preserve"> </w:t>
-      </w:r>
-      <w:proofErr w:type="spellStart"/>
-      <w:r>
-        <w:rPr>
-          <w:rFonts w:ascii="Arial" w:hAnsi="Arial" w:cs="Arial"/>
-          <w:i/>
-          <w:iCs/>
-        </w:rPr>
-        <w:t>để</w:t>
-      </w:r>
-      <w:proofErr w:type="spellEnd"/>
-      <w:r>
-        <w:rPr>
-          <w:rFonts w:ascii="Arial" w:hAnsi="Arial" w:cs="Arial"/>
-          <w:i/>
-          <w:iCs/>
-        </w:rPr>
-        <w:t xml:space="preserve"> </w:t>
-      </w:r>
-      <w:proofErr w:type="spellStart"/>
-      <w:r>
-        <w:rPr>
-          <w:rFonts w:ascii="Arial" w:hAnsi="Arial" w:cs="Arial"/>
-          <w:i/>
-          <w:iCs/>
-        </w:rPr>
-        <w:t>lấy</w:t>
-      </w:r>
-      <w:proofErr w:type="spellEnd"/>
-      <w:r>
-        <w:rPr>
-          <w:rFonts w:ascii="Arial" w:hAnsi="Arial" w:cs="Arial"/>
-          <w:i/>
-          <w:iCs/>
-        </w:rPr>
-        <w:t xml:space="preserve"> </w:t>
-      </w:r>
-      <w:proofErr w:type="spellStart"/>
-      <w:r>
-        <w:rPr>
-          <w:rFonts w:ascii="Arial" w:hAnsi="Arial" w:cs="Arial"/>
-          <w:i/>
-          <w:iCs/>
-        </w:rPr>
-        <w:t>thêm</w:t>
-      </w:r>
-      <w:proofErr w:type="spellEnd"/>
-      <w:r>
-        <w:rPr>
-          <w:rFonts w:ascii="Arial" w:hAnsi="Arial" w:cs="Arial"/>
-          <w:i/>
-          <w:iCs/>
-        </w:rPr>
-        <w:t xml:space="preserve"> </w:t>
-      </w:r>
-      <w:proofErr w:type="spellStart"/>
-      <w:r>
-        <w:rPr>
-          <w:rFonts w:ascii="Arial" w:hAnsi="Arial" w:cs="Arial"/>
-          <w:i/>
-          <w:iCs/>
-        </w:rPr>
-        <w:t>yêu</w:t>
-      </w:r>
-      <w:proofErr w:type="spellEnd"/>
-      <w:r>
-        <w:rPr>
-          <w:rFonts w:ascii="Arial" w:hAnsi="Arial" w:cs="Arial"/>
-          <w:i/>
-          <w:iCs/>
-        </w:rPr>
-        <w:t xml:space="preserve"> </w:t>
-      </w:r>
-      <w:proofErr w:type="spellStart"/>
-      <w:r>
-        <w:rPr>
-          <w:rFonts w:ascii="Arial" w:hAnsi="Arial" w:cs="Arial"/>
-          <w:i/>
-          <w:iCs/>
-        </w:rPr>
-        <w:t>cầu</w:t>
-      </w:r>
-      <w:proofErr w:type="spellEnd"/>
-      <w:r>
-        <w:rPr>
-          <w:rFonts w:ascii="Arial" w:hAnsi="Arial" w:cs="Arial"/>
-          <w:i/>
-          <w:iCs/>
-        </w:rPr>
-        <w:t xml:space="preserve"> </w:t>
-      </w:r>
-      <w:proofErr w:type="spellStart"/>
-      <w:r>
-        <w:rPr>
-          <w:rFonts w:ascii="Arial" w:hAnsi="Arial" w:cs="Arial"/>
-          <w:i/>
-          <w:iCs/>
-        </w:rPr>
-        <w:t>của</w:t>
-      </w:r>
-      <w:proofErr w:type="spellEnd"/>
-      <w:r>
-        <w:rPr>
-          <w:rFonts w:ascii="Arial" w:hAnsi="Arial" w:cs="Arial"/>
-          <w:i/>
-          <w:iCs/>
-        </w:rPr>
-        <w:t xml:space="preserve"> </w:t>
-      </w:r>
-      <w:proofErr w:type="spellStart"/>
-      <w:r>
-        <w:rPr>
-          <w:rFonts w:ascii="Arial" w:hAnsi="Arial" w:cs="Arial"/>
-          <w:i/>
-          <w:iCs/>
-        </w:rPr>
-        <w:t>khách</w:t>
-      </w:r>
-      <w:proofErr w:type="spellEnd"/>
-      <w:r>
-        <w:rPr>
-          <w:rFonts w:ascii="Arial" w:hAnsi="Arial" w:cs="Arial"/>
-          <w:i/>
-          <w:iCs/>
-        </w:rPr>
-        <w:t xml:space="preserve"> </w:t>
-      </w:r>
-      <w:proofErr w:type="spellStart"/>
-      <w:r>
-        <w:rPr>
-          <w:rFonts w:ascii="Arial" w:hAnsi="Arial" w:cs="Arial"/>
-          <w:i/>
-          <w:iCs/>
-        </w:rPr>
-        <w:t>hàng</w:t>
-      </w:r>
-      <w:proofErr w:type="spellEnd"/>
-      <w:r>
-        <w:rPr>
-          <w:rFonts w:ascii="Arial" w:hAnsi="Arial" w:cs="Arial"/>
-          <w:i/>
-          <w:iCs/>
-        </w:rPr>
-        <w:t xml:space="preserve"> (</w:t>
-      </w:r>
-      <w:proofErr w:type="spellStart"/>
-      <w:r>
-        <w:rPr>
-          <w:rFonts w:ascii="Arial" w:hAnsi="Arial" w:cs="Arial"/>
-          <w:i/>
-          <w:iCs/>
-        </w:rPr>
-        <w:t>nếu</w:t>
-      </w:r>
-      <w:proofErr w:type="spellEnd"/>
-      <w:r>
-        <w:rPr>
-          <w:rFonts w:ascii="Arial" w:hAnsi="Arial" w:cs="Arial"/>
-          <w:i/>
-          <w:iCs/>
-        </w:rPr>
-        <w:t xml:space="preserve"> </w:t>
-      </w:r>
-      <w:proofErr w:type="spellStart"/>
-      <w:r>
-        <w:rPr>
-          <w:rFonts w:ascii="Arial" w:hAnsi="Arial" w:cs="Arial"/>
-          <w:i/>
-          <w:iCs/>
-        </w:rPr>
-        <w:t>có</w:t>
-      </w:r>
-      <w:proofErr w:type="spellEnd"/>
-      <w:r>
-        <w:rPr>
-          <w:rFonts w:ascii="Arial" w:hAnsi="Arial" w:cs="Arial"/>
-          <w:i/>
-          <w:iCs/>
-        </w:rPr>
-        <w:t xml:space="preserve">) </w:t>
-      </w:r>
-      <w:proofErr w:type="spellStart"/>
-      <w:r>
-        <w:rPr>
-          <w:rFonts w:ascii="Arial" w:hAnsi="Arial" w:cs="Arial"/>
-          <w:i/>
-          <w:iCs/>
-        </w:rPr>
-        <w:t>và</w:t>
-      </w:r>
-      <w:proofErr w:type="spellEnd"/>
-      <w:r>
-        <w:rPr>
-          <w:rFonts w:ascii="Arial" w:hAnsi="Arial" w:cs="Arial"/>
-          <w:i/>
-          <w:iCs/>
-        </w:rPr>
-        <w:t xml:space="preserve"> </w:t>
-      </w:r>
-      <w:proofErr w:type="spellStart"/>
-      <w:r>
-        <w:rPr>
-          <w:rFonts w:ascii="Arial" w:hAnsi="Arial" w:cs="Arial"/>
-          <w:i/>
-          <w:iCs/>
-        </w:rPr>
-        <w:t>trao</w:t>
-      </w:r>
-      <w:proofErr w:type="spellEnd"/>
-      <w:r>
-        <w:rPr>
-          <w:rFonts w:ascii="Arial" w:hAnsi="Arial" w:cs="Arial"/>
-          <w:i/>
-          <w:iCs/>
-        </w:rPr>
-        <w:t xml:space="preserve"> </w:t>
-      </w:r>
-      <w:proofErr w:type="spellStart"/>
-      <w:r>
-        <w:rPr>
-          <w:rFonts w:ascii="Arial" w:hAnsi="Arial" w:cs="Arial"/>
-          <w:i/>
-          <w:iCs/>
-        </w:rPr>
-        <w:t>đổi</w:t>
-      </w:r>
-      <w:proofErr w:type="spellEnd"/>
-      <w:r>
-        <w:rPr>
-          <w:rFonts w:ascii="Arial" w:hAnsi="Arial" w:cs="Arial"/>
-          <w:i/>
-          <w:iCs/>
-        </w:rPr>
-        <w:t xml:space="preserve"> </w:t>
-      </w:r>
-      <w:proofErr w:type="spellStart"/>
-      <w:r>
-        <w:rPr>
-          <w:rFonts w:ascii="Arial" w:hAnsi="Arial" w:cs="Arial"/>
-          <w:i/>
-          <w:iCs/>
-        </w:rPr>
-        <w:t>về</w:t>
-      </w:r>
-      <w:proofErr w:type="spellEnd"/>
-      <w:r>
-        <w:rPr>
-          <w:rFonts w:ascii="Arial" w:hAnsi="Arial" w:cs="Arial"/>
-          <w:i/>
-          <w:iCs/>
-        </w:rPr>
-        <w:t xml:space="preserve"> </w:t>
-      </w:r>
-      <w:proofErr w:type="spellStart"/>
-      <w:r>
-        <w:rPr>
-          <w:rFonts w:ascii="Arial" w:hAnsi="Arial" w:cs="Arial"/>
-          <w:i/>
-          <w:iCs/>
-        </w:rPr>
-        <w:t>tiến</w:t>
-      </w:r>
-      <w:proofErr w:type="spellEnd"/>
-      <w:r>
-        <w:rPr>
-          <w:rFonts w:ascii="Arial" w:hAnsi="Arial" w:cs="Arial"/>
-          <w:i/>
-          <w:iCs/>
-        </w:rPr>
-        <w:t xml:space="preserve"> </w:t>
-      </w:r>
-      <w:proofErr w:type="spellStart"/>
-      <w:r>
-        <w:rPr>
-          <w:rFonts w:ascii="Arial" w:hAnsi="Arial" w:cs="Arial"/>
-          <w:i/>
-          <w:iCs/>
-        </w:rPr>
-        <w:t>độ</w:t>
-      </w:r>
-      <w:proofErr w:type="spellEnd"/>
-      <w:r>
-        <w:rPr>
-          <w:rFonts w:ascii="Arial" w:hAnsi="Arial" w:cs="Arial"/>
-          <w:i/>
-          <w:iCs/>
-        </w:rPr>
-        <w:t xml:space="preserve"> </w:t>
-      </w:r>
-      <w:proofErr w:type="spellStart"/>
-      <w:r>
-        <w:rPr>
-          <w:rFonts w:ascii="Arial" w:hAnsi="Arial" w:cs="Arial"/>
-          <w:i/>
-          <w:iCs/>
-        </w:rPr>
-        <w:t>công</w:t>
-      </w:r>
-      <w:proofErr w:type="spellEnd"/>
-      <w:r>
-        <w:rPr>
-          <w:rFonts w:ascii="Arial" w:hAnsi="Arial" w:cs="Arial"/>
-          <w:i/>
-          <w:iCs/>
-        </w:rPr>
-        <w:t xml:space="preserve"> </w:t>
-      </w:r>
-      <w:proofErr w:type="spellStart"/>
-      <w:r>
-        <w:rPr>
-          <w:rFonts w:ascii="Arial" w:hAnsi="Arial" w:cs="Arial"/>
-          <w:i/>
-          <w:iCs/>
-        </w:rPr>
-        <w:t>việc</w:t>
-      </w:r>
-      <w:proofErr w:type="spellEnd"/>
-      <w:r>
-        <w:rPr>
-          <w:rFonts w:ascii="Arial" w:hAnsi="Arial" w:cs="Arial"/>
-          <w:i/>
-          <w:iCs/>
-        </w:rPr>
-        <w:t xml:space="preserve">, </w:t>
-      </w:r>
-      <w:proofErr w:type="spellStart"/>
-      <w:r>
-        <w:rPr>
-          <w:rFonts w:ascii="Arial" w:hAnsi="Arial" w:cs="Arial"/>
-          <w:i/>
-          <w:iCs/>
-        </w:rPr>
-        <w:t>cũng</w:t>
-      </w:r>
-      <w:proofErr w:type="spellEnd"/>
-      <w:r>
-        <w:rPr>
-          <w:rFonts w:ascii="Arial" w:hAnsi="Arial" w:cs="Arial"/>
-          <w:i/>
-          <w:iCs/>
-        </w:rPr>
-        <w:t xml:space="preserve"> </w:t>
-      </w:r>
-      <w:proofErr w:type="spellStart"/>
-      <w:r>
-        <w:rPr>
-          <w:rFonts w:ascii="Arial" w:hAnsi="Arial" w:cs="Arial"/>
-          <w:i/>
-          <w:iCs/>
-        </w:rPr>
-        <w:t>như</w:t>
-      </w:r>
-      <w:proofErr w:type="spellEnd"/>
-      <w:r>
-        <w:rPr>
-          <w:rFonts w:ascii="Arial" w:hAnsi="Arial" w:cs="Arial"/>
-          <w:i/>
-          <w:iCs/>
-        </w:rPr>
-        <w:t xml:space="preserve"> </w:t>
-      </w:r>
-      <w:proofErr w:type="spellStart"/>
-      <w:r>
-        <w:rPr>
-          <w:rFonts w:ascii="Arial" w:hAnsi="Arial" w:cs="Arial"/>
-          <w:i/>
-          <w:iCs/>
-        </w:rPr>
-        <w:t>những</w:t>
-      </w:r>
-      <w:proofErr w:type="spellEnd"/>
-      <w:r>
-        <w:rPr>
-          <w:rFonts w:ascii="Arial" w:hAnsi="Arial" w:cs="Arial"/>
-          <w:i/>
-          <w:iCs/>
-        </w:rPr>
-        <w:t xml:space="preserve"> </w:t>
-      </w:r>
-      <w:proofErr w:type="spellStart"/>
-      <w:r>
-        <w:rPr>
-          <w:rFonts w:ascii="Arial" w:hAnsi="Arial" w:cs="Arial"/>
-          <w:i/>
-          <w:iCs/>
-        </w:rPr>
-        <w:t>vấn</w:t>
-      </w:r>
-      <w:proofErr w:type="spellEnd"/>
-      <w:r>
-        <w:rPr>
-          <w:rFonts w:ascii="Arial" w:hAnsi="Arial" w:cs="Arial"/>
-          <w:i/>
-          <w:iCs/>
-        </w:rPr>
-        <w:t xml:space="preserve"> </w:t>
-      </w:r>
-      <w:proofErr w:type="spellStart"/>
-      <w:r>
-        <w:rPr>
-          <w:rFonts w:ascii="Arial" w:hAnsi="Arial" w:cs="Arial"/>
-          <w:i/>
-          <w:iCs/>
-        </w:rPr>
-        <w:t>đề</w:t>
-      </w:r>
-      <w:proofErr w:type="spellEnd"/>
-      <w:r>
-        <w:rPr>
-          <w:rFonts w:ascii="Arial" w:hAnsi="Arial" w:cs="Arial"/>
-          <w:i/>
-          <w:iCs/>
-        </w:rPr>
-        <w:t xml:space="preserve"> </w:t>
-      </w:r>
-      <w:proofErr w:type="spellStart"/>
-      <w:r>
-        <w:rPr>
-          <w:rFonts w:ascii="Arial" w:hAnsi="Arial" w:cs="Arial"/>
-          <w:i/>
-          <w:iCs/>
-        </w:rPr>
-        <w:t>phát</w:t>
-      </w:r>
-      <w:proofErr w:type="spellEnd"/>
-      <w:r>
-        <w:rPr>
-          <w:rFonts w:ascii="Arial" w:hAnsi="Arial" w:cs="Arial"/>
-          <w:i/>
-          <w:iCs/>
-        </w:rPr>
-        <w:t xml:space="preserve"> </w:t>
-      </w:r>
-      <w:proofErr w:type="spellStart"/>
-      <w:r>
-        <w:rPr>
-          <w:rFonts w:ascii="Arial" w:hAnsi="Arial" w:cs="Arial"/>
-          <w:i/>
-          <w:iCs/>
-        </w:rPr>
-        <w:t>sinh</w:t>
-      </w:r>
-      <w:proofErr w:type="spellEnd"/>
     </w:p>
     <w:p>
       <w:pPr>
@@ -23802,6 +22669,7 @@
           <w:i/>
           <w:lang w:val="fr-FR"/>
         </w:rPr>
+        <w:lastRenderedPageBreak/>
         <w:t xml:space="preserve">Qui </w:t>
       </w:r>
       <w:proofErr w:type="spellStart"/>
@@ -23872,7 +22740,6 @@
         <w:rPr>
           <w:rFonts w:ascii="Arial" w:hAnsi="Arial" w:cs="Arial"/>
         </w:rPr>
-        <w:lastRenderedPageBreak/>
         <w:t>Phân</w:t>
       </w:r>
       <w:proofErr w:type="spellEnd"/>
@@ -24104,6 +22971,15 @@
     </w:p>
     <w:p>
       <w:pPr>
+        <w:jc w:val="center"/>
+        <w:rPr>
+          <w:rFonts w:ascii="Arial" w:hAnsi="Arial" w:cs="Arial"/>
+          <w:b/>
+        </w:rPr>
+      </w:pPr>
+    </w:p>
+    <w:p>
+      <w:pPr>
         <w:pStyle w:val="Heading2"/>
         <w:rPr>
           <w:rFonts w:ascii="Arial" w:hAnsi="Arial" w:cs="Arial"/>
@@ -24169,6 +23045,28 @@
       </w:r>
       <w:bookmarkEnd w:id="23"/>
       <w:proofErr w:type="spellEnd"/>
+    </w:p>
+    <w:p>
+      <w:pPr>
+        <w:rPr>
+          <w:rFonts w:ascii="Arial" w:hAnsi="Arial" w:cs="Arial"/>
+          <w:b/>
+        </w:rPr>
+      </w:pPr>
+      <w:r>
+        <w:rPr>
+          <w:rFonts w:ascii="Arial" w:hAnsi="Arial" w:cs="Arial"/>
+          <w:b/>
+        </w:rPr>
+        <w:t xml:space="preserve">                    </w:t>
+      </w:r>
+    </w:p>
+    <w:p>
+      <w:pPr>
+        <w:rPr>
+          <w:lang w:eastAsia="en-US" w:bidi="ar-SA"/>
+        </w:rPr>
+      </w:pPr>
     </w:p>
     <w:p>
       <w:pPr>
@@ -28727,6 +27625,7 @@
         <w:rPr>
           <w:rFonts w:ascii="Arial" w:hAnsi="Arial" w:cs="Arial"/>
         </w:rPr>
+        <w:lastRenderedPageBreak/>
         <w:t>Đóng</w:t>
       </w:r>
       <w:proofErr w:type="spellEnd"/>
@@ -28844,7 +27743,6 @@
         <w:rPr>
           <w:rFonts w:ascii="Arial" w:hAnsi="Arial" w:cs="Arial"/>
         </w:rPr>
-        <w:lastRenderedPageBreak/>
         <w:t>Quản</w:t>
       </w:r>
       <w:proofErr w:type="spellEnd"/>
@@ -30228,17 +29126,17 @@
       </w:pPr>
     </w:p>
     <w:sectPr>
-      <w:headerReference w:type="even" r:id="rId23"/>
-      <w:headerReference w:type="default" r:id="rId24"/>
-      <w:footerReference w:type="even" r:id="rId25"/>
-      <w:footerReference w:type="default" r:id="rId26"/>
-      <w:headerReference w:type="first" r:id="rId27"/>
-      <w:footerReference w:type="first" r:id="rId28"/>
+      <w:headerReference w:type="even" r:id="rId24"/>
+      <w:headerReference w:type="default" r:id="rId25"/>
+      <w:footerReference w:type="even" r:id="rId26"/>
+      <w:footerReference w:type="default" r:id="rId27"/>
+      <w:headerReference w:type="first" r:id="rId28"/>
+      <w:footerReference w:type="first" r:id="rId29"/>
       <w:footnotePr>
         <w:pos w:val="beneathText"/>
       </w:footnotePr>
       <w:pgSz w:w="11905" w:h="16837"/>
-      <w:pgMar w:top="1138" w:right="1138" w:bottom="1138" w:left="1987" w:header="720" w:footer="720" w:gutter="0"/>
+      <w:pgMar w:top="1138" w:right="1138" w:bottom="1138" w:left="1138" w:header="720" w:footer="720" w:gutter="0"/>
       <w:cols w:space="720"/>
       <w:docGrid w:linePitch="360"/>
     </w:sectPr>
@@ -30716,7 +29614,7 @@
       <w:tabs>
         <w:tab w:val="right" w:pos="8784"/>
       </w:tabs>
-      <w:ind w:right="27"/>
+      <w:ind w:right="27" w:firstLine="1440"/>
       <w:rPr>
         <w:i/>
         <w:color w:val="C00000"/>
@@ -30735,13 +29633,13 @@
       <mc:AlternateContent>
         <mc:Choice Requires="wps">
           <w:drawing>
-            <wp:anchor distT="0" distB="0" distL="114300" distR="114300" simplePos="0" relativeHeight="251659264" behindDoc="0" locked="0" layoutInCell="1" allowOverlap="1" wp14:anchorId="2A850F9D" wp14:editId="5974689E">
+            <wp:anchor distT="0" distB="0" distL="114300" distR="114300" simplePos="0" relativeHeight="251659264" behindDoc="0" locked="0" layoutInCell="1" allowOverlap="1" wp14:anchorId="2A850F9D" wp14:editId="5F9413CD">
               <wp:simplePos x="0" y="0"/>
               <wp:positionH relativeFrom="margin">
-                <wp:posOffset>-991097</wp:posOffset>
+                <wp:posOffset>-438150</wp:posOffset>
               </wp:positionH>
               <wp:positionV relativeFrom="paragraph">
-                <wp:posOffset>-130699</wp:posOffset>
+                <wp:posOffset>-206375</wp:posOffset>
               </wp:positionV>
               <wp:extent cx="906449" cy="389614"/>
               <wp:effectExtent l="0" t="0" r="27305" b="10795"/>
@@ -30816,7 +29714,7 @@
               <v:stroke joinstyle="miter"/>
               <v:path gradientshapeok="t" o:connecttype="rect"/>
             </v:shapetype>
-            <v:shape id="Text Box 14" o:spid="_x0000_s1026" type="#_x0000_t202" style="position:absolute;left:0;text-align:left;margin-left:-78.05pt;margin-top:-10.3pt;width:71.35pt;height:30.7pt;z-index:251659264;visibility:visible;mso-wrap-style:square;mso-width-percent:0;mso-height-percent:0;mso-wrap-distance-left:9pt;mso-wrap-distance-top:0;mso-wrap-distance-right:9pt;mso-wrap-distance-bottom:0;mso-position-horizontal:absolute;mso-position-horizontal-relative:margin;mso-position-vertical:absolute;mso-position-vertical-relative:text;mso-width-percent:0;mso-height-percent:0;mso-width-relative:margin;mso-height-relative:margin;v-text-anchor:top" o:gfxdata="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" fillcolor="white [3201]" strokeweight=".5pt">
+            <v:shape id="Text Box 14" o:spid="_x0000_s1026" type="#_x0000_t202" style="position:absolute;left:0;text-align:left;margin-left:-34.5pt;margin-top:-16.25pt;width:71.35pt;height:30.7pt;z-index:251659264;visibility:visible;mso-wrap-style:square;mso-width-percent:0;mso-height-percent:0;mso-wrap-distance-left:9pt;mso-wrap-distance-top:0;mso-wrap-distance-right:9pt;mso-wrap-distance-bottom:0;mso-position-horizontal:absolute;mso-position-horizontal-relative:margin;mso-position-vertical:absolute;mso-position-vertical-relative:text;mso-width-percent:0;mso-height-percent:0;mso-width-relative:margin;mso-height-relative:margin;v-text-anchor:top" o:gfxdata="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" fillcolor="white [3201]" strokeweight=".5pt">
               <v:textbox>
                 <w:txbxContent>
                   <w:p>
@@ -32178,7 +31076,7 @@
   <w:abstractNum w:abstractNumId="21" w15:restartNumberingAfterBreak="0">
     <w:nsid w:val="13AA1E1E"/>
     <w:multiLevelType w:val="hybridMultilevel"/>
-    <w:tmpl w:val="F8CA1852"/>
+    <w:tmpl w:val="3350DFB4"/>
     <w:lvl w:ilvl="0" w:tplc="04090001">
       <w:start w:val="1"/>
       <w:numFmt w:val="bullet"/>
@@ -32289,6 +31187,119 @@
     </w:lvl>
   </w:abstractNum>
   <w:abstractNum w:abstractNumId="22" w15:restartNumberingAfterBreak="0">
+    <w:nsid w:val="16433291"/>
+    <w:multiLevelType w:val="hybridMultilevel"/>
+    <w:tmpl w:val="4CC0D326"/>
+    <w:lvl w:ilvl="0" w:tplc="04090001">
+      <w:start w:val="1"/>
+      <w:numFmt w:val="bullet"/>
+      <w:lvlText w:val=""/>
+      <w:lvlJc w:val="left"/>
+      <w:pPr>
+        <w:ind w:left="720" w:hanging="360"/>
+      </w:pPr>
+      <w:rPr>
+        <w:rFonts w:ascii="Symbol" w:hAnsi="Symbol" w:hint="default"/>
+      </w:rPr>
+    </w:lvl>
+    <w:lvl w:ilvl="1" w:tplc="04090003" w:tentative="1">
+      <w:start w:val="1"/>
+      <w:numFmt w:val="bullet"/>
+      <w:lvlText w:val="o"/>
+      <w:lvlJc w:val="left"/>
+      <w:pPr>
+        <w:ind w:left="1440" w:hanging="360"/>
+      </w:pPr>
+      <w:rPr>
+        <w:rFonts w:ascii="Courier New" w:hAnsi="Courier New" w:cs="Courier New" w:hint="default"/>
+      </w:rPr>
+    </w:lvl>
+    <w:lvl w:ilvl="2" w:tplc="04090005" w:tentative="1">
+      <w:start w:val="1"/>
+      <w:numFmt w:val="bullet"/>
+      <w:lvlText w:val=""/>
+      <w:lvlJc w:val="left"/>
+      <w:pPr>
+        <w:ind w:left="2160" w:hanging="360"/>
+      </w:pPr>
+      <w:rPr>
+        <w:rFonts w:ascii="Wingdings" w:hAnsi="Wingdings" w:hint="default"/>
+      </w:rPr>
+    </w:lvl>
+    <w:lvl w:ilvl="3" w:tplc="04090001" w:tentative="1">
+      <w:start w:val="1"/>
+      <w:numFmt w:val="bullet"/>
+      <w:lvlText w:val=""/>
+      <w:lvlJc w:val="left"/>
+      <w:pPr>
+        <w:ind w:left="2880" w:hanging="360"/>
+      </w:pPr>
+      <w:rPr>
+        <w:rFonts w:ascii="Symbol" w:hAnsi="Symbol" w:hint="default"/>
+      </w:rPr>
+    </w:lvl>
+    <w:lvl w:ilvl="4" w:tplc="04090003" w:tentative="1">
+      <w:start w:val="1"/>
+      <w:numFmt w:val="bullet"/>
+      <w:lvlText w:val="o"/>
+      <w:lvlJc w:val="left"/>
+      <w:pPr>
+        <w:ind w:left="3600" w:hanging="360"/>
+      </w:pPr>
+      <w:rPr>
+        <w:rFonts w:ascii="Courier New" w:hAnsi="Courier New" w:cs="Courier New" w:hint="default"/>
+      </w:rPr>
+    </w:lvl>
+    <w:lvl w:ilvl="5" w:tplc="04090005" w:tentative="1">
+      <w:start w:val="1"/>
+      <w:numFmt w:val="bullet"/>
+      <w:lvlText w:val=""/>
+      <w:lvlJc w:val="left"/>
+      <w:pPr>
+        <w:ind w:left="4320" w:hanging="360"/>
+      </w:pPr>
+      <w:rPr>
+        <w:rFonts w:ascii="Wingdings" w:hAnsi="Wingdings" w:hint="default"/>
+      </w:rPr>
+    </w:lvl>
+    <w:lvl w:ilvl="6" w:tplc="04090001" w:tentative="1">
+      <w:start w:val="1"/>
+      <w:numFmt w:val="bullet"/>
+      <w:lvlText w:val=""/>
+      <w:lvlJc w:val="left"/>
+      <w:pPr>
+        <w:ind w:left="5040" w:hanging="360"/>
+      </w:pPr>
+      <w:rPr>
+        <w:rFonts w:ascii="Symbol" w:hAnsi="Symbol" w:hint="default"/>
+      </w:rPr>
+    </w:lvl>
+    <w:lvl w:ilvl="7" w:tplc="04090003" w:tentative="1">
+      <w:start w:val="1"/>
+      <w:numFmt w:val="bullet"/>
+      <w:lvlText w:val="o"/>
+      <w:lvlJc w:val="left"/>
+      <w:pPr>
+        <w:ind w:left="5760" w:hanging="360"/>
+      </w:pPr>
+      <w:rPr>
+        <w:rFonts w:ascii="Courier New" w:hAnsi="Courier New" w:cs="Courier New" w:hint="default"/>
+      </w:rPr>
+    </w:lvl>
+    <w:lvl w:ilvl="8" w:tplc="04090005" w:tentative="1">
+      <w:start w:val="1"/>
+      <w:numFmt w:val="bullet"/>
+      <w:lvlText w:val=""/>
+      <w:lvlJc w:val="left"/>
+      <w:pPr>
+        <w:ind w:left="6480" w:hanging="360"/>
+      </w:pPr>
+      <w:rPr>
+        <w:rFonts w:ascii="Wingdings" w:hAnsi="Wingdings" w:hint="default"/>
+      </w:rPr>
+    </w:lvl>
+  </w:abstractNum>
+  <w:abstractNum w:abstractNumId="23" w15:restartNumberingAfterBreak="0">
     <w:nsid w:val="17E86640"/>
     <w:multiLevelType w:val="hybridMultilevel"/>
     <w:tmpl w:val="E75E9EBC"/>
@@ -32429,7 +31440,7 @@
       </w:rPr>
     </w:lvl>
   </w:abstractNum>
-  <w:abstractNum w:abstractNumId="23" w15:restartNumberingAfterBreak="0">
+  <w:abstractNum w:abstractNumId="24" w15:restartNumberingAfterBreak="0">
     <w:nsid w:val="1904704E"/>
     <w:multiLevelType w:val="multilevel"/>
     <w:tmpl w:val="00000011"/>
@@ -32542,7 +31553,7 @@
       </w:pPr>
     </w:lvl>
   </w:abstractNum>
-  <w:abstractNum w:abstractNumId="24" w15:restartNumberingAfterBreak="0">
+  <w:abstractNum w:abstractNumId="25" w15:restartNumberingAfterBreak="0">
     <w:nsid w:val="1F391341"/>
     <w:multiLevelType w:val="hybridMultilevel"/>
     <w:tmpl w:val="28D01D6A"/>
@@ -32682,7 +31693,7 @@
       </w:rPr>
     </w:lvl>
   </w:abstractNum>
-  <w:abstractNum w:abstractNumId="25" w15:restartNumberingAfterBreak="0">
+  <w:abstractNum w:abstractNumId="26" w15:restartNumberingAfterBreak="0">
     <w:nsid w:val="1FCD39A1"/>
     <w:multiLevelType w:val="multilevel"/>
     <w:tmpl w:val="AC12CE28"/>
@@ -32798,7 +31809,7 @@
       </w:pPr>
     </w:lvl>
   </w:abstractNum>
-  <w:abstractNum w:abstractNumId="26" w15:restartNumberingAfterBreak="0">
+  <w:abstractNum w:abstractNumId="27" w15:restartNumberingAfterBreak="0">
     <w:nsid w:val="1FE2537C"/>
     <w:multiLevelType w:val="hybridMultilevel"/>
     <w:tmpl w:val="DC94D102"/>
@@ -32887,7 +31898,7 @@
       </w:pPr>
     </w:lvl>
   </w:abstractNum>
-  <w:abstractNum w:abstractNumId="27" w15:restartNumberingAfterBreak="0">
+  <w:abstractNum w:abstractNumId="28" w15:restartNumberingAfterBreak="0">
     <w:nsid w:val="22EB47C4"/>
     <w:multiLevelType w:val="hybridMultilevel"/>
     <w:tmpl w:val="58A2CCCA"/>
@@ -32976,7 +31987,120 @@
       </w:pPr>
     </w:lvl>
   </w:abstractNum>
-  <w:abstractNum w:abstractNumId="28" w15:restartNumberingAfterBreak="0">
+  <w:abstractNum w:abstractNumId="29" w15:restartNumberingAfterBreak="0">
+    <w:nsid w:val="2946230F"/>
+    <w:multiLevelType w:val="hybridMultilevel"/>
+    <w:tmpl w:val="8DB60A16"/>
+    <w:lvl w:ilvl="0" w:tplc="EDDC9644">
+      <w:start w:val="2"/>
+      <w:numFmt w:val="bullet"/>
+      <w:lvlText w:val="-"/>
+      <w:lvlJc w:val="left"/>
+      <w:pPr>
+        <w:ind w:left="720" w:hanging="360"/>
+      </w:pPr>
+      <w:rPr>
+        <w:rFonts w:ascii="Arial" w:eastAsia="MS Mincho" w:hAnsi="Arial" w:cs="Arial" w:hint="default"/>
+      </w:rPr>
+    </w:lvl>
+    <w:lvl w:ilvl="1" w:tplc="04090003" w:tentative="1">
+      <w:start w:val="1"/>
+      <w:numFmt w:val="bullet"/>
+      <w:lvlText w:val="o"/>
+      <w:lvlJc w:val="left"/>
+      <w:pPr>
+        <w:ind w:left="1440" w:hanging="360"/>
+      </w:pPr>
+      <w:rPr>
+        <w:rFonts w:ascii="Courier New" w:hAnsi="Courier New" w:cs="Courier New" w:hint="default"/>
+      </w:rPr>
+    </w:lvl>
+    <w:lvl w:ilvl="2" w:tplc="04090005" w:tentative="1">
+      <w:start w:val="1"/>
+      <w:numFmt w:val="bullet"/>
+      <w:lvlText w:val=""/>
+      <w:lvlJc w:val="left"/>
+      <w:pPr>
+        <w:ind w:left="2160" w:hanging="360"/>
+      </w:pPr>
+      <w:rPr>
+        <w:rFonts w:ascii="Wingdings" w:hAnsi="Wingdings" w:hint="default"/>
+      </w:rPr>
+    </w:lvl>
+    <w:lvl w:ilvl="3" w:tplc="04090001" w:tentative="1">
+      <w:start w:val="1"/>
+      <w:numFmt w:val="bullet"/>
+      <w:lvlText w:val=""/>
+      <w:lvlJc w:val="left"/>
+      <w:pPr>
+        <w:ind w:left="2880" w:hanging="360"/>
+      </w:pPr>
+      <w:rPr>
+        <w:rFonts w:ascii="Symbol" w:hAnsi="Symbol" w:hint="default"/>
+      </w:rPr>
+    </w:lvl>
+    <w:lvl w:ilvl="4" w:tplc="04090003" w:tentative="1">
+      <w:start w:val="1"/>
+      <w:numFmt w:val="bullet"/>
+      <w:lvlText w:val="o"/>
+      <w:lvlJc w:val="left"/>
+      <w:pPr>
+        <w:ind w:left="3600" w:hanging="360"/>
+      </w:pPr>
+      <w:rPr>
+        <w:rFonts w:ascii="Courier New" w:hAnsi="Courier New" w:cs="Courier New" w:hint="default"/>
+      </w:rPr>
+    </w:lvl>
+    <w:lvl w:ilvl="5" w:tplc="04090005" w:tentative="1">
+      <w:start w:val="1"/>
+      <w:numFmt w:val="bullet"/>
+      <w:lvlText w:val=""/>
+      <w:lvlJc w:val="left"/>
+      <w:pPr>
+        <w:ind w:left="4320" w:hanging="360"/>
+      </w:pPr>
+      <w:rPr>
+        <w:rFonts w:ascii="Wingdings" w:hAnsi="Wingdings" w:hint="default"/>
+      </w:rPr>
+    </w:lvl>
+    <w:lvl w:ilvl="6" w:tplc="04090001" w:tentative="1">
+      <w:start w:val="1"/>
+      <w:numFmt w:val="bullet"/>
+      <w:lvlText w:val=""/>
+      <w:lvlJc w:val="left"/>
+      <w:pPr>
+        <w:ind w:left="5040" w:hanging="360"/>
+      </w:pPr>
+      <w:rPr>
+        <w:rFonts w:ascii="Symbol" w:hAnsi="Symbol" w:hint="default"/>
+      </w:rPr>
+    </w:lvl>
+    <w:lvl w:ilvl="7" w:tplc="04090003" w:tentative="1">
+      <w:start w:val="1"/>
+      <w:numFmt w:val="bullet"/>
+      <w:lvlText w:val="o"/>
+      <w:lvlJc w:val="left"/>
+      <w:pPr>
+        <w:ind w:left="5760" w:hanging="360"/>
+      </w:pPr>
+      <w:rPr>
+        <w:rFonts w:ascii="Courier New" w:hAnsi="Courier New" w:cs="Courier New" w:hint="default"/>
+      </w:rPr>
+    </w:lvl>
+    <w:lvl w:ilvl="8" w:tplc="04090005" w:tentative="1">
+      <w:start w:val="1"/>
+      <w:numFmt w:val="bullet"/>
+      <w:lvlText w:val=""/>
+      <w:lvlJc w:val="left"/>
+      <w:pPr>
+        <w:ind w:left="6480" w:hanging="360"/>
+      </w:pPr>
+      <w:rPr>
+        <w:rFonts w:ascii="Wingdings" w:hAnsi="Wingdings" w:hint="default"/>
+      </w:rPr>
+    </w:lvl>
+  </w:abstractNum>
+  <w:abstractNum w:abstractNumId="30" w15:restartNumberingAfterBreak="0">
     <w:nsid w:val="2A332316"/>
     <w:multiLevelType w:val="hybridMultilevel"/>
     <w:tmpl w:val="8D50A05A"/>
@@ -33088,7 +32212,7 @@
       </w:rPr>
     </w:lvl>
   </w:abstractNum>
-  <w:abstractNum w:abstractNumId="29" w15:restartNumberingAfterBreak="0">
+  <w:abstractNum w:abstractNumId="31" w15:restartNumberingAfterBreak="0">
     <w:nsid w:val="2D5B3E5E"/>
     <w:multiLevelType w:val="multilevel"/>
     <w:tmpl w:val="AC12CE28"/>
@@ -33204,7 +32328,232 @@
       </w:pPr>
     </w:lvl>
   </w:abstractNum>
-  <w:abstractNum w:abstractNumId="30" w15:restartNumberingAfterBreak="0">
+  <w:abstractNum w:abstractNumId="32" w15:restartNumberingAfterBreak="0">
+    <w:nsid w:val="330C7E1C"/>
+    <w:multiLevelType w:val="hybridMultilevel"/>
+    <w:tmpl w:val="061239A6"/>
+    <w:lvl w:ilvl="0" w:tplc="04090001">
+      <w:start w:val="1"/>
+      <w:numFmt w:val="bullet"/>
+      <w:lvlText w:val=""/>
+      <w:lvlJc w:val="left"/>
+      <w:pPr>
+        <w:ind w:left="720" w:hanging="360"/>
+      </w:pPr>
+      <w:rPr>
+        <w:rFonts w:ascii="Symbol" w:hAnsi="Symbol" w:hint="default"/>
+      </w:rPr>
+    </w:lvl>
+    <w:lvl w:ilvl="1" w:tplc="04090003" w:tentative="1">
+      <w:start w:val="1"/>
+      <w:numFmt w:val="bullet"/>
+      <w:lvlText w:val="o"/>
+      <w:lvlJc w:val="left"/>
+      <w:pPr>
+        <w:ind w:left="1440" w:hanging="360"/>
+      </w:pPr>
+      <w:rPr>
+        <w:rFonts w:ascii="Courier New" w:hAnsi="Courier New" w:cs="Courier New" w:hint="default"/>
+      </w:rPr>
+    </w:lvl>
+    <w:lvl w:ilvl="2" w:tplc="04090005" w:tentative="1">
+      <w:start w:val="1"/>
+      <w:numFmt w:val="bullet"/>
+      <w:lvlText w:val=""/>
+      <w:lvlJc w:val="left"/>
+      <w:pPr>
+        <w:ind w:left="2160" w:hanging="360"/>
+      </w:pPr>
+      <w:rPr>
+        <w:rFonts w:ascii="Wingdings" w:hAnsi="Wingdings" w:hint="default"/>
+      </w:rPr>
+    </w:lvl>
+    <w:lvl w:ilvl="3" w:tplc="04090001" w:tentative="1">
+      <w:start w:val="1"/>
+      <w:numFmt w:val="bullet"/>
+      <w:lvlText w:val=""/>
+      <w:lvlJc w:val="left"/>
+      <w:pPr>
+        <w:ind w:left="2880" w:hanging="360"/>
+      </w:pPr>
+      <w:rPr>
+        <w:rFonts w:ascii="Symbol" w:hAnsi="Symbol" w:hint="default"/>
+      </w:rPr>
+    </w:lvl>
+    <w:lvl w:ilvl="4" w:tplc="04090003" w:tentative="1">
+      <w:start w:val="1"/>
+      <w:numFmt w:val="bullet"/>
+      <w:lvlText w:val="o"/>
+      <w:lvlJc w:val="left"/>
+      <w:pPr>
+        <w:ind w:left="3600" w:hanging="360"/>
+      </w:pPr>
+      <w:rPr>
+        <w:rFonts w:ascii="Courier New" w:hAnsi="Courier New" w:cs="Courier New" w:hint="default"/>
+      </w:rPr>
+    </w:lvl>
+    <w:lvl w:ilvl="5" w:tplc="04090005" w:tentative="1">
+      <w:start w:val="1"/>
+      <w:numFmt w:val="bullet"/>
+      <w:lvlText w:val=""/>
+      <w:lvlJc w:val="left"/>
+      <w:pPr>
+        <w:ind w:left="4320" w:hanging="360"/>
+      </w:pPr>
+      <w:rPr>
+        <w:rFonts w:ascii="Wingdings" w:hAnsi="Wingdings" w:hint="default"/>
+      </w:rPr>
+    </w:lvl>
+    <w:lvl w:ilvl="6" w:tplc="04090001" w:tentative="1">
+      <w:start w:val="1"/>
+      <w:numFmt w:val="bullet"/>
+      <w:lvlText w:val=""/>
+      <w:lvlJc w:val="left"/>
+      <w:pPr>
+        <w:ind w:left="5040" w:hanging="360"/>
+      </w:pPr>
+      <w:rPr>
+        <w:rFonts w:ascii="Symbol" w:hAnsi="Symbol" w:hint="default"/>
+      </w:rPr>
+    </w:lvl>
+    <w:lvl w:ilvl="7" w:tplc="04090003" w:tentative="1">
+      <w:start w:val="1"/>
+      <w:numFmt w:val="bullet"/>
+      <w:lvlText w:val="o"/>
+      <w:lvlJc w:val="left"/>
+      <w:pPr>
+        <w:ind w:left="5760" w:hanging="360"/>
+      </w:pPr>
+      <w:rPr>
+        <w:rFonts w:ascii="Courier New" w:hAnsi="Courier New" w:cs="Courier New" w:hint="default"/>
+      </w:rPr>
+    </w:lvl>
+    <w:lvl w:ilvl="8" w:tplc="04090005" w:tentative="1">
+      <w:start w:val="1"/>
+      <w:numFmt w:val="bullet"/>
+      <w:lvlText w:val=""/>
+      <w:lvlJc w:val="left"/>
+      <w:pPr>
+        <w:ind w:left="6480" w:hanging="360"/>
+      </w:pPr>
+      <w:rPr>
+        <w:rFonts w:ascii="Wingdings" w:hAnsi="Wingdings" w:hint="default"/>
+      </w:rPr>
+    </w:lvl>
+  </w:abstractNum>
+  <w:abstractNum w:abstractNumId="33" w15:restartNumberingAfterBreak="0">
+    <w:nsid w:val="36BD1D3E"/>
+    <w:multiLevelType w:val="hybridMultilevel"/>
+    <w:tmpl w:val="57B2C188"/>
+    <w:lvl w:ilvl="0" w:tplc="EDDC9644">
+      <w:numFmt w:val="bullet"/>
+      <w:lvlText w:val="-"/>
+      <w:lvlJc w:val="left"/>
+      <w:pPr>
+        <w:ind w:left="720" w:hanging="360"/>
+      </w:pPr>
+      <w:rPr>
+        <w:rFonts w:ascii="Arial" w:eastAsia="MS Mincho" w:hAnsi="Arial" w:cs="Arial" w:hint="default"/>
+      </w:rPr>
+    </w:lvl>
+    <w:lvl w:ilvl="1" w:tplc="04090003" w:tentative="1">
+      <w:start w:val="1"/>
+      <w:numFmt w:val="bullet"/>
+      <w:lvlText w:val="o"/>
+      <w:lvlJc w:val="left"/>
+      <w:pPr>
+        <w:ind w:left="1440" w:hanging="360"/>
+      </w:pPr>
+      <w:rPr>
+        <w:rFonts w:ascii="Courier New" w:hAnsi="Courier New" w:cs="Courier New" w:hint="default"/>
+      </w:rPr>
+    </w:lvl>
+    <w:lvl w:ilvl="2" w:tplc="04090005" w:tentative="1">
+      <w:start w:val="1"/>
+      <w:numFmt w:val="bullet"/>
+      <w:lvlText w:val=""/>
+      <w:lvlJc w:val="left"/>
+      <w:pPr>
+        <w:ind w:left="2160" w:hanging="360"/>
+      </w:pPr>
+      <w:rPr>
+        <w:rFonts w:ascii="Wingdings" w:hAnsi="Wingdings" w:hint="default"/>
+      </w:rPr>
+    </w:lvl>
+    <w:lvl w:ilvl="3" w:tplc="04090001" w:tentative="1">
+      <w:start w:val="1"/>
+      <w:numFmt w:val="bullet"/>
+      <w:lvlText w:val=""/>
+      <w:lvlJc w:val="left"/>
+      <w:pPr>
+        <w:ind w:left="2880" w:hanging="360"/>
+      </w:pPr>
+      <w:rPr>
+        <w:rFonts w:ascii="Symbol" w:hAnsi="Symbol" w:hint="default"/>
+      </w:rPr>
+    </w:lvl>
+    <w:lvl w:ilvl="4" w:tplc="04090003" w:tentative="1">
+      <w:start w:val="1"/>
+      <w:numFmt w:val="bullet"/>
+      <w:lvlText w:val="o"/>
+      <w:lvlJc w:val="left"/>
+      <w:pPr>
+        <w:ind w:left="3600" w:hanging="360"/>
+      </w:pPr>
+      <w:rPr>
+        <w:rFonts w:ascii="Courier New" w:hAnsi="Courier New" w:cs="Courier New" w:hint="default"/>
+      </w:rPr>
+    </w:lvl>
+    <w:lvl w:ilvl="5" w:tplc="04090005" w:tentative="1">
+      <w:start w:val="1"/>
+      <w:numFmt w:val="bullet"/>
+      <w:lvlText w:val=""/>
+      <w:lvlJc w:val="left"/>
+      <w:pPr>
+        <w:ind w:left="4320" w:hanging="360"/>
+      </w:pPr>
+      <w:rPr>
+        <w:rFonts w:ascii="Wingdings" w:hAnsi="Wingdings" w:hint="default"/>
+      </w:rPr>
+    </w:lvl>
+    <w:lvl w:ilvl="6" w:tplc="04090001" w:tentative="1">
+      <w:start w:val="1"/>
+      <w:numFmt w:val="bullet"/>
+      <w:lvlText w:val=""/>
+      <w:lvlJc w:val="left"/>
+      <w:pPr>
+        <w:ind w:left="5040" w:hanging="360"/>
+      </w:pPr>
+      <w:rPr>
+        <w:rFonts w:ascii="Symbol" w:hAnsi="Symbol" w:hint="default"/>
+      </w:rPr>
+    </w:lvl>
+    <w:lvl w:ilvl="7" w:tplc="04090003" w:tentative="1">
+      <w:start w:val="1"/>
+      <w:numFmt w:val="bullet"/>
+      <w:lvlText w:val="o"/>
+      <w:lvlJc w:val="left"/>
+      <w:pPr>
+        <w:ind w:left="5760" w:hanging="360"/>
+      </w:pPr>
+      <w:rPr>
+        <w:rFonts w:ascii="Courier New" w:hAnsi="Courier New" w:cs="Courier New" w:hint="default"/>
+      </w:rPr>
+    </w:lvl>
+    <w:lvl w:ilvl="8" w:tplc="04090005" w:tentative="1">
+      <w:start w:val="1"/>
+      <w:numFmt w:val="bullet"/>
+      <w:lvlText w:val=""/>
+      <w:lvlJc w:val="left"/>
+      <w:pPr>
+        <w:ind w:left="6480" w:hanging="360"/>
+      </w:pPr>
+      <w:rPr>
+        <w:rFonts w:ascii="Wingdings" w:hAnsi="Wingdings" w:hint="default"/>
+      </w:rPr>
+    </w:lvl>
+  </w:abstractNum>
+  <w:abstractNum w:abstractNumId="34" w15:restartNumberingAfterBreak="0">
     <w:nsid w:val="3A2B4E87"/>
     <w:multiLevelType w:val="multilevel"/>
     <w:tmpl w:val="AC12CE28"/>
@@ -33320,7 +32669,233 @@
       </w:pPr>
     </w:lvl>
   </w:abstractNum>
-  <w:abstractNum w:abstractNumId="31" w15:restartNumberingAfterBreak="0">
+  <w:abstractNum w:abstractNumId="35" w15:restartNumberingAfterBreak="0">
+    <w:nsid w:val="3CBF3590"/>
+    <w:multiLevelType w:val="hybridMultilevel"/>
+    <w:tmpl w:val="91DAC28C"/>
+    <w:lvl w:ilvl="0" w:tplc="04090001">
+      <w:start w:val="1"/>
+      <w:numFmt w:val="bullet"/>
+      <w:lvlText w:val=""/>
+      <w:lvlJc w:val="left"/>
+      <w:pPr>
+        <w:ind w:left="720" w:hanging="360"/>
+      </w:pPr>
+      <w:rPr>
+        <w:rFonts w:ascii="Symbol" w:hAnsi="Symbol" w:hint="default"/>
+      </w:rPr>
+    </w:lvl>
+    <w:lvl w:ilvl="1" w:tplc="04090003" w:tentative="1">
+      <w:start w:val="1"/>
+      <w:numFmt w:val="bullet"/>
+      <w:lvlText w:val="o"/>
+      <w:lvlJc w:val="left"/>
+      <w:pPr>
+        <w:ind w:left="1440" w:hanging="360"/>
+      </w:pPr>
+      <w:rPr>
+        <w:rFonts w:ascii="Courier New" w:hAnsi="Courier New" w:cs="Courier New" w:hint="default"/>
+      </w:rPr>
+    </w:lvl>
+    <w:lvl w:ilvl="2" w:tplc="04090005" w:tentative="1">
+      <w:start w:val="1"/>
+      <w:numFmt w:val="bullet"/>
+      <w:lvlText w:val=""/>
+      <w:lvlJc w:val="left"/>
+      <w:pPr>
+        <w:ind w:left="2160" w:hanging="360"/>
+      </w:pPr>
+      <w:rPr>
+        <w:rFonts w:ascii="Wingdings" w:hAnsi="Wingdings" w:hint="default"/>
+      </w:rPr>
+    </w:lvl>
+    <w:lvl w:ilvl="3" w:tplc="04090001" w:tentative="1">
+      <w:start w:val="1"/>
+      <w:numFmt w:val="bullet"/>
+      <w:lvlText w:val=""/>
+      <w:lvlJc w:val="left"/>
+      <w:pPr>
+        <w:ind w:left="2880" w:hanging="360"/>
+      </w:pPr>
+      <w:rPr>
+        <w:rFonts w:ascii="Symbol" w:hAnsi="Symbol" w:hint="default"/>
+      </w:rPr>
+    </w:lvl>
+    <w:lvl w:ilvl="4" w:tplc="04090003" w:tentative="1">
+      <w:start w:val="1"/>
+      <w:numFmt w:val="bullet"/>
+      <w:lvlText w:val="o"/>
+      <w:lvlJc w:val="left"/>
+      <w:pPr>
+        <w:ind w:left="3600" w:hanging="360"/>
+      </w:pPr>
+      <w:rPr>
+        <w:rFonts w:ascii="Courier New" w:hAnsi="Courier New" w:cs="Courier New" w:hint="default"/>
+      </w:rPr>
+    </w:lvl>
+    <w:lvl w:ilvl="5" w:tplc="04090005" w:tentative="1">
+      <w:start w:val="1"/>
+      <w:numFmt w:val="bullet"/>
+      <w:lvlText w:val=""/>
+      <w:lvlJc w:val="left"/>
+      <w:pPr>
+        <w:ind w:left="4320" w:hanging="360"/>
+      </w:pPr>
+      <w:rPr>
+        <w:rFonts w:ascii="Wingdings" w:hAnsi="Wingdings" w:hint="default"/>
+      </w:rPr>
+    </w:lvl>
+    <w:lvl w:ilvl="6" w:tplc="04090001" w:tentative="1">
+      <w:start w:val="1"/>
+      <w:numFmt w:val="bullet"/>
+      <w:lvlText w:val=""/>
+      <w:lvlJc w:val="left"/>
+      <w:pPr>
+        <w:ind w:left="5040" w:hanging="360"/>
+      </w:pPr>
+      <w:rPr>
+        <w:rFonts w:ascii="Symbol" w:hAnsi="Symbol" w:hint="default"/>
+      </w:rPr>
+    </w:lvl>
+    <w:lvl w:ilvl="7" w:tplc="04090003" w:tentative="1">
+      <w:start w:val="1"/>
+      <w:numFmt w:val="bullet"/>
+      <w:lvlText w:val="o"/>
+      <w:lvlJc w:val="left"/>
+      <w:pPr>
+        <w:ind w:left="5760" w:hanging="360"/>
+      </w:pPr>
+      <w:rPr>
+        <w:rFonts w:ascii="Courier New" w:hAnsi="Courier New" w:cs="Courier New" w:hint="default"/>
+      </w:rPr>
+    </w:lvl>
+    <w:lvl w:ilvl="8" w:tplc="04090005" w:tentative="1">
+      <w:start w:val="1"/>
+      <w:numFmt w:val="bullet"/>
+      <w:lvlText w:val=""/>
+      <w:lvlJc w:val="left"/>
+      <w:pPr>
+        <w:ind w:left="6480" w:hanging="360"/>
+      </w:pPr>
+      <w:rPr>
+        <w:rFonts w:ascii="Wingdings" w:hAnsi="Wingdings" w:hint="default"/>
+      </w:rPr>
+    </w:lvl>
+  </w:abstractNum>
+  <w:abstractNum w:abstractNumId="36" w15:restartNumberingAfterBreak="0">
+    <w:nsid w:val="3EF6266A"/>
+    <w:multiLevelType w:val="hybridMultilevel"/>
+    <w:tmpl w:val="5D18C22A"/>
+    <w:lvl w:ilvl="0" w:tplc="04090001">
+      <w:start w:val="1"/>
+      <w:numFmt w:val="bullet"/>
+      <w:lvlText w:val=""/>
+      <w:lvlJc w:val="left"/>
+      <w:pPr>
+        <w:ind w:left="720" w:hanging="360"/>
+      </w:pPr>
+      <w:rPr>
+        <w:rFonts w:ascii="Symbol" w:hAnsi="Symbol" w:hint="default"/>
+      </w:rPr>
+    </w:lvl>
+    <w:lvl w:ilvl="1" w:tplc="04090003" w:tentative="1">
+      <w:start w:val="1"/>
+      <w:numFmt w:val="bullet"/>
+      <w:lvlText w:val="o"/>
+      <w:lvlJc w:val="left"/>
+      <w:pPr>
+        <w:ind w:left="1440" w:hanging="360"/>
+      </w:pPr>
+      <w:rPr>
+        <w:rFonts w:ascii="Courier New" w:hAnsi="Courier New" w:cs="Courier New" w:hint="default"/>
+      </w:rPr>
+    </w:lvl>
+    <w:lvl w:ilvl="2" w:tplc="04090005" w:tentative="1">
+      <w:start w:val="1"/>
+      <w:numFmt w:val="bullet"/>
+      <w:lvlText w:val=""/>
+      <w:lvlJc w:val="left"/>
+      <w:pPr>
+        <w:ind w:left="2160" w:hanging="360"/>
+      </w:pPr>
+      <w:rPr>
+        <w:rFonts w:ascii="Wingdings" w:hAnsi="Wingdings" w:hint="default"/>
+      </w:rPr>
+    </w:lvl>
+    <w:lvl w:ilvl="3" w:tplc="04090001" w:tentative="1">
+      <w:start w:val="1"/>
+      <w:numFmt w:val="bullet"/>
+      <w:lvlText w:val=""/>
+      <w:lvlJc w:val="left"/>
+      <w:pPr>
+        <w:ind w:left="2880" w:hanging="360"/>
+      </w:pPr>
+      <w:rPr>
+        <w:rFonts w:ascii="Symbol" w:hAnsi="Symbol" w:hint="default"/>
+      </w:rPr>
+    </w:lvl>
+    <w:lvl w:ilvl="4" w:tplc="04090003" w:tentative="1">
+      <w:start w:val="1"/>
+      <w:numFmt w:val="bullet"/>
+      <w:lvlText w:val="o"/>
+      <w:lvlJc w:val="left"/>
+      <w:pPr>
+        <w:ind w:left="3600" w:hanging="360"/>
+      </w:pPr>
+      <w:rPr>
+        <w:rFonts w:ascii="Courier New" w:hAnsi="Courier New" w:cs="Courier New" w:hint="default"/>
+      </w:rPr>
+    </w:lvl>
+    <w:lvl w:ilvl="5" w:tplc="04090005" w:tentative="1">
+      <w:start w:val="1"/>
+      <w:numFmt w:val="bullet"/>
+      <w:lvlText w:val=""/>
+      <w:lvlJc w:val="left"/>
+      <w:pPr>
+        <w:ind w:left="4320" w:hanging="360"/>
+      </w:pPr>
+      <w:rPr>
+        <w:rFonts w:ascii="Wingdings" w:hAnsi="Wingdings" w:hint="default"/>
+      </w:rPr>
+    </w:lvl>
+    <w:lvl w:ilvl="6" w:tplc="04090001" w:tentative="1">
+      <w:start w:val="1"/>
+      <w:numFmt w:val="bullet"/>
+      <w:lvlText w:val=""/>
+      <w:lvlJc w:val="left"/>
+      <w:pPr>
+        <w:ind w:left="5040" w:hanging="360"/>
+      </w:pPr>
+      <w:rPr>
+        <w:rFonts w:ascii="Symbol" w:hAnsi="Symbol" w:hint="default"/>
+      </w:rPr>
+    </w:lvl>
+    <w:lvl w:ilvl="7" w:tplc="04090003" w:tentative="1">
+      <w:start w:val="1"/>
+      <w:numFmt w:val="bullet"/>
+      <w:lvlText w:val="o"/>
+      <w:lvlJc w:val="left"/>
+      <w:pPr>
+        <w:ind w:left="5760" w:hanging="360"/>
+      </w:pPr>
+      <w:rPr>
+        <w:rFonts w:ascii="Courier New" w:hAnsi="Courier New" w:cs="Courier New" w:hint="default"/>
+      </w:rPr>
+    </w:lvl>
+    <w:lvl w:ilvl="8" w:tplc="04090005" w:tentative="1">
+      <w:start w:val="1"/>
+      <w:numFmt w:val="bullet"/>
+      <w:lvlText w:val=""/>
+      <w:lvlJc w:val="left"/>
+      <w:pPr>
+        <w:ind w:left="6480" w:hanging="360"/>
+      </w:pPr>
+      <w:rPr>
+        <w:rFonts w:ascii="Wingdings" w:hAnsi="Wingdings" w:hint="default"/>
+      </w:rPr>
+    </w:lvl>
+  </w:abstractNum>
+  <w:abstractNum w:abstractNumId="37" w15:restartNumberingAfterBreak="0">
     <w:nsid w:val="434F6183"/>
     <w:multiLevelType w:val="hybridMultilevel"/>
     <w:tmpl w:val="77F43510"/>
@@ -33406,7 +32981,7 @@
       </w:pPr>
     </w:lvl>
   </w:abstractNum>
-  <w:abstractNum w:abstractNumId="32" w15:restartNumberingAfterBreak="0">
+  <w:abstractNum w:abstractNumId="38" w15:restartNumberingAfterBreak="0">
     <w:nsid w:val="48A10028"/>
     <w:multiLevelType w:val="hybridMultilevel"/>
     <w:tmpl w:val="58A2CCCA"/>
@@ -33495,7 +33070,7 @@
       </w:pPr>
     </w:lvl>
   </w:abstractNum>
-  <w:abstractNum w:abstractNumId="33" w15:restartNumberingAfterBreak="0">
+  <w:abstractNum w:abstractNumId="39" w15:restartNumberingAfterBreak="0">
     <w:nsid w:val="4EAF51D8"/>
     <w:multiLevelType w:val="hybridMultilevel"/>
     <w:tmpl w:val="58A2CCCA"/>
@@ -33584,7 +33159,7 @@
       </w:pPr>
     </w:lvl>
   </w:abstractNum>
-  <w:abstractNum w:abstractNumId="34" w15:restartNumberingAfterBreak="0">
+  <w:abstractNum w:abstractNumId="40" w15:restartNumberingAfterBreak="0">
     <w:nsid w:val="58B72105"/>
     <w:multiLevelType w:val="multilevel"/>
     <w:tmpl w:val="D960FB60"/>
@@ -33733,7 +33308,7 @@
       </w:rPr>
     </w:lvl>
   </w:abstractNum>
-  <w:abstractNum w:abstractNumId="35" w15:restartNumberingAfterBreak="0">
+  <w:abstractNum w:abstractNumId="41" w15:restartNumberingAfterBreak="0">
     <w:nsid w:val="67C1146D"/>
     <w:multiLevelType w:val="hybridMultilevel"/>
     <w:tmpl w:val="7DA8282E"/>
@@ -33873,7 +33448,7 @@
       </w:rPr>
     </w:lvl>
   </w:abstractNum>
-  <w:abstractNum w:abstractNumId="36" w15:restartNumberingAfterBreak="0">
+  <w:abstractNum w:abstractNumId="42" w15:restartNumberingAfterBreak="0">
     <w:nsid w:val="6E6566D4"/>
     <w:multiLevelType w:val="hybridMultilevel"/>
     <w:tmpl w:val="DC94D102"/>
@@ -33962,7 +33537,7 @@
       </w:pPr>
     </w:lvl>
   </w:abstractNum>
-  <w:abstractNum w:abstractNumId="37" w15:restartNumberingAfterBreak="0">
+  <w:abstractNum w:abstractNumId="43" w15:restartNumberingAfterBreak="0">
     <w:nsid w:val="6EE769EA"/>
     <w:multiLevelType w:val="hybridMultilevel"/>
     <w:tmpl w:val="61542CE8"/>
@@ -34051,7 +33626,7 @@
       </w:pPr>
     </w:lvl>
   </w:abstractNum>
-  <w:abstractNum w:abstractNumId="38" w15:restartNumberingAfterBreak="0">
+  <w:abstractNum w:abstractNumId="44" w15:restartNumberingAfterBreak="0">
     <w:nsid w:val="7745669D"/>
     <w:multiLevelType w:val="hybridMultilevel"/>
     <w:tmpl w:val="7C84415A"/>
@@ -34140,7 +33715,7 @@
       </w:pPr>
     </w:lvl>
   </w:abstractNum>
-  <w:abstractNum w:abstractNumId="39" w15:restartNumberingAfterBreak="0">
+  <w:abstractNum w:abstractNumId="45" w15:restartNumberingAfterBreak="0">
     <w:nsid w:val="79405515"/>
     <w:multiLevelType w:val="hybridMultilevel"/>
     <w:tmpl w:val="B588D586"/>
@@ -34256,7 +33831,7 @@
       </w:pPr>
     </w:lvl>
   </w:abstractNum>
-  <w:abstractNum w:abstractNumId="40" w15:restartNumberingAfterBreak="0">
+  <w:abstractNum w:abstractNumId="46" w15:restartNumberingAfterBreak="0">
     <w:nsid w:val="795348F1"/>
     <w:multiLevelType w:val="multilevel"/>
     <w:tmpl w:val="00000011"/>
@@ -34424,34 +33999,34 @@
     <w:abstractNumId w:val="17"/>
   </w:num>
   <w:num w:numId="19">
-    <w:abstractNumId w:val="23"/>
+    <w:abstractNumId w:val="24"/>
   </w:num>
   <w:num w:numId="20">
-    <w:abstractNumId w:val="40"/>
+    <w:abstractNumId w:val="46"/>
   </w:num>
   <w:num w:numId="21">
-    <w:abstractNumId w:val="39"/>
+    <w:abstractNumId w:val="45"/>
   </w:num>
   <w:num w:numId="22">
-    <w:abstractNumId w:val="22"/>
+    <w:abstractNumId w:val="23"/>
   </w:num>
   <w:num w:numId="23">
     <w:abstractNumId w:val="19"/>
   </w:num>
   <w:num w:numId="24">
-    <w:abstractNumId w:val="24"/>
+    <w:abstractNumId w:val="25"/>
   </w:num>
   <w:num w:numId="25">
-    <w:abstractNumId w:val="29"/>
+    <w:abstractNumId w:val="31"/>
   </w:num>
   <w:num w:numId="26">
-    <w:abstractNumId w:val="25"/>
+    <w:abstractNumId w:val="26"/>
   </w:num>
   <w:num w:numId="27">
-    <w:abstractNumId w:val="35"/>
+    <w:abstractNumId w:val="41"/>
   </w:num>
   <w:num w:numId="28">
-    <w:abstractNumId w:val="30"/>
+    <w:abstractNumId w:val="34"/>
   </w:num>
   <w:num w:numId="29">
     <w:abstractNumId w:val="20"/>
@@ -34460,37 +34035,55 @@
     <w:abstractNumId w:val="18"/>
   </w:num>
   <w:num w:numId="31">
-    <w:abstractNumId w:val="34"/>
+    <w:abstractNumId w:val="40"/>
   </w:num>
   <w:num w:numId="32">
+    <w:abstractNumId w:val="30"/>
+  </w:num>
+  <w:num w:numId="33">
+    <w:abstractNumId w:val="37"/>
+  </w:num>
+  <w:num w:numId="34">
     <w:abstractNumId w:val="28"/>
   </w:num>
-  <w:num w:numId="33">
-    <w:abstractNumId w:val="31"/>
+  <w:num w:numId="35">
+    <w:abstractNumId w:val="39"/>
   </w:num>
-  <w:num w:numId="34">
+  <w:num w:numId="36">
+    <w:abstractNumId w:val="38"/>
+  </w:num>
+  <w:num w:numId="37">
+    <w:abstractNumId w:val="42"/>
+  </w:num>
+  <w:num w:numId="38">
     <w:abstractNumId w:val="27"/>
   </w:num>
-  <w:num w:numId="35">
-    <w:abstractNumId w:val="33"/>
-  </w:num>
-  <w:num w:numId="36">
-    <w:abstractNumId w:val="32"/>
-  </w:num>
-  <w:num w:numId="37">
-    <w:abstractNumId w:val="36"/>
-  </w:num>
-  <w:num w:numId="38">
-    <w:abstractNumId w:val="26"/>
-  </w:num>
   <w:num w:numId="39">
-    <w:abstractNumId w:val="38"/>
+    <w:abstractNumId w:val="44"/>
   </w:num>
   <w:num w:numId="40">
-    <w:abstractNumId w:val="37"/>
+    <w:abstractNumId w:val="43"/>
   </w:num>
   <w:num w:numId="41">
     <w:abstractNumId w:val="21"/>
+  </w:num>
+  <w:num w:numId="42">
+    <w:abstractNumId w:val="33"/>
+  </w:num>
+  <w:num w:numId="43">
+    <w:abstractNumId w:val="22"/>
+  </w:num>
+  <w:num w:numId="44">
+    <w:abstractNumId w:val="32"/>
+  </w:num>
+  <w:num w:numId="45">
+    <w:abstractNumId w:val="35"/>
+  </w:num>
+  <w:num w:numId="46">
+    <w:abstractNumId w:val="36"/>
+  </w:num>
+  <w:num w:numId="47">
+    <w:abstractNumId w:val="29"/>
   </w:num>
 </w:numbering>
 </file>
@@ -34605,6 +34198,7 @@
     <w:lsdException w:name="HTML Sample" w:semiHidden="1" w:unhideWhenUsed="1"/>
     <w:lsdException w:name="HTML Typewriter" w:semiHidden="1" w:unhideWhenUsed="1"/>
     <w:lsdException w:name="HTML Variable" w:semiHidden="1" w:unhideWhenUsed="1"/>
+    <w:lsdException w:name="Normal Table" w:semiHidden="1" w:unhideWhenUsed="1"/>
     <w:lsdException w:name="annotation subject" w:semiHidden="1" w:unhideWhenUsed="1"/>
     <w:lsdException w:name="No List" w:semiHidden="1" w:unhideWhenUsed="1"/>
     <w:lsdException w:name="Outline List 1" w:semiHidden="1" w:unhideWhenUsed="1"/>
@@ -34651,7 +34245,10 @@
     <w:lsdException w:name="Table Subtle 2" w:semiHidden="1" w:unhideWhenUsed="1"/>
     <w:lsdException w:name="Table Web 1" w:semiHidden="1" w:unhideWhenUsed="1"/>
     <w:lsdException w:name="Table Web 2" w:semiHidden="1" w:unhideWhenUsed="1"/>
+    <w:lsdException w:name="Table Web 3" w:semiHidden="1" w:unhideWhenUsed="1"/>
     <w:lsdException w:name="Balloon Text" w:semiHidden="1" w:unhideWhenUsed="1"/>
+    <w:lsdException w:name="Table Grid" w:uiPriority="39"/>
+    <w:lsdException w:name="Table Theme" w:semiHidden="1" w:unhideWhenUsed="1"/>
     <w:lsdException w:name="Placeholder Text" w:semiHidden="1" w:uiPriority="99"/>
     <w:lsdException w:name="No Spacing" w:uiPriority="1" w:qFormat="1"/>
     <w:lsdException w:name="Light Shading" w:uiPriority="60"/>
@@ -35866,6 +35463,7 @@
   <w:style w:type="table" w:styleId="TableGrid">
     <w:name w:val="Table Grid"/>
     <w:basedOn w:val="TableNormal"/>
+    <w:uiPriority w:val="39"/>
     <w:rsid w:val="003E6FB7"/>
     <w:tblPr>
       <w:tblBorders>
@@ -36016,6 +35614,22 @@
       <w:sz w:val="22"/>
       <w:lang w:eastAsia="hi-IN" w:bidi="hi-IN"/>
     </w:rPr>
+  </w:style>
+  <w:style w:type="table" w:styleId="TableGridLight">
+    <w:name w:val="Grid Table Light"/>
+    <w:basedOn w:val="TableNormal"/>
+    <w:uiPriority w:val="40"/>
+    <w:rsid w:val="009F6606"/>
+    <w:tblPr>
+      <w:tblBorders>
+        <w:top w:val="single" w:sz="4" w:space="0" w:color="BFBFBF" w:themeColor="background1" w:themeShade="BF"/>
+        <w:left w:val="single" w:sz="4" w:space="0" w:color="BFBFBF" w:themeColor="background1" w:themeShade="BF"/>
+        <w:bottom w:val="single" w:sz="4" w:space="0" w:color="BFBFBF" w:themeColor="background1" w:themeShade="BF"/>
+        <w:right w:val="single" w:sz="4" w:space="0" w:color="BFBFBF" w:themeColor="background1" w:themeShade="BF"/>
+        <w:insideH w:val="single" w:sz="4" w:space="0" w:color="BFBFBF" w:themeColor="background1" w:themeShade="BF"/>
+        <w:insideV w:val="single" w:sz="4" w:space="0" w:color="BFBFBF" w:themeColor="background1" w:themeShade="BF"/>
+      </w:tblBorders>
+    </w:tblPr>
   </w:style>
 </w:styles>
 </file>
@@ -36308,7 +35922,7 @@
 </file>
 
 <file path=customXml/itemProps1.xml><?xml version="1.0" encoding="utf-8"?>
-<ds:datastoreItem xmlns:ds="http://schemas.openxmlformats.org/officeDocument/2006/customXml" ds:itemID="{0C3A2280-FCF8-45AD-9B4B-FDCB4BD8BC4A}">
+<ds:datastoreItem xmlns:ds="http://schemas.openxmlformats.org/officeDocument/2006/customXml" ds:itemID="{9B941EB8-C65B-4BCA-AFED-A7C2C907CDC0}">
   <ds:schemaRefs>
     <ds:schemaRef ds:uri="http://schemas.openxmlformats.org/officeDocument/2006/bibliography"/>
   </ds:schemaRefs>

--- a/docs/MyProjectMgnt.docx
+++ b/docs/MyProjectMgnt.docx
@@ -1240,23 +1240,7 @@
             <w:rFonts w:ascii="Arial" w:hAnsi="Arial" w:cs="Arial"/>
             <w:noProof/>
           </w:rPr>
-          <w:t>Các nhân sự tham gia</w:t>
-        </w:r>
-        <w:r>
-          <w:rPr>
-            <w:rStyle w:val="Hyperlink"/>
-            <w:rFonts w:ascii="Arial" w:hAnsi="Arial" w:cs="Arial"/>
-            <w:noProof/>
-          </w:rPr>
-          <w:t xml:space="preserve"> </w:t>
-        </w:r>
-        <w:r>
-          <w:rPr>
-            <w:rStyle w:val="Hyperlink"/>
-            <w:rFonts w:ascii="Arial" w:hAnsi="Arial" w:cs="Arial"/>
-            <w:noProof/>
-          </w:rPr>
-          <w:t>dự án</w:t>
+          <w:t>Các nhân sự tham gia dự án</w:t>
         </w:r>
         <w:r>
           <w:rPr>
@@ -12957,15 +12941,7 @@
         <w:rPr>
           <w:rFonts w:ascii="Arial" w:hAnsi="Arial" w:cs="Arial"/>
         </w:rPr>
-        <w:t>thô</w:t>
-      </w:r>
-      <w:bookmarkStart w:id="2" w:name="_GoBack"/>
-      <w:bookmarkEnd w:id="2"/>
-      <w:r>
-        <w:rPr>
-          <w:rFonts w:ascii="Arial" w:hAnsi="Arial" w:cs="Arial"/>
-        </w:rPr>
-        <w:t>ng</w:t>
+        <w:t>thông</w:t>
       </w:r>
       <w:proofErr w:type="spellEnd"/>
       <w:r>
@@ -15605,7 +15581,7 @@
           <w:rFonts w:ascii="Arial" w:hAnsi="Arial" w:cs="Arial"/>
         </w:rPr>
       </w:pPr>
-      <w:bookmarkStart w:id="3" w:name="_Toc25660380"/>
+      <w:bookmarkStart w:id="2" w:name="_Toc25660380"/>
       <w:proofErr w:type="spellStart"/>
       <w:r>
         <w:rPr>
@@ -15655,7 +15631,7 @@
         </w:rPr>
         <w:t>lý</w:t>
       </w:r>
-      <w:bookmarkEnd w:id="3"/>
+      <w:bookmarkEnd w:id="2"/>
       <w:proofErr w:type="spellEnd"/>
     </w:p>
     <w:p>
@@ -15887,7 +15863,7 @@
           <w:rFonts w:ascii="Arial" w:hAnsi="Arial" w:cs="Arial"/>
         </w:rPr>
       </w:pPr>
-      <w:bookmarkStart w:id="4" w:name="_Toc25660381"/>
+      <w:bookmarkStart w:id="3" w:name="_Toc25660381"/>
       <w:proofErr w:type="spellStart"/>
       <w:r>
         <w:rPr>
@@ -15979,7 +15955,7 @@
         </w:rPr>
         <w:t>án</w:t>
       </w:r>
-      <w:bookmarkEnd w:id="4"/>
+      <w:bookmarkEnd w:id="3"/>
       <w:proofErr w:type="spellEnd"/>
     </w:p>
     <w:p>
@@ -15989,7 +15965,7 @@
           <w:rFonts w:ascii="Arial" w:hAnsi="Arial" w:cs="Arial"/>
         </w:rPr>
       </w:pPr>
-      <w:bookmarkStart w:id="5" w:name="_Toc25660382"/>
+      <w:bookmarkStart w:id="4" w:name="_Toc25660382"/>
       <w:proofErr w:type="spellStart"/>
       <w:r>
         <w:rPr>
@@ -16067,7 +16043,7 @@
         </w:rPr>
         <w:t>hàng</w:t>
       </w:r>
-      <w:bookmarkEnd w:id="5"/>
+      <w:bookmarkEnd w:id="4"/>
       <w:proofErr w:type="spellEnd"/>
     </w:p>
     <w:p>
@@ -16360,7 +16336,7 @@
           <w:rFonts w:ascii="Arial" w:hAnsi="Arial" w:cs="Arial"/>
         </w:rPr>
       </w:pPr>
-      <w:bookmarkStart w:id="6" w:name="_Toc25660383"/>
+      <w:bookmarkStart w:id="5" w:name="_Toc25660383"/>
       <w:proofErr w:type="spellStart"/>
       <w:r>
         <w:rPr>
@@ -16431,7 +16407,7 @@
         </w:rPr>
         <w:t xml:space="preserve"> ty</w:t>
       </w:r>
-      <w:bookmarkEnd w:id="6"/>
+      <w:bookmarkEnd w:id="5"/>
     </w:p>
     <w:p>
       <w:pPr>
@@ -16819,21 +16795,7 @@
             <w:rStyle w:val="Hyperlink"/>
             <w:rFonts w:ascii="Arial" w:hAnsi="Arial" w:cs="Arial"/>
           </w:rPr>
-          <w:t>hung.nd@h3b.com</w:t>
-        </w:r>
-        <w:r>
-          <w:rPr>
-            <w:rStyle w:val="Hyperlink"/>
-            <w:rFonts w:ascii="Arial" w:hAnsi="Arial" w:cs="Arial"/>
-          </w:rPr>
-          <w:t>.</w:t>
-        </w:r>
-        <w:r>
-          <w:rPr>
-            <w:rStyle w:val="Hyperlink"/>
-            <w:rFonts w:ascii="Arial" w:hAnsi="Arial" w:cs="Arial"/>
-          </w:rPr>
-          <w:t>vn</w:t>
+          <w:t>hung.nd@h3b.com.vn</w:t>
         </w:r>
       </w:hyperlink>
     </w:p>
@@ -16894,7 +16856,7 @@
           <w:rFonts w:ascii="Arial" w:hAnsi="Arial" w:cs="Arial"/>
         </w:rPr>
       </w:pPr>
-      <w:bookmarkStart w:id="7" w:name="_Toc25660384"/>
+      <w:bookmarkStart w:id="6" w:name="_Toc25660384"/>
       <w:proofErr w:type="spellStart"/>
       <w:r>
         <w:rPr>
@@ -17006,1340 +16968,2036 @@
         </w:rPr>
         <w:t>án</w:t>
       </w:r>
-      <w:bookmarkEnd w:id="7"/>
+      <w:bookmarkEnd w:id="6"/>
+      <w:proofErr w:type="spellEnd"/>
+    </w:p>
+    <w:tbl>
+      <w:tblPr>
+        <w:tblStyle w:val="TableGrid"/>
+        <w:tblW w:w="9625" w:type="dxa"/>
+        <w:tblLayout w:type="fixed"/>
+        <w:tblLook w:val="04A0" w:firstRow="1" w:lastRow="0" w:firstColumn="1" w:lastColumn="0" w:noHBand="0" w:noVBand="1"/>
+      </w:tblPr>
+      <w:tblGrid>
+        <w:gridCol w:w="625"/>
+        <w:gridCol w:w="1980"/>
+        <w:gridCol w:w="2250"/>
+        <w:gridCol w:w="1170"/>
+        <w:gridCol w:w="1170"/>
+        <w:gridCol w:w="1170"/>
+        <w:gridCol w:w="1260"/>
+      </w:tblGrid>
+      <w:tr>
+        <w:tc>
+          <w:tcPr>
+            <w:tcW w:w="625" w:type="dxa"/>
+          </w:tcPr>
+          <w:p>
+            <w:pPr>
+              <w:jc w:val="center"/>
+            </w:pPr>
+            <w:r>
+              <w:t>STT</w:t>
+            </w:r>
+          </w:p>
+        </w:tc>
+        <w:tc>
+          <w:tcPr>
+            <w:tcW w:w="1980" w:type="dxa"/>
+          </w:tcPr>
+          <w:p>
+            <w:pPr>
+              <w:jc w:val="center"/>
+            </w:pPr>
+            <w:proofErr w:type="spellStart"/>
+            <w:r>
+              <w:t>Người</w:t>
+            </w:r>
+            <w:proofErr w:type="spellEnd"/>
+            <w:r>
+              <w:t xml:space="preserve"> </w:t>
+            </w:r>
+            <w:proofErr w:type="spellStart"/>
+            <w:r>
+              <w:t>liên</w:t>
+            </w:r>
+            <w:proofErr w:type="spellEnd"/>
+            <w:r>
+              <w:t xml:space="preserve"> </w:t>
+            </w:r>
+            <w:proofErr w:type="spellStart"/>
+            <w:r>
+              <w:t>hệ</w:t>
+            </w:r>
+            <w:proofErr w:type="spellEnd"/>
+          </w:p>
+        </w:tc>
+        <w:tc>
+          <w:tcPr>
+            <w:tcW w:w="2250" w:type="dxa"/>
+          </w:tcPr>
+          <w:p>
+            <w:pPr>
+              <w:jc w:val="center"/>
+            </w:pPr>
+            <w:r>
+              <w:t>Mail</w:t>
+            </w:r>
+          </w:p>
+        </w:tc>
+        <w:tc>
+          <w:tcPr>
+            <w:tcW w:w="1170" w:type="dxa"/>
+          </w:tcPr>
+          <w:p>
+            <w:pPr>
+              <w:jc w:val="center"/>
+            </w:pPr>
+            <w:r>
+              <w:t>Tel</w:t>
+            </w:r>
+          </w:p>
+        </w:tc>
+        <w:tc>
+          <w:tcPr>
+            <w:tcW w:w="1170" w:type="dxa"/>
+          </w:tcPr>
+          <w:p>
+            <w:pPr>
+              <w:jc w:val="center"/>
+            </w:pPr>
+            <w:proofErr w:type="spellStart"/>
+            <w:r>
+              <w:t>Mô</w:t>
+            </w:r>
+            <w:proofErr w:type="spellEnd"/>
+            <w:r>
+              <w:t xml:space="preserve"> </w:t>
+            </w:r>
+            <w:proofErr w:type="spellStart"/>
+            <w:r>
+              <w:t>tả</w:t>
+            </w:r>
+            <w:proofErr w:type="spellEnd"/>
+          </w:p>
+        </w:tc>
+        <w:tc>
+          <w:tcPr>
+            <w:tcW w:w="1170" w:type="dxa"/>
+          </w:tcPr>
+          <w:p>
+            <w:pPr>
+              <w:jc w:val="center"/>
+            </w:pPr>
+            <w:proofErr w:type="spellStart"/>
+            <w:r>
+              <w:t>Thời</w:t>
+            </w:r>
+            <w:proofErr w:type="spellEnd"/>
+            <w:r>
+              <w:t xml:space="preserve"> </w:t>
+            </w:r>
+            <w:proofErr w:type="spellStart"/>
+            <w:r>
+              <w:t>lượng</w:t>
+            </w:r>
+            <w:proofErr w:type="spellEnd"/>
+            <w:r>
+              <w:t xml:space="preserve"> </w:t>
+            </w:r>
+            <w:proofErr w:type="spellStart"/>
+            <w:r>
+              <w:t>tham</w:t>
+            </w:r>
+            <w:proofErr w:type="spellEnd"/>
+            <w:r>
+              <w:t xml:space="preserve"> </w:t>
+            </w:r>
+            <w:proofErr w:type="spellStart"/>
+            <w:r>
+              <w:t>dự</w:t>
+            </w:r>
+            <w:proofErr w:type="spellEnd"/>
+          </w:p>
+        </w:tc>
+        <w:tc>
+          <w:tcPr>
+            <w:tcW w:w="1260" w:type="dxa"/>
+          </w:tcPr>
+          <w:p>
+            <w:pPr>
+              <w:jc w:val="center"/>
+            </w:pPr>
+            <w:proofErr w:type="spellStart"/>
+            <w:r>
+              <w:t>Thế</w:t>
+            </w:r>
+            <w:proofErr w:type="spellEnd"/>
+            <w:r>
+              <w:t xml:space="preserve"> </w:t>
+            </w:r>
+            <w:proofErr w:type="spellStart"/>
+            <w:r>
+              <w:t>mạnh</w:t>
+            </w:r>
+            <w:proofErr w:type="spellEnd"/>
+          </w:p>
+        </w:tc>
+      </w:tr>
+      <w:tr>
+        <w:tc>
+          <w:tcPr>
+            <w:tcW w:w="625" w:type="dxa"/>
+          </w:tcPr>
+          <w:p>
+            <w:pPr>
+              <w:jc w:val="center"/>
+            </w:pPr>
+            <w:bookmarkStart w:id="7" w:name="_GoBack"/>
+            <w:bookmarkEnd w:id="7"/>
+            <w:r>
+              <w:t>1</w:t>
+            </w:r>
+          </w:p>
+        </w:tc>
+        <w:tc>
+          <w:tcPr>
+            <w:tcW w:w="1980" w:type="dxa"/>
+          </w:tcPr>
+          <w:p>
+            <w:proofErr w:type="spellStart"/>
+            <w:r>
+              <w:rPr>
+                <w:rFonts w:ascii="Arial" w:hAnsi="Arial" w:cs="Arial"/>
+              </w:rPr>
+              <w:t>Nguyễn</w:t>
+            </w:r>
+            <w:proofErr w:type="spellEnd"/>
+            <w:r>
+              <w:rPr>
+                <w:rFonts w:ascii="Arial" w:hAnsi="Arial" w:cs="Arial"/>
+              </w:rPr>
+              <w:t xml:space="preserve"> </w:t>
+            </w:r>
+            <w:proofErr w:type="spellStart"/>
+            <w:r>
+              <w:rPr>
+                <w:rFonts w:ascii="Arial" w:hAnsi="Arial" w:cs="Arial"/>
+              </w:rPr>
+              <w:t>Ngọc</w:t>
+            </w:r>
+            <w:proofErr w:type="spellEnd"/>
+            <w:r>
+              <w:rPr>
+                <w:rFonts w:ascii="Arial" w:hAnsi="Arial" w:cs="Arial"/>
+              </w:rPr>
+              <w:t xml:space="preserve"> </w:t>
+            </w:r>
+            <w:proofErr w:type="spellStart"/>
+            <w:r>
+              <w:rPr>
+                <w:rFonts w:ascii="Arial" w:hAnsi="Arial" w:cs="Arial"/>
+              </w:rPr>
+              <w:t>Bình</w:t>
+            </w:r>
+            <w:proofErr w:type="spellEnd"/>
+          </w:p>
+        </w:tc>
+        <w:tc>
+          <w:tcPr>
+            <w:tcW w:w="2250" w:type="dxa"/>
+          </w:tcPr>
+          <w:p>
+            <w:hyperlink r:id="rId23" w:history="1">
+              <w:r>
+                <w:rPr>
+                  <w:rStyle w:val="Hyperlink"/>
+                  <w:rFonts w:ascii="Arial" w:hAnsi="Arial" w:cs="Arial"/>
+                </w:rPr>
+                <w:t>binh.nn@h3b.com.vn</w:t>
+              </w:r>
+            </w:hyperlink>
+          </w:p>
+        </w:tc>
+        <w:tc>
+          <w:tcPr>
+            <w:tcW w:w="1170" w:type="dxa"/>
+          </w:tcPr>
+          <w:p>
+            <w:pPr>
+              <w:jc w:val="center"/>
+            </w:pPr>
+            <w:r>
+              <w:t>09456789</w:t>
+            </w:r>
+          </w:p>
+        </w:tc>
+        <w:tc>
+          <w:tcPr>
+            <w:tcW w:w="1170" w:type="dxa"/>
+          </w:tcPr>
+          <w:p>
+            <w:proofErr w:type="spellStart"/>
+            <w:r>
+              <w:rPr>
+                <w:rFonts w:ascii="Arial" w:hAnsi="Arial" w:cs="Arial"/>
+              </w:rPr>
+              <w:t>Quản</w:t>
+            </w:r>
+            <w:proofErr w:type="spellEnd"/>
+            <w:r>
+              <w:rPr>
+                <w:rFonts w:ascii="Arial" w:hAnsi="Arial" w:cs="Arial"/>
+              </w:rPr>
+              <w:t xml:space="preserve"> </w:t>
+            </w:r>
+            <w:proofErr w:type="spellStart"/>
+            <w:r>
+              <w:rPr>
+                <w:rFonts w:ascii="Arial" w:hAnsi="Arial" w:cs="Arial"/>
+              </w:rPr>
+              <w:t>lý</w:t>
+            </w:r>
+            <w:proofErr w:type="spellEnd"/>
+            <w:proofErr w:type="gramStart"/>
+            <w:r>
+              <w:rPr>
+                <w:rFonts w:ascii="Arial" w:hAnsi="Arial" w:cs="Arial"/>
+              </w:rPr>
+              <w:t>+  Back</w:t>
+            </w:r>
+            <w:proofErr w:type="gramEnd"/>
+            <w:r>
+              <w:rPr>
+                <w:rFonts w:ascii="Arial" w:hAnsi="Arial" w:cs="Arial"/>
+              </w:rPr>
+              <w:t>-End Dev</w:t>
+            </w:r>
+          </w:p>
+        </w:tc>
+        <w:tc>
+          <w:tcPr>
+            <w:tcW w:w="1170" w:type="dxa"/>
+          </w:tcPr>
+          <w:p>
+            <w:pPr>
+              <w:jc w:val="center"/>
+            </w:pPr>
+            <w:r>
+              <w:t>90%</w:t>
+            </w:r>
+          </w:p>
+        </w:tc>
+        <w:tc>
+          <w:tcPr>
+            <w:tcW w:w="1260" w:type="dxa"/>
+          </w:tcPr>
+          <w:p>
+            <w:r>
+              <w:t>PHP, C#, C++</w:t>
+            </w:r>
+          </w:p>
+        </w:tc>
+      </w:tr>
+      <w:tr>
+        <w:tc>
+          <w:tcPr>
+            <w:tcW w:w="625" w:type="dxa"/>
+          </w:tcPr>
+          <w:p>
+            <w:pPr>
+              <w:jc w:val="center"/>
+            </w:pPr>
+            <w:r>
+              <w:t>2</w:t>
+            </w:r>
+          </w:p>
+        </w:tc>
+        <w:tc>
+          <w:tcPr>
+            <w:tcW w:w="1980" w:type="dxa"/>
+          </w:tcPr>
+          <w:p>
+            <w:proofErr w:type="spellStart"/>
+            <w:r>
+              <w:rPr>
+                <w:rFonts w:ascii="Arial" w:hAnsi="Arial" w:cs="Arial"/>
+              </w:rPr>
+              <w:t>Nguyễn</w:t>
+            </w:r>
+            <w:proofErr w:type="spellEnd"/>
+            <w:r>
+              <w:rPr>
+                <w:rFonts w:ascii="Arial" w:hAnsi="Arial" w:cs="Arial"/>
+              </w:rPr>
+              <w:t xml:space="preserve"> </w:t>
+            </w:r>
+            <w:proofErr w:type="spellStart"/>
+            <w:r>
+              <w:rPr>
+                <w:rFonts w:ascii="Arial" w:hAnsi="Arial" w:cs="Arial"/>
+              </w:rPr>
+              <w:t>Đình</w:t>
+            </w:r>
+            <w:proofErr w:type="spellEnd"/>
+            <w:r>
+              <w:rPr>
+                <w:rFonts w:ascii="Arial" w:hAnsi="Arial" w:cs="Arial"/>
+              </w:rPr>
+              <w:t xml:space="preserve"> </w:t>
+            </w:r>
+            <w:proofErr w:type="spellStart"/>
+            <w:r>
+              <w:rPr>
+                <w:rFonts w:ascii="Arial" w:hAnsi="Arial" w:cs="Arial"/>
+              </w:rPr>
+              <w:t>Hưng</w:t>
+            </w:r>
+            <w:proofErr w:type="spellEnd"/>
+          </w:p>
+        </w:tc>
+        <w:tc>
+          <w:tcPr>
+            <w:tcW w:w="2250" w:type="dxa"/>
+          </w:tcPr>
+          <w:p>
+            <w:hyperlink r:id="rId24" w:history="1">
+              <w:r>
+                <w:rPr>
+                  <w:rStyle w:val="Hyperlink"/>
+                  <w:rFonts w:ascii="Arial" w:hAnsi="Arial" w:cs="Arial"/>
+                </w:rPr>
+                <w:t>hung.nd@h3b.com.vn</w:t>
+              </w:r>
+            </w:hyperlink>
+          </w:p>
+        </w:tc>
+        <w:tc>
+          <w:tcPr>
+            <w:tcW w:w="1170" w:type="dxa"/>
+          </w:tcPr>
+          <w:p>
+            <w:pPr>
+              <w:jc w:val="center"/>
+            </w:pPr>
+            <w:r>
+              <w:t>09563245</w:t>
+            </w:r>
+          </w:p>
+        </w:tc>
+        <w:tc>
+          <w:tcPr>
+            <w:tcW w:w="1170" w:type="dxa"/>
+          </w:tcPr>
+          <w:p>
+            <w:r>
+              <w:rPr>
+                <w:rFonts w:ascii="Arial" w:hAnsi="Arial" w:cs="Arial"/>
+              </w:rPr>
+              <w:t>Front-End</w:t>
+            </w:r>
+            <w:r>
+              <w:rPr>
+                <w:rFonts w:ascii="Arial" w:hAnsi="Arial" w:cs="Arial"/>
+              </w:rPr>
+              <w:t xml:space="preserve"> Dev</w:t>
+            </w:r>
+          </w:p>
+        </w:tc>
+        <w:tc>
+          <w:tcPr>
+            <w:tcW w:w="1170" w:type="dxa"/>
+          </w:tcPr>
+          <w:p>
+            <w:pPr>
+              <w:jc w:val="center"/>
+            </w:pPr>
+            <w:r>
+              <w:t>80%</w:t>
+            </w:r>
+          </w:p>
+        </w:tc>
+        <w:tc>
+          <w:tcPr>
+            <w:tcW w:w="1260" w:type="dxa"/>
+          </w:tcPr>
+          <w:p>
+            <w:r>
+              <w:t>CSS, HTML, JS</w:t>
+            </w:r>
+          </w:p>
+        </w:tc>
+      </w:tr>
+      <w:tr>
+        <w:tc>
+          <w:tcPr>
+            <w:tcW w:w="625" w:type="dxa"/>
+          </w:tcPr>
+          <w:p>
+            <w:pPr>
+              <w:jc w:val="center"/>
+            </w:pPr>
+            <w:r>
+              <w:t>3</w:t>
+            </w:r>
+          </w:p>
+        </w:tc>
+        <w:tc>
+          <w:tcPr>
+            <w:tcW w:w="1980" w:type="dxa"/>
+          </w:tcPr>
+          <w:p>
+            <w:proofErr w:type="spellStart"/>
+            <w:r>
+              <w:rPr>
+                <w:rFonts w:ascii="Arial" w:hAnsi="Arial" w:cs="Arial"/>
+              </w:rPr>
+              <w:t>Vũ</w:t>
+            </w:r>
+            <w:proofErr w:type="spellEnd"/>
+            <w:r>
+              <w:rPr>
+                <w:rFonts w:ascii="Arial" w:hAnsi="Arial" w:cs="Arial"/>
+              </w:rPr>
+              <w:t xml:space="preserve"> </w:t>
+            </w:r>
+            <w:proofErr w:type="spellStart"/>
+            <w:r>
+              <w:rPr>
+                <w:rFonts w:ascii="Arial" w:hAnsi="Arial" w:cs="Arial"/>
+              </w:rPr>
+              <w:t>Văn</w:t>
+            </w:r>
+            <w:proofErr w:type="spellEnd"/>
+            <w:r>
+              <w:rPr>
+                <w:rFonts w:ascii="Arial" w:hAnsi="Arial" w:cs="Arial"/>
+              </w:rPr>
+              <w:t xml:space="preserve"> </w:t>
+            </w:r>
+            <w:proofErr w:type="spellStart"/>
+            <w:r>
+              <w:rPr>
+                <w:rFonts w:ascii="Arial" w:hAnsi="Arial" w:cs="Arial"/>
+              </w:rPr>
+              <w:t>Hưng</w:t>
+            </w:r>
+            <w:proofErr w:type="spellEnd"/>
+          </w:p>
+        </w:tc>
+        <w:tc>
+          <w:tcPr>
+            <w:tcW w:w="2250" w:type="dxa"/>
+          </w:tcPr>
+          <w:p>
+            <w:hyperlink r:id="rId25" w:history="1">
+              <w:r>
+                <w:rPr>
+                  <w:rStyle w:val="Hyperlink"/>
+                  <w:rFonts w:ascii="Arial" w:hAnsi="Arial" w:cs="Arial"/>
+                </w:rPr>
+                <w:t>hung.vh@h3b.com.vn</w:t>
+              </w:r>
+            </w:hyperlink>
+          </w:p>
+        </w:tc>
+        <w:tc>
+          <w:tcPr>
+            <w:tcW w:w="1170" w:type="dxa"/>
+          </w:tcPr>
+          <w:p>
+            <w:pPr>
+              <w:jc w:val="center"/>
+            </w:pPr>
+            <w:r>
+              <w:t>01456987</w:t>
+            </w:r>
+          </w:p>
+        </w:tc>
+        <w:tc>
+          <w:tcPr>
+            <w:tcW w:w="1170" w:type="dxa"/>
+          </w:tcPr>
+          <w:p>
+            <w:r>
+              <w:rPr>
+                <w:rFonts w:ascii="Arial" w:hAnsi="Arial" w:cs="Arial"/>
+              </w:rPr>
+              <w:t>Tester</w:t>
+            </w:r>
+          </w:p>
+        </w:tc>
+        <w:tc>
+          <w:tcPr>
+            <w:tcW w:w="1170" w:type="dxa"/>
+          </w:tcPr>
+          <w:p>
+            <w:pPr>
+              <w:jc w:val="center"/>
+            </w:pPr>
+            <w:r>
+              <w:t>80%</w:t>
+            </w:r>
+          </w:p>
+        </w:tc>
+        <w:tc>
+          <w:tcPr>
+            <w:tcW w:w="1260" w:type="dxa"/>
+          </w:tcPr>
+          <w:p>
+            <w:r>
+              <w:t>C++, C#, PHP</w:t>
+            </w:r>
+          </w:p>
+        </w:tc>
+      </w:tr>
+      <w:tr>
+        <w:tc>
+          <w:tcPr>
+            <w:tcW w:w="625" w:type="dxa"/>
+          </w:tcPr>
+          <w:p>
+            <w:pPr>
+              <w:jc w:val="center"/>
+            </w:pPr>
+            <w:r>
+              <w:t>4</w:t>
+            </w:r>
+          </w:p>
+        </w:tc>
+        <w:tc>
+          <w:tcPr>
+            <w:tcW w:w="1980" w:type="dxa"/>
+          </w:tcPr>
+          <w:p>
+            <w:proofErr w:type="spellStart"/>
+            <w:r>
+              <w:rPr>
+                <w:rFonts w:ascii="Arial" w:hAnsi="Arial" w:cs="Arial"/>
+              </w:rPr>
+              <w:t>Bùi</w:t>
+            </w:r>
+            <w:proofErr w:type="spellEnd"/>
+            <w:r>
+              <w:rPr>
+                <w:rFonts w:ascii="Arial" w:hAnsi="Arial" w:cs="Arial"/>
+              </w:rPr>
+              <w:t xml:space="preserve"> Kim</w:t>
+            </w:r>
+            <w:r>
+              <w:rPr>
+                <w:rFonts w:ascii="Arial" w:hAnsi="Arial" w:cs="Arial"/>
+              </w:rPr>
+              <w:t xml:space="preserve"> </w:t>
+            </w:r>
+            <w:proofErr w:type="spellStart"/>
+            <w:r>
+              <w:rPr>
+                <w:rFonts w:ascii="Arial" w:hAnsi="Arial" w:cs="Arial"/>
+              </w:rPr>
+              <w:t>Huy</w:t>
+            </w:r>
+            <w:proofErr w:type="spellEnd"/>
+          </w:p>
+        </w:tc>
+        <w:tc>
+          <w:tcPr>
+            <w:tcW w:w="2250" w:type="dxa"/>
+          </w:tcPr>
+          <w:p>
+            <w:hyperlink r:id="rId26" w:history="1">
+              <w:r>
+                <w:rPr>
+                  <w:rStyle w:val="Hyperlink"/>
+                  <w:rFonts w:ascii="Arial" w:hAnsi="Arial" w:cs="Arial"/>
+                </w:rPr>
+                <w:t>huy.bk@h3b.com.vn</w:t>
+              </w:r>
+            </w:hyperlink>
+          </w:p>
+        </w:tc>
+        <w:tc>
+          <w:tcPr>
+            <w:tcW w:w="1170" w:type="dxa"/>
+          </w:tcPr>
+          <w:p>
+            <w:pPr>
+              <w:jc w:val="center"/>
+            </w:pPr>
+            <w:r>
+              <w:t>09645867</w:t>
+            </w:r>
+          </w:p>
+        </w:tc>
+        <w:tc>
+          <w:tcPr>
+            <w:tcW w:w="1170" w:type="dxa"/>
+          </w:tcPr>
+          <w:p>
+            <w:r>
+              <w:rPr>
+                <w:rFonts w:ascii="Arial" w:hAnsi="Arial" w:cs="Arial"/>
+              </w:rPr>
+              <w:t>Tester + Database</w:t>
+            </w:r>
+          </w:p>
+        </w:tc>
+        <w:tc>
+          <w:tcPr>
+            <w:tcW w:w="1170" w:type="dxa"/>
+          </w:tcPr>
+          <w:p>
+            <w:pPr>
+              <w:jc w:val="center"/>
+            </w:pPr>
+            <w:r>
+              <w:t>85%</w:t>
+            </w:r>
+          </w:p>
+        </w:tc>
+        <w:tc>
+          <w:tcPr>
+            <w:tcW w:w="1260" w:type="dxa"/>
+          </w:tcPr>
+          <w:p>
+            <w:r>
+              <w:t>MySQL, C#, PHP</w:t>
+            </w:r>
+          </w:p>
+        </w:tc>
+      </w:tr>
+    </w:tbl>
+    <w:p/>
+    <w:p>
+      <w:pPr>
+        <w:pStyle w:val="Heading1"/>
+        <w:rPr>
+          <w:rFonts w:ascii="Arial" w:hAnsi="Arial" w:cs="Arial"/>
+        </w:rPr>
+      </w:pPr>
+      <w:bookmarkStart w:id="8" w:name="_Toc25660385"/>
+      <w:proofErr w:type="spellStart"/>
+      <w:r>
+        <w:rPr>
+          <w:rFonts w:ascii="Arial" w:hAnsi="Arial" w:cs="Arial"/>
+        </w:rPr>
+        <w:t>Khảo</w:t>
+      </w:r>
+      <w:proofErr w:type="spellEnd"/>
+      <w:r>
+        <w:rPr>
+          <w:rFonts w:ascii="Arial" w:hAnsi="Arial" w:cs="Arial"/>
+        </w:rPr>
+        <w:t xml:space="preserve"> </w:t>
+      </w:r>
+      <w:proofErr w:type="spellStart"/>
+      <w:r>
+        <w:rPr>
+          <w:rFonts w:ascii="Arial" w:hAnsi="Arial" w:cs="Arial"/>
+        </w:rPr>
+        <w:t>sát</w:t>
+      </w:r>
+      <w:proofErr w:type="spellEnd"/>
+      <w:r>
+        <w:rPr>
+          <w:rFonts w:ascii="Arial" w:hAnsi="Arial" w:cs="Arial"/>
+        </w:rPr>
+        <w:t xml:space="preserve"> </w:t>
+      </w:r>
+      <w:proofErr w:type="spellStart"/>
+      <w:r>
+        <w:rPr>
+          <w:rFonts w:ascii="Arial" w:hAnsi="Arial" w:cs="Arial"/>
+        </w:rPr>
+        <w:t>dự</w:t>
+      </w:r>
+      <w:proofErr w:type="spellEnd"/>
+      <w:r>
+        <w:rPr>
+          <w:rFonts w:ascii="Arial" w:hAnsi="Arial" w:cs="Arial"/>
+        </w:rPr>
+        <w:t xml:space="preserve"> </w:t>
+      </w:r>
+      <w:proofErr w:type="spellStart"/>
+      <w:r>
+        <w:rPr>
+          <w:rFonts w:ascii="Arial" w:hAnsi="Arial" w:cs="Arial"/>
+        </w:rPr>
+        <w:t>án</w:t>
+      </w:r>
+      <w:bookmarkEnd w:id="8"/>
+      <w:proofErr w:type="spellEnd"/>
+    </w:p>
+    <w:p>
+      <w:pPr>
+        <w:pStyle w:val="Heading2"/>
+        <w:rPr>
+          <w:rFonts w:ascii="Arial" w:hAnsi="Arial" w:cs="Arial"/>
+        </w:rPr>
+      </w:pPr>
+      <w:bookmarkStart w:id="9" w:name="_Toc25660386"/>
+      <w:proofErr w:type="spellStart"/>
+      <w:r>
+        <w:rPr>
+          <w:rFonts w:ascii="Arial" w:hAnsi="Arial" w:cs="Arial"/>
+        </w:rPr>
+        <w:t>Yêu</w:t>
+      </w:r>
+      <w:proofErr w:type="spellEnd"/>
+      <w:r>
+        <w:rPr>
+          <w:rFonts w:ascii="Arial" w:hAnsi="Arial" w:cs="Arial"/>
+        </w:rPr>
+        <w:t xml:space="preserve"> </w:t>
+      </w:r>
+      <w:proofErr w:type="spellStart"/>
+      <w:r>
+        <w:rPr>
+          <w:rFonts w:ascii="Arial" w:hAnsi="Arial" w:cs="Arial"/>
+        </w:rPr>
+        <w:t>cầu</w:t>
+      </w:r>
+      <w:proofErr w:type="spellEnd"/>
+      <w:r>
+        <w:rPr>
+          <w:rFonts w:ascii="Arial" w:hAnsi="Arial" w:cs="Arial"/>
+        </w:rPr>
+        <w:t xml:space="preserve"> </w:t>
+      </w:r>
+      <w:proofErr w:type="spellStart"/>
+      <w:r>
+        <w:rPr>
+          <w:rFonts w:ascii="Arial" w:hAnsi="Arial" w:cs="Arial"/>
+        </w:rPr>
+        <w:t>khách</w:t>
+      </w:r>
+      <w:proofErr w:type="spellEnd"/>
+      <w:r>
+        <w:rPr>
+          <w:rFonts w:ascii="Arial" w:hAnsi="Arial" w:cs="Arial"/>
+        </w:rPr>
+        <w:t xml:space="preserve"> </w:t>
+      </w:r>
+      <w:proofErr w:type="spellStart"/>
+      <w:r>
+        <w:rPr>
+          <w:rFonts w:ascii="Arial" w:hAnsi="Arial" w:cs="Arial"/>
+        </w:rPr>
+        <w:t>hàng</w:t>
+      </w:r>
+      <w:bookmarkEnd w:id="9"/>
+      <w:proofErr w:type="spellEnd"/>
+    </w:p>
+    <w:p>
+      <w:pPr>
+        <w:spacing w:before="60" w:after="60" w:line="312" w:lineRule="auto"/>
+        <w:jc w:val="left"/>
+        <w:rPr>
+          <w:rFonts w:ascii="Arial" w:eastAsiaTheme="minorHAnsi" w:hAnsi="Arial" w:cs="Arial"/>
+          <w:spacing w:val="-4"/>
+          <w:lang w:eastAsia="en-US" w:bidi="ar-SA"/>
+        </w:rPr>
+      </w:pPr>
+      <w:r>
+        <w:rPr>
+          <w:rFonts w:ascii="Arial" w:hAnsi="Arial" w:cs="Arial"/>
+        </w:rPr>
+        <w:t xml:space="preserve">- </w:t>
+      </w:r>
+      <w:proofErr w:type="spellStart"/>
+      <w:r>
+        <w:rPr>
+          <w:rFonts w:ascii="Arial" w:hAnsi="Arial" w:cs="Arial"/>
+        </w:rPr>
+        <w:t>Giao</w:t>
+      </w:r>
+      <w:proofErr w:type="spellEnd"/>
+      <w:r>
+        <w:rPr>
+          <w:rFonts w:ascii="Arial" w:hAnsi="Arial" w:cs="Arial"/>
+        </w:rPr>
+        <w:t xml:space="preserve"> </w:t>
+      </w:r>
+      <w:proofErr w:type="spellStart"/>
+      <w:r>
+        <w:rPr>
+          <w:rFonts w:ascii="Arial" w:hAnsi="Arial" w:cs="Arial"/>
+        </w:rPr>
+        <w:t>diện</w:t>
+      </w:r>
+      <w:proofErr w:type="spellEnd"/>
+      <w:r>
+        <w:rPr>
+          <w:rFonts w:ascii="Arial" w:hAnsi="Arial" w:cs="Arial"/>
+        </w:rPr>
+        <w:t xml:space="preserve"> </w:t>
+      </w:r>
+      <w:proofErr w:type="spellStart"/>
+      <w:r>
+        <w:rPr>
+          <w:rFonts w:ascii="Arial" w:hAnsi="Arial" w:cs="Arial"/>
+        </w:rPr>
+        <w:t>đẹp</w:t>
+      </w:r>
+      <w:proofErr w:type="spellEnd"/>
+      <w:r>
+        <w:rPr>
+          <w:rFonts w:ascii="Arial" w:hAnsi="Arial" w:cs="Arial"/>
+        </w:rPr>
+        <w:t xml:space="preserve">, </w:t>
+      </w:r>
+      <w:proofErr w:type="spellStart"/>
+      <w:r>
+        <w:rPr>
+          <w:rFonts w:ascii="Arial" w:hAnsi="Arial" w:cs="Arial"/>
+        </w:rPr>
+        <w:t>thân</w:t>
+      </w:r>
+      <w:proofErr w:type="spellEnd"/>
+      <w:r>
+        <w:rPr>
+          <w:rFonts w:ascii="Arial" w:hAnsi="Arial" w:cs="Arial"/>
+        </w:rPr>
+        <w:t xml:space="preserve"> </w:t>
+      </w:r>
+      <w:proofErr w:type="spellStart"/>
+      <w:r>
+        <w:rPr>
+          <w:rFonts w:ascii="Arial" w:hAnsi="Arial" w:cs="Arial"/>
+        </w:rPr>
+        <w:t>thiện</w:t>
+      </w:r>
+      <w:proofErr w:type="spellEnd"/>
+      <w:r>
+        <w:rPr>
+          <w:rFonts w:ascii="Arial" w:hAnsi="Arial" w:cs="Arial"/>
+        </w:rPr>
+        <w:t xml:space="preserve"> </w:t>
+      </w:r>
+      <w:proofErr w:type="spellStart"/>
+      <w:r>
+        <w:rPr>
+          <w:rFonts w:ascii="Arial" w:hAnsi="Arial" w:cs="Arial"/>
+        </w:rPr>
+        <w:t>phù</w:t>
+      </w:r>
+      <w:proofErr w:type="spellEnd"/>
+      <w:r>
+        <w:rPr>
+          <w:rFonts w:ascii="Arial" w:hAnsi="Arial" w:cs="Arial"/>
+        </w:rPr>
+        <w:t xml:space="preserve"> </w:t>
+      </w:r>
+      <w:proofErr w:type="spellStart"/>
+      <w:r>
+        <w:rPr>
+          <w:rFonts w:ascii="Arial" w:hAnsi="Arial" w:cs="Arial"/>
+        </w:rPr>
+        <w:t>hợp</w:t>
+      </w:r>
+      <w:proofErr w:type="spellEnd"/>
+      <w:r>
+        <w:rPr>
+          <w:rFonts w:ascii="Arial" w:hAnsi="Arial" w:cs="Arial"/>
+        </w:rPr>
+        <w:t xml:space="preserve"> </w:t>
+      </w:r>
+      <w:proofErr w:type="spellStart"/>
+      <w:r>
+        <w:rPr>
+          <w:rFonts w:ascii="Arial" w:hAnsi="Arial" w:cs="Arial"/>
+        </w:rPr>
+        <w:t>với</w:t>
+      </w:r>
+      <w:proofErr w:type="spellEnd"/>
+      <w:r>
+        <w:rPr>
+          <w:rFonts w:ascii="Arial" w:hAnsi="Arial" w:cs="Arial"/>
+        </w:rPr>
+        <w:t xml:space="preserve"> </w:t>
+      </w:r>
+      <w:proofErr w:type="spellStart"/>
+      <w:r>
+        <w:rPr>
+          <w:rFonts w:ascii="Arial" w:hAnsi="Arial" w:cs="Arial"/>
+        </w:rPr>
+        <w:t>yêu</w:t>
+      </w:r>
+      <w:proofErr w:type="spellEnd"/>
+      <w:r>
+        <w:rPr>
+          <w:rFonts w:ascii="Arial" w:hAnsi="Arial" w:cs="Arial"/>
+        </w:rPr>
+        <w:t xml:space="preserve"> </w:t>
+      </w:r>
+      <w:proofErr w:type="spellStart"/>
+      <w:r>
+        <w:rPr>
+          <w:rFonts w:ascii="Arial" w:hAnsi="Arial" w:cs="Arial"/>
+          <w:spacing w:val="-4"/>
+        </w:rPr>
+        <w:t>cầu</w:t>
+      </w:r>
+      <w:proofErr w:type="spellEnd"/>
+      <w:r>
+        <w:rPr>
+          <w:rFonts w:ascii="Arial" w:hAnsi="Arial" w:cs="Arial"/>
+          <w:spacing w:val="-4"/>
+        </w:rPr>
+        <w:t xml:space="preserve"> </w:t>
+      </w:r>
+      <w:proofErr w:type="spellStart"/>
+      <w:r>
+        <w:rPr>
+          <w:rFonts w:ascii="Arial" w:hAnsi="Arial" w:cs="Arial"/>
+          <w:spacing w:val="-4"/>
+        </w:rPr>
+        <w:t>khách</w:t>
+      </w:r>
+      <w:proofErr w:type="spellEnd"/>
+      <w:r>
+        <w:rPr>
+          <w:rFonts w:ascii="Arial" w:hAnsi="Arial" w:cs="Arial"/>
+          <w:spacing w:val="-4"/>
+        </w:rPr>
+        <w:t xml:space="preserve"> </w:t>
+      </w:r>
+      <w:proofErr w:type="spellStart"/>
+      <w:r>
+        <w:rPr>
+          <w:rFonts w:ascii="Arial" w:hAnsi="Arial" w:cs="Arial"/>
+          <w:spacing w:val="-4"/>
+        </w:rPr>
+        <w:t>hàng</w:t>
+      </w:r>
+      <w:proofErr w:type="spellEnd"/>
+      <w:r>
+        <w:rPr>
+          <w:rFonts w:ascii="Arial" w:hAnsi="Arial" w:cs="Arial"/>
+          <w:spacing w:val="-4"/>
+        </w:rPr>
+        <w:t>.</w:t>
+      </w:r>
+    </w:p>
+    <w:p>
+      <w:pPr>
+        <w:spacing w:before="60" w:after="60" w:line="312" w:lineRule="auto"/>
+        <w:jc w:val="left"/>
+        <w:rPr>
+          <w:rFonts w:ascii="Arial" w:hAnsi="Arial" w:cs="Arial"/>
+          <w:spacing w:val="-6"/>
+        </w:rPr>
+      </w:pPr>
+      <w:r>
+        <w:rPr>
+          <w:rFonts w:ascii="Arial" w:hAnsi="Arial" w:cs="Arial"/>
+        </w:rPr>
+        <w:t xml:space="preserve">- </w:t>
+      </w:r>
+      <w:proofErr w:type="spellStart"/>
+      <w:r>
+        <w:rPr>
+          <w:rFonts w:ascii="Arial" w:hAnsi="Arial" w:cs="Arial"/>
+        </w:rPr>
+        <w:t>Dễ</w:t>
+      </w:r>
+      <w:proofErr w:type="spellEnd"/>
+      <w:r>
+        <w:rPr>
+          <w:rFonts w:ascii="Arial" w:hAnsi="Arial" w:cs="Arial"/>
+        </w:rPr>
+        <w:t xml:space="preserve"> </w:t>
+      </w:r>
+      <w:proofErr w:type="spellStart"/>
+      <w:r>
+        <w:rPr>
+          <w:rFonts w:ascii="Arial" w:hAnsi="Arial" w:cs="Arial"/>
+        </w:rPr>
+        <w:t>sử</w:t>
+      </w:r>
+      <w:proofErr w:type="spellEnd"/>
+      <w:r>
+        <w:rPr>
+          <w:rFonts w:ascii="Arial" w:hAnsi="Arial" w:cs="Arial"/>
+        </w:rPr>
+        <w:t xml:space="preserve"> </w:t>
+      </w:r>
+      <w:proofErr w:type="spellStart"/>
+      <w:r>
+        <w:rPr>
+          <w:rFonts w:ascii="Arial" w:hAnsi="Arial" w:cs="Arial"/>
+        </w:rPr>
+        <w:t>dụng</w:t>
+      </w:r>
+      <w:proofErr w:type="spellEnd"/>
+      <w:r>
+        <w:rPr>
+          <w:rFonts w:ascii="Arial" w:hAnsi="Arial" w:cs="Arial"/>
+        </w:rPr>
+        <w:t xml:space="preserve"> </w:t>
+      </w:r>
+      <w:proofErr w:type="spellStart"/>
+      <w:r>
+        <w:rPr>
+          <w:rFonts w:ascii="Arial" w:hAnsi="Arial" w:cs="Arial"/>
+        </w:rPr>
+        <w:t>với</w:t>
+      </w:r>
+      <w:proofErr w:type="spellEnd"/>
+      <w:r>
+        <w:rPr>
+          <w:rFonts w:ascii="Arial" w:hAnsi="Arial" w:cs="Arial"/>
+        </w:rPr>
+        <w:t xml:space="preserve"> </w:t>
+      </w:r>
+      <w:proofErr w:type="spellStart"/>
+      <w:r>
+        <w:rPr>
+          <w:rFonts w:ascii="Arial" w:hAnsi="Arial" w:cs="Arial"/>
+        </w:rPr>
+        <w:t>các</w:t>
+      </w:r>
+      <w:proofErr w:type="spellEnd"/>
+      <w:r>
+        <w:rPr>
+          <w:rFonts w:ascii="Arial" w:hAnsi="Arial" w:cs="Arial"/>
+        </w:rPr>
+        <w:t xml:space="preserve"> </w:t>
+      </w:r>
+      <w:proofErr w:type="spellStart"/>
+      <w:r>
+        <w:rPr>
+          <w:rFonts w:ascii="Arial" w:hAnsi="Arial" w:cs="Arial"/>
+        </w:rPr>
+        <w:t>đối</w:t>
+      </w:r>
+      <w:proofErr w:type="spellEnd"/>
+      <w:r>
+        <w:rPr>
+          <w:rFonts w:ascii="Arial" w:hAnsi="Arial" w:cs="Arial"/>
+        </w:rPr>
+        <w:t xml:space="preserve"> </w:t>
+      </w:r>
+      <w:proofErr w:type="spellStart"/>
+      <w:r>
+        <w:rPr>
+          <w:rFonts w:ascii="Arial" w:hAnsi="Arial" w:cs="Arial"/>
+        </w:rPr>
+        <w:t>tượng</w:t>
+      </w:r>
+      <w:proofErr w:type="spellEnd"/>
+      <w:r>
+        <w:rPr>
+          <w:rFonts w:ascii="Arial" w:hAnsi="Arial" w:cs="Arial"/>
+        </w:rPr>
+        <w:t xml:space="preserve"> </w:t>
+      </w:r>
+      <w:proofErr w:type="spellStart"/>
+      <w:r>
+        <w:rPr>
+          <w:rFonts w:ascii="Arial" w:hAnsi="Arial" w:cs="Arial"/>
+        </w:rPr>
+        <w:t>người</w:t>
+      </w:r>
+      <w:proofErr w:type="spellEnd"/>
+      <w:r>
+        <w:rPr>
+          <w:rFonts w:ascii="Arial" w:hAnsi="Arial" w:cs="Arial"/>
+        </w:rPr>
+        <w:t xml:space="preserve"> </w:t>
+      </w:r>
+      <w:proofErr w:type="spellStart"/>
+      <w:r>
+        <w:rPr>
+          <w:rFonts w:ascii="Arial" w:hAnsi="Arial" w:cs="Arial"/>
+        </w:rPr>
+        <w:t>dùng</w:t>
+      </w:r>
+      <w:proofErr w:type="spellEnd"/>
+      <w:r>
+        <w:rPr>
+          <w:rFonts w:ascii="Arial" w:hAnsi="Arial" w:cs="Arial"/>
+        </w:rPr>
+        <w:t xml:space="preserve">, </w:t>
+      </w:r>
+      <w:proofErr w:type="spellStart"/>
+      <w:r>
+        <w:rPr>
+          <w:rFonts w:ascii="Arial" w:hAnsi="Arial" w:cs="Arial"/>
+          <w:spacing w:val="-6"/>
+        </w:rPr>
+        <w:t>thuận</w:t>
+      </w:r>
+      <w:proofErr w:type="spellEnd"/>
+      <w:r>
+        <w:rPr>
+          <w:rFonts w:ascii="Arial" w:hAnsi="Arial" w:cs="Arial"/>
+          <w:spacing w:val="-6"/>
+        </w:rPr>
+        <w:t xml:space="preserve"> </w:t>
+      </w:r>
+      <w:proofErr w:type="spellStart"/>
+      <w:r>
+        <w:rPr>
+          <w:rFonts w:ascii="Arial" w:hAnsi="Arial" w:cs="Arial"/>
+          <w:spacing w:val="-6"/>
+        </w:rPr>
+        <w:t>tiện</w:t>
+      </w:r>
+      <w:proofErr w:type="spellEnd"/>
+      <w:r>
+        <w:rPr>
+          <w:rFonts w:ascii="Arial" w:hAnsi="Arial" w:cs="Arial"/>
+          <w:spacing w:val="-6"/>
+        </w:rPr>
+        <w:t xml:space="preserve"> </w:t>
+      </w:r>
+      <w:proofErr w:type="spellStart"/>
+      <w:r>
+        <w:rPr>
+          <w:rFonts w:ascii="Arial" w:hAnsi="Arial" w:cs="Arial"/>
+          <w:spacing w:val="-6"/>
+        </w:rPr>
+        <w:t>trong</w:t>
+      </w:r>
+      <w:proofErr w:type="spellEnd"/>
+      <w:r>
+        <w:rPr>
+          <w:rFonts w:ascii="Arial" w:hAnsi="Arial" w:cs="Arial"/>
+          <w:spacing w:val="-6"/>
+        </w:rPr>
+        <w:t xml:space="preserve"> </w:t>
+      </w:r>
+      <w:proofErr w:type="spellStart"/>
+      <w:r>
+        <w:rPr>
+          <w:rFonts w:ascii="Arial" w:hAnsi="Arial" w:cs="Arial"/>
+          <w:spacing w:val="-6"/>
+        </w:rPr>
+        <w:t>quản</w:t>
+      </w:r>
+      <w:proofErr w:type="spellEnd"/>
+      <w:r>
+        <w:rPr>
+          <w:rFonts w:ascii="Arial" w:hAnsi="Arial" w:cs="Arial"/>
+          <w:spacing w:val="-6"/>
+        </w:rPr>
+        <w:t xml:space="preserve"> </w:t>
+      </w:r>
+      <w:proofErr w:type="spellStart"/>
+      <w:r>
+        <w:rPr>
+          <w:rFonts w:ascii="Arial" w:hAnsi="Arial" w:cs="Arial"/>
+          <w:spacing w:val="-6"/>
+        </w:rPr>
+        <w:t>trị</w:t>
+      </w:r>
+      <w:proofErr w:type="spellEnd"/>
+      <w:r>
+        <w:rPr>
+          <w:rFonts w:ascii="Arial" w:hAnsi="Arial" w:cs="Arial"/>
+          <w:spacing w:val="-6"/>
+        </w:rPr>
+        <w:t xml:space="preserve">, </w:t>
+      </w:r>
+      <w:proofErr w:type="spellStart"/>
+      <w:r>
+        <w:rPr>
+          <w:rFonts w:ascii="Arial" w:hAnsi="Arial" w:cs="Arial"/>
+          <w:spacing w:val="-6"/>
+        </w:rPr>
+        <w:t>dễ</w:t>
+      </w:r>
+      <w:proofErr w:type="spellEnd"/>
+      <w:r>
+        <w:rPr>
+          <w:rFonts w:ascii="Arial" w:hAnsi="Arial" w:cs="Arial"/>
+          <w:spacing w:val="-6"/>
+        </w:rPr>
+        <w:t xml:space="preserve"> </w:t>
+      </w:r>
+      <w:proofErr w:type="spellStart"/>
+      <w:r>
+        <w:rPr>
+          <w:rFonts w:ascii="Arial" w:hAnsi="Arial" w:cs="Arial"/>
+          <w:spacing w:val="-6"/>
+        </w:rPr>
+        <w:t>bảo</w:t>
+      </w:r>
+      <w:proofErr w:type="spellEnd"/>
+      <w:r>
+        <w:rPr>
+          <w:rFonts w:ascii="Arial" w:hAnsi="Arial" w:cs="Arial"/>
+          <w:spacing w:val="-6"/>
+        </w:rPr>
+        <w:t xml:space="preserve"> </w:t>
+      </w:r>
+      <w:proofErr w:type="spellStart"/>
+      <w:r>
+        <w:rPr>
+          <w:rFonts w:ascii="Arial" w:hAnsi="Arial" w:cs="Arial"/>
+          <w:spacing w:val="-6"/>
+        </w:rPr>
+        <w:t>trì</w:t>
+      </w:r>
+      <w:proofErr w:type="spellEnd"/>
+      <w:r>
+        <w:rPr>
+          <w:rFonts w:ascii="Arial" w:hAnsi="Arial" w:cs="Arial"/>
+          <w:spacing w:val="-6"/>
+        </w:rPr>
+        <w:t>.</w:t>
+      </w:r>
+    </w:p>
+    <w:p>
+      <w:pPr>
+        <w:spacing w:before="60" w:after="60" w:line="312" w:lineRule="auto"/>
+        <w:jc w:val="left"/>
+        <w:rPr>
+          <w:rFonts w:ascii="Arial" w:hAnsi="Arial" w:cs="Arial"/>
+        </w:rPr>
+      </w:pPr>
+      <w:r>
+        <w:rPr>
+          <w:rFonts w:ascii="Arial" w:hAnsi="Arial" w:cs="Arial"/>
+          <w:spacing w:val="-7"/>
+        </w:rPr>
+        <w:t xml:space="preserve">- </w:t>
+      </w:r>
+      <w:proofErr w:type="spellStart"/>
+      <w:r>
+        <w:rPr>
+          <w:rFonts w:ascii="Arial" w:hAnsi="Arial" w:cs="Arial"/>
+          <w:spacing w:val="-7"/>
+        </w:rPr>
+        <w:t>Thông</w:t>
+      </w:r>
+      <w:proofErr w:type="spellEnd"/>
+      <w:r>
+        <w:rPr>
+          <w:rFonts w:ascii="Arial" w:hAnsi="Arial" w:cs="Arial"/>
+          <w:spacing w:val="-7"/>
+        </w:rPr>
+        <w:t xml:space="preserve"> tin </w:t>
+      </w:r>
+      <w:proofErr w:type="spellStart"/>
+      <w:r>
+        <w:rPr>
+          <w:rFonts w:ascii="Arial" w:hAnsi="Arial" w:cs="Arial"/>
+          <w:spacing w:val="-7"/>
+        </w:rPr>
+        <w:t>hiển</w:t>
+      </w:r>
+      <w:proofErr w:type="spellEnd"/>
+      <w:r>
+        <w:rPr>
+          <w:rFonts w:ascii="Arial" w:hAnsi="Arial" w:cs="Arial"/>
+          <w:spacing w:val="-7"/>
+        </w:rPr>
+        <w:t xml:space="preserve"> </w:t>
+      </w:r>
+      <w:proofErr w:type="spellStart"/>
+      <w:r>
+        <w:rPr>
+          <w:rFonts w:ascii="Arial" w:hAnsi="Arial" w:cs="Arial"/>
+          <w:spacing w:val="-7"/>
+        </w:rPr>
+        <w:t>thị</w:t>
+      </w:r>
+      <w:proofErr w:type="spellEnd"/>
+      <w:r>
+        <w:rPr>
+          <w:rFonts w:ascii="Arial" w:hAnsi="Arial" w:cs="Arial"/>
+          <w:spacing w:val="-7"/>
+        </w:rPr>
+        <w:t xml:space="preserve"> chi </w:t>
+      </w:r>
+      <w:proofErr w:type="spellStart"/>
+      <w:r>
+        <w:rPr>
+          <w:rFonts w:ascii="Arial" w:hAnsi="Arial" w:cs="Arial"/>
+          <w:spacing w:val="-7"/>
+        </w:rPr>
+        <w:t>tiết</w:t>
+      </w:r>
+      <w:proofErr w:type="spellEnd"/>
+      <w:r>
+        <w:rPr>
+          <w:rFonts w:ascii="Arial" w:hAnsi="Arial" w:cs="Arial"/>
+          <w:spacing w:val="-7"/>
+        </w:rPr>
+        <w:t xml:space="preserve">. </w:t>
+      </w:r>
+    </w:p>
+    <w:p>
+      <w:pPr>
+        <w:spacing w:before="60" w:after="60" w:line="312" w:lineRule="auto"/>
+        <w:jc w:val="left"/>
+        <w:rPr>
+          <w:rFonts w:ascii="Arial" w:hAnsi="Arial" w:cs="Arial"/>
+          <w:spacing w:val="-12"/>
+          <w:w w:val="92"/>
+        </w:rPr>
+      </w:pPr>
+      <w:r>
+        <w:rPr>
+          <w:rFonts w:ascii="Arial" w:hAnsi="Arial" w:cs="Arial"/>
+        </w:rPr>
+        <w:t xml:space="preserve">- </w:t>
+      </w:r>
+      <w:proofErr w:type="spellStart"/>
+      <w:r>
+        <w:rPr>
+          <w:rFonts w:ascii="Arial" w:hAnsi="Arial" w:cs="Arial"/>
+        </w:rPr>
+        <w:t>Hoàn</w:t>
+      </w:r>
+      <w:proofErr w:type="spellEnd"/>
+      <w:r>
+        <w:rPr>
+          <w:rFonts w:ascii="Arial" w:hAnsi="Arial" w:cs="Arial"/>
+        </w:rPr>
+        <w:t xml:space="preserve"> </w:t>
+      </w:r>
+      <w:proofErr w:type="spellStart"/>
+      <w:r>
+        <w:rPr>
+          <w:rFonts w:ascii="Arial" w:hAnsi="Arial" w:cs="Arial"/>
+        </w:rPr>
+        <w:t>thành</w:t>
+      </w:r>
+      <w:proofErr w:type="spellEnd"/>
+      <w:r>
+        <w:rPr>
+          <w:rFonts w:ascii="Arial" w:hAnsi="Arial" w:cs="Arial"/>
+        </w:rPr>
+        <w:t xml:space="preserve"> </w:t>
+      </w:r>
+      <w:proofErr w:type="spellStart"/>
+      <w:r>
+        <w:rPr>
+          <w:rFonts w:ascii="Arial" w:hAnsi="Arial" w:cs="Arial"/>
+        </w:rPr>
+        <w:t>sản</w:t>
+      </w:r>
+      <w:proofErr w:type="spellEnd"/>
+      <w:r>
+        <w:rPr>
+          <w:rFonts w:ascii="Arial" w:hAnsi="Arial" w:cs="Arial"/>
+        </w:rPr>
+        <w:t xml:space="preserve"> </w:t>
+      </w:r>
+      <w:proofErr w:type="spellStart"/>
+      <w:r>
+        <w:rPr>
+          <w:rFonts w:ascii="Arial" w:hAnsi="Arial" w:cs="Arial"/>
+        </w:rPr>
+        <w:t>phẩm</w:t>
+      </w:r>
+      <w:proofErr w:type="spellEnd"/>
+      <w:r>
+        <w:rPr>
+          <w:rFonts w:ascii="Arial" w:hAnsi="Arial" w:cs="Arial"/>
+        </w:rPr>
+        <w:t xml:space="preserve"> </w:t>
+      </w:r>
+      <w:proofErr w:type="spellStart"/>
+      <w:r>
+        <w:rPr>
+          <w:rFonts w:ascii="Arial" w:hAnsi="Arial" w:cs="Arial"/>
+        </w:rPr>
+        <w:t>đúng</w:t>
+      </w:r>
+      <w:proofErr w:type="spellEnd"/>
+      <w:r>
+        <w:rPr>
+          <w:rFonts w:ascii="Arial" w:hAnsi="Arial" w:cs="Arial"/>
+        </w:rPr>
+        <w:t xml:space="preserve"> </w:t>
+      </w:r>
+      <w:proofErr w:type="spellStart"/>
+      <w:r>
+        <w:rPr>
+          <w:rFonts w:ascii="Arial" w:hAnsi="Arial" w:cs="Arial"/>
+        </w:rPr>
+        <w:t>thời</w:t>
+      </w:r>
+      <w:proofErr w:type="spellEnd"/>
+      <w:r>
+        <w:rPr>
+          <w:rFonts w:ascii="Arial" w:hAnsi="Arial" w:cs="Arial"/>
+        </w:rPr>
+        <w:t xml:space="preserve"> </w:t>
+      </w:r>
+      <w:proofErr w:type="spellStart"/>
+      <w:r>
+        <w:rPr>
+          <w:rFonts w:ascii="Arial" w:hAnsi="Arial" w:cs="Arial"/>
+        </w:rPr>
+        <w:t>gian</w:t>
+      </w:r>
+      <w:proofErr w:type="spellEnd"/>
+      <w:r>
+        <w:rPr>
+          <w:rFonts w:ascii="Arial" w:hAnsi="Arial" w:cs="Arial"/>
+        </w:rPr>
+        <w:t xml:space="preserve"> </w:t>
+      </w:r>
+      <w:proofErr w:type="spellStart"/>
+      <w:r>
+        <w:rPr>
+          <w:rFonts w:ascii="Arial" w:hAnsi="Arial" w:cs="Arial"/>
+        </w:rPr>
+        <w:t>quy</w:t>
+      </w:r>
+      <w:proofErr w:type="spellEnd"/>
+      <w:r>
+        <w:rPr>
+          <w:rFonts w:ascii="Arial" w:hAnsi="Arial" w:cs="Arial"/>
+        </w:rPr>
+        <w:t xml:space="preserve"> </w:t>
+      </w:r>
+      <w:proofErr w:type="spellStart"/>
+      <w:r>
+        <w:rPr>
+          <w:rFonts w:ascii="Arial" w:hAnsi="Arial" w:cs="Arial"/>
+          <w:spacing w:val="-12"/>
+          <w:w w:val="92"/>
+        </w:rPr>
+        <w:t>định</w:t>
+      </w:r>
+      <w:proofErr w:type="spellEnd"/>
+      <w:r>
+        <w:rPr>
+          <w:rFonts w:ascii="Arial" w:hAnsi="Arial" w:cs="Arial"/>
+          <w:spacing w:val="-12"/>
+          <w:w w:val="92"/>
+        </w:rPr>
+        <w:t>.</w:t>
+      </w:r>
+    </w:p>
+    <w:p>
+      <w:pPr>
+        <w:spacing w:before="60" w:after="60" w:line="312" w:lineRule="auto"/>
+        <w:jc w:val="left"/>
+        <w:rPr>
+          <w:rFonts w:ascii="Arial" w:eastAsiaTheme="minorHAnsi" w:hAnsi="Arial" w:cs="Arial"/>
+          <w:spacing w:val="-3"/>
+          <w:lang w:eastAsia="en-US" w:bidi="ar-SA"/>
+        </w:rPr>
+      </w:pPr>
+      <w:r>
+        <w:rPr>
+          <w:rFonts w:ascii="Arial" w:hAnsi="Arial" w:cs="Arial"/>
+        </w:rPr>
+        <w:t xml:space="preserve">- </w:t>
+      </w:r>
+      <w:proofErr w:type="spellStart"/>
+      <w:r>
+        <w:rPr>
+          <w:rFonts w:ascii="Arial" w:hAnsi="Arial" w:cs="Arial"/>
+        </w:rPr>
+        <w:t>Dễ</w:t>
+      </w:r>
+      <w:proofErr w:type="spellEnd"/>
+      <w:r>
+        <w:rPr>
+          <w:rFonts w:ascii="Arial" w:hAnsi="Arial" w:cs="Arial"/>
+        </w:rPr>
+        <w:t xml:space="preserve"> </w:t>
+      </w:r>
+      <w:proofErr w:type="spellStart"/>
+      <w:r>
+        <w:rPr>
+          <w:rFonts w:ascii="Arial" w:hAnsi="Arial" w:cs="Arial"/>
+        </w:rPr>
+        <w:t>dàng</w:t>
+      </w:r>
+      <w:proofErr w:type="spellEnd"/>
+      <w:r>
+        <w:rPr>
+          <w:rFonts w:ascii="Arial" w:hAnsi="Arial" w:cs="Arial"/>
+        </w:rPr>
+        <w:t xml:space="preserve"> </w:t>
+      </w:r>
+      <w:proofErr w:type="spellStart"/>
+      <w:r>
+        <w:rPr>
+          <w:rFonts w:ascii="Arial" w:hAnsi="Arial" w:cs="Arial"/>
+        </w:rPr>
+        <w:t>tùy</w:t>
+      </w:r>
+      <w:proofErr w:type="spellEnd"/>
+      <w:r>
+        <w:rPr>
+          <w:rFonts w:ascii="Arial" w:hAnsi="Arial" w:cs="Arial"/>
+        </w:rPr>
+        <w:t xml:space="preserve"> </w:t>
+      </w:r>
+      <w:proofErr w:type="spellStart"/>
+      <w:r>
+        <w:rPr>
+          <w:rFonts w:ascii="Arial" w:hAnsi="Arial" w:cs="Arial"/>
+        </w:rPr>
+        <w:t>chỉnh</w:t>
+      </w:r>
+      <w:proofErr w:type="spellEnd"/>
+      <w:r>
+        <w:rPr>
+          <w:rFonts w:ascii="Arial" w:hAnsi="Arial" w:cs="Arial"/>
+        </w:rPr>
+        <w:t xml:space="preserve">, </w:t>
+      </w:r>
+      <w:proofErr w:type="spellStart"/>
+      <w:r>
+        <w:rPr>
+          <w:rFonts w:ascii="Arial" w:hAnsi="Arial" w:cs="Arial"/>
+        </w:rPr>
+        <w:t>thay</w:t>
+      </w:r>
+      <w:proofErr w:type="spellEnd"/>
+      <w:r>
+        <w:rPr>
+          <w:rFonts w:ascii="Arial" w:hAnsi="Arial" w:cs="Arial"/>
+        </w:rPr>
+        <w:t xml:space="preserve"> </w:t>
+      </w:r>
+      <w:proofErr w:type="spellStart"/>
+      <w:r>
+        <w:rPr>
+          <w:rFonts w:ascii="Arial" w:hAnsi="Arial" w:cs="Arial"/>
+        </w:rPr>
+        <w:t>đổi</w:t>
+      </w:r>
+      <w:proofErr w:type="spellEnd"/>
+      <w:r>
+        <w:rPr>
+          <w:rFonts w:ascii="Arial" w:hAnsi="Arial" w:cs="Arial"/>
+        </w:rPr>
+        <w:t xml:space="preserve"> </w:t>
+      </w:r>
+      <w:proofErr w:type="spellStart"/>
+      <w:r>
+        <w:rPr>
+          <w:rFonts w:ascii="Arial" w:hAnsi="Arial" w:cs="Arial"/>
+        </w:rPr>
+        <w:t>các</w:t>
+      </w:r>
+      <w:proofErr w:type="spellEnd"/>
+      <w:r>
+        <w:rPr>
+          <w:rFonts w:ascii="Arial" w:hAnsi="Arial" w:cs="Arial"/>
+        </w:rPr>
+        <w:t xml:space="preserve"> </w:t>
+      </w:r>
+      <w:proofErr w:type="spellStart"/>
+      <w:r>
+        <w:rPr>
+          <w:rFonts w:ascii="Arial" w:hAnsi="Arial" w:cs="Arial"/>
+        </w:rPr>
+        <w:t>modul</w:t>
+      </w:r>
+      <w:proofErr w:type="spellEnd"/>
+      <w:r>
+        <w:rPr>
+          <w:rFonts w:ascii="Arial" w:hAnsi="Arial" w:cs="Arial"/>
+        </w:rPr>
+        <w:t xml:space="preserve">, </w:t>
+      </w:r>
+      <w:proofErr w:type="spellStart"/>
+      <w:r>
+        <w:rPr>
+          <w:rFonts w:ascii="Arial" w:hAnsi="Arial" w:cs="Arial"/>
+        </w:rPr>
+        <w:t>có</w:t>
+      </w:r>
+      <w:proofErr w:type="spellEnd"/>
+      <w:r>
+        <w:rPr>
+          <w:rFonts w:ascii="Arial" w:hAnsi="Arial" w:cs="Arial"/>
+        </w:rPr>
+        <w:t xml:space="preserve"> </w:t>
+      </w:r>
+      <w:proofErr w:type="spellStart"/>
+      <w:r>
+        <w:rPr>
+          <w:rFonts w:ascii="Arial" w:hAnsi="Arial" w:cs="Arial"/>
+        </w:rPr>
+        <w:t>khả</w:t>
+      </w:r>
+      <w:proofErr w:type="spellEnd"/>
+      <w:r>
+        <w:rPr>
+          <w:rFonts w:ascii="Arial" w:hAnsi="Arial" w:cs="Arial"/>
+        </w:rPr>
+        <w:t xml:space="preserve"> </w:t>
+      </w:r>
+      <w:proofErr w:type="spellStart"/>
+      <w:r>
+        <w:rPr>
+          <w:rFonts w:ascii="Arial" w:hAnsi="Arial" w:cs="Arial"/>
+          <w:spacing w:val="-3"/>
+        </w:rPr>
+        <w:t>năng</w:t>
+      </w:r>
+      <w:proofErr w:type="spellEnd"/>
+      <w:r>
+        <w:rPr>
+          <w:rFonts w:ascii="Arial" w:hAnsi="Arial" w:cs="Arial"/>
+          <w:spacing w:val="-3"/>
+        </w:rPr>
+        <w:t xml:space="preserve"> </w:t>
+      </w:r>
+      <w:proofErr w:type="spellStart"/>
+      <w:r>
+        <w:rPr>
+          <w:rFonts w:ascii="Arial" w:hAnsi="Arial" w:cs="Arial"/>
+          <w:spacing w:val="-3"/>
+        </w:rPr>
+        <w:t>tích</w:t>
+      </w:r>
+      <w:proofErr w:type="spellEnd"/>
+      <w:r>
+        <w:rPr>
+          <w:rFonts w:ascii="Arial" w:hAnsi="Arial" w:cs="Arial"/>
+          <w:spacing w:val="-3"/>
+        </w:rPr>
+        <w:t xml:space="preserve"> </w:t>
+      </w:r>
+      <w:proofErr w:type="spellStart"/>
+      <w:r>
+        <w:rPr>
+          <w:rFonts w:ascii="Arial" w:hAnsi="Arial" w:cs="Arial"/>
+          <w:spacing w:val="-3"/>
+        </w:rPr>
+        <w:t>hợp</w:t>
+      </w:r>
+      <w:proofErr w:type="spellEnd"/>
+      <w:r>
+        <w:rPr>
+          <w:rFonts w:ascii="Arial" w:hAnsi="Arial" w:cs="Arial"/>
+          <w:spacing w:val="-3"/>
+        </w:rPr>
+        <w:t xml:space="preserve"> </w:t>
+      </w:r>
+      <w:proofErr w:type="spellStart"/>
+      <w:r>
+        <w:rPr>
+          <w:rFonts w:ascii="Arial" w:hAnsi="Arial" w:cs="Arial"/>
+          <w:spacing w:val="-3"/>
+        </w:rPr>
+        <w:t>nhiều</w:t>
+      </w:r>
+      <w:proofErr w:type="spellEnd"/>
+      <w:r>
+        <w:rPr>
+          <w:rFonts w:ascii="Arial" w:hAnsi="Arial" w:cs="Arial"/>
+          <w:spacing w:val="-3"/>
+        </w:rPr>
+        <w:t xml:space="preserve"> </w:t>
+      </w:r>
+      <w:proofErr w:type="spellStart"/>
+      <w:r>
+        <w:rPr>
+          <w:rFonts w:ascii="Arial" w:hAnsi="Arial" w:cs="Arial"/>
+          <w:spacing w:val="-3"/>
+        </w:rPr>
+        <w:t>thành</w:t>
+      </w:r>
+      <w:proofErr w:type="spellEnd"/>
+      <w:r>
+        <w:rPr>
+          <w:rFonts w:ascii="Arial" w:hAnsi="Arial" w:cs="Arial"/>
+          <w:spacing w:val="-3"/>
+        </w:rPr>
+        <w:t xml:space="preserve"> </w:t>
+      </w:r>
+      <w:proofErr w:type="spellStart"/>
+      <w:r>
+        <w:rPr>
+          <w:rFonts w:ascii="Arial" w:hAnsi="Arial" w:cs="Arial"/>
+          <w:spacing w:val="-3"/>
+        </w:rPr>
+        <w:t>phần</w:t>
+      </w:r>
+      <w:proofErr w:type="spellEnd"/>
+      <w:r>
+        <w:rPr>
+          <w:rFonts w:ascii="Arial" w:hAnsi="Arial" w:cs="Arial"/>
+          <w:spacing w:val="-3"/>
+        </w:rPr>
+        <w:t>.</w:t>
+      </w:r>
+    </w:p>
+    <w:p>
+      <w:pPr>
+        <w:spacing w:before="60" w:after="60" w:line="312" w:lineRule="auto"/>
+        <w:jc w:val="left"/>
+        <w:rPr>
+          <w:rFonts w:ascii="Arial" w:hAnsi="Arial" w:cs="Arial"/>
+        </w:rPr>
+      </w:pPr>
+      <w:r>
+        <w:rPr>
+          <w:rFonts w:ascii="Arial" w:hAnsi="Arial" w:cs="Arial"/>
+        </w:rPr>
+        <w:t xml:space="preserve">- </w:t>
+      </w:r>
+      <w:proofErr w:type="spellStart"/>
+      <w:r>
+        <w:rPr>
+          <w:rFonts w:ascii="Arial" w:hAnsi="Arial" w:cs="Arial"/>
+        </w:rPr>
+        <w:t>Có</w:t>
+      </w:r>
+      <w:proofErr w:type="spellEnd"/>
+      <w:r>
+        <w:rPr>
+          <w:rFonts w:ascii="Arial" w:hAnsi="Arial" w:cs="Arial"/>
+        </w:rPr>
+        <w:t xml:space="preserve"> </w:t>
+      </w:r>
+      <w:proofErr w:type="spellStart"/>
+      <w:r>
+        <w:rPr>
+          <w:rFonts w:ascii="Arial" w:hAnsi="Arial" w:cs="Arial"/>
+        </w:rPr>
+        <w:t>tính</w:t>
+      </w:r>
+      <w:proofErr w:type="spellEnd"/>
+      <w:r>
+        <w:rPr>
+          <w:rFonts w:ascii="Arial" w:hAnsi="Arial" w:cs="Arial"/>
+        </w:rPr>
+        <w:t xml:space="preserve"> </w:t>
+      </w:r>
+      <w:proofErr w:type="spellStart"/>
+      <w:r>
+        <w:rPr>
+          <w:rFonts w:ascii="Arial" w:hAnsi="Arial" w:cs="Arial"/>
+        </w:rPr>
+        <w:t>hiệu</w:t>
+      </w:r>
+      <w:proofErr w:type="spellEnd"/>
+      <w:r>
+        <w:rPr>
+          <w:rFonts w:ascii="Arial" w:hAnsi="Arial" w:cs="Arial"/>
+        </w:rPr>
+        <w:t xml:space="preserve"> </w:t>
+      </w:r>
+      <w:proofErr w:type="spellStart"/>
+      <w:r>
+        <w:rPr>
+          <w:rFonts w:ascii="Arial" w:hAnsi="Arial" w:cs="Arial"/>
+        </w:rPr>
+        <w:t>quả</w:t>
+      </w:r>
+      <w:proofErr w:type="spellEnd"/>
+      <w:r>
+        <w:rPr>
+          <w:rFonts w:ascii="Arial" w:hAnsi="Arial" w:cs="Arial"/>
+        </w:rPr>
+        <w:t xml:space="preserve"> </w:t>
+      </w:r>
+      <w:proofErr w:type="spellStart"/>
+      <w:r>
+        <w:rPr>
+          <w:rFonts w:ascii="Arial" w:hAnsi="Arial" w:cs="Arial"/>
+        </w:rPr>
+        <w:t>cao</w:t>
+      </w:r>
+      <w:proofErr w:type="spellEnd"/>
+      <w:r>
+        <w:rPr>
+          <w:rFonts w:ascii="Arial" w:hAnsi="Arial" w:cs="Arial"/>
+        </w:rPr>
+        <w:t>.</w:t>
+      </w:r>
+      <w:r>
+        <w:rPr>
+          <w:rFonts w:ascii="Arial" w:hAnsi="Arial" w:cs="Arial"/>
+        </w:rPr>
+        <w:br/>
+        <w:t xml:space="preserve">- </w:t>
+      </w:r>
+      <w:proofErr w:type="spellStart"/>
+      <w:r>
+        <w:rPr>
+          <w:rFonts w:ascii="Arial" w:hAnsi="Arial" w:cs="Arial"/>
+        </w:rPr>
+        <w:t>Có</w:t>
+      </w:r>
+      <w:proofErr w:type="spellEnd"/>
+      <w:r>
+        <w:rPr>
+          <w:rFonts w:ascii="Arial" w:hAnsi="Arial" w:cs="Arial"/>
+        </w:rPr>
+        <w:t xml:space="preserve"> </w:t>
+      </w:r>
+      <w:proofErr w:type="spellStart"/>
+      <w:r>
+        <w:rPr>
+          <w:rFonts w:ascii="Arial" w:hAnsi="Arial" w:cs="Arial"/>
+        </w:rPr>
+        <w:t>tính</w:t>
+      </w:r>
+      <w:proofErr w:type="spellEnd"/>
+      <w:r>
+        <w:rPr>
+          <w:rFonts w:ascii="Arial" w:hAnsi="Arial" w:cs="Arial"/>
+        </w:rPr>
+        <w:t xml:space="preserve"> </w:t>
+      </w:r>
+      <w:proofErr w:type="spellStart"/>
+      <w:r>
+        <w:rPr>
+          <w:rFonts w:ascii="Arial" w:hAnsi="Arial" w:cs="Arial"/>
+        </w:rPr>
+        <w:t>bảo</w:t>
+      </w:r>
+      <w:proofErr w:type="spellEnd"/>
+      <w:r>
+        <w:rPr>
+          <w:rFonts w:ascii="Arial" w:hAnsi="Arial" w:cs="Arial"/>
+        </w:rPr>
+        <w:t xml:space="preserve"> </w:t>
+      </w:r>
+      <w:proofErr w:type="spellStart"/>
+      <w:r>
+        <w:rPr>
+          <w:rFonts w:ascii="Arial" w:hAnsi="Arial" w:cs="Arial"/>
+        </w:rPr>
+        <w:t>mật</w:t>
+      </w:r>
+      <w:proofErr w:type="spellEnd"/>
+      <w:r>
+        <w:rPr>
+          <w:rFonts w:ascii="Arial" w:hAnsi="Arial" w:cs="Arial"/>
+        </w:rPr>
+        <w:t xml:space="preserve"> </w:t>
+      </w:r>
+      <w:proofErr w:type="spellStart"/>
+      <w:r>
+        <w:rPr>
+          <w:rFonts w:ascii="Arial" w:hAnsi="Arial" w:cs="Arial"/>
+        </w:rPr>
+        <w:t>cao</w:t>
+      </w:r>
+      <w:proofErr w:type="spellEnd"/>
+      <w:r>
+        <w:rPr>
+          <w:rFonts w:ascii="Arial" w:hAnsi="Arial" w:cs="Arial"/>
+        </w:rPr>
+        <w:t>.</w:t>
+      </w:r>
+    </w:p>
+    <w:p>
+      <w:pPr>
+        <w:spacing w:before="60" w:after="60" w:line="312" w:lineRule="auto"/>
+        <w:rPr>
+          <w:rFonts w:ascii="Arial" w:hAnsi="Arial" w:cs="Arial"/>
+          <w:spacing w:val="-12"/>
+          <w:w w:val="92"/>
+        </w:rPr>
+      </w:pPr>
+    </w:p>
+    <w:p>
+      <w:pPr>
+        <w:rPr>
+          <w:rFonts w:ascii="Arial" w:hAnsi="Arial" w:cs="Arial"/>
+        </w:rPr>
+      </w:pPr>
+    </w:p>
+    <w:p>
+      <w:pPr>
+        <w:pStyle w:val="Heading2"/>
+        <w:rPr>
+          <w:rFonts w:ascii="Arial" w:hAnsi="Arial" w:cs="Arial"/>
+        </w:rPr>
+      </w:pPr>
+      <w:bookmarkStart w:id="10" w:name="_Toc25660388"/>
+      <w:proofErr w:type="spellStart"/>
+      <w:r>
+        <w:rPr>
+          <w:rFonts w:ascii="Arial" w:hAnsi="Arial" w:cs="Arial"/>
+        </w:rPr>
+        <w:t>Mô</w:t>
+      </w:r>
+      <w:proofErr w:type="spellEnd"/>
+      <w:r>
+        <w:rPr>
+          <w:rFonts w:ascii="Arial" w:hAnsi="Arial" w:cs="Arial"/>
+        </w:rPr>
+        <w:t xml:space="preserve"> </w:t>
+      </w:r>
+      <w:proofErr w:type="spellStart"/>
+      <w:r>
+        <w:rPr>
+          <w:rFonts w:ascii="Arial" w:hAnsi="Arial" w:cs="Arial"/>
+        </w:rPr>
+        <w:t>hình</w:t>
+      </w:r>
+      <w:proofErr w:type="spellEnd"/>
+      <w:r>
+        <w:rPr>
+          <w:rFonts w:ascii="Arial" w:hAnsi="Arial" w:cs="Arial"/>
+        </w:rPr>
+        <w:t xml:space="preserve"> </w:t>
+      </w:r>
+      <w:proofErr w:type="spellStart"/>
+      <w:r>
+        <w:rPr>
+          <w:rFonts w:ascii="Arial" w:hAnsi="Arial" w:cs="Arial"/>
+        </w:rPr>
+        <w:t>hoạt</w:t>
+      </w:r>
+      <w:proofErr w:type="spellEnd"/>
+      <w:r>
+        <w:rPr>
+          <w:rFonts w:ascii="Arial" w:hAnsi="Arial" w:cs="Arial"/>
+        </w:rPr>
+        <w:t xml:space="preserve"> </w:t>
+      </w:r>
+      <w:proofErr w:type="spellStart"/>
+      <w:r>
+        <w:rPr>
+          <w:rFonts w:ascii="Arial" w:hAnsi="Arial" w:cs="Arial"/>
+        </w:rPr>
+        <w:t>động</w:t>
+      </w:r>
+      <w:proofErr w:type="spellEnd"/>
+      <w:r>
+        <w:rPr>
+          <w:rFonts w:ascii="Arial" w:hAnsi="Arial" w:cs="Arial"/>
+        </w:rPr>
+        <w:t xml:space="preserve"> </w:t>
+      </w:r>
+      <w:proofErr w:type="spellStart"/>
+      <w:r>
+        <w:rPr>
+          <w:rFonts w:ascii="Arial" w:hAnsi="Arial" w:cs="Arial"/>
+        </w:rPr>
+        <w:t>dự</w:t>
+      </w:r>
+      <w:proofErr w:type="spellEnd"/>
+      <w:r>
+        <w:rPr>
+          <w:rFonts w:ascii="Arial" w:hAnsi="Arial" w:cs="Arial"/>
+        </w:rPr>
+        <w:t xml:space="preserve"> </w:t>
+      </w:r>
+      <w:proofErr w:type="spellStart"/>
+      <w:r>
+        <w:rPr>
+          <w:rFonts w:ascii="Arial" w:hAnsi="Arial" w:cs="Arial"/>
+        </w:rPr>
+        <w:t>kiến</w:t>
+      </w:r>
+      <w:bookmarkEnd w:id="10"/>
       <w:proofErr w:type="spellEnd"/>
     </w:p>
     <w:p/>
     <w:p>
-      <w:pPr>
-        <w:pStyle w:val="Heading1"/>
-        <w:rPr>
-          <w:rFonts w:ascii="Arial" w:hAnsi="Arial" w:cs="Arial"/>
-        </w:rPr>
-      </w:pPr>
-      <w:bookmarkStart w:id="8" w:name="_Toc25660385"/>
-      <w:proofErr w:type="spellStart"/>
-      <w:r>
-        <w:rPr>
-          <w:rFonts w:ascii="Arial" w:hAnsi="Arial" w:cs="Arial"/>
-        </w:rPr>
-        <w:t>Khảo</w:t>
-      </w:r>
-      <w:proofErr w:type="spellEnd"/>
-      <w:r>
-        <w:rPr>
-          <w:rFonts w:ascii="Arial" w:hAnsi="Arial" w:cs="Arial"/>
-        </w:rPr>
-        <w:t xml:space="preserve"> </w:t>
-      </w:r>
-      <w:proofErr w:type="spellStart"/>
-      <w:r>
-        <w:rPr>
-          <w:rFonts w:ascii="Arial" w:hAnsi="Arial" w:cs="Arial"/>
-        </w:rPr>
-        <w:t>sát</w:t>
-      </w:r>
-      <w:proofErr w:type="spellEnd"/>
-      <w:r>
-        <w:rPr>
-          <w:rFonts w:ascii="Arial" w:hAnsi="Arial" w:cs="Arial"/>
-        </w:rPr>
-        <w:t xml:space="preserve"> </w:t>
-      </w:r>
-      <w:proofErr w:type="spellStart"/>
-      <w:r>
-        <w:rPr>
-          <w:rFonts w:ascii="Arial" w:hAnsi="Arial" w:cs="Arial"/>
-        </w:rPr>
-        <w:t>dự</w:t>
-      </w:r>
-      <w:proofErr w:type="spellEnd"/>
-      <w:r>
-        <w:rPr>
-          <w:rFonts w:ascii="Arial" w:hAnsi="Arial" w:cs="Arial"/>
-        </w:rPr>
-        <w:t xml:space="preserve"> </w:t>
-      </w:r>
-      <w:proofErr w:type="spellStart"/>
-      <w:r>
-        <w:rPr>
-          <w:rFonts w:ascii="Arial" w:hAnsi="Arial" w:cs="Arial"/>
-        </w:rPr>
-        <w:t>án</w:t>
-      </w:r>
-      <w:bookmarkEnd w:id="8"/>
-      <w:proofErr w:type="spellEnd"/>
-    </w:p>
-    <w:p>
-      <w:pPr>
-        <w:pStyle w:val="Heading2"/>
-        <w:rPr>
-          <w:rFonts w:ascii="Arial" w:hAnsi="Arial" w:cs="Arial"/>
-        </w:rPr>
-      </w:pPr>
-      <w:bookmarkStart w:id="9" w:name="_Toc25660386"/>
-      <w:proofErr w:type="spellStart"/>
-      <w:r>
-        <w:rPr>
-          <w:rFonts w:ascii="Arial" w:hAnsi="Arial" w:cs="Arial"/>
-        </w:rPr>
-        <w:t>Yêu</w:t>
-      </w:r>
-      <w:proofErr w:type="spellEnd"/>
-      <w:r>
-        <w:rPr>
-          <w:rFonts w:ascii="Arial" w:hAnsi="Arial" w:cs="Arial"/>
-        </w:rPr>
-        <w:t xml:space="preserve"> </w:t>
-      </w:r>
-      <w:proofErr w:type="spellStart"/>
-      <w:r>
-        <w:rPr>
-          <w:rFonts w:ascii="Arial" w:hAnsi="Arial" w:cs="Arial"/>
-        </w:rPr>
-        <w:t>cầu</w:t>
-      </w:r>
-      <w:proofErr w:type="spellEnd"/>
-      <w:r>
-        <w:rPr>
-          <w:rFonts w:ascii="Arial" w:hAnsi="Arial" w:cs="Arial"/>
-        </w:rPr>
-        <w:t xml:space="preserve"> </w:t>
-      </w:r>
-      <w:proofErr w:type="spellStart"/>
-      <w:r>
-        <w:rPr>
-          <w:rFonts w:ascii="Arial" w:hAnsi="Arial" w:cs="Arial"/>
-        </w:rPr>
-        <w:t>khách</w:t>
-      </w:r>
-      <w:proofErr w:type="spellEnd"/>
-      <w:r>
-        <w:rPr>
-          <w:rFonts w:ascii="Arial" w:hAnsi="Arial" w:cs="Arial"/>
-        </w:rPr>
-        <w:t xml:space="preserve"> </w:t>
-      </w:r>
-      <w:proofErr w:type="spellStart"/>
-      <w:r>
-        <w:rPr>
-          <w:rFonts w:ascii="Arial" w:hAnsi="Arial" w:cs="Arial"/>
-        </w:rPr>
-        <w:t>hàng</w:t>
-      </w:r>
-      <w:bookmarkEnd w:id="9"/>
-      <w:proofErr w:type="spellEnd"/>
-    </w:p>
-    <w:p>
-      <w:pPr>
-        <w:spacing w:before="60" w:after="60" w:line="312" w:lineRule="auto"/>
-        <w:jc w:val="left"/>
-        <w:rPr>
-          <w:rFonts w:ascii="Arial" w:eastAsiaTheme="minorHAnsi" w:hAnsi="Arial" w:cs="Arial"/>
-          <w:spacing w:val="-4"/>
-          <w:lang w:eastAsia="en-US" w:bidi="ar-SA"/>
-        </w:rPr>
-      </w:pPr>
-      <w:r>
-        <w:rPr>
-          <w:rFonts w:ascii="Arial" w:hAnsi="Arial" w:cs="Arial"/>
-        </w:rPr>
-        <w:t xml:space="preserve">- </w:t>
-      </w:r>
-      <w:proofErr w:type="spellStart"/>
-      <w:r>
-        <w:rPr>
-          <w:rFonts w:ascii="Arial" w:hAnsi="Arial" w:cs="Arial"/>
-        </w:rPr>
-        <w:t>Giao</w:t>
-      </w:r>
-      <w:proofErr w:type="spellEnd"/>
-      <w:r>
-        <w:rPr>
-          <w:rFonts w:ascii="Arial" w:hAnsi="Arial" w:cs="Arial"/>
-        </w:rPr>
-        <w:t xml:space="preserve"> </w:t>
-      </w:r>
-      <w:proofErr w:type="spellStart"/>
-      <w:r>
-        <w:rPr>
-          <w:rFonts w:ascii="Arial" w:hAnsi="Arial" w:cs="Arial"/>
-        </w:rPr>
-        <w:t>diện</w:t>
-      </w:r>
-      <w:proofErr w:type="spellEnd"/>
-      <w:r>
-        <w:rPr>
-          <w:rFonts w:ascii="Arial" w:hAnsi="Arial" w:cs="Arial"/>
-        </w:rPr>
-        <w:t xml:space="preserve"> </w:t>
-      </w:r>
-      <w:proofErr w:type="spellStart"/>
-      <w:r>
-        <w:rPr>
-          <w:rFonts w:ascii="Arial" w:hAnsi="Arial" w:cs="Arial"/>
-        </w:rPr>
-        <w:t>đẹp</w:t>
-      </w:r>
-      <w:proofErr w:type="spellEnd"/>
-      <w:r>
-        <w:rPr>
-          <w:rFonts w:ascii="Arial" w:hAnsi="Arial" w:cs="Arial"/>
-        </w:rPr>
-        <w:t xml:space="preserve">, </w:t>
-      </w:r>
-      <w:proofErr w:type="spellStart"/>
-      <w:r>
-        <w:rPr>
-          <w:rFonts w:ascii="Arial" w:hAnsi="Arial" w:cs="Arial"/>
-        </w:rPr>
-        <w:t>thân</w:t>
-      </w:r>
-      <w:proofErr w:type="spellEnd"/>
-      <w:r>
-        <w:rPr>
-          <w:rFonts w:ascii="Arial" w:hAnsi="Arial" w:cs="Arial"/>
-        </w:rPr>
-        <w:t xml:space="preserve"> </w:t>
-      </w:r>
-      <w:proofErr w:type="spellStart"/>
-      <w:r>
-        <w:rPr>
-          <w:rFonts w:ascii="Arial" w:hAnsi="Arial" w:cs="Arial"/>
-        </w:rPr>
-        <w:t>thiện</w:t>
-      </w:r>
-      <w:proofErr w:type="spellEnd"/>
-      <w:r>
-        <w:rPr>
-          <w:rFonts w:ascii="Arial" w:hAnsi="Arial" w:cs="Arial"/>
-        </w:rPr>
-        <w:t xml:space="preserve"> </w:t>
-      </w:r>
-      <w:proofErr w:type="spellStart"/>
-      <w:r>
-        <w:rPr>
-          <w:rFonts w:ascii="Arial" w:hAnsi="Arial" w:cs="Arial"/>
-        </w:rPr>
-        <w:t>phù</w:t>
-      </w:r>
-      <w:proofErr w:type="spellEnd"/>
-      <w:r>
-        <w:rPr>
-          <w:rFonts w:ascii="Arial" w:hAnsi="Arial" w:cs="Arial"/>
-        </w:rPr>
-        <w:t xml:space="preserve"> </w:t>
-      </w:r>
-      <w:proofErr w:type="spellStart"/>
-      <w:r>
-        <w:rPr>
-          <w:rFonts w:ascii="Arial" w:hAnsi="Arial" w:cs="Arial"/>
-        </w:rPr>
-        <w:t>hợp</w:t>
-      </w:r>
-      <w:proofErr w:type="spellEnd"/>
-      <w:r>
-        <w:rPr>
-          <w:rFonts w:ascii="Arial" w:hAnsi="Arial" w:cs="Arial"/>
-        </w:rPr>
-        <w:t xml:space="preserve"> </w:t>
-      </w:r>
-      <w:proofErr w:type="spellStart"/>
-      <w:r>
-        <w:rPr>
-          <w:rFonts w:ascii="Arial" w:hAnsi="Arial" w:cs="Arial"/>
-        </w:rPr>
-        <w:t>với</w:t>
-      </w:r>
-      <w:proofErr w:type="spellEnd"/>
-      <w:r>
-        <w:rPr>
-          <w:rFonts w:ascii="Arial" w:hAnsi="Arial" w:cs="Arial"/>
-        </w:rPr>
-        <w:t xml:space="preserve"> </w:t>
-      </w:r>
-      <w:proofErr w:type="spellStart"/>
-      <w:r>
-        <w:rPr>
-          <w:rFonts w:ascii="Arial" w:hAnsi="Arial" w:cs="Arial"/>
-        </w:rPr>
-        <w:t>yêu</w:t>
-      </w:r>
-      <w:proofErr w:type="spellEnd"/>
-      <w:r>
-        <w:rPr>
-          <w:rFonts w:ascii="Arial" w:hAnsi="Arial" w:cs="Arial"/>
-        </w:rPr>
-        <w:t xml:space="preserve"> </w:t>
-      </w:r>
-      <w:proofErr w:type="spellStart"/>
-      <w:r>
-        <w:rPr>
-          <w:rFonts w:ascii="Arial" w:hAnsi="Arial" w:cs="Arial"/>
-          <w:spacing w:val="-4"/>
-        </w:rPr>
-        <w:t>cầu</w:t>
-      </w:r>
-      <w:proofErr w:type="spellEnd"/>
-      <w:r>
-        <w:rPr>
-          <w:rFonts w:ascii="Arial" w:hAnsi="Arial" w:cs="Arial"/>
-          <w:spacing w:val="-4"/>
-        </w:rPr>
-        <w:t xml:space="preserve"> </w:t>
-      </w:r>
-      <w:proofErr w:type="spellStart"/>
-      <w:r>
-        <w:rPr>
-          <w:rFonts w:ascii="Arial" w:hAnsi="Arial" w:cs="Arial"/>
-          <w:spacing w:val="-4"/>
-        </w:rPr>
-        <w:t>khách</w:t>
-      </w:r>
-      <w:proofErr w:type="spellEnd"/>
-      <w:r>
-        <w:rPr>
-          <w:rFonts w:ascii="Arial" w:hAnsi="Arial" w:cs="Arial"/>
-          <w:spacing w:val="-4"/>
-        </w:rPr>
-        <w:t xml:space="preserve"> </w:t>
-      </w:r>
-      <w:proofErr w:type="spellStart"/>
-      <w:r>
-        <w:rPr>
-          <w:rFonts w:ascii="Arial" w:hAnsi="Arial" w:cs="Arial"/>
-          <w:spacing w:val="-4"/>
-        </w:rPr>
-        <w:t>hàng</w:t>
-      </w:r>
-      <w:proofErr w:type="spellEnd"/>
-      <w:r>
-        <w:rPr>
-          <w:rFonts w:ascii="Arial" w:hAnsi="Arial" w:cs="Arial"/>
-          <w:spacing w:val="-4"/>
-        </w:rPr>
-        <w:t>.</w:t>
-      </w:r>
-    </w:p>
-    <w:p>
-      <w:pPr>
-        <w:spacing w:before="60" w:after="60" w:line="312" w:lineRule="auto"/>
-        <w:jc w:val="left"/>
-        <w:rPr>
-          <w:rFonts w:ascii="Arial" w:hAnsi="Arial" w:cs="Arial"/>
-          <w:spacing w:val="-6"/>
-        </w:rPr>
-      </w:pPr>
-      <w:r>
-        <w:rPr>
-          <w:rFonts w:ascii="Arial" w:hAnsi="Arial" w:cs="Arial"/>
-        </w:rPr>
-        <w:t xml:space="preserve">- </w:t>
-      </w:r>
-      <w:proofErr w:type="spellStart"/>
-      <w:r>
-        <w:rPr>
-          <w:rFonts w:ascii="Arial" w:hAnsi="Arial" w:cs="Arial"/>
-        </w:rPr>
-        <w:t>Dễ</w:t>
-      </w:r>
-      <w:proofErr w:type="spellEnd"/>
-      <w:r>
-        <w:rPr>
-          <w:rFonts w:ascii="Arial" w:hAnsi="Arial" w:cs="Arial"/>
-        </w:rPr>
-        <w:t xml:space="preserve"> </w:t>
-      </w:r>
-      <w:proofErr w:type="spellStart"/>
-      <w:r>
-        <w:rPr>
-          <w:rFonts w:ascii="Arial" w:hAnsi="Arial" w:cs="Arial"/>
-        </w:rPr>
-        <w:t>sử</w:t>
-      </w:r>
-      <w:proofErr w:type="spellEnd"/>
-      <w:r>
-        <w:rPr>
-          <w:rFonts w:ascii="Arial" w:hAnsi="Arial" w:cs="Arial"/>
-        </w:rPr>
-        <w:t xml:space="preserve"> </w:t>
-      </w:r>
-      <w:proofErr w:type="spellStart"/>
-      <w:r>
-        <w:rPr>
-          <w:rFonts w:ascii="Arial" w:hAnsi="Arial" w:cs="Arial"/>
-        </w:rPr>
-        <w:t>dụng</w:t>
-      </w:r>
-      <w:proofErr w:type="spellEnd"/>
-      <w:r>
-        <w:rPr>
-          <w:rFonts w:ascii="Arial" w:hAnsi="Arial" w:cs="Arial"/>
-        </w:rPr>
-        <w:t xml:space="preserve"> </w:t>
-      </w:r>
-      <w:proofErr w:type="spellStart"/>
-      <w:r>
-        <w:rPr>
-          <w:rFonts w:ascii="Arial" w:hAnsi="Arial" w:cs="Arial"/>
-        </w:rPr>
-        <w:t>với</w:t>
-      </w:r>
-      <w:proofErr w:type="spellEnd"/>
-      <w:r>
-        <w:rPr>
-          <w:rFonts w:ascii="Arial" w:hAnsi="Arial" w:cs="Arial"/>
-        </w:rPr>
-        <w:t xml:space="preserve"> </w:t>
-      </w:r>
-      <w:proofErr w:type="spellStart"/>
-      <w:r>
-        <w:rPr>
-          <w:rFonts w:ascii="Arial" w:hAnsi="Arial" w:cs="Arial"/>
-        </w:rPr>
-        <w:t>các</w:t>
-      </w:r>
-      <w:proofErr w:type="spellEnd"/>
-      <w:r>
-        <w:rPr>
-          <w:rFonts w:ascii="Arial" w:hAnsi="Arial" w:cs="Arial"/>
-        </w:rPr>
-        <w:t xml:space="preserve"> </w:t>
-      </w:r>
-      <w:proofErr w:type="spellStart"/>
-      <w:r>
-        <w:rPr>
-          <w:rFonts w:ascii="Arial" w:hAnsi="Arial" w:cs="Arial"/>
-        </w:rPr>
-        <w:t>đối</w:t>
-      </w:r>
-      <w:proofErr w:type="spellEnd"/>
-      <w:r>
-        <w:rPr>
-          <w:rFonts w:ascii="Arial" w:hAnsi="Arial" w:cs="Arial"/>
-        </w:rPr>
-        <w:t xml:space="preserve"> </w:t>
-      </w:r>
-      <w:proofErr w:type="spellStart"/>
-      <w:r>
-        <w:rPr>
-          <w:rFonts w:ascii="Arial" w:hAnsi="Arial" w:cs="Arial"/>
-        </w:rPr>
-        <w:t>tượng</w:t>
-      </w:r>
-      <w:proofErr w:type="spellEnd"/>
-      <w:r>
-        <w:rPr>
-          <w:rFonts w:ascii="Arial" w:hAnsi="Arial" w:cs="Arial"/>
-        </w:rPr>
-        <w:t xml:space="preserve"> </w:t>
-      </w:r>
-      <w:proofErr w:type="spellStart"/>
-      <w:r>
-        <w:rPr>
-          <w:rFonts w:ascii="Arial" w:hAnsi="Arial" w:cs="Arial"/>
-        </w:rPr>
-        <w:t>người</w:t>
-      </w:r>
-      <w:proofErr w:type="spellEnd"/>
-      <w:r>
-        <w:rPr>
-          <w:rFonts w:ascii="Arial" w:hAnsi="Arial" w:cs="Arial"/>
-        </w:rPr>
-        <w:t xml:space="preserve"> </w:t>
-      </w:r>
-      <w:proofErr w:type="spellStart"/>
-      <w:r>
-        <w:rPr>
-          <w:rFonts w:ascii="Arial" w:hAnsi="Arial" w:cs="Arial"/>
-        </w:rPr>
-        <w:t>dùng</w:t>
-      </w:r>
-      <w:proofErr w:type="spellEnd"/>
-      <w:r>
-        <w:rPr>
-          <w:rFonts w:ascii="Arial" w:hAnsi="Arial" w:cs="Arial"/>
-        </w:rPr>
-        <w:t xml:space="preserve">, </w:t>
-      </w:r>
-      <w:proofErr w:type="spellStart"/>
-      <w:r>
-        <w:rPr>
-          <w:rFonts w:ascii="Arial" w:hAnsi="Arial" w:cs="Arial"/>
-          <w:spacing w:val="-6"/>
-        </w:rPr>
-        <w:t>thuận</w:t>
-      </w:r>
-      <w:proofErr w:type="spellEnd"/>
-      <w:r>
-        <w:rPr>
-          <w:rFonts w:ascii="Arial" w:hAnsi="Arial" w:cs="Arial"/>
-          <w:spacing w:val="-6"/>
-        </w:rPr>
-        <w:t xml:space="preserve"> </w:t>
-      </w:r>
-      <w:proofErr w:type="spellStart"/>
-      <w:r>
-        <w:rPr>
-          <w:rFonts w:ascii="Arial" w:hAnsi="Arial" w:cs="Arial"/>
-          <w:spacing w:val="-6"/>
-        </w:rPr>
-        <w:t>tiện</w:t>
-      </w:r>
-      <w:proofErr w:type="spellEnd"/>
-      <w:r>
-        <w:rPr>
-          <w:rFonts w:ascii="Arial" w:hAnsi="Arial" w:cs="Arial"/>
-          <w:spacing w:val="-6"/>
-        </w:rPr>
-        <w:t xml:space="preserve"> </w:t>
-      </w:r>
-      <w:proofErr w:type="spellStart"/>
-      <w:r>
-        <w:rPr>
-          <w:rFonts w:ascii="Arial" w:hAnsi="Arial" w:cs="Arial"/>
-          <w:spacing w:val="-6"/>
-        </w:rPr>
-        <w:t>trong</w:t>
-      </w:r>
-      <w:proofErr w:type="spellEnd"/>
-      <w:r>
-        <w:rPr>
-          <w:rFonts w:ascii="Arial" w:hAnsi="Arial" w:cs="Arial"/>
-          <w:spacing w:val="-6"/>
-        </w:rPr>
-        <w:t xml:space="preserve"> </w:t>
-      </w:r>
-      <w:proofErr w:type="spellStart"/>
-      <w:r>
-        <w:rPr>
-          <w:rFonts w:ascii="Arial" w:hAnsi="Arial" w:cs="Arial"/>
-          <w:spacing w:val="-6"/>
-        </w:rPr>
-        <w:t>quản</w:t>
-      </w:r>
-      <w:proofErr w:type="spellEnd"/>
-      <w:r>
-        <w:rPr>
-          <w:rFonts w:ascii="Arial" w:hAnsi="Arial" w:cs="Arial"/>
-          <w:spacing w:val="-6"/>
-        </w:rPr>
-        <w:t xml:space="preserve"> </w:t>
-      </w:r>
-      <w:proofErr w:type="spellStart"/>
-      <w:r>
-        <w:rPr>
-          <w:rFonts w:ascii="Arial" w:hAnsi="Arial" w:cs="Arial"/>
-          <w:spacing w:val="-6"/>
-        </w:rPr>
-        <w:t>trị</w:t>
-      </w:r>
-      <w:proofErr w:type="spellEnd"/>
-      <w:r>
-        <w:rPr>
-          <w:rFonts w:ascii="Arial" w:hAnsi="Arial" w:cs="Arial"/>
-          <w:spacing w:val="-6"/>
-        </w:rPr>
-        <w:t xml:space="preserve">, </w:t>
-      </w:r>
-      <w:proofErr w:type="spellStart"/>
-      <w:r>
-        <w:rPr>
-          <w:rFonts w:ascii="Arial" w:hAnsi="Arial" w:cs="Arial"/>
-          <w:spacing w:val="-6"/>
-        </w:rPr>
-        <w:t>dễ</w:t>
-      </w:r>
-      <w:proofErr w:type="spellEnd"/>
-      <w:r>
-        <w:rPr>
-          <w:rFonts w:ascii="Arial" w:hAnsi="Arial" w:cs="Arial"/>
-          <w:spacing w:val="-6"/>
-        </w:rPr>
-        <w:t xml:space="preserve"> </w:t>
-      </w:r>
-      <w:proofErr w:type="spellStart"/>
-      <w:r>
-        <w:rPr>
-          <w:rFonts w:ascii="Arial" w:hAnsi="Arial" w:cs="Arial"/>
-          <w:spacing w:val="-6"/>
-        </w:rPr>
-        <w:t>bảo</w:t>
-      </w:r>
-      <w:proofErr w:type="spellEnd"/>
-      <w:r>
-        <w:rPr>
-          <w:rFonts w:ascii="Arial" w:hAnsi="Arial" w:cs="Arial"/>
-          <w:spacing w:val="-6"/>
-        </w:rPr>
-        <w:t xml:space="preserve"> </w:t>
-      </w:r>
-      <w:proofErr w:type="spellStart"/>
-      <w:r>
-        <w:rPr>
-          <w:rFonts w:ascii="Arial" w:hAnsi="Arial" w:cs="Arial"/>
-          <w:spacing w:val="-6"/>
-        </w:rPr>
-        <w:t>trì</w:t>
-      </w:r>
-      <w:proofErr w:type="spellEnd"/>
-      <w:r>
-        <w:rPr>
-          <w:rFonts w:ascii="Arial" w:hAnsi="Arial" w:cs="Arial"/>
-          <w:spacing w:val="-6"/>
-        </w:rPr>
-        <w:t>.</w:t>
-      </w:r>
-    </w:p>
-    <w:p>
-      <w:pPr>
-        <w:spacing w:before="60" w:after="60" w:line="312" w:lineRule="auto"/>
-        <w:jc w:val="left"/>
-        <w:rPr>
-          <w:rFonts w:ascii="Arial" w:hAnsi="Arial" w:cs="Arial"/>
-        </w:rPr>
-      </w:pPr>
-      <w:r>
-        <w:rPr>
-          <w:rFonts w:ascii="Arial" w:hAnsi="Arial" w:cs="Arial"/>
-          <w:spacing w:val="-7"/>
-        </w:rPr>
-        <w:t xml:space="preserve">- </w:t>
-      </w:r>
-      <w:proofErr w:type="spellStart"/>
-      <w:r>
-        <w:rPr>
-          <w:rFonts w:ascii="Arial" w:hAnsi="Arial" w:cs="Arial"/>
-          <w:spacing w:val="-7"/>
-        </w:rPr>
-        <w:t>Thông</w:t>
-      </w:r>
-      <w:proofErr w:type="spellEnd"/>
-      <w:r>
-        <w:rPr>
-          <w:rFonts w:ascii="Arial" w:hAnsi="Arial" w:cs="Arial"/>
-          <w:spacing w:val="-7"/>
-        </w:rPr>
-        <w:t xml:space="preserve"> tin </w:t>
-      </w:r>
-      <w:proofErr w:type="spellStart"/>
-      <w:r>
-        <w:rPr>
-          <w:rFonts w:ascii="Arial" w:hAnsi="Arial" w:cs="Arial"/>
-          <w:spacing w:val="-7"/>
-        </w:rPr>
-        <w:t>hiển</w:t>
-      </w:r>
-      <w:proofErr w:type="spellEnd"/>
-      <w:r>
-        <w:rPr>
-          <w:rFonts w:ascii="Arial" w:hAnsi="Arial" w:cs="Arial"/>
-          <w:spacing w:val="-7"/>
-        </w:rPr>
-        <w:t xml:space="preserve"> </w:t>
-      </w:r>
-      <w:proofErr w:type="spellStart"/>
-      <w:r>
-        <w:rPr>
-          <w:rFonts w:ascii="Arial" w:hAnsi="Arial" w:cs="Arial"/>
-          <w:spacing w:val="-7"/>
-        </w:rPr>
-        <w:t>thị</w:t>
-      </w:r>
-      <w:proofErr w:type="spellEnd"/>
-      <w:r>
-        <w:rPr>
-          <w:rFonts w:ascii="Arial" w:hAnsi="Arial" w:cs="Arial"/>
-          <w:spacing w:val="-7"/>
-        </w:rPr>
-        <w:t xml:space="preserve"> chi </w:t>
-      </w:r>
-      <w:proofErr w:type="spellStart"/>
-      <w:r>
-        <w:rPr>
-          <w:rFonts w:ascii="Arial" w:hAnsi="Arial" w:cs="Arial"/>
-          <w:spacing w:val="-7"/>
-        </w:rPr>
-        <w:t>tiết</w:t>
-      </w:r>
-      <w:proofErr w:type="spellEnd"/>
-      <w:r>
-        <w:rPr>
-          <w:rFonts w:ascii="Arial" w:hAnsi="Arial" w:cs="Arial"/>
-          <w:spacing w:val="-7"/>
-        </w:rPr>
-        <w:t xml:space="preserve">. </w:t>
-      </w:r>
-    </w:p>
-    <w:p>
-      <w:pPr>
-        <w:spacing w:before="60" w:after="60" w:line="312" w:lineRule="auto"/>
-        <w:jc w:val="left"/>
-        <w:rPr>
-          <w:rFonts w:ascii="Arial" w:hAnsi="Arial" w:cs="Arial"/>
-          <w:spacing w:val="-12"/>
-          <w:w w:val="92"/>
-        </w:rPr>
-      </w:pPr>
-      <w:r>
-        <w:rPr>
-          <w:rFonts w:ascii="Arial" w:hAnsi="Arial" w:cs="Arial"/>
-        </w:rPr>
-        <w:t xml:space="preserve">- </w:t>
-      </w:r>
-      <w:proofErr w:type="spellStart"/>
-      <w:r>
-        <w:rPr>
-          <w:rFonts w:ascii="Arial" w:hAnsi="Arial" w:cs="Arial"/>
-        </w:rPr>
-        <w:t>Hoàn</w:t>
-      </w:r>
-      <w:proofErr w:type="spellEnd"/>
-      <w:r>
-        <w:rPr>
-          <w:rFonts w:ascii="Arial" w:hAnsi="Arial" w:cs="Arial"/>
-        </w:rPr>
-        <w:t xml:space="preserve"> </w:t>
-      </w:r>
-      <w:proofErr w:type="spellStart"/>
-      <w:r>
-        <w:rPr>
-          <w:rFonts w:ascii="Arial" w:hAnsi="Arial" w:cs="Arial"/>
-        </w:rPr>
-        <w:t>thành</w:t>
-      </w:r>
-      <w:proofErr w:type="spellEnd"/>
-      <w:r>
-        <w:rPr>
-          <w:rFonts w:ascii="Arial" w:hAnsi="Arial" w:cs="Arial"/>
-        </w:rPr>
-        <w:t xml:space="preserve"> </w:t>
-      </w:r>
-      <w:proofErr w:type="spellStart"/>
-      <w:r>
-        <w:rPr>
-          <w:rFonts w:ascii="Arial" w:hAnsi="Arial" w:cs="Arial"/>
-        </w:rPr>
-        <w:t>sản</w:t>
-      </w:r>
-      <w:proofErr w:type="spellEnd"/>
-      <w:r>
-        <w:rPr>
-          <w:rFonts w:ascii="Arial" w:hAnsi="Arial" w:cs="Arial"/>
-        </w:rPr>
-        <w:t xml:space="preserve"> </w:t>
-      </w:r>
-      <w:proofErr w:type="spellStart"/>
-      <w:r>
-        <w:rPr>
-          <w:rFonts w:ascii="Arial" w:hAnsi="Arial" w:cs="Arial"/>
-        </w:rPr>
-        <w:t>phẩm</w:t>
-      </w:r>
-      <w:proofErr w:type="spellEnd"/>
-      <w:r>
-        <w:rPr>
-          <w:rFonts w:ascii="Arial" w:hAnsi="Arial" w:cs="Arial"/>
-        </w:rPr>
-        <w:t xml:space="preserve"> </w:t>
-      </w:r>
-      <w:proofErr w:type="spellStart"/>
-      <w:r>
-        <w:rPr>
-          <w:rFonts w:ascii="Arial" w:hAnsi="Arial" w:cs="Arial"/>
-        </w:rPr>
-        <w:t>đúng</w:t>
-      </w:r>
-      <w:proofErr w:type="spellEnd"/>
-      <w:r>
-        <w:rPr>
-          <w:rFonts w:ascii="Arial" w:hAnsi="Arial" w:cs="Arial"/>
-        </w:rPr>
-        <w:t xml:space="preserve"> </w:t>
-      </w:r>
-      <w:proofErr w:type="spellStart"/>
-      <w:r>
-        <w:rPr>
-          <w:rFonts w:ascii="Arial" w:hAnsi="Arial" w:cs="Arial"/>
-        </w:rPr>
-        <w:t>thời</w:t>
-      </w:r>
-      <w:proofErr w:type="spellEnd"/>
-      <w:r>
-        <w:rPr>
-          <w:rFonts w:ascii="Arial" w:hAnsi="Arial" w:cs="Arial"/>
-        </w:rPr>
-        <w:t xml:space="preserve"> </w:t>
-      </w:r>
-      <w:proofErr w:type="spellStart"/>
-      <w:r>
-        <w:rPr>
-          <w:rFonts w:ascii="Arial" w:hAnsi="Arial" w:cs="Arial"/>
-        </w:rPr>
-        <w:t>gian</w:t>
-      </w:r>
-      <w:proofErr w:type="spellEnd"/>
-      <w:r>
-        <w:rPr>
-          <w:rFonts w:ascii="Arial" w:hAnsi="Arial" w:cs="Arial"/>
-        </w:rPr>
-        <w:t xml:space="preserve"> </w:t>
-      </w:r>
-      <w:proofErr w:type="spellStart"/>
-      <w:r>
-        <w:rPr>
-          <w:rFonts w:ascii="Arial" w:hAnsi="Arial" w:cs="Arial"/>
-        </w:rPr>
-        <w:t>quy</w:t>
-      </w:r>
-      <w:proofErr w:type="spellEnd"/>
-      <w:r>
-        <w:rPr>
-          <w:rFonts w:ascii="Arial" w:hAnsi="Arial" w:cs="Arial"/>
-        </w:rPr>
-        <w:t xml:space="preserve"> </w:t>
-      </w:r>
-      <w:proofErr w:type="spellStart"/>
-      <w:r>
-        <w:rPr>
-          <w:rFonts w:ascii="Arial" w:hAnsi="Arial" w:cs="Arial"/>
-          <w:spacing w:val="-12"/>
-          <w:w w:val="92"/>
-        </w:rPr>
-        <w:t>định</w:t>
-      </w:r>
-      <w:proofErr w:type="spellEnd"/>
-      <w:r>
-        <w:rPr>
-          <w:rFonts w:ascii="Arial" w:hAnsi="Arial" w:cs="Arial"/>
-          <w:spacing w:val="-12"/>
-          <w:w w:val="92"/>
-        </w:rPr>
-        <w:t>.</w:t>
-      </w:r>
-    </w:p>
-    <w:p>
-      <w:pPr>
-        <w:spacing w:before="60" w:after="60" w:line="312" w:lineRule="auto"/>
-        <w:jc w:val="left"/>
-        <w:rPr>
-          <w:rFonts w:ascii="Arial" w:eastAsiaTheme="minorHAnsi" w:hAnsi="Arial" w:cs="Arial"/>
-          <w:spacing w:val="-3"/>
-          <w:lang w:eastAsia="en-US" w:bidi="ar-SA"/>
-        </w:rPr>
-      </w:pPr>
-      <w:r>
-        <w:rPr>
-          <w:rFonts w:ascii="Arial" w:hAnsi="Arial" w:cs="Arial"/>
-        </w:rPr>
-        <w:t xml:space="preserve">- </w:t>
-      </w:r>
-      <w:proofErr w:type="spellStart"/>
-      <w:r>
-        <w:rPr>
-          <w:rFonts w:ascii="Arial" w:hAnsi="Arial" w:cs="Arial"/>
-        </w:rPr>
-        <w:t>Dễ</w:t>
-      </w:r>
-      <w:proofErr w:type="spellEnd"/>
-      <w:r>
-        <w:rPr>
-          <w:rFonts w:ascii="Arial" w:hAnsi="Arial" w:cs="Arial"/>
-        </w:rPr>
-        <w:t xml:space="preserve"> </w:t>
-      </w:r>
-      <w:proofErr w:type="spellStart"/>
-      <w:r>
-        <w:rPr>
-          <w:rFonts w:ascii="Arial" w:hAnsi="Arial" w:cs="Arial"/>
-        </w:rPr>
-        <w:t>dàng</w:t>
-      </w:r>
-      <w:proofErr w:type="spellEnd"/>
-      <w:r>
-        <w:rPr>
-          <w:rFonts w:ascii="Arial" w:hAnsi="Arial" w:cs="Arial"/>
-        </w:rPr>
-        <w:t xml:space="preserve"> </w:t>
-      </w:r>
-      <w:proofErr w:type="spellStart"/>
-      <w:r>
-        <w:rPr>
-          <w:rFonts w:ascii="Arial" w:hAnsi="Arial" w:cs="Arial"/>
-        </w:rPr>
-        <w:t>tùy</w:t>
-      </w:r>
-      <w:proofErr w:type="spellEnd"/>
-      <w:r>
-        <w:rPr>
-          <w:rFonts w:ascii="Arial" w:hAnsi="Arial" w:cs="Arial"/>
-        </w:rPr>
-        <w:t xml:space="preserve"> </w:t>
-      </w:r>
-      <w:proofErr w:type="spellStart"/>
-      <w:r>
-        <w:rPr>
-          <w:rFonts w:ascii="Arial" w:hAnsi="Arial" w:cs="Arial"/>
-        </w:rPr>
-        <w:t>chỉnh</w:t>
-      </w:r>
-      <w:proofErr w:type="spellEnd"/>
-      <w:r>
-        <w:rPr>
-          <w:rFonts w:ascii="Arial" w:hAnsi="Arial" w:cs="Arial"/>
-        </w:rPr>
-        <w:t xml:space="preserve">, </w:t>
-      </w:r>
-      <w:proofErr w:type="spellStart"/>
-      <w:r>
-        <w:rPr>
-          <w:rFonts w:ascii="Arial" w:hAnsi="Arial" w:cs="Arial"/>
-        </w:rPr>
-        <w:t>thay</w:t>
-      </w:r>
-      <w:proofErr w:type="spellEnd"/>
-      <w:r>
-        <w:rPr>
-          <w:rFonts w:ascii="Arial" w:hAnsi="Arial" w:cs="Arial"/>
-        </w:rPr>
-        <w:t xml:space="preserve"> </w:t>
-      </w:r>
-      <w:proofErr w:type="spellStart"/>
-      <w:r>
-        <w:rPr>
-          <w:rFonts w:ascii="Arial" w:hAnsi="Arial" w:cs="Arial"/>
-        </w:rPr>
-        <w:t>đổi</w:t>
-      </w:r>
-      <w:proofErr w:type="spellEnd"/>
-      <w:r>
-        <w:rPr>
-          <w:rFonts w:ascii="Arial" w:hAnsi="Arial" w:cs="Arial"/>
-        </w:rPr>
-        <w:t xml:space="preserve"> </w:t>
-      </w:r>
-      <w:proofErr w:type="spellStart"/>
-      <w:r>
-        <w:rPr>
-          <w:rFonts w:ascii="Arial" w:hAnsi="Arial" w:cs="Arial"/>
-        </w:rPr>
-        <w:t>các</w:t>
-      </w:r>
-      <w:proofErr w:type="spellEnd"/>
-      <w:r>
-        <w:rPr>
-          <w:rFonts w:ascii="Arial" w:hAnsi="Arial" w:cs="Arial"/>
-        </w:rPr>
-        <w:t xml:space="preserve"> </w:t>
-      </w:r>
-      <w:proofErr w:type="spellStart"/>
-      <w:r>
-        <w:rPr>
-          <w:rFonts w:ascii="Arial" w:hAnsi="Arial" w:cs="Arial"/>
-        </w:rPr>
-        <w:t>modul</w:t>
-      </w:r>
-      <w:proofErr w:type="spellEnd"/>
-      <w:r>
-        <w:rPr>
-          <w:rFonts w:ascii="Arial" w:hAnsi="Arial" w:cs="Arial"/>
-        </w:rPr>
-        <w:t xml:space="preserve">, </w:t>
-      </w:r>
-      <w:proofErr w:type="spellStart"/>
-      <w:r>
-        <w:rPr>
-          <w:rFonts w:ascii="Arial" w:hAnsi="Arial" w:cs="Arial"/>
-        </w:rPr>
-        <w:t>có</w:t>
-      </w:r>
-      <w:proofErr w:type="spellEnd"/>
-      <w:r>
-        <w:rPr>
-          <w:rFonts w:ascii="Arial" w:hAnsi="Arial" w:cs="Arial"/>
-        </w:rPr>
-        <w:t xml:space="preserve"> </w:t>
-      </w:r>
-      <w:proofErr w:type="spellStart"/>
-      <w:r>
-        <w:rPr>
-          <w:rFonts w:ascii="Arial" w:hAnsi="Arial" w:cs="Arial"/>
-        </w:rPr>
-        <w:t>khả</w:t>
-      </w:r>
-      <w:proofErr w:type="spellEnd"/>
-      <w:r>
-        <w:rPr>
-          <w:rFonts w:ascii="Arial" w:hAnsi="Arial" w:cs="Arial"/>
-        </w:rPr>
-        <w:t xml:space="preserve"> </w:t>
-      </w:r>
-      <w:proofErr w:type="spellStart"/>
-      <w:r>
-        <w:rPr>
-          <w:rFonts w:ascii="Arial" w:hAnsi="Arial" w:cs="Arial"/>
-          <w:spacing w:val="-3"/>
-        </w:rPr>
-        <w:t>năng</w:t>
-      </w:r>
-      <w:proofErr w:type="spellEnd"/>
-      <w:r>
-        <w:rPr>
-          <w:rFonts w:ascii="Arial" w:hAnsi="Arial" w:cs="Arial"/>
-          <w:spacing w:val="-3"/>
-        </w:rPr>
-        <w:t xml:space="preserve"> </w:t>
-      </w:r>
-      <w:proofErr w:type="spellStart"/>
-      <w:r>
-        <w:rPr>
-          <w:rFonts w:ascii="Arial" w:hAnsi="Arial" w:cs="Arial"/>
-          <w:spacing w:val="-3"/>
-        </w:rPr>
-        <w:t>tích</w:t>
-      </w:r>
-      <w:proofErr w:type="spellEnd"/>
-      <w:r>
-        <w:rPr>
-          <w:rFonts w:ascii="Arial" w:hAnsi="Arial" w:cs="Arial"/>
-          <w:spacing w:val="-3"/>
-        </w:rPr>
-        <w:t xml:space="preserve"> </w:t>
-      </w:r>
-      <w:proofErr w:type="spellStart"/>
-      <w:r>
-        <w:rPr>
-          <w:rFonts w:ascii="Arial" w:hAnsi="Arial" w:cs="Arial"/>
-          <w:spacing w:val="-3"/>
-        </w:rPr>
-        <w:t>hợp</w:t>
-      </w:r>
-      <w:proofErr w:type="spellEnd"/>
-      <w:r>
-        <w:rPr>
-          <w:rFonts w:ascii="Arial" w:hAnsi="Arial" w:cs="Arial"/>
-          <w:spacing w:val="-3"/>
-        </w:rPr>
-        <w:t xml:space="preserve"> </w:t>
-      </w:r>
-      <w:proofErr w:type="spellStart"/>
-      <w:r>
-        <w:rPr>
-          <w:rFonts w:ascii="Arial" w:hAnsi="Arial" w:cs="Arial"/>
-          <w:spacing w:val="-3"/>
-        </w:rPr>
-        <w:t>nhiều</w:t>
-      </w:r>
-      <w:proofErr w:type="spellEnd"/>
-      <w:r>
-        <w:rPr>
-          <w:rFonts w:ascii="Arial" w:hAnsi="Arial" w:cs="Arial"/>
-          <w:spacing w:val="-3"/>
-        </w:rPr>
-        <w:t xml:space="preserve"> </w:t>
-      </w:r>
-      <w:proofErr w:type="spellStart"/>
-      <w:r>
-        <w:rPr>
-          <w:rFonts w:ascii="Arial" w:hAnsi="Arial" w:cs="Arial"/>
-          <w:spacing w:val="-3"/>
-        </w:rPr>
-        <w:t>thành</w:t>
-      </w:r>
-      <w:proofErr w:type="spellEnd"/>
-      <w:r>
-        <w:rPr>
-          <w:rFonts w:ascii="Arial" w:hAnsi="Arial" w:cs="Arial"/>
-          <w:spacing w:val="-3"/>
-        </w:rPr>
-        <w:t xml:space="preserve"> </w:t>
-      </w:r>
-      <w:proofErr w:type="spellStart"/>
-      <w:r>
-        <w:rPr>
-          <w:rFonts w:ascii="Arial" w:hAnsi="Arial" w:cs="Arial"/>
-          <w:spacing w:val="-3"/>
-        </w:rPr>
-        <w:t>phần</w:t>
-      </w:r>
-      <w:proofErr w:type="spellEnd"/>
-      <w:r>
-        <w:rPr>
-          <w:rFonts w:ascii="Arial" w:hAnsi="Arial" w:cs="Arial"/>
-          <w:spacing w:val="-3"/>
-        </w:rPr>
-        <w:t>.</w:t>
-      </w:r>
-    </w:p>
-    <w:p>
-      <w:pPr>
-        <w:spacing w:before="60" w:after="60" w:line="312" w:lineRule="auto"/>
-        <w:jc w:val="left"/>
-        <w:rPr>
-          <w:rFonts w:ascii="Arial" w:hAnsi="Arial" w:cs="Arial"/>
-        </w:rPr>
-      </w:pPr>
-      <w:r>
-        <w:rPr>
-          <w:rFonts w:ascii="Arial" w:hAnsi="Arial" w:cs="Arial"/>
-        </w:rPr>
-        <w:t xml:space="preserve">- </w:t>
-      </w:r>
-      <w:proofErr w:type="spellStart"/>
-      <w:r>
-        <w:rPr>
-          <w:rFonts w:ascii="Arial" w:hAnsi="Arial" w:cs="Arial"/>
-        </w:rPr>
-        <w:t>Có</w:t>
-      </w:r>
-      <w:proofErr w:type="spellEnd"/>
-      <w:r>
-        <w:rPr>
-          <w:rFonts w:ascii="Arial" w:hAnsi="Arial" w:cs="Arial"/>
-        </w:rPr>
-        <w:t xml:space="preserve"> </w:t>
-      </w:r>
-      <w:proofErr w:type="spellStart"/>
-      <w:r>
-        <w:rPr>
-          <w:rFonts w:ascii="Arial" w:hAnsi="Arial" w:cs="Arial"/>
-        </w:rPr>
-        <w:t>tính</w:t>
-      </w:r>
-      <w:proofErr w:type="spellEnd"/>
-      <w:r>
-        <w:rPr>
-          <w:rFonts w:ascii="Arial" w:hAnsi="Arial" w:cs="Arial"/>
-        </w:rPr>
-        <w:t xml:space="preserve"> </w:t>
-      </w:r>
-      <w:proofErr w:type="spellStart"/>
-      <w:r>
-        <w:rPr>
-          <w:rFonts w:ascii="Arial" w:hAnsi="Arial" w:cs="Arial"/>
-        </w:rPr>
-        <w:t>hiệu</w:t>
-      </w:r>
-      <w:proofErr w:type="spellEnd"/>
-      <w:r>
-        <w:rPr>
-          <w:rFonts w:ascii="Arial" w:hAnsi="Arial" w:cs="Arial"/>
-        </w:rPr>
-        <w:t xml:space="preserve"> </w:t>
-      </w:r>
-      <w:proofErr w:type="spellStart"/>
-      <w:r>
-        <w:rPr>
-          <w:rFonts w:ascii="Arial" w:hAnsi="Arial" w:cs="Arial"/>
-        </w:rPr>
-        <w:t>quả</w:t>
-      </w:r>
-      <w:proofErr w:type="spellEnd"/>
-      <w:r>
-        <w:rPr>
-          <w:rFonts w:ascii="Arial" w:hAnsi="Arial" w:cs="Arial"/>
-        </w:rPr>
-        <w:t xml:space="preserve"> </w:t>
-      </w:r>
-      <w:proofErr w:type="spellStart"/>
-      <w:r>
-        <w:rPr>
-          <w:rFonts w:ascii="Arial" w:hAnsi="Arial" w:cs="Arial"/>
-        </w:rPr>
-        <w:t>cao</w:t>
-      </w:r>
-      <w:proofErr w:type="spellEnd"/>
-      <w:r>
-        <w:rPr>
-          <w:rFonts w:ascii="Arial" w:hAnsi="Arial" w:cs="Arial"/>
-        </w:rPr>
-        <w:t>.</w:t>
-      </w:r>
-      <w:r>
-        <w:rPr>
-          <w:rFonts w:ascii="Arial" w:hAnsi="Arial" w:cs="Arial"/>
-        </w:rPr>
-        <w:br/>
-        <w:t xml:space="preserve">- </w:t>
-      </w:r>
-      <w:proofErr w:type="spellStart"/>
-      <w:r>
-        <w:rPr>
-          <w:rFonts w:ascii="Arial" w:hAnsi="Arial" w:cs="Arial"/>
-        </w:rPr>
-        <w:t>Có</w:t>
-      </w:r>
-      <w:proofErr w:type="spellEnd"/>
-      <w:r>
-        <w:rPr>
-          <w:rFonts w:ascii="Arial" w:hAnsi="Arial" w:cs="Arial"/>
-        </w:rPr>
-        <w:t xml:space="preserve"> </w:t>
-      </w:r>
-      <w:proofErr w:type="spellStart"/>
-      <w:r>
-        <w:rPr>
-          <w:rFonts w:ascii="Arial" w:hAnsi="Arial" w:cs="Arial"/>
-        </w:rPr>
-        <w:t>tính</w:t>
-      </w:r>
-      <w:proofErr w:type="spellEnd"/>
-      <w:r>
-        <w:rPr>
-          <w:rFonts w:ascii="Arial" w:hAnsi="Arial" w:cs="Arial"/>
-        </w:rPr>
-        <w:t xml:space="preserve"> </w:t>
-      </w:r>
-      <w:proofErr w:type="spellStart"/>
-      <w:r>
-        <w:rPr>
-          <w:rFonts w:ascii="Arial" w:hAnsi="Arial" w:cs="Arial"/>
-        </w:rPr>
-        <w:t>bảo</w:t>
-      </w:r>
-      <w:proofErr w:type="spellEnd"/>
-      <w:r>
-        <w:rPr>
-          <w:rFonts w:ascii="Arial" w:hAnsi="Arial" w:cs="Arial"/>
-        </w:rPr>
-        <w:t xml:space="preserve"> </w:t>
-      </w:r>
-      <w:proofErr w:type="spellStart"/>
-      <w:r>
-        <w:rPr>
-          <w:rFonts w:ascii="Arial" w:hAnsi="Arial" w:cs="Arial"/>
-        </w:rPr>
-        <w:t>mật</w:t>
-      </w:r>
-      <w:proofErr w:type="spellEnd"/>
-      <w:r>
-        <w:rPr>
-          <w:rFonts w:ascii="Arial" w:hAnsi="Arial" w:cs="Arial"/>
-        </w:rPr>
-        <w:t xml:space="preserve"> </w:t>
-      </w:r>
-      <w:proofErr w:type="spellStart"/>
-      <w:r>
-        <w:rPr>
-          <w:rFonts w:ascii="Arial" w:hAnsi="Arial" w:cs="Arial"/>
-        </w:rPr>
-        <w:t>cao</w:t>
-      </w:r>
-      <w:proofErr w:type="spellEnd"/>
-      <w:r>
-        <w:rPr>
-          <w:rFonts w:ascii="Arial" w:hAnsi="Arial" w:cs="Arial"/>
-        </w:rPr>
-        <w:t>.</w:t>
-      </w:r>
-    </w:p>
-    <w:p>
-      <w:pPr>
-        <w:spacing w:before="60" w:after="60" w:line="312" w:lineRule="auto"/>
-        <w:rPr>
-          <w:rFonts w:ascii="Arial" w:hAnsi="Arial" w:cs="Arial"/>
-          <w:spacing w:val="-12"/>
-          <w:w w:val="92"/>
-        </w:rPr>
-      </w:pPr>
-    </w:p>
-    <w:p>
-      <w:pPr>
-        <w:rPr>
-          <w:rFonts w:ascii="Arial" w:hAnsi="Arial" w:cs="Arial"/>
-        </w:rPr>
-      </w:pPr>
-    </w:p>
-    <w:p>
-      <w:pPr>
-        <w:pStyle w:val="Heading2"/>
-        <w:rPr>
-          <w:rFonts w:ascii="Arial" w:hAnsi="Arial" w:cs="Arial"/>
-        </w:rPr>
-      </w:pPr>
-      <w:bookmarkStart w:id="10" w:name="_Toc25660388"/>
-      <w:proofErr w:type="spellStart"/>
-      <w:r>
-        <w:rPr>
-          <w:rFonts w:ascii="Arial" w:hAnsi="Arial" w:cs="Arial"/>
-        </w:rPr>
-        <w:t>Mô</w:t>
-      </w:r>
-      <w:proofErr w:type="spellEnd"/>
-      <w:r>
-        <w:rPr>
-          <w:rFonts w:ascii="Arial" w:hAnsi="Arial" w:cs="Arial"/>
-        </w:rPr>
-        <w:t xml:space="preserve"> </w:t>
-      </w:r>
-      <w:proofErr w:type="spellStart"/>
-      <w:r>
-        <w:rPr>
-          <w:rFonts w:ascii="Arial" w:hAnsi="Arial" w:cs="Arial"/>
-        </w:rPr>
-        <w:t>hình</w:t>
-      </w:r>
-      <w:proofErr w:type="spellEnd"/>
-      <w:r>
-        <w:rPr>
-          <w:rFonts w:ascii="Arial" w:hAnsi="Arial" w:cs="Arial"/>
-        </w:rPr>
-        <w:t xml:space="preserve"> </w:t>
-      </w:r>
-      <w:proofErr w:type="spellStart"/>
-      <w:r>
-        <w:rPr>
-          <w:rFonts w:ascii="Arial" w:hAnsi="Arial" w:cs="Arial"/>
-        </w:rPr>
-        <w:t>hoạt</w:t>
-      </w:r>
-      <w:proofErr w:type="spellEnd"/>
-      <w:r>
-        <w:rPr>
-          <w:rFonts w:ascii="Arial" w:hAnsi="Arial" w:cs="Arial"/>
-        </w:rPr>
-        <w:t xml:space="preserve"> </w:t>
-      </w:r>
-      <w:proofErr w:type="spellStart"/>
-      <w:r>
-        <w:rPr>
-          <w:rFonts w:ascii="Arial" w:hAnsi="Arial" w:cs="Arial"/>
-        </w:rPr>
-        <w:t>động</w:t>
-      </w:r>
-      <w:proofErr w:type="spellEnd"/>
-      <w:r>
-        <w:rPr>
-          <w:rFonts w:ascii="Arial" w:hAnsi="Arial" w:cs="Arial"/>
-        </w:rPr>
-        <w:t xml:space="preserve"> </w:t>
-      </w:r>
-      <w:proofErr w:type="spellStart"/>
-      <w:r>
-        <w:rPr>
-          <w:rFonts w:ascii="Arial" w:hAnsi="Arial" w:cs="Arial"/>
-        </w:rPr>
-        <w:t>dự</w:t>
-      </w:r>
-      <w:proofErr w:type="spellEnd"/>
-      <w:r>
-        <w:rPr>
-          <w:rFonts w:ascii="Arial" w:hAnsi="Arial" w:cs="Arial"/>
-        </w:rPr>
-        <w:t xml:space="preserve"> </w:t>
-      </w:r>
-      <w:proofErr w:type="spellStart"/>
-      <w:r>
-        <w:rPr>
-          <w:rFonts w:ascii="Arial" w:hAnsi="Arial" w:cs="Arial"/>
-        </w:rPr>
-        <w:t>kiến</w:t>
-      </w:r>
-      <w:bookmarkEnd w:id="10"/>
-      <w:proofErr w:type="spellEnd"/>
-    </w:p>
-    <w:p/>
-    <w:p>
       <w:r>
         <w:rPr>
           <w:rFonts w:ascii="Arial" w:hAnsi="Arial" w:cs="Arial"/>
@@ -18347,6 +19005,7 @@
           <w:sz w:val="28"/>
           <w:szCs w:val="28"/>
         </w:rPr>
+        <w:lastRenderedPageBreak/>
         <w:drawing>
           <wp:inline distT="0" distB="0" distL="0" distR="0" wp14:anchorId="7A1B3DE0" wp14:editId="688B54AE">
             <wp:extent cx="5574665" cy="3321050"/>
@@ -18363,7 +19022,7 @@
                     <pic:cNvPicPr/>
                   </pic:nvPicPr>
                   <pic:blipFill>
-                    <a:blip r:embed="rId23">
+                    <a:blip r:embed="rId27">
                       <a:extLst>
                         <a:ext uri="{28A0092B-C50C-407E-A947-70E740481C1C}">
                           <a14:useLocalDpi xmlns:a14="http://schemas.microsoft.com/office/drawing/2010/main" val="0"/>
@@ -20266,6 +20925,7 @@
           <w:i/>
           <w:iCs/>
         </w:rPr>
+        <w:lastRenderedPageBreak/>
         <w:t>Phải</w:t>
       </w:r>
       <w:proofErr w:type="spellEnd"/>
@@ -22669,7 +23329,6 @@
           <w:i/>
           <w:lang w:val="fr-FR"/>
         </w:rPr>
-        <w:lastRenderedPageBreak/>
         <w:t xml:space="preserve">Qui </w:t>
       </w:r>
       <w:proofErr w:type="spellStart"/>
@@ -23564,6 +24223,7 @@
         <w:rPr>
           <w:rFonts w:ascii="Arial" w:hAnsi="Arial" w:cs="Arial"/>
         </w:rPr>
+        <w:lastRenderedPageBreak/>
         <w:t>Nhóm</w:t>
       </w:r>
       <w:proofErr w:type="spellEnd"/>
@@ -27625,7 +28285,6 @@
         <w:rPr>
           <w:rFonts w:ascii="Arial" w:hAnsi="Arial" w:cs="Arial"/>
         </w:rPr>
-        <w:lastRenderedPageBreak/>
         <w:t>Đóng</w:t>
       </w:r>
       <w:proofErr w:type="spellEnd"/>
@@ -29126,12 +29785,12 @@
       </w:pPr>
     </w:p>
     <w:sectPr>
-      <w:headerReference w:type="even" r:id="rId24"/>
-      <w:headerReference w:type="default" r:id="rId25"/>
-      <w:footerReference w:type="even" r:id="rId26"/>
-      <w:footerReference w:type="default" r:id="rId27"/>
-      <w:headerReference w:type="first" r:id="rId28"/>
-      <w:footerReference w:type="first" r:id="rId29"/>
+      <w:headerReference w:type="even" r:id="rId28"/>
+      <w:headerReference w:type="default" r:id="rId29"/>
+      <w:footerReference w:type="even" r:id="rId30"/>
+      <w:footerReference w:type="default" r:id="rId31"/>
+      <w:headerReference w:type="first" r:id="rId32"/>
+      <w:footerReference w:type="first" r:id="rId33"/>
       <w:footnotePr>
         <w:pos w:val="beneathText"/>
       </w:footnotePr>
@@ -35922,7 +36581,7 @@
 </file>
 
 <file path=customXml/itemProps1.xml><?xml version="1.0" encoding="utf-8"?>
-<ds:datastoreItem xmlns:ds="http://schemas.openxmlformats.org/officeDocument/2006/customXml" ds:itemID="{9B941EB8-C65B-4BCA-AFED-A7C2C907CDC0}">
+<ds:datastoreItem xmlns:ds="http://schemas.openxmlformats.org/officeDocument/2006/customXml" ds:itemID="{84A93C72-CFC7-4902-A0D1-226D599F98B9}">
   <ds:schemaRefs>
     <ds:schemaRef ds:uri="http://schemas.openxmlformats.org/officeDocument/2006/bibliography"/>
   </ds:schemaRefs>

--- a/docs/MyProjectMgnt.docx
+++ b/docs/MyProjectMgnt.docx
@@ -17153,8 +17153,6 @@
             <w:pPr>
               <w:jc w:val="center"/>
             </w:pPr>
-            <w:bookmarkStart w:id="7" w:name="_GoBack"/>
-            <w:bookmarkEnd w:id="7"/>
             <w:r>
               <w:t>1</w:t>
             </w:r>
@@ -17675,7 +17673,7 @@
           <w:rFonts w:ascii="Arial" w:hAnsi="Arial" w:cs="Arial"/>
         </w:rPr>
       </w:pPr>
-      <w:bookmarkStart w:id="8" w:name="_Toc25660385"/>
+      <w:bookmarkStart w:id="7" w:name="_Toc25660385"/>
       <w:proofErr w:type="spellStart"/>
       <w:r>
         <w:rPr>
@@ -17725,7 +17723,7 @@
         </w:rPr>
         <w:t>án</w:t>
       </w:r>
-      <w:bookmarkEnd w:id="8"/>
+      <w:bookmarkEnd w:id="7"/>
       <w:proofErr w:type="spellEnd"/>
     </w:p>
     <w:p>
@@ -17735,7 +17733,7 @@
           <w:rFonts w:ascii="Arial" w:hAnsi="Arial" w:cs="Arial"/>
         </w:rPr>
       </w:pPr>
-      <w:bookmarkStart w:id="9" w:name="_Toc25660386"/>
+      <w:bookmarkStart w:id="8" w:name="_Toc25660386"/>
       <w:proofErr w:type="spellStart"/>
       <w:r>
         <w:rPr>
@@ -17785,7 +17783,7 @@
         </w:rPr>
         <w:t>hàng</w:t>
       </w:r>
-      <w:bookmarkEnd w:id="9"/>
+      <w:bookmarkEnd w:id="8"/>
       <w:proofErr w:type="spellEnd"/>
     </w:p>
     <w:p>
@@ -18915,7 +18913,7 @@
           <w:rFonts w:ascii="Arial" w:hAnsi="Arial" w:cs="Arial"/>
         </w:rPr>
       </w:pPr>
-      <w:bookmarkStart w:id="10" w:name="_Toc25660388"/>
+      <w:bookmarkStart w:id="9" w:name="_Toc25660388"/>
       <w:proofErr w:type="spellStart"/>
       <w:r>
         <w:rPr>
@@ -18993,7 +18991,7 @@
         </w:rPr>
         <w:t>kiến</w:t>
       </w:r>
-      <w:bookmarkEnd w:id="10"/>
+      <w:bookmarkEnd w:id="9"/>
       <w:proofErr w:type="spellEnd"/>
     </w:p>
     <w:p/>
@@ -19116,7 +19114,7 @@
           <w:rFonts w:ascii="Arial" w:hAnsi="Arial" w:cs="Arial"/>
         </w:rPr>
       </w:pPr>
-      <w:bookmarkStart w:id="11" w:name="_Toc25660389"/>
+      <w:bookmarkStart w:id="10" w:name="_Toc25660389"/>
       <w:proofErr w:type="spellStart"/>
       <w:r>
         <w:rPr>
@@ -19158,7 +19156,7 @@
         </w:rPr>
         <w:t>án</w:t>
       </w:r>
-      <w:bookmarkEnd w:id="11"/>
+      <w:bookmarkEnd w:id="10"/>
       <w:proofErr w:type="spellEnd"/>
     </w:p>
     <w:p>
@@ -19996,7 +19994,7 @@
           <w:rFonts w:ascii="Arial" w:hAnsi="Arial" w:cs="Arial"/>
         </w:rPr>
       </w:pPr>
-      <w:bookmarkStart w:id="12" w:name="_Toc25660390"/>
+      <w:bookmarkStart w:id="11" w:name="_Toc25660390"/>
       <w:proofErr w:type="spellStart"/>
       <w:r>
         <w:rPr>
@@ -20067,8 +20065,2258 @@
         </w:rPr>
         <w:t xml:space="preserve"> tin</w:t>
       </w:r>
+      <w:bookmarkEnd w:id="11"/>
+    </w:p>
+    <w:p>
+      <w:pPr>
+        <w:pStyle w:val="ListParagraph"/>
+        <w:numPr>
+          <w:ilvl w:val="0"/>
+          <w:numId w:val="41"/>
+        </w:numPr>
+        <w:rPr>
+          <w:rFonts w:ascii="Arial" w:hAnsi="Arial" w:cs="Arial"/>
+        </w:rPr>
+      </w:pPr>
+      <w:bookmarkStart w:id="12" w:name="_GoBack"/>
       <w:bookmarkEnd w:id="12"/>
+      <w:proofErr w:type="spellStart"/>
+      <w:r>
+        <w:rPr>
+          <w:rFonts w:ascii="Arial" w:hAnsi="Arial" w:cs="Arial"/>
+        </w:rPr>
+        <w:t>Quy</w:t>
+      </w:r>
+      <w:proofErr w:type="spellEnd"/>
+      <w:r>
+        <w:rPr>
+          <w:rFonts w:ascii="Arial" w:hAnsi="Arial" w:cs="Arial"/>
+        </w:rPr>
+        <w:t xml:space="preserve"> </w:t>
+      </w:r>
+      <w:proofErr w:type="spellStart"/>
+      <w:r>
+        <w:rPr>
+          <w:rFonts w:ascii="Arial" w:hAnsi="Arial" w:cs="Arial"/>
+        </w:rPr>
+        <w:t>định</w:t>
+      </w:r>
+      <w:proofErr w:type="spellEnd"/>
+      <w:r>
+        <w:rPr>
+          <w:rFonts w:ascii="Arial" w:hAnsi="Arial" w:cs="Arial"/>
+        </w:rPr>
+        <w:t xml:space="preserve"> </w:t>
+      </w:r>
+      <w:proofErr w:type="spellStart"/>
+      <w:r>
+        <w:rPr>
+          <w:rFonts w:ascii="Arial" w:hAnsi="Arial" w:cs="Arial"/>
+        </w:rPr>
+        <w:t>về</w:t>
+      </w:r>
+      <w:proofErr w:type="spellEnd"/>
+      <w:r>
+        <w:rPr>
+          <w:rFonts w:ascii="Arial" w:hAnsi="Arial" w:cs="Arial"/>
+        </w:rPr>
+        <w:t xml:space="preserve"> </w:t>
+      </w:r>
+      <w:proofErr w:type="spellStart"/>
+      <w:r>
+        <w:rPr>
+          <w:rFonts w:ascii="Arial" w:hAnsi="Arial" w:cs="Arial"/>
+        </w:rPr>
+        <w:t>họp</w:t>
+      </w:r>
+      <w:proofErr w:type="spellEnd"/>
+      <w:r>
+        <w:rPr>
+          <w:rFonts w:ascii="Arial" w:hAnsi="Arial" w:cs="Arial"/>
+        </w:rPr>
+        <w:t xml:space="preserve"> </w:t>
+      </w:r>
+      <w:proofErr w:type="spellStart"/>
+      <w:r>
+        <w:rPr>
+          <w:rFonts w:ascii="Arial" w:hAnsi="Arial" w:cs="Arial"/>
+        </w:rPr>
+        <w:t>nội</w:t>
+      </w:r>
+      <w:proofErr w:type="spellEnd"/>
+      <w:r>
+        <w:rPr>
+          <w:rFonts w:ascii="Arial" w:hAnsi="Arial" w:cs="Arial"/>
+        </w:rPr>
+        <w:t xml:space="preserve"> </w:t>
+      </w:r>
+      <w:proofErr w:type="spellStart"/>
+      <w:r>
+        <w:rPr>
+          <w:rFonts w:ascii="Arial" w:hAnsi="Arial" w:cs="Arial"/>
+        </w:rPr>
+        <w:t>bộ</w:t>
+      </w:r>
+      <w:proofErr w:type="spellEnd"/>
+      <w:r>
+        <w:rPr>
+          <w:rFonts w:ascii="Arial" w:hAnsi="Arial" w:cs="Arial"/>
+        </w:rPr>
+        <w:t>:</w:t>
+      </w:r>
     </w:p>
+    <w:p>
+      <w:pPr>
+        <w:pStyle w:val="ListParagraph"/>
+        <w:numPr>
+          <w:ilvl w:val="0"/>
+          <w:numId w:val="47"/>
+        </w:numPr>
+        <w:rPr>
+          <w:rFonts w:ascii="Arial" w:hAnsi="Arial" w:cs="Arial"/>
+        </w:rPr>
+      </w:pPr>
+      <w:proofErr w:type="spellStart"/>
+      <w:r>
+        <w:rPr>
+          <w:rFonts w:ascii="Arial" w:hAnsi="Arial" w:cs="Arial"/>
+        </w:rPr>
+        <w:t>Mọi</w:t>
+      </w:r>
+      <w:proofErr w:type="spellEnd"/>
+      <w:r>
+        <w:rPr>
+          <w:rFonts w:ascii="Arial" w:hAnsi="Arial" w:cs="Arial"/>
+        </w:rPr>
+        <w:t xml:space="preserve"> </w:t>
+      </w:r>
+      <w:proofErr w:type="spellStart"/>
+      <w:r>
+        <w:rPr>
+          <w:rFonts w:ascii="Arial" w:hAnsi="Arial" w:cs="Arial"/>
+        </w:rPr>
+        <w:t>trao</w:t>
+      </w:r>
+      <w:proofErr w:type="spellEnd"/>
+      <w:r>
+        <w:rPr>
+          <w:rFonts w:ascii="Arial" w:hAnsi="Arial" w:cs="Arial"/>
+        </w:rPr>
+        <w:t xml:space="preserve"> </w:t>
+      </w:r>
+      <w:proofErr w:type="spellStart"/>
+      <w:r>
+        <w:rPr>
+          <w:rFonts w:ascii="Arial" w:hAnsi="Arial" w:cs="Arial"/>
+        </w:rPr>
+        <w:t>đổi</w:t>
+      </w:r>
+      <w:proofErr w:type="spellEnd"/>
+      <w:r>
+        <w:rPr>
+          <w:rFonts w:ascii="Arial" w:hAnsi="Arial" w:cs="Arial"/>
+        </w:rPr>
+        <w:t xml:space="preserve"> </w:t>
+      </w:r>
+      <w:proofErr w:type="spellStart"/>
+      <w:r>
+        <w:rPr>
+          <w:rFonts w:ascii="Arial" w:hAnsi="Arial" w:cs="Arial"/>
+        </w:rPr>
+        <w:t>phải</w:t>
+      </w:r>
+      <w:proofErr w:type="spellEnd"/>
+      <w:r>
+        <w:rPr>
+          <w:rFonts w:ascii="Arial" w:hAnsi="Arial" w:cs="Arial"/>
+        </w:rPr>
+        <w:t xml:space="preserve"> </w:t>
+      </w:r>
+      <w:proofErr w:type="spellStart"/>
+      <w:r>
+        <w:rPr>
+          <w:rFonts w:ascii="Arial" w:hAnsi="Arial" w:cs="Arial"/>
+        </w:rPr>
+        <w:t>dưới</w:t>
+      </w:r>
+      <w:proofErr w:type="spellEnd"/>
+      <w:r>
+        <w:rPr>
+          <w:rFonts w:ascii="Arial" w:hAnsi="Arial" w:cs="Arial"/>
+        </w:rPr>
+        <w:t xml:space="preserve"> </w:t>
+      </w:r>
+      <w:proofErr w:type="spellStart"/>
+      <w:r>
+        <w:rPr>
+          <w:rFonts w:ascii="Arial" w:hAnsi="Arial" w:cs="Arial"/>
+        </w:rPr>
+        <w:t>hình</w:t>
+      </w:r>
+      <w:proofErr w:type="spellEnd"/>
+      <w:r>
+        <w:rPr>
+          <w:rFonts w:ascii="Arial" w:hAnsi="Arial" w:cs="Arial"/>
+        </w:rPr>
+        <w:t xml:space="preserve"> </w:t>
+      </w:r>
+      <w:proofErr w:type="spellStart"/>
+      <w:r>
+        <w:rPr>
+          <w:rFonts w:ascii="Arial" w:hAnsi="Arial" w:cs="Arial"/>
+        </w:rPr>
+        <w:t>thức</w:t>
+      </w:r>
+      <w:proofErr w:type="spellEnd"/>
+      <w:r>
+        <w:rPr>
+          <w:rFonts w:ascii="Arial" w:hAnsi="Arial" w:cs="Arial"/>
+        </w:rPr>
+        <w:t xml:space="preserve"> Email, </w:t>
+      </w:r>
+      <w:proofErr w:type="spellStart"/>
+      <w:r>
+        <w:rPr>
+          <w:rFonts w:ascii="Arial" w:hAnsi="Arial" w:cs="Arial"/>
+        </w:rPr>
+        <w:t>hoặc</w:t>
+      </w:r>
+      <w:proofErr w:type="spellEnd"/>
+      <w:r>
+        <w:rPr>
+          <w:rFonts w:ascii="Arial" w:hAnsi="Arial" w:cs="Arial"/>
+        </w:rPr>
+        <w:t xml:space="preserve"> </w:t>
+      </w:r>
+      <w:proofErr w:type="spellStart"/>
+      <w:r>
+        <w:rPr>
+          <w:rFonts w:ascii="Arial" w:hAnsi="Arial" w:cs="Arial"/>
+        </w:rPr>
+        <w:t>tổng</w:t>
+      </w:r>
+      <w:proofErr w:type="spellEnd"/>
+      <w:r>
+        <w:rPr>
+          <w:rFonts w:ascii="Arial" w:hAnsi="Arial" w:cs="Arial"/>
+        </w:rPr>
+        <w:t xml:space="preserve"> </w:t>
+      </w:r>
+      <w:proofErr w:type="spellStart"/>
+      <w:r>
+        <w:rPr>
+          <w:rFonts w:ascii="Arial" w:hAnsi="Arial" w:cs="Arial"/>
+        </w:rPr>
+        <w:t>kết</w:t>
+      </w:r>
+      <w:proofErr w:type="spellEnd"/>
+      <w:r>
+        <w:rPr>
+          <w:rFonts w:ascii="Arial" w:hAnsi="Arial" w:cs="Arial"/>
+        </w:rPr>
+        <w:t xml:space="preserve"> </w:t>
+      </w:r>
+      <w:proofErr w:type="spellStart"/>
+      <w:r>
+        <w:rPr>
+          <w:rFonts w:ascii="Arial" w:hAnsi="Arial" w:cs="Arial"/>
+        </w:rPr>
+        <w:t>lại</w:t>
+      </w:r>
+      <w:proofErr w:type="spellEnd"/>
+      <w:r>
+        <w:rPr>
+          <w:rFonts w:ascii="Arial" w:hAnsi="Arial" w:cs="Arial"/>
+        </w:rPr>
+        <w:t xml:space="preserve"> </w:t>
+      </w:r>
+      <w:proofErr w:type="spellStart"/>
+      <w:r>
+        <w:rPr>
+          <w:rFonts w:ascii="Arial" w:hAnsi="Arial" w:cs="Arial"/>
+        </w:rPr>
+        <w:t>trên</w:t>
+      </w:r>
+      <w:proofErr w:type="spellEnd"/>
+      <w:r>
+        <w:rPr>
+          <w:rFonts w:ascii="Arial" w:hAnsi="Arial" w:cs="Arial"/>
+        </w:rPr>
+        <w:t xml:space="preserve"> Email </w:t>
+      </w:r>
+      <w:proofErr w:type="spellStart"/>
+      <w:r>
+        <w:rPr>
+          <w:rFonts w:ascii="Arial" w:hAnsi="Arial" w:cs="Arial"/>
+        </w:rPr>
+        <w:t>mới</w:t>
+      </w:r>
+      <w:proofErr w:type="spellEnd"/>
+      <w:r>
+        <w:rPr>
+          <w:rFonts w:ascii="Arial" w:hAnsi="Arial" w:cs="Arial"/>
+        </w:rPr>
+        <w:t xml:space="preserve"> </w:t>
+      </w:r>
+      <w:proofErr w:type="spellStart"/>
+      <w:r>
+        <w:rPr>
+          <w:rFonts w:ascii="Arial" w:hAnsi="Arial" w:cs="Arial"/>
+        </w:rPr>
+        <w:t>có</w:t>
+      </w:r>
+      <w:proofErr w:type="spellEnd"/>
+      <w:r>
+        <w:rPr>
+          <w:rFonts w:ascii="Arial" w:hAnsi="Arial" w:cs="Arial"/>
+        </w:rPr>
+        <w:t xml:space="preserve"> </w:t>
+      </w:r>
+      <w:proofErr w:type="spellStart"/>
+      <w:r>
+        <w:rPr>
+          <w:rFonts w:ascii="Arial" w:hAnsi="Arial" w:cs="Arial"/>
+        </w:rPr>
+        <w:t>giá</w:t>
+      </w:r>
+      <w:proofErr w:type="spellEnd"/>
+      <w:r>
+        <w:rPr>
+          <w:rFonts w:ascii="Arial" w:hAnsi="Arial" w:cs="Arial"/>
+        </w:rPr>
+        <w:t xml:space="preserve"> </w:t>
+      </w:r>
+      <w:proofErr w:type="spellStart"/>
+      <w:r>
+        <w:rPr>
+          <w:rFonts w:ascii="Arial" w:hAnsi="Arial" w:cs="Arial"/>
+        </w:rPr>
+        <w:t>trị</w:t>
+      </w:r>
+      <w:proofErr w:type="spellEnd"/>
+      <w:r>
+        <w:rPr>
+          <w:rFonts w:ascii="Arial" w:hAnsi="Arial" w:cs="Arial"/>
+        </w:rPr>
+        <w:t xml:space="preserve"> </w:t>
+      </w:r>
+      <w:proofErr w:type="spellStart"/>
+      <w:r>
+        <w:rPr>
+          <w:rFonts w:ascii="Arial" w:hAnsi="Arial" w:cs="Arial"/>
+        </w:rPr>
+        <w:t>pháp</w:t>
+      </w:r>
+      <w:proofErr w:type="spellEnd"/>
+      <w:r>
+        <w:rPr>
+          <w:rFonts w:ascii="Arial" w:hAnsi="Arial" w:cs="Arial"/>
+        </w:rPr>
+        <w:t xml:space="preserve"> </w:t>
+      </w:r>
+      <w:proofErr w:type="spellStart"/>
+      <w:r>
+        <w:rPr>
+          <w:rFonts w:ascii="Arial" w:hAnsi="Arial" w:cs="Arial"/>
+        </w:rPr>
+        <w:t>lý</w:t>
+      </w:r>
+      <w:proofErr w:type="spellEnd"/>
+      <w:r>
+        <w:rPr>
+          <w:rFonts w:ascii="Arial" w:hAnsi="Arial" w:cs="Arial"/>
+        </w:rPr>
+        <w:t xml:space="preserve">. </w:t>
+      </w:r>
+    </w:p>
+    <w:p>
+      <w:pPr>
+        <w:pStyle w:val="ListParagraph"/>
+        <w:numPr>
+          <w:ilvl w:val="0"/>
+          <w:numId w:val="47"/>
+        </w:numPr>
+        <w:rPr>
+          <w:rFonts w:ascii="Arial" w:hAnsi="Arial" w:cs="Arial"/>
+        </w:rPr>
+      </w:pPr>
+      <w:proofErr w:type="spellStart"/>
+      <w:r>
+        <w:rPr>
+          <w:rFonts w:ascii="Arial" w:hAnsi="Arial" w:cs="Arial"/>
+        </w:rPr>
+        <w:t>Không</w:t>
+      </w:r>
+      <w:proofErr w:type="spellEnd"/>
+      <w:r>
+        <w:rPr>
+          <w:rFonts w:ascii="Arial" w:hAnsi="Arial" w:cs="Arial"/>
+        </w:rPr>
+        <w:t xml:space="preserve"> </w:t>
+      </w:r>
+      <w:proofErr w:type="spellStart"/>
+      <w:r>
+        <w:rPr>
+          <w:rFonts w:ascii="Arial" w:hAnsi="Arial" w:cs="Arial"/>
+        </w:rPr>
+        <w:t>chấp</w:t>
+      </w:r>
+      <w:proofErr w:type="spellEnd"/>
+      <w:r>
+        <w:rPr>
+          <w:rFonts w:ascii="Arial" w:hAnsi="Arial" w:cs="Arial"/>
+        </w:rPr>
+        <w:t xml:space="preserve"> </w:t>
+      </w:r>
+      <w:proofErr w:type="spellStart"/>
+      <w:r>
+        <w:rPr>
+          <w:rFonts w:ascii="Arial" w:hAnsi="Arial" w:cs="Arial"/>
+        </w:rPr>
+        <w:t>nhận</w:t>
+      </w:r>
+      <w:proofErr w:type="spellEnd"/>
+      <w:r>
+        <w:rPr>
+          <w:rFonts w:ascii="Arial" w:hAnsi="Arial" w:cs="Arial"/>
+        </w:rPr>
+        <w:t xml:space="preserve"> Facebook </w:t>
+      </w:r>
+    </w:p>
+    <w:p>
+      <w:pPr>
+        <w:pStyle w:val="ListParagraph"/>
+        <w:numPr>
+          <w:ilvl w:val="0"/>
+          <w:numId w:val="47"/>
+        </w:numPr>
+        <w:rPr>
+          <w:rFonts w:ascii="Arial" w:hAnsi="Arial" w:cs="Arial"/>
+        </w:rPr>
+      </w:pPr>
+      <w:proofErr w:type="spellStart"/>
+      <w:r>
+        <w:rPr>
+          <w:rFonts w:ascii="Arial" w:hAnsi="Arial" w:cs="Arial"/>
+        </w:rPr>
+        <w:t>Không</w:t>
+      </w:r>
+      <w:proofErr w:type="spellEnd"/>
+      <w:r>
+        <w:rPr>
+          <w:rFonts w:ascii="Arial" w:hAnsi="Arial" w:cs="Arial"/>
+        </w:rPr>
+        <w:t xml:space="preserve"> </w:t>
+      </w:r>
+      <w:proofErr w:type="spellStart"/>
+      <w:r>
+        <w:rPr>
+          <w:rFonts w:ascii="Arial" w:hAnsi="Arial" w:cs="Arial"/>
+        </w:rPr>
+        <w:t>chấp</w:t>
+      </w:r>
+      <w:proofErr w:type="spellEnd"/>
+      <w:r>
+        <w:rPr>
+          <w:rFonts w:ascii="Arial" w:hAnsi="Arial" w:cs="Arial"/>
+        </w:rPr>
+        <w:t xml:space="preserve"> </w:t>
+      </w:r>
+      <w:proofErr w:type="spellStart"/>
+      <w:r>
+        <w:rPr>
+          <w:rFonts w:ascii="Arial" w:hAnsi="Arial" w:cs="Arial"/>
+        </w:rPr>
+        <w:t>nhận</w:t>
+      </w:r>
+      <w:proofErr w:type="spellEnd"/>
+      <w:r>
+        <w:rPr>
+          <w:rFonts w:ascii="Arial" w:hAnsi="Arial" w:cs="Arial"/>
+        </w:rPr>
+        <w:t xml:space="preserve"> </w:t>
+      </w:r>
+      <w:proofErr w:type="spellStart"/>
+      <w:r>
+        <w:rPr>
+          <w:rFonts w:ascii="Arial" w:hAnsi="Arial" w:cs="Arial"/>
+        </w:rPr>
+        <w:t>nói</w:t>
+      </w:r>
+      <w:proofErr w:type="spellEnd"/>
+      <w:r>
+        <w:rPr>
+          <w:rFonts w:ascii="Arial" w:hAnsi="Arial" w:cs="Arial"/>
+        </w:rPr>
+        <w:t xml:space="preserve"> </w:t>
+      </w:r>
+      <w:proofErr w:type="spellStart"/>
+      <w:r>
+        <w:rPr>
+          <w:rFonts w:ascii="Arial" w:hAnsi="Arial" w:cs="Arial"/>
+        </w:rPr>
+        <w:t>miệng</w:t>
+      </w:r>
+      <w:proofErr w:type="spellEnd"/>
+      <w:r>
+        <w:rPr>
+          <w:rFonts w:ascii="Arial" w:hAnsi="Arial" w:cs="Arial"/>
+        </w:rPr>
+        <w:t xml:space="preserve"> </w:t>
+      </w:r>
+    </w:p>
+    <w:p>
+      <w:pPr>
+        <w:pStyle w:val="ListParagraph"/>
+        <w:numPr>
+          <w:ilvl w:val="0"/>
+          <w:numId w:val="47"/>
+        </w:numPr>
+        <w:rPr>
+          <w:rFonts w:ascii="Arial" w:hAnsi="Arial" w:cs="Arial"/>
+        </w:rPr>
+      </w:pPr>
+      <w:r>
+        <w:rPr>
+          <w:rFonts w:ascii="Arial" w:hAnsi="Arial" w:cs="Arial"/>
+        </w:rPr>
+        <w:t xml:space="preserve"> </w:t>
+      </w:r>
+      <w:proofErr w:type="spellStart"/>
+      <w:r>
+        <w:rPr>
+          <w:rFonts w:ascii="Arial" w:hAnsi="Arial" w:cs="Arial"/>
+        </w:rPr>
+        <w:t>Mọi</w:t>
+      </w:r>
+      <w:proofErr w:type="spellEnd"/>
+      <w:r>
+        <w:rPr>
+          <w:rFonts w:ascii="Arial" w:hAnsi="Arial" w:cs="Arial"/>
+        </w:rPr>
+        <w:t xml:space="preserve"> email </w:t>
+      </w:r>
+      <w:proofErr w:type="spellStart"/>
+      <w:r>
+        <w:rPr>
+          <w:rFonts w:ascii="Arial" w:hAnsi="Arial" w:cs="Arial"/>
+        </w:rPr>
+        <w:t>phải</w:t>
+      </w:r>
+      <w:proofErr w:type="spellEnd"/>
+      <w:r>
+        <w:rPr>
+          <w:rFonts w:ascii="Arial" w:hAnsi="Arial" w:cs="Arial"/>
+        </w:rPr>
+        <w:t xml:space="preserve"> </w:t>
+      </w:r>
+      <w:proofErr w:type="spellStart"/>
+      <w:r>
+        <w:rPr>
+          <w:rFonts w:ascii="Arial" w:hAnsi="Arial" w:cs="Arial"/>
+        </w:rPr>
+        <w:t>có</w:t>
+      </w:r>
+      <w:proofErr w:type="spellEnd"/>
+      <w:r>
+        <w:rPr>
+          <w:rFonts w:ascii="Arial" w:hAnsi="Arial" w:cs="Arial"/>
+        </w:rPr>
+        <w:t xml:space="preserve"> Subject </w:t>
+      </w:r>
+      <w:proofErr w:type="spellStart"/>
+      <w:r>
+        <w:rPr>
+          <w:rFonts w:ascii="Arial" w:hAnsi="Arial" w:cs="Arial"/>
+        </w:rPr>
+        <w:t>bắt</w:t>
+      </w:r>
+      <w:proofErr w:type="spellEnd"/>
+      <w:r>
+        <w:rPr>
+          <w:rFonts w:ascii="Arial" w:hAnsi="Arial" w:cs="Arial"/>
+        </w:rPr>
+        <w:t xml:space="preserve"> </w:t>
+      </w:r>
+      <w:proofErr w:type="spellStart"/>
+      <w:r>
+        <w:rPr>
+          <w:rFonts w:ascii="Arial" w:hAnsi="Arial" w:cs="Arial"/>
+        </w:rPr>
+        <w:t>đầu</w:t>
+      </w:r>
+      <w:proofErr w:type="spellEnd"/>
+      <w:r>
+        <w:rPr>
+          <w:rFonts w:ascii="Arial" w:hAnsi="Arial" w:cs="Arial"/>
+        </w:rPr>
+        <w:t xml:space="preserve"> </w:t>
+      </w:r>
+      <w:proofErr w:type="spellStart"/>
+      <w:r>
+        <w:rPr>
+          <w:rFonts w:ascii="Arial" w:hAnsi="Arial" w:cs="Arial"/>
+        </w:rPr>
+        <w:t>bằng</w:t>
+      </w:r>
+      <w:proofErr w:type="spellEnd"/>
+      <w:r>
+        <w:rPr>
+          <w:rFonts w:ascii="Arial" w:hAnsi="Arial" w:cs="Arial"/>
+        </w:rPr>
+        <w:t xml:space="preserve"> </w:t>
+      </w:r>
+      <w:proofErr w:type="spellStart"/>
+      <w:r>
+        <w:rPr>
+          <w:rFonts w:ascii="Arial" w:hAnsi="Arial" w:cs="Arial"/>
+        </w:rPr>
+        <w:t>mã</w:t>
+      </w:r>
+      <w:proofErr w:type="spellEnd"/>
+      <w:r>
+        <w:rPr>
+          <w:rFonts w:ascii="Arial" w:hAnsi="Arial" w:cs="Arial"/>
+        </w:rPr>
+        <w:t xml:space="preserve"> </w:t>
+      </w:r>
+      <w:proofErr w:type="spellStart"/>
+      <w:r>
+        <w:rPr>
+          <w:rFonts w:ascii="Arial" w:hAnsi="Arial" w:cs="Arial"/>
+        </w:rPr>
+        <w:t>dự</w:t>
+      </w:r>
+      <w:proofErr w:type="spellEnd"/>
+      <w:r>
+        <w:rPr>
+          <w:rFonts w:ascii="Arial" w:hAnsi="Arial" w:cs="Arial"/>
+        </w:rPr>
+        <w:t xml:space="preserve"> </w:t>
+      </w:r>
+      <w:proofErr w:type="spellStart"/>
+      <w:r>
+        <w:rPr>
+          <w:rFonts w:ascii="Arial" w:hAnsi="Arial" w:cs="Arial"/>
+        </w:rPr>
+        <w:t>án</w:t>
+      </w:r>
+      <w:proofErr w:type="spellEnd"/>
+      <w:r>
+        <w:rPr>
+          <w:rFonts w:ascii="Arial" w:hAnsi="Arial" w:cs="Arial"/>
+        </w:rPr>
+        <w:t xml:space="preserve">. </w:t>
+      </w:r>
+      <w:proofErr w:type="spellStart"/>
+      <w:r>
+        <w:rPr>
+          <w:rFonts w:ascii="Arial" w:hAnsi="Arial" w:cs="Arial"/>
+        </w:rPr>
+        <w:t>Ví</w:t>
+      </w:r>
+      <w:proofErr w:type="spellEnd"/>
+      <w:r>
+        <w:rPr>
+          <w:rFonts w:ascii="Arial" w:hAnsi="Arial" w:cs="Arial"/>
+        </w:rPr>
+        <w:t xml:space="preserve"> </w:t>
+      </w:r>
+      <w:proofErr w:type="spellStart"/>
+      <w:r>
+        <w:rPr>
+          <w:rFonts w:ascii="Arial" w:hAnsi="Arial" w:cs="Arial"/>
+        </w:rPr>
+        <w:t>dụ</w:t>
+      </w:r>
+      <w:proofErr w:type="spellEnd"/>
+      <w:r>
+        <w:rPr>
+          <w:rFonts w:ascii="Arial" w:hAnsi="Arial" w:cs="Arial"/>
+        </w:rPr>
+        <w:t xml:space="preserve">:   </w:t>
+      </w:r>
+      <w:proofErr w:type="spellStart"/>
+      <w:r>
+        <w:rPr>
+          <w:rFonts w:ascii="Arial" w:hAnsi="Arial" w:cs="Arial"/>
+        </w:rPr>
+        <w:t>Huy</w:t>
+      </w:r>
+      <w:proofErr w:type="spellEnd"/>
+      <w:r>
+        <w:rPr>
+          <w:rFonts w:ascii="Arial" w:hAnsi="Arial" w:cs="Arial"/>
+        </w:rPr>
+        <w:t xml:space="preserve">: </w:t>
+      </w:r>
+      <w:proofErr w:type="spellStart"/>
+      <w:r>
+        <w:rPr>
+          <w:rFonts w:ascii="Arial" w:hAnsi="Arial" w:cs="Arial"/>
+        </w:rPr>
+        <w:t>Báo</w:t>
+      </w:r>
+      <w:proofErr w:type="spellEnd"/>
+      <w:r>
+        <w:rPr>
+          <w:rFonts w:ascii="Arial" w:hAnsi="Arial" w:cs="Arial"/>
+        </w:rPr>
+        <w:t xml:space="preserve"> </w:t>
+      </w:r>
+      <w:proofErr w:type="spellStart"/>
+      <w:r>
+        <w:rPr>
+          <w:rFonts w:ascii="Arial" w:hAnsi="Arial" w:cs="Arial"/>
+        </w:rPr>
+        <w:t>cáo</w:t>
+      </w:r>
+      <w:proofErr w:type="spellEnd"/>
+      <w:r>
+        <w:rPr>
+          <w:rFonts w:ascii="Arial" w:hAnsi="Arial" w:cs="Arial"/>
+        </w:rPr>
+        <w:t xml:space="preserve"> </w:t>
+      </w:r>
+      <w:proofErr w:type="spellStart"/>
+      <w:r>
+        <w:rPr>
+          <w:rFonts w:ascii="Arial" w:hAnsi="Arial" w:cs="Arial"/>
+        </w:rPr>
+        <w:t>tiến</w:t>
+      </w:r>
+      <w:proofErr w:type="spellEnd"/>
+      <w:r>
+        <w:rPr>
+          <w:rFonts w:ascii="Arial" w:hAnsi="Arial" w:cs="Arial"/>
+        </w:rPr>
+        <w:t xml:space="preserve"> </w:t>
+      </w:r>
+      <w:proofErr w:type="spellStart"/>
+      <w:r>
+        <w:rPr>
+          <w:rFonts w:ascii="Arial" w:hAnsi="Arial" w:cs="Arial"/>
+        </w:rPr>
+        <w:t>độ</w:t>
+      </w:r>
+      <w:proofErr w:type="spellEnd"/>
+      <w:r>
+        <w:rPr>
+          <w:rFonts w:ascii="Arial" w:hAnsi="Arial" w:cs="Arial"/>
+        </w:rPr>
+        <w:t xml:space="preserve"> </w:t>
+      </w:r>
+      <w:proofErr w:type="spellStart"/>
+      <w:r>
+        <w:rPr>
+          <w:rFonts w:ascii="Arial" w:hAnsi="Arial" w:cs="Arial"/>
+        </w:rPr>
+        <w:t>tuần</w:t>
+      </w:r>
+      <w:proofErr w:type="spellEnd"/>
+      <w:r>
+        <w:rPr>
+          <w:rFonts w:ascii="Arial" w:hAnsi="Arial" w:cs="Arial"/>
+        </w:rPr>
+        <w:t xml:space="preserve"> 4 </w:t>
+      </w:r>
+    </w:p>
+    <w:p>
+      <w:pPr>
+        <w:pStyle w:val="ListParagraph"/>
+        <w:numPr>
+          <w:ilvl w:val="0"/>
+          <w:numId w:val="47"/>
+        </w:numPr>
+        <w:rPr>
+          <w:rFonts w:ascii="Arial" w:hAnsi="Arial" w:cs="Arial"/>
+        </w:rPr>
+      </w:pPr>
+      <w:proofErr w:type="spellStart"/>
+      <w:r>
+        <w:rPr>
+          <w:rFonts w:ascii="Arial" w:hAnsi="Arial" w:cs="Arial"/>
+        </w:rPr>
+        <w:t>Khi</w:t>
+      </w:r>
+      <w:proofErr w:type="spellEnd"/>
+      <w:r>
+        <w:rPr>
+          <w:rFonts w:ascii="Arial" w:hAnsi="Arial" w:cs="Arial"/>
+        </w:rPr>
+        <w:t xml:space="preserve"> </w:t>
+      </w:r>
+      <w:proofErr w:type="spellStart"/>
+      <w:r>
+        <w:rPr>
+          <w:rFonts w:ascii="Arial" w:hAnsi="Arial" w:cs="Arial"/>
+        </w:rPr>
+        <w:t>trả</w:t>
+      </w:r>
+      <w:proofErr w:type="spellEnd"/>
+      <w:r>
+        <w:rPr>
+          <w:rFonts w:ascii="Arial" w:hAnsi="Arial" w:cs="Arial"/>
+        </w:rPr>
+        <w:t xml:space="preserve"> </w:t>
+      </w:r>
+      <w:proofErr w:type="spellStart"/>
+      <w:r>
+        <w:rPr>
+          <w:rFonts w:ascii="Arial" w:hAnsi="Arial" w:cs="Arial"/>
+        </w:rPr>
+        <w:t>lời</w:t>
+      </w:r>
+      <w:proofErr w:type="spellEnd"/>
+      <w:r>
+        <w:rPr>
+          <w:rFonts w:ascii="Arial" w:hAnsi="Arial" w:cs="Arial"/>
+        </w:rPr>
+        <w:t xml:space="preserve"> email, </w:t>
+      </w:r>
+      <w:proofErr w:type="spellStart"/>
+      <w:r>
+        <w:rPr>
+          <w:rFonts w:ascii="Arial" w:hAnsi="Arial" w:cs="Arial"/>
+        </w:rPr>
+        <w:t>phải</w:t>
+      </w:r>
+      <w:proofErr w:type="spellEnd"/>
+      <w:r>
+        <w:rPr>
+          <w:rFonts w:ascii="Arial" w:hAnsi="Arial" w:cs="Arial"/>
+        </w:rPr>
+        <w:t xml:space="preserve"> reply email </w:t>
+      </w:r>
+      <w:proofErr w:type="spellStart"/>
+      <w:r>
+        <w:rPr>
+          <w:rFonts w:ascii="Arial" w:hAnsi="Arial" w:cs="Arial"/>
+        </w:rPr>
+        <w:t>cũ</w:t>
+      </w:r>
+      <w:proofErr w:type="spellEnd"/>
+      <w:r>
+        <w:rPr>
+          <w:rFonts w:ascii="Arial" w:hAnsi="Arial" w:cs="Arial"/>
+        </w:rPr>
+        <w:t xml:space="preserve">. </w:t>
+      </w:r>
+      <w:proofErr w:type="spellStart"/>
+      <w:r>
+        <w:rPr>
+          <w:rFonts w:ascii="Arial" w:hAnsi="Arial" w:cs="Arial"/>
+        </w:rPr>
+        <w:t>Không</w:t>
+      </w:r>
+      <w:proofErr w:type="spellEnd"/>
+      <w:r>
+        <w:rPr>
+          <w:rFonts w:ascii="Arial" w:hAnsi="Arial" w:cs="Arial"/>
+        </w:rPr>
+        <w:t xml:space="preserve"> </w:t>
+      </w:r>
+      <w:proofErr w:type="spellStart"/>
+      <w:r>
+        <w:rPr>
+          <w:rFonts w:ascii="Arial" w:hAnsi="Arial" w:cs="Arial"/>
+        </w:rPr>
+        <w:t>được</w:t>
+      </w:r>
+      <w:proofErr w:type="spellEnd"/>
+      <w:r>
+        <w:rPr>
+          <w:rFonts w:ascii="Arial" w:hAnsi="Arial" w:cs="Arial"/>
+        </w:rPr>
+        <w:t xml:space="preserve"> </w:t>
+      </w:r>
+      <w:proofErr w:type="spellStart"/>
+      <w:r>
+        <w:rPr>
+          <w:rFonts w:ascii="Arial" w:hAnsi="Arial" w:cs="Arial"/>
+        </w:rPr>
+        <w:t>tạo</w:t>
+      </w:r>
+      <w:proofErr w:type="spellEnd"/>
+      <w:r>
+        <w:rPr>
+          <w:rFonts w:ascii="Arial" w:hAnsi="Arial" w:cs="Arial"/>
+        </w:rPr>
+        <w:t xml:space="preserve"> </w:t>
+      </w:r>
+      <w:proofErr w:type="spellStart"/>
+      <w:r>
+        <w:rPr>
+          <w:rFonts w:ascii="Arial" w:hAnsi="Arial" w:cs="Arial"/>
+        </w:rPr>
+        <w:t>mới</w:t>
+      </w:r>
+      <w:proofErr w:type="spellEnd"/>
+      <w:r>
+        <w:rPr>
+          <w:rFonts w:ascii="Arial" w:hAnsi="Arial" w:cs="Arial"/>
+        </w:rPr>
+        <w:t xml:space="preserve"> </w:t>
+      </w:r>
+    </w:p>
+    <w:p>
+      <w:pPr>
+        <w:pStyle w:val="ListParagraph"/>
+        <w:numPr>
+          <w:ilvl w:val="0"/>
+          <w:numId w:val="47"/>
+        </w:numPr>
+        <w:rPr>
+          <w:rFonts w:ascii="Arial" w:hAnsi="Arial" w:cs="Arial"/>
+        </w:rPr>
+      </w:pPr>
+      <w:proofErr w:type="spellStart"/>
+      <w:r>
+        <w:rPr>
+          <w:rFonts w:ascii="Arial" w:hAnsi="Arial" w:cs="Arial"/>
+        </w:rPr>
+        <w:t>Họp</w:t>
+      </w:r>
+      <w:proofErr w:type="spellEnd"/>
+      <w:r>
+        <w:rPr>
+          <w:rFonts w:ascii="Arial" w:hAnsi="Arial" w:cs="Arial"/>
+        </w:rPr>
+        <w:t xml:space="preserve"> </w:t>
+      </w:r>
+      <w:proofErr w:type="spellStart"/>
+      <w:r>
+        <w:rPr>
+          <w:rFonts w:ascii="Arial" w:hAnsi="Arial" w:cs="Arial"/>
+        </w:rPr>
+        <w:t>tổng</w:t>
+      </w:r>
+      <w:proofErr w:type="spellEnd"/>
+      <w:r>
+        <w:rPr>
+          <w:rFonts w:ascii="Arial" w:hAnsi="Arial" w:cs="Arial"/>
+        </w:rPr>
+        <w:t xml:space="preserve"> </w:t>
+      </w:r>
+      <w:proofErr w:type="spellStart"/>
+      <w:r>
+        <w:rPr>
+          <w:rFonts w:ascii="Arial" w:hAnsi="Arial" w:cs="Arial"/>
+        </w:rPr>
+        <w:t>kết</w:t>
+      </w:r>
+      <w:proofErr w:type="spellEnd"/>
+      <w:r>
+        <w:rPr>
+          <w:rFonts w:ascii="Arial" w:hAnsi="Arial" w:cs="Arial"/>
+        </w:rPr>
+        <w:t xml:space="preserve">: </w:t>
+      </w:r>
+      <w:proofErr w:type="spellStart"/>
+      <w:r>
+        <w:rPr>
+          <w:rFonts w:ascii="Arial" w:hAnsi="Arial" w:cs="Arial"/>
+        </w:rPr>
+        <w:t>chiều</w:t>
+      </w:r>
+      <w:proofErr w:type="spellEnd"/>
+      <w:r>
+        <w:rPr>
+          <w:rFonts w:ascii="Arial" w:hAnsi="Arial" w:cs="Arial"/>
+        </w:rPr>
+        <w:t xml:space="preserve"> </w:t>
+      </w:r>
+      <w:proofErr w:type="spellStart"/>
+      <w:r>
+        <w:rPr>
+          <w:rFonts w:ascii="Arial" w:hAnsi="Arial" w:cs="Arial"/>
+        </w:rPr>
+        <w:t>thứ</w:t>
+      </w:r>
+      <w:proofErr w:type="spellEnd"/>
+      <w:r>
+        <w:rPr>
+          <w:rFonts w:ascii="Arial" w:hAnsi="Arial" w:cs="Arial"/>
+        </w:rPr>
+        <w:t xml:space="preserve"> </w:t>
+      </w:r>
+      <w:proofErr w:type="spellStart"/>
+      <w:r>
+        <w:rPr>
+          <w:rFonts w:ascii="Arial" w:hAnsi="Arial" w:cs="Arial"/>
+        </w:rPr>
+        <w:t>hai</w:t>
+      </w:r>
+      <w:proofErr w:type="spellEnd"/>
+      <w:r>
+        <w:rPr>
+          <w:rFonts w:ascii="Arial" w:hAnsi="Arial" w:cs="Arial"/>
+        </w:rPr>
+        <w:t xml:space="preserve">, 14h30 – 15h00 </w:t>
+      </w:r>
+    </w:p>
+    <w:p>
+      <w:pPr>
+        <w:pStyle w:val="ListParagraph"/>
+        <w:numPr>
+          <w:ilvl w:val="0"/>
+          <w:numId w:val="47"/>
+        </w:numPr>
+        <w:rPr>
+          <w:rFonts w:ascii="Arial" w:hAnsi="Arial" w:cs="Arial"/>
+        </w:rPr>
+      </w:pPr>
+      <w:proofErr w:type="spellStart"/>
+      <w:r>
+        <w:rPr>
+          <w:rFonts w:ascii="Arial" w:hAnsi="Arial" w:cs="Arial"/>
+        </w:rPr>
+        <w:t>Họp</w:t>
+      </w:r>
+      <w:proofErr w:type="spellEnd"/>
+      <w:r>
+        <w:rPr>
+          <w:rFonts w:ascii="Arial" w:hAnsi="Arial" w:cs="Arial"/>
+        </w:rPr>
+        <w:t xml:space="preserve"> </w:t>
+      </w:r>
+      <w:proofErr w:type="spellStart"/>
+      <w:r>
+        <w:rPr>
+          <w:rFonts w:ascii="Arial" w:hAnsi="Arial" w:cs="Arial"/>
+        </w:rPr>
+        <w:t>cập</w:t>
+      </w:r>
+      <w:proofErr w:type="spellEnd"/>
+      <w:r>
+        <w:rPr>
+          <w:rFonts w:ascii="Arial" w:hAnsi="Arial" w:cs="Arial"/>
+        </w:rPr>
+        <w:t xml:space="preserve"> </w:t>
+      </w:r>
+      <w:proofErr w:type="spellStart"/>
+      <w:r>
+        <w:rPr>
+          <w:rFonts w:ascii="Arial" w:hAnsi="Arial" w:cs="Arial"/>
+        </w:rPr>
+        <w:t>nhật</w:t>
+      </w:r>
+      <w:proofErr w:type="spellEnd"/>
+      <w:r>
+        <w:rPr>
+          <w:rFonts w:ascii="Arial" w:hAnsi="Arial" w:cs="Arial"/>
+        </w:rPr>
+        <w:t xml:space="preserve">: </w:t>
+      </w:r>
+      <w:proofErr w:type="spellStart"/>
+      <w:r>
+        <w:rPr>
+          <w:rFonts w:ascii="Arial" w:hAnsi="Arial" w:cs="Arial"/>
+        </w:rPr>
+        <w:t>sáng</w:t>
+      </w:r>
+      <w:proofErr w:type="spellEnd"/>
+      <w:r>
+        <w:rPr>
+          <w:rFonts w:ascii="Arial" w:hAnsi="Arial" w:cs="Arial"/>
+        </w:rPr>
+        <w:t xml:space="preserve"> </w:t>
+      </w:r>
+      <w:proofErr w:type="spellStart"/>
+      <w:r>
+        <w:rPr>
+          <w:rFonts w:ascii="Arial" w:hAnsi="Arial" w:cs="Arial"/>
+        </w:rPr>
+        <w:t>thứ</w:t>
+      </w:r>
+      <w:proofErr w:type="spellEnd"/>
+      <w:r>
+        <w:rPr>
+          <w:rFonts w:ascii="Arial" w:hAnsi="Arial" w:cs="Arial"/>
+        </w:rPr>
+        <w:t xml:space="preserve"> </w:t>
+      </w:r>
+      <w:proofErr w:type="spellStart"/>
+      <w:r>
+        <w:rPr>
+          <w:rFonts w:ascii="Arial" w:hAnsi="Arial" w:cs="Arial"/>
+        </w:rPr>
+        <w:t>ba</w:t>
+      </w:r>
+      <w:proofErr w:type="spellEnd"/>
+      <w:r>
+        <w:rPr>
+          <w:rFonts w:ascii="Arial" w:hAnsi="Arial" w:cs="Arial"/>
+        </w:rPr>
+        <w:t xml:space="preserve">, </w:t>
+      </w:r>
+      <w:proofErr w:type="spellStart"/>
+      <w:r>
+        <w:rPr>
+          <w:rFonts w:ascii="Arial" w:hAnsi="Arial" w:cs="Arial"/>
+        </w:rPr>
+        <w:t>tư</w:t>
+      </w:r>
+      <w:proofErr w:type="spellEnd"/>
+      <w:r>
+        <w:rPr>
+          <w:rFonts w:ascii="Arial" w:hAnsi="Arial" w:cs="Arial"/>
+        </w:rPr>
+        <w:t xml:space="preserve">, </w:t>
+      </w:r>
+      <w:proofErr w:type="spellStart"/>
+      <w:r>
+        <w:rPr>
+          <w:rFonts w:ascii="Arial" w:hAnsi="Arial" w:cs="Arial"/>
+        </w:rPr>
+        <w:t>năm</w:t>
+      </w:r>
+      <w:proofErr w:type="spellEnd"/>
+      <w:r>
+        <w:rPr>
+          <w:rFonts w:ascii="Arial" w:hAnsi="Arial" w:cs="Arial"/>
+        </w:rPr>
+        <w:t xml:space="preserve">, 9h10~ 9h20 </w:t>
+      </w:r>
+    </w:p>
+    <w:p>
+      <w:pPr>
+        <w:pStyle w:val="ListParagraph"/>
+        <w:numPr>
+          <w:ilvl w:val="0"/>
+          <w:numId w:val="47"/>
+        </w:numPr>
+        <w:rPr>
+          <w:rFonts w:ascii="Arial" w:hAnsi="Arial" w:cs="Arial"/>
+        </w:rPr>
+      </w:pPr>
+      <w:proofErr w:type="spellStart"/>
+      <w:r>
+        <w:rPr>
+          <w:rFonts w:ascii="Arial" w:hAnsi="Arial" w:cs="Arial"/>
+        </w:rPr>
+        <w:t>Ghi</w:t>
+      </w:r>
+      <w:proofErr w:type="spellEnd"/>
+      <w:r>
+        <w:rPr>
+          <w:rFonts w:ascii="Arial" w:hAnsi="Arial" w:cs="Arial"/>
+        </w:rPr>
+        <w:t xml:space="preserve"> </w:t>
+      </w:r>
+      <w:proofErr w:type="spellStart"/>
+      <w:r>
+        <w:rPr>
+          <w:rFonts w:ascii="Arial" w:hAnsi="Arial" w:cs="Arial"/>
+        </w:rPr>
+        <w:t>biên</w:t>
+      </w:r>
+      <w:proofErr w:type="spellEnd"/>
+      <w:r>
+        <w:rPr>
+          <w:rFonts w:ascii="Arial" w:hAnsi="Arial" w:cs="Arial"/>
+        </w:rPr>
+        <w:t xml:space="preserve"> </w:t>
+      </w:r>
+      <w:proofErr w:type="spellStart"/>
+      <w:r>
+        <w:rPr>
+          <w:rFonts w:ascii="Arial" w:hAnsi="Arial" w:cs="Arial"/>
+        </w:rPr>
+        <w:t>bản</w:t>
+      </w:r>
+      <w:proofErr w:type="spellEnd"/>
+      <w:r>
+        <w:rPr>
+          <w:rFonts w:ascii="Arial" w:hAnsi="Arial" w:cs="Arial"/>
+        </w:rPr>
+        <w:t xml:space="preserve"> </w:t>
+      </w:r>
+      <w:proofErr w:type="spellStart"/>
+      <w:r>
+        <w:rPr>
+          <w:rFonts w:ascii="Arial" w:hAnsi="Arial" w:cs="Arial"/>
+        </w:rPr>
+        <w:t>họp</w:t>
+      </w:r>
+      <w:proofErr w:type="spellEnd"/>
+      <w:r>
+        <w:rPr>
+          <w:rFonts w:ascii="Arial" w:hAnsi="Arial" w:cs="Arial"/>
+        </w:rPr>
+        <w:t xml:space="preserve"> – Meeting Note, </w:t>
+      </w:r>
+      <w:proofErr w:type="spellStart"/>
+      <w:r>
+        <w:rPr>
+          <w:rFonts w:ascii="Arial" w:hAnsi="Arial" w:cs="Arial"/>
+        </w:rPr>
+        <w:t>gửi</w:t>
+      </w:r>
+      <w:proofErr w:type="spellEnd"/>
+      <w:r>
+        <w:rPr>
+          <w:rFonts w:ascii="Arial" w:hAnsi="Arial" w:cs="Arial"/>
+        </w:rPr>
+        <w:t xml:space="preserve"> email </w:t>
+      </w:r>
+      <w:proofErr w:type="spellStart"/>
+      <w:r>
+        <w:rPr>
+          <w:rFonts w:ascii="Arial" w:hAnsi="Arial" w:cs="Arial"/>
+        </w:rPr>
+        <w:t>cho</w:t>
+      </w:r>
+      <w:proofErr w:type="spellEnd"/>
+      <w:r>
+        <w:rPr>
+          <w:rFonts w:ascii="Arial" w:hAnsi="Arial" w:cs="Arial"/>
+        </w:rPr>
+        <w:t xml:space="preserve"> </w:t>
+      </w:r>
+      <w:proofErr w:type="spellStart"/>
+      <w:r>
+        <w:rPr>
+          <w:rFonts w:ascii="Arial" w:hAnsi="Arial" w:cs="Arial"/>
+        </w:rPr>
+        <w:t>tất</w:t>
+      </w:r>
+      <w:proofErr w:type="spellEnd"/>
+      <w:r>
+        <w:rPr>
+          <w:rFonts w:ascii="Arial" w:hAnsi="Arial" w:cs="Arial"/>
+        </w:rPr>
+        <w:t xml:space="preserve"> </w:t>
+      </w:r>
+      <w:proofErr w:type="spellStart"/>
+      <w:r>
+        <w:rPr>
+          <w:rFonts w:ascii="Arial" w:hAnsi="Arial" w:cs="Arial"/>
+        </w:rPr>
+        <w:t>cả</w:t>
+      </w:r>
+      <w:proofErr w:type="spellEnd"/>
+      <w:r>
+        <w:rPr>
+          <w:rFonts w:ascii="Arial" w:hAnsi="Arial" w:cs="Arial"/>
+        </w:rPr>
+        <w:t xml:space="preserve"> </w:t>
+      </w:r>
+      <w:proofErr w:type="spellStart"/>
+      <w:r>
+        <w:rPr>
+          <w:rFonts w:ascii="Arial" w:hAnsi="Arial" w:cs="Arial"/>
+        </w:rPr>
+        <w:t>thành</w:t>
+      </w:r>
+      <w:proofErr w:type="spellEnd"/>
+      <w:r>
+        <w:rPr>
+          <w:rFonts w:ascii="Arial" w:hAnsi="Arial" w:cs="Arial"/>
+        </w:rPr>
+        <w:t xml:space="preserve"> </w:t>
+      </w:r>
+      <w:proofErr w:type="spellStart"/>
+      <w:r>
+        <w:rPr>
+          <w:rFonts w:ascii="Arial" w:hAnsi="Arial" w:cs="Arial"/>
+        </w:rPr>
+        <w:t>viên</w:t>
+      </w:r>
+      <w:proofErr w:type="spellEnd"/>
+    </w:p>
+    <w:p>
+      <w:pPr>
+        <w:pStyle w:val="ListParagraph"/>
+        <w:ind w:left="720"/>
+        <w:rPr>
+          <w:rFonts w:ascii="Arial" w:hAnsi="Arial" w:cs="Arial"/>
+        </w:rPr>
+      </w:pPr>
+    </w:p>
+    <w:p>
+      <w:pPr>
+        <w:pStyle w:val="ListParagraph"/>
+        <w:numPr>
+          <w:ilvl w:val="0"/>
+          <w:numId w:val="41"/>
+        </w:numPr>
+        <w:rPr>
+          <w:rFonts w:ascii="Arial" w:hAnsi="Arial" w:cs="Arial"/>
+        </w:rPr>
+      </w:pPr>
+      <w:proofErr w:type="spellStart"/>
+      <w:r>
+        <w:rPr>
+          <w:rFonts w:ascii="Arial" w:hAnsi="Arial" w:cs="Arial"/>
+        </w:rPr>
+        <w:t>Quy</w:t>
+      </w:r>
+      <w:proofErr w:type="spellEnd"/>
+      <w:r>
+        <w:rPr>
+          <w:rFonts w:ascii="Arial" w:hAnsi="Arial" w:cs="Arial"/>
+        </w:rPr>
+        <w:t xml:space="preserve"> </w:t>
+      </w:r>
+      <w:proofErr w:type="spellStart"/>
+      <w:r>
+        <w:rPr>
+          <w:rFonts w:ascii="Arial" w:hAnsi="Arial" w:cs="Arial"/>
+        </w:rPr>
+        <w:t>định</w:t>
+      </w:r>
+      <w:proofErr w:type="spellEnd"/>
+      <w:r>
+        <w:rPr>
+          <w:rFonts w:ascii="Arial" w:hAnsi="Arial" w:cs="Arial"/>
+        </w:rPr>
+        <w:t xml:space="preserve"> </w:t>
+      </w:r>
+      <w:proofErr w:type="spellStart"/>
+      <w:r>
+        <w:rPr>
+          <w:rFonts w:ascii="Arial" w:hAnsi="Arial" w:cs="Arial"/>
+        </w:rPr>
+        <w:t>về</w:t>
+      </w:r>
+      <w:proofErr w:type="spellEnd"/>
+      <w:r>
+        <w:rPr>
+          <w:rFonts w:ascii="Arial" w:hAnsi="Arial" w:cs="Arial"/>
+        </w:rPr>
+        <w:t xml:space="preserve"> </w:t>
+      </w:r>
+      <w:proofErr w:type="spellStart"/>
+      <w:r>
+        <w:rPr>
+          <w:rFonts w:ascii="Arial" w:hAnsi="Arial" w:cs="Arial"/>
+        </w:rPr>
+        <w:t>họp</w:t>
+      </w:r>
+      <w:proofErr w:type="spellEnd"/>
+      <w:r>
+        <w:rPr>
+          <w:rFonts w:ascii="Arial" w:hAnsi="Arial" w:cs="Arial"/>
+        </w:rPr>
+        <w:t xml:space="preserve"> </w:t>
+      </w:r>
+      <w:proofErr w:type="spellStart"/>
+      <w:r>
+        <w:rPr>
+          <w:rFonts w:ascii="Arial" w:hAnsi="Arial" w:cs="Arial"/>
+        </w:rPr>
+        <w:t>với</w:t>
+      </w:r>
+      <w:proofErr w:type="spellEnd"/>
+      <w:r>
+        <w:rPr>
+          <w:rFonts w:ascii="Arial" w:hAnsi="Arial" w:cs="Arial"/>
+        </w:rPr>
+        <w:t xml:space="preserve"> </w:t>
+      </w:r>
+      <w:proofErr w:type="spellStart"/>
+      <w:r>
+        <w:rPr>
+          <w:rFonts w:ascii="Arial" w:hAnsi="Arial" w:cs="Arial"/>
+        </w:rPr>
+        <w:t>khách</w:t>
+      </w:r>
+      <w:proofErr w:type="spellEnd"/>
+      <w:r>
+        <w:rPr>
+          <w:rFonts w:ascii="Arial" w:hAnsi="Arial" w:cs="Arial"/>
+        </w:rPr>
+        <w:t xml:space="preserve"> </w:t>
+      </w:r>
+      <w:proofErr w:type="spellStart"/>
+      <w:r>
+        <w:rPr>
+          <w:rFonts w:ascii="Arial" w:hAnsi="Arial" w:cs="Arial"/>
+        </w:rPr>
+        <w:t>hàng</w:t>
+      </w:r>
+      <w:proofErr w:type="spellEnd"/>
+      <w:r>
+        <w:rPr>
+          <w:rFonts w:ascii="Arial" w:hAnsi="Arial" w:cs="Arial"/>
+        </w:rPr>
+        <w:t>:</w:t>
+      </w:r>
+    </w:p>
+    <w:p>
+      <w:pPr>
+        <w:pStyle w:val="ListParagraph"/>
+        <w:numPr>
+          <w:ilvl w:val="0"/>
+          <w:numId w:val="47"/>
+        </w:numPr>
+        <w:rPr>
+          <w:rFonts w:ascii="Arial" w:hAnsi="Arial" w:cs="Arial"/>
+        </w:rPr>
+      </w:pPr>
+      <w:proofErr w:type="spellStart"/>
+      <w:r>
+        <w:rPr>
+          <w:rFonts w:ascii="Arial" w:hAnsi="Arial" w:cs="Arial"/>
+        </w:rPr>
+        <w:lastRenderedPageBreak/>
+        <w:t>Mọi</w:t>
+      </w:r>
+      <w:proofErr w:type="spellEnd"/>
+      <w:r>
+        <w:rPr>
+          <w:rFonts w:ascii="Arial" w:hAnsi="Arial" w:cs="Arial"/>
+        </w:rPr>
+        <w:t xml:space="preserve"> </w:t>
+      </w:r>
+      <w:proofErr w:type="spellStart"/>
+      <w:r>
+        <w:rPr>
+          <w:rFonts w:ascii="Arial" w:hAnsi="Arial" w:cs="Arial"/>
+        </w:rPr>
+        <w:t>trao</w:t>
+      </w:r>
+      <w:proofErr w:type="spellEnd"/>
+      <w:r>
+        <w:rPr>
+          <w:rFonts w:ascii="Arial" w:hAnsi="Arial" w:cs="Arial"/>
+        </w:rPr>
+        <w:t xml:space="preserve"> </w:t>
+      </w:r>
+      <w:proofErr w:type="spellStart"/>
+      <w:r>
+        <w:rPr>
+          <w:rFonts w:ascii="Arial" w:hAnsi="Arial" w:cs="Arial"/>
+        </w:rPr>
+        <w:t>đổi</w:t>
+      </w:r>
+      <w:proofErr w:type="spellEnd"/>
+      <w:r>
+        <w:rPr>
+          <w:rFonts w:ascii="Arial" w:hAnsi="Arial" w:cs="Arial"/>
+        </w:rPr>
+        <w:t xml:space="preserve"> </w:t>
+      </w:r>
+      <w:proofErr w:type="spellStart"/>
+      <w:r>
+        <w:rPr>
+          <w:rFonts w:ascii="Arial" w:hAnsi="Arial" w:cs="Arial"/>
+        </w:rPr>
+        <w:t>phải</w:t>
+      </w:r>
+      <w:proofErr w:type="spellEnd"/>
+      <w:r>
+        <w:rPr>
+          <w:rFonts w:ascii="Arial" w:hAnsi="Arial" w:cs="Arial"/>
+        </w:rPr>
+        <w:t xml:space="preserve"> </w:t>
+      </w:r>
+      <w:proofErr w:type="spellStart"/>
+      <w:r>
+        <w:rPr>
+          <w:rFonts w:ascii="Arial" w:hAnsi="Arial" w:cs="Arial"/>
+        </w:rPr>
+        <w:t>dưới</w:t>
+      </w:r>
+      <w:proofErr w:type="spellEnd"/>
+      <w:r>
+        <w:rPr>
+          <w:rFonts w:ascii="Arial" w:hAnsi="Arial" w:cs="Arial"/>
+        </w:rPr>
+        <w:t xml:space="preserve"> </w:t>
+      </w:r>
+      <w:proofErr w:type="spellStart"/>
+      <w:r>
+        <w:rPr>
+          <w:rFonts w:ascii="Arial" w:hAnsi="Arial" w:cs="Arial"/>
+        </w:rPr>
+        <w:t>hình</w:t>
+      </w:r>
+      <w:proofErr w:type="spellEnd"/>
+      <w:r>
+        <w:rPr>
+          <w:rFonts w:ascii="Arial" w:hAnsi="Arial" w:cs="Arial"/>
+        </w:rPr>
+        <w:t xml:space="preserve"> </w:t>
+      </w:r>
+      <w:proofErr w:type="spellStart"/>
+      <w:r>
+        <w:rPr>
+          <w:rFonts w:ascii="Arial" w:hAnsi="Arial" w:cs="Arial"/>
+        </w:rPr>
+        <w:t>thức</w:t>
+      </w:r>
+      <w:proofErr w:type="spellEnd"/>
+      <w:r>
+        <w:rPr>
+          <w:rFonts w:ascii="Arial" w:hAnsi="Arial" w:cs="Arial"/>
+        </w:rPr>
+        <w:t xml:space="preserve"> Email, </w:t>
+      </w:r>
+      <w:proofErr w:type="spellStart"/>
+      <w:r>
+        <w:rPr>
+          <w:rFonts w:ascii="Arial" w:hAnsi="Arial" w:cs="Arial"/>
+        </w:rPr>
+        <w:t>hoặc</w:t>
+      </w:r>
+      <w:proofErr w:type="spellEnd"/>
+      <w:r>
+        <w:rPr>
+          <w:rFonts w:ascii="Arial" w:hAnsi="Arial" w:cs="Arial"/>
+        </w:rPr>
+        <w:t xml:space="preserve"> </w:t>
+      </w:r>
+      <w:proofErr w:type="spellStart"/>
+      <w:r>
+        <w:rPr>
+          <w:rFonts w:ascii="Arial" w:hAnsi="Arial" w:cs="Arial"/>
+        </w:rPr>
+        <w:t>tổng</w:t>
+      </w:r>
+      <w:proofErr w:type="spellEnd"/>
+      <w:r>
+        <w:rPr>
+          <w:rFonts w:ascii="Arial" w:hAnsi="Arial" w:cs="Arial"/>
+        </w:rPr>
+        <w:t xml:space="preserve"> </w:t>
+      </w:r>
+      <w:proofErr w:type="spellStart"/>
+      <w:r>
+        <w:rPr>
+          <w:rFonts w:ascii="Arial" w:hAnsi="Arial" w:cs="Arial"/>
+        </w:rPr>
+        <w:t>kết</w:t>
+      </w:r>
+      <w:proofErr w:type="spellEnd"/>
+      <w:r>
+        <w:rPr>
+          <w:rFonts w:ascii="Arial" w:hAnsi="Arial" w:cs="Arial"/>
+        </w:rPr>
+        <w:t xml:space="preserve"> </w:t>
+      </w:r>
+      <w:proofErr w:type="spellStart"/>
+      <w:r>
+        <w:rPr>
+          <w:rFonts w:ascii="Arial" w:hAnsi="Arial" w:cs="Arial"/>
+        </w:rPr>
+        <w:t>lại</w:t>
+      </w:r>
+      <w:proofErr w:type="spellEnd"/>
+      <w:r>
+        <w:rPr>
+          <w:rFonts w:ascii="Arial" w:hAnsi="Arial" w:cs="Arial"/>
+        </w:rPr>
+        <w:t xml:space="preserve"> </w:t>
+      </w:r>
+      <w:proofErr w:type="spellStart"/>
+      <w:r>
+        <w:rPr>
+          <w:rFonts w:ascii="Arial" w:hAnsi="Arial" w:cs="Arial"/>
+        </w:rPr>
+        <w:t>trên</w:t>
+      </w:r>
+      <w:proofErr w:type="spellEnd"/>
+      <w:r>
+        <w:rPr>
+          <w:rFonts w:ascii="Arial" w:hAnsi="Arial" w:cs="Arial"/>
+        </w:rPr>
+        <w:t xml:space="preserve"> Email </w:t>
+      </w:r>
+      <w:proofErr w:type="spellStart"/>
+      <w:r>
+        <w:rPr>
+          <w:rFonts w:ascii="Arial" w:hAnsi="Arial" w:cs="Arial"/>
+        </w:rPr>
+        <w:t>mới</w:t>
+      </w:r>
+      <w:proofErr w:type="spellEnd"/>
+      <w:r>
+        <w:rPr>
+          <w:rFonts w:ascii="Arial" w:hAnsi="Arial" w:cs="Arial"/>
+        </w:rPr>
+        <w:t xml:space="preserve"> </w:t>
+      </w:r>
+      <w:proofErr w:type="spellStart"/>
+      <w:r>
+        <w:rPr>
+          <w:rFonts w:ascii="Arial" w:hAnsi="Arial" w:cs="Arial"/>
+        </w:rPr>
+        <w:t>có</w:t>
+      </w:r>
+      <w:proofErr w:type="spellEnd"/>
+      <w:r>
+        <w:rPr>
+          <w:rFonts w:ascii="Arial" w:hAnsi="Arial" w:cs="Arial"/>
+        </w:rPr>
+        <w:t xml:space="preserve"> </w:t>
+      </w:r>
+      <w:proofErr w:type="spellStart"/>
+      <w:r>
+        <w:rPr>
+          <w:rFonts w:ascii="Arial" w:hAnsi="Arial" w:cs="Arial"/>
+        </w:rPr>
+        <w:t>giá</w:t>
+      </w:r>
+      <w:proofErr w:type="spellEnd"/>
+      <w:r>
+        <w:rPr>
+          <w:rFonts w:ascii="Arial" w:hAnsi="Arial" w:cs="Arial"/>
+        </w:rPr>
+        <w:t xml:space="preserve"> </w:t>
+      </w:r>
+      <w:proofErr w:type="spellStart"/>
+      <w:r>
+        <w:rPr>
+          <w:rFonts w:ascii="Arial" w:hAnsi="Arial" w:cs="Arial"/>
+        </w:rPr>
+        <w:t>trị</w:t>
+      </w:r>
+      <w:proofErr w:type="spellEnd"/>
+      <w:r>
+        <w:rPr>
+          <w:rFonts w:ascii="Arial" w:hAnsi="Arial" w:cs="Arial"/>
+        </w:rPr>
+        <w:t xml:space="preserve"> </w:t>
+      </w:r>
+      <w:proofErr w:type="spellStart"/>
+      <w:r>
+        <w:rPr>
+          <w:rFonts w:ascii="Arial" w:hAnsi="Arial" w:cs="Arial"/>
+        </w:rPr>
+        <w:t>pháp</w:t>
+      </w:r>
+      <w:proofErr w:type="spellEnd"/>
+      <w:r>
+        <w:rPr>
+          <w:rFonts w:ascii="Arial" w:hAnsi="Arial" w:cs="Arial"/>
+        </w:rPr>
+        <w:t xml:space="preserve"> </w:t>
+      </w:r>
+      <w:proofErr w:type="spellStart"/>
+      <w:r>
+        <w:rPr>
+          <w:rFonts w:ascii="Arial" w:hAnsi="Arial" w:cs="Arial"/>
+        </w:rPr>
+        <w:t>lý</w:t>
+      </w:r>
+      <w:proofErr w:type="spellEnd"/>
+      <w:r>
+        <w:rPr>
+          <w:rFonts w:ascii="Arial" w:hAnsi="Arial" w:cs="Arial"/>
+        </w:rPr>
+        <w:t xml:space="preserve">. </w:t>
+      </w:r>
+    </w:p>
+    <w:p>
+      <w:pPr>
+        <w:pStyle w:val="ListParagraph"/>
+        <w:numPr>
+          <w:ilvl w:val="0"/>
+          <w:numId w:val="47"/>
+        </w:numPr>
+        <w:rPr>
+          <w:rFonts w:ascii="Arial" w:hAnsi="Arial" w:cs="Arial"/>
+        </w:rPr>
+      </w:pPr>
+      <w:proofErr w:type="spellStart"/>
+      <w:r>
+        <w:rPr>
+          <w:rFonts w:ascii="Arial" w:hAnsi="Arial" w:cs="Arial"/>
+        </w:rPr>
+        <w:t>Không</w:t>
+      </w:r>
+      <w:proofErr w:type="spellEnd"/>
+      <w:r>
+        <w:rPr>
+          <w:rFonts w:ascii="Arial" w:hAnsi="Arial" w:cs="Arial"/>
+        </w:rPr>
+        <w:t xml:space="preserve"> </w:t>
+      </w:r>
+      <w:proofErr w:type="spellStart"/>
+      <w:r>
+        <w:rPr>
+          <w:rFonts w:ascii="Arial" w:hAnsi="Arial" w:cs="Arial"/>
+        </w:rPr>
+        <w:t>chấp</w:t>
+      </w:r>
+      <w:proofErr w:type="spellEnd"/>
+      <w:r>
+        <w:rPr>
+          <w:rFonts w:ascii="Arial" w:hAnsi="Arial" w:cs="Arial"/>
+        </w:rPr>
+        <w:t xml:space="preserve"> </w:t>
+      </w:r>
+      <w:proofErr w:type="spellStart"/>
+      <w:r>
+        <w:rPr>
+          <w:rFonts w:ascii="Arial" w:hAnsi="Arial" w:cs="Arial"/>
+        </w:rPr>
+        <w:t>nhận</w:t>
+      </w:r>
+      <w:proofErr w:type="spellEnd"/>
+      <w:r>
+        <w:rPr>
+          <w:rFonts w:ascii="Arial" w:hAnsi="Arial" w:cs="Arial"/>
+        </w:rPr>
+        <w:t xml:space="preserve"> Facebook </w:t>
+      </w:r>
+    </w:p>
+    <w:p>
+      <w:pPr>
+        <w:pStyle w:val="ListParagraph"/>
+        <w:ind w:left="720"/>
+        <w:rPr>
+          <w:rFonts w:ascii="Arial" w:hAnsi="Arial" w:cs="Arial"/>
+        </w:rPr>
+      </w:pPr>
+      <w:proofErr w:type="spellStart"/>
+      <w:r>
+        <w:rPr>
+          <w:rFonts w:ascii="Arial" w:hAnsi="Arial" w:cs="Arial"/>
+        </w:rPr>
+        <w:t>Không</w:t>
+      </w:r>
+      <w:proofErr w:type="spellEnd"/>
+      <w:r>
+        <w:rPr>
+          <w:rFonts w:ascii="Arial" w:hAnsi="Arial" w:cs="Arial"/>
+        </w:rPr>
+        <w:t xml:space="preserve"> </w:t>
+      </w:r>
+      <w:proofErr w:type="spellStart"/>
+      <w:r>
+        <w:rPr>
+          <w:rFonts w:ascii="Arial" w:hAnsi="Arial" w:cs="Arial"/>
+        </w:rPr>
+        <w:t>chấp</w:t>
+      </w:r>
+      <w:proofErr w:type="spellEnd"/>
+      <w:r>
+        <w:rPr>
+          <w:rFonts w:ascii="Arial" w:hAnsi="Arial" w:cs="Arial"/>
+        </w:rPr>
+        <w:t xml:space="preserve"> </w:t>
+      </w:r>
+      <w:proofErr w:type="spellStart"/>
+      <w:r>
+        <w:rPr>
+          <w:rFonts w:ascii="Arial" w:hAnsi="Arial" w:cs="Arial"/>
+        </w:rPr>
+        <w:t>nhận</w:t>
+      </w:r>
+      <w:proofErr w:type="spellEnd"/>
+      <w:r>
+        <w:rPr>
+          <w:rFonts w:ascii="Arial" w:hAnsi="Arial" w:cs="Arial"/>
+        </w:rPr>
+        <w:t xml:space="preserve"> </w:t>
+      </w:r>
+      <w:proofErr w:type="spellStart"/>
+      <w:r>
+        <w:rPr>
+          <w:rFonts w:ascii="Arial" w:hAnsi="Arial" w:cs="Arial"/>
+        </w:rPr>
+        <w:t>nói</w:t>
+      </w:r>
+      <w:proofErr w:type="spellEnd"/>
+      <w:r>
+        <w:rPr>
+          <w:rFonts w:ascii="Arial" w:hAnsi="Arial" w:cs="Arial"/>
+        </w:rPr>
+        <w:t xml:space="preserve"> </w:t>
+      </w:r>
+      <w:proofErr w:type="spellStart"/>
+      <w:r>
+        <w:rPr>
+          <w:rFonts w:ascii="Arial" w:hAnsi="Arial" w:cs="Arial"/>
+        </w:rPr>
+        <w:t>miệng</w:t>
+      </w:r>
+      <w:proofErr w:type="spellEnd"/>
+      <w:r>
+        <w:rPr>
+          <w:rFonts w:ascii="Arial" w:hAnsi="Arial" w:cs="Arial"/>
+        </w:rPr>
+        <w:t xml:space="preserve"> </w:t>
+      </w:r>
+    </w:p>
+    <w:p>
+      <w:pPr>
+        <w:pStyle w:val="ListParagraph"/>
+        <w:numPr>
+          <w:ilvl w:val="0"/>
+          <w:numId w:val="47"/>
+        </w:numPr>
+        <w:rPr>
+          <w:rFonts w:ascii="Arial" w:hAnsi="Arial" w:cs="Arial"/>
+        </w:rPr>
+      </w:pPr>
+      <w:proofErr w:type="spellStart"/>
+      <w:r>
+        <w:rPr>
+          <w:rFonts w:ascii="Arial" w:hAnsi="Arial" w:cs="Arial"/>
+        </w:rPr>
+        <w:t>Mỗi</w:t>
+      </w:r>
+      <w:proofErr w:type="spellEnd"/>
+      <w:r>
+        <w:rPr>
+          <w:rFonts w:ascii="Arial" w:hAnsi="Arial" w:cs="Arial"/>
+        </w:rPr>
+        <w:t xml:space="preserve"> </w:t>
+      </w:r>
+      <w:proofErr w:type="spellStart"/>
+      <w:r>
+        <w:rPr>
+          <w:rFonts w:ascii="Arial" w:hAnsi="Arial" w:cs="Arial"/>
+        </w:rPr>
+        <w:t>tháng</w:t>
+      </w:r>
+      <w:proofErr w:type="spellEnd"/>
+      <w:r>
+        <w:rPr>
+          <w:rFonts w:ascii="Arial" w:hAnsi="Arial" w:cs="Arial"/>
+        </w:rPr>
+        <w:t xml:space="preserve"> </w:t>
+      </w:r>
+      <w:proofErr w:type="spellStart"/>
+      <w:r>
+        <w:rPr>
+          <w:rFonts w:ascii="Arial" w:hAnsi="Arial" w:cs="Arial"/>
+        </w:rPr>
+        <w:t>họp</w:t>
+      </w:r>
+      <w:proofErr w:type="spellEnd"/>
+      <w:r>
+        <w:rPr>
+          <w:rFonts w:ascii="Arial" w:hAnsi="Arial" w:cs="Arial"/>
+        </w:rPr>
+        <w:t xml:space="preserve"> </w:t>
+      </w:r>
+      <w:proofErr w:type="spellStart"/>
+      <w:r>
+        <w:rPr>
+          <w:rFonts w:ascii="Arial" w:hAnsi="Arial" w:cs="Arial"/>
+        </w:rPr>
+        <w:t>với</w:t>
+      </w:r>
+      <w:proofErr w:type="spellEnd"/>
+      <w:r>
+        <w:rPr>
+          <w:rFonts w:ascii="Arial" w:hAnsi="Arial" w:cs="Arial"/>
+        </w:rPr>
+        <w:t xml:space="preserve"> </w:t>
+      </w:r>
+      <w:proofErr w:type="spellStart"/>
+      <w:r>
+        <w:rPr>
+          <w:rFonts w:ascii="Arial" w:hAnsi="Arial" w:cs="Arial"/>
+        </w:rPr>
+        <w:t>khách</w:t>
+      </w:r>
+      <w:proofErr w:type="spellEnd"/>
+      <w:r>
+        <w:rPr>
+          <w:rFonts w:ascii="Arial" w:hAnsi="Arial" w:cs="Arial"/>
+        </w:rPr>
+        <w:t xml:space="preserve"> </w:t>
+      </w:r>
+      <w:proofErr w:type="spellStart"/>
+      <w:r>
+        <w:rPr>
+          <w:rFonts w:ascii="Arial" w:hAnsi="Arial" w:cs="Arial"/>
+        </w:rPr>
+        <w:t>hàng</w:t>
+      </w:r>
+      <w:proofErr w:type="spellEnd"/>
+      <w:r>
+        <w:rPr>
+          <w:rFonts w:ascii="Arial" w:hAnsi="Arial" w:cs="Arial"/>
+        </w:rPr>
+        <w:t xml:space="preserve"> </w:t>
+      </w:r>
+      <w:proofErr w:type="spellStart"/>
+      <w:r>
+        <w:rPr>
+          <w:rFonts w:ascii="Arial" w:hAnsi="Arial" w:cs="Arial"/>
+        </w:rPr>
+        <w:t>một</w:t>
+      </w:r>
+      <w:proofErr w:type="spellEnd"/>
+      <w:r>
+        <w:rPr>
+          <w:rFonts w:ascii="Arial" w:hAnsi="Arial" w:cs="Arial"/>
+        </w:rPr>
+        <w:t xml:space="preserve"> </w:t>
+      </w:r>
+      <w:proofErr w:type="spellStart"/>
+      <w:r>
+        <w:rPr>
+          <w:rFonts w:ascii="Arial" w:hAnsi="Arial" w:cs="Arial"/>
+        </w:rPr>
+        <w:t>lần</w:t>
+      </w:r>
+      <w:proofErr w:type="spellEnd"/>
+      <w:r>
+        <w:rPr>
+          <w:rFonts w:ascii="Arial" w:hAnsi="Arial" w:cs="Arial"/>
+        </w:rPr>
+        <w:t xml:space="preserve"> </w:t>
+      </w:r>
+      <w:proofErr w:type="spellStart"/>
+      <w:r>
+        <w:rPr>
+          <w:rFonts w:ascii="Arial" w:hAnsi="Arial" w:cs="Arial"/>
+        </w:rPr>
+        <w:t>để</w:t>
+      </w:r>
+      <w:proofErr w:type="spellEnd"/>
+      <w:r>
+        <w:rPr>
+          <w:rFonts w:ascii="Arial" w:hAnsi="Arial" w:cs="Arial"/>
+        </w:rPr>
+        <w:t xml:space="preserve"> </w:t>
+      </w:r>
+      <w:proofErr w:type="spellStart"/>
+      <w:r>
+        <w:rPr>
+          <w:rFonts w:ascii="Arial" w:hAnsi="Arial" w:cs="Arial"/>
+        </w:rPr>
+        <w:t>lấy</w:t>
+      </w:r>
+      <w:proofErr w:type="spellEnd"/>
+      <w:r>
+        <w:rPr>
+          <w:rFonts w:ascii="Arial" w:hAnsi="Arial" w:cs="Arial"/>
+        </w:rPr>
+        <w:t xml:space="preserve"> </w:t>
+      </w:r>
+      <w:proofErr w:type="spellStart"/>
+      <w:r>
+        <w:rPr>
+          <w:rFonts w:ascii="Arial" w:hAnsi="Arial" w:cs="Arial"/>
+        </w:rPr>
+        <w:t>thêm</w:t>
+      </w:r>
+      <w:proofErr w:type="spellEnd"/>
+      <w:r>
+        <w:rPr>
+          <w:rFonts w:ascii="Arial" w:hAnsi="Arial" w:cs="Arial"/>
+        </w:rPr>
+        <w:t xml:space="preserve"> </w:t>
+      </w:r>
+      <w:proofErr w:type="spellStart"/>
+      <w:r>
+        <w:rPr>
+          <w:rFonts w:ascii="Arial" w:hAnsi="Arial" w:cs="Arial"/>
+        </w:rPr>
+        <w:t>yêu</w:t>
+      </w:r>
+      <w:proofErr w:type="spellEnd"/>
+      <w:r>
+        <w:rPr>
+          <w:rFonts w:ascii="Arial" w:hAnsi="Arial" w:cs="Arial"/>
+        </w:rPr>
+        <w:t xml:space="preserve"> </w:t>
+      </w:r>
+      <w:proofErr w:type="spellStart"/>
+      <w:r>
+        <w:rPr>
+          <w:rFonts w:ascii="Arial" w:hAnsi="Arial" w:cs="Arial"/>
+        </w:rPr>
+        <w:t>cầu</w:t>
+      </w:r>
+      <w:proofErr w:type="spellEnd"/>
+      <w:r>
+        <w:rPr>
+          <w:rFonts w:ascii="Arial" w:hAnsi="Arial" w:cs="Arial"/>
+        </w:rPr>
+        <w:t xml:space="preserve"> </w:t>
+      </w:r>
+      <w:proofErr w:type="spellStart"/>
+      <w:r>
+        <w:rPr>
+          <w:rFonts w:ascii="Arial" w:hAnsi="Arial" w:cs="Arial"/>
+        </w:rPr>
+        <w:t>của</w:t>
+      </w:r>
+      <w:proofErr w:type="spellEnd"/>
+      <w:r>
+        <w:rPr>
+          <w:rFonts w:ascii="Arial" w:hAnsi="Arial" w:cs="Arial"/>
+        </w:rPr>
+        <w:t xml:space="preserve"> </w:t>
+      </w:r>
+      <w:proofErr w:type="spellStart"/>
+      <w:r>
+        <w:rPr>
+          <w:rFonts w:ascii="Arial" w:hAnsi="Arial" w:cs="Arial"/>
+        </w:rPr>
+        <w:t>khách</w:t>
+      </w:r>
+      <w:proofErr w:type="spellEnd"/>
+      <w:r>
+        <w:rPr>
+          <w:rFonts w:ascii="Arial" w:hAnsi="Arial" w:cs="Arial"/>
+        </w:rPr>
+        <w:t xml:space="preserve"> </w:t>
+      </w:r>
+      <w:proofErr w:type="spellStart"/>
+      <w:r>
+        <w:rPr>
+          <w:rFonts w:ascii="Arial" w:hAnsi="Arial" w:cs="Arial"/>
+        </w:rPr>
+        <w:t>hàng</w:t>
+      </w:r>
+      <w:proofErr w:type="spellEnd"/>
+      <w:r>
+        <w:rPr>
+          <w:rFonts w:ascii="Arial" w:hAnsi="Arial" w:cs="Arial"/>
+        </w:rPr>
+        <w:t xml:space="preserve"> (</w:t>
+      </w:r>
+      <w:proofErr w:type="spellStart"/>
+      <w:r>
+        <w:rPr>
+          <w:rFonts w:ascii="Arial" w:hAnsi="Arial" w:cs="Arial"/>
+        </w:rPr>
+        <w:t>nếu</w:t>
+      </w:r>
+      <w:proofErr w:type="spellEnd"/>
+      <w:r>
+        <w:rPr>
+          <w:rFonts w:ascii="Arial" w:hAnsi="Arial" w:cs="Arial"/>
+        </w:rPr>
+        <w:t xml:space="preserve"> </w:t>
+      </w:r>
+      <w:proofErr w:type="spellStart"/>
+      <w:r>
+        <w:rPr>
+          <w:rFonts w:ascii="Arial" w:hAnsi="Arial" w:cs="Arial"/>
+        </w:rPr>
+        <w:t>có</w:t>
+      </w:r>
+      <w:proofErr w:type="spellEnd"/>
+      <w:r>
+        <w:rPr>
+          <w:rFonts w:ascii="Arial" w:hAnsi="Arial" w:cs="Arial"/>
+        </w:rPr>
+        <w:t xml:space="preserve">) </w:t>
+      </w:r>
+      <w:proofErr w:type="spellStart"/>
+      <w:r>
+        <w:rPr>
+          <w:rFonts w:ascii="Arial" w:hAnsi="Arial" w:cs="Arial"/>
+        </w:rPr>
+        <w:t>và</w:t>
+      </w:r>
+      <w:proofErr w:type="spellEnd"/>
+      <w:r>
+        <w:rPr>
+          <w:rFonts w:ascii="Arial" w:hAnsi="Arial" w:cs="Arial"/>
+        </w:rPr>
+        <w:t xml:space="preserve"> </w:t>
+      </w:r>
+      <w:proofErr w:type="spellStart"/>
+      <w:r>
+        <w:rPr>
+          <w:rFonts w:ascii="Arial" w:hAnsi="Arial" w:cs="Arial"/>
+        </w:rPr>
+        <w:t>trao</w:t>
+      </w:r>
+      <w:proofErr w:type="spellEnd"/>
+      <w:r>
+        <w:rPr>
+          <w:rFonts w:ascii="Arial" w:hAnsi="Arial" w:cs="Arial"/>
+        </w:rPr>
+        <w:t xml:space="preserve"> </w:t>
+      </w:r>
+      <w:proofErr w:type="spellStart"/>
+      <w:r>
+        <w:rPr>
+          <w:rFonts w:ascii="Arial" w:hAnsi="Arial" w:cs="Arial"/>
+        </w:rPr>
+        <w:t>đổi</w:t>
+      </w:r>
+      <w:proofErr w:type="spellEnd"/>
+      <w:r>
+        <w:rPr>
+          <w:rFonts w:ascii="Arial" w:hAnsi="Arial" w:cs="Arial"/>
+        </w:rPr>
+        <w:t xml:space="preserve"> </w:t>
+      </w:r>
+      <w:proofErr w:type="spellStart"/>
+      <w:r>
+        <w:rPr>
+          <w:rFonts w:ascii="Arial" w:hAnsi="Arial" w:cs="Arial"/>
+        </w:rPr>
+        <w:t>về</w:t>
+      </w:r>
+      <w:proofErr w:type="spellEnd"/>
+      <w:r>
+        <w:rPr>
+          <w:rFonts w:ascii="Arial" w:hAnsi="Arial" w:cs="Arial"/>
+        </w:rPr>
+        <w:t xml:space="preserve"> </w:t>
+      </w:r>
+      <w:proofErr w:type="spellStart"/>
+      <w:r>
+        <w:rPr>
+          <w:rFonts w:ascii="Arial" w:hAnsi="Arial" w:cs="Arial"/>
+        </w:rPr>
+        <w:t>tiến</w:t>
+      </w:r>
+      <w:proofErr w:type="spellEnd"/>
+      <w:r>
+        <w:rPr>
+          <w:rFonts w:ascii="Arial" w:hAnsi="Arial" w:cs="Arial"/>
+        </w:rPr>
+        <w:t xml:space="preserve"> </w:t>
+      </w:r>
+      <w:proofErr w:type="spellStart"/>
+      <w:r>
+        <w:rPr>
+          <w:rFonts w:ascii="Arial" w:hAnsi="Arial" w:cs="Arial"/>
+        </w:rPr>
+        <w:t>độ</w:t>
+      </w:r>
+      <w:proofErr w:type="spellEnd"/>
+      <w:r>
+        <w:rPr>
+          <w:rFonts w:ascii="Arial" w:hAnsi="Arial" w:cs="Arial"/>
+        </w:rPr>
+        <w:t xml:space="preserve"> </w:t>
+      </w:r>
+      <w:proofErr w:type="spellStart"/>
+      <w:r>
+        <w:rPr>
+          <w:rFonts w:ascii="Arial" w:hAnsi="Arial" w:cs="Arial"/>
+        </w:rPr>
+        <w:t>công</w:t>
+      </w:r>
+      <w:proofErr w:type="spellEnd"/>
+      <w:r>
+        <w:rPr>
+          <w:rFonts w:ascii="Arial" w:hAnsi="Arial" w:cs="Arial"/>
+        </w:rPr>
+        <w:t xml:space="preserve"> </w:t>
+      </w:r>
+      <w:proofErr w:type="spellStart"/>
+      <w:r>
+        <w:rPr>
+          <w:rFonts w:ascii="Arial" w:hAnsi="Arial" w:cs="Arial"/>
+        </w:rPr>
+        <w:t>việc</w:t>
+      </w:r>
+      <w:proofErr w:type="spellEnd"/>
+      <w:r>
+        <w:rPr>
+          <w:rFonts w:ascii="Arial" w:hAnsi="Arial" w:cs="Arial"/>
+        </w:rPr>
+        <w:t xml:space="preserve">, </w:t>
+      </w:r>
+      <w:proofErr w:type="spellStart"/>
+      <w:r>
+        <w:rPr>
+          <w:rFonts w:ascii="Arial" w:hAnsi="Arial" w:cs="Arial"/>
+        </w:rPr>
+        <w:t>cũng</w:t>
+      </w:r>
+      <w:proofErr w:type="spellEnd"/>
+      <w:r>
+        <w:rPr>
+          <w:rFonts w:ascii="Arial" w:hAnsi="Arial" w:cs="Arial"/>
+        </w:rPr>
+        <w:t xml:space="preserve"> </w:t>
+      </w:r>
+      <w:proofErr w:type="spellStart"/>
+      <w:r>
+        <w:rPr>
+          <w:rFonts w:ascii="Arial" w:hAnsi="Arial" w:cs="Arial"/>
+        </w:rPr>
+        <w:t>như</w:t>
+      </w:r>
+      <w:proofErr w:type="spellEnd"/>
+      <w:r>
+        <w:rPr>
+          <w:rFonts w:ascii="Arial" w:hAnsi="Arial" w:cs="Arial"/>
+        </w:rPr>
+        <w:t xml:space="preserve"> </w:t>
+      </w:r>
+      <w:proofErr w:type="spellStart"/>
+      <w:r>
+        <w:rPr>
+          <w:rFonts w:ascii="Arial" w:hAnsi="Arial" w:cs="Arial"/>
+        </w:rPr>
+        <w:t>những</w:t>
+      </w:r>
+      <w:proofErr w:type="spellEnd"/>
+      <w:r>
+        <w:rPr>
+          <w:rFonts w:ascii="Arial" w:hAnsi="Arial" w:cs="Arial"/>
+        </w:rPr>
+        <w:t xml:space="preserve"> </w:t>
+      </w:r>
+      <w:proofErr w:type="spellStart"/>
+      <w:r>
+        <w:rPr>
+          <w:rFonts w:ascii="Arial" w:hAnsi="Arial" w:cs="Arial"/>
+        </w:rPr>
+        <w:t>vấn</w:t>
+      </w:r>
+      <w:proofErr w:type="spellEnd"/>
+      <w:r>
+        <w:rPr>
+          <w:rFonts w:ascii="Arial" w:hAnsi="Arial" w:cs="Arial"/>
+        </w:rPr>
+        <w:t xml:space="preserve"> </w:t>
+      </w:r>
+      <w:proofErr w:type="spellStart"/>
+      <w:r>
+        <w:rPr>
+          <w:rFonts w:ascii="Arial" w:hAnsi="Arial" w:cs="Arial"/>
+        </w:rPr>
+        <w:t>đề</w:t>
+      </w:r>
+      <w:proofErr w:type="spellEnd"/>
+      <w:r>
+        <w:rPr>
+          <w:rFonts w:ascii="Arial" w:hAnsi="Arial" w:cs="Arial"/>
+        </w:rPr>
+        <w:t xml:space="preserve"> </w:t>
+      </w:r>
+      <w:proofErr w:type="spellStart"/>
+      <w:r>
+        <w:rPr>
+          <w:rFonts w:ascii="Arial" w:hAnsi="Arial" w:cs="Arial"/>
+        </w:rPr>
+        <w:t>phát</w:t>
+      </w:r>
+      <w:proofErr w:type="spellEnd"/>
+      <w:r>
+        <w:rPr>
+          <w:rFonts w:ascii="Arial" w:hAnsi="Arial" w:cs="Arial"/>
+        </w:rPr>
+        <w:t xml:space="preserve"> </w:t>
+      </w:r>
+      <w:proofErr w:type="spellStart"/>
+      <w:r>
+        <w:rPr>
+          <w:rFonts w:ascii="Arial" w:hAnsi="Arial" w:cs="Arial"/>
+        </w:rPr>
+        <w:t>sinh</w:t>
+      </w:r>
+      <w:proofErr w:type="spellEnd"/>
+      <w:r>
+        <w:rPr>
+          <w:rFonts w:ascii="Arial" w:hAnsi="Arial" w:cs="Arial"/>
+        </w:rPr>
+        <w:t>.</w:t>
+      </w:r>
+    </w:p>
+    <w:p/>
     <w:p>
       <w:pPr>
         <w:pStyle w:val="Heading1"/>
@@ -20925,7 +23173,6 @@
           <w:i/>
           <w:iCs/>
         </w:rPr>
-        <w:lastRenderedPageBreak/>
         <w:t>Phải</w:t>
       </w:r>
       <w:proofErr w:type="spellEnd"/>
@@ -23399,6 +25646,7 @@
         <w:rPr>
           <w:rFonts w:ascii="Arial" w:hAnsi="Arial" w:cs="Arial"/>
         </w:rPr>
+        <w:lastRenderedPageBreak/>
         <w:t>Phân</w:t>
       </w:r>
       <w:proofErr w:type="spellEnd"/>
@@ -24223,7 +26471,6 @@
         <w:rPr>
           <w:rFonts w:ascii="Arial" w:hAnsi="Arial" w:cs="Arial"/>
         </w:rPr>
-        <w:lastRenderedPageBreak/>
         <w:t>Nhóm</w:t>
       </w:r>
       <w:proofErr w:type="spellEnd"/>
@@ -28285,6 +30532,7 @@
         <w:rPr>
           <w:rFonts w:ascii="Arial" w:hAnsi="Arial" w:cs="Arial"/>
         </w:rPr>
+        <w:lastRenderedPageBreak/>
         <w:t>Đóng</w:t>
       </w:r>
       <w:proofErr w:type="spellEnd"/>
@@ -34931,7 +37179,7 @@
     <w:lsdException w:name="Medium Shading 2 Accent 1" w:uiPriority="64"/>
     <w:lsdException w:name="Medium List 1 Accent 1" w:uiPriority="65"/>
     <w:lsdException w:name="Revision" w:semiHidden="1" w:uiPriority="99"/>
-    <w:lsdException w:name="List Paragraph" w:uiPriority="34" w:qFormat="1"/>
+    <w:lsdException w:name="List Paragraph" w:qFormat="1"/>
     <w:lsdException w:name="Quote" w:uiPriority="29" w:qFormat="1"/>
     <w:lsdException w:name="Intense Quote" w:uiPriority="30" w:qFormat="1"/>
     <w:lsdException w:name="Medium List 2 Accent 1" w:uiPriority="66"/>
@@ -36581,7 +38829,7 @@
 </file>
 
 <file path=customXml/itemProps1.xml><?xml version="1.0" encoding="utf-8"?>
-<ds:datastoreItem xmlns:ds="http://schemas.openxmlformats.org/officeDocument/2006/customXml" ds:itemID="{84A93C72-CFC7-4902-A0D1-226D599F98B9}">
+<ds:datastoreItem xmlns:ds="http://schemas.openxmlformats.org/officeDocument/2006/customXml" ds:itemID="{C8B877BF-5E62-4EEA-BA16-529ADF93F9C1}">
   <ds:schemaRefs>
     <ds:schemaRef ds:uri="http://schemas.openxmlformats.org/officeDocument/2006/bibliography"/>
   </ds:schemaRefs>

--- a/docs/MyProjectMgnt.docx
+++ b/docs/MyProjectMgnt.docx
@@ -14242,6 +14242,1372 @@
         <w:ind w:firstLine="576"/>
         <w:rPr>
           <w:rFonts w:cs="Arial"/>
+        </w:rPr>
+      </w:pPr>
+      <w:proofErr w:type="spellStart"/>
+      <w:r>
+        <w:rPr>
+          <w:rFonts w:cs="Arial"/>
+        </w:rPr>
+        <w:t>Từ</w:t>
+      </w:r>
+      <w:proofErr w:type="spellEnd"/>
+      <w:r>
+        <w:rPr>
+          <w:rFonts w:cs="Arial"/>
+        </w:rPr>
+        <w:t xml:space="preserve"> </w:t>
+      </w:r>
+      <w:proofErr w:type="spellStart"/>
+      <w:r>
+        <w:rPr>
+          <w:rFonts w:cs="Arial"/>
+        </w:rPr>
+        <w:t>những</w:t>
+      </w:r>
+      <w:proofErr w:type="spellEnd"/>
+      <w:r>
+        <w:rPr>
+          <w:rFonts w:cs="Arial"/>
+        </w:rPr>
+        <w:t xml:space="preserve"> </w:t>
+      </w:r>
+      <w:proofErr w:type="spellStart"/>
+      <w:r>
+        <w:rPr>
+          <w:rFonts w:cs="Arial"/>
+        </w:rPr>
+        <w:t>yêu</w:t>
+      </w:r>
+      <w:proofErr w:type="spellEnd"/>
+      <w:r>
+        <w:rPr>
+          <w:rFonts w:cs="Arial"/>
+        </w:rPr>
+        <w:t xml:space="preserve"> </w:t>
+      </w:r>
+      <w:proofErr w:type="spellStart"/>
+      <w:r>
+        <w:rPr>
+          <w:rFonts w:cs="Arial"/>
+        </w:rPr>
+        <w:t>cầu</w:t>
+      </w:r>
+      <w:proofErr w:type="spellEnd"/>
+      <w:r>
+        <w:rPr>
+          <w:rFonts w:cs="Arial"/>
+        </w:rPr>
+        <w:t xml:space="preserve"> </w:t>
+      </w:r>
+      <w:proofErr w:type="spellStart"/>
+      <w:r>
+        <w:rPr>
+          <w:rFonts w:cs="Arial"/>
+        </w:rPr>
+        <w:t>thực</w:t>
+      </w:r>
+      <w:proofErr w:type="spellEnd"/>
+      <w:r>
+        <w:rPr>
+          <w:rFonts w:cs="Arial"/>
+        </w:rPr>
+        <w:t xml:space="preserve"> </w:t>
+      </w:r>
+      <w:proofErr w:type="spellStart"/>
+      <w:r>
+        <w:rPr>
+          <w:rFonts w:cs="Arial"/>
+        </w:rPr>
+        <w:t>tế</w:t>
+      </w:r>
+      <w:proofErr w:type="spellEnd"/>
+      <w:r>
+        <w:rPr>
+          <w:rFonts w:cs="Arial"/>
+        </w:rPr>
+        <w:t xml:space="preserve"> </w:t>
+      </w:r>
+      <w:proofErr w:type="spellStart"/>
+      <w:r>
+        <w:rPr>
+          <w:rFonts w:cs="Arial"/>
+        </w:rPr>
+        <w:t>của</w:t>
+      </w:r>
+      <w:proofErr w:type="spellEnd"/>
+      <w:r>
+        <w:rPr>
+          <w:rFonts w:cs="Arial"/>
+        </w:rPr>
+        <w:t xml:space="preserve"> </w:t>
+      </w:r>
+      <w:proofErr w:type="spellStart"/>
+      <w:r>
+        <w:rPr>
+          <w:rFonts w:cs="Arial"/>
+        </w:rPr>
+        <w:t>khách</w:t>
+      </w:r>
+      <w:proofErr w:type="spellEnd"/>
+      <w:r>
+        <w:rPr>
+          <w:rFonts w:cs="Arial"/>
+        </w:rPr>
+        <w:t xml:space="preserve"> </w:t>
+      </w:r>
+      <w:proofErr w:type="spellStart"/>
+      <w:r>
+        <w:rPr>
+          <w:rFonts w:cs="Arial"/>
+        </w:rPr>
+        <w:t>hàng</w:t>
+      </w:r>
+      <w:proofErr w:type="spellEnd"/>
+      <w:r>
+        <w:rPr>
+          <w:rFonts w:cs="Arial"/>
+        </w:rPr>
+        <w:t xml:space="preserve"> – </w:t>
+      </w:r>
+      <w:proofErr w:type="spellStart"/>
+      <w:r>
+        <w:rPr>
+          <w:rFonts w:cs="Arial"/>
+        </w:rPr>
+        <w:t>Bệnh</w:t>
+      </w:r>
+      <w:proofErr w:type="spellEnd"/>
+      <w:r>
+        <w:rPr>
+          <w:rFonts w:cs="Arial"/>
+        </w:rPr>
+        <w:t xml:space="preserve"> </w:t>
+      </w:r>
+      <w:proofErr w:type="spellStart"/>
+      <w:r>
+        <w:rPr>
+          <w:rFonts w:cs="Arial"/>
+        </w:rPr>
+        <w:t>viện</w:t>
+      </w:r>
+      <w:proofErr w:type="spellEnd"/>
+      <w:r>
+        <w:rPr>
+          <w:rFonts w:cs="Arial"/>
+        </w:rPr>
+        <w:t xml:space="preserve"> </w:t>
+      </w:r>
+      <w:proofErr w:type="spellStart"/>
+      <w:r>
+        <w:rPr>
+          <w:rFonts w:cs="Arial"/>
+        </w:rPr>
+        <w:t>Bạch</w:t>
+      </w:r>
+      <w:proofErr w:type="spellEnd"/>
+      <w:r>
+        <w:rPr>
+          <w:rFonts w:cs="Arial"/>
+        </w:rPr>
+        <w:t xml:space="preserve"> Mai</w:t>
+      </w:r>
+      <w:r>
+        <w:rPr>
+          <w:rFonts w:cs="Arial"/>
+        </w:rPr>
+        <w:t xml:space="preserve">, </w:t>
+      </w:r>
+      <w:proofErr w:type="spellStart"/>
+      <w:r>
+        <w:rPr>
+          <w:rFonts w:cs="Arial"/>
+        </w:rPr>
+        <w:t>công</w:t>
+      </w:r>
+      <w:proofErr w:type="spellEnd"/>
+      <w:r>
+        <w:rPr>
+          <w:rFonts w:cs="Arial"/>
+        </w:rPr>
+        <w:t xml:space="preserve"> ty </w:t>
+      </w:r>
+      <w:proofErr w:type="spellStart"/>
+      <w:r>
+        <w:rPr>
+          <w:rFonts w:cs="Arial"/>
+        </w:rPr>
+        <w:t>Giải</w:t>
+      </w:r>
+      <w:proofErr w:type="spellEnd"/>
+      <w:r>
+        <w:rPr>
+          <w:rFonts w:cs="Arial"/>
+        </w:rPr>
+        <w:t xml:space="preserve"> </w:t>
+      </w:r>
+      <w:proofErr w:type="spellStart"/>
+      <w:r>
+        <w:rPr>
+          <w:rFonts w:cs="Arial"/>
+        </w:rPr>
+        <w:t>pháp</w:t>
+      </w:r>
+      <w:proofErr w:type="spellEnd"/>
+      <w:r>
+        <w:rPr>
+          <w:rFonts w:cs="Arial"/>
+        </w:rPr>
+        <w:t xml:space="preserve"> </w:t>
+      </w:r>
+      <w:proofErr w:type="spellStart"/>
+      <w:r>
+        <w:rPr>
+          <w:rFonts w:cs="Arial"/>
+        </w:rPr>
+        <w:t>Công</w:t>
+      </w:r>
+      <w:proofErr w:type="spellEnd"/>
+      <w:r>
+        <w:rPr>
+          <w:rFonts w:cs="Arial"/>
+        </w:rPr>
+        <w:t xml:space="preserve"> </w:t>
+      </w:r>
+      <w:proofErr w:type="spellStart"/>
+      <w:r>
+        <w:rPr>
+          <w:rFonts w:cs="Arial"/>
+        </w:rPr>
+        <w:t>nghệ</w:t>
+      </w:r>
+      <w:proofErr w:type="spellEnd"/>
+      <w:r>
+        <w:rPr>
+          <w:rFonts w:cs="Arial"/>
+        </w:rPr>
+        <w:t xml:space="preserve"> H3B</w:t>
+      </w:r>
+      <w:r>
+        <w:rPr>
+          <w:rFonts w:cs="Arial"/>
+        </w:rPr>
+        <w:t xml:space="preserve"> </w:t>
+      </w:r>
+      <w:proofErr w:type="spellStart"/>
+      <w:r>
+        <w:rPr>
+          <w:rFonts w:cs="Arial"/>
+        </w:rPr>
+        <w:t>đã</w:t>
+      </w:r>
+      <w:proofErr w:type="spellEnd"/>
+      <w:r>
+        <w:rPr>
+          <w:rFonts w:cs="Arial"/>
+        </w:rPr>
+        <w:t xml:space="preserve"> </w:t>
+      </w:r>
+      <w:proofErr w:type="spellStart"/>
+      <w:r>
+        <w:rPr>
+          <w:rFonts w:cs="Arial"/>
+        </w:rPr>
+        <w:t>cùng</w:t>
+      </w:r>
+      <w:proofErr w:type="spellEnd"/>
+      <w:r>
+        <w:rPr>
+          <w:rFonts w:cs="Arial"/>
+        </w:rPr>
+        <w:t xml:space="preserve"> </w:t>
+      </w:r>
+      <w:proofErr w:type="spellStart"/>
+      <w:r>
+        <w:rPr>
+          <w:rFonts w:cs="Arial"/>
+        </w:rPr>
+        <w:t>nhau</w:t>
+      </w:r>
+      <w:proofErr w:type="spellEnd"/>
+      <w:r>
+        <w:rPr>
+          <w:rFonts w:cs="Arial"/>
+        </w:rPr>
+        <w:t xml:space="preserve"> </w:t>
+      </w:r>
+      <w:proofErr w:type="spellStart"/>
+      <w:r>
+        <w:rPr>
+          <w:rFonts w:cs="Arial"/>
+        </w:rPr>
+        <w:t>phân</w:t>
+      </w:r>
+      <w:proofErr w:type="spellEnd"/>
+      <w:r>
+        <w:rPr>
+          <w:rFonts w:cs="Arial"/>
+        </w:rPr>
+        <w:t xml:space="preserve"> </w:t>
+      </w:r>
+      <w:proofErr w:type="spellStart"/>
+      <w:r>
+        <w:rPr>
+          <w:rFonts w:cs="Arial"/>
+        </w:rPr>
+        <w:t>tích</w:t>
+      </w:r>
+      <w:proofErr w:type="spellEnd"/>
+      <w:r>
+        <w:rPr>
+          <w:rFonts w:cs="Arial"/>
+        </w:rPr>
+        <w:t xml:space="preserve">, </w:t>
+      </w:r>
+      <w:proofErr w:type="spellStart"/>
+      <w:r>
+        <w:rPr>
+          <w:rFonts w:cs="Arial"/>
+        </w:rPr>
+        <w:t>thiết</w:t>
+      </w:r>
+      <w:proofErr w:type="spellEnd"/>
+      <w:r>
+        <w:rPr>
+          <w:rFonts w:cs="Arial"/>
+        </w:rPr>
+        <w:t xml:space="preserve"> </w:t>
+      </w:r>
+      <w:proofErr w:type="spellStart"/>
+      <w:r>
+        <w:rPr>
+          <w:rFonts w:cs="Arial"/>
+        </w:rPr>
+        <w:t>kế</w:t>
+      </w:r>
+      <w:proofErr w:type="spellEnd"/>
+      <w:r>
+        <w:rPr>
+          <w:rFonts w:cs="Arial"/>
+        </w:rPr>
+        <w:t xml:space="preserve"> </w:t>
+      </w:r>
+      <w:proofErr w:type="spellStart"/>
+      <w:r>
+        <w:rPr>
+          <w:rFonts w:cs="Arial"/>
+        </w:rPr>
+        <w:t>và</w:t>
+      </w:r>
+      <w:proofErr w:type="spellEnd"/>
+      <w:r>
+        <w:rPr>
+          <w:rFonts w:cs="Arial"/>
+        </w:rPr>
+        <w:t xml:space="preserve"> </w:t>
+      </w:r>
+      <w:proofErr w:type="spellStart"/>
+      <w:r>
+        <w:rPr>
+          <w:rFonts w:cs="Arial"/>
+        </w:rPr>
+        <w:t>triển</w:t>
+      </w:r>
+      <w:proofErr w:type="spellEnd"/>
+      <w:r>
+        <w:rPr>
+          <w:rFonts w:cs="Arial"/>
+        </w:rPr>
+        <w:t xml:space="preserve"> </w:t>
+      </w:r>
+      <w:proofErr w:type="spellStart"/>
+      <w:r>
+        <w:rPr>
+          <w:rFonts w:cs="Arial"/>
+        </w:rPr>
+        <w:t>khai</w:t>
+      </w:r>
+      <w:proofErr w:type="spellEnd"/>
+      <w:r>
+        <w:rPr>
+          <w:rFonts w:cs="Arial"/>
+        </w:rPr>
+        <w:t xml:space="preserve"> </w:t>
+      </w:r>
+      <w:proofErr w:type="spellStart"/>
+      <w:r>
+        <w:rPr>
+          <w:rFonts w:cs="Arial"/>
+          <w:b/>
+          <w:bCs/>
+        </w:rPr>
+        <w:t>H</w:t>
+      </w:r>
+      <w:r>
+        <w:rPr>
+          <w:rFonts w:cs="Arial"/>
+          <w:b/>
+          <w:bCs/>
+        </w:rPr>
+        <w:t>ệ</w:t>
+      </w:r>
+      <w:proofErr w:type="spellEnd"/>
+      <w:r>
+        <w:rPr>
+          <w:rFonts w:cs="Arial"/>
+          <w:b/>
+          <w:bCs/>
+        </w:rPr>
+        <w:t xml:space="preserve"> </w:t>
+      </w:r>
+      <w:proofErr w:type="spellStart"/>
+      <w:r>
+        <w:rPr>
+          <w:rFonts w:cs="Arial"/>
+          <w:b/>
+          <w:bCs/>
+        </w:rPr>
+        <w:t>thống</w:t>
+      </w:r>
+      <w:proofErr w:type="spellEnd"/>
+      <w:r>
+        <w:rPr>
+          <w:rFonts w:cs="Arial"/>
+        </w:rPr>
+        <w:t xml:space="preserve"> </w:t>
+      </w:r>
+      <w:r>
+        <w:rPr>
+          <w:rFonts w:cs="Arial"/>
+          <w:b/>
+        </w:rPr>
+        <w:t xml:space="preserve">Web </w:t>
+      </w:r>
+      <w:proofErr w:type="spellStart"/>
+      <w:r>
+        <w:rPr>
+          <w:rFonts w:cs="Arial"/>
+          <w:b/>
+        </w:rPr>
+        <w:t>quản</w:t>
+      </w:r>
+      <w:proofErr w:type="spellEnd"/>
+      <w:r>
+        <w:rPr>
+          <w:rFonts w:cs="Arial"/>
+          <w:b/>
+        </w:rPr>
+        <w:t xml:space="preserve"> </w:t>
+      </w:r>
+      <w:proofErr w:type="spellStart"/>
+      <w:r>
+        <w:rPr>
+          <w:rFonts w:cs="Arial"/>
+          <w:b/>
+        </w:rPr>
+        <w:t>lý</w:t>
+      </w:r>
+      <w:proofErr w:type="spellEnd"/>
+      <w:r>
+        <w:rPr>
+          <w:rFonts w:cs="Arial"/>
+          <w:b/>
+        </w:rPr>
+        <w:t xml:space="preserve"> </w:t>
+      </w:r>
+      <w:proofErr w:type="spellStart"/>
+      <w:r>
+        <w:rPr>
+          <w:rFonts w:cs="Arial"/>
+          <w:b/>
+        </w:rPr>
+        <w:t>thông</w:t>
+      </w:r>
+      <w:proofErr w:type="spellEnd"/>
+      <w:r>
+        <w:rPr>
+          <w:rFonts w:cs="Arial"/>
+          <w:b/>
+        </w:rPr>
+        <w:t xml:space="preserve"> tin </w:t>
+      </w:r>
+      <w:proofErr w:type="spellStart"/>
+      <w:r>
+        <w:rPr>
+          <w:rFonts w:cs="Arial"/>
+          <w:b/>
+        </w:rPr>
+        <w:t>dinh</w:t>
+      </w:r>
+      <w:proofErr w:type="spellEnd"/>
+      <w:r>
+        <w:rPr>
+          <w:rFonts w:cs="Arial"/>
+          <w:b/>
+        </w:rPr>
+        <w:t xml:space="preserve"> </w:t>
+      </w:r>
+      <w:proofErr w:type="spellStart"/>
+      <w:r>
+        <w:rPr>
+          <w:rFonts w:cs="Arial"/>
+          <w:b/>
+        </w:rPr>
+        <w:t>dưỡng</w:t>
+      </w:r>
+      <w:proofErr w:type="spellEnd"/>
+      <w:r>
+        <w:rPr>
+          <w:rFonts w:cs="Arial"/>
+          <w:b/>
+        </w:rPr>
+        <w:t xml:space="preserve"> </w:t>
+      </w:r>
+      <w:proofErr w:type="spellStart"/>
+      <w:r>
+        <w:rPr>
+          <w:rFonts w:cs="Arial"/>
+          <w:b/>
+        </w:rPr>
+        <w:t>của</w:t>
+      </w:r>
+      <w:proofErr w:type="spellEnd"/>
+      <w:r>
+        <w:rPr>
+          <w:rFonts w:cs="Arial"/>
+          <w:b/>
+        </w:rPr>
+        <w:t xml:space="preserve"> </w:t>
+      </w:r>
+      <w:proofErr w:type="spellStart"/>
+      <w:r>
+        <w:rPr>
+          <w:rFonts w:cs="Arial"/>
+          <w:b/>
+        </w:rPr>
+        <w:t>bệnh</w:t>
+      </w:r>
+      <w:proofErr w:type="spellEnd"/>
+      <w:r>
+        <w:rPr>
+          <w:rFonts w:cs="Arial"/>
+          <w:b/>
+        </w:rPr>
+        <w:t xml:space="preserve"> </w:t>
+      </w:r>
+      <w:proofErr w:type="spellStart"/>
+      <w:r>
+        <w:rPr>
+          <w:rFonts w:cs="Arial"/>
+          <w:b/>
+        </w:rPr>
+        <w:t>nhân</w:t>
+      </w:r>
+      <w:proofErr w:type="spellEnd"/>
+      <w:r>
+        <w:rPr>
+          <w:rFonts w:cs="Arial"/>
+          <w:b/>
+        </w:rPr>
+        <w:t xml:space="preserve"> </w:t>
+      </w:r>
+      <w:proofErr w:type="spellStart"/>
+      <w:r>
+        <w:rPr>
+          <w:rFonts w:cs="Arial"/>
+          <w:b/>
+        </w:rPr>
+        <w:t>dành</w:t>
+      </w:r>
+      <w:proofErr w:type="spellEnd"/>
+      <w:r>
+        <w:rPr>
+          <w:rFonts w:cs="Arial"/>
+          <w:b/>
+        </w:rPr>
+        <w:t xml:space="preserve"> </w:t>
+      </w:r>
+      <w:proofErr w:type="spellStart"/>
+      <w:r>
+        <w:rPr>
+          <w:rFonts w:cs="Arial"/>
+          <w:b/>
+        </w:rPr>
+        <w:t>cho</w:t>
+      </w:r>
+      <w:proofErr w:type="spellEnd"/>
+      <w:r>
+        <w:rPr>
+          <w:rFonts w:cs="Arial"/>
+          <w:b/>
+        </w:rPr>
+        <w:t xml:space="preserve"> </w:t>
+      </w:r>
+      <w:proofErr w:type="spellStart"/>
+      <w:r>
+        <w:rPr>
+          <w:rFonts w:cs="Arial"/>
+          <w:b/>
+        </w:rPr>
+        <w:t>bác</w:t>
+      </w:r>
+      <w:proofErr w:type="spellEnd"/>
+      <w:r>
+        <w:rPr>
+          <w:rFonts w:cs="Arial"/>
+          <w:b/>
+        </w:rPr>
+        <w:t xml:space="preserve"> </w:t>
+      </w:r>
+      <w:proofErr w:type="spellStart"/>
+      <w:r>
+        <w:rPr>
+          <w:rFonts w:cs="Arial"/>
+          <w:b/>
+        </w:rPr>
+        <w:t>sĩ</w:t>
+      </w:r>
+      <w:proofErr w:type="spellEnd"/>
+      <w:r>
+        <w:rPr>
+          <w:rFonts w:cs="Arial"/>
+        </w:rPr>
+        <w:t xml:space="preserve">. </w:t>
+      </w:r>
+      <w:proofErr w:type="spellStart"/>
+      <w:r>
+        <w:rPr>
+          <w:rFonts w:cs="Arial"/>
+        </w:rPr>
+        <w:t>Để</w:t>
+      </w:r>
+      <w:proofErr w:type="spellEnd"/>
+      <w:r>
+        <w:rPr>
+          <w:rFonts w:cs="Arial"/>
+        </w:rPr>
+        <w:t xml:space="preserve"> </w:t>
+      </w:r>
+      <w:proofErr w:type="spellStart"/>
+      <w:r>
+        <w:rPr>
+          <w:rFonts w:cs="Arial"/>
+        </w:rPr>
+        <w:t>quản</w:t>
+      </w:r>
+      <w:proofErr w:type="spellEnd"/>
+      <w:r>
+        <w:rPr>
+          <w:rFonts w:cs="Arial"/>
+        </w:rPr>
+        <w:t xml:space="preserve"> </w:t>
+      </w:r>
+      <w:proofErr w:type="spellStart"/>
+      <w:r>
+        <w:rPr>
+          <w:rFonts w:cs="Arial"/>
+        </w:rPr>
+        <w:t>lý</w:t>
+      </w:r>
+      <w:proofErr w:type="spellEnd"/>
+      <w:r>
+        <w:rPr>
+          <w:rFonts w:cs="Arial"/>
+        </w:rPr>
+        <w:t xml:space="preserve"> </w:t>
+      </w:r>
+      <w:proofErr w:type="spellStart"/>
+      <w:r>
+        <w:rPr>
+          <w:rFonts w:cs="Arial"/>
+        </w:rPr>
+        <w:t>và</w:t>
+      </w:r>
+      <w:proofErr w:type="spellEnd"/>
+      <w:r>
+        <w:rPr>
+          <w:rFonts w:cs="Arial"/>
+        </w:rPr>
+        <w:t xml:space="preserve"> </w:t>
+      </w:r>
+      <w:proofErr w:type="spellStart"/>
+      <w:r>
+        <w:rPr>
+          <w:rFonts w:cs="Arial"/>
+        </w:rPr>
+        <w:t>tư</w:t>
+      </w:r>
+      <w:proofErr w:type="spellEnd"/>
+      <w:r>
+        <w:rPr>
+          <w:rFonts w:cs="Arial"/>
+        </w:rPr>
+        <w:t xml:space="preserve"> </w:t>
+      </w:r>
+      <w:proofErr w:type="spellStart"/>
+      <w:r>
+        <w:rPr>
+          <w:rFonts w:cs="Arial"/>
+        </w:rPr>
+        <w:t>vấn</w:t>
+      </w:r>
+      <w:proofErr w:type="spellEnd"/>
+      <w:r>
+        <w:rPr>
+          <w:rFonts w:cs="Arial"/>
+        </w:rPr>
+        <w:t xml:space="preserve"> </w:t>
+      </w:r>
+      <w:proofErr w:type="spellStart"/>
+      <w:r>
+        <w:rPr>
+          <w:rFonts w:cs="Arial"/>
+        </w:rPr>
+        <w:t>dinh</w:t>
+      </w:r>
+      <w:proofErr w:type="spellEnd"/>
+      <w:r>
+        <w:rPr>
+          <w:rFonts w:cs="Arial"/>
+        </w:rPr>
+        <w:t xml:space="preserve"> </w:t>
+      </w:r>
+      <w:proofErr w:type="spellStart"/>
+      <w:r>
+        <w:rPr>
+          <w:rFonts w:cs="Arial"/>
+        </w:rPr>
+        <w:t>dưỡng</w:t>
+      </w:r>
+      <w:proofErr w:type="spellEnd"/>
+      <w:r>
+        <w:rPr>
+          <w:rFonts w:cs="Arial"/>
+        </w:rPr>
+        <w:t xml:space="preserve"> </w:t>
+      </w:r>
+      <w:proofErr w:type="spellStart"/>
+      <w:r>
+        <w:rPr>
+          <w:rFonts w:cs="Arial"/>
+        </w:rPr>
+        <w:t>cho</w:t>
+      </w:r>
+      <w:proofErr w:type="spellEnd"/>
+      <w:r>
+        <w:rPr>
+          <w:rFonts w:cs="Arial"/>
+        </w:rPr>
+        <w:t xml:space="preserve"> </w:t>
+      </w:r>
+      <w:proofErr w:type="spellStart"/>
+      <w:r>
+        <w:rPr>
+          <w:rFonts w:cs="Arial"/>
+        </w:rPr>
+        <w:t>người</w:t>
+      </w:r>
+      <w:proofErr w:type="spellEnd"/>
+      <w:r>
+        <w:rPr>
+          <w:rFonts w:cs="Arial"/>
+        </w:rPr>
+        <w:t xml:space="preserve"> </w:t>
+      </w:r>
+      <w:proofErr w:type="spellStart"/>
+      <w:r>
+        <w:rPr>
+          <w:rFonts w:cs="Arial"/>
+        </w:rPr>
+        <w:t>bệnh</w:t>
+      </w:r>
+      <w:proofErr w:type="spellEnd"/>
+      <w:r>
+        <w:rPr>
+          <w:rFonts w:cs="Arial"/>
+        </w:rPr>
+        <w:t xml:space="preserve"> </w:t>
+      </w:r>
+      <w:proofErr w:type="spellStart"/>
+      <w:r>
+        <w:rPr>
+          <w:rFonts w:cs="Arial"/>
+        </w:rPr>
+        <w:t>một</w:t>
+      </w:r>
+      <w:proofErr w:type="spellEnd"/>
+      <w:r>
+        <w:rPr>
+          <w:rFonts w:cs="Arial"/>
+        </w:rPr>
+        <w:t xml:space="preserve"> </w:t>
+      </w:r>
+      <w:proofErr w:type="spellStart"/>
+      <w:r>
+        <w:rPr>
+          <w:rFonts w:cs="Arial"/>
+        </w:rPr>
+        <w:t>cách</w:t>
+      </w:r>
+      <w:proofErr w:type="spellEnd"/>
+      <w:r>
+        <w:rPr>
+          <w:rFonts w:cs="Arial"/>
+        </w:rPr>
+        <w:t xml:space="preserve"> </w:t>
+      </w:r>
+      <w:proofErr w:type="spellStart"/>
+      <w:r>
+        <w:rPr>
+          <w:rFonts w:cs="Arial"/>
+        </w:rPr>
+        <w:t>hiệu</w:t>
+      </w:r>
+      <w:proofErr w:type="spellEnd"/>
+      <w:r>
+        <w:rPr>
+          <w:rFonts w:cs="Arial"/>
+        </w:rPr>
+        <w:t xml:space="preserve"> </w:t>
+      </w:r>
+      <w:proofErr w:type="spellStart"/>
+      <w:r>
+        <w:rPr>
+          <w:rFonts w:cs="Arial"/>
+        </w:rPr>
+        <w:t>quả</w:t>
+      </w:r>
+      <w:proofErr w:type="spellEnd"/>
+      <w:r>
+        <w:rPr>
+          <w:rFonts w:cs="Arial"/>
+        </w:rPr>
+        <w:t xml:space="preserve"> </w:t>
+      </w:r>
+      <w:proofErr w:type="spellStart"/>
+      <w:r>
+        <w:rPr>
+          <w:rFonts w:cs="Arial"/>
+        </w:rPr>
+        <w:t>nhất</w:t>
+      </w:r>
+      <w:proofErr w:type="spellEnd"/>
+      <w:r>
+        <w:rPr>
+          <w:rFonts w:cs="Arial"/>
+        </w:rPr>
+        <w:t xml:space="preserve"> </w:t>
+      </w:r>
+      <w:proofErr w:type="spellStart"/>
+      <w:r>
+        <w:rPr>
+          <w:rFonts w:cs="Arial"/>
+        </w:rPr>
+        <w:t>thì</w:t>
+      </w:r>
+      <w:proofErr w:type="spellEnd"/>
+      <w:r>
+        <w:rPr>
+          <w:rFonts w:cs="Arial"/>
+        </w:rPr>
+        <w:t xml:space="preserve"> </w:t>
+      </w:r>
+      <w:proofErr w:type="spellStart"/>
+      <w:r>
+        <w:rPr>
+          <w:rFonts w:cs="Arial"/>
+        </w:rPr>
+        <w:t>chúng</w:t>
+      </w:r>
+      <w:proofErr w:type="spellEnd"/>
+      <w:r>
+        <w:rPr>
+          <w:rFonts w:cs="Arial"/>
+        </w:rPr>
+        <w:t xml:space="preserve"> ta </w:t>
+      </w:r>
+      <w:proofErr w:type="spellStart"/>
+      <w:r>
+        <w:rPr>
+          <w:rFonts w:cs="Arial"/>
+        </w:rPr>
+        <w:t>cần</w:t>
+      </w:r>
+      <w:proofErr w:type="spellEnd"/>
+      <w:r>
+        <w:rPr>
+          <w:rFonts w:cs="Arial"/>
+        </w:rPr>
+        <w:t xml:space="preserve"> Tin </w:t>
+      </w:r>
+      <w:proofErr w:type="spellStart"/>
+      <w:r>
+        <w:rPr>
+          <w:rFonts w:cs="Arial"/>
+        </w:rPr>
+        <w:t>học</w:t>
+      </w:r>
+      <w:proofErr w:type="spellEnd"/>
+      <w:r>
+        <w:rPr>
+          <w:rFonts w:cs="Arial"/>
+        </w:rPr>
+        <w:t xml:space="preserve"> </w:t>
+      </w:r>
+      <w:proofErr w:type="spellStart"/>
+      <w:r>
+        <w:rPr>
+          <w:rFonts w:cs="Arial"/>
+        </w:rPr>
+        <w:t>hóa</w:t>
+      </w:r>
+      <w:proofErr w:type="spellEnd"/>
+      <w:r>
+        <w:rPr>
+          <w:rFonts w:cs="Arial"/>
+        </w:rPr>
+        <w:t xml:space="preserve"> </w:t>
+      </w:r>
+      <w:proofErr w:type="spellStart"/>
+      <w:r>
+        <w:rPr>
+          <w:rFonts w:cs="Arial"/>
+        </w:rPr>
+        <w:t>hoàn</w:t>
+      </w:r>
+      <w:proofErr w:type="spellEnd"/>
+      <w:r>
+        <w:rPr>
+          <w:rFonts w:cs="Arial"/>
+        </w:rPr>
+        <w:t xml:space="preserve"> </w:t>
+      </w:r>
+      <w:proofErr w:type="spellStart"/>
+      <w:r>
+        <w:rPr>
+          <w:rFonts w:cs="Arial"/>
+        </w:rPr>
+        <w:t>toàn</w:t>
+      </w:r>
+      <w:proofErr w:type="spellEnd"/>
+      <w:r>
+        <w:rPr>
+          <w:rFonts w:cs="Arial"/>
+        </w:rPr>
+        <w:t xml:space="preserve"> </w:t>
+      </w:r>
+      <w:proofErr w:type="spellStart"/>
+      <w:r>
+        <w:rPr>
+          <w:rFonts w:cs="Arial"/>
+        </w:rPr>
+        <w:t>về</w:t>
+      </w:r>
+      <w:proofErr w:type="spellEnd"/>
+      <w:r>
+        <w:rPr>
+          <w:rFonts w:cs="Arial"/>
+        </w:rPr>
+        <w:t xml:space="preserve"> </w:t>
+      </w:r>
+      <w:proofErr w:type="spellStart"/>
+      <w:r>
+        <w:rPr>
+          <w:rFonts w:cs="Arial"/>
+        </w:rPr>
+        <w:t>hệ</w:t>
+      </w:r>
+      <w:proofErr w:type="spellEnd"/>
+      <w:r>
+        <w:rPr>
+          <w:rFonts w:cs="Arial"/>
+        </w:rPr>
+        <w:t xml:space="preserve"> </w:t>
+      </w:r>
+      <w:proofErr w:type="spellStart"/>
+      <w:r>
+        <w:rPr>
+          <w:rFonts w:cs="Arial"/>
+        </w:rPr>
+        <w:t>thống</w:t>
+      </w:r>
+      <w:proofErr w:type="spellEnd"/>
+      <w:r>
+        <w:rPr>
+          <w:rFonts w:cs="Arial"/>
+        </w:rPr>
+        <w:t xml:space="preserve"> </w:t>
+      </w:r>
+      <w:proofErr w:type="spellStart"/>
+      <w:r>
+        <w:rPr>
+          <w:rFonts w:cs="Arial"/>
+        </w:rPr>
+        <w:t>đăng</w:t>
+      </w:r>
+      <w:proofErr w:type="spellEnd"/>
+      <w:r>
+        <w:rPr>
+          <w:rFonts w:cs="Arial"/>
+        </w:rPr>
+        <w:t xml:space="preserve"> </w:t>
+      </w:r>
+      <w:proofErr w:type="spellStart"/>
+      <w:r>
+        <w:rPr>
+          <w:rFonts w:cs="Arial"/>
+        </w:rPr>
+        <w:t>nhập</w:t>
+      </w:r>
+      <w:proofErr w:type="spellEnd"/>
+      <w:r>
+        <w:rPr>
+          <w:rFonts w:cs="Arial"/>
+        </w:rPr>
+        <w:t xml:space="preserve">, </w:t>
+      </w:r>
+      <w:proofErr w:type="spellStart"/>
+      <w:r>
+        <w:rPr>
+          <w:rFonts w:cs="Arial"/>
+        </w:rPr>
+        <w:t>cập</w:t>
+      </w:r>
+      <w:proofErr w:type="spellEnd"/>
+      <w:r>
+        <w:rPr>
+          <w:rFonts w:cs="Arial"/>
+        </w:rPr>
+        <w:t xml:space="preserve"> </w:t>
+      </w:r>
+      <w:proofErr w:type="spellStart"/>
+      <w:r>
+        <w:rPr>
+          <w:rFonts w:cs="Arial"/>
+        </w:rPr>
+        <w:t>nhật</w:t>
+      </w:r>
+      <w:proofErr w:type="spellEnd"/>
+      <w:r>
+        <w:rPr>
+          <w:rFonts w:cs="Arial"/>
+        </w:rPr>
+        <w:t xml:space="preserve">, </w:t>
+      </w:r>
+      <w:proofErr w:type="spellStart"/>
+      <w:r>
+        <w:rPr>
+          <w:rFonts w:cs="Arial"/>
+        </w:rPr>
+        <w:t>báo</w:t>
+      </w:r>
+      <w:proofErr w:type="spellEnd"/>
+      <w:r>
+        <w:rPr>
+          <w:rFonts w:cs="Arial"/>
+        </w:rPr>
+        <w:t xml:space="preserve"> </w:t>
+      </w:r>
+      <w:proofErr w:type="spellStart"/>
+      <w:r>
+        <w:rPr>
+          <w:rFonts w:cs="Arial"/>
+        </w:rPr>
+        <w:t>cáo</w:t>
+      </w:r>
+      <w:proofErr w:type="spellEnd"/>
+      <w:r>
+        <w:rPr>
+          <w:rFonts w:cs="Arial"/>
+        </w:rPr>
+        <w:t xml:space="preserve"> </w:t>
+      </w:r>
+      <w:proofErr w:type="spellStart"/>
+      <w:r>
+        <w:rPr>
+          <w:rFonts w:cs="Arial"/>
+        </w:rPr>
+        <w:t>các</w:t>
+      </w:r>
+      <w:proofErr w:type="spellEnd"/>
+      <w:r>
+        <w:rPr>
+          <w:rFonts w:cs="Arial"/>
+        </w:rPr>
+        <w:t xml:space="preserve"> </w:t>
+      </w:r>
+      <w:proofErr w:type="spellStart"/>
+      <w:r>
+        <w:rPr>
+          <w:rFonts w:cs="Arial"/>
+        </w:rPr>
+        <w:t>thông</w:t>
+      </w:r>
+      <w:proofErr w:type="spellEnd"/>
+      <w:r>
+        <w:rPr>
+          <w:rFonts w:cs="Arial"/>
+        </w:rPr>
+        <w:t xml:space="preserve"> tin </w:t>
+      </w:r>
+      <w:proofErr w:type="spellStart"/>
+      <w:r>
+        <w:rPr>
+          <w:rFonts w:cs="Arial"/>
+        </w:rPr>
+        <w:t>liên</w:t>
+      </w:r>
+      <w:proofErr w:type="spellEnd"/>
+      <w:r>
+        <w:rPr>
+          <w:rFonts w:cs="Arial"/>
+        </w:rPr>
+        <w:t xml:space="preserve"> </w:t>
+      </w:r>
+      <w:proofErr w:type="spellStart"/>
+      <w:r>
+        <w:rPr>
+          <w:rFonts w:cs="Arial"/>
+        </w:rPr>
+        <w:t>quan</w:t>
+      </w:r>
+      <w:proofErr w:type="spellEnd"/>
+      <w:r>
+        <w:rPr>
+          <w:rFonts w:cs="Arial"/>
+        </w:rPr>
+        <w:t xml:space="preserve"> </w:t>
+      </w:r>
+      <w:proofErr w:type="spellStart"/>
+      <w:r>
+        <w:rPr>
+          <w:rFonts w:cs="Arial"/>
+        </w:rPr>
+        <w:t>đến</w:t>
+      </w:r>
+      <w:proofErr w:type="spellEnd"/>
+      <w:r>
+        <w:rPr>
+          <w:rFonts w:cs="Arial"/>
+        </w:rPr>
+        <w:t xml:space="preserve"> </w:t>
+      </w:r>
+      <w:proofErr w:type="spellStart"/>
+      <w:r>
+        <w:rPr>
+          <w:rFonts w:cs="Arial"/>
+        </w:rPr>
+        <w:t>bệnh</w:t>
+      </w:r>
+      <w:proofErr w:type="spellEnd"/>
+      <w:r>
+        <w:rPr>
+          <w:rFonts w:cs="Arial"/>
+        </w:rPr>
+        <w:t xml:space="preserve"> </w:t>
+      </w:r>
+      <w:proofErr w:type="spellStart"/>
+      <w:r>
+        <w:rPr>
+          <w:rFonts w:cs="Arial"/>
+        </w:rPr>
+        <w:t>nhân</w:t>
+      </w:r>
+      <w:proofErr w:type="spellEnd"/>
+      <w:r>
+        <w:rPr>
+          <w:rFonts w:cs="Arial"/>
+        </w:rPr>
+        <w:t xml:space="preserve"> </w:t>
+      </w:r>
+      <w:proofErr w:type="spellStart"/>
+      <w:r>
+        <w:rPr>
+          <w:rFonts w:cs="Arial"/>
+        </w:rPr>
+        <w:t>và</w:t>
+      </w:r>
+      <w:proofErr w:type="spellEnd"/>
+      <w:r>
+        <w:rPr>
+          <w:rFonts w:cs="Arial"/>
+        </w:rPr>
+        <w:t xml:space="preserve"> </w:t>
+      </w:r>
+      <w:proofErr w:type="spellStart"/>
+      <w:r>
+        <w:rPr>
+          <w:rFonts w:cs="Arial"/>
+        </w:rPr>
+        <w:t>các</w:t>
+      </w:r>
+      <w:proofErr w:type="spellEnd"/>
+      <w:r>
+        <w:rPr>
+          <w:rFonts w:cs="Arial"/>
+        </w:rPr>
+        <w:t xml:space="preserve"> </w:t>
+      </w:r>
+      <w:proofErr w:type="spellStart"/>
+      <w:r>
+        <w:rPr>
+          <w:rFonts w:cs="Arial"/>
+        </w:rPr>
+        <w:t>tư</w:t>
+      </w:r>
+      <w:proofErr w:type="spellEnd"/>
+      <w:r>
+        <w:rPr>
+          <w:rFonts w:cs="Arial"/>
+        </w:rPr>
+        <w:t xml:space="preserve"> </w:t>
+      </w:r>
+      <w:proofErr w:type="spellStart"/>
+      <w:r>
+        <w:rPr>
+          <w:rFonts w:cs="Arial"/>
+        </w:rPr>
+        <w:t>vấn</w:t>
+      </w:r>
+      <w:proofErr w:type="spellEnd"/>
+      <w:r>
+        <w:rPr>
+          <w:rFonts w:cs="Arial"/>
+        </w:rPr>
+        <w:t xml:space="preserve"> </w:t>
+      </w:r>
+      <w:proofErr w:type="spellStart"/>
+      <w:r>
+        <w:rPr>
+          <w:rFonts w:cs="Arial"/>
+        </w:rPr>
+        <w:t>dinh</w:t>
+      </w:r>
+      <w:proofErr w:type="spellEnd"/>
+      <w:r>
+        <w:rPr>
+          <w:rFonts w:cs="Arial"/>
+        </w:rPr>
+        <w:t xml:space="preserve"> </w:t>
+      </w:r>
+      <w:proofErr w:type="spellStart"/>
+      <w:r>
+        <w:rPr>
+          <w:rFonts w:cs="Arial"/>
+        </w:rPr>
+        <w:t>dưỡng</w:t>
+      </w:r>
+      <w:proofErr w:type="spellEnd"/>
+      <w:r>
+        <w:rPr>
+          <w:rFonts w:cs="Arial"/>
+        </w:rPr>
+        <w:t xml:space="preserve"> </w:t>
+      </w:r>
+      <w:proofErr w:type="spellStart"/>
+      <w:r>
+        <w:rPr>
+          <w:rFonts w:cs="Arial"/>
+        </w:rPr>
+        <w:t>của</w:t>
+      </w:r>
+      <w:proofErr w:type="spellEnd"/>
+      <w:r>
+        <w:rPr>
+          <w:rFonts w:cs="Arial"/>
+        </w:rPr>
+        <w:t xml:space="preserve"> </w:t>
+      </w:r>
+      <w:proofErr w:type="spellStart"/>
+      <w:r>
+        <w:rPr>
+          <w:rFonts w:cs="Arial"/>
+        </w:rPr>
+        <w:t>bác</w:t>
+      </w:r>
+      <w:proofErr w:type="spellEnd"/>
+      <w:r>
+        <w:rPr>
+          <w:rFonts w:cs="Arial"/>
+        </w:rPr>
+        <w:t xml:space="preserve"> </w:t>
+      </w:r>
+      <w:proofErr w:type="spellStart"/>
+      <w:r>
+        <w:rPr>
+          <w:rFonts w:cs="Arial"/>
+        </w:rPr>
+        <w:t>sĩ</w:t>
+      </w:r>
+      <w:proofErr w:type="spellEnd"/>
+      <w:r>
+        <w:rPr>
+          <w:rFonts w:cs="Arial"/>
+        </w:rPr>
+        <w:t xml:space="preserve"> </w:t>
+      </w:r>
+      <w:proofErr w:type="spellStart"/>
+      <w:r>
+        <w:rPr>
+          <w:rFonts w:cs="Arial"/>
+        </w:rPr>
+        <w:t>đến</w:t>
+      </w:r>
+      <w:proofErr w:type="spellEnd"/>
+      <w:r>
+        <w:rPr>
+          <w:rFonts w:cs="Arial"/>
+        </w:rPr>
+        <w:t xml:space="preserve"> </w:t>
+      </w:r>
+      <w:proofErr w:type="spellStart"/>
+      <w:r>
+        <w:rPr>
+          <w:rFonts w:cs="Arial"/>
+        </w:rPr>
+        <w:t>từng</w:t>
+      </w:r>
+      <w:proofErr w:type="spellEnd"/>
+      <w:r>
+        <w:rPr>
+          <w:rFonts w:cs="Arial"/>
+        </w:rPr>
+        <w:t xml:space="preserve"> </w:t>
+      </w:r>
+      <w:proofErr w:type="spellStart"/>
+      <w:r>
+        <w:rPr>
+          <w:rFonts w:cs="Arial"/>
+        </w:rPr>
+        <w:t>bệnh</w:t>
+      </w:r>
+      <w:proofErr w:type="spellEnd"/>
+      <w:r>
+        <w:rPr>
+          <w:rFonts w:cs="Arial"/>
+        </w:rPr>
+        <w:t xml:space="preserve"> </w:t>
+      </w:r>
+      <w:proofErr w:type="spellStart"/>
+      <w:r>
+        <w:rPr>
+          <w:rFonts w:cs="Arial"/>
+        </w:rPr>
+        <w:t>nhân</w:t>
+      </w:r>
+      <w:proofErr w:type="spellEnd"/>
+      <w:r>
+        <w:rPr>
+          <w:rFonts w:cs="Arial"/>
+        </w:rPr>
+        <w:t>.</w:t>
+      </w:r>
+    </w:p>
+    <w:p>
+      <w:pPr>
+        <w:ind w:firstLine="576"/>
+        <w:rPr>
+          <w:rFonts w:cs="Arial"/>
           <w:i/>
           <w:iCs/>
         </w:rPr>
@@ -14265,56 +15631,1092 @@
         <w:rPr>
           <w:rFonts w:cs="Arial"/>
         </w:rPr>
-        <w:t>những</w:t>
-      </w:r>
-      <w:proofErr w:type="spellEnd"/>
-      <w:r>
-        <w:rPr>
-          <w:rFonts w:cs="Arial"/>
-        </w:rPr>
-        <w:t xml:space="preserve"> </w:t>
-      </w:r>
-      <w:proofErr w:type="spellStart"/>
-      <w:r>
-        <w:rPr>
-          <w:rFonts w:cs="Arial"/>
-        </w:rPr>
-        <w:t>yêu</w:t>
-      </w:r>
-      <w:proofErr w:type="spellEnd"/>
-      <w:r>
-        <w:rPr>
-          <w:rFonts w:cs="Arial"/>
-        </w:rPr>
-        <w:t xml:space="preserve"> </w:t>
-      </w:r>
-      <w:proofErr w:type="spellStart"/>
-      <w:r>
-        <w:rPr>
-          <w:rFonts w:cs="Arial"/>
-        </w:rPr>
-        <w:t>cầu</w:t>
-      </w:r>
-      <w:proofErr w:type="spellEnd"/>
-      <w:r>
-        <w:rPr>
-          <w:rFonts w:cs="Arial"/>
-        </w:rPr>
-        <w:t xml:space="preserve"> </w:t>
-      </w:r>
-      <w:proofErr w:type="spellStart"/>
-      <w:r>
-        <w:rPr>
-          <w:rFonts w:cs="Arial"/>
-        </w:rPr>
-        <w:t>thực</w:t>
-      </w:r>
-      <w:proofErr w:type="spellEnd"/>
-      <w:r>
-        <w:rPr>
-          <w:rFonts w:cs="Arial"/>
-        </w:rPr>
-        <w:t xml:space="preserve"> </w:t>
+        <w:t>đó</w:t>
+      </w:r>
+      <w:proofErr w:type="spellEnd"/>
+      <w:r>
+        <w:rPr>
+          <w:rFonts w:cs="Arial"/>
+        </w:rPr>
+        <w:t xml:space="preserve">, </w:t>
+      </w:r>
+      <w:proofErr w:type="spellStart"/>
+      <w:r>
+        <w:rPr>
+          <w:rFonts w:cs="Arial"/>
+        </w:rPr>
+        <w:t>giúp</w:t>
+      </w:r>
+      <w:proofErr w:type="spellEnd"/>
+      <w:r>
+        <w:rPr>
+          <w:rFonts w:cs="Arial"/>
+        </w:rPr>
+        <w:t xml:space="preserve"> </w:t>
+      </w:r>
+      <w:proofErr w:type="spellStart"/>
+      <w:r>
+        <w:rPr>
+          <w:rFonts w:cs="Arial"/>
+        </w:rPr>
+        <w:t>bác</w:t>
+      </w:r>
+      <w:proofErr w:type="spellEnd"/>
+      <w:r>
+        <w:rPr>
+          <w:rFonts w:cs="Arial"/>
+        </w:rPr>
+        <w:t xml:space="preserve"> </w:t>
+      </w:r>
+      <w:proofErr w:type="spellStart"/>
+      <w:r>
+        <w:rPr>
+          <w:rFonts w:cs="Arial"/>
+        </w:rPr>
+        <w:t>sĩ</w:t>
+      </w:r>
+      <w:proofErr w:type="spellEnd"/>
+      <w:r>
+        <w:rPr>
+          <w:rFonts w:cs="Arial"/>
+        </w:rPr>
+        <w:t xml:space="preserve"> </w:t>
+      </w:r>
+      <w:proofErr w:type="spellStart"/>
+      <w:r>
+        <w:rPr>
+          <w:rFonts w:cs="Arial"/>
+        </w:rPr>
+        <w:t>có</w:t>
+      </w:r>
+      <w:proofErr w:type="spellEnd"/>
+      <w:r>
+        <w:rPr>
+          <w:rFonts w:cs="Arial"/>
+        </w:rPr>
+        <w:t xml:space="preserve"> </w:t>
+      </w:r>
+      <w:proofErr w:type="spellStart"/>
+      <w:r>
+        <w:rPr>
+          <w:rFonts w:cs="Arial"/>
+        </w:rPr>
+        <w:t>thể</w:t>
+      </w:r>
+      <w:proofErr w:type="spellEnd"/>
+      <w:r>
+        <w:rPr>
+          <w:rFonts w:cs="Arial"/>
+        </w:rPr>
+        <w:t xml:space="preserve"> </w:t>
+      </w:r>
+      <w:proofErr w:type="spellStart"/>
+      <w:r>
+        <w:rPr>
+          <w:rFonts w:cs="Arial"/>
+        </w:rPr>
+        <w:t>dễ</w:t>
+      </w:r>
+      <w:proofErr w:type="spellEnd"/>
+      <w:r>
+        <w:rPr>
+          <w:rFonts w:cs="Arial"/>
+        </w:rPr>
+        <w:t xml:space="preserve"> </w:t>
+      </w:r>
+      <w:proofErr w:type="spellStart"/>
+      <w:r>
+        <w:rPr>
+          <w:rFonts w:cs="Arial"/>
+        </w:rPr>
+        <w:t>dàng</w:t>
+      </w:r>
+      <w:proofErr w:type="spellEnd"/>
+      <w:r>
+        <w:rPr>
+          <w:rFonts w:cs="Arial"/>
+        </w:rPr>
+        <w:t xml:space="preserve"> </w:t>
+      </w:r>
+      <w:proofErr w:type="spellStart"/>
+      <w:r>
+        <w:rPr>
+          <w:rFonts w:cs="Arial"/>
+        </w:rPr>
+        <w:t>quản</w:t>
+      </w:r>
+      <w:proofErr w:type="spellEnd"/>
+      <w:r>
+        <w:rPr>
+          <w:rFonts w:cs="Arial"/>
+        </w:rPr>
+        <w:t xml:space="preserve"> </w:t>
+      </w:r>
+      <w:proofErr w:type="spellStart"/>
+      <w:r>
+        <w:rPr>
+          <w:rFonts w:cs="Arial"/>
+        </w:rPr>
+        <w:t>lý</w:t>
+      </w:r>
+      <w:proofErr w:type="spellEnd"/>
+      <w:r>
+        <w:rPr>
+          <w:rFonts w:cs="Arial"/>
+        </w:rPr>
+        <w:t xml:space="preserve"> </w:t>
+      </w:r>
+      <w:proofErr w:type="spellStart"/>
+      <w:r>
+        <w:rPr>
+          <w:rFonts w:cs="Arial"/>
+        </w:rPr>
+        <w:t>thông</w:t>
+      </w:r>
+      <w:proofErr w:type="spellEnd"/>
+      <w:r>
+        <w:rPr>
+          <w:rFonts w:cs="Arial"/>
+        </w:rPr>
+        <w:t xml:space="preserve"> tin </w:t>
+      </w:r>
+      <w:proofErr w:type="spellStart"/>
+      <w:r>
+        <w:rPr>
+          <w:rFonts w:cs="Arial"/>
+        </w:rPr>
+        <w:t>dinh</w:t>
+      </w:r>
+      <w:proofErr w:type="spellEnd"/>
+      <w:r>
+        <w:rPr>
+          <w:rFonts w:cs="Arial"/>
+        </w:rPr>
+        <w:t xml:space="preserve"> </w:t>
+      </w:r>
+      <w:proofErr w:type="spellStart"/>
+      <w:r>
+        <w:rPr>
+          <w:rFonts w:cs="Arial"/>
+        </w:rPr>
+        <w:t>dưỡng</w:t>
+      </w:r>
+      <w:proofErr w:type="spellEnd"/>
+      <w:r>
+        <w:rPr>
+          <w:rFonts w:cs="Arial"/>
+        </w:rPr>
+        <w:t xml:space="preserve"> </w:t>
+      </w:r>
+      <w:proofErr w:type="spellStart"/>
+      <w:r>
+        <w:rPr>
+          <w:rFonts w:cs="Arial"/>
+        </w:rPr>
+        <w:t>của</w:t>
+      </w:r>
+      <w:proofErr w:type="spellEnd"/>
+      <w:r>
+        <w:rPr>
+          <w:rFonts w:cs="Arial"/>
+        </w:rPr>
+        <w:t xml:space="preserve"> </w:t>
+      </w:r>
+      <w:proofErr w:type="spellStart"/>
+      <w:r>
+        <w:rPr>
+          <w:rFonts w:cs="Arial"/>
+        </w:rPr>
+        <w:t>từng</w:t>
+      </w:r>
+      <w:proofErr w:type="spellEnd"/>
+      <w:r>
+        <w:rPr>
+          <w:rFonts w:cs="Arial"/>
+        </w:rPr>
+        <w:t xml:space="preserve"> </w:t>
+      </w:r>
+      <w:proofErr w:type="spellStart"/>
+      <w:r>
+        <w:rPr>
+          <w:rFonts w:cs="Arial"/>
+        </w:rPr>
+        <w:t>bệnh</w:t>
+      </w:r>
+      <w:proofErr w:type="spellEnd"/>
+      <w:r>
+        <w:rPr>
+          <w:rFonts w:cs="Arial"/>
+        </w:rPr>
+        <w:t xml:space="preserve"> </w:t>
+      </w:r>
+      <w:proofErr w:type="spellStart"/>
+      <w:r>
+        <w:rPr>
+          <w:rFonts w:cs="Arial"/>
+        </w:rPr>
+        <w:t>nhân</w:t>
+      </w:r>
+      <w:proofErr w:type="spellEnd"/>
+      <w:r>
+        <w:rPr>
+          <w:rFonts w:cs="Arial"/>
+        </w:rPr>
+        <w:t xml:space="preserve"> </w:t>
+      </w:r>
+      <w:proofErr w:type="spellStart"/>
+      <w:r>
+        <w:rPr>
+          <w:rFonts w:cs="Arial"/>
+        </w:rPr>
+        <w:t>một</w:t>
+      </w:r>
+      <w:proofErr w:type="spellEnd"/>
+      <w:r>
+        <w:rPr>
+          <w:rFonts w:cs="Arial"/>
+        </w:rPr>
+        <w:t xml:space="preserve"> </w:t>
+      </w:r>
+      <w:proofErr w:type="spellStart"/>
+      <w:r>
+        <w:rPr>
+          <w:rFonts w:cs="Arial"/>
+        </w:rPr>
+        <w:t>cách</w:t>
+      </w:r>
+      <w:proofErr w:type="spellEnd"/>
+      <w:r>
+        <w:rPr>
+          <w:rFonts w:cs="Arial"/>
+        </w:rPr>
+        <w:t xml:space="preserve"> </w:t>
+      </w:r>
+      <w:proofErr w:type="spellStart"/>
+      <w:r>
+        <w:rPr>
+          <w:rFonts w:cs="Arial"/>
+        </w:rPr>
+        <w:t>trực</w:t>
+      </w:r>
+      <w:proofErr w:type="spellEnd"/>
+      <w:r>
+        <w:rPr>
+          <w:rFonts w:cs="Arial"/>
+        </w:rPr>
+        <w:t xml:space="preserve"> </w:t>
+      </w:r>
+      <w:proofErr w:type="spellStart"/>
+      <w:r>
+        <w:rPr>
+          <w:rFonts w:cs="Arial"/>
+        </w:rPr>
+        <w:t>quan</w:t>
+      </w:r>
+      <w:proofErr w:type="spellEnd"/>
+      <w:r>
+        <w:rPr>
+          <w:rFonts w:cs="Arial"/>
+        </w:rPr>
+        <w:t xml:space="preserve"> </w:t>
+      </w:r>
+      <w:proofErr w:type="spellStart"/>
+      <w:r>
+        <w:rPr>
+          <w:rFonts w:cs="Arial"/>
+        </w:rPr>
+        <w:t>và</w:t>
+      </w:r>
+      <w:proofErr w:type="spellEnd"/>
+      <w:r>
+        <w:rPr>
+          <w:rFonts w:cs="Arial"/>
+        </w:rPr>
+        <w:t xml:space="preserve"> </w:t>
+      </w:r>
+      <w:proofErr w:type="spellStart"/>
+      <w:r>
+        <w:rPr>
+          <w:rFonts w:cs="Arial"/>
+        </w:rPr>
+        <w:t>hiệu</w:t>
+      </w:r>
+      <w:proofErr w:type="spellEnd"/>
+      <w:r>
+        <w:rPr>
+          <w:rFonts w:cs="Arial"/>
+        </w:rPr>
+        <w:t xml:space="preserve"> </w:t>
+      </w:r>
+      <w:proofErr w:type="spellStart"/>
+      <w:r>
+        <w:rPr>
+          <w:rFonts w:cs="Arial"/>
+        </w:rPr>
+        <w:t>quả</w:t>
+      </w:r>
+      <w:proofErr w:type="spellEnd"/>
+      <w:r>
+        <w:rPr>
+          <w:rFonts w:cs="Arial"/>
+        </w:rPr>
+        <w:t xml:space="preserve">. </w:t>
+      </w:r>
+      <w:proofErr w:type="spellStart"/>
+      <w:r>
+        <w:rPr>
+          <w:rFonts w:cs="Arial"/>
+        </w:rPr>
+        <w:t>Các</w:t>
+      </w:r>
+      <w:proofErr w:type="spellEnd"/>
+      <w:r>
+        <w:rPr>
+          <w:rFonts w:cs="Arial"/>
+        </w:rPr>
+        <w:t xml:space="preserve"> </w:t>
+      </w:r>
+      <w:proofErr w:type="spellStart"/>
+      <w:r>
+        <w:rPr>
+          <w:rFonts w:cs="Arial"/>
+        </w:rPr>
+        <w:t>thông</w:t>
+      </w:r>
+      <w:proofErr w:type="spellEnd"/>
+      <w:r>
+        <w:rPr>
+          <w:rFonts w:cs="Arial"/>
+        </w:rPr>
+        <w:t xml:space="preserve"> tin </w:t>
+      </w:r>
+      <w:proofErr w:type="spellStart"/>
+      <w:r>
+        <w:rPr>
+          <w:rFonts w:cs="Arial"/>
+        </w:rPr>
+        <w:t>của</w:t>
+      </w:r>
+      <w:proofErr w:type="spellEnd"/>
+      <w:r>
+        <w:rPr>
+          <w:rFonts w:cs="Arial"/>
+        </w:rPr>
+        <w:t xml:space="preserve"> </w:t>
+      </w:r>
+      <w:proofErr w:type="spellStart"/>
+      <w:r>
+        <w:rPr>
+          <w:rFonts w:cs="Arial"/>
+        </w:rPr>
+        <w:t>bệnh</w:t>
+      </w:r>
+      <w:proofErr w:type="spellEnd"/>
+      <w:r>
+        <w:rPr>
+          <w:rFonts w:cs="Arial"/>
+        </w:rPr>
+        <w:t xml:space="preserve"> </w:t>
+      </w:r>
+      <w:proofErr w:type="spellStart"/>
+      <w:r>
+        <w:rPr>
+          <w:rFonts w:cs="Arial"/>
+        </w:rPr>
+        <w:t>nhân</w:t>
+      </w:r>
+      <w:proofErr w:type="spellEnd"/>
+      <w:r>
+        <w:rPr>
+          <w:rFonts w:cs="Arial"/>
+        </w:rPr>
+        <w:t xml:space="preserve"> </w:t>
+      </w:r>
+      <w:proofErr w:type="spellStart"/>
+      <w:r>
+        <w:rPr>
+          <w:rFonts w:cs="Arial"/>
+        </w:rPr>
+        <w:t>được</w:t>
+      </w:r>
+      <w:proofErr w:type="spellEnd"/>
+      <w:r>
+        <w:rPr>
+          <w:rFonts w:cs="Arial"/>
+        </w:rPr>
+        <w:t xml:space="preserve"> </w:t>
+      </w:r>
+      <w:proofErr w:type="spellStart"/>
+      <w:r>
+        <w:rPr>
+          <w:rFonts w:cs="Arial"/>
+        </w:rPr>
+        <w:t>lưu</w:t>
+      </w:r>
+      <w:proofErr w:type="spellEnd"/>
+      <w:r>
+        <w:rPr>
+          <w:rFonts w:cs="Arial"/>
+        </w:rPr>
+        <w:t xml:space="preserve"> </w:t>
+      </w:r>
+      <w:proofErr w:type="spellStart"/>
+      <w:r>
+        <w:rPr>
+          <w:rFonts w:cs="Arial"/>
+        </w:rPr>
+        <w:t>lại</w:t>
+      </w:r>
+      <w:proofErr w:type="spellEnd"/>
+      <w:r>
+        <w:rPr>
+          <w:rFonts w:cs="Arial"/>
+        </w:rPr>
+        <w:t xml:space="preserve"> </w:t>
+      </w:r>
+      <w:proofErr w:type="spellStart"/>
+      <w:r>
+        <w:rPr>
+          <w:rFonts w:cs="Arial"/>
+        </w:rPr>
+        <w:t>chính</w:t>
+      </w:r>
+      <w:proofErr w:type="spellEnd"/>
+      <w:r>
+        <w:rPr>
+          <w:rFonts w:cs="Arial"/>
+        </w:rPr>
+        <w:t xml:space="preserve"> </w:t>
+      </w:r>
+      <w:proofErr w:type="spellStart"/>
+      <w:r>
+        <w:rPr>
+          <w:rFonts w:cs="Arial"/>
+        </w:rPr>
+        <w:t>xác</w:t>
+      </w:r>
+      <w:proofErr w:type="spellEnd"/>
+      <w:r>
+        <w:rPr>
+          <w:rFonts w:cs="Arial"/>
+        </w:rPr>
+        <w:t xml:space="preserve">, </w:t>
+      </w:r>
+      <w:proofErr w:type="spellStart"/>
+      <w:r>
+        <w:rPr>
+          <w:rFonts w:cs="Arial"/>
+        </w:rPr>
+        <w:t>đảm</w:t>
+      </w:r>
+      <w:proofErr w:type="spellEnd"/>
+      <w:r>
+        <w:rPr>
+          <w:rFonts w:cs="Arial"/>
+        </w:rPr>
+        <w:t xml:space="preserve"> </w:t>
+      </w:r>
+      <w:proofErr w:type="spellStart"/>
+      <w:r>
+        <w:rPr>
+          <w:rFonts w:cs="Arial"/>
+        </w:rPr>
+        <w:t>bảo</w:t>
+      </w:r>
+      <w:proofErr w:type="spellEnd"/>
+      <w:r>
+        <w:rPr>
+          <w:rFonts w:cs="Arial"/>
+        </w:rPr>
+        <w:t xml:space="preserve"> an </w:t>
+      </w:r>
+      <w:proofErr w:type="spellStart"/>
+      <w:r>
+        <w:rPr>
+          <w:rFonts w:cs="Arial"/>
+        </w:rPr>
+        <w:t>toàn</w:t>
+      </w:r>
+      <w:proofErr w:type="spellEnd"/>
+      <w:r>
+        <w:rPr>
+          <w:rFonts w:cs="Arial"/>
+        </w:rPr>
+        <w:t xml:space="preserve"> </w:t>
+      </w:r>
+      <w:proofErr w:type="spellStart"/>
+      <w:r>
+        <w:rPr>
+          <w:rFonts w:cs="Arial"/>
+        </w:rPr>
+        <w:t>thông</w:t>
+      </w:r>
+      <w:proofErr w:type="spellEnd"/>
+      <w:r>
+        <w:rPr>
+          <w:rFonts w:cs="Arial"/>
+        </w:rPr>
+        <w:t xml:space="preserve"> tin. </w:t>
+      </w:r>
+      <w:proofErr w:type="spellStart"/>
+      <w:r>
+        <w:rPr>
+          <w:rFonts w:cs="Arial"/>
+        </w:rPr>
+        <w:t>Hệ</w:t>
+      </w:r>
+      <w:proofErr w:type="spellEnd"/>
+      <w:r>
+        <w:rPr>
+          <w:rFonts w:cs="Arial"/>
+        </w:rPr>
+        <w:t xml:space="preserve"> </w:t>
+      </w:r>
+      <w:proofErr w:type="spellStart"/>
+      <w:r>
+        <w:rPr>
+          <w:rFonts w:cs="Arial"/>
+        </w:rPr>
+        <w:t>thống</w:t>
+      </w:r>
+      <w:proofErr w:type="spellEnd"/>
+      <w:r>
+        <w:rPr>
+          <w:rFonts w:cs="Arial"/>
+        </w:rPr>
+        <w:t xml:space="preserve"> </w:t>
+      </w:r>
+      <w:proofErr w:type="spellStart"/>
+      <w:r>
+        <w:rPr>
+          <w:rFonts w:cs="Arial"/>
+        </w:rPr>
+        <w:t>cung</w:t>
+      </w:r>
+      <w:proofErr w:type="spellEnd"/>
+      <w:r>
+        <w:rPr>
+          <w:rFonts w:cs="Arial"/>
+        </w:rPr>
+        <w:t xml:space="preserve"> </w:t>
+      </w:r>
+      <w:proofErr w:type="spellStart"/>
+      <w:r>
+        <w:rPr>
+          <w:rFonts w:cs="Arial"/>
+        </w:rPr>
+        <w:t>cấp</w:t>
+      </w:r>
+      <w:proofErr w:type="spellEnd"/>
+      <w:r>
+        <w:rPr>
+          <w:rFonts w:cs="Arial"/>
+        </w:rPr>
+        <w:t xml:space="preserve"> </w:t>
+      </w:r>
+      <w:proofErr w:type="spellStart"/>
+      <w:r>
+        <w:rPr>
+          <w:rFonts w:cs="Arial"/>
+        </w:rPr>
+        <w:t>các</w:t>
+      </w:r>
+      <w:proofErr w:type="spellEnd"/>
+      <w:r>
+        <w:rPr>
+          <w:rFonts w:cs="Arial"/>
+        </w:rPr>
+        <w:t xml:space="preserve"> </w:t>
+      </w:r>
+      <w:proofErr w:type="spellStart"/>
+      <w:r>
+        <w:rPr>
+          <w:rFonts w:cs="Arial"/>
+        </w:rPr>
+        <w:t>giải</w:t>
+      </w:r>
+      <w:proofErr w:type="spellEnd"/>
+      <w:r>
+        <w:rPr>
+          <w:rFonts w:cs="Arial"/>
+        </w:rPr>
+        <w:t xml:space="preserve"> </w:t>
+      </w:r>
+      <w:proofErr w:type="spellStart"/>
+      <w:r>
+        <w:rPr>
+          <w:rFonts w:cs="Arial"/>
+        </w:rPr>
+        <w:t>pháp</w:t>
+      </w:r>
+      <w:proofErr w:type="spellEnd"/>
+      <w:r>
+        <w:rPr>
+          <w:rFonts w:cs="Arial"/>
+        </w:rPr>
+        <w:t xml:space="preserve"> </w:t>
+      </w:r>
+      <w:proofErr w:type="spellStart"/>
+      <w:r>
+        <w:rPr>
+          <w:rFonts w:cs="Arial"/>
+        </w:rPr>
+        <w:t>tiện</w:t>
+      </w:r>
+      <w:proofErr w:type="spellEnd"/>
+      <w:r>
+        <w:rPr>
+          <w:rFonts w:cs="Arial"/>
+        </w:rPr>
+        <w:t xml:space="preserve"> </w:t>
+      </w:r>
+      <w:proofErr w:type="spellStart"/>
+      <w:r>
+        <w:rPr>
+          <w:rFonts w:cs="Arial"/>
+        </w:rPr>
+        <w:t>lợi</w:t>
+      </w:r>
+      <w:proofErr w:type="spellEnd"/>
+      <w:r>
+        <w:rPr>
+          <w:rFonts w:cs="Arial"/>
+        </w:rPr>
+        <w:t xml:space="preserve"> </w:t>
+      </w:r>
+      <w:proofErr w:type="spellStart"/>
+      <w:r>
+        <w:rPr>
+          <w:rFonts w:cs="Arial"/>
+        </w:rPr>
+        <w:t>và</w:t>
+      </w:r>
+      <w:proofErr w:type="spellEnd"/>
+      <w:r>
+        <w:rPr>
+          <w:rFonts w:cs="Arial"/>
+        </w:rPr>
+        <w:t xml:space="preserve"> </w:t>
+      </w:r>
+      <w:proofErr w:type="spellStart"/>
+      <w:r>
+        <w:rPr>
+          <w:rFonts w:cs="Arial"/>
+        </w:rPr>
+        <w:t>thông</w:t>
+      </w:r>
+      <w:proofErr w:type="spellEnd"/>
+      <w:r>
+        <w:rPr>
+          <w:rFonts w:cs="Arial"/>
+        </w:rPr>
+        <w:t xml:space="preserve"> </w:t>
+      </w:r>
+      <w:proofErr w:type="spellStart"/>
+      <w:r>
+        <w:rPr>
+          <w:rFonts w:cs="Arial"/>
+        </w:rPr>
+        <w:t>minh</w:t>
+      </w:r>
+      <w:proofErr w:type="spellEnd"/>
+      <w:r>
+        <w:rPr>
+          <w:rFonts w:cs="Arial"/>
+        </w:rPr>
+        <w:t xml:space="preserve"> </w:t>
+      </w:r>
+      <w:proofErr w:type="spellStart"/>
+      <w:r>
+        <w:rPr>
+          <w:rFonts w:cs="Arial"/>
+        </w:rPr>
+        <w:t>cho</w:t>
+      </w:r>
+      <w:proofErr w:type="spellEnd"/>
+      <w:r>
+        <w:rPr>
+          <w:rFonts w:cs="Arial"/>
+        </w:rPr>
+        <w:t xml:space="preserve"> </w:t>
+      </w:r>
+      <w:proofErr w:type="spellStart"/>
+      <w:r>
+        <w:rPr>
+          <w:rFonts w:cs="Arial"/>
+        </w:rPr>
+        <w:t>việc</w:t>
+      </w:r>
+      <w:proofErr w:type="spellEnd"/>
+      <w:r>
+        <w:rPr>
+          <w:rFonts w:cs="Arial"/>
+        </w:rPr>
+        <w:t xml:space="preserve"> </w:t>
+      </w:r>
+      <w:proofErr w:type="spellStart"/>
+      <w:r>
+        <w:rPr>
+          <w:rFonts w:cs="Arial"/>
+        </w:rPr>
+        <w:t>tư</w:t>
+      </w:r>
+      <w:proofErr w:type="spellEnd"/>
+      <w:r>
+        <w:rPr>
+          <w:rFonts w:cs="Arial"/>
+        </w:rPr>
+        <w:t xml:space="preserve"> </w:t>
+      </w:r>
+      <w:proofErr w:type="spellStart"/>
+      <w:r>
+        <w:rPr>
+          <w:rFonts w:cs="Arial"/>
+        </w:rPr>
+        <w:t>vấn</w:t>
+      </w:r>
+      <w:proofErr w:type="spellEnd"/>
+      <w:r>
+        <w:rPr>
+          <w:rFonts w:cs="Arial"/>
+        </w:rPr>
+        <w:t xml:space="preserve">, </w:t>
+      </w:r>
+      <w:proofErr w:type="spellStart"/>
+      <w:r>
+        <w:rPr>
+          <w:rFonts w:cs="Arial"/>
+        </w:rPr>
+        <w:t>liên</w:t>
+      </w:r>
+      <w:proofErr w:type="spellEnd"/>
+      <w:r>
+        <w:rPr>
+          <w:rFonts w:cs="Arial"/>
+        </w:rPr>
+        <w:t xml:space="preserve"> </w:t>
+      </w:r>
+      <w:proofErr w:type="spellStart"/>
+      <w:r>
+        <w:rPr>
+          <w:rFonts w:cs="Arial"/>
+        </w:rPr>
+        <w:t>hệ</w:t>
+      </w:r>
+      <w:proofErr w:type="spellEnd"/>
+      <w:r>
+        <w:rPr>
+          <w:rFonts w:cs="Arial"/>
+        </w:rPr>
+        <w:t xml:space="preserve"> </w:t>
+      </w:r>
+      <w:proofErr w:type="spellStart"/>
+      <w:r>
+        <w:rPr>
+          <w:rFonts w:cs="Arial"/>
+        </w:rPr>
+        <w:t>giữa</w:t>
+      </w:r>
+      <w:proofErr w:type="spellEnd"/>
+      <w:r>
+        <w:rPr>
+          <w:rFonts w:cs="Arial"/>
+        </w:rPr>
+        <w:t xml:space="preserve"> </w:t>
+      </w:r>
+      <w:proofErr w:type="spellStart"/>
+      <w:r>
+        <w:rPr>
+          <w:rFonts w:cs="Arial"/>
+        </w:rPr>
+        <w:t>bác</w:t>
+      </w:r>
+      <w:proofErr w:type="spellEnd"/>
+      <w:r>
+        <w:rPr>
+          <w:rFonts w:cs="Arial"/>
+        </w:rPr>
+        <w:t xml:space="preserve"> </w:t>
+      </w:r>
+      <w:proofErr w:type="spellStart"/>
+      <w:r>
+        <w:rPr>
+          <w:rFonts w:cs="Arial"/>
+        </w:rPr>
+        <w:t>sĩ</w:t>
+      </w:r>
+      <w:proofErr w:type="spellEnd"/>
+      <w:r>
+        <w:rPr>
+          <w:rFonts w:cs="Arial"/>
+        </w:rPr>
+        <w:t xml:space="preserve"> </w:t>
+      </w:r>
+      <w:proofErr w:type="spellStart"/>
+      <w:r>
+        <w:rPr>
+          <w:rFonts w:cs="Arial"/>
+        </w:rPr>
+        <w:t>và</w:t>
+      </w:r>
+      <w:proofErr w:type="spellEnd"/>
+      <w:r>
+        <w:rPr>
+          <w:rFonts w:cs="Arial"/>
+        </w:rPr>
+        <w:t xml:space="preserve"> </w:t>
+      </w:r>
+      <w:proofErr w:type="spellStart"/>
+      <w:r>
+        <w:rPr>
+          <w:rFonts w:cs="Arial"/>
+        </w:rPr>
+        <w:t>bệnh</w:t>
+      </w:r>
+      <w:proofErr w:type="spellEnd"/>
+      <w:r>
+        <w:rPr>
+          <w:rFonts w:cs="Arial"/>
+        </w:rPr>
+        <w:t xml:space="preserve"> </w:t>
+      </w:r>
+      <w:proofErr w:type="spellStart"/>
+      <w:r>
+        <w:rPr>
+          <w:rFonts w:cs="Arial"/>
+        </w:rPr>
+        <w:t>nhân</w:t>
+      </w:r>
+      <w:proofErr w:type="spellEnd"/>
+      <w:r>
+        <w:rPr>
+          <w:rFonts w:cs="Arial"/>
+        </w:rPr>
+        <w:t xml:space="preserve"> qua </w:t>
+      </w:r>
+      <w:proofErr w:type="spellStart"/>
+      <w:r>
+        <w:rPr>
+          <w:rFonts w:cs="Arial"/>
+        </w:rPr>
+        <w:t>chatbox</w:t>
+      </w:r>
+      <w:proofErr w:type="spellEnd"/>
+      <w:r>
+        <w:rPr>
+          <w:rFonts w:cs="Arial"/>
+        </w:rPr>
+        <w:t xml:space="preserve">, video call. </w:t>
+      </w:r>
+      <w:proofErr w:type="spellStart"/>
+      <w:r>
+        <w:rPr>
+          <w:rFonts w:cs="Arial"/>
+        </w:rPr>
+        <w:t>Hệ</w:t>
+      </w:r>
+      <w:proofErr w:type="spellEnd"/>
+      <w:r>
+        <w:rPr>
+          <w:rFonts w:cs="Arial"/>
+        </w:rPr>
+        <w:t xml:space="preserve"> </w:t>
+      </w:r>
+      <w:proofErr w:type="spellStart"/>
+      <w:r>
+        <w:rPr>
+          <w:rFonts w:cs="Arial"/>
+        </w:rPr>
+        <w:t>thống</w:t>
+      </w:r>
+      <w:proofErr w:type="spellEnd"/>
+      <w:r>
+        <w:rPr>
+          <w:rFonts w:cs="Arial"/>
+        </w:rPr>
+        <w:t xml:space="preserve"> </w:t>
+      </w:r>
+      <w:proofErr w:type="spellStart"/>
+      <w:r>
+        <w:rPr>
+          <w:rFonts w:cs="Arial"/>
+        </w:rPr>
+        <w:t>của</w:t>
+      </w:r>
+      <w:proofErr w:type="spellEnd"/>
+      <w:r>
+        <w:rPr>
+          <w:rFonts w:cs="Arial"/>
+        </w:rPr>
+        <w:t xml:space="preserve"> </w:t>
+      </w:r>
+      <w:proofErr w:type="spellStart"/>
+      <w:r>
+        <w:rPr>
+          <w:rFonts w:cs="Arial"/>
+        </w:rPr>
+        <w:t>chúng</w:t>
+      </w:r>
+      <w:proofErr w:type="spellEnd"/>
+      <w:r>
+        <w:rPr>
+          <w:rFonts w:cs="Arial"/>
+        </w:rPr>
+        <w:t xml:space="preserve"> </w:t>
+      </w:r>
+      <w:proofErr w:type="spellStart"/>
+      <w:r>
+        <w:rPr>
+          <w:rFonts w:cs="Arial"/>
+        </w:rPr>
+        <w:t>tôi</w:t>
+      </w:r>
+      <w:proofErr w:type="spellEnd"/>
+      <w:r>
+        <w:rPr>
+          <w:rFonts w:cs="Arial"/>
+        </w:rPr>
+        <w:t xml:space="preserve"> </w:t>
+      </w:r>
+      <w:proofErr w:type="spellStart"/>
+      <w:r>
+        <w:rPr>
+          <w:rFonts w:cs="Arial"/>
+        </w:rPr>
+        <w:t>mong</w:t>
+      </w:r>
+      <w:proofErr w:type="spellEnd"/>
+      <w:r>
+        <w:rPr>
+          <w:rFonts w:cs="Arial"/>
+        </w:rPr>
+        <w:t xml:space="preserve"> </w:t>
+      </w:r>
+      <w:proofErr w:type="spellStart"/>
+      <w:r>
+        <w:rPr>
+          <w:rFonts w:cs="Arial"/>
+        </w:rPr>
+        <w:t>muốn</w:t>
+      </w:r>
+      <w:proofErr w:type="spellEnd"/>
+      <w:r>
+        <w:rPr>
+          <w:rFonts w:cs="Arial"/>
+        </w:rPr>
+        <w:t xml:space="preserve"> </w:t>
+      </w:r>
+      <w:proofErr w:type="spellStart"/>
+      <w:r>
+        <w:rPr>
+          <w:rFonts w:cs="Arial"/>
+        </w:rPr>
+        <w:t>đóng</w:t>
+      </w:r>
+      <w:proofErr w:type="spellEnd"/>
+      <w:r>
+        <w:rPr>
+          <w:rFonts w:cs="Arial"/>
+        </w:rPr>
+        <w:t xml:space="preserve"> </w:t>
+      </w:r>
+      <w:proofErr w:type="spellStart"/>
+      <w:r>
+        <w:rPr>
+          <w:rFonts w:cs="Arial"/>
+        </w:rPr>
+        <w:t>góp</w:t>
+      </w:r>
+      <w:proofErr w:type="spellEnd"/>
+      <w:r>
+        <w:rPr>
+          <w:rFonts w:cs="Arial"/>
+        </w:rPr>
+        <w:t xml:space="preserve"> </w:t>
+      </w:r>
+      <w:proofErr w:type="spellStart"/>
+      <w:r>
+        <w:rPr>
+          <w:rFonts w:cs="Arial"/>
+        </w:rPr>
+        <w:t>một</w:t>
+      </w:r>
+      <w:proofErr w:type="spellEnd"/>
+      <w:r>
+        <w:rPr>
+          <w:rFonts w:cs="Arial"/>
+        </w:rPr>
+        <w:t xml:space="preserve"> </w:t>
+      </w:r>
+      <w:proofErr w:type="spellStart"/>
+      <w:r>
+        <w:rPr>
+          <w:rFonts w:cs="Arial"/>
+        </w:rPr>
+        <w:t>phần</w:t>
+      </w:r>
+      <w:proofErr w:type="spellEnd"/>
+      <w:r>
+        <w:rPr>
+          <w:rFonts w:cs="Arial"/>
+        </w:rPr>
+        <w:t xml:space="preserve"> </w:t>
+      </w:r>
+      <w:proofErr w:type="spellStart"/>
+      <w:r>
+        <w:rPr>
+          <w:rFonts w:cs="Arial"/>
+        </w:rPr>
+        <w:t>nhỏ</w:t>
+      </w:r>
+      <w:proofErr w:type="spellEnd"/>
+      <w:r>
+        <w:rPr>
+          <w:rFonts w:cs="Arial"/>
+        </w:rPr>
+        <w:t xml:space="preserve"> </w:t>
+      </w:r>
+      <w:proofErr w:type="spellStart"/>
+      <w:r>
+        <w:rPr>
+          <w:rFonts w:cs="Arial"/>
+        </w:rPr>
+        <w:t>vào</w:t>
+      </w:r>
+      <w:proofErr w:type="spellEnd"/>
+      <w:r>
+        <w:rPr>
+          <w:rFonts w:cs="Arial"/>
+        </w:rPr>
+        <w:t xml:space="preserve"> </w:t>
+      </w:r>
+      <w:proofErr w:type="spellStart"/>
+      <w:r>
+        <w:rPr>
+          <w:rFonts w:cs="Arial"/>
+        </w:rPr>
+        <w:t>lĩnh</w:t>
+      </w:r>
+      <w:proofErr w:type="spellEnd"/>
+      <w:r>
+        <w:rPr>
+          <w:rFonts w:cs="Arial"/>
+        </w:rPr>
+        <w:t xml:space="preserve"> </w:t>
+      </w:r>
+      <w:proofErr w:type="spellStart"/>
+      <w:r>
+        <w:rPr>
+          <w:rFonts w:cs="Arial"/>
+        </w:rPr>
+        <w:t>vực</w:t>
+      </w:r>
+      <w:proofErr w:type="spellEnd"/>
+      <w:r>
+        <w:rPr>
+          <w:rFonts w:cs="Arial"/>
+        </w:rPr>
+        <w:t xml:space="preserve"> y </w:t>
       </w:r>
       <w:proofErr w:type="spellStart"/>
       <w:r>
@@ -14328,6 +16730,104 @@
         <w:rPr>
           <w:rFonts w:cs="Arial"/>
         </w:rPr>
+        <w:t xml:space="preserve">, </w:t>
+      </w:r>
+      <w:proofErr w:type="spellStart"/>
+      <w:r>
+        <w:rPr>
+          <w:rFonts w:cs="Arial"/>
+        </w:rPr>
+        <w:t>giúp</w:t>
+      </w:r>
+      <w:proofErr w:type="spellEnd"/>
+      <w:r>
+        <w:rPr>
+          <w:rFonts w:cs="Arial"/>
+        </w:rPr>
+        <w:t xml:space="preserve"> </w:t>
+      </w:r>
+      <w:proofErr w:type="spellStart"/>
+      <w:r>
+        <w:rPr>
+          <w:rFonts w:cs="Arial"/>
+        </w:rPr>
+        <w:t>nâng</w:t>
+      </w:r>
+      <w:proofErr w:type="spellEnd"/>
+      <w:r>
+        <w:rPr>
+          <w:rFonts w:cs="Arial"/>
+        </w:rPr>
+        <w:t xml:space="preserve"> </w:t>
+      </w:r>
+      <w:proofErr w:type="spellStart"/>
+      <w:r>
+        <w:rPr>
+          <w:rFonts w:cs="Arial"/>
+        </w:rPr>
+        <w:t>cao</w:t>
+      </w:r>
+      <w:proofErr w:type="spellEnd"/>
+      <w:r>
+        <w:rPr>
+          <w:rFonts w:cs="Arial"/>
+        </w:rPr>
+        <w:t xml:space="preserve">, </w:t>
+      </w:r>
+      <w:proofErr w:type="spellStart"/>
+      <w:r>
+        <w:rPr>
+          <w:rFonts w:cs="Arial"/>
+        </w:rPr>
+        <w:t>cải</w:t>
+      </w:r>
+      <w:proofErr w:type="spellEnd"/>
+      <w:r>
+        <w:rPr>
+          <w:rFonts w:cs="Arial"/>
+        </w:rPr>
+        <w:t xml:space="preserve"> </w:t>
+      </w:r>
+      <w:proofErr w:type="spellStart"/>
+      <w:r>
+        <w:rPr>
+          <w:rFonts w:cs="Arial"/>
+        </w:rPr>
+        <w:t>thiện</w:t>
+      </w:r>
+      <w:proofErr w:type="spellEnd"/>
+      <w:r>
+        <w:rPr>
+          <w:rFonts w:cs="Arial"/>
+        </w:rPr>
+        <w:t xml:space="preserve"> </w:t>
+      </w:r>
+      <w:proofErr w:type="spellStart"/>
+      <w:r>
+        <w:rPr>
+          <w:rFonts w:cs="Arial"/>
+        </w:rPr>
+        <w:t>sức</w:t>
+      </w:r>
+      <w:proofErr w:type="spellEnd"/>
+      <w:r>
+        <w:rPr>
+          <w:rFonts w:cs="Arial"/>
+        </w:rPr>
+        <w:t xml:space="preserve"> </w:t>
+      </w:r>
+      <w:proofErr w:type="spellStart"/>
+      <w:r>
+        <w:rPr>
+          <w:rFonts w:cs="Arial"/>
+        </w:rPr>
+        <w:t>khỏe</w:t>
+      </w:r>
+      <w:proofErr w:type="spellEnd"/>
+      <w:r>
+        <w:rPr>
+          <w:rFonts w:cs="Arial"/>
+        </w:rPr>
         <w:t xml:space="preserve"> </w:t>
       </w:r>
       <w:proofErr w:type="spellStart"/>
@@ -14349,459 +16849,19 @@
         <w:rPr>
           <w:rFonts w:cs="Arial"/>
         </w:rPr>
-        <w:t>khách</w:t>
-      </w:r>
-      <w:proofErr w:type="spellEnd"/>
-      <w:r>
-        <w:rPr>
-          <w:rFonts w:cs="Arial"/>
-        </w:rPr>
-        <w:t xml:space="preserve"> </w:t>
-      </w:r>
-      <w:proofErr w:type="spellStart"/>
-      <w:r>
-        <w:rPr>
-          <w:rFonts w:cs="Arial"/>
-        </w:rPr>
-        <w:t>hàng</w:t>
-      </w:r>
-      <w:proofErr w:type="spellEnd"/>
-      <w:r>
-        <w:rPr>
-          <w:rFonts w:cs="Arial"/>
-        </w:rPr>
-        <w:t xml:space="preserve"> – </w:t>
-      </w:r>
-      <w:proofErr w:type="spellStart"/>
-      <w:r>
-        <w:rPr>
-          <w:rFonts w:cs="Arial"/>
-        </w:rPr>
-        <w:t>Bệnh</w:t>
-      </w:r>
-      <w:proofErr w:type="spellEnd"/>
-      <w:r>
-        <w:rPr>
-          <w:rFonts w:cs="Arial"/>
-        </w:rPr>
-        <w:t xml:space="preserve"> </w:t>
-      </w:r>
-      <w:proofErr w:type="spellStart"/>
-      <w:r>
-        <w:rPr>
-          <w:rFonts w:cs="Arial"/>
-        </w:rPr>
-        <w:t>viện</w:t>
-      </w:r>
-      <w:proofErr w:type="spellEnd"/>
-      <w:r>
-        <w:rPr>
-          <w:rFonts w:cs="Arial"/>
-        </w:rPr>
-        <w:t xml:space="preserve"> </w:t>
-      </w:r>
-      <w:proofErr w:type="spellStart"/>
-      <w:r>
-        <w:rPr>
-          <w:rFonts w:cs="Arial"/>
-        </w:rPr>
-        <w:t>Bạch</w:t>
-      </w:r>
-      <w:proofErr w:type="spellEnd"/>
-      <w:r>
-        <w:rPr>
-          <w:rFonts w:cs="Arial"/>
-        </w:rPr>
-        <w:t xml:space="preserve"> Mai</w:t>
-      </w:r>
-      <w:r>
-        <w:rPr>
-          <w:rFonts w:cs="Arial"/>
-        </w:rPr>
-        <w:t xml:space="preserve">, </w:t>
-      </w:r>
-      <w:proofErr w:type="spellStart"/>
-      <w:r>
-        <w:rPr>
-          <w:rFonts w:cs="Arial"/>
-        </w:rPr>
-        <w:t>công</w:t>
-      </w:r>
-      <w:proofErr w:type="spellEnd"/>
-      <w:r>
-        <w:rPr>
-          <w:rFonts w:cs="Arial"/>
-        </w:rPr>
-        <w:t xml:space="preserve"> ty </w:t>
-      </w:r>
-      <w:proofErr w:type="spellStart"/>
-      <w:r>
-        <w:rPr>
-          <w:rFonts w:cs="Arial"/>
-        </w:rPr>
-        <w:t>Giải</w:t>
-      </w:r>
-      <w:proofErr w:type="spellEnd"/>
-      <w:r>
-        <w:rPr>
-          <w:rFonts w:cs="Arial"/>
-        </w:rPr>
-        <w:t xml:space="preserve"> </w:t>
-      </w:r>
-      <w:proofErr w:type="spellStart"/>
-      <w:r>
-        <w:rPr>
-          <w:rFonts w:cs="Arial"/>
-        </w:rPr>
-        <w:t>pháp</w:t>
-      </w:r>
-      <w:proofErr w:type="spellEnd"/>
-      <w:r>
-        <w:rPr>
-          <w:rFonts w:cs="Arial"/>
-        </w:rPr>
-        <w:t xml:space="preserve"> </w:t>
-      </w:r>
-      <w:proofErr w:type="spellStart"/>
-      <w:r>
-        <w:rPr>
-          <w:rFonts w:cs="Arial"/>
-        </w:rPr>
-        <w:t>Công</w:t>
-      </w:r>
-      <w:proofErr w:type="spellEnd"/>
-      <w:r>
-        <w:rPr>
-          <w:rFonts w:cs="Arial"/>
-        </w:rPr>
-        <w:t xml:space="preserve"> </w:t>
-      </w:r>
-      <w:proofErr w:type="spellStart"/>
-      <w:r>
-        <w:rPr>
-          <w:rFonts w:cs="Arial"/>
-        </w:rPr>
-        <w:t>nghệ</w:t>
-      </w:r>
-      <w:proofErr w:type="spellEnd"/>
-      <w:r>
-        <w:rPr>
-          <w:rFonts w:cs="Arial"/>
-        </w:rPr>
-        <w:t xml:space="preserve"> H3B</w:t>
-      </w:r>
-      <w:r>
-        <w:rPr>
-          <w:rFonts w:cs="Arial"/>
-        </w:rPr>
-        <w:t xml:space="preserve"> </w:t>
-      </w:r>
-      <w:proofErr w:type="spellStart"/>
-      <w:r>
-        <w:rPr>
-          <w:rFonts w:cs="Arial"/>
-        </w:rPr>
-        <w:t>đã</w:t>
-      </w:r>
-      <w:proofErr w:type="spellEnd"/>
-      <w:r>
-        <w:rPr>
-          <w:rFonts w:cs="Arial"/>
-        </w:rPr>
-        <w:t xml:space="preserve"> </w:t>
-      </w:r>
-      <w:proofErr w:type="spellStart"/>
-      <w:r>
-        <w:rPr>
-          <w:rFonts w:cs="Arial"/>
-        </w:rPr>
-        <w:t>cùng</w:t>
-      </w:r>
-      <w:proofErr w:type="spellEnd"/>
-      <w:r>
-        <w:rPr>
-          <w:rFonts w:cs="Arial"/>
-        </w:rPr>
-        <w:t xml:space="preserve"> </w:t>
-      </w:r>
-      <w:proofErr w:type="spellStart"/>
-      <w:r>
-        <w:rPr>
-          <w:rFonts w:cs="Arial"/>
-        </w:rPr>
-        <w:t>nhau</w:t>
-      </w:r>
-      <w:proofErr w:type="spellEnd"/>
-      <w:r>
-        <w:rPr>
-          <w:rFonts w:cs="Arial"/>
-        </w:rPr>
-        <w:t xml:space="preserve"> </w:t>
-      </w:r>
-      <w:proofErr w:type="spellStart"/>
-      <w:r>
-        <w:rPr>
-          <w:rFonts w:cs="Arial"/>
-        </w:rPr>
-        <w:t>phân</w:t>
-      </w:r>
-      <w:proofErr w:type="spellEnd"/>
-      <w:r>
-        <w:rPr>
-          <w:rFonts w:cs="Arial"/>
-        </w:rPr>
-        <w:t xml:space="preserve"> </w:t>
-      </w:r>
-      <w:proofErr w:type="spellStart"/>
-      <w:r>
-        <w:rPr>
-          <w:rFonts w:cs="Arial"/>
-        </w:rPr>
-        <w:t>tích</w:t>
-      </w:r>
-      <w:proofErr w:type="spellEnd"/>
-      <w:r>
-        <w:rPr>
-          <w:rFonts w:cs="Arial"/>
-        </w:rPr>
-        <w:t xml:space="preserve">, </w:t>
-      </w:r>
-      <w:proofErr w:type="spellStart"/>
-      <w:r>
-        <w:rPr>
-          <w:rFonts w:cs="Arial"/>
-        </w:rPr>
-        <w:t>thiết</w:t>
-      </w:r>
-      <w:proofErr w:type="spellEnd"/>
-      <w:r>
-        <w:rPr>
-          <w:rFonts w:cs="Arial"/>
-        </w:rPr>
-        <w:t xml:space="preserve"> </w:t>
-      </w:r>
-      <w:proofErr w:type="spellStart"/>
-      <w:r>
-        <w:rPr>
-          <w:rFonts w:cs="Arial"/>
-        </w:rPr>
-        <w:t>kế</w:t>
-      </w:r>
-      <w:proofErr w:type="spellEnd"/>
-      <w:r>
-        <w:rPr>
-          <w:rFonts w:cs="Arial"/>
-        </w:rPr>
-        <w:t xml:space="preserve"> </w:t>
-      </w:r>
-      <w:proofErr w:type="spellStart"/>
-      <w:r>
-        <w:rPr>
-          <w:rFonts w:cs="Arial"/>
-        </w:rPr>
-        <w:t>và</w:t>
-      </w:r>
-      <w:proofErr w:type="spellEnd"/>
-      <w:r>
-        <w:rPr>
-          <w:rFonts w:cs="Arial"/>
-        </w:rPr>
-        <w:t xml:space="preserve"> </w:t>
-      </w:r>
-      <w:proofErr w:type="spellStart"/>
-      <w:r>
-        <w:rPr>
-          <w:rFonts w:cs="Arial"/>
-        </w:rPr>
-        <w:t>triển</w:t>
-      </w:r>
-      <w:proofErr w:type="spellEnd"/>
-      <w:r>
-        <w:rPr>
-          <w:rFonts w:cs="Arial"/>
-        </w:rPr>
-        <w:t xml:space="preserve"> </w:t>
-      </w:r>
-      <w:proofErr w:type="spellStart"/>
-      <w:r>
-        <w:rPr>
-          <w:rFonts w:cs="Arial"/>
-        </w:rPr>
-        <w:t>khai</w:t>
-      </w:r>
-      <w:proofErr w:type="spellEnd"/>
-      <w:r>
-        <w:rPr>
-          <w:rFonts w:cs="Arial"/>
-        </w:rPr>
-        <w:t xml:space="preserve"> </w:t>
-      </w:r>
-      <w:proofErr w:type="spellStart"/>
-      <w:r>
-        <w:rPr>
-          <w:rFonts w:cs="Arial"/>
-          <w:b/>
-          <w:bCs/>
-        </w:rPr>
-        <w:t>H</w:t>
-      </w:r>
-      <w:r>
-        <w:rPr>
-          <w:rFonts w:cs="Arial"/>
-          <w:b/>
-          <w:bCs/>
-        </w:rPr>
-        <w:t>ệ</w:t>
-      </w:r>
-      <w:proofErr w:type="spellEnd"/>
-      <w:r>
-        <w:rPr>
-          <w:rFonts w:cs="Arial"/>
-          <w:b/>
-          <w:bCs/>
-        </w:rPr>
-        <w:t xml:space="preserve"> </w:t>
-      </w:r>
-      <w:proofErr w:type="spellStart"/>
-      <w:r>
-        <w:rPr>
-          <w:rFonts w:cs="Arial"/>
-          <w:b/>
-          <w:bCs/>
-        </w:rPr>
-        <w:t>thống</w:t>
-      </w:r>
-      <w:proofErr w:type="spellEnd"/>
-      <w:r>
-        <w:rPr>
-          <w:rFonts w:cs="Arial"/>
-        </w:rPr>
-        <w:t xml:space="preserve"> </w:t>
-      </w:r>
-      <w:r>
-        <w:rPr>
-          <w:rFonts w:cs="Arial"/>
-          <w:b/>
-        </w:rPr>
-        <w:t xml:space="preserve">Web </w:t>
-      </w:r>
-      <w:proofErr w:type="spellStart"/>
-      <w:r>
-        <w:rPr>
-          <w:rFonts w:cs="Arial"/>
-          <w:b/>
-        </w:rPr>
-        <w:t>quản</w:t>
-      </w:r>
-      <w:proofErr w:type="spellEnd"/>
-      <w:r>
-        <w:rPr>
-          <w:rFonts w:cs="Arial"/>
-          <w:b/>
-        </w:rPr>
-        <w:t xml:space="preserve"> </w:t>
-      </w:r>
-      <w:proofErr w:type="spellStart"/>
-      <w:r>
-        <w:rPr>
-          <w:rFonts w:cs="Arial"/>
-          <w:b/>
-        </w:rPr>
-        <w:t>lý</w:t>
-      </w:r>
-      <w:proofErr w:type="spellEnd"/>
-      <w:r>
-        <w:rPr>
-          <w:rFonts w:cs="Arial"/>
-          <w:b/>
-        </w:rPr>
-        <w:t xml:space="preserve"> </w:t>
-      </w:r>
-      <w:proofErr w:type="spellStart"/>
-      <w:r>
-        <w:rPr>
-          <w:rFonts w:cs="Arial"/>
-          <w:b/>
-        </w:rPr>
-        <w:t>thông</w:t>
-      </w:r>
-      <w:proofErr w:type="spellEnd"/>
-      <w:r>
-        <w:rPr>
-          <w:rFonts w:cs="Arial"/>
-          <w:b/>
-        </w:rPr>
-        <w:t xml:space="preserve"> tin </w:t>
-      </w:r>
-      <w:proofErr w:type="spellStart"/>
-      <w:r>
-        <w:rPr>
-          <w:rFonts w:cs="Arial"/>
-          <w:b/>
-        </w:rPr>
-        <w:t>dinh</w:t>
-      </w:r>
-      <w:proofErr w:type="spellEnd"/>
-      <w:r>
-        <w:rPr>
-          <w:rFonts w:cs="Arial"/>
-          <w:b/>
-        </w:rPr>
-        <w:t xml:space="preserve"> </w:t>
-      </w:r>
-      <w:proofErr w:type="spellStart"/>
-      <w:r>
-        <w:rPr>
-          <w:rFonts w:cs="Arial"/>
-          <w:b/>
-        </w:rPr>
-        <w:t>dưỡng</w:t>
-      </w:r>
-      <w:proofErr w:type="spellEnd"/>
-      <w:r>
-        <w:rPr>
-          <w:rFonts w:cs="Arial"/>
-          <w:b/>
-        </w:rPr>
-        <w:t xml:space="preserve"> </w:t>
-      </w:r>
-      <w:proofErr w:type="spellStart"/>
-      <w:r>
-        <w:rPr>
-          <w:rFonts w:cs="Arial"/>
-          <w:b/>
-        </w:rPr>
-        <w:t>của</w:t>
-      </w:r>
-      <w:proofErr w:type="spellEnd"/>
-      <w:r>
-        <w:rPr>
-          <w:rFonts w:cs="Arial"/>
-          <w:b/>
-        </w:rPr>
-        <w:t xml:space="preserve"> </w:t>
-      </w:r>
-      <w:proofErr w:type="spellStart"/>
-      <w:r>
-        <w:rPr>
-          <w:rFonts w:cs="Arial"/>
-          <w:b/>
-        </w:rPr>
         <w:t>bệnh</w:t>
       </w:r>
       <w:proofErr w:type="spellEnd"/>
       <w:r>
         <w:rPr>
           <w:rFonts w:cs="Arial"/>
-          <w:b/>
-        </w:rPr>
-        <w:t xml:space="preserve"> </w:t>
-      </w:r>
-      <w:proofErr w:type="spellStart"/>
-      <w:r>
-        <w:rPr>
-          <w:rFonts w:cs="Arial"/>
-          <w:b/>
+        </w:rPr>
+        <w:t xml:space="preserve"> </w:t>
+      </w:r>
+      <w:proofErr w:type="spellStart"/>
+      <w:r>
+        <w:rPr>
+          <w:rFonts w:cs="Arial"/>
         </w:rPr>
         <w:t>nhân</w:t>
       </w:r>
@@ -14809,800 +16869,8 @@
       <w:r>
         <w:rPr>
           <w:rFonts w:cs="Arial"/>
-          <w:b/>
-        </w:rPr>
-        <w:t xml:space="preserve"> </w:t>
-      </w:r>
-      <w:proofErr w:type="spellStart"/>
-      <w:r>
-        <w:rPr>
-          <w:rFonts w:cs="Arial"/>
-          <w:b/>
-        </w:rPr>
-        <w:t>dành</w:t>
-      </w:r>
-      <w:proofErr w:type="spellEnd"/>
-      <w:r>
-        <w:rPr>
-          <w:rFonts w:cs="Arial"/>
-          <w:b/>
-        </w:rPr>
-        <w:t xml:space="preserve"> </w:t>
-      </w:r>
-      <w:proofErr w:type="spellStart"/>
-      <w:r>
-        <w:rPr>
-          <w:rFonts w:cs="Arial"/>
-          <w:b/>
-        </w:rPr>
-        <w:t>cho</w:t>
-      </w:r>
-      <w:proofErr w:type="spellEnd"/>
-      <w:r>
-        <w:rPr>
-          <w:rFonts w:cs="Arial"/>
-          <w:b/>
-        </w:rPr>
-        <w:t xml:space="preserve"> </w:t>
-      </w:r>
-      <w:proofErr w:type="spellStart"/>
-      <w:r>
-        <w:rPr>
-          <w:rFonts w:cs="Arial"/>
-          <w:b/>
-        </w:rPr>
-        <w:t>bác</w:t>
-      </w:r>
-      <w:proofErr w:type="spellEnd"/>
-      <w:r>
-        <w:rPr>
-          <w:rFonts w:cs="Arial"/>
-          <w:b/>
-        </w:rPr>
-        <w:t xml:space="preserve"> </w:t>
-      </w:r>
-      <w:proofErr w:type="spellStart"/>
-      <w:r>
-        <w:rPr>
-          <w:rFonts w:cs="Arial"/>
-          <w:b/>
-        </w:rPr>
-        <w:t>sĩ</w:t>
-      </w:r>
-      <w:proofErr w:type="spellEnd"/>
-      <w:r>
-        <w:rPr>
-          <w:rFonts w:cs="Arial"/>
         </w:rPr>
         <w:t xml:space="preserve">. </w:t>
-      </w:r>
-      <w:proofErr w:type="spellStart"/>
-      <w:r>
-        <w:rPr>
-          <w:rFonts w:cs="Arial"/>
-        </w:rPr>
-        <w:t>Để</w:t>
-      </w:r>
-      <w:proofErr w:type="spellEnd"/>
-      <w:r>
-        <w:rPr>
-          <w:rFonts w:cs="Arial"/>
-        </w:rPr>
-        <w:t xml:space="preserve"> </w:t>
-      </w:r>
-      <w:proofErr w:type="spellStart"/>
-      <w:r>
-        <w:rPr>
-          <w:rFonts w:cs="Arial"/>
-        </w:rPr>
-        <w:t>quản</w:t>
-      </w:r>
-      <w:proofErr w:type="spellEnd"/>
-      <w:r>
-        <w:rPr>
-          <w:rFonts w:cs="Arial"/>
-        </w:rPr>
-        <w:t xml:space="preserve"> </w:t>
-      </w:r>
-      <w:proofErr w:type="spellStart"/>
-      <w:r>
-        <w:rPr>
-          <w:rFonts w:cs="Arial"/>
-        </w:rPr>
-        <w:t>lý</w:t>
-      </w:r>
-      <w:proofErr w:type="spellEnd"/>
-      <w:r>
-        <w:rPr>
-          <w:rFonts w:cs="Arial"/>
-        </w:rPr>
-        <w:t xml:space="preserve"> </w:t>
-      </w:r>
-      <w:proofErr w:type="spellStart"/>
-      <w:r>
-        <w:rPr>
-          <w:rFonts w:cs="Arial"/>
-        </w:rPr>
-        <w:t>và</w:t>
-      </w:r>
-      <w:proofErr w:type="spellEnd"/>
-      <w:r>
-        <w:rPr>
-          <w:rFonts w:cs="Arial"/>
-        </w:rPr>
-        <w:t xml:space="preserve"> </w:t>
-      </w:r>
-      <w:proofErr w:type="spellStart"/>
-      <w:r>
-        <w:rPr>
-          <w:rFonts w:cs="Arial"/>
-        </w:rPr>
-        <w:t>tư</w:t>
-      </w:r>
-      <w:proofErr w:type="spellEnd"/>
-      <w:r>
-        <w:rPr>
-          <w:rFonts w:cs="Arial"/>
-        </w:rPr>
-        <w:t xml:space="preserve"> </w:t>
-      </w:r>
-      <w:proofErr w:type="spellStart"/>
-      <w:r>
-        <w:rPr>
-          <w:rFonts w:cs="Arial"/>
-        </w:rPr>
-        <w:t>vấn</w:t>
-      </w:r>
-      <w:proofErr w:type="spellEnd"/>
-      <w:r>
-        <w:rPr>
-          <w:rFonts w:cs="Arial"/>
-        </w:rPr>
-        <w:t xml:space="preserve"> </w:t>
-      </w:r>
-      <w:proofErr w:type="spellStart"/>
-      <w:r>
-        <w:rPr>
-          <w:rFonts w:cs="Arial"/>
-        </w:rPr>
-        <w:t>dinh</w:t>
-      </w:r>
-      <w:proofErr w:type="spellEnd"/>
-      <w:r>
-        <w:rPr>
-          <w:rFonts w:cs="Arial"/>
-        </w:rPr>
-        <w:t xml:space="preserve"> </w:t>
-      </w:r>
-      <w:proofErr w:type="spellStart"/>
-      <w:r>
-        <w:rPr>
-          <w:rFonts w:cs="Arial"/>
-        </w:rPr>
-        <w:t>dưỡng</w:t>
-      </w:r>
-      <w:proofErr w:type="spellEnd"/>
-      <w:r>
-        <w:rPr>
-          <w:rFonts w:cs="Arial"/>
-        </w:rPr>
-        <w:t xml:space="preserve"> </w:t>
-      </w:r>
-      <w:proofErr w:type="spellStart"/>
-      <w:r>
-        <w:rPr>
-          <w:rFonts w:cs="Arial"/>
-        </w:rPr>
-        <w:t>cho</w:t>
-      </w:r>
-      <w:proofErr w:type="spellEnd"/>
-      <w:r>
-        <w:rPr>
-          <w:rFonts w:cs="Arial"/>
-        </w:rPr>
-        <w:t xml:space="preserve"> </w:t>
-      </w:r>
-      <w:proofErr w:type="spellStart"/>
-      <w:r>
-        <w:rPr>
-          <w:rFonts w:cs="Arial"/>
-        </w:rPr>
-        <w:t>người</w:t>
-      </w:r>
-      <w:proofErr w:type="spellEnd"/>
-      <w:r>
-        <w:rPr>
-          <w:rFonts w:cs="Arial"/>
-        </w:rPr>
-        <w:t xml:space="preserve"> </w:t>
-      </w:r>
-      <w:proofErr w:type="spellStart"/>
-      <w:r>
-        <w:rPr>
-          <w:rFonts w:cs="Arial"/>
-        </w:rPr>
-        <w:t>bệnh</w:t>
-      </w:r>
-      <w:proofErr w:type="spellEnd"/>
-      <w:r>
-        <w:rPr>
-          <w:rFonts w:cs="Arial"/>
-        </w:rPr>
-        <w:t xml:space="preserve"> </w:t>
-      </w:r>
-      <w:proofErr w:type="spellStart"/>
-      <w:r>
-        <w:rPr>
-          <w:rFonts w:cs="Arial"/>
-        </w:rPr>
-        <w:t>một</w:t>
-      </w:r>
-      <w:proofErr w:type="spellEnd"/>
-      <w:r>
-        <w:rPr>
-          <w:rFonts w:cs="Arial"/>
-        </w:rPr>
-        <w:t xml:space="preserve"> </w:t>
-      </w:r>
-      <w:proofErr w:type="spellStart"/>
-      <w:r>
-        <w:rPr>
-          <w:rFonts w:cs="Arial"/>
-        </w:rPr>
-        <w:t>cách</w:t>
-      </w:r>
-      <w:proofErr w:type="spellEnd"/>
-      <w:r>
-        <w:rPr>
-          <w:rFonts w:cs="Arial"/>
-        </w:rPr>
-        <w:t xml:space="preserve"> </w:t>
-      </w:r>
-      <w:proofErr w:type="spellStart"/>
-      <w:r>
-        <w:rPr>
-          <w:rFonts w:cs="Arial"/>
-        </w:rPr>
-        <w:t>hiệu</w:t>
-      </w:r>
-      <w:proofErr w:type="spellEnd"/>
-      <w:r>
-        <w:rPr>
-          <w:rFonts w:cs="Arial"/>
-        </w:rPr>
-        <w:t xml:space="preserve"> </w:t>
-      </w:r>
-      <w:proofErr w:type="spellStart"/>
-      <w:r>
-        <w:rPr>
-          <w:rFonts w:cs="Arial"/>
-        </w:rPr>
-        <w:t>quả</w:t>
-      </w:r>
-      <w:proofErr w:type="spellEnd"/>
-      <w:r>
-        <w:rPr>
-          <w:rFonts w:cs="Arial"/>
-        </w:rPr>
-        <w:t xml:space="preserve"> </w:t>
-      </w:r>
-      <w:proofErr w:type="spellStart"/>
-      <w:r>
-        <w:rPr>
-          <w:rFonts w:cs="Arial"/>
-        </w:rPr>
-        <w:t>nhất</w:t>
-      </w:r>
-      <w:proofErr w:type="spellEnd"/>
-      <w:r>
-        <w:rPr>
-          <w:rFonts w:cs="Arial"/>
-        </w:rPr>
-        <w:t xml:space="preserve"> </w:t>
-      </w:r>
-      <w:proofErr w:type="spellStart"/>
-      <w:r>
-        <w:rPr>
-          <w:rFonts w:cs="Arial"/>
-        </w:rPr>
-        <w:t>thì</w:t>
-      </w:r>
-      <w:proofErr w:type="spellEnd"/>
-      <w:r>
-        <w:rPr>
-          <w:rFonts w:cs="Arial"/>
-        </w:rPr>
-        <w:t xml:space="preserve"> </w:t>
-      </w:r>
-      <w:proofErr w:type="spellStart"/>
-      <w:r>
-        <w:rPr>
-          <w:rFonts w:cs="Arial"/>
-        </w:rPr>
-        <w:t>chúng</w:t>
-      </w:r>
-      <w:proofErr w:type="spellEnd"/>
-      <w:r>
-        <w:rPr>
-          <w:rFonts w:cs="Arial"/>
-        </w:rPr>
-        <w:t xml:space="preserve"> ta </w:t>
-      </w:r>
-      <w:proofErr w:type="spellStart"/>
-      <w:r>
-        <w:rPr>
-          <w:rFonts w:cs="Arial"/>
-        </w:rPr>
-        <w:t>cần</w:t>
-      </w:r>
-      <w:proofErr w:type="spellEnd"/>
-      <w:r>
-        <w:rPr>
-          <w:rFonts w:cs="Arial"/>
-        </w:rPr>
-        <w:t xml:space="preserve"> Tin </w:t>
-      </w:r>
-      <w:proofErr w:type="spellStart"/>
-      <w:r>
-        <w:rPr>
-          <w:rFonts w:cs="Arial"/>
-        </w:rPr>
-        <w:t>học</w:t>
-      </w:r>
-      <w:proofErr w:type="spellEnd"/>
-      <w:r>
-        <w:rPr>
-          <w:rFonts w:cs="Arial"/>
-        </w:rPr>
-        <w:t xml:space="preserve"> </w:t>
-      </w:r>
-      <w:proofErr w:type="spellStart"/>
-      <w:r>
-        <w:rPr>
-          <w:rFonts w:cs="Arial"/>
-        </w:rPr>
-        <w:t>hóa</w:t>
-      </w:r>
-      <w:proofErr w:type="spellEnd"/>
-      <w:r>
-        <w:rPr>
-          <w:rFonts w:cs="Arial"/>
-        </w:rPr>
-        <w:t xml:space="preserve"> </w:t>
-      </w:r>
-      <w:proofErr w:type="spellStart"/>
-      <w:r>
-        <w:rPr>
-          <w:rFonts w:cs="Arial"/>
-        </w:rPr>
-        <w:t>hoàn</w:t>
-      </w:r>
-      <w:proofErr w:type="spellEnd"/>
-      <w:r>
-        <w:rPr>
-          <w:rFonts w:cs="Arial"/>
-        </w:rPr>
-        <w:t xml:space="preserve"> </w:t>
-      </w:r>
-      <w:proofErr w:type="spellStart"/>
-      <w:r>
-        <w:rPr>
-          <w:rFonts w:cs="Arial"/>
-        </w:rPr>
-        <w:t>toàn</w:t>
-      </w:r>
-      <w:proofErr w:type="spellEnd"/>
-      <w:r>
-        <w:rPr>
-          <w:rFonts w:cs="Arial"/>
-        </w:rPr>
-        <w:t xml:space="preserve"> </w:t>
-      </w:r>
-      <w:proofErr w:type="spellStart"/>
-      <w:r>
-        <w:rPr>
-          <w:rFonts w:cs="Arial"/>
-        </w:rPr>
-        <w:t>về</w:t>
-      </w:r>
-      <w:proofErr w:type="spellEnd"/>
-      <w:r>
-        <w:rPr>
-          <w:rFonts w:cs="Arial"/>
-        </w:rPr>
-        <w:t xml:space="preserve"> </w:t>
-      </w:r>
-      <w:proofErr w:type="spellStart"/>
-      <w:r>
-        <w:rPr>
-          <w:rFonts w:cs="Arial"/>
-        </w:rPr>
-        <w:t>hệ</w:t>
-      </w:r>
-      <w:proofErr w:type="spellEnd"/>
-      <w:r>
-        <w:rPr>
-          <w:rFonts w:cs="Arial"/>
-        </w:rPr>
-        <w:t xml:space="preserve"> </w:t>
-      </w:r>
-      <w:proofErr w:type="spellStart"/>
-      <w:r>
-        <w:rPr>
-          <w:rFonts w:cs="Arial"/>
-        </w:rPr>
-        <w:t>thống</w:t>
-      </w:r>
-      <w:proofErr w:type="spellEnd"/>
-      <w:r>
-        <w:rPr>
-          <w:rFonts w:cs="Arial"/>
-        </w:rPr>
-        <w:t xml:space="preserve"> </w:t>
-      </w:r>
-      <w:proofErr w:type="spellStart"/>
-      <w:r>
-        <w:rPr>
-          <w:rFonts w:cs="Arial"/>
-        </w:rPr>
-        <w:t>đăng</w:t>
-      </w:r>
-      <w:proofErr w:type="spellEnd"/>
-      <w:r>
-        <w:rPr>
-          <w:rFonts w:cs="Arial"/>
-        </w:rPr>
-        <w:t xml:space="preserve"> </w:t>
-      </w:r>
-      <w:proofErr w:type="spellStart"/>
-      <w:r>
-        <w:rPr>
-          <w:rFonts w:cs="Arial"/>
-        </w:rPr>
-        <w:t>nhập</w:t>
-      </w:r>
-      <w:proofErr w:type="spellEnd"/>
-      <w:r>
-        <w:rPr>
-          <w:rFonts w:cs="Arial"/>
-        </w:rPr>
-        <w:t xml:space="preserve">, </w:t>
-      </w:r>
-      <w:proofErr w:type="spellStart"/>
-      <w:r>
-        <w:rPr>
-          <w:rFonts w:cs="Arial"/>
-        </w:rPr>
-        <w:t>cập</w:t>
-      </w:r>
-      <w:proofErr w:type="spellEnd"/>
-      <w:r>
-        <w:rPr>
-          <w:rFonts w:cs="Arial"/>
-        </w:rPr>
-        <w:t xml:space="preserve"> </w:t>
-      </w:r>
-      <w:proofErr w:type="spellStart"/>
-      <w:r>
-        <w:rPr>
-          <w:rFonts w:cs="Arial"/>
-        </w:rPr>
-        <w:t>nhật</w:t>
-      </w:r>
-      <w:proofErr w:type="spellEnd"/>
-      <w:r>
-        <w:rPr>
-          <w:rFonts w:cs="Arial"/>
-        </w:rPr>
-        <w:t xml:space="preserve">, </w:t>
-      </w:r>
-      <w:proofErr w:type="spellStart"/>
-      <w:r>
-        <w:rPr>
-          <w:rFonts w:cs="Arial"/>
-        </w:rPr>
-        <w:t>báo</w:t>
-      </w:r>
-      <w:proofErr w:type="spellEnd"/>
-      <w:r>
-        <w:rPr>
-          <w:rFonts w:cs="Arial"/>
-        </w:rPr>
-        <w:t xml:space="preserve"> </w:t>
-      </w:r>
-      <w:proofErr w:type="spellStart"/>
-      <w:r>
-        <w:rPr>
-          <w:rFonts w:cs="Arial"/>
-        </w:rPr>
-        <w:t>cáo</w:t>
-      </w:r>
-      <w:proofErr w:type="spellEnd"/>
-      <w:r>
-        <w:rPr>
-          <w:rFonts w:cs="Arial"/>
-        </w:rPr>
-        <w:t xml:space="preserve"> </w:t>
-      </w:r>
-      <w:proofErr w:type="spellStart"/>
-      <w:r>
-        <w:rPr>
-          <w:rFonts w:cs="Arial"/>
-        </w:rPr>
-        <w:t>các</w:t>
-      </w:r>
-      <w:proofErr w:type="spellEnd"/>
-      <w:r>
-        <w:rPr>
-          <w:rFonts w:cs="Arial"/>
-        </w:rPr>
-        <w:t xml:space="preserve"> </w:t>
-      </w:r>
-      <w:proofErr w:type="spellStart"/>
-      <w:r>
-        <w:rPr>
-          <w:rFonts w:cs="Arial"/>
-        </w:rPr>
-        <w:t>thông</w:t>
-      </w:r>
-      <w:proofErr w:type="spellEnd"/>
-      <w:r>
-        <w:rPr>
-          <w:rFonts w:cs="Arial"/>
-        </w:rPr>
-        <w:t xml:space="preserve"> tin </w:t>
-      </w:r>
-      <w:proofErr w:type="spellStart"/>
-      <w:r>
-        <w:rPr>
-          <w:rFonts w:cs="Arial"/>
-        </w:rPr>
-        <w:t>liên</w:t>
-      </w:r>
-      <w:proofErr w:type="spellEnd"/>
-      <w:r>
-        <w:rPr>
-          <w:rFonts w:cs="Arial"/>
-        </w:rPr>
-        <w:t xml:space="preserve"> </w:t>
-      </w:r>
-      <w:proofErr w:type="spellStart"/>
-      <w:r>
-        <w:rPr>
-          <w:rFonts w:cs="Arial"/>
-        </w:rPr>
-        <w:t>quan</w:t>
-      </w:r>
-      <w:proofErr w:type="spellEnd"/>
-      <w:r>
-        <w:rPr>
-          <w:rFonts w:cs="Arial"/>
-        </w:rPr>
-        <w:t xml:space="preserve"> </w:t>
-      </w:r>
-      <w:proofErr w:type="spellStart"/>
-      <w:r>
-        <w:rPr>
-          <w:rFonts w:cs="Arial"/>
-        </w:rPr>
-        <w:t>đến</w:t>
-      </w:r>
-      <w:proofErr w:type="spellEnd"/>
-      <w:r>
-        <w:rPr>
-          <w:rFonts w:cs="Arial"/>
-        </w:rPr>
-        <w:t xml:space="preserve"> </w:t>
-      </w:r>
-      <w:proofErr w:type="spellStart"/>
-      <w:r>
-        <w:rPr>
-          <w:rFonts w:cs="Arial"/>
-        </w:rPr>
-        <w:t>bệnh</w:t>
-      </w:r>
-      <w:proofErr w:type="spellEnd"/>
-      <w:r>
-        <w:rPr>
-          <w:rFonts w:cs="Arial"/>
-        </w:rPr>
-        <w:t xml:space="preserve"> </w:t>
-      </w:r>
-      <w:proofErr w:type="spellStart"/>
-      <w:r>
-        <w:rPr>
-          <w:rFonts w:cs="Arial"/>
-        </w:rPr>
-        <w:t>nhân</w:t>
-      </w:r>
-      <w:proofErr w:type="spellEnd"/>
-      <w:r>
-        <w:rPr>
-          <w:rFonts w:cs="Arial"/>
-        </w:rPr>
-        <w:t xml:space="preserve"> </w:t>
-      </w:r>
-      <w:proofErr w:type="spellStart"/>
-      <w:r>
-        <w:rPr>
-          <w:rFonts w:cs="Arial"/>
-        </w:rPr>
-        <w:t>và</w:t>
-      </w:r>
-      <w:proofErr w:type="spellEnd"/>
-      <w:r>
-        <w:rPr>
-          <w:rFonts w:cs="Arial"/>
-        </w:rPr>
-        <w:t xml:space="preserve"> </w:t>
-      </w:r>
-      <w:proofErr w:type="spellStart"/>
-      <w:r>
-        <w:rPr>
-          <w:rFonts w:cs="Arial"/>
-        </w:rPr>
-        <w:t>các</w:t>
-      </w:r>
-      <w:proofErr w:type="spellEnd"/>
-      <w:r>
-        <w:rPr>
-          <w:rFonts w:cs="Arial"/>
-        </w:rPr>
-        <w:t xml:space="preserve"> </w:t>
-      </w:r>
-      <w:proofErr w:type="spellStart"/>
-      <w:r>
-        <w:rPr>
-          <w:rFonts w:cs="Arial"/>
-        </w:rPr>
-        <w:t>tư</w:t>
-      </w:r>
-      <w:proofErr w:type="spellEnd"/>
-      <w:r>
-        <w:rPr>
-          <w:rFonts w:cs="Arial"/>
-        </w:rPr>
-        <w:t xml:space="preserve"> </w:t>
-      </w:r>
-      <w:proofErr w:type="spellStart"/>
-      <w:r>
-        <w:rPr>
-          <w:rFonts w:cs="Arial"/>
-        </w:rPr>
-        <w:t>vấn</w:t>
-      </w:r>
-      <w:proofErr w:type="spellEnd"/>
-      <w:r>
-        <w:rPr>
-          <w:rFonts w:cs="Arial"/>
-        </w:rPr>
-        <w:t xml:space="preserve"> </w:t>
-      </w:r>
-      <w:proofErr w:type="spellStart"/>
-      <w:r>
-        <w:rPr>
-          <w:rFonts w:cs="Arial"/>
-        </w:rPr>
-        <w:t>diinh</w:t>
-      </w:r>
-      <w:proofErr w:type="spellEnd"/>
-      <w:r>
-        <w:rPr>
-          <w:rFonts w:cs="Arial"/>
-        </w:rPr>
-        <w:t xml:space="preserve"> </w:t>
-      </w:r>
-      <w:proofErr w:type="spellStart"/>
-      <w:r>
-        <w:rPr>
-          <w:rFonts w:cs="Arial"/>
-        </w:rPr>
-        <w:t>dưỡng</w:t>
-      </w:r>
-      <w:proofErr w:type="spellEnd"/>
-      <w:r>
-        <w:rPr>
-          <w:rFonts w:cs="Arial"/>
-        </w:rPr>
-        <w:t xml:space="preserve"> </w:t>
-      </w:r>
-      <w:proofErr w:type="spellStart"/>
-      <w:r>
-        <w:rPr>
-          <w:rFonts w:cs="Arial"/>
-        </w:rPr>
-        <w:t>của</w:t>
-      </w:r>
-      <w:proofErr w:type="spellEnd"/>
-      <w:r>
-        <w:rPr>
-          <w:rFonts w:cs="Arial"/>
-        </w:rPr>
-        <w:t xml:space="preserve"> </w:t>
-      </w:r>
-      <w:proofErr w:type="spellStart"/>
-      <w:r>
-        <w:rPr>
-          <w:rFonts w:cs="Arial"/>
-        </w:rPr>
-        <w:t>bác</w:t>
-      </w:r>
-      <w:proofErr w:type="spellEnd"/>
-      <w:r>
-        <w:rPr>
-          <w:rFonts w:cs="Arial"/>
-        </w:rPr>
-        <w:t xml:space="preserve"> </w:t>
-      </w:r>
-      <w:proofErr w:type="spellStart"/>
-      <w:r>
-        <w:rPr>
-          <w:rFonts w:cs="Arial"/>
-        </w:rPr>
-        <w:t>sĩ</w:t>
-      </w:r>
-      <w:proofErr w:type="spellEnd"/>
-      <w:r>
-        <w:rPr>
-          <w:rFonts w:cs="Arial"/>
-        </w:rPr>
-        <w:t xml:space="preserve"> </w:t>
-      </w:r>
-      <w:proofErr w:type="spellStart"/>
-      <w:r>
-        <w:rPr>
-          <w:rFonts w:cs="Arial"/>
-        </w:rPr>
-        <w:t>đến</w:t>
-      </w:r>
-      <w:proofErr w:type="spellEnd"/>
-      <w:r>
-        <w:rPr>
-          <w:rFonts w:cs="Arial"/>
-        </w:rPr>
-        <w:t xml:space="preserve"> </w:t>
-      </w:r>
-      <w:proofErr w:type="spellStart"/>
-      <w:r>
-        <w:rPr>
-          <w:rFonts w:cs="Arial"/>
-        </w:rPr>
-        <w:t>từng</w:t>
-      </w:r>
-      <w:proofErr w:type="spellEnd"/>
-      <w:r>
-        <w:rPr>
-          <w:rFonts w:cs="Arial"/>
-        </w:rPr>
-        <w:t xml:space="preserve"> </w:t>
-      </w:r>
-      <w:proofErr w:type="spellStart"/>
-      <w:r>
-        <w:rPr>
-          <w:rFonts w:cs="Arial"/>
-        </w:rPr>
-        <w:t>bệnh</w:t>
-      </w:r>
-      <w:proofErr w:type="spellEnd"/>
-      <w:r>
-        <w:rPr>
-          <w:rFonts w:cs="Arial"/>
-        </w:rPr>
-        <w:t xml:space="preserve"> </w:t>
-      </w:r>
-      <w:proofErr w:type="spellStart"/>
-      <w:r>
-        <w:rPr>
-          <w:rFonts w:cs="Arial"/>
-        </w:rPr>
-        <w:t>nhân</w:t>
-      </w:r>
-      <w:proofErr w:type="spellEnd"/>
-      <w:r>
-        <w:rPr>
-          <w:rFonts w:cs="Arial"/>
-        </w:rPr>
-        <w:t>.</w:t>
       </w:r>
     </w:p>
     <w:p>
@@ -15812,7 +17080,10 @@
           <w:numId w:val="46"/>
         </w:numPr>
         <w:rPr>
-          <w:rFonts w:cs="Arial"/>
+          <w:rStyle w:val="Hyperlink"/>
+          <w:rFonts w:cs="Arial"/>
+          <w:color w:val="auto"/>
+          <w:u w:val="none"/>
         </w:rPr>
       </w:pPr>
       <w:r>
@@ -15889,6 +17160,93 @@
     </w:p>
     <w:p>
       <w:pPr>
+        <w:pStyle w:val="ListParagraph"/>
+        <w:ind w:left="720"/>
+        <w:rPr>
+          <w:rStyle w:val="Hyperlink"/>
+          <w:rFonts w:cs="Arial"/>
+        </w:rPr>
+      </w:pPr>
+    </w:p>
+    <w:p>
+      <w:pPr>
+        <w:pStyle w:val="ListParagraph"/>
+        <w:ind w:left="720"/>
+        <w:rPr>
+          <w:rStyle w:val="Hyperlink"/>
+          <w:rFonts w:cs="Arial"/>
+        </w:rPr>
+      </w:pPr>
+    </w:p>
+    <w:p>
+      <w:pPr>
+        <w:pStyle w:val="ListParagraph"/>
+        <w:ind w:left="720"/>
+        <w:rPr>
+          <w:rStyle w:val="Hyperlink"/>
+          <w:rFonts w:cs="Arial"/>
+        </w:rPr>
+      </w:pPr>
+    </w:p>
+    <w:p>
+      <w:pPr>
+        <w:pStyle w:val="ListParagraph"/>
+        <w:ind w:left="720"/>
+        <w:rPr>
+          <w:rStyle w:val="Hyperlink"/>
+          <w:rFonts w:cs="Arial"/>
+        </w:rPr>
+      </w:pPr>
+    </w:p>
+    <w:p>
+      <w:pPr>
+        <w:pStyle w:val="ListParagraph"/>
+        <w:ind w:left="720"/>
+        <w:rPr>
+          <w:rStyle w:val="Hyperlink"/>
+          <w:rFonts w:cs="Arial"/>
+        </w:rPr>
+      </w:pPr>
+    </w:p>
+    <w:p>
+      <w:pPr>
+        <w:pStyle w:val="ListParagraph"/>
+        <w:ind w:left="720"/>
+        <w:rPr>
+          <w:rStyle w:val="Hyperlink"/>
+          <w:rFonts w:cs="Arial"/>
+        </w:rPr>
+      </w:pPr>
+    </w:p>
+    <w:p>
+      <w:pPr>
+        <w:pStyle w:val="ListParagraph"/>
+        <w:ind w:left="720"/>
+        <w:rPr>
+          <w:rStyle w:val="Hyperlink"/>
+          <w:rFonts w:cs="Arial"/>
+        </w:rPr>
+      </w:pPr>
+    </w:p>
+    <w:p>
+      <w:pPr>
+        <w:pStyle w:val="ListParagraph"/>
+        <w:ind w:left="720"/>
+        <w:rPr>
+          <w:rStyle w:val="Hyperlink"/>
+          <w:rFonts w:cs="Arial"/>
+        </w:rPr>
+      </w:pPr>
+    </w:p>
+    <w:p>
+      <w:pPr>
+        <w:rPr>
+          <w:rFonts w:cs="Arial"/>
+        </w:rPr>
+      </w:pPr>
+    </w:p>
+    <w:p>
+      <w:pPr>
         <w:pStyle w:val="Heading1"/>
         <w:rPr>
           <w:rFonts w:cs="Arial"/>
@@ -15900,6 +17258,7 @@
         <w:rPr>
           <w:rFonts w:cs="Arial"/>
         </w:rPr>
+        <w:lastRenderedPageBreak/>
         <w:t>Các</w:t>
       </w:r>
       <w:proofErr w:type="spellEnd"/>
@@ -16300,6 +17659,34 @@
         </w:rPr>
         <w:t xml:space="preserve"> Mai</w:t>
       </w:r>
+      <w:r>
+        <w:rPr>
+          <w:rFonts w:cs="Arial"/>
+        </w:rPr>
+        <w:t xml:space="preserve"> </w:t>
+      </w:r>
+      <w:proofErr w:type="spellStart"/>
+      <w:r>
+        <w:rPr>
+          <w:rFonts w:cs="Arial"/>
+        </w:rPr>
+        <w:t>Hà</w:t>
+      </w:r>
+      <w:proofErr w:type="spellEnd"/>
+      <w:r>
+        <w:rPr>
+          <w:rFonts w:cs="Arial"/>
+        </w:rPr>
+        <w:t xml:space="preserve"> </w:t>
+      </w:r>
+      <w:proofErr w:type="spellStart"/>
+      <w:r>
+        <w:rPr>
+          <w:rFonts w:cs="Arial"/>
+        </w:rPr>
+        <w:t>Nội</w:t>
+      </w:r>
+      <w:proofErr w:type="spellEnd"/>
     </w:p>
     <w:p>
       <w:pPr>
@@ -16450,11 +17837,157 @@
       </w:pPr>
       <w:proofErr w:type="spellStart"/>
       <w:r>
+        <w:rPr>
+          <w:shd w:val="clear" w:color="auto" w:fill="FFFFFF"/>
+        </w:rPr>
         <w:t>Công</w:t>
       </w:r>
       <w:proofErr w:type="spellEnd"/>
       <w:r>
-        <w:t xml:space="preserve"> ty: H3B</w:t>
+        <w:rPr>
+          <w:shd w:val="clear" w:color="auto" w:fill="FFFFFF"/>
+        </w:rPr>
+        <w:t xml:space="preserve"> ty </w:t>
+      </w:r>
+      <w:proofErr w:type="spellStart"/>
+      <w:r>
+        <w:rPr>
+          <w:shd w:val="clear" w:color="auto" w:fill="FFFFFF"/>
+        </w:rPr>
+        <w:t>cổ</w:t>
+      </w:r>
+      <w:proofErr w:type="spellEnd"/>
+      <w:r>
+        <w:rPr>
+          <w:shd w:val="clear" w:color="auto" w:fill="FFFFFF"/>
+        </w:rPr>
+        <w:t xml:space="preserve"> </w:t>
+      </w:r>
+      <w:proofErr w:type="spellStart"/>
+      <w:r>
+        <w:rPr>
+          <w:shd w:val="clear" w:color="auto" w:fill="FFFFFF"/>
+        </w:rPr>
+        <w:t>phần</w:t>
+      </w:r>
+      <w:proofErr w:type="spellEnd"/>
+      <w:r>
+        <w:rPr>
+          <w:shd w:val="clear" w:color="auto" w:fill="FFFFFF"/>
+        </w:rPr>
+        <w:t xml:space="preserve"> </w:t>
+      </w:r>
+      <w:proofErr w:type="spellStart"/>
+      <w:r>
+        <w:rPr>
+          <w:shd w:val="clear" w:color="auto" w:fill="FFFFFF"/>
+        </w:rPr>
+        <w:t>giải</w:t>
+      </w:r>
+      <w:proofErr w:type="spellEnd"/>
+      <w:r>
+        <w:rPr>
+          <w:shd w:val="clear" w:color="auto" w:fill="FFFFFF"/>
+        </w:rPr>
+        <w:t xml:space="preserve"> </w:t>
+      </w:r>
+      <w:proofErr w:type="spellStart"/>
+      <w:r>
+        <w:rPr>
+          <w:shd w:val="clear" w:color="auto" w:fill="FFFFFF"/>
+        </w:rPr>
+        <w:t>pháp</w:t>
+      </w:r>
+      <w:proofErr w:type="spellEnd"/>
+      <w:r>
+        <w:rPr>
+          <w:shd w:val="clear" w:color="auto" w:fill="FFFFFF"/>
+        </w:rPr>
+        <w:t xml:space="preserve"> </w:t>
+      </w:r>
+      <w:proofErr w:type="spellStart"/>
+      <w:r>
+        <w:rPr>
+          <w:shd w:val="clear" w:color="auto" w:fill="FFFFFF"/>
+        </w:rPr>
+        <w:t>công</w:t>
+      </w:r>
+      <w:proofErr w:type="spellEnd"/>
+      <w:r>
+        <w:rPr>
+          <w:shd w:val="clear" w:color="auto" w:fill="FFFFFF"/>
+        </w:rPr>
+        <w:t xml:space="preserve"> </w:t>
+      </w:r>
+      <w:proofErr w:type="spellStart"/>
+      <w:r>
+        <w:rPr>
+          <w:shd w:val="clear" w:color="auto" w:fill="FFFFFF"/>
+        </w:rPr>
+        <w:t>nghệ</w:t>
+      </w:r>
+      <w:proofErr w:type="spellEnd"/>
+      <w:r>
+        <w:rPr>
+          <w:shd w:val="clear" w:color="auto" w:fill="FFFFFF"/>
+        </w:rPr>
+        <w:t xml:space="preserve"> </w:t>
+      </w:r>
+      <w:proofErr w:type="spellStart"/>
+      <w:r>
+        <w:rPr>
+          <w:shd w:val="clear" w:color="auto" w:fill="FFFFFF"/>
+        </w:rPr>
+        <w:t>thông</w:t>
+      </w:r>
+      <w:proofErr w:type="spellEnd"/>
+      <w:r>
+        <w:rPr>
+          <w:shd w:val="clear" w:color="auto" w:fill="FFFFFF"/>
+        </w:rPr>
+        <w:t xml:space="preserve"> tin </w:t>
+      </w:r>
+      <w:proofErr w:type="spellStart"/>
+      <w:r>
+        <w:rPr>
+          <w:shd w:val="clear" w:color="auto" w:fill="FFFFFF"/>
+        </w:rPr>
+        <w:t>và</w:t>
+      </w:r>
+      <w:proofErr w:type="spellEnd"/>
+      <w:r>
+        <w:rPr>
+          <w:shd w:val="clear" w:color="auto" w:fill="FFFFFF"/>
+        </w:rPr>
+        <w:t xml:space="preserve"> </w:t>
+      </w:r>
+      <w:proofErr w:type="spellStart"/>
+      <w:r>
+        <w:rPr>
+          <w:shd w:val="clear" w:color="auto" w:fill="FFFFFF"/>
+        </w:rPr>
+        <w:t>truyền</w:t>
+      </w:r>
+      <w:proofErr w:type="spellEnd"/>
+      <w:r>
+        <w:rPr>
+          <w:shd w:val="clear" w:color="auto" w:fill="FFFFFF"/>
+        </w:rPr>
+        <w:t xml:space="preserve"> </w:t>
+      </w:r>
+      <w:proofErr w:type="spellStart"/>
+      <w:r>
+        <w:rPr>
+          <w:shd w:val="clear" w:color="auto" w:fill="FFFFFF"/>
+        </w:rPr>
+        <w:t>thông</w:t>
+      </w:r>
+      <w:proofErr w:type="spellEnd"/>
+      <w:r>
+        <w:rPr>
+          <w:shd w:val="clear" w:color="auto" w:fill="FFFFFF"/>
+        </w:rPr>
+        <w:t xml:space="preserve"> H3B.</w:t>
       </w:r>
     </w:p>
     <w:p>
@@ -16542,6 +18075,9 @@
         <w:t>Nội</w:t>
       </w:r>
       <w:proofErr w:type="spellEnd"/>
+      <w:r>
+        <w:t>.</w:t>
+      </w:r>
     </w:p>
     <w:p>
       <w:pPr>
@@ -16550,6 +18086,11 @@
           <w:ilvl w:val="0"/>
           <w:numId w:val="45"/>
         </w:numPr>
+        <w:rPr>
+          <w:rStyle w:val="Hyperlink"/>
+          <w:color w:val="auto"/>
+          <w:u w:val="none"/>
+        </w:rPr>
       </w:pPr>
       <w:r>
         <w:t xml:space="preserve">Website: </w:t>
@@ -16559,9 +18100,165 @@
           <w:rPr>
             <w:rStyle w:val="Hyperlink"/>
           </w:rPr>
-          <w:t>h3b.com</w:t>
+          <w:t>h3b</w:t>
+        </w:r>
+        <w:r>
+          <w:rPr>
+            <w:rStyle w:val="Hyperlink"/>
+          </w:rPr>
+          <w:t>corp</w:t>
+        </w:r>
+        <w:r>
+          <w:rPr>
+            <w:rStyle w:val="Hyperlink"/>
+          </w:rPr>
+          <w:t>.com</w:t>
         </w:r>
       </w:hyperlink>
+      <w:r>
+        <w:rPr>
+          <w:rStyle w:val="Hyperlink"/>
+        </w:rPr>
+        <w:t xml:space="preserve">.vn </w:t>
+      </w:r>
+    </w:p>
+    <w:p>
+      <w:pPr>
+        <w:pStyle w:val="ListParagraph"/>
+        <w:numPr>
+          <w:ilvl w:val="0"/>
+          <w:numId w:val="45"/>
+        </w:numPr>
+        <w:rPr>
+          <w:color w:val="000000" w:themeColor="text1"/>
+        </w:rPr>
+      </w:pPr>
+      <w:proofErr w:type="spellStart"/>
+      <w:r>
+        <w:rPr>
+          <w:rStyle w:val="Hyperlink"/>
+          <w:color w:val="000000" w:themeColor="text1"/>
+          <w:u w:val="none"/>
+        </w:rPr>
+        <w:t>Lĩnh</w:t>
+      </w:r>
+      <w:proofErr w:type="spellEnd"/>
+      <w:r>
+        <w:rPr>
+          <w:rStyle w:val="Hyperlink"/>
+          <w:color w:val="000000" w:themeColor="text1"/>
+          <w:u w:val="none"/>
+        </w:rPr>
+        <w:t xml:space="preserve"> </w:t>
+      </w:r>
+      <w:proofErr w:type="spellStart"/>
+      <w:r>
+        <w:rPr>
+          <w:rStyle w:val="Hyperlink"/>
+          <w:color w:val="000000" w:themeColor="text1"/>
+          <w:u w:val="none"/>
+        </w:rPr>
+        <w:t>vực</w:t>
+      </w:r>
+      <w:proofErr w:type="spellEnd"/>
+      <w:r>
+        <w:rPr>
+          <w:rStyle w:val="Hyperlink"/>
+          <w:color w:val="000000" w:themeColor="text1"/>
+          <w:u w:val="none"/>
+        </w:rPr>
+        <w:t xml:space="preserve"> </w:t>
+      </w:r>
+      <w:proofErr w:type="spellStart"/>
+      <w:r>
+        <w:rPr>
+          <w:rStyle w:val="Hyperlink"/>
+          <w:color w:val="000000" w:themeColor="text1"/>
+          <w:u w:val="none"/>
+        </w:rPr>
+        <w:t>kinh</w:t>
+      </w:r>
+      <w:proofErr w:type="spellEnd"/>
+      <w:r>
+        <w:rPr>
+          <w:rStyle w:val="Hyperlink"/>
+          <w:color w:val="000000" w:themeColor="text1"/>
+          <w:u w:val="none"/>
+        </w:rPr>
+        <w:t xml:space="preserve"> </w:t>
+      </w:r>
+      <w:proofErr w:type="spellStart"/>
+      <w:r>
+        <w:rPr>
+          <w:rStyle w:val="Hyperlink"/>
+          <w:color w:val="000000" w:themeColor="text1"/>
+          <w:u w:val="none"/>
+        </w:rPr>
+        <w:t>doanh</w:t>
+      </w:r>
+      <w:proofErr w:type="spellEnd"/>
+      <w:r>
+        <w:rPr>
+          <w:rStyle w:val="Hyperlink"/>
+          <w:color w:val="000000" w:themeColor="text1"/>
+          <w:u w:val="none"/>
+        </w:rPr>
+        <w:t xml:space="preserve">: </w:t>
+      </w:r>
+      <w:proofErr w:type="spellStart"/>
+      <w:r>
+        <w:rPr>
+          <w:rStyle w:val="Hyperlink"/>
+          <w:color w:val="000000" w:themeColor="text1"/>
+          <w:u w:val="none"/>
+        </w:rPr>
+        <w:t>công</w:t>
+      </w:r>
+      <w:proofErr w:type="spellEnd"/>
+      <w:r>
+        <w:rPr>
+          <w:rStyle w:val="Hyperlink"/>
+          <w:color w:val="000000" w:themeColor="text1"/>
+          <w:u w:val="none"/>
+        </w:rPr>
+        <w:t xml:space="preserve"> </w:t>
+      </w:r>
+      <w:proofErr w:type="spellStart"/>
+      <w:r>
+        <w:rPr>
+          <w:rStyle w:val="Hyperlink"/>
+          <w:color w:val="000000" w:themeColor="text1"/>
+          <w:u w:val="none"/>
+        </w:rPr>
+        <w:t>nghệ</w:t>
+      </w:r>
+      <w:proofErr w:type="spellEnd"/>
+      <w:r>
+        <w:rPr>
+          <w:rStyle w:val="Hyperlink"/>
+          <w:color w:val="000000" w:themeColor="text1"/>
+          <w:u w:val="none"/>
+        </w:rPr>
+        <w:t xml:space="preserve"> </w:t>
+      </w:r>
+      <w:proofErr w:type="spellStart"/>
+      <w:r>
+        <w:rPr>
+          <w:rStyle w:val="Hyperlink"/>
+          <w:color w:val="000000" w:themeColor="text1"/>
+          <w:u w:val="none"/>
+        </w:rPr>
+        <w:t>thông</w:t>
+      </w:r>
+      <w:proofErr w:type="spellEnd"/>
+      <w:r>
+        <w:rPr>
+          <w:rStyle w:val="Hyperlink"/>
+          <w:color w:val="000000" w:themeColor="text1"/>
+          <w:u w:val="none"/>
+        </w:rPr>
+        <w:t xml:space="preserve"> tin.</w:t>
+      </w:r>
     </w:p>
     <w:p>
       <w:pPr>
@@ -16698,7 +18395,6 @@
         <w:rPr>
           <w:rFonts w:cs="Arial"/>
         </w:rPr>
-        <w:lastRenderedPageBreak/>
         <w:t xml:space="preserve">Email: </w:t>
       </w:r>
       <w:hyperlink r:id="rId21" w:history="1">
@@ -16960,21 +18656,22 @@
       <w:bookmarkEnd w:id="6"/>
       <w:proofErr w:type="spellEnd"/>
     </w:p>
+    <w:p/>
     <w:tbl>
       <w:tblPr>
         <w:tblStyle w:val="TableGrid"/>
-        <w:tblW w:w="9625" w:type="dxa"/>
+        <w:tblW w:w="9805" w:type="dxa"/>
         <w:tblLayout w:type="fixed"/>
         <w:tblLook w:val="04A0" w:firstRow="1" w:lastRow="0" w:firstColumn="1" w:lastColumn="0" w:noHBand="0" w:noVBand="1"/>
       </w:tblPr>
       <w:tblGrid>
         <w:gridCol w:w="625"/>
-        <w:gridCol w:w="1980"/>
-        <w:gridCol w:w="2250"/>
+        <w:gridCol w:w="1710"/>
+        <w:gridCol w:w="2520"/>
+        <w:gridCol w:w="1350"/>
+        <w:gridCol w:w="1440"/>
         <w:gridCol w:w="1170"/>
-        <w:gridCol w:w="1170"/>
-        <w:gridCol w:w="1170"/>
-        <w:gridCol w:w="1260"/>
+        <w:gridCol w:w="990"/>
       </w:tblGrid>
       <w:tr>
         <w:tc>
@@ -16992,7 +18689,7 @@
         </w:tc>
         <w:tc>
           <w:tcPr>
-            <w:tcW w:w="1980" w:type="dxa"/>
+            <w:tcW w:w="1710" w:type="dxa"/>
           </w:tcPr>
           <w:p>
             <w:pPr>
@@ -17023,7 +18720,7 @@
         </w:tc>
         <w:tc>
           <w:tcPr>
-            <w:tcW w:w="2250" w:type="dxa"/>
+            <w:tcW w:w="2520" w:type="dxa"/>
           </w:tcPr>
           <w:p>
             <w:pPr>
@@ -17036,7 +18733,7 @@
         </w:tc>
         <w:tc>
           <w:tcPr>
-            <w:tcW w:w="1170" w:type="dxa"/>
+            <w:tcW w:w="1350" w:type="dxa"/>
           </w:tcPr>
           <w:p>
             <w:pPr>
@@ -17049,7 +18746,7 @@
         </w:tc>
         <w:tc>
           <w:tcPr>
-            <w:tcW w:w="1170" w:type="dxa"/>
+            <w:tcW w:w="1440" w:type="dxa"/>
           </w:tcPr>
           <w:p>
             <w:pPr>
@@ -17111,7 +18808,7 @@
         </w:tc>
         <w:tc>
           <w:tcPr>
-            <w:tcW w:w="1260" w:type="dxa"/>
+            <w:tcW w:w="990" w:type="dxa"/>
           </w:tcPr>
           <w:p>
             <w:pPr>
@@ -17149,7 +18846,7 @@
         </w:tc>
         <w:tc>
           <w:tcPr>
-            <w:tcW w:w="1980" w:type="dxa"/>
+            <w:tcW w:w="1710" w:type="dxa"/>
           </w:tcPr>
           <w:p>
             <w:proofErr w:type="spellStart"/>
@@ -17192,7 +18889,7 @@
         </w:tc>
         <w:tc>
           <w:tcPr>
-            <w:tcW w:w="2250" w:type="dxa"/>
+            <w:tcW w:w="2520" w:type="dxa"/>
           </w:tcPr>
           <w:p>
             <w:hyperlink r:id="rId23" w:history="1">
@@ -17208,7 +18905,7 @@
         </w:tc>
         <w:tc>
           <w:tcPr>
-            <w:tcW w:w="1170" w:type="dxa"/>
+            <w:tcW w:w="1350" w:type="dxa"/>
           </w:tcPr>
           <w:p>
             <w:pPr>
@@ -17221,7 +18918,7 @@
         </w:tc>
         <w:tc>
           <w:tcPr>
-            <w:tcW w:w="1170" w:type="dxa"/>
+            <w:tcW w:w="1440" w:type="dxa"/>
           </w:tcPr>
           <w:p>
             <w:proofErr w:type="spellStart"/>
@@ -17277,7 +18974,7 @@
         </w:tc>
         <w:tc>
           <w:tcPr>
-            <w:tcW w:w="1260" w:type="dxa"/>
+            <w:tcW w:w="990" w:type="dxa"/>
           </w:tcPr>
           <w:p>
             <w:r>
@@ -17302,7 +18999,7 @@
         </w:tc>
         <w:tc>
           <w:tcPr>
-            <w:tcW w:w="1980" w:type="dxa"/>
+            <w:tcW w:w="1710" w:type="dxa"/>
           </w:tcPr>
           <w:p>
             <w:proofErr w:type="spellStart"/>
@@ -17345,7 +19042,7 @@
         </w:tc>
         <w:tc>
           <w:tcPr>
-            <w:tcW w:w="2250" w:type="dxa"/>
+            <w:tcW w:w="2520" w:type="dxa"/>
           </w:tcPr>
           <w:p>
             <w:hyperlink r:id="rId24" w:history="1">
@@ -17361,7 +19058,7 @@
         </w:tc>
         <w:tc>
           <w:tcPr>
-            <w:tcW w:w="1170" w:type="dxa"/>
+            <w:tcW w:w="1350" w:type="dxa"/>
           </w:tcPr>
           <w:p>
             <w:pPr>
@@ -17374,7 +19071,7 @@
         </w:tc>
         <w:tc>
           <w:tcPr>
-            <w:tcW w:w="1170" w:type="dxa"/>
+            <w:tcW w:w="1440" w:type="dxa"/>
           </w:tcPr>
           <w:p>
             <w:r>
@@ -17406,7 +19103,7 @@
         </w:tc>
         <w:tc>
           <w:tcPr>
-            <w:tcW w:w="1260" w:type="dxa"/>
+            <w:tcW w:w="990" w:type="dxa"/>
           </w:tcPr>
           <w:p>
             <w:r>
@@ -17431,7 +19128,7 @@
         </w:tc>
         <w:tc>
           <w:tcPr>
-            <w:tcW w:w="1980" w:type="dxa"/>
+            <w:tcW w:w="1710" w:type="dxa"/>
           </w:tcPr>
           <w:p>
             <w:proofErr w:type="spellStart"/>
@@ -17474,7 +19171,7 @@
         </w:tc>
         <w:tc>
           <w:tcPr>
-            <w:tcW w:w="2250" w:type="dxa"/>
+            <w:tcW w:w="2520" w:type="dxa"/>
           </w:tcPr>
           <w:p>
             <w:hyperlink r:id="rId25" w:history="1">
@@ -17490,7 +19187,7 @@
         </w:tc>
         <w:tc>
           <w:tcPr>
-            <w:tcW w:w="1170" w:type="dxa"/>
+            <w:tcW w:w="1350" w:type="dxa"/>
           </w:tcPr>
           <w:p>
             <w:pPr>
@@ -17503,7 +19200,7 @@
         </w:tc>
         <w:tc>
           <w:tcPr>
-            <w:tcW w:w="1170" w:type="dxa"/>
+            <w:tcW w:w="1440" w:type="dxa"/>
           </w:tcPr>
           <w:p>
             <w:r>
@@ -17529,7 +19226,7 @@
         </w:tc>
         <w:tc>
           <w:tcPr>
-            <w:tcW w:w="1260" w:type="dxa"/>
+            <w:tcW w:w="990" w:type="dxa"/>
           </w:tcPr>
           <w:p>
             <w:r>
@@ -17548,13 +19245,14 @@
               <w:jc w:val="center"/>
             </w:pPr>
             <w:r>
+              <w:lastRenderedPageBreak/>
               <w:t>4</w:t>
             </w:r>
           </w:p>
         </w:tc>
         <w:tc>
           <w:tcPr>
-            <w:tcW w:w="1980" w:type="dxa"/>
+            <w:tcW w:w="1710" w:type="dxa"/>
           </w:tcPr>
           <w:p>
             <w:proofErr w:type="spellStart"/>
@@ -17589,7 +19287,7 @@
         </w:tc>
         <w:tc>
           <w:tcPr>
-            <w:tcW w:w="2250" w:type="dxa"/>
+            <w:tcW w:w="2520" w:type="dxa"/>
           </w:tcPr>
           <w:p>
             <w:hyperlink r:id="rId26" w:history="1">
@@ -17605,7 +19303,7 @@
         </w:tc>
         <w:tc>
           <w:tcPr>
-            <w:tcW w:w="1170" w:type="dxa"/>
+            <w:tcW w:w="1350" w:type="dxa"/>
           </w:tcPr>
           <w:p>
             <w:pPr>
@@ -17618,7 +19316,7 @@
         </w:tc>
         <w:tc>
           <w:tcPr>
-            <w:tcW w:w="1170" w:type="dxa"/>
+            <w:tcW w:w="1440" w:type="dxa"/>
           </w:tcPr>
           <w:p>
             <w:r>
@@ -17644,7 +19342,7 @@
         </w:tc>
         <w:tc>
           <w:tcPr>
-            <w:tcW w:w="1260" w:type="dxa"/>
+            <w:tcW w:w="990" w:type="dxa"/>
           </w:tcPr>
           <w:p>
             <w:r>
@@ -18908,7 +20606,6 @@
         <w:rPr>
           <w:rFonts w:cs="Arial"/>
         </w:rPr>
-        <w:lastRenderedPageBreak/>
         <w:t>Mô</w:t>
       </w:r>
       <w:proofErr w:type="spellEnd"/>
@@ -19086,18 +20783,8 @@
       </w:r>
       <w:proofErr w:type="spellEnd"/>
     </w:p>
-    <w:p/>
-    <w:p/>
-    <w:p/>
     <w:p>
       <w:pPr>
-        <w:rPr>
-          <w:rFonts w:cs="Arial"/>
-        </w:rPr>
-      </w:pPr>
-    </w:p>
-    <w:p>
-      <w:pPr>
         <w:pStyle w:val="Heading2"/>
         <w:rPr>
           <w:rFonts w:cs="Arial"/>
@@ -19109,6 +20796,7 @@
         <w:rPr>
           <w:rFonts w:cs="Arial"/>
         </w:rPr>
+        <w:lastRenderedPageBreak/>
         <w:t>Phạm</w:t>
       </w:r>
       <w:proofErr w:type="spellEnd"/>
@@ -20805,14 +22493,7 @@
         <w:rPr>
           <w:rFonts w:cs="Arial"/>
         </w:rPr>
-        <w:t xml:space="preserve"> </w:t>
-      </w:r>
-      <w:r>
-        <w:rPr>
-          <w:rFonts w:cs="Arial"/>
-        </w:rPr>
-        <w:lastRenderedPageBreak/>
-        <w:t xml:space="preserve">4 </w:t>
+        <w:t xml:space="preserve"> 4 </w:t>
       </w:r>
     </w:p>
     <w:p>
@@ -22312,6 +23993,10 @@
       </w:r>
     </w:p>
     <w:p/>
+    <w:p/>
+    <w:p/>
+    <w:p/>
+    <w:p/>
     <w:p>
       <w:pPr>
         <w:pStyle w:val="Heading1"/>
@@ -22325,6 +24010,7 @@
         <w:rPr>
           <w:rFonts w:cs="Arial"/>
         </w:rPr>
+        <w:lastRenderedPageBreak/>
         <w:t>Ước</w:t>
       </w:r>
       <w:proofErr w:type="spellEnd"/>
@@ -23707,7 +25393,6 @@
         <w:rPr>
           <w:rFonts w:cs="Arial"/>
         </w:rPr>
-        <w:lastRenderedPageBreak/>
         <w:t>Ước</w:t>
       </w:r>
       <w:proofErr w:type="spellEnd"/>
@@ -24636,6 +26321,7 @@
         <w:rPr>
           <w:rFonts w:cs="Arial"/>
         </w:rPr>
+        <w:lastRenderedPageBreak/>
         <w:t>Phân</w:t>
       </w:r>
       <w:proofErr w:type="spellEnd"/>
@@ -24896,7 +26582,6 @@
         <w:rPr>
           <w:noProof/>
         </w:rPr>
-        <w:lastRenderedPageBreak/>
         <w:drawing>
           <wp:inline distT="0" distB="0" distL="0" distR="0" wp14:anchorId="2319A8CF" wp14:editId="2A6DCDCA">
             <wp:extent cx="5575300" cy="3232150"/>
@@ -25766,6 +27451,7 @@
         <w:rPr>
           <w:noProof/>
         </w:rPr>
+        <w:lastRenderedPageBreak/>
         <w:drawing>
           <wp:inline distT="0" distB="0" distL="0" distR="0" wp14:anchorId="517C87E3" wp14:editId="3175F093">
             <wp:extent cx="5575300" cy="3032125"/>
@@ -26001,7 +27687,6 @@
         <w:rPr>
           <w:rFonts w:cs="Arial"/>
         </w:rPr>
-        <w:lastRenderedPageBreak/>
         <w:t>Tại</w:t>
       </w:r>
       <w:proofErr w:type="spellEnd"/>
@@ -27408,6 +29093,7 @@
         <w:rPr>
           <w:noProof/>
         </w:rPr>
+        <w:lastRenderedPageBreak/>
         <w:drawing>
           <wp:inline distT="0" distB="0" distL="0" distR="0" wp14:anchorId="1EF41DCB" wp14:editId="1627C42C">
             <wp:extent cx="5575300" cy="2941955"/>
@@ -27623,7 +29309,6 @@
         <w:rPr>
           <w:rFonts w:cs="Arial"/>
         </w:rPr>
-        <w:lastRenderedPageBreak/>
         <w:t xml:space="preserve">Sau </w:t>
       </w:r>
       <w:proofErr w:type="spellStart"/>
@@ -29595,6 +31280,7 @@
         <w:rPr>
           <w:rFonts w:cs="Arial"/>
         </w:rPr>
+        <w:lastRenderedPageBreak/>
         <w:t>Cũng</w:t>
       </w:r>
       <w:proofErr w:type="spellEnd"/>
@@ -30204,7 +31890,6 @@
         <w:rPr>
           <w:noProof/>
         </w:rPr>
-        <w:lastRenderedPageBreak/>
         <w:drawing>
           <wp:inline distT="0" distB="0" distL="0" distR="0" wp14:anchorId="618BE858" wp14:editId="4F5D60DE">
             <wp:extent cx="5575300" cy="5779135"/>
@@ -33695,217 +35380,217 @@
         <w:rPr>
           <w:rFonts w:cs="Arial"/>
         </w:rPr>
+        <w:t>sẽ</w:t>
+      </w:r>
+      <w:proofErr w:type="spellEnd"/>
+      <w:r>
+        <w:rPr>
+          <w:rFonts w:cs="Arial"/>
+        </w:rPr>
+        <w:t xml:space="preserve"> </w:t>
+      </w:r>
+      <w:proofErr w:type="spellStart"/>
+      <w:r>
+        <w:rPr>
+          <w:rFonts w:cs="Arial"/>
+        </w:rPr>
+        <w:t>chuyển</w:t>
+      </w:r>
+      <w:proofErr w:type="spellEnd"/>
+      <w:r>
+        <w:rPr>
+          <w:rFonts w:cs="Arial"/>
+        </w:rPr>
+        <w:t xml:space="preserve"> sang </w:t>
+      </w:r>
+      <w:proofErr w:type="spellStart"/>
+      <w:r>
+        <w:rPr>
+          <w:rFonts w:cs="Arial"/>
+        </w:rPr>
+        <w:t>giao</w:t>
+      </w:r>
+      <w:proofErr w:type="spellEnd"/>
+      <w:r>
+        <w:rPr>
+          <w:rFonts w:cs="Arial"/>
+        </w:rPr>
+        <w:t xml:space="preserve"> </w:t>
+      </w:r>
+      <w:proofErr w:type="spellStart"/>
+      <w:r>
+        <w:rPr>
+          <w:rFonts w:cs="Arial"/>
+        </w:rPr>
+        <w:t>diện</w:t>
+      </w:r>
+      <w:proofErr w:type="spellEnd"/>
+      <w:r>
+        <w:rPr>
+          <w:rFonts w:cs="Arial"/>
+        </w:rPr>
+        <w:t xml:space="preserve"> </w:t>
+      </w:r>
+      <w:proofErr w:type="spellStart"/>
+      <w:r>
+        <w:rPr>
+          <w:rFonts w:cs="Arial"/>
+        </w:rPr>
+        <w:t>tìm</w:t>
+      </w:r>
+      <w:proofErr w:type="spellEnd"/>
+      <w:r>
+        <w:rPr>
+          <w:rFonts w:cs="Arial"/>
+        </w:rPr>
+        <w:t xml:space="preserve"> </w:t>
+      </w:r>
+      <w:proofErr w:type="spellStart"/>
+      <w:r>
+        <w:rPr>
+          <w:rFonts w:cs="Arial"/>
+        </w:rPr>
+        <w:t>kiếm</w:t>
+      </w:r>
+      <w:proofErr w:type="spellEnd"/>
+      <w:r>
+        <w:rPr>
+          <w:rFonts w:cs="Arial"/>
+        </w:rPr>
+        <w:t xml:space="preserve"> </w:t>
+      </w:r>
+      <w:proofErr w:type="spellStart"/>
+      <w:r>
+        <w:rPr>
+          <w:rFonts w:cs="Arial"/>
+        </w:rPr>
+        <w:t>bệnh</w:t>
+      </w:r>
+      <w:proofErr w:type="spellEnd"/>
+      <w:r>
+        <w:rPr>
+          <w:rFonts w:cs="Arial"/>
+        </w:rPr>
+        <w:t xml:space="preserve"> </w:t>
+      </w:r>
+      <w:proofErr w:type="spellStart"/>
+      <w:r>
+        <w:rPr>
+          <w:rFonts w:cs="Arial"/>
+        </w:rPr>
+        <w:t>nhân</w:t>
+      </w:r>
+      <w:proofErr w:type="spellEnd"/>
+      <w:r>
+        <w:rPr>
+          <w:rFonts w:cs="Arial"/>
+        </w:rPr>
+        <w:t xml:space="preserve"> </w:t>
+      </w:r>
+      <w:proofErr w:type="spellStart"/>
+      <w:r>
+        <w:rPr>
+          <w:rFonts w:cs="Arial"/>
+        </w:rPr>
+        <w:t>cho</w:t>
+      </w:r>
+      <w:proofErr w:type="spellEnd"/>
+      <w:r>
+        <w:rPr>
+          <w:rFonts w:cs="Arial"/>
+        </w:rPr>
+        <w:t xml:space="preserve"> </w:t>
+      </w:r>
+      <w:proofErr w:type="spellStart"/>
+      <w:r>
+        <w:rPr>
+          <w:rFonts w:cs="Arial"/>
+        </w:rPr>
+        <w:t>bác</w:t>
+      </w:r>
+      <w:proofErr w:type="spellEnd"/>
+      <w:r>
+        <w:rPr>
+          <w:rFonts w:cs="Arial"/>
+        </w:rPr>
+        <w:t xml:space="preserve"> </w:t>
+      </w:r>
+      <w:proofErr w:type="spellStart"/>
+      <w:r>
+        <w:rPr>
+          <w:rFonts w:cs="Arial"/>
+        </w:rPr>
+        <w:t>sĩ</w:t>
+      </w:r>
+      <w:proofErr w:type="spellEnd"/>
+      <w:r>
+        <w:rPr>
+          <w:rFonts w:cs="Arial"/>
+        </w:rPr>
+        <w:t xml:space="preserve">. Sau </w:t>
+      </w:r>
+      <w:proofErr w:type="spellStart"/>
+      <w:r>
+        <w:rPr>
+          <w:rFonts w:cs="Arial"/>
+        </w:rPr>
+        <w:t>khi</w:t>
+      </w:r>
+      <w:proofErr w:type="spellEnd"/>
+      <w:r>
+        <w:rPr>
+          <w:rFonts w:cs="Arial"/>
+        </w:rPr>
+        <w:t xml:space="preserve"> </w:t>
+      </w:r>
+      <w:proofErr w:type="spellStart"/>
+      <w:r>
+        <w:rPr>
+          <w:rFonts w:cs="Arial"/>
+        </w:rPr>
+        <w:t>điền</w:t>
+      </w:r>
+      <w:proofErr w:type="spellEnd"/>
+      <w:r>
+        <w:rPr>
+          <w:rFonts w:cs="Arial"/>
+        </w:rPr>
+        <w:t xml:space="preserve"> </w:t>
+      </w:r>
+      <w:proofErr w:type="spellStart"/>
+      <w:r>
+        <w:rPr>
+          <w:rFonts w:cs="Arial"/>
+        </w:rPr>
+        <w:t>thông</w:t>
+      </w:r>
+      <w:proofErr w:type="spellEnd"/>
+      <w:r>
+        <w:rPr>
+          <w:rFonts w:cs="Arial"/>
+        </w:rPr>
+        <w:t xml:space="preserve"> tin </w:t>
+      </w:r>
+      <w:proofErr w:type="spellStart"/>
+      <w:r>
+        <w:rPr>
+          <w:rFonts w:cs="Arial"/>
+        </w:rPr>
+        <w:t>của</w:t>
+      </w:r>
+      <w:proofErr w:type="spellEnd"/>
+      <w:r>
+        <w:rPr>
+          <w:rFonts w:cs="Arial"/>
+        </w:rPr>
+        <w:t xml:space="preserve"> </w:t>
+      </w:r>
+      <w:proofErr w:type="spellStart"/>
+      <w:r>
+        <w:rPr>
+          <w:rFonts w:cs="Arial"/>
+        </w:rPr>
         <w:lastRenderedPageBreak/>
-        <w:t>sẽ</w:t>
-      </w:r>
-      <w:proofErr w:type="spellEnd"/>
-      <w:r>
-        <w:rPr>
-          <w:rFonts w:cs="Arial"/>
-        </w:rPr>
-        <w:t xml:space="preserve"> </w:t>
-      </w:r>
-      <w:proofErr w:type="spellStart"/>
-      <w:r>
-        <w:rPr>
-          <w:rFonts w:cs="Arial"/>
-        </w:rPr>
-        <w:t>chuyển</w:t>
-      </w:r>
-      <w:proofErr w:type="spellEnd"/>
-      <w:r>
-        <w:rPr>
-          <w:rFonts w:cs="Arial"/>
-        </w:rPr>
-        <w:t xml:space="preserve"> sang </w:t>
-      </w:r>
-      <w:proofErr w:type="spellStart"/>
-      <w:r>
-        <w:rPr>
-          <w:rFonts w:cs="Arial"/>
-        </w:rPr>
-        <w:t>giao</w:t>
-      </w:r>
-      <w:proofErr w:type="spellEnd"/>
-      <w:r>
-        <w:rPr>
-          <w:rFonts w:cs="Arial"/>
-        </w:rPr>
-        <w:t xml:space="preserve"> </w:t>
-      </w:r>
-      <w:proofErr w:type="spellStart"/>
-      <w:r>
-        <w:rPr>
-          <w:rFonts w:cs="Arial"/>
-        </w:rPr>
-        <w:t>diện</w:t>
-      </w:r>
-      <w:proofErr w:type="spellEnd"/>
-      <w:r>
-        <w:rPr>
-          <w:rFonts w:cs="Arial"/>
-        </w:rPr>
-        <w:t xml:space="preserve"> </w:t>
-      </w:r>
-      <w:proofErr w:type="spellStart"/>
-      <w:r>
-        <w:rPr>
-          <w:rFonts w:cs="Arial"/>
-        </w:rPr>
-        <w:t>tìm</w:t>
-      </w:r>
-      <w:proofErr w:type="spellEnd"/>
-      <w:r>
-        <w:rPr>
-          <w:rFonts w:cs="Arial"/>
-        </w:rPr>
-        <w:t xml:space="preserve"> </w:t>
-      </w:r>
-      <w:proofErr w:type="spellStart"/>
-      <w:r>
-        <w:rPr>
-          <w:rFonts w:cs="Arial"/>
-        </w:rPr>
-        <w:t>kiếm</w:t>
-      </w:r>
-      <w:proofErr w:type="spellEnd"/>
-      <w:r>
-        <w:rPr>
-          <w:rFonts w:cs="Arial"/>
-        </w:rPr>
-        <w:t xml:space="preserve"> </w:t>
-      </w:r>
-      <w:proofErr w:type="spellStart"/>
-      <w:r>
-        <w:rPr>
-          <w:rFonts w:cs="Arial"/>
-        </w:rPr>
-        <w:t>bệnh</w:t>
-      </w:r>
-      <w:proofErr w:type="spellEnd"/>
-      <w:r>
-        <w:rPr>
-          <w:rFonts w:cs="Arial"/>
-        </w:rPr>
-        <w:t xml:space="preserve"> </w:t>
-      </w:r>
-      <w:proofErr w:type="spellStart"/>
-      <w:r>
-        <w:rPr>
-          <w:rFonts w:cs="Arial"/>
-        </w:rPr>
-        <w:t>nhân</w:t>
-      </w:r>
-      <w:proofErr w:type="spellEnd"/>
-      <w:r>
-        <w:rPr>
-          <w:rFonts w:cs="Arial"/>
-        </w:rPr>
-        <w:t xml:space="preserve"> </w:t>
-      </w:r>
-      <w:proofErr w:type="spellStart"/>
-      <w:r>
-        <w:rPr>
-          <w:rFonts w:cs="Arial"/>
-        </w:rPr>
-        <w:t>cho</w:t>
-      </w:r>
-      <w:proofErr w:type="spellEnd"/>
-      <w:r>
-        <w:rPr>
-          <w:rFonts w:cs="Arial"/>
-        </w:rPr>
-        <w:t xml:space="preserve"> </w:t>
-      </w:r>
-      <w:proofErr w:type="spellStart"/>
-      <w:r>
-        <w:rPr>
-          <w:rFonts w:cs="Arial"/>
-        </w:rPr>
-        <w:t>bác</w:t>
-      </w:r>
-      <w:proofErr w:type="spellEnd"/>
-      <w:r>
-        <w:rPr>
-          <w:rFonts w:cs="Arial"/>
-        </w:rPr>
-        <w:t xml:space="preserve"> </w:t>
-      </w:r>
-      <w:proofErr w:type="spellStart"/>
-      <w:r>
-        <w:rPr>
-          <w:rFonts w:cs="Arial"/>
-        </w:rPr>
-        <w:t>sĩ</w:t>
-      </w:r>
-      <w:proofErr w:type="spellEnd"/>
-      <w:r>
-        <w:rPr>
-          <w:rFonts w:cs="Arial"/>
-        </w:rPr>
-        <w:t xml:space="preserve">. Sau </w:t>
-      </w:r>
-      <w:proofErr w:type="spellStart"/>
-      <w:r>
-        <w:rPr>
-          <w:rFonts w:cs="Arial"/>
-        </w:rPr>
-        <w:t>khi</w:t>
-      </w:r>
-      <w:proofErr w:type="spellEnd"/>
-      <w:r>
-        <w:rPr>
-          <w:rFonts w:cs="Arial"/>
-        </w:rPr>
-        <w:t xml:space="preserve"> </w:t>
-      </w:r>
-      <w:proofErr w:type="spellStart"/>
-      <w:r>
-        <w:rPr>
-          <w:rFonts w:cs="Arial"/>
-        </w:rPr>
-        <w:t>điền</w:t>
-      </w:r>
-      <w:proofErr w:type="spellEnd"/>
-      <w:r>
-        <w:rPr>
-          <w:rFonts w:cs="Arial"/>
-        </w:rPr>
-        <w:t xml:space="preserve"> </w:t>
-      </w:r>
-      <w:proofErr w:type="spellStart"/>
-      <w:r>
-        <w:rPr>
-          <w:rFonts w:cs="Arial"/>
-        </w:rPr>
-        <w:t>thông</w:t>
-      </w:r>
-      <w:proofErr w:type="spellEnd"/>
-      <w:r>
-        <w:rPr>
-          <w:rFonts w:cs="Arial"/>
-        </w:rPr>
-        <w:t xml:space="preserve"> tin </w:t>
-      </w:r>
-      <w:proofErr w:type="spellStart"/>
-      <w:r>
-        <w:rPr>
-          <w:rFonts w:cs="Arial"/>
-        </w:rPr>
-        <w:t>của</w:t>
-      </w:r>
-      <w:proofErr w:type="spellEnd"/>
-      <w:r>
-        <w:rPr>
-          <w:rFonts w:cs="Arial"/>
-        </w:rPr>
-        <w:t xml:space="preserve"> </w:t>
-      </w:r>
-      <w:proofErr w:type="spellStart"/>
-      <w:r>
-        <w:rPr>
-          <w:rFonts w:cs="Arial"/>
-        </w:rPr>
         <w:t>bệnh</w:t>
       </w:r>
       <w:proofErr w:type="spellEnd"/>
@@ -34676,14 +36361,14 @@
       <w:pPr>
         <w:rPr>
           <w:rFonts w:cs="Arial"/>
-          <w:b/>
-        </w:rPr>
-      </w:pPr>
-      <w:proofErr w:type="spellStart"/>
-      <w:r>
-        <w:rPr>
-          <w:rFonts w:cs="Arial"/>
-          <w:b/>
+          <w:bCs/>
+        </w:rPr>
+      </w:pPr>
+      <w:proofErr w:type="spellStart"/>
+      <w:r>
+        <w:rPr>
+          <w:rFonts w:cs="Arial"/>
+          <w:bCs/>
         </w:rPr>
         <w:t>Hình</w:t>
       </w:r>
@@ -34691,7 +36376,7 @@
       <w:r>
         <w:rPr>
           <w:rFonts w:cs="Arial"/>
-          <w:b/>
+          <w:bCs/>
         </w:rPr>
         <w:t xml:space="preserve"> 10. </w:t>
       </w:r>
@@ -34699,7 +36384,7 @@
       <w:r>
         <w:rPr>
           <w:rFonts w:cs="Arial"/>
-          <w:b/>
+          <w:bCs/>
         </w:rPr>
         <w:t>Bảng</w:t>
       </w:r>
@@ -34707,7 +36392,7 @@
       <w:r>
         <w:rPr>
           <w:rFonts w:cs="Arial"/>
-          <w:b/>
+          <w:bCs/>
         </w:rPr>
         <w:t xml:space="preserve"> “account” </w:t>
       </w:r>
@@ -34715,7 +36400,7 @@
       <w:r>
         <w:rPr>
           <w:rFonts w:cs="Arial"/>
-          <w:b/>
+          <w:bCs/>
         </w:rPr>
         <w:t>trong</w:t>
       </w:r>
@@ -34723,15 +36408,15 @@
       <w:r>
         <w:rPr>
           <w:rFonts w:cs="Arial"/>
-          <w:b/>
-        </w:rPr>
-        <w:t xml:space="preserve"> </w:t>
-      </w:r>
-      <w:proofErr w:type="spellStart"/>
-      <w:r>
-        <w:rPr>
-          <w:rFonts w:cs="Arial"/>
-          <w:b/>
+          <w:bCs/>
+        </w:rPr>
+        <w:t xml:space="preserve"> </w:t>
+      </w:r>
+      <w:proofErr w:type="spellStart"/>
+      <w:r>
+        <w:rPr>
+          <w:rFonts w:cs="Arial"/>
+          <w:bCs/>
         </w:rPr>
         <w:t>cơ</w:t>
       </w:r>
@@ -34739,15 +36424,15 @@
       <w:r>
         <w:rPr>
           <w:rFonts w:cs="Arial"/>
-          <w:b/>
-        </w:rPr>
-        <w:t xml:space="preserve"> </w:t>
-      </w:r>
-      <w:proofErr w:type="spellStart"/>
-      <w:r>
-        <w:rPr>
-          <w:rFonts w:cs="Arial"/>
-          <w:b/>
+          <w:bCs/>
+        </w:rPr>
+        <w:t xml:space="preserve"> </w:t>
+      </w:r>
+      <w:proofErr w:type="spellStart"/>
+      <w:r>
+        <w:rPr>
+          <w:rFonts w:cs="Arial"/>
+          <w:bCs/>
         </w:rPr>
         <w:t>sở</w:t>
       </w:r>
@@ -34755,15 +36440,15 @@
       <w:r>
         <w:rPr>
           <w:rFonts w:cs="Arial"/>
-          <w:b/>
-        </w:rPr>
-        <w:t xml:space="preserve"> </w:t>
-      </w:r>
-      <w:proofErr w:type="spellStart"/>
-      <w:r>
-        <w:rPr>
-          <w:rFonts w:cs="Arial"/>
-          <w:b/>
+          <w:bCs/>
+        </w:rPr>
+        <w:t xml:space="preserve"> </w:t>
+      </w:r>
+      <w:proofErr w:type="spellStart"/>
+      <w:r>
+        <w:rPr>
+          <w:rFonts w:cs="Arial"/>
+          <w:bCs/>
         </w:rPr>
         <w:t>dữ</w:t>
       </w:r>
@@ -34771,15 +36456,15 @@
       <w:r>
         <w:rPr>
           <w:rFonts w:cs="Arial"/>
-          <w:b/>
-        </w:rPr>
-        <w:t xml:space="preserve"> </w:t>
-      </w:r>
-      <w:proofErr w:type="spellStart"/>
-      <w:r>
-        <w:rPr>
-          <w:rFonts w:cs="Arial"/>
-          <w:b/>
+          <w:bCs/>
+        </w:rPr>
+        <w:t xml:space="preserve"> </w:t>
+      </w:r>
+      <w:proofErr w:type="spellStart"/>
+      <w:r>
+        <w:rPr>
+          <w:rFonts w:cs="Arial"/>
+          <w:bCs/>
         </w:rPr>
         <w:t>liệu</w:t>
       </w:r>
@@ -35641,23 +37326,22 @@
       <w:pPr>
         <w:rPr>
           <w:rFonts w:cs="Arial"/>
-          <w:b/>
-        </w:rPr>
-      </w:pPr>
-      <w:proofErr w:type="spellStart"/>
-      <w:r>
-        <w:rPr>
-          <w:rFonts w:cs="Arial"/>
-          <w:b/>
-        </w:rPr>
-        <w:lastRenderedPageBreak/>
+          <w:bCs/>
+        </w:rPr>
+      </w:pPr>
+      <w:proofErr w:type="spellStart"/>
+      <w:r>
+        <w:rPr>
+          <w:rFonts w:cs="Arial"/>
+          <w:bCs/>
+        </w:rPr>
         <w:t>Hình</w:t>
       </w:r>
       <w:proofErr w:type="spellEnd"/>
       <w:r>
         <w:rPr>
           <w:rFonts w:cs="Arial"/>
-          <w:b/>
+          <w:bCs/>
         </w:rPr>
         <w:t xml:space="preserve"> 11. </w:t>
       </w:r>
@@ -35665,7 +37349,7 @@
       <w:r>
         <w:rPr>
           <w:rFonts w:cs="Arial"/>
-          <w:b/>
+          <w:bCs/>
         </w:rPr>
         <w:t>Bảng</w:t>
       </w:r>
@@ -35673,7 +37357,7 @@
       <w:r>
         <w:rPr>
           <w:rFonts w:cs="Arial"/>
-          <w:b/>
+          <w:bCs/>
         </w:rPr>
         <w:t xml:space="preserve"> “doctor” </w:t>
       </w:r>
@@ -35681,7 +37365,7 @@
       <w:r>
         <w:rPr>
           <w:rFonts w:cs="Arial"/>
-          <w:b/>
+          <w:bCs/>
         </w:rPr>
         <w:t>trong</w:t>
       </w:r>
@@ -35689,15 +37373,15 @@
       <w:r>
         <w:rPr>
           <w:rFonts w:cs="Arial"/>
-          <w:b/>
-        </w:rPr>
-        <w:t xml:space="preserve"> </w:t>
-      </w:r>
-      <w:proofErr w:type="spellStart"/>
-      <w:r>
-        <w:rPr>
-          <w:rFonts w:cs="Arial"/>
-          <w:b/>
+          <w:bCs/>
+        </w:rPr>
+        <w:t xml:space="preserve"> </w:t>
+      </w:r>
+      <w:proofErr w:type="spellStart"/>
+      <w:r>
+        <w:rPr>
+          <w:rFonts w:cs="Arial"/>
+          <w:bCs/>
         </w:rPr>
         <w:t>cơ</w:t>
       </w:r>
@@ -35705,15 +37389,15 @@
       <w:r>
         <w:rPr>
           <w:rFonts w:cs="Arial"/>
-          <w:b/>
-        </w:rPr>
-        <w:t xml:space="preserve"> </w:t>
-      </w:r>
-      <w:proofErr w:type="spellStart"/>
-      <w:r>
-        <w:rPr>
-          <w:rFonts w:cs="Arial"/>
-          <w:b/>
+          <w:bCs/>
+        </w:rPr>
+        <w:t xml:space="preserve"> </w:t>
+      </w:r>
+      <w:proofErr w:type="spellStart"/>
+      <w:r>
+        <w:rPr>
+          <w:rFonts w:cs="Arial"/>
+          <w:bCs/>
         </w:rPr>
         <w:t>sở</w:t>
       </w:r>
@@ -35721,15 +37405,15 @@
       <w:r>
         <w:rPr>
           <w:rFonts w:cs="Arial"/>
-          <w:b/>
-        </w:rPr>
-        <w:t xml:space="preserve"> </w:t>
-      </w:r>
-      <w:proofErr w:type="spellStart"/>
-      <w:r>
-        <w:rPr>
-          <w:rFonts w:cs="Arial"/>
-          <w:b/>
+          <w:bCs/>
+        </w:rPr>
+        <w:t xml:space="preserve"> </w:t>
+      </w:r>
+      <w:proofErr w:type="spellStart"/>
+      <w:r>
+        <w:rPr>
+          <w:rFonts w:cs="Arial"/>
+          <w:bCs/>
         </w:rPr>
         <w:t>dữ</w:t>
       </w:r>
@@ -35737,15 +37421,15 @@
       <w:r>
         <w:rPr>
           <w:rFonts w:cs="Arial"/>
-          <w:b/>
-        </w:rPr>
-        <w:t xml:space="preserve"> </w:t>
-      </w:r>
-      <w:proofErr w:type="spellStart"/>
-      <w:r>
-        <w:rPr>
-          <w:rFonts w:cs="Arial"/>
-          <w:b/>
+          <w:bCs/>
+        </w:rPr>
+        <w:t xml:space="preserve"> </w:t>
+      </w:r>
+      <w:proofErr w:type="spellStart"/>
+      <w:r>
+        <w:rPr>
+          <w:rFonts w:cs="Arial"/>
+          <w:bCs/>
         </w:rPr>
         <w:t>liệu</w:t>
       </w:r>
@@ -35793,6 +37477,7 @@
                 <w:rFonts w:cs="Arial"/>
                 <w:lang w:val="vi-VN"/>
               </w:rPr>
+              <w:lastRenderedPageBreak/>
               <w:t>TT</w:t>
             </w:r>
           </w:p>
@@ -37114,14 +38799,14 @@
       <w:pPr>
         <w:rPr>
           <w:rFonts w:cs="Arial"/>
-          <w:b/>
-        </w:rPr>
-      </w:pPr>
-      <w:proofErr w:type="spellStart"/>
-      <w:r>
-        <w:rPr>
-          <w:rFonts w:cs="Arial"/>
-          <w:b/>
+          <w:bCs/>
+        </w:rPr>
+      </w:pPr>
+      <w:proofErr w:type="spellStart"/>
+      <w:r>
+        <w:rPr>
+          <w:rFonts w:cs="Arial"/>
+          <w:bCs/>
         </w:rPr>
         <w:t>Hình</w:t>
       </w:r>
@@ -37129,7 +38814,7 @@
       <w:r>
         <w:rPr>
           <w:rFonts w:cs="Arial"/>
-          <w:b/>
+          <w:bCs/>
         </w:rPr>
         <w:t xml:space="preserve"> 12. </w:t>
       </w:r>
@@ -37137,7 +38822,7 @@
       <w:r>
         <w:rPr>
           <w:rFonts w:cs="Arial"/>
-          <w:b/>
+          <w:bCs/>
         </w:rPr>
         <w:t>Bảng</w:t>
       </w:r>
@@ -37145,7 +38830,7 @@
       <w:r>
         <w:rPr>
           <w:rFonts w:cs="Arial"/>
-          <w:b/>
+          <w:bCs/>
         </w:rPr>
         <w:t xml:space="preserve"> “patient” </w:t>
       </w:r>
@@ -37153,7 +38838,7 @@
       <w:r>
         <w:rPr>
           <w:rFonts w:cs="Arial"/>
-          <w:b/>
+          <w:bCs/>
         </w:rPr>
         <w:t>trong</w:t>
       </w:r>
@@ -37161,15 +38846,15 @@
       <w:r>
         <w:rPr>
           <w:rFonts w:cs="Arial"/>
-          <w:b/>
-        </w:rPr>
-        <w:t xml:space="preserve"> </w:t>
-      </w:r>
-      <w:proofErr w:type="spellStart"/>
-      <w:r>
-        <w:rPr>
-          <w:rFonts w:cs="Arial"/>
-          <w:b/>
+          <w:bCs/>
+        </w:rPr>
+        <w:t xml:space="preserve"> </w:t>
+      </w:r>
+      <w:proofErr w:type="spellStart"/>
+      <w:r>
+        <w:rPr>
+          <w:rFonts w:cs="Arial"/>
+          <w:bCs/>
         </w:rPr>
         <w:t>cơ</w:t>
       </w:r>
@@ -37177,15 +38862,15 @@
       <w:r>
         <w:rPr>
           <w:rFonts w:cs="Arial"/>
-          <w:b/>
-        </w:rPr>
-        <w:t xml:space="preserve"> </w:t>
-      </w:r>
-      <w:proofErr w:type="spellStart"/>
-      <w:r>
-        <w:rPr>
-          <w:rFonts w:cs="Arial"/>
-          <w:b/>
+          <w:bCs/>
+        </w:rPr>
+        <w:t xml:space="preserve"> </w:t>
+      </w:r>
+      <w:proofErr w:type="spellStart"/>
+      <w:r>
+        <w:rPr>
+          <w:rFonts w:cs="Arial"/>
+          <w:bCs/>
         </w:rPr>
         <w:t>sở</w:t>
       </w:r>
@@ -37193,15 +38878,15 @@
       <w:r>
         <w:rPr>
           <w:rFonts w:cs="Arial"/>
-          <w:b/>
-        </w:rPr>
-        <w:t xml:space="preserve"> </w:t>
-      </w:r>
-      <w:proofErr w:type="spellStart"/>
-      <w:r>
-        <w:rPr>
-          <w:rFonts w:cs="Arial"/>
-          <w:b/>
+          <w:bCs/>
+        </w:rPr>
+        <w:t xml:space="preserve"> </w:t>
+      </w:r>
+      <w:proofErr w:type="spellStart"/>
+      <w:r>
+        <w:rPr>
+          <w:rFonts w:cs="Arial"/>
+          <w:bCs/>
         </w:rPr>
         <w:t>dữ</w:t>
       </w:r>
@@ -37209,15 +38894,15 @@
       <w:r>
         <w:rPr>
           <w:rFonts w:cs="Arial"/>
-          <w:b/>
-        </w:rPr>
-        <w:t xml:space="preserve"> </w:t>
-      </w:r>
-      <w:proofErr w:type="spellStart"/>
-      <w:r>
-        <w:rPr>
-          <w:rFonts w:cs="Arial"/>
-          <w:b/>
+          <w:bCs/>
+        </w:rPr>
+        <w:t xml:space="preserve"> </w:t>
+      </w:r>
+      <w:proofErr w:type="spellStart"/>
+      <w:r>
+        <w:rPr>
+          <w:rFonts w:cs="Arial"/>
+          <w:bCs/>
         </w:rPr>
         <w:t>liệu</w:t>
       </w:r>
@@ -38727,7 +40412,7 @@
       <w:pPr>
         <w:rPr>
           <w:rFonts w:eastAsia="Times New Roman" w:cs="Arial"/>
-          <w:b/>
+          <w:bCs/>
         </w:rPr>
       </w:pPr>
       <w:bookmarkStart w:id="32" w:name="_Hlk533535120"/>
@@ -38735,7 +40420,7 @@
       <w:r>
         <w:rPr>
           <w:rFonts w:cs="Arial"/>
-          <w:b/>
+          <w:bCs/>
         </w:rPr>
         <w:t>Hình</w:t>
       </w:r>
@@ -38743,7 +40428,7 @@
       <w:r>
         <w:rPr>
           <w:rFonts w:cs="Arial"/>
-          <w:b/>
+          <w:bCs/>
         </w:rPr>
         <w:t xml:space="preserve"> 13. </w:t>
       </w:r>
@@ -38751,7 +40436,7 @@
       <w:r>
         <w:rPr>
           <w:rFonts w:cs="Arial"/>
-          <w:b/>
+          <w:bCs/>
         </w:rPr>
         <w:t>Bảng</w:t>
       </w:r>
@@ -38759,7 +40444,7 @@
       <w:r>
         <w:rPr>
           <w:rFonts w:cs="Arial"/>
-          <w:b/>
+          <w:bCs/>
         </w:rPr>
         <w:t xml:space="preserve"> “meal” </w:t>
       </w:r>
@@ -38767,7 +40452,7 @@
       <w:r>
         <w:rPr>
           <w:rFonts w:cs="Arial"/>
-          <w:b/>
+          <w:bCs/>
         </w:rPr>
         <w:t>trong</w:t>
       </w:r>
@@ -38775,15 +40460,15 @@
       <w:r>
         <w:rPr>
           <w:rFonts w:cs="Arial"/>
-          <w:b/>
-        </w:rPr>
-        <w:t xml:space="preserve"> </w:t>
-      </w:r>
-      <w:proofErr w:type="spellStart"/>
-      <w:r>
-        <w:rPr>
-          <w:rFonts w:cs="Arial"/>
-          <w:b/>
+          <w:bCs/>
+        </w:rPr>
+        <w:t xml:space="preserve"> </w:t>
+      </w:r>
+      <w:proofErr w:type="spellStart"/>
+      <w:r>
+        <w:rPr>
+          <w:rFonts w:cs="Arial"/>
+          <w:bCs/>
         </w:rPr>
         <w:t>cơ</w:t>
       </w:r>
@@ -38791,15 +40476,15 @@
       <w:r>
         <w:rPr>
           <w:rFonts w:cs="Arial"/>
-          <w:b/>
-        </w:rPr>
-        <w:t xml:space="preserve"> </w:t>
-      </w:r>
-      <w:proofErr w:type="spellStart"/>
-      <w:r>
-        <w:rPr>
-          <w:rFonts w:cs="Arial"/>
-          <w:b/>
+          <w:bCs/>
+        </w:rPr>
+        <w:t xml:space="preserve"> </w:t>
+      </w:r>
+      <w:proofErr w:type="spellStart"/>
+      <w:r>
+        <w:rPr>
+          <w:rFonts w:cs="Arial"/>
+          <w:bCs/>
         </w:rPr>
         <w:t>sở</w:t>
       </w:r>
@@ -38807,15 +40492,15 @@
       <w:r>
         <w:rPr>
           <w:rFonts w:cs="Arial"/>
-          <w:b/>
-        </w:rPr>
-        <w:t xml:space="preserve"> </w:t>
-      </w:r>
-      <w:proofErr w:type="spellStart"/>
-      <w:r>
-        <w:rPr>
-          <w:rFonts w:cs="Arial"/>
-          <w:b/>
+          <w:bCs/>
+        </w:rPr>
+        <w:t xml:space="preserve"> </w:t>
+      </w:r>
+      <w:proofErr w:type="spellStart"/>
+      <w:r>
+        <w:rPr>
+          <w:rFonts w:cs="Arial"/>
+          <w:bCs/>
         </w:rPr>
         <w:t>dữ</w:t>
       </w:r>
@@ -38823,15 +40508,15 @@
       <w:r>
         <w:rPr>
           <w:rFonts w:cs="Arial"/>
-          <w:b/>
-        </w:rPr>
-        <w:t xml:space="preserve"> </w:t>
-      </w:r>
-      <w:proofErr w:type="spellStart"/>
-      <w:r>
-        <w:rPr>
-          <w:rFonts w:cs="Arial"/>
-          <w:b/>
+          <w:bCs/>
+        </w:rPr>
+        <w:t xml:space="preserve"> </w:t>
+      </w:r>
+      <w:proofErr w:type="spellStart"/>
+      <w:r>
+        <w:rPr>
+          <w:rFonts w:cs="Arial"/>
+          <w:bCs/>
         </w:rPr>
         <w:t>liệu</w:t>
       </w:r>
@@ -39983,15 +41668,7 @@
                 <w:rFonts w:cs="Arial"/>
                 <w:lang w:val="vi-VN"/>
               </w:rPr>
-              <w:t xml:space="preserve">Thời gian đăng </w:t>
-            </w:r>
-            <w:r>
-              <w:rPr>
-                <w:rFonts w:cs="Arial"/>
-                <w:lang w:val="vi-VN"/>
-              </w:rPr>
-              <w:lastRenderedPageBreak/>
-              <w:t>ảnh</w:t>
+              <w:t>Thời gian đăng ảnh</w:t>
             </w:r>
           </w:p>
         </w:tc>
@@ -40028,7 +41705,7 @@
       <w:pPr>
         <w:rPr>
           <w:rFonts w:cs="Arial"/>
-          <w:b/>
+          <w:bCs/>
         </w:rPr>
       </w:pPr>
       <w:bookmarkStart w:id="33" w:name="_Hlk533535132"/>
@@ -40036,37 +41713,24 @@
       <w:r>
         <w:rPr>
           <w:rFonts w:cs="Arial"/>
-          <w:b/>
-        </w:rPr>
+          <w:bCs/>
+        </w:rPr>
+        <w:lastRenderedPageBreak/>
         <w:t>Hình</w:t>
       </w:r>
       <w:proofErr w:type="spellEnd"/>
       <w:r>
         <w:rPr>
           <w:rFonts w:cs="Arial"/>
-          <w:b/>
-        </w:rPr>
-        <w:t xml:space="preserve"> </w:t>
-      </w:r>
-      <w:r>
-        <w:rPr>
-          <w:rFonts w:cs="Arial"/>
-          <w:b/>
-        </w:rPr>
-        <w:t>14</w:t>
-      </w:r>
-      <w:r>
-        <w:rPr>
-          <w:rFonts w:cs="Arial"/>
-          <w:b/>
-        </w:rPr>
-        <w:t xml:space="preserve">. </w:t>
-      </w:r>
-      <w:proofErr w:type="spellStart"/>
-      <w:r>
-        <w:rPr>
-          <w:rFonts w:cs="Arial"/>
-          <w:b/>
+          <w:bCs/>
+        </w:rPr>
+        <w:t xml:space="preserve"> 14. </w:t>
+      </w:r>
+      <w:proofErr w:type="spellStart"/>
+      <w:r>
+        <w:rPr>
+          <w:rFonts w:cs="Arial"/>
+          <w:bCs/>
         </w:rPr>
         <w:t>Bảng</w:t>
       </w:r>
@@ -40074,7 +41738,7 @@
       <w:r>
         <w:rPr>
           <w:rFonts w:cs="Arial"/>
-          <w:b/>
+          <w:bCs/>
         </w:rPr>
         <w:t xml:space="preserve"> “</w:t>
       </w:r>
@@ -40082,7 +41746,7 @@
       <w:r>
         <w:rPr>
           <w:rFonts w:cs="Arial"/>
-          <w:b/>
+          <w:bCs/>
         </w:rPr>
         <w:t>doctorcomment</w:t>
       </w:r>
@@ -40090,7 +41754,7 @@
       <w:r>
         <w:rPr>
           <w:rFonts w:cs="Arial"/>
-          <w:b/>
+          <w:bCs/>
         </w:rPr>
         <w:t xml:space="preserve">” </w:t>
       </w:r>
@@ -40098,7 +41762,7 @@
       <w:r>
         <w:rPr>
           <w:rFonts w:cs="Arial"/>
-          <w:b/>
+          <w:bCs/>
         </w:rPr>
         <w:t>trong</w:t>
       </w:r>
@@ -40106,15 +41770,15 @@
       <w:r>
         <w:rPr>
           <w:rFonts w:cs="Arial"/>
-          <w:b/>
-        </w:rPr>
-        <w:t xml:space="preserve"> </w:t>
-      </w:r>
-      <w:proofErr w:type="spellStart"/>
-      <w:r>
-        <w:rPr>
-          <w:rFonts w:cs="Arial"/>
-          <w:b/>
+          <w:bCs/>
+        </w:rPr>
+        <w:t xml:space="preserve"> </w:t>
+      </w:r>
+      <w:proofErr w:type="spellStart"/>
+      <w:r>
+        <w:rPr>
+          <w:rFonts w:cs="Arial"/>
+          <w:bCs/>
         </w:rPr>
         <w:t>cơ</w:t>
       </w:r>
@@ -40122,15 +41786,15 @@
       <w:r>
         <w:rPr>
           <w:rFonts w:cs="Arial"/>
-          <w:b/>
-        </w:rPr>
-        <w:t xml:space="preserve"> </w:t>
-      </w:r>
-      <w:proofErr w:type="spellStart"/>
-      <w:r>
-        <w:rPr>
-          <w:rFonts w:cs="Arial"/>
-          <w:b/>
+          <w:bCs/>
+        </w:rPr>
+        <w:t xml:space="preserve"> </w:t>
+      </w:r>
+      <w:proofErr w:type="spellStart"/>
+      <w:r>
+        <w:rPr>
+          <w:rFonts w:cs="Arial"/>
+          <w:bCs/>
         </w:rPr>
         <w:t>sở</w:t>
       </w:r>
@@ -40138,15 +41802,15 @@
       <w:r>
         <w:rPr>
           <w:rFonts w:cs="Arial"/>
-          <w:b/>
-        </w:rPr>
-        <w:t xml:space="preserve"> </w:t>
-      </w:r>
-      <w:proofErr w:type="spellStart"/>
-      <w:r>
-        <w:rPr>
-          <w:rFonts w:cs="Arial"/>
-          <w:b/>
+          <w:bCs/>
+        </w:rPr>
+        <w:t xml:space="preserve"> </w:t>
+      </w:r>
+      <w:proofErr w:type="spellStart"/>
+      <w:r>
+        <w:rPr>
+          <w:rFonts w:cs="Arial"/>
+          <w:bCs/>
         </w:rPr>
         <w:t>dữ</w:t>
       </w:r>
@@ -40154,15 +41818,15 @@
       <w:r>
         <w:rPr>
           <w:rFonts w:cs="Arial"/>
-          <w:b/>
-        </w:rPr>
-        <w:t xml:space="preserve"> </w:t>
-      </w:r>
-      <w:proofErr w:type="spellStart"/>
-      <w:r>
-        <w:rPr>
-          <w:rFonts w:cs="Arial"/>
-          <w:b/>
+          <w:bCs/>
+        </w:rPr>
+        <w:t xml:space="preserve"> </w:t>
+      </w:r>
+      <w:proofErr w:type="spellStart"/>
+      <w:r>
+        <w:rPr>
+          <w:rFonts w:cs="Arial"/>
+          <w:bCs/>
         </w:rPr>
         <w:t>liệu</w:t>
       </w:r>
@@ -41191,7 +42855,7 @@
       <w:pPr>
         <w:rPr>
           <w:rFonts w:cs="Arial"/>
-          <w:b/>
+          <w:bCs/>
         </w:rPr>
       </w:pPr>
       <w:bookmarkStart w:id="34" w:name="_Hlk533535143"/>
@@ -41199,7 +42863,7 @@
       <w:r>
         <w:rPr>
           <w:rFonts w:cs="Arial"/>
-          <w:b/>
+          <w:bCs/>
         </w:rPr>
         <w:t>Hình</w:t>
       </w:r>
@@ -41207,29 +42871,15 @@
       <w:r>
         <w:rPr>
           <w:rFonts w:cs="Arial"/>
-          <w:b/>
-        </w:rPr>
-        <w:t xml:space="preserve"> </w:t>
-      </w:r>
-      <w:r>
-        <w:rPr>
-          <w:rFonts w:cs="Arial"/>
-          <w:b/>
-        </w:rPr>
-        <w:t>15</w:t>
-      </w:r>
-      <w:r>
-        <w:rPr>
-          <w:rFonts w:cs="Arial"/>
-          <w:b/>
-        </w:rPr>
-        <w:t xml:space="preserve">. </w:t>
-      </w:r>
-      <w:proofErr w:type="spellStart"/>
-      <w:r>
-        <w:rPr>
-          <w:rFonts w:cs="Arial"/>
-          <w:b/>
+          <w:bCs/>
+        </w:rPr>
+        <w:t xml:space="preserve"> 15. </w:t>
+      </w:r>
+      <w:proofErr w:type="spellStart"/>
+      <w:r>
+        <w:rPr>
+          <w:rFonts w:cs="Arial"/>
+          <w:bCs/>
         </w:rPr>
         <w:t>Bảng</w:t>
       </w:r>
@@ -41237,7 +42887,7 @@
       <w:r>
         <w:rPr>
           <w:rFonts w:cs="Arial"/>
-          <w:b/>
+          <w:bCs/>
         </w:rPr>
         <w:t xml:space="preserve"> “</w:t>
       </w:r>
@@ -41245,7 +42895,7 @@
       <w:r>
         <w:rPr>
           <w:rFonts w:cs="Arial"/>
-          <w:b/>
+          <w:bCs/>
         </w:rPr>
         <w:t>doctornote</w:t>
       </w:r>
@@ -41253,7 +42903,7 @@
       <w:r>
         <w:rPr>
           <w:rFonts w:cs="Arial"/>
-          <w:b/>
+          <w:bCs/>
         </w:rPr>
         <w:t xml:space="preserve">” </w:t>
       </w:r>
@@ -41261,7 +42911,7 @@
       <w:r>
         <w:rPr>
           <w:rFonts w:cs="Arial"/>
-          <w:b/>
+          <w:bCs/>
         </w:rPr>
         <w:t>trong</w:t>
       </w:r>
@@ -41269,15 +42919,15 @@
       <w:r>
         <w:rPr>
           <w:rFonts w:cs="Arial"/>
-          <w:b/>
-        </w:rPr>
-        <w:t xml:space="preserve"> </w:t>
-      </w:r>
-      <w:proofErr w:type="spellStart"/>
-      <w:r>
-        <w:rPr>
-          <w:rFonts w:cs="Arial"/>
-          <w:b/>
+          <w:bCs/>
+        </w:rPr>
+        <w:t xml:space="preserve"> </w:t>
+      </w:r>
+      <w:proofErr w:type="spellStart"/>
+      <w:r>
+        <w:rPr>
+          <w:rFonts w:cs="Arial"/>
+          <w:bCs/>
         </w:rPr>
         <w:t>cơ</w:t>
       </w:r>
@@ -41285,15 +42935,15 @@
       <w:r>
         <w:rPr>
           <w:rFonts w:cs="Arial"/>
-          <w:b/>
-        </w:rPr>
-        <w:t xml:space="preserve"> </w:t>
-      </w:r>
-      <w:proofErr w:type="spellStart"/>
-      <w:r>
-        <w:rPr>
-          <w:rFonts w:cs="Arial"/>
-          <w:b/>
+          <w:bCs/>
+        </w:rPr>
+        <w:t xml:space="preserve"> </w:t>
+      </w:r>
+      <w:proofErr w:type="spellStart"/>
+      <w:r>
+        <w:rPr>
+          <w:rFonts w:cs="Arial"/>
+          <w:bCs/>
         </w:rPr>
         <w:t>sở</w:t>
       </w:r>
@@ -41301,15 +42951,15 @@
       <w:r>
         <w:rPr>
           <w:rFonts w:cs="Arial"/>
-          <w:b/>
-        </w:rPr>
-        <w:t xml:space="preserve"> </w:t>
-      </w:r>
-      <w:proofErr w:type="spellStart"/>
-      <w:r>
-        <w:rPr>
-          <w:rFonts w:cs="Arial"/>
-          <w:b/>
+          <w:bCs/>
+        </w:rPr>
+        <w:t xml:space="preserve"> </w:t>
+      </w:r>
+      <w:proofErr w:type="spellStart"/>
+      <w:r>
+        <w:rPr>
+          <w:rFonts w:cs="Arial"/>
+          <w:bCs/>
         </w:rPr>
         <w:t>dữ</w:t>
       </w:r>
@@ -41317,15 +42967,15 @@
       <w:r>
         <w:rPr>
           <w:rFonts w:cs="Arial"/>
-          <w:b/>
-        </w:rPr>
-        <w:t xml:space="preserve"> </w:t>
-      </w:r>
-      <w:proofErr w:type="spellStart"/>
-      <w:r>
-        <w:rPr>
-          <w:rFonts w:cs="Arial"/>
-          <w:b/>
+          <w:bCs/>
+        </w:rPr>
+        <w:t xml:space="preserve"> </w:t>
+      </w:r>
+      <w:proofErr w:type="spellStart"/>
+      <w:r>
+        <w:rPr>
+          <w:rFonts w:cs="Arial"/>
+          <w:bCs/>
         </w:rPr>
         <w:t>liệu</w:t>
       </w:r>
@@ -42423,8 +44073,29 @@
     <w:p>
       <w:pPr>
         <w:rPr>
-          <w:rFonts w:cs="Arial"/>
-          <w:b/>
+          <w:rFonts w:eastAsia="Times New Roman" w:cs="Arial"/>
+        </w:rPr>
+      </w:pPr>
+    </w:p>
+    <w:p>
+      <w:pPr>
+        <w:rPr>
+          <w:rFonts w:eastAsia="Times New Roman" w:cs="Arial"/>
+        </w:rPr>
+      </w:pPr>
+    </w:p>
+    <w:p>
+      <w:pPr>
+        <w:rPr>
+          <w:rFonts w:eastAsia="Times New Roman" w:cs="Arial"/>
+        </w:rPr>
+      </w:pPr>
+    </w:p>
+    <w:p>
+      <w:pPr>
+        <w:rPr>
+          <w:rFonts w:cs="Arial"/>
+          <w:bCs/>
         </w:rPr>
       </w:pPr>
       <w:bookmarkStart w:id="35" w:name="_Hlk533535164"/>
@@ -42432,7 +44103,7 @@
       <w:r>
         <w:rPr>
           <w:rFonts w:cs="Arial"/>
-          <w:b/>
+          <w:bCs/>
         </w:rPr>
         <w:lastRenderedPageBreak/>
         <w:t>Hình</w:t>
@@ -42441,29 +44112,15 @@
       <w:r>
         <w:rPr>
           <w:rFonts w:cs="Arial"/>
-          <w:b/>
-        </w:rPr>
-        <w:t xml:space="preserve"> </w:t>
-      </w:r>
-      <w:r>
-        <w:rPr>
-          <w:rFonts w:cs="Arial"/>
-          <w:b/>
-        </w:rPr>
-        <w:t>16</w:t>
-      </w:r>
-      <w:r>
-        <w:rPr>
-          <w:rFonts w:cs="Arial"/>
-          <w:b/>
-        </w:rPr>
-        <w:t xml:space="preserve">. </w:t>
-      </w:r>
-      <w:proofErr w:type="spellStart"/>
-      <w:r>
-        <w:rPr>
-          <w:rFonts w:cs="Arial"/>
-          <w:b/>
+          <w:bCs/>
+        </w:rPr>
+        <w:t xml:space="preserve"> 16. </w:t>
+      </w:r>
+      <w:proofErr w:type="spellStart"/>
+      <w:r>
+        <w:rPr>
+          <w:rFonts w:cs="Arial"/>
+          <w:bCs/>
         </w:rPr>
         <w:t>Sơ</w:t>
       </w:r>
@@ -42471,15 +44128,15 @@
       <w:r>
         <w:rPr>
           <w:rFonts w:cs="Arial"/>
-          <w:b/>
-        </w:rPr>
-        <w:t xml:space="preserve"> </w:t>
-      </w:r>
-      <w:proofErr w:type="spellStart"/>
-      <w:r>
-        <w:rPr>
-          <w:rFonts w:cs="Arial"/>
-          <w:b/>
+          <w:bCs/>
+        </w:rPr>
+        <w:t xml:space="preserve"> </w:t>
+      </w:r>
+      <w:proofErr w:type="spellStart"/>
+      <w:r>
+        <w:rPr>
+          <w:rFonts w:cs="Arial"/>
+          <w:bCs/>
         </w:rPr>
         <w:t>đồ</w:t>
       </w:r>
@@ -42487,15 +44144,15 @@
       <w:r>
         <w:rPr>
           <w:rFonts w:cs="Arial"/>
-          <w:b/>
-        </w:rPr>
-        <w:t xml:space="preserve"> </w:t>
-      </w:r>
-      <w:proofErr w:type="spellStart"/>
-      <w:r>
-        <w:rPr>
-          <w:rFonts w:cs="Arial"/>
-          <w:b/>
+          <w:bCs/>
+        </w:rPr>
+        <w:t xml:space="preserve"> </w:t>
+      </w:r>
+      <w:proofErr w:type="spellStart"/>
+      <w:r>
+        <w:rPr>
+          <w:rFonts w:cs="Arial"/>
+          <w:bCs/>
         </w:rPr>
         <w:t>quan</w:t>
       </w:r>
@@ -42503,15 +44160,15 @@
       <w:r>
         <w:rPr>
           <w:rFonts w:cs="Arial"/>
-          <w:b/>
-        </w:rPr>
-        <w:t xml:space="preserve"> </w:t>
-      </w:r>
-      <w:proofErr w:type="spellStart"/>
-      <w:r>
-        <w:rPr>
-          <w:rFonts w:cs="Arial"/>
-          <w:b/>
+          <w:bCs/>
+        </w:rPr>
+        <w:t xml:space="preserve"> </w:t>
+      </w:r>
+      <w:proofErr w:type="spellStart"/>
+      <w:r>
+        <w:rPr>
+          <w:rFonts w:cs="Arial"/>
+          <w:bCs/>
         </w:rPr>
         <w:t>hệ</w:t>
       </w:r>
@@ -42519,15 +44176,15 @@
       <w:r>
         <w:rPr>
           <w:rFonts w:cs="Arial"/>
-          <w:b/>
-        </w:rPr>
-        <w:t xml:space="preserve"> </w:t>
-      </w:r>
-      <w:proofErr w:type="spellStart"/>
-      <w:r>
-        <w:rPr>
-          <w:rFonts w:cs="Arial"/>
-          <w:b/>
+          <w:bCs/>
+        </w:rPr>
+        <w:t xml:space="preserve"> </w:t>
+      </w:r>
+      <w:proofErr w:type="spellStart"/>
+      <w:r>
+        <w:rPr>
+          <w:rFonts w:cs="Arial"/>
+          <w:bCs/>
         </w:rPr>
         <w:t>giữa</w:t>
       </w:r>
@@ -42535,15 +44192,15 @@
       <w:r>
         <w:rPr>
           <w:rFonts w:cs="Arial"/>
-          <w:b/>
-        </w:rPr>
-        <w:t xml:space="preserve"> </w:t>
-      </w:r>
-      <w:proofErr w:type="spellStart"/>
-      <w:r>
-        <w:rPr>
-          <w:rFonts w:cs="Arial"/>
-          <w:b/>
+          <w:bCs/>
+        </w:rPr>
+        <w:t xml:space="preserve"> </w:t>
+      </w:r>
+      <w:proofErr w:type="spellStart"/>
+      <w:r>
+        <w:rPr>
+          <w:rFonts w:cs="Arial"/>
+          <w:bCs/>
         </w:rPr>
         <w:t>các</w:t>
       </w:r>
@@ -42551,15 +44208,15 @@
       <w:r>
         <w:rPr>
           <w:rFonts w:cs="Arial"/>
-          <w:b/>
-        </w:rPr>
-        <w:t xml:space="preserve"> </w:t>
-      </w:r>
-      <w:proofErr w:type="spellStart"/>
-      <w:r>
-        <w:rPr>
-          <w:rFonts w:cs="Arial"/>
-          <w:b/>
+          <w:bCs/>
+        </w:rPr>
+        <w:t xml:space="preserve"> </w:t>
+      </w:r>
+      <w:proofErr w:type="spellStart"/>
+      <w:r>
+        <w:rPr>
+          <w:rFonts w:cs="Arial"/>
+          <w:bCs/>
         </w:rPr>
         <w:t>bảng</w:t>
       </w:r>
@@ -42567,15 +44224,15 @@
       <w:r>
         <w:rPr>
           <w:rFonts w:cs="Arial"/>
-          <w:b/>
-        </w:rPr>
-        <w:t xml:space="preserve"> </w:t>
-      </w:r>
-      <w:proofErr w:type="spellStart"/>
-      <w:r>
-        <w:rPr>
-          <w:rFonts w:cs="Arial"/>
-          <w:b/>
+          <w:bCs/>
+        </w:rPr>
+        <w:t xml:space="preserve"> </w:t>
+      </w:r>
+      <w:proofErr w:type="spellStart"/>
+      <w:r>
+        <w:rPr>
+          <w:rFonts w:cs="Arial"/>
+          <w:bCs/>
         </w:rPr>
         <w:t>trong</w:t>
       </w:r>
@@ -42583,15 +44240,15 @@
       <w:r>
         <w:rPr>
           <w:rFonts w:cs="Arial"/>
-          <w:b/>
-        </w:rPr>
-        <w:t xml:space="preserve"> </w:t>
-      </w:r>
-      <w:proofErr w:type="spellStart"/>
-      <w:r>
-        <w:rPr>
-          <w:rFonts w:cs="Arial"/>
-          <w:b/>
+          <w:bCs/>
+        </w:rPr>
+        <w:t xml:space="preserve"> </w:t>
+      </w:r>
+      <w:proofErr w:type="spellStart"/>
+      <w:r>
+        <w:rPr>
+          <w:rFonts w:cs="Arial"/>
+          <w:bCs/>
         </w:rPr>
         <w:t>cơ</w:t>
       </w:r>
@@ -42599,15 +44256,15 @@
       <w:r>
         <w:rPr>
           <w:rFonts w:cs="Arial"/>
-          <w:b/>
-        </w:rPr>
-        <w:t xml:space="preserve"> </w:t>
-      </w:r>
-      <w:proofErr w:type="spellStart"/>
-      <w:r>
-        <w:rPr>
-          <w:rFonts w:cs="Arial"/>
-          <w:b/>
+          <w:bCs/>
+        </w:rPr>
+        <w:t xml:space="preserve"> </w:t>
+      </w:r>
+      <w:proofErr w:type="spellStart"/>
+      <w:r>
+        <w:rPr>
+          <w:rFonts w:cs="Arial"/>
+          <w:bCs/>
         </w:rPr>
         <w:t>sở</w:t>
       </w:r>
@@ -42615,15 +44272,15 @@
       <w:r>
         <w:rPr>
           <w:rFonts w:cs="Arial"/>
-          <w:b/>
-        </w:rPr>
-        <w:t xml:space="preserve"> </w:t>
-      </w:r>
-      <w:proofErr w:type="spellStart"/>
-      <w:r>
-        <w:rPr>
-          <w:rFonts w:cs="Arial"/>
-          <w:b/>
+          <w:bCs/>
+        </w:rPr>
+        <w:t xml:space="preserve"> </w:t>
+      </w:r>
+      <w:proofErr w:type="spellStart"/>
+      <w:r>
+        <w:rPr>
+          <w:rFonts w:cs="Arial"/>
+          <w:bCs/>
         </w:rPr>
         <w:t>dữ</w:t>
       </w:r>
@@ -42631,15 +44288,15 @@
       <w:r>
         <w:rPr>
           <w:rFonts w:cs="Arial"/>
-          <w:b/>
-        </w:rPr>
-        <w:t xml:space="preserve"> </w:t>
-      </w:r>
-      <w:proofErr w:type="spellStart"/>
-      <w:r>
-        <w:rPr>
-          <w:rFonts w:cs="Arial"/>
-          <w:b/>
+          <w:bCs/>
+        </w:rPr>
+        <w:t xml:space="preserve"> </w:t>
+      </w:r>
+      <w:proofErr w:type="spellStart"/>
+      <w:r>
+        <w:rPr>
+          <w:rFonts w:cs="Arial"/>
+          <w:bCs/>
         </w:rPr>
         <w:t>liệu</w:t>
       </w:r>
@@ -44031,8 +45688,6 @@
         </w:rPr>
         <w:t>.</w:t>
       </w:r>
-      <w:bookmarkStart w:id="37" w:name="_GoBack"/>
-      <w:bookmarkEnd w:id="37"/>
     </w:p>
     <w:p>
       <w:pPr>
@@ -44042,6 +45697,7 @@
       </w:pPr>
       <w:r>
         <w:rPr>
+          <w:noProof/>
           <w:lang w:eastAsia="en-US" w:bidi="ar-SA"/>
         </w:rPr>
         <w:lastRenderedPageBreak/>
@@ -44089,7 +45745,7 @@
           <w:rFonts w:cs="Arial"/>
         </w:rPr>
       </w:pPr>
-      <w:bookmarkStart w:id="38" w:name="_Toc25660403"/>
+      <w:bookmarkStart w:id="37" w:name="_Toc25660403"/>
       <w:proofErr w:type="spellStart"/>
       <w:r>
         <w:rPr>
@@ -44139,7 +45795,7 @@
         </w:rPr>
         <w:t>án</w:t>
       </w:r>
-      <w:bookmarkEnd w:id="38"/>
+      <w:bookmarkEnd w:id="37"/>
       <w:proofErr w:type="spellEnd"/>
     </w:p>
     <w:p>
@@ -44149,7 +45805,7 @@
           <w:rFonts w:cs="Arial"/>
         </w:rPr>
       </w:pPr>
-      <w:bookmarkStart w:id="39" w:name="_Toc25660404"/>
+      <w:bookmarkStart w:id="38" w:name="_Toc25660404"/>
       <w:proofErr w:type="spellStart"/>
       <w:r>
         <w:rPr>
@@ -44199,7 +45855,7 @@
         </w:rPr>
         <w:t>hỏi</w:t>
       </w:r>
-      <w:bookmarkEnd w:id="39"/>
+      <w:bookmarkEnd w:id="38"/>
       <w:proofErr w:type="spellEnd"/>
     </w:p>
     <w:p>
@@ -46668,273 +48324,279 @@
         <w:rPr>
           <w:rFonts w:cs="Arial"/>
         </w:rPr>
+        <w:t>Nhóm</w:t>
+      </w:r>
+      <w:proofErr w:type="spellEnd"/>
+      <w:r>
+        <w:rPr>
+          <w:rFonts w:cs="Arial"/>
+        </w:rPr>
+        <w:t xml:space="preserve"> </w:t>
+      </w:r>
+      <w:proofErr w:type="spellStart"/>
+      <w:r>
+        <w:rPr>
+          <w:rFonts w:cs="Arial"/>
+        </w:rPr>
+        <w:t>quản</w:t>
+      </w:r>
+      <w:proofErr w:type="spellEnd"/>
+      <w:r>
+        <w:rPr>
+          <w:rFonts w:cs="Arial"/>
+        </w:rPr>
+        <w:t xml:space="preserve"> </w:t>
+      </w:r>
+      <w:proofErr w:type="spellStart"/>
+      <w:r>
+        <w:rPr>
+          <w:rFonts w:cs="Arial"/>
+        </w:rPr>
+        <w:t>lý</w:t>
+      </w:r>
+      <w:proofErr w:type="spellEnd"/>
+      <w:r>
+        <w:rPr>
+          <w:rFonts w:cs="Arial"/>
+        </w:rPr>
+        <w:t xml:space="preserve"> </w:t>
+      </w:r>
+      <w:proofErr w:type="spellStart"/>
+      <w:r>
+        <w:rPr>
+          <w:rFonts w:cs="Arial"/>
+        </w:rPr>
+        <w:t>sẽ</w:t>
+      </w:r>
+      <w:proofErr w:type="spellEnd"/>
+      <w:r>
+        <w:rPr>
+          <w:rFonts w:cs="Arial"/>
+        </w:rPr>
+        <w:t xml:space="preserve"> </w:t>
+      </w:r>
+      <w:proofErr w:type="spellStart"/>
+      <w:r>
+        <w:rPr>
+          <w:rFonts w:cs="Arial"/>
+        </w:rPr>
+        <w:t>trả</w:t>
+      </w:r>
+      <w:proofErr w:type="spellEnd"/>
+      <w:r>
+        <w:rPr>
+          <w:rFonts w:cs="Arial"/>
+        </w:rPr>
+        <w:t xml:space="preserve"> </w:t>
+      </w:r>
+      <w:proofErr w:type="spellStart"/>
+      <w:r>
+        <w:rPr>
+          <w:rFonts w:cs="Arial"/>
+        </w:rPr>
+        <w:t>lời</w:t>
+      </w:r>
+      <w:proofErr w:type="spellEnd"/>
+      <w:r>
+        <w:rPr>
+          <w:rFonts w:cs="Arial"/>
+        </w:rPr>
+        <w:t xml:space="preserve"> </w:t>
+      </w:r>
+      <w:proofErr w:type="spellStart"/>
+      <w:r>
+        <w:rPr>
+          <w:rFonts w:cs="Arial"/>
+        </w:rPr>
+        <w:t>thế</w:t>
+      </w:r>
+      <w:proofErr w:type="spellEnd"/>
+      <w:r>
+        <w:rPr>
+          <w:rFonts w:cs="Arial"/>
+        </w:rPr>
+        <w:t xml:space="preserve"> </w:t>
+      </w:r>
+      <w:proofErr w:type="spellStart"/>
+      <w:r>
+        <w:rPr>
+          <w:rFonts w:cs="Arial"/>
+        </w:rPr>
+        <w:t>nào</w:t>
+      </w:r>
+      <w:proofErr w:type="spellEnd"/>
+      <w:r>
+        <w:rPr>
+          <w:rFonts w:cs="Arial"/>
+        </w:rPr>
+        <w:t>:</w:t>
+      </w:r>
+      <w:r>
+        <w:rPr>
+          <w:rFonts w:cs="Arial"/>
+        </w:rPr>
+        <w:t xml:space="preserve"> </w:t>
+      </w:r>
+      <w:proofErr w:type="spellStart"/>
+      <w:r>
+        <w:rPr>
+          <w:rFonts w:cs="Arial"/>
+        </w:rPr>
+        <w:t>Hiện</w:t>
+      </w:r>
+      <w:proofErr w:type="spellEnd"/>
+      <w:r>
+        <w:rPr>
+          <w:rFonts w:cs="Arial"/>
+        </w:rPr>
+        <w:t xml:space="preserve"> </w:t>
+      </w:r>
+      <w:proofErr w:type="spellStart"/>
+      <w:r>
+        <w:rPr>
+          <w:rFonts w:cs="Arial"/>
+        </w:rPr>
+        <w:t>tại</w:t>
+      </w:r>
+      <w:proofErr w:type="spellEnd"/>
+      <w:r>
+        <w:rPr>
+          <w:rFonts w:cs="Arial"/>
+        </w:rPr>
+        <w:t xml:space="preserve"> </w:t>
+      </w:r>
+      <w:proofErr w:type="spellStart"/>
+      <w:r>
+        <w:rPr>
+          <w:rFonts w:cs="Arial"/>
+        </w:rPr>
+        <w:t>chúng</w:t>
+      </w:r>
+      <w:proofErr w:type="spellEnd"/>
+      <w:r>
+        <w:rPr>
+          <w:rFonts w:cs="Arial"/>
+        </w:rPr>
+        <w:t xml:space="preserve"> </w:t>
+      </w:r>
+      <w:proofErr w:type="spellStart"/>
+      <w:r>
+        <w:rPr>
+          <w:rFonts w:cs="Arial"/>
+        </w:rPr>
+        <w:t>tôi</w:t>
+      </w:r>
+      <w:proofErr w:type="spellEnd"/>
+      <w:r>
+        <w:rPr>
+          <w:rFonts w:cs="Arial"/>
+        </w:rPr>
+        <w:t xml:space="preserve"> </w:t>
+      </w:r>
+      <w:proofErr w:type="spellStart"/>
+      <w:r>
+        <w:rPr>
+          <w:rFonts w:cs="Arial"/>
+        </w:rPr>
+        <w:t>xây</w:t>
+      </w:r>
+      <w:proofErr w:type="spellEnd"/>
+      <w:r>
+        <w:rPr>
+          <w:rFonts w:cs="Arial"/>
+        </w:rPr>
+        <w:t xml:space="preserve"> </w:t>
+      </w:r>
+      <w:proofErr w:type="spellStart"/>
+      <w:r>
+        <w:rPr>
+          <w:rFonts w:cs="Arial"/>
+        </w:rPr>
+        <w:t>dựng</w:t>
+      </w:r>
+      <w:proofErr w:type="spellEnd"/>
+      <w:r>
+        <w:rPr>
+          <w:rFonts w:cs="Arial"/>
+        </w:rPr>
+        <w:t xml:space="preserve"> </w:t>
+      </w:r>
+      <w:proofErr w:type="spellStart"/>
+      <w:r>
+        <w:rPr>
+          <w:rFonts w:cs="Arial"/>
+        </w:rPr>
+        <w:t>phần</w:t>
+      </w:r>
+      <w:proofErr w:type="spellEnd"/>
+      <w:r>
+        <w:rPr>
+          <w:rFonts w:cs="Arial"/>
+        </w:rPr>
+        <w:t xml:space="preserve"> </w:t>
+      </w:r>
+      <w:proofErr w:type="spellStart"/>
+      <w:r>
+        <w:rPr>
+          <w:rFonts w:cs="Arial"/>
+        </w:rPr>
+        <w:t>mềm</w:t>
+      </w:r>
+      <w:proofErr w:type="spellEnd"/>
+      <w:r>
+        <w:rPr>
+          <w:rFonts w:cs="Arial"/>
+        </w:rPr>
+        <w:t xml:space="preserve"> </w:t>
+      </w:r>
+      <w:proofErr w:type="spellStart"/>
+      <w:r>
+        <w:rPr>
+          <w:rFonts w:cs="Arial"/>
+        </w:rPr>
+        <w:t>trên</w:t>
+      </w:r>
+      <w:proofErr w:type="spellEnd"/>
+      <w:r>
+        <w:rPr>
+          <w:rFonts w:cs="Arial"/>
+        </w:rPr>
+        <w:t xml:space="preserve"> </w:t>
+      </w:r>
+      <w:proofErr w:type="spellStart"/>
+      <w:r>
+        <w:rPr>
+          <w:rFonts w:cs="Arial"/>
+        </w:rPr>
+        <w:t>nền</w:t>
+      </w:r>
+      <w:proofErr w:type="spellEnd"/>
+      <w:r>
+        <w:rPr>
+          <w:rFonts w:cs="Arial"/>
+        </w:rPr>
+        <w:t xml:space="preserve"> </w:t>
+      </w:r>
+      <w:proofErr w:type="spellStart"/>
+      <w:r>
+        <w:rPr>
+          <w:rFonts w:cs="Arial"/>
+        </w:rPr>
+        <w:t>tảng</w:t>
+      </w:r>
+      <w:proofErr w:type="spellEnd"/>
+      <w:r>
+        <w:rPr>
+          <w:rFonts w:cs="Arial"/>
+        </w:rPr>
+        <w:t xml:space="preserve"> </w:t>
+      </w:r>
+      <w:r>
+        <w:rPr>
+          <w:rFonts w:cs="Arial"/>
+        </w:rPr>
         <w:lastRenderedPageBreak/>
-        <w:t>Nhóm</w:t>
-      </w:r>
-      <w:proofErr w:type="spellEnd"/>
-      <w:r>
-        <w:rPr>
-          <w:rFonts w:cs="Arial"/>
-        </w:rPr>
-        <w:t xml:space="preserve"> </w:t>
-      </w:r>
-      <w:proofErr w:type="spellStart"/>
-      <w:r>
-        <w:rPr>
-          <w:rFonts w:cs="Arial"/>
-        </w:rPr>
-        <w:t>quản</w:t>
-      </w:r>
-      <w:proofErr w:type="spellEnd"/>
-      <w:r>
-        <w:rPr>
-          <w:rFonts w:cs="Arial"/>
-        </w:rPr>
-        <w:t xml:space="preserve"> </w:t>
-      </w:r>
-      <w:proofErr w:type="spellStart"/>
-      <w:r>
-        <w:rPr>
-          <w:rFonts w:cs="Arial"/>
-        </w:rPr>
-        <w:t>lý</w:t>
-      </w:r>
-      <w:proofErr w:type="spellEnd"/>
-      <w:r>
-        <w:rPr>
-          <w:rFonts w:cs="Arial"/>
-        </w:rPr>
-        <w:t xml:space="preserve"> </w:t>
-      </w:r>
-      <w:proofErr w:type="spellStart"/>
-      <w:r>
-        <w:rPr>
-          <w:rFonts w:cs="Arial"/>
-        </w:rPr>
-        <w:t>sẽ</w:t>
-      </w:r>
-      <w:proofErr w:type="spellEnd"/>
-      <w:r>
-        <w:rPr>
-          <w:rFonts w:cs="Arial"/>
-        </w:rPr>
-        <w:t xml:space="preserve"> </w:t>
-      </w:r>
-      <w:proofErr w:type="spellStart"/>
-      <w:r>
-        <w:rPr>
-          <w:rFonts w:cs="Arial"/>
-        </w:rPr>
-        <w:t>trả</w:t>
-      </w:r>
-      <w:proofErr w:type="spellEnd"/>
-      <w:r>
-        <w:rPr>
-          <w:rFonts w:cs="Arial"/>
-        </w:rPr>
-        <w:t xml:space="preserve"> </w:t>
-      </w:r>
-      <w:proofErr w:type="spellStart"/>
-      <w:r>
-        <w:rPr>
-          <w:rFonts w:cs="Arial"/>
-        </w:rPr>
-        <w:t>lời</w:t>
-      </w:r>
-      <w:proofErr w:type="spellEnd"/>
-      <w:r>
-        <w:rPr>
-          <w:rFonts w:cs="Arial"/>
-        </w:rPr>
-        <w:t xml:space="preserve"> </w:t>
-      </w:r>
-      <w:proofErr w:type="spellStart"/>
-      <w:r>
-        <w:rPr>
-          <w:rFonts w:cs="Arial"/>
-        </w:rPr>
-        <w:t>thế</w:t>
-      </w:r>
-      <w:proofErr w:type="spellEnd"/>
-      <w:r>
-        <w:rPr>
-          <w:rFonts w:cs="Arial"/>
-        </w:rPr>
-        <w:t xml:space="preserve"> </w:t>
-      </w:r>
-      <w:proofErr w:type="spellStart"/>
-      <w:r>
-        <w:rPr>
-          <w:rFonts w:cs="Arial"/>
-        </w:rPr>
-        <w:t>nào</w:t>
-      </w:r>
-      <w:proofErr w:type="spellEnd"/>
-      <w:r>
-        <w:rPr>
-          <w:rFonts w:cs="Arial"/>
-        </w:rPr>
-        <w:t>:</w:t>
-      </w:r>
-      <w:r>
-        <w:rPr>
-          <w:rFonts w:cs="Arial"/>
-        </w:rPr>
-        <w:t xml:space="preserve"> </w:t>
-      </w:r>
-      <w:proofErr w:type="spellStart"/>
-      <w:r>
-        <w:rPr>
-          <w:rFonts w:cs="Arial"/>
-        </w:rPr>
-        <w:t>Hiện</w:t>
-      </w:r>
-      <w:proofErr w:type="spellEnd"/>
-      <w:r>
-        <w:rPr>
-          <w:rFonts w:cs="Arial"/>
-        </w:rPr>
-        <w:t xml:space="preserve"> </w:t>
-      </w:r>
-      <w:proofErr w:type="spellStart"/>
-      <w:r>
-        <w:rPr>
-          <w:rFonts w:cs="Arial"/>
-        </w:rPr>
-        <w:t>tại</w:t>
-      </w:r>
-      <w:proofErr w:type="spellEnd"/>
-      <w:r>
-        <w:rPr>
-          <w:rFonts w:cs="Arial"/>
-        </w:rPr>
-        <w:t xml:space="preserve"> </w:t>
-      </w:r>
-      <w:proofErr w:type="spellStart"/>
-      <w:r>
-        <w:rPr>
-          <w:rFonts w:cs="Arial"/>
-        </w:rPr>
-        <w:t>chúng</w:t>
-      </w:r>
-      <w:proofErr w:type="spellEnd"/>
-      <w:r>
-        <w:rPr>
-          <w:rFonts w:cs="Arial"/>
-        </w:rPr>
-        <w:t xml:space="preserve"> </w:t>
-      </w:r>
-      <w:proofErr w:type="spellStart"/>
-      <w:r>
-        <w:rPr>
-          <w:rFonts w:cs="Arial"/>
-        </w:rPr>
-        <w:t>tôi</w:t>
-      </w:r>
-      <w:proofErr w:type="spellEnd"/>
-      <w:r>
-        <w:rPr>
-          <w:rFonts w:cs="Arial"/>
-        </w:rPr>
-        <w:t xml:space="preserve"> </w:t>
-      </w:r>
-      <w:proofErr w:type="spellStart"/>
-      <w:r>
-        <w:rPr>
-          <w:rFonts w:cs="Arial"/>
-        </w:rPr>
-        <w:t>xây</w:t>
-      </w:r>
-      <w:proofErr w:type="spellEnd"/>
-      <w:r>
-        <w:rPr>
-          <w:rFonts w:cs="Arial"/>
-        </w:rPr>
-        <w:t xml:space="preserve"> </w:t>
-      </w:r>
-      <w:proofErr w:type="spellStart"/>
-      <w:r>
-        <w:rPr>
-          <w:rFonts w:cs="Arial"/>
-        </w:rPr>
-        <w:t>dựng</w:t>
-      </w:r>
-      <w:proofErr w:type="spellEnd"/>
-      <w:r>
-        <w:rPr>
-          <w:rFonts w:cs="Arial"/>
-        </w:rPr>
-        <w:t xml:space="preserve"> </w:t>
-      </w:r>
-      <w:proofErr w:type="spellStart"/>
-      <w:r>
-        <w:rPr>
-          <w:rFonts w:cs="Arial"/>
-        </w:rPr>
-        <w:t>phần</w:t>
-      </w:r>
-      <w:proofErr w:type="spellEnd"/>
-      <w:r>
-        <w:rPr>
-          <w:rFonts w:cs="Arial"/>
-        </w:rPr>
-        <w:t xml:space="preserve"> </w:t>
-      </w:r>
-      <w:proofErr w:type="spellStart"/>
-      <w:r>
-        <w:rPr>
-          <w:rFonts w:cs="Arial"/>
-        </w:rPr>
-        <w:t>mềm</w:t>
-      </w:r>
-      <w:proofErr w:type="spellEnd"/>
-      <w:r>
-        <w:rPr>
-          <w:rFonts w:cs="Arial"/>
-        </w:rPr>
-        <w:t xml:space="preserve"> </w:t>
-      </w:r>
-      <w:proofErr w:type="spellStart"/>
-      <w:r>
-        <w:rPr>
-          <w:rFonts w:cs="Arial"/>
-        </w:rPr>
-        <w:t>trên</w:t>
-      </w:r>
-      <w:proofErr w:type="spellEnd"/>
-      <w:r>
-        <w:rPr>
-          <w:rFonts w:cs="Arial"/>
-        </w:rPr>
-        <w:t xml:space="preserve"> </w:t>
-      </w:r>
-      <w:proofErr w:type="spellStart"/>
-      <w:r>
-        <w:rPr>
-          <w:rFonts w:cs="Arial"/>
-        </w:rPr>
-        <w:t>nền</w:t>
-      </w:r>
-      <w:proofErr w:type="spellEnd"/>
-      <w:r>
-        <w:rPr>
-          <w:rFonts w:cs="Arial"/>
-        </w:rPr>
-        <w:t xml:space="preserve"> </w:t>
-      </w:r>
-      <w:proofErr w:type="spellStart"/>
-      <w:r>
-        <w:rPr>
-          <w:rFonts w:cs="Arial"/>
-        </w:rPr>
-        <w:t>tảng</w:t>
-      </w:r>
-      <w:proofErr w:type="spellEnd"/>
-      <w:r>
-        <w:rPr>
-          <w:rFonts w:cs="Arial"/>
-        </w:rPr>
-        <w:t xml:space="preserve"> Windows 10 </w:t>
+        <w:t xml:space="preserve">Windows 10 </w:t>
       </w:r>
       <w:proofErr w:type="spellStart"/>
       <w:r>
@@ -48614,7 +50276,7 @@
           <w:rFonts w:cs="Arial"/>
         </w:rPr>
       </w:pPr>
-      <w:bookmarkStart w:id="40" w:name="_Toc25660405"/>
+      <w:bookmarkStart w:id="39" w:name="_Toc25660405"/>
       <w:proofErr w:type="spellStart"/>
       <w:r>
         <w:rPr>
@@ -48650,7 +50312,7 @@
         </w:rPr>
         <w:t>án</w:t>
       </w:r>
-      <w:bookmarkEnd w:id="40"/>
+      <w:bookmarkEnd w:id="39"/>
       <w:proofErr w:type="spellEnd"/>
     </w:p>
     <w:p>
@@ -48731,7 +50393,7 @@
           <w:rFonts w:cs="Arial"/>
         </w:rPr>
       </w:pPr>
-      <w:bookmarkStart w:id="41" w:name="_Toc25660406"/>
+      <w:bookmarkStart w:id="40" w:name="_Toc25660406"/>
       <w:proofErr w:type="spellStart"/>
       <w:r>
         <w:rPr>
@@ -48781,7 +50443,7 @@
         </w:rPr>
         <w:t>nguồn</w:t>
       </w:r>
-      <w:bookmarkEnd w:id="41"/>
+      <w:bookmarkEnd w:id="40"/>
       <w:proofErr w:type="spellEnd"/>
     </w:p>
     <w:p>
@@ -49408,6 +51070,8 @@
         </w:rPr>
         <w:t xml:space="preserve"> ra</w:t>
       </w:r>
+      <w:bookmarkStart w:id="41" w:name="_GoBack"/>
+      <w:bookmarkEnd w:id="41"/>
     </w:p>
     <w:p>
       <w:pPr>
@@ -50608,7 +52272,7 @@
       <w:tabs>
         <w:tab w:val="right" w:pos="8784"/>
       </w:tabs>
-      <w:ind w:right="27" w:firstLine="5760"/>
+      <w:ind w:right="27" w:firstLine="5040"/>
       <w:rPr>
         <w:iCs/>
         <w:color w:val="C00000"/>
@@ -53708,7 +55372,7 @@
   <w:abstractNum w:abstractNumId="35" w15:restartNumberingAfterBreak="0">
     <w:nsid w:val="3CBF3590"/>
     <w:multiLevelType w:val="hybridMultilevel"/>
-    <w:tmpl w:val="91DAC28C"/>
+    <w:tmpl w:val="752EC0F2"/>
     <w:lvl w:ilvl="0" w:tplc="04090001">
       <w:start w:val="1"/>
       <w:numFmt w:val="bullet"/>
@@ -56959,7 +58623,7 @@
 </file>
 
 <file path=customXml/itemProps1.xml><?xml version="1.0" encoding="utf-8"?>
-<ds:datastoreItem xmlns:ds="http://schemas.openxmlformats.org/officeDocument/2006/customXml" ds:itemID="{37C4AB09-EFEE-4E46-9561-AF7BA3750FC3}">
+<ds:datastoreItem xmlns:ds="http://schemas.openxmlformats.org/officeDocument/2006/customXml" ds:itemID="{D7E477FA-B74A-45A7-99F5-2CA6E3CCBF07}">
   <ds:schemaRefs>
     <ds:schemaRef ds:uri="http://schemas.openxmlformats.org/officeDocument/2006/bibliography"/>
   </ds:schemaRefs>
